--- a/doc/JSP 웹 프로그래밍 입문.docx
+++ b/doc/JSP 웹 프로그래밍 입문.docx
@@ -1,119 +1,1628 @@
 
 <file path=word/document.xml><?xml version="1.0" encoding="utf-8"?>
-<w:document xmlns:wpc="http://schemas.microsoft.com/office/word/2010/wordprocessingCanvas" xmlns:mc="http://schemas.openxmlformats.org/markup-compatibility/2006" xmlns:o="urn:schemas-microsoft-com:office:office" xmlns:r="http://schemas.openxmlformats.org/officeDocument/2006/relationships" xmlns:m="http://schemas.openxmlformats.org/officeDocument/2006/math" xmlns:v="urn:schemas-microsoft-com:vml" xmlns:wp14="http://schemas.microsoft.com/office/word/2010/wordprocessingDrawing" xmlns:wp="http://schemas.openxmlformats.org/drawingml/2006/wordprocessingDrawing" xmlns:w10="urn:schemas-microsoft-com:office:word" xmlns:w="http://schemas.openxmlformats.org/wordprocessingml/2006/main" xmlns:w14="http://schemas.microsoft.com/office/word/2010/wordml" xmlns:wpg="http://schemas.microsoft.com/office/word/2010/wordprocessingGroup" xmlns:wpi="http://schemas.microsoft.com/office/word/2010/wordprocessingInk" xmlns:wne="http://schemas.microsoft.com/office/word/2006/wordml" xmlns:wps="http://schemas.microsoft.com/office/word/2010/wordprocessingShape">
+<w:document xmlns:wpc="http://schemas.microsoft.com/office/word/2010/wordprocessingCanvas" xmlns:cx="http://schemas.microsoft.com/office/drawing/2014/chartex" xmlns:cx1="http://schemas.microsoft.com/office/drawing/2015/9/8/chartex" xmlns:cx2="http://schemas.microsoft.com/office/drawing/2015/10/21/chartex" xmlns:cx3="http://schemas.microsoft.com/office/drawing/2016/5/9/chartex" xmlns:cx4="http://schemas.microsoft.com/office/drawing/2016/5/10/chartex" xmlns:cx5="http://schemas.microsoft.com/office/drawing/2016/5/11/chartex" xmlns:cx6="http://schemas.microsoft.com/office/drawing/2016/5/12/chartex" xmlns:cx7="http://schemas.microsoft.com/office/drawing/2016/5/13/chartex" xmlns:cx8="http://schemas.microsoft.com/office/drawing/2016/5/14/chartex" xmlns:mc="http://schemas.openxmlformats.org/markup-compatibility/2006" xmlns:aink="http://schemas.microsoft.com/office/drawing/2016/ink" xmlns:am3d="http://schemas.microsoft.com/office/drawing/2017/model3d" xmlns:o="urn:schemas-microsoft-com:office:office" xmlns:oel="http://schemas.microsoft.com/office/2019/extlst" xmlns:r="http://schemas.openxmlformats.org/officeDocument/2006/relationships" xmlns:m="http://schemas.openxmlformats.org/officeDocument/2006/math" xmlns:v="urn:schemas-microsoft-com:vml" xmlns:wp14="http://schemas.microsoft.com/office/word/2010/wordprocessingDrawing" xmlns:wp="http://schemas.openxmlformats.org/drawingml/2006/wordprocessingDrawing" xmlns:w10="urn:schemas-microsoft-com:office:word" xmlns:w="http://schemas.openxmlformats.org/wordprocessingml/2006/main" xmlns:w14="http://schemas.microsoft.com/office/word/2010/wordml" xmlns:w15="http://schemas.microsoft.com/office/word/2012/wordml" xmlns:w16cex="http://schemas.microsoft.com/office/word/2018/wordml/cex" xmlns:w16cid="http://schemas.microsoft.com/office/word/2016/wordml/cid" xmlns:w16="http://schemas.microsoft.com/office/word/2018/wordml" xmlns:w16sdtdh="http://schemas.microsoft.com/office/word/2020/wordml/sdtdatahash" xmlns:w16se="http://schemas.microsoft.com/office/word/2015/wordml/symex" xmlns:wpg="http://schemas.microsoft.com/office/word/2010/wordprocessingGroup" xmlns:wpi="http://schemas.microsoft.com/office/word/2010/wordprocessingInk" xmlns:wne="http://schemas.microsoft.com/office/word/2006/wordml" xmlns:wps="http://schemas.microsoft.com/office/word/2010/wordprocessingShape" mc:Ignorable="w14 w15 w16se w16cid w16 w16cex w16sdtdh wp14">
   <w:body>
     <w:p>
       <w:pPr>
-        <w:pStyle w:val="Title"/>
-      </w:pPr>
-      <w:r>
-        <w:rPr/>
+        <w:pStyle w:val="a3"/>
+      </w:pPr>
+      <w:r>
         <w:t>CHAPTER 01. 웹 프로그래밍 개요</w:t>
       </w:r>
     </w:p>
-    <w:p>
-      <w:pPr>
-        <w:pStyle w:val="Normal"/>
-      </w:pPr>
-    </w:p>
-    <w:p>
-      <w:pPr>
-        <w:pStyle w:val="Heading1"/>
-      </w:pPr>
-      <w:r>
-        <w:rPr/>
+    <w:p/>
+    <w:p>
+      <w:pPr>
+        <w:pStyle w:val="2"/>
+      </w:pPr>
+      <w:r>
         <w:t>웹 프로그래밍이란 무엇인가?</w:t>
       </w:r>
     </w:p>
     <w:p>
       <w:pPr>
-        <w:pStyle w:val="ListParagraph"/>
+        <w:pStyle w:val="a4"/>
         <w:numPr>
           <w:ilvl w:val="0"/>
           <w:numId w:val="1"/>
         </w:numPr>
-        <w:rPr>
-          <w:lang w:eastAsia="ko-KR"/>
-          <w:rFonts w:hint="eastAsia"/>
-          <w:rtl w:val="off"/>
-        </w:rPr>
-      </w:pPr>
-      <w:r>
-        <w:rPr/>
+        <w:ind w:left="1200"/>
+      </w:pPr>
+      <w:r>
         <w:t>월드 와이드 웹 기반에서 동작되는 프로그래밍 방식.</w:t>
       </w:r>
     </w:p>
     <w:p>
       <w:pPr>
-        <w:pStyle w:val="ListParagraph"/>
+        <w:pStyle w:val="a4"/>
         <w:numPr>
           <w:ilvl w:val="0"/>
           <w:numId w:val="1"/>
         </w:numPr>
-        <w:rPr>
-          <w:lang/>
-          <w:rtl w:val="off"/>
-        </w:rPr>
-      </w:pPr>
-      <w:r>
-        <w:rPr/>
+        <w:ind w:left="1200"/>
+      </w:pPr>
+      <w:r>
         <w:t>웹은 메뉴 방식으로 서비스되던 기존의 인터넷 서비스 대신 하이퍼텍스트를 기반으로 이루어진 것이다. 문서 활용에 엄청난 편리성을 제공한 것이다.</w:t>
       </w:r>
     </w:p>
-    <w:p>
-      <w:pPr>
-        <w:rPr>
-          <w:lang/>
-          <w:rtl w:val="off"/>
-        </w:rPr>
-      </w:pPr>
-    </w:p>
-    <w:p>
-      <w:pPr>
-        <w:pStyle w:val="Heading1"/>
-        <w:rPr>
-          <w:lang w:eastAsia="ko-KR"/>
-          <w:rFonts w:hint="eastAsia"/>
-          <w:rtl w:val="off"/>
-        </w:rPr>
-      </w:pPr>
-      <w:r>
-        <w:rPr>
-          <w:lang w:eastAsia="ko-KR"/>
-          <w:rtl w:val="off"/>
-        </w:rPr>
+    <w:p/>
+    <w:p>
+      <w:pPr>
+        <w:pStyle w:val="2"/>
+      </w:pPr>
+      <w:r>
         <w:t>웹 프로그래밍 언어의 종류</w:t>
       </w:r>
     </w:p>
     <w:p>
       <w:pPr>
-        <w:pStyle w:val="ListParagraph"/>
+        <w:pStyle w:val="a4"/>
         <w:numPr>
           <w:ilvl w:val="0"/>
           <w:numId w:val="2"/>
         </w:numPr>
-        <w:rPr>
-          <w:lang/>
-          <w:rtl w:val="off"/>
-        </w:rPr>
-      </w:pPr>
-      <w:r>
-        <w:rPr>
-          <w:lang w:eastAsia="ko-KR"/>
-          <w:rtl w:val="off"/>
-        </w:rPr>
-        <w:t>CGI (Common Gateway Interface)</w:t>
-      </w:r>
-    </w:p>
-    <w:p>
-      <w:pPr>
-        <w:rPr/>
-      </w:pPr>
-    </w:p>
-    <w:p>
-      <w:pPr>
-        <w:pStyle w:val="Normal"/>
-        <w:ind w:left="0"/>
+        <w:ind w:left="1200"/>
+      </w:pPr>
+      <w:r>
+        <w:t>CGI (Common Gateway Interface</w:t>
+      </w:r>
+      <w:proofErr w:type="gramStart"/>
+      <w:r>
+        <w:t>)</w:t>
+      </w:r>
+      <w:r>
+        <w:t xml:space="preserve"> :</w:t>
+      </w:r>
+      <w:proofErr w:type="gramEnd"/>
+      <w:r>
+        <w:t xml:space="preserve"> 웹 페이지에 동적으로 변화하는 데이터를 처리하고 표시하기 위해서</w:t>
+      </w:r>
+      <w:r>
+        <w:rPr>
+          <w:rFonts w:hint="eastAsia"/>
+        </w:rPr>
+        <w:t xml:space="preserve"> 개발되었다</w:t>
+      </w:r>
+      <w:r>
+        <w:t xml:space="preserve">. 웹 서버와 외부 프로그램 사이에서 </w:t>
+      </w:r>
+      <w:r>
+        <w:rPr>
+          <w:rFonts w:hint="eastAsia"/>
+        </w:rPr>
+        <w:t xml:space="preserve">정보를 </w:t>
+      </w:r>
+      <w:proofErr w:type="gramStart"/>
+      <w:r>
+        <w:rPr>
+          <w:rFonts w:hint="eastAsia"/>
+        </w:rPr>
+        <w:t>주고 받는</w:t>
+      </w:r>
+      <w:proofErr w:type="gramEnd"/>
+      <w:r>
+        <w:rPr>
+          <w:rFonts w:hint="eastAsia"/>
+        </w:rPr>
+        <w:t xml:space="preserve"> 방법이나 규약들을 말한다.</w:t>
+      </w:r>
+      <w:r>
+        <w:t xml:space="preserve"> </w:t>
+      </w:r>
+    </w:p>
+    <w:p>
+      <w:pPr>
+        <w:pStyle w:val="a4"/>
+        <w:ind w:leftChars="0" w:left="1200"/>
+      </w:pPr>
+      <w:r>
+        <w:rPr>
+          <w:rFonts w:hint="eastAsia"/>
+        </w:rPr>
+        <w:t>P</w:t>
+      </w:r>
+      <w:r>
+        <w:t>erl</w:t>
+      </w:r>
+      <w:r>
+        <w:rPr>
+          <w:rFonts w:hint="eastAsia"/>
+        </w:rPr>
+        <w:t xml:space="preserve">은 </w:t>
+      </w:r>
+      <w:r>
+        <w:t>CGI</w:t>
+      </w:r>
+      <w:r>
+        <w:rPr>
+          <w:rFonts w:hint="eastAsia"/>
+        </w:rPr>
+        <w:t>의 단점을 개선한 것으로 스크립트 언어를 사용해서 페이지를 생성한다.</w:t>
+      </w:r>
+      <w:r>
+        <w:t xml:space="preserve"> </w:t>
+      </w:r>
+      <w:r>
+        <w:rPr>
+          <w:rFonts w:hint="eastAsia"/>
+        </w:rPr>
+        <w:t xml:space="preserve">이것은 </w:t>
+      </w:r>
+      <w:r>
+        <w:t>C/C++</w:t>
+      </w:r>
+      <w:r>
+        <w:rPr>
+          <w:rFonts w:hint="eastAsia"/>
+        </w:rPr>
+        <w:t>과 문법이 같으며 간단하고 편하게 사용할 수 있다.</w:t>
+      </w:r>
+      <w:r>
+        <w:t xml:space="preserve"> </w:t>
+      </w:r>
+      <w:r>
+        <w:rPr>
+          <w:rFonts w:hint="eastAsia"/>
+        </w:rPr>
+        <w:t xml:space="preserve">하지만 </w:t>
+      </w:r>
+      <w:r>
+        <w:t xml:space="preserve">PERL </w:t>
+      </w:r>
+      <w:r>
+        <w:rPr>
+          <w:rFonts w:hint="eastAsia"/>
+        </w:rPr>
+        <w:t xml:space="preserve">또한 </w:t>
+      </w:r>
+      <w:r>
+        <w:t xml:space="preserve">C/C++ </w:t>
+      </w:r>
+      <w:r>
+        <w:rPr>
+          <w:rFonts w:hint="eastAsia"/>
+        </w:rPr>
+        <w:t>지식이 없는 사용자가 사용하기에는 쉽지 않다.</w:t>
+      </w:r>
+    </w:p>
+    <w:p>
+      <w:pPr>
+        <w:pStyle w:val="a4"/>
+        <w:ind w:leftChars="0" w:left="1200"/>
+        <w:rPr>
+          <w:rFonts w:hint="eastAsia"/>
+        </w:rPr>
+      </w:pPr>
+      <w:r>
+        <w:rPr>
+          <w:rFonts w:hint="eastAsia"/>
+        </w:rPr>
+        <w:t xml:space="preserve">그러나 </w:t>
+      </w:r>
+      <w:r>
+        <w:t>CGI</w:t>
+      </w:r>
+      <w:r>
+        <w:rPr>
+          <w:rFonts w:hint="eastAsia"/>
+        </w:rPr>
+        <w:t xml:space="preserve">는 </w:t>
+      </w:r>
+      <w:r>
+        <w:t xml:space="preserve">UNIX </w:t>
+      </w:r>
+      <w:r>
+        <w:rPr>
+          <w:rFonts w:hint="eastAsia"/>
+        </w:rPr>
+        <w:t xml:space="preserve">플랫폼에서 문자열 처리가 간단한 </w:t>
+      </w:r>
+      <w:r>
+        <w:t xml:space="preserve">Perl, Windows </w:t>
+      </w:r>
+      <w:r>
+        <w:rPr>
+          <w:rFonts w:hint="eastAsia"/>
+        </w:rPr>
+        <w:t>플랫폼에서는 비주얼 베이직 등이 사용되는 경우가 많다.</w:t>
+      </w:r>
+    </w:p>
+    <w:p>
+      <w:pPr>
+        <w:pStyle w:val="a4"/>
+        <w:numPr>
+          <w:ilvl w:val="0"/>
+          <w:numId w:val="2"/>
+        </w:numPr>
+        <w:ind w:left="1200"/>
+      </w:pPr>
+      <w:r>
+        <w:t>ASP(Active Server Page</w:t>
+      </w:r>
+      <w:proofErr w:type="gramStart"/>
+      <w:r>
+        <w:t>)  :</w:t>
+      </w:r>
+      <w:proofErr w:type="gramEnd"/>
+      <w:r>
+        <w:t xml:space="preserve"> </w:t>
+      </w:r>
+      <w:r>
+        <w:rPr>
+          <w:rFonts w:hint="eastAsia"/>
+        </w:rPr>
+        <w:t>비주얼 베이직 언어를 기반으로 사용한다.</w:t>
+      </w:r>
+      <w:r>
+        <w:t xml:space="preserve"> </w:t>
+      </w:r>
+      <w:r>
+        <w:rPr>
+          <w:rFonts w:hint="eastAsia"/>
+        </w:rPr>
+        <w:t>스크립트 방식으로 동적인 웹페이지를 작성할 수 있도록 지원하는 기술로,</w:t>
+      </w:r>
+      <w:r>
+        <w:t xml:space="preserve"> </w:t>
+      </w:r>
+      <w:r>
+        <w:rPr>
+          <w:rFonts w:hint="eastAsia"/>
+        </w:rPr>
+        <w:t>서버에서 실행되는 스크립트 언어라 할 수 있다.</w:t>
+      </w:r>
+    </w:p>
+    <w:p>
+      <w:pPr>
+        <w:pStyle w:val="a4"/>
+        <w:ind w:leftChars="0" w:left="1200"/>
+        <w:rPr>
+          <w:rFonts w:hint="eastAsia"/>
+        </w:rPr>
+      </w:pPr>
+      <w:r>
+        <w:rPr>
+          <w:rFonts w:hint="eastAsia"/>
+        </w:rPr>
+        <w:t xml:space="preserve">닷넷 기반의 </w:t>
+      </w:r>
+      <w:r>
+        <w:t>ASP.NET</w:t>
+      </w:r>
+      <w:r>
+        <w:rPr>
+          <w:rFonts w:hint="eastAsia"/>
+        </w:rPr>
+        <w:t xml:space="preserve">이 있으나 우리나라에선 그다지 </w:t>
+      </w:r>
+      <w:proofErr w:type="gramStart"/>
+      <w:r>
+        <w:rPr>
+          <w:rFonts w:hint="eastAsia"/>
+        </w:rPr>
+        <w:t>사용하지않고</w:t>
+      </w:r>
+      <w:proofErr w:type="gramEnd"/>
+      <w:r>
+        <w:rPr>
+          <w:rFonts w:hint="eastAsia"/>
+        </w:rPr>
+        <w:t xml:space="preserve"> 국제표준또한 </w:t>
+      </w:r>
+      <w:r>
+        <w:t>Ajax</w:t>
+      </w:r>
+      <w:r>
+        <w:rPr>
+          <w:rFonts w:hint="eastAsia"/>
+        </w:rPr>
+        <w:t>를 사용해서 처리하는 것이라 잘</w:t>
+      </w:r>
+      <w:r>
+        <w:t xml:space="preserve"> </w:t>
+      </w:r>
+      <w:r>
+        <w:rPr>
+          <w:rFonts w:hint="eastAsia"/>
+        </w:rPr>
+        <w:t>쓰이지 않는 언어이다.</w:t>
+      </w:r>
+    </w:p>
+    <w:p>
+      <w:pPr>
+        <w:pStyle w:val="a4"/>
+        <w:numPr>
+          <w:ilvl w:val="0"/>
+          <w:numId w:val="2"/>
+        </w:numPr>
+        <w:ind w:left="1200"/>
+      </w:pPr>
+      <w:r>
+        <w:t>PHP</w:t>
+      </w:r>
+      <w:r>
+        <w:t>: C</w:t>
+      </w:r>
+      <w:r>
+        <w:rPr>
+          <w:rFonts w:hint="eastAsia"/>
+        </w:rPr>
+        <w:t xml:space="preserve">언어 기반으로 만들어진 </w:t>
+      </w:r>
+      <w:r>
+        <w:t>PHP</w:t>
+      </w:r>
+      <w:r>
+        <w:rPr>
+          <w:rFonts w:hint="eastAsia"/>
+        </w:rPr>
+        <w:t>는 서버에서 실행되는 스크립트 언어로,</w:t>
+      </w:r>
+      <w:r>
+        <w:t xml:space="preserve"> </w:t>
+      </w:r>
+      <w:r>
+        <w:rPr>
+          <w:rFonts w:hint="eastAsia"/>
+        </w:rPr>
+        <w:t xml:space="preserve">기존의 </w:t>
+      </w:r>
+      <w:r>
+        <w:t>C</w:t>
+      </w:r>
+      <w:r>
+        <w:rPr>
+          <w:rFonts w:hint="eastAsia"/>
+        </w:rPr>
+        <w:t>언어에 익숙한 개발자들이 보다 쉽게 접근할 수 있다는 장점이 있다.</w:t>
+      </w:r>
+      <w:r>
+        <w:t xml:space="preserve"> PHP</w:t>
+      </w:r>
+      <w:r>
+        <w:rPr>
+          <w:rFonts w:hint="eastAsia"/>
+        </w:rPr>
+        <w:t>는 배우기</w:t>
+      </w:r>
+      <w:r>
+        <w:t xml:space="preserve"> </w:t>
+      </w:r>
+      <w:r>
+        <w:rPr>
+          <w:rFonts w:hint="eastAsia"/>
+        </w:rPr>
+        <w:t>쉽고 개발 속도가 빠르다는 장점을 가지고 있어 한때 대대적인 환영을 받았다.</w:t>
+      </w:r>
+    </w:p>
+    <w:p>
+      <w:pPr>
+        <w:pStyle w:val="a4"/>
+        <w:ind w:leftChars="0" w:left="1200"/>
+      </w:pPr>
+      <w:r>
+        <w:rPr>
+          <w:rFonts w:hint="eastAsia"/>
+        </w:rPr>
+        <w:t>그러나 컴포넌트를 사용할 수 없을 뿐만 아니라 보안에 취약해 P</w:t>
+      </w:r>
+      <w:r>
+        <w:t xml:space="preserve">HP </w:t>
+      </w:r>
+      <w:r>
+        <w:rPr>
+          <w:rFonts w:hint="eastAsia"/>
+        </w:rPr>
+        <w:t>기반으로 만들어진 웹 사이트들은 해킹의 대상이 되고 있다는 단점이 있다.</w:t>
+      </w:r>
+    </w:p>
+    <w:p>
+      <w:pPr>
+        <w:pStyle w:val="a4"/>
+        <w:numPr>
+          <w:ilvl w:val="0"/>
+          <w:numId w:val="3"/>
+        </w:numPr>
+        <w:ind w:leftChars="0"/>
+      </w:pPr>
+      <w:r>
+        <w:rPr>
+          <w:rFonts w:hint="eastAsia"/>
+        </w:rPr>
+        <w:t>S</w:t>
+      </w:r>
+      <w:r>
+        <w:t>ervlet</w:t>
+      </w:r>
+      <w:r>
+        <w:rPr>
+          <w:rFonts w:hint="eastAsia"/>
+        </w:rPr>
+        <w:t xml:space="preserve">과 </w:t>
+      </w:r>
+      <w:r>
+        <w:t xml:space="preserve">JSP: </w:t>
+      </w:r>
+      <w:r>
+        <w:rPr>
+          <w:rFonts w:hint="eastAsia"/>
+        </w:rPr>
+        <w:t>서블릿은 자바를 통해 동적 웹 페이지를 작성할 수 있도록 지원한다.</w:t>
+      </w:r>
+      <w:r>
+        <w:t xml:space="preserve"> </w:t>
+      </w:r>
+      <w:r>
+        <w:rPr>
+          <w:rFonts w:hint="eastAsia"/>
+          <w:highlight w:val="lightGray"/>
+        </w:rPr>
+        <w:t>서블릿은 멀티 쓰레딩에 의해 사용자 요구를 처리하고 가공하여 이에 대한 결과를 사용자에게 응답한다</w:t>
+      </w:r>
+      <w:r>
+        <w:rPr>
+          <w:rFonts w:hint="eastAsia"/>
+        </w:rPr>
+        <w:t>.</w:t>
+      </w:r>
+      <w:r>
+        <w:t xml:space="preserve"> Servlet </w:t>
+      </w:r>
+      <w:r>
+        <w:rPr>
+          <w:rFonts w:hint="eastAsia"/>
+        </w:rPr>
+        <w:t>객체는 쓰레드가 여러 개 돌아가면서 사용하므로 서블릿의 메소드들은 반드시 멀티쓰레드에 대한 고려를 해야 한다.</w:t>
+      </w:r>
+    </w:p>
+    <w:p>
+      <w:pPr>
+        <w:pStyle w:val="a4"/>
+        <w:ind w:leftChars="0" w:left="1240"/>
+      </w:pPr>
+      <w:r>
+        <w:lastRenderedPageBreak/>
+        <w:t>JSP</w:t>
+      </w:r>
+      <w:r>
+        <w:rPr>
+          <w:rFonts w:hint="eastAsia"/>
+        </w:rPr>
+        <w:t>는 서블릿과 마찬가지로 자바 기반의 웹 프로그래밍 언어이다.</w:t>
+      </w:r>
+      <w:r>
+        <w:t xml:space="preserve"> JSP</w:t>
+      </w:r>
+      <w:r>
+        <w:rPr>
+          <w:rFonts w:hint="eastAsia"/>
+        </w:rPr>
+        <w:t>는 서블릿에 비해 자바 코드에 덜 의존적이라 프로그래밍하기가 보다 쉽고 편하다.</w:t>
+      </w:r>
+    </w:p>
+    <w:p>
+      <w:pPr>
+        <w:pStyle w:val="a4"/>
+        <w:ind w:leftChars="0" w:left="1240"/>
+      </w:pPr>
+      <w:r>
+        <w:rPr>
+          <w:rFonts w:hint="eastAsia"/>
+          <w:highlight w:val="lightGray"/>
+        </w:rPr>
+        <w:t>J</w:t>
+      </w:r>
+      <w:r>
+        <w:rPr>
+          <w:highlight w:val="lightGray"/>
+        </w:rPr>
+        <w:t>SP</w:t>
+      </w:r>
+      <w:r>
+        <w:rPr>
+          <w:rFonts w:hint="eastAsia"/>
+          <w:highlight w:val="lightGray"/>
+        </w:rPr>
+        <w:t xml:space="preserve">는 페이지의 요청이 있을 때 최초에 한 번 자바 코드로 변환된 후 </w:t>
+      </w:r>
+      <w:r>
+        <w:rPr>
+          <w:highlight w:val="lightGray"/>
+        </w:rPr>
+        <w:t xml:space="preserve">Servlet </w:t>
+      </w:r>
+      <w:r>
+        <w:rPr>
+          <w:rFonts w:hint="eastAsia"/>
+          <w:highlight w:val="lightGray"/>
+        </w:rPr>
+        <w:t>클래스로 컴파일된다.</w:t>
+      </w:r>
+      <w:r>
+        <w:rPr>
+          <w:highlight w:val="lightGray"/>
+        </w:rPr>
+        <w:t xml:space="preserve"> </w:t>
+      </w:r>
+      <w:r>
+        <w:rPr>
+          <w:rFonts w:hint="eastAsia"/>
+          <w:highlight w:val="lightGray"/>
+        </w:rPr>
+        <w:t xml:space="preserve">결론적으로 </w:t>
+      </w:r>
+      <w:r>
+        <w:rPr>
+          <w:highlight w:val="lightGray"/>
+        </w:rPr>
+        <w:t>JSP</w:t>
+      </w:r>
+      <w:r>
+        <w:rPr>
+          <w:rFonts w:hint="eastAsia"/>
+          <w:highlight w:val="lightGray"/>
+        </w:rPr>
+        <w:t xml:space="preserve">는 실행시 </w:t>
+      </w:r>
+      <w:r>
+        <w:rPr>
+          <w:highlight w:val="lightGray"/>
+        </w:rPr>
+        <w:t>Servlet</w:t>
+      </w:r>
+      <w:r>
+        <w:rPr>
+          <w:rFonts w:hint="eastAsia"/>
+          <w:highlight w:val="lightGray"/>
+        </w:rPr>
+        <w:t>으로 변환된다.</w:t>
+      </w:r>
+      <w:r>
+        <w:rPr>
+          <w:highlight w:val="lightGray"/>
+        </w:rPr>
+        <w:t xml:space="preserve"> </w:t>
+      </w:r>
+      <w:r>
+        <w:rPr>
+          <w:rFonts w:hint="eastAsia"/>
+          <w:highlight w:val="lightGray"/>
+        </w:rPr>
+        <w:t xml:space="preserve">단 한 번만 서블릿으로 변경되면 코드를 수정하기 전까지 재변환 작업이 일어나지 않으므로 수행 속도에서는 </w:t>
+      </w:r>
+      <w:r>
+        <w:rPr>
+          <w:highlight w:val="lightGray"/>
+        </w:rPr>
+        <w:t>JSP</w:t>
+      </w:r>
+      <w:r>
+        <w:rPr>
+          <w:rFonts w:hint="eastAsia"/>
+          <w:highlight w:val="lightGray"/>
+        </w:rPr>
+        <w:t>나 서블릿 간에 별 차이가 없다</w:t>
+      </w:r>
+      <w:r>
+        <w:rPr>
+          <w:rFonts w:hint="eastAsia"/>
+        </w:rPr>
+        <w:t>.</w:t>
+      </w:r>
+    </w:p>
+    <w:p>
+      <w:pPr>
+        <w:pStyle w:val="a4"/>
+        <w:ind w:leftChars="0" w:left="1240"/>
+      </w:pPr>
+      <w:r>
+        <w:t>ASP</w:t>
+      </w:r>
+      <w:r>
+        <w:rPr>
+          <w:rFonts w:hint="eastAsia"/>
+        </w:rPr>
+        <w:t xml:space="preserve">나 </w:t>
+      </w:r>
+      <w:r>
+        <w:t>PHP</w:t>
+      </w:r>
+      <w:r>
+        <w:rPr>
+          <w:rFonts w:hint="eastAsia"/>
+        </w:rPr>
+        <w:t xml:space="preserve">와 같이 서버에서 실행되는 스크립트 언어 방식으로 동적인 웹 페이지를 작성하고 </w:t>
+      </w:r>
+      <w:r>
+        <w:t>Servlet</w:t>
+      </w:r>
+      <w:r>
+        <w:rPr>
+          <w:rFonts w:hint="eastAsia"/>
+        </w:rPr>
+        <w:t xml:space="preserve">의 구조와 똑같고 그것과 마찬가지로 </w:t>
+      </w:r>
+      <w:r>
+        <w:t xml:space="preserve">java </w:t>
+      </w:r>
+      <w:r>
+        <w:rPr>
+          <w:rFonts w:hint="eastAsia"/>
+        </w:rPr>
+        <w:t>언어를 기반으로 하여 서블릿의 장점이 더해져 작성이 쉽다는 장점이 더해졌다.</w:t>
+      </w:r>
+    </w:p>
+    <w:p>
+      <w:pPr>
+        <w:pStyle w:val="a4"/>
+        <w:ind w:leftChars="0" w:left="1240"/>
+        <w:rPr>
+          <w:rFonts w:hint="eastAsia"/>
+        </w:rPr>
+      </w:pPr>
+      <w:r>
+        <w:rPr>
+          <w:rFonts w:hint="eastAsia"/>
+          <w:highlight w:val="lightGray"/>
+        </w:rPr>
+        <w:t>J</w:t>
+      </w:r>
+      <w:r>
+        <w:rPr>
+          <w:highlight w:val="lightGray"/>
+        </w:rPr>
+        <w:t>STL</w:t>
+      </w:r>
+      <w:r>
+        <w:rPr>
+          <w:rFonts w:hint="eastAsia"/>
+          <w:highlight w:val="lightGray"/>
+        </w:rPr>
+        <w:t>의 완전히 지원되어 프로그램의 작성과 유지보수가 쉽다</w:t>
+      </w:r>
+      <w:r>
+        <w:rPr>
+          <w:rFonts w:hint="eastAsia"/>
+        </w:rPr>
+        <w:t>.</w:t>
+      </w:r>
+    </w:p>
+    <w:p/>
+    <w:p>
+      <w:pPr>
+        <w:pStyle w:val="2"/>
+      </w:pPr>
+      <w:r>
+        <w:rPr>
+          <w:rFonts w:hint="eastAsia"/>
+        </w:rPr>
+        <w:t>웹 프로그래밍과 웹 어플리케이션</w:t>
+      </w:r>
+    </w:p>
+    <w:p>
+      <w:r>
+        <w:rPr>
+          <w:noProof/>
+        </w:rPr>
+        <w:drawing>
+          <wp:inline distT="0" distB="0" distL="0" distR="0" wp14:anchorId="53ED9BFD" wp14:editId="5F4C6248">
+            <wp:extent cx="5731510" cy="3457575"/>
+            <wp:effectExtent l="0" t="0" r="2540" b="9525"/>
+            <wp:docPr id="1074259373" name="그림 1"/>
+            <wp:cNvGraphicFramePr>
+              <a:graphicFrameLocks xmlns:a="http://schemas.openxmlformats.org/drawingml/2006/main" noChangeAspect="1"/>
+            </wp:cNvGraphicFramePr>
+            <a:graphic xmlns:a="http://schemas.openxmlformats.org/drawingml/2006/main">
+              <a:graphicData uri="http://schemas.openxmlformats.org/drawingml/2006/picture">
+                <pic:pic xmlns:pic="http://schemas.openxmlformats.org/drawingml/2006/picture">
+                  <pic:nvPicPr>
+                    <pic:cNvPr id="1074259373" name=""/>
+                    <pic:cNvPicPr/>
+                  </pic:nvPicPr>
+                  <pic:blipFill>
+                    <a:blip r:embed="rId5"/>
+                    <a:stretch>
+                      <a:fillRect/>
+                    </a:stretch>
+                  </pic:blipFill>
+                  <pic:spPr>
+                    <a:xfrm>
+                      <a:off x="0" y="0"/>
+                      <a:ext cx="5731510" cy="3457575"/>
+                    </a:xfrm>
+                    <a:prstGeom prst="rect">
+                      <a:avLst/>
+                    </a:prstGeom>
+                  </pic:spPr>
+                </pic:pic>
+              </a:graphicData>
+            </a:graphic>
+          </wp:inline>
+        </w:drawing>
+      </w:r>
+    </w:p>
+    <w:p/>
+    <w:p>
+      <w:pPr>
+        <w:pStyle w:val="2"/>
+      </w:pPr>
+      <w:r>
+        <w:rPr>
+          <w:rFonts w:hint="eastAsia"/>
+        </w:rPr>
+        <w:t>웹 어플리케이션 처리 방식</w:t>
+      </w:r>
+    </w:p>
+    <w:p>
+      <w:pPr>
+        <w:pStyle w:val="a4"/>
+        <w:numPr>
+          <w:ilvl w:val="0"/>
+          <w:numId w:val="3"/>
+        </w:numPr>
+        <w:ind w:leftChars="0"/>
+      </w:pPr>
+      <w:r>
+        <w:t xml:space="preserve">CGI </w:t>
+      </w:r>
+      <w:r>
+        <w:rPr>
+          <w:rFonts w:hint="eastAsia"/>
+        </w:rPr>
+        <w:t>방식:</w:t>
+      </w:r>
+      <w:r>
+        <w:t xml:space="preserve"> </w:t>
+      </w:r>
+      <w:r>
+        <w:rPr>
+          <w:rFonts w:hint="eastAsia"/>
+        </w:rPr>
+        <w:t>웹 서버가 애플리케이션 프로그램을 직접 호출하는 구조를 가지고</w:t>
+      </w:r>
+      <w:r>
+        <w:t xml:space="preserve"> </w:t>
+      </w:r>
+      <w:r>
+        <w:rPr>
+          <w:rFonts w:hint="eastAsia"/>
+        </w:rPr>
+        <w:t>있다.</w:t>
+      </w:r>
+      <w:r>
+        <w:t xml:space="preserve"> </w:t>
+      </w:r>
+      <w:r>
+        <w:rPr>
+          <w:rFonts w:hint="eastAsia"/>
+        </w:rPr>
+        <w:t>이때 애플리케이션 프로그램으 ㅣ처리 방식은 프로세스를 생성하여 처리한다.</w:t>
+      </w:r>
+      <w:r>
+        <w:t xml:space="preserve"> </w:t>
+      </w:r>
+      <w:r>
+        <w:rPr>
+          <w:rFonts w:hint="eastAsia"/>
+        </w:rPr>
+        <w:t>하나의 요청에 대해 한 개의 프로세스가 생성되어 그 요청을 처리한 뒤 종료한다.</w:t>
+      </w:r>
+    </w:p>
+    <w:p>
+      <w:pPr>
+        <w:pStyle w:val="a4"/>
+        <w:numPr>
+          <w:ilvl w:val="0"/>
+          <w:numId w:val="3"/>
+        </w:numPr>
+        <w:ind w:leftChars="0"/>
+      </w:pPr>
+      <w:r>
+        <w:rPr>
+          <w:rFonts w:hint="eastAsia"/>
+        </w:rPr>
+        <w:t>W</w:t>
+      </w:r>
+      <w:r>
+        <w:t xml:space="preserve">AS </w:t>
+      </w:r>
+      <w:r>
+        <w:rPr>
+          <w:rFonts w:hint="eastAsia"/>
+        </w:rPr>
+        <w:t>서버 방식:</w:t>
+      </w:r>
+      <w:r>
+        <w:t xml:space="preserve"> </w:t>
+      </w:r>
+      <w:r>
+        <w:rPr>
+          <w:rFonts w:hint="eastAsia"/>
+        </w:rPr>
+        <w:t>웹 서버가 직접 애플리케이션 프로그램을 처리하는 것이 아니라,</w:t>
+      </w:r>
+      <w:r>
+        <w:t xml:space="preserve"> </w:t>
+      </w:r>
+      <w:r>
+        <w:rPr>
+          <w:rFonts w:hint="eastAsia"/>
+        </w:rPr>
+        <w:lastRenderedPageBreak/>
+        <w:t>웹 애플리케이션 서버에 처리를 넘겨주고 애플리케이션 서버가 애플리케이션 프로그램을 처리한다.</w:t>
+      </w:r>
+    </w:p>
+    <w:p/>
+    <w:p>
+      <w:pPr>
+        <w:pStyle w:val="a3"/>
+      </w:pPr>
+      <w:r>
+        <w:rPr>
+          <w:rFonts w:hint="eastAsia"/>
+        </w:rPr>
+        <w:t>C</w:t>
+      </w:r>
+      <w:r>
+        <w:t xml:space="preserve">HAPTER 02. </w:t>
+      </w:r>
+      <w:r>
+        <w:rPr>
+          <w:rFonts w:hint="eastAsia"/>
+        </w:rPr>
+        <w:t>J</w:t>
+      </w:r>
+      <w:r>
+        <w:t xml:space="preserve">SP </w:t>
+      </w:r>
+      <w:r>
+        <w:rPr>
+          <w:rFonts w:hint="eastAsia"/>
+        </w:rPr>
+        <w:t>개발 환경 설정</w:t>
+      </w:r>
+    </w:p>
+    <w:p>
+      <w:pPr>
+        <w:pStyle w:val="a4"/>
+        <w:numPr>
+          <w:ilvl w:val="0"/>
+          <w:numId w:val="4"/>
+        </w:numPr>
+        <w:ind w:leftChars="0"/>
+      </w:pPr>
+      <w:r>
+        <w:rPr>
+          <w:rFonts w:hint="eastAsia"/>
+        </w:rPr>
+        <w:t>J</w:t>
+      </w:r>
+      <w:r>
+        <w:t xml:space="preserve">DK </w:t>
+      </w:r>
+      <w:r>
+        <w:rPr>
+          <w:rFonts w:hint="eastAsia"/>
+        </w:rPr>
+        <w:t>다운로드</w:t>
+      </w:r>
+    </w:p>
+    <w:p>
+      <w:pPr>
+        <w:pStyle w:val="a4"/>
+        <w:numPr>
+          <w:ilvl w:val="0"/>
+          <w:numId w:val="4"/>
+        </w:numPr>
+        <w:ind w:leftChars="0"/>
+      </w:pPr>
+      <w:r>
+        <w:rPr>
+          <w:rFonts w:hint="eastAsia"/>
+        </w:rPr>
+        <w:t>자바 환경변수 설정</w:t>
+      </w:r>
+    </w:p>
+    <w:p>
+      <w:pPr>
+        <w:pStyle w:val="a4"/>
+        <w:numPr>
+          <w:ilvl w:val="0"/>
+          <w:numId w:val="4"/>
+        </w:numPr>
+        <w:ind w:leftChars="0"/>
+      </w:pPr>
+      <w:r>
+        <w:rPr>
+          <w:rFonts w:hint="eastAsia"/>
+        </w:rPr>
+        <w:t>톰캣 다운로드</w:t>
+      </w:r>
+    </w:p>
+    <w:p>
+      <w:pPr>
+        <w:pStyle w:val="a4"/>
+        <w:numPr>
+          <w:ilvl w:val="0"/>
+          <w:numId w:val="4"/>
+        </w:numPr>
+        <w:ind w:leftChars="0"/>
+      </w:pPr>
+      <w:r>
+        <w:rPr>
+          <w:rFonts w:hint="eastAsia"/>
+        </w:rPr>
+        <w:t>톰캣 환경변수 설정</w:t>
+      </w:r>
+    </w:p>
+    <w:p>
+      <w:pPr>
+        <w:pStyle w:val="a4"/>
+        <w:numPr>
+          <w:ilvl w:val="0"/>
+          <w:numId w:val="4"/>
+        </w:numPr>
+        <w:ind w:leftChars="0"/>
+      </w:pPr>
+      <w:r>
+        <w:rPr>
+          <w:rFonts w:hint="eastAsia"/>
+        </w:rPr>
+        <w:t>동적 웹 프로젝트 작성:</w:t>
+      </w:r>
+      <w:r>
+        <w:t xml:space="preserve"> File – New – Project </w:t>
+      </w:r>
+      <w:r>
+        <w:rPr>
+          <w:rFonts w:hint="eastAsia"/>
+        </w:rPr>
+        <w:t xml:space="preserve">메뉴에서 </w:t>
+      </w:r>
+      <w:r>
+        <w:t>Web</w:t>
+      </w:r>
+      <w:r>
+        <w:rPr>
+          <w:rFonts w:hint="eastAsia"/>
+        </w:rPr>
+        <w:t xml:space="preserve">하위의 </w:t>
+      </w:r>
+      <w:r>
+        <w:t xml:space="preserve">Dynamic Web Project </w:t>
+      </w:r>
+      <w:r>
+        <w:rPr>
+          <w:rFonts w:hint="eastAsia"/>
+        </w:rPr>
+        <w:t xml:space="preserve">화면으로 진행 후 프로젝트 이름에 원하는 거 넣고 기본값 그대로 한 후 </w:t>
+      </w:r>
+      <w:r>
+        <w:t>Next</w:t>
+      </w:r>
+      <w:r>
+        <w:rPr>
+          <w:rFonts w:hint="eastAsia"/>
+        </w:rPr>
+        <w:t>버튼을 클릭한다.</w:t>
+      </w:r>
+      <w:r>
+        <w:t xml:space="preserve"> </w:t>
+      </w:r>
+    </w:p>
+    <w:p>
+      <w:pPr>
+        <w:pStyle w:val="a4"/>
+        <w:ind w:leftChars="0"/>
+      </w:pPr>
+      <w:r>
+        <w:rPr>
+          <w:rFonts w:hint="eastAsia"/>
+        </w:rPr>
+        <w:t xml:space="preserve">기본값 </w:t>
+      </w:r>
+      <w:r>
+        <w:t>[</w:t>
+      </w:r>
+      <w:r>
+        <w:rPr>
+          <w:rFonts w:hint="eastAsia"/>
+        </w:rPr>
+        <w:t>b</w:t>
+      </w:r>
+      <w:r>
+        <w:t>uild\classes]</w:t>
+      </w:r>
+      <w:r>
+        <w:rPr>
+          <w:rFonts w:hint="eastAsia"/>
+        </w:rPr>
+        <w:t xml:space="preserve">를 그대로 사용한 후 </w:t>
+      </w:r>
+      <w:r>
+        <w:t>next</w:t>
+      </w:r>
+      <w:r>
+        <w:rPr>
+          <w:rFonts w:hint="eastAsia"/>
+        </w:rPr>
+        <w:t>를 누른다.</w:t>
+      </w:r>
+      <w:r>
+        <w:t xml:space="preserve"> </w:t>
+      </w:r>
+      <w:r>
+        <w:rPr>
+          <w:rFonts w:hint="eastAsia"/>
+        </w:rPr>
+        <w:t xml:space="preserve">여기선 기본 소스 </w:t>
+      </w:r>
+      <w:r>
+        <w:t>.java</w:t>
+      </w:r>
+      <w:r>
+        <w:rPr>
+          <w:rFonts w:hint="eastAsia"/>
+        </w:rPr>
+        <w:t xml:space="preserve">가 저장된 폴더 </w:t>
+      </w:r>
+      <w:r>
+        <w:t>src</w:t>
+      </w:r>
+      <w:r>
+        <w:rPr>
+          <w:rFonts w:hint="eastAsia"/>
+        </w:rPr>
+        <w:t xml:space="preserve">에 대응되는 </w:t>
+      </w:r>
+      <w:r>
+        <w:t xml:space="preserve">.class </w:t>
+      </w:r>
+      <w:r>
+        <w:rPr>
+          <w:rFonts w:hint="eastAsia"/>
+        </w:rPr>
+        <w:t>파일이 저장되는 폴더를 지정한다.</w:t>
+      </w:r>
+    </w:p>
+    <w:p>
+      <w:pPr>
+        <w:pStyle w:val="a4"/>
+        <w:ind w:leftChars="0"/>
+      </w:pPr>
+      <w:r>
+        <w:rPr>
+          <w:rFonts w:hint="eastAsia"/>
+        </w:rPr>
+        <w:t>C</w:t>
+      </w:r>
+      <w:r>
+        <w:t>ontext root</w:t>
+      </w:r>
+      <w:r>
+        <w:rPr>
+          <w:rFonts w:hint="eastAsia"/>
+        </w:rPr>
+        <w:t xml:space="preserve">에는 프로젝트 </w:t>
+      </w:r>
+      <w:proofErr w:type="gramStart"/>
+      <w:r>
+        <w:rPr>
+          <w:rFonts w:hint="eastAsia"/>
+        </w:rPr>
+        <w:t>이름을</w:t>
+      </w:r>
+      <w:r>
+        <w:t xml:space="preserve"> /</w:t>
+      </w:r>
+      <w:proofErr w:type="gramEnd"/>
+      <w:r>
+        <w:t xml:space="preserve">* </w:t>
+      </w:r>
+      <w:r>
+        <w:rPr>
+          <w:rFonts w:hint="eastAsia"/>
+        </w:rPr>
+        <w:t>일반적으로 프로젝트의 디렉토리가 선택된다.</w:t>
+      </w:r>
+      <w:r>
+        <w:t xml:space="preserve"> </w:t>
+      </w:r>
+      <w:proofErr w:type="gramStart"/>
+      <w:r>
+        <w:t>*/ Context</w:t>
+      </w:r>
+      <w:proofErr w:type="gramEnd"/>
+      <w:r>
+        <w:t xml:space="preserve"> directory</w:t>
+      </w:r>
+      <w:r>
+        <w:rPr>
+          <w:rFonts w:hint="eastAsia"/>
+        </w:rPr>
+        <w:t xml:space="preserve">로는 </w:t>
+      </w:r>
+      <w:r>
+        <w:t xml:space="preserve">/* </w:t>
+      </w:r>
+      <w:r>
+        <w:rPr>
+          <w:rFonts w:hint="eastAsia"/>
+        </w:rPr>
+        <w:t xml:space="preserve">일반적으로 </w:t>
+      </w:r>
+      <w:r>
+        <w:t>WebContent</w:t>
+      </w:r>
+      <w:r>
+        <w:rPr>
+          <w:rFonts w:hint="eastAsia"/>
+        </w:rPr>
+        <w:t>가 설정되어 있음</w:t>
+      </w:r>
+      <w:r>
+        <w:t xml:space="preserve"> */ </w:t>
+      </w:r>
+      <w:r>
+        <w:rPr>
+          <w:rFonts w:hint="eastAsia"/>
+        </w:rPr>
+        <w:t>기본값을 하거나 임의 지정한다.</w:t>
+      </w:r>
+    </w:p>
+    <w:p>
+      <w:pPr>
+        <w:pStyle w:val="a4"/>
+        <w:ind w:leftChars="0"/>
+      </w:pPr>
+      <w:r>
+        <w:rPr>
+          <w:noProof/>
+        </w:rPr>
+        <w:drawing>
+          <wp:inline distT="0" distB="0" distL="0" distR="0" wp14:anchorId="6629D4B7" wp14:editId="6DD24D17">
+            <wp:extent cx="2609850" cy="1238250"/>
+            <wp:effectExtent l="0" t="0" r="0" b="0"/>
+            <wp:docPr id="928316069" name="그림 1"/>
+            <wp:cNvGraphicFramePr>
+              <a:graphicFrameLocks xmlns:a="http://schemas.openxmlformats.org/drawingml/2006/main" noChangeAspect="1"/>
+            </wp:cNvGraphicFramePr>
+            <a:graphic xmlns:a="http://schemas.openxmlformats.org/drawingml/2006/main">
+              <a:graphicData uri="http://schemas.openxmlformats.org/drawingml/2006/picture">
+                <pic:pic xmlns:pic="http://schemas.openxmlformats.org/drawingml/2006/picture">
+                  <pic:nvPicPr>
+                    <pic:cNvPr id="928316069" name=""/>
+                    <pic:cNvPicPr/>
+                  </pic:nvPicPr>
+                  <pic:blipFill>
+                    <a:blip r:embed="rId6"/>
+                    <a:stretch>
+                      <a:fillRect/>
+                    </a:stretch>
+                  </pic:blipFill>
+                  <pic:spPr>
+                    <a:xfrm>
+                      <a:off x="0" y="0"/>
+                      <a:ext cx="2609850" cy="1238250"/>
+                    </a:xfrm>
+                    <a:prstGeom prst="rect">
+                      <a:avLst/>
+                    </a:prstGeom>
+                  </pic:spPr>
+                </pic:pic>
+              </a:graphicData>
+            </a:graphic>
+          </wp:inline>
+        </w:drawing>
+      </w:r>
+    </w:p>
+    <w:p>
+      <w:pPr>
+        <w:pStyle w:val="a4"/>
+        <w:ind w:leftChars="0"/>
+      </w:pPr>
+      <w:r>
+        <w:rPr>
+          <w:rFonts w:hint="eastAsia"/>
+        </w:rPr>
+        <w:t>위 사진처럼 프로젝트가 생성된 것을 확인할 수 있다.</w:t>
+      </w:r>
+      <w:r>
+        <w:t xml:space="preserve"> </w:t>
+      </w:r>
+    </w:p>
+    <w:p>
+      <w:pPr>
+        <w:pStyle w:val="a4"/>
+        <w:numPr>
+          <w:ilvl w:val="0"/>
+          <w:numId w:val="4"/>
+        </w:numPr>
+        <w:ind w:leftChars="0"/>
+      </w:pPr>
+      <w:r>
+        <w:rPr>
+          <w:rFonts w:hint="eastAsia"/>
+        </w:rPr>
+        <w:t>동적 웹 프로젝트를 서버에 추가</w:t>
+      </w:r>
+    </w:p>
+    <w:p>
+      <w:pPr>
+        <w:pStyle w:val="a4"/>
+        <w:numPr>
+          <w:ilvl w:val="0"/>
+          <w:numId w:val="4"/>
+        </w:numPr>
+        <w:ind w:leftChars="0"/>
+      </w:pPr>
+      <w:r>
+        <w:t xml:space="preserve">JSP </w:t>
+      </w:r>
+      <w:r>
+        <w:rPr>
+          <w:rFonts w:hint="eastAsia"/>
+        </w:rPr>
+        <w:t>페이지 세팅</w:t>
+      </w:r>
+    </w:p>
+    <w:p>
+      <w:pPr>
+        <w:pStyle w:val="a4"/>
+        <w:ind w:leftChars="0"/>
+      </w:pPr>
+      <w:r>
+        <w:rPr>
+          <w:noProof/>
+        </w:rPr>
+        <w:lastRenderedPageBreak/>
+        <w:drawing>
+          <wp:inline distT="0" distB="0" distL="0" distR="0" wp14:anchorId="2D4116F5" wp14:editId="7B4F4C62">
+            <wp:extent cx="4257675" cy="1609725"/>
+            <wp:effectExtent l="0" t="0" r="9525" b="9525"/>
+            <wp:docPr id="1598428518" name="그림 1"/>
+            <wp:cNvGraphicFramePr>
+              <a:graphicFrameLocks xmlns:a="http://schemas.openxmlformats.org/drawingml/2006/main" noChangeAspect="1"/>
+            </wp:cNvGraphicFramePr>
+            <a:graphic xmlns:a="http://schemas.openxmlformats.org/drawingml/2006/main">
+              <a:graphicData uri="http://schemas.openxmlformats.org/drawingml/2006/picture">
+                <pic:pic xmlns:pic="http://schemas.openxmlformats.org/drawingml/2006/picture">
+                  <pic:nvPicPr>
+                    <pic:cNvPr id="1598428518" name=""/>
+                    <pic:cNvPicPr/>
+                  </pic:nvPicPr>
+                  <pic:blipFill>
+                    <a:blip r:embed="rId7"/>
+                    <a:stretch>
+                      <a:fillRect/>
+                    </a:stretch>
+                  </pic:blipFill>
+                  <pic:spPr>
+                    <a:xfrm>
+                      <a:off x="0" y="0"/>
+                      <a:ext cx="4257675" cy="1609725"/>
+                    </a:xfrm>
+                    <a:prstGeom prst="rect">
+                      <a:avLst/>
+                    </a:prstGeom>
+                  </pic:spPr>
+                </pic:pic>
+              </a:graphicData>
+            </a:graphic>
+          </wp:inline>
+        </w:drawing>
+      </w:r>
+    </w:p>
+    <w:p>
+      <w:pPr>
+        <w:pStyle w:val="a4"/>
+        <w:ind w:leftChars="0"/>
+      </w:pPr>
+      <w:r>
+        <w:rPr>
+          <w:noProof/>
+        </w:rPr>
+        <w:drawing>
+          <wp:inline distT="0" distB="0" distL="0" distR="0" wp14:anchorId="7F12E67A" wp14:editId="163C600A">
+            <wp:extent cx="4257675" cy="3414725"/>
+            <wp:effectExtent l="0" t="0" r="0" b="0"/>
+            <wp:docPr id="465295412" name="그림 1"/>
+            <wp:cNvGraphicFramePr>
+              <a:graphicFrameLocks xmlns:a="http://schemas.openxmlformats.org/drawingml/2006/main" noChangeAspect="1"/>
+            </wp:cNvGraphicFramePr>
+            <a:graphic xmlns:a="http://schemas.openxmlformats.org/drawingml/2006/main">
+              <a:graphicData uri="http://schemas.openxmlformats.org/drawingml/2006/picture">
+                <pic:pic xmlns:pic="http://schemas.openxmlformats.org/drawingml/2006/picture">
+                  <pic:nvPicPr>
+                    <pic:cNvPr id="465295412" name=""/>
+                    <pic:cNvPicPr/>
+                  </pic:nvPicPr>
+                  <pic:blipFill>
+                    <a:blip r:embed="rId8"/>
+                    <a:stretch>
+                      <a:fillRect/>
+                    </a:stretch>
+                  </pic:blipFill>
+                  <pic:spPr>
+                    <a:xfrm>
+                      <a:off x="0" y="0"/>
+                      <a:ext cx="4263005" cy="3418999"/>
+                    </a:xfrm>
+                    <a:prstGeom prst="rect">
+                      <a:avLst/>
+                    </a:prstGeom>
+                  </pic:spPr>
+                </pic:pic>
+              </a:graphicData>
+            </a:graphic>
+          </wp:inline>
+        </w:drawing>
+      </w:r>
+    </w:p>
+    <w:p>
+      <w:pPr>
+        <w:pStyle w:val="a4"/>
+        <w:ind w:leftChars="0"/>
+      </w:pPr>
+      <w:r>
+        <w:rPr>
+          <w:noProof/>
+        </w:rPr>
+        <w:drawing>
+          <wp:inline distT="0" distB="0" distL="0" distR="0" wp14:anchorId="34FE7727" wp14:editId="0D5256BC">
+            <wp:extent cx="5731510" cy="3067050"/>
+            <wp:effectExtent l="0" t="0" r="2540" b="0"/>
+            <wp:docPr id="717277849" name="그림 1"/>
+            <wp:cNvGraphicFramePr>
+              <a:graphicFrameLocks xmlns:a="http://schemas.openxmlformats.org/drawingml/2006/main" noChangeAspect="1"/>
+            </wp:cNvGraphicFramePr>
+            <a:graphic xmlns:a="http://schemas.openxmlformats.org/drawingml/2006/main">
+              <a:graphicData uri="http://schemas.openxmlformats.org/drawingml/2006/picture">
+                <pic:pic xmlns:pic="http://schemas.openxmlformats.org/drawingml/2006/picture">
+                  <pic:nvPicPr>
+                    <pic:cNvPr id="717277849" name=""/>
+                    <pic:cNvPicPr/>
+                  </pic:nvPicPr>
+                  <pic:blipFill>
+                    <a:blip r:embed="rId9"/>
+                    <a:stretch>
+                      <a:fillRect/>
+                    </a:stretch>
+                  </pic:blipFill>
+                  <pic:spPr>
+                    <a:xfrm>
+                      <a:off x="0" y="0"/>
+                      <a:ext cx="5731510" cy="3067050"/>
+                    </a:xfrm>
+                    <a:prstGeom prst="rect">
+                      <a:avLst/>
+                    </a:prstGeom>
+                  </pic:spPr>
+                </pic:pic>
+              </a:graphicData>
+            </a:graphic>
+          </wp:inline>
+        </w:drawing>
+      </w:r>
+    </w:p>
+    <w:p>
+      <w:pPr>
+        <w:pStyle w:val="a4"/>
+        <w:ind w:leftChars="0"/>
+      </w:pPr>
+    </w:p>
+    <w:p>
+      <w:pPr>
+        <w:pStyle w:val="a4"/>
+        <w:numPr>
+          <w:ilvl w:val="0"/>
+          <w:numId w:val="4"/>
+        </w:numPr>
+        <w:ind w:leftChars="0"/>
+      </w:pPr>
+      <w:r>
+        <w:lastRenderedPageBreak/>
+        <w:t xml:space="preserve">JSP </w:t>
+      </w:r>
+      <w:r>
+        <w:rPr>
+          <w:rFonts w:hint="eastAsia"/>
+        </w:rPr>
+        <w:t>페이지 작성</w:t>
+      </w:r>
+    </w:p>
+    <w:p>
+      <w:pPr>
+        <w:pStyle w:val="a4"/>
+        <w:ind w:leftChars="0"/>
+        <w:rPr>
+          <w:noProof/>
+        </w:rPr>
+      </w:pPr>
+      <w:r>
+        <w:rPr>
+          <w:noProof/>
+        </w:rPr>
+        <w:drawing>
+          <wp:inline distT="0" distB="0" distL="0" distR="0" wp14:anchorId="2CDC365D" wp14:editId="171E5857">
+            <wp:extent cx="4981575" cy="5200650"/>
+            <wp:effectExtent l="0" t="0" r="9525" b="0"/>
+            <wp:docPr id="852779028" name="그림 1"/>
+            <wp:cNvGraphicFramePr>
+              <a:graphicFrameLocks xmlns:a="http://schemas.openxmlformats.org/drawingml/2006/main" noChangeAspect="1"/>
+            </wp:cNvGraphicFramePr>
+            <a:graphic xmlns:a="http://schemas.openxmlformats.org/drawingml/2006/main">
+              <a:graphicData uri="http://schemas.openxmlformats.org/drawingml/2006/picture">
+                <pic:pic xmlns:pic="http://schemas.openxmlformats.org/drawingml/2006/picture">
+                  <pic:nvPicPr>
+                    <pic:cNvPr id="852779028" name=""/>
+                    <pic:cNvPicPr/>
+                  </pic:nvPicPr>
+                  <pic:blipFill>
+                    <a:blip r:embed="rId10"/>
+                    <a:stretch>
+                      <a:fillRect/>
+                    </a:stretch>
+                  </pic:blipFill>
+                  <pic:spPr>
+                    <a:xfrm>
+                      <a:off x="0" y="0"/>
+                      <a:ext cx="4981575" cy="5200650"/>
+                    </a:xfrm>
+                    <a:prstGeom prst="rect">
+                      <a:avLst/>
+                    </a:prstGeom>
+                  </pic:spPr>
+                </pic:pic>
+              </a:graphicData>
+            </a:graphic>
+          </wp:inline>
+        </w:drawing>
+      </w:r>
+    </w:p>
+    <w:p>
+      <w:pPr>
+        <w:pStyle w:val="a4"/>
+        <w:ind w:leftChars="0"/>
+        <w:rPr>
+          <w:rFonts w:hint="eastAsia"/>
+        </w:rPr>
+      </w:pPr>
+      <w:r>
+        <w:t xml:space="preserve">index.jsp </w:t>
+      </w:r>
+      <w:r>
+        <w:rPr>
+          <w:rFonts w:hint="eastAsia"/>
+        </w:rPr>
+        <w:t xml:space="preserve">파일 생성을 위해 </w:t>
+      </w:r>
+      <w:r>
+        <w:t xml:space="preserve">WebContent </w:t>
+      </w:r>
+      <w:r>
+        <w:rPr>
+          <w:rFonts w:hint="eastAsia"/>
+        </w:rPr>
+        <w:t xml:space="preserve">폴더 우클한 후 </w:t>
+      </w:r>
+      <w:r>
+        <w:t xml:space="preserve">New – JSP </w:t>
+      </w:r>
+      <w:proofErr w:type="gramStart"/>
+      <w:r>
+        <w:t xml:space="preserve">File </w:t>
+      </w:r>
+      <w:r>
+        <w:rPr>
+          <w:rFonts w:hint="eastAsia"/>
+        </w:rPr>
+        <w:t>에서</w:t>
+      </w:r>
+      <w:proofErr w:type="gramEnd"/>
+      <w:r>
+        <w:rPr>
+          <w:rFonts w:hint="eastAsia"/>
+        </w:rPr>
+        <w:t xml:space="preserve"> 이름 </w:t>
+      </w:r>
+      <w:r>
+        <w:t>“index.jsp”</w:t>
+      </w:r>
+      <w:r>
+        <w:rPr>
+          <w:rFonts w:hint="eastAsia"/>
+        </w:rPr>
+        <w:t>지정해준다.</w:t>
+      </w:r>
+      <w:r>
+        <w:t xml:space="preserve"> </w:t>
+      </w:r>
+      <w:r>
+        <w:rPr>
+          <w:rFonts w:hint="eastAsia"/>
+        </w:rPr>
+        <w:t xml:space="preserve">그리고 </w:t>
+      </w:r>
+      <w:r>
+        <w:t>Next</w:t>
+      </w:r>
+      <w:r>
+        <w:rPr>
+          <w:rFonts w:hint="eastAsia"/>
+        </w:rPr>
+        <w:t xml:space="preserve">에서 </w:t>
+      </w:r>
+      <w:r>
+        <w:t>New JSP File(html5)</w:t>
+      </w:r>
+      <w:r>
+        <w:rPr>
+          <w:rFonts w:hint="eastAsia"/>
+        </w:rPr>
+        <w:t>를 클릭 후 끝낸다.</w:t>
+      </w:r>
+    </w:p>
+    <w:p>
+      <w:pPr>
+        <w:pStyle w:val="a4"/>
+        <w:ind w:leftChars="0"/>
+      </w:pPr>
+      <w:r>
+        <w:rPr>
+          <w:noProof/>
+        </w:rPr>
+        <w:drawing>
+          <wp:inline distT="0" distB="0" distL="0" distR="0" wp14:anchorId="5A8D3B3C" wp14:editId="4A23FFE4">
+            <wp:extent cx="4953000" cy="2352675"/>
+            <wp:effectExtent l="0" t="0" r="0" b="9525"/>
+            <wp:docPr id="2121318139" name="그림 1"/>
+            <wp:cNvGraphicFramePr>
+              <a:graphicFrameLocks xmlns:a="http://schemas.openxmlformats.org/drawingml/2006/main" noChangeAspect="1"/>
+            </wp:cNvGraphicFramePr>
+            <a:graphic xmlns:a="http://schemas.openxmlformats.org/drawingml/2006/main">
+              <a:graphicData uri="http://schemas.openxmlformats.org/drawingml/2006/picture">
+                <pic:pic xmlns:pic="http://schemas.openxmlformats.org/drawingml/2006/picture">
+                  <pic:nvPicPr>
+                    <pic:cNvPr id="2121318139" name=""/>
+                    <pic:cNvPicPr/>
+                  </pic:nvPicPr>
+                  <pic:blipFill rotWithShape="1">
+                    <a:blip r:embed="rId11"/>
+                    <a:srcRect t="21024" r="-581" b="33821"/>
+                    <a:stretch/>
+                  </pic:blipFill>
+                  <pic:spPr bwMode="auto">
+                    <a:xfrm>
+                      <a:off x="0" y="0"/>
+                      <a:ext cx="4953000" cy="2352675"/>
+                    </a:xfrm>
+                    <a:prstGeom prst="rect">
+                      <a:avLst/>
+                    </a:prstGeom>
+                    <a:ln>
+                      <a:noFill/>
+                    </a:ln>
+                    <a:extLst>
+                      <a:ext uri="{53640926-AAD7-44D8-BBD7-CCE9431645EC}">
+                        <a14:shadowObscured xmlns:a14="http://schemas.microsoft.com/office/drawing/2010/main"/>
+                      </a:ext>
+                    </a:extLst>
+                  </pic:spPr>
+                </pic:pic>
+              </a:graphicData>
+            </a:graphic>
+          </wp:inline>
+        </w:drawing>
+      </w:r>
+    </w:p>
+    <w:p>
+      <w:pPr>
+        <w:pStyle w:val="a4"/>
+        <w:ind w:leftChars="0"/>
+        <w:rPr>
+          <w:rFonts w:hint="eastAsia"/>
+        </w:rPr>
       </w:pPr>
     </w:p>
     <w:sectPr>
@@ -127,11 +1636,12 @@
 </file>
 
 <file path=word/numbering.xml><?xml version="1.0" encoding="utf-8"?>
-<w:numbering xmlns:ve="http://schemas.openxmlformats.org/markup-compatibility/2006" xmlns:o="urn:schemas-microsoft-com:office:office" xmlns:r="http://schemas.openxmlformats.org/officeDocument/2006/relationships" xmlns:m="http://schemas.openxmlformats.org/officeDocument/2006/math" xmlns:v="urn:schemas-microsoft-com:vml" xmlns:wp="http://schemas.openxmlformats.org/drawingml/2006/wordprocessingDrawing" xmlns:w10="urn:schemas-microsoft-com:office:word" xmlns:w="http://schemas.openxmlformats.org/wordprocessingml/2006/main" xmlns:w14="http://schemas.microsoft.com/office/word/2010/wordml" xmlns:wne="http://schemas.microsoft.com/office/word/2006/wordml">
-  <w:abstractNum w:abstractNumId="0">
-    <w:nsid w:val="7fffff40"/>
+<w:numbering xmlns:wpc="http://schemas.microsoft.com/office/word/2010/wordprocessingCanvas" xmlns:cx="http://schemas.microsoft.com/office/drawing/2014/chartex" xmlns:cx1="http://schemas.microsoft.com/office/drawing/2015/9/8/chartex" xmlns:cx2="http://schemas.microsoft.com/office/drawing/2015/10/21/chartex" xmlns:cx3="http://schemas.microsoft.com/office/drawing/2016/5/9/chartex" xmlns:cx4="http://schemas.microsoft.com/office/drawing/2016/5/10/chartex" xmlns:cx5="http://schemas.microsoft.com/office/drawing/2016/5/11/chartex" xmlns:cx6="http://schemas.microsoft.com/office/drawing/2016/5/12/chartex" xmlns:cx7="http://schemas.microsoft.com/office/drawing/2016/5/13/chartex" xmlns:cx8="http://schemas.microsoft.com/office/drawing/2016/5/14/chartex" xmlns:mc="http://schemas.openxmlformats.org/markup-compatibility/2006" xmlns:aink="http://schemas.microsoft.com/office/drawing/2016/ink" xmlns:am3d="http://schemas.microsoft.com/office/drawing/2017/model3d" xmlns:o="urn:schemas-microsoft-com:office:office" xmlns:oel="http://schemas.microsoft.com/office/2019/extlst" xmlns:r="http://schemas.openxmlformats.org/officeDocument/2006/relationships" xmlns:m="http://schemas.openxmlformats.org/officeDocument/2006/math" xmlns:v="urn:schemas-microsoft-com:vml" xmlns:wp14="http://schemas.microsoft.com/office/word/2010/wordprocessingDrawing" xmlns:wp="http://schemas.openxmlformats.org/drawingml/2006/wordprocessingDrawing" xmlns:w10="urn:schemas-microsoft-com:office:word" xmlns:w="http://schemas.openxmlformats.org/wordprocessingml/2006/main" xmlns:w14="http://schemas.microsoft.com/office/word/2010/wordml" xmlns:w15="http://schemas.microsoft.com/office/word/2012/wordml" xmlns:w16cex="http://schemas.microsoft.com/office/word/2018/wordml/cex" xmlns:w16cid="http://schemas.microsoft.com/office/word/2016/wordml/cid" xmlns:w16="http://schemas.microsoft.com/office/word/2018/wordml" xmlns:w16sdtdh="http://schemas.microsoft.com/office/word/2020/wordml/sdtdatahash" xmlns:w16se="http://schemas.microsoft.com/office/word/2015/wordml/symex" xmlns:wpg="http://schemas.microsoft.com/office/word/2010/wordprocessingGroup" xmlns:wpi="http://schemas.microsoft.com/office/word/2010/wordprocessingInk" xmlns:wne="http://schemas.microsoft.com/office/word/2006/wordml" xmlns:wps="http://schemas.microsoft.com/office/word/2010/wordprocessingShape" mc:Ignorable="w14 w15 w16se w16cid w16 w16cex w16sdtdh wp14">
+  <w:abstractNum w:abstractNumId="0" w15:restartNumberingAfterBreak="0">
+    <w:nsid w:val="FFFF7320"/>
     <w:multiLevelType w:val="hybridMultilevel"/>
-    <w:lvl w:ilvl="0" w:tplc="409006c">
+    <w:tmpl w:val="434633E6"/>
+    <w:lvl w:ilvl="0" w:tplc="0409006C">
       <w:start w:val="1"/>
       <w:numFmt w:val="bullet"/>
       <w:lvlText w:val=""/>
@@ -143,7 +1653,7 @@
         <w:rFonts w:ascii="Wingdings" w:hAnsi="Wingdings" w:hint="default"/>
       </w:rPr>
     </w:lvl>
-    <w:lvl w:ilvl="1" w:tplc="409006e">
+    <w:lvl w:ilvl="1" w:tplc="0409006E">
       <w:start w:val="1"/>
       <w:numFmt w:val="bullet"/>
       <w:lvlText w:val=""/>
@@ -155,7 +1665,7 @@
         <w:rFonts w:ascii="Wingdings" w:hAnsi="Wingdings" w:hint="default"/>
       </w:rPr>
     </w:lvl>
-    <w:lvl w:ilvl="2" w:tplc="4090075">
+    <w:lvl w:ilvl="2" w:tplc="04090075">
       <w:start w:val="1"/>
       <w:numFmt w:val="bullet"/>
       <w:lvlText w:val=""/>
@@ -167,7 +1677,7 @@
         <w:rFonts w:ascii="Wingdings" w:hAnsi="Wingdings" w:hint="default"/>
       </w:rPr>
     </w:lvl>
-    <w:lvl w:ilvl="3" w:tplc="409006c">
+    <w:lvl w:ilvl="3" w:tplc="0409006C">
       <w:start w:val="1"/>
       <w:numFmt w:val="bullet"/>
       <w:lvlText w:val=""/>
@@ -179,7 +1689,7 @@
         <w:rFonts w:ascii="Wingdings" w:hAnsi="Wingdings" w:hint="default"/>
       </w:rPr>
     </w:lvl>
-    <w:lvl w:ilvl="4" w:tplc="409006e">
+    <w:lvl w:ilvl="4" w:tplc="0409006E">
       <w:start w:val="1"/>
       <w:numFmt w:val="bullet"/>
       <w:lvlText w:val=""/>
@@ -191,7 +1701,7 @@
         <w:rFonts w:ascii="Wingdings" w:hAnsi="Wingdings" w:hint="default"/>
       </w:rPr>
     </w:lvl>
-    <w:lvl w:ilvl="5" w:tplc="4090075">
+    <w:lvl w:ilvl="5" w:tplc="04090075">
       <w:start w:val="1"/>
       <w:numFmt w:val="bullet"/>
       <w:lvlText w:val=""/>
@@ -203,7 +1713,7 @@
         <w:rFonts w:ascii="Wingdings" w:hAnsi="Wingdings" w:hint="default"/>
       </w:rPr>
     </w:lvl>
-    <w:lvl w:ilvl="6" w:tplc="409006c">
+    <w:lvl w:ilvl="6" w:tplc="0409006C">
       <w:start w:val="1"/>
       <w:numFmt w:val="bullet"/>
       <w:lvlText w:val=""/>
@@ -215,7 +1725,7 @@
         <w:rFonts w:ascii="Wingdings" w:hAnsi="Wingdings" w:hint="default"/>
       </w:rPr>
     </w:lvl>
-    <w:lvl w:ilvl="7" w:tplc="409006e">
+    <w:lvl w:ilvl="7" w:tplc="0409006E">
       <w:start w:val="1"/>
       <w:numFmt w:val="bullet"/>
       <w:lvlText w:val=""/>
@@ -227,7 +1737,7 @@
         <w:rFonts w:ascii="Wingdings" w:hAnsi="Wingdings" w:hint="default"/>
       </w:rPr>
     </w:lvl>
-    <w:lvl w:ilvl="8" w:tplc="4090075">
+    <w:lvl w:ilvl="8" w:tplc="04090075">
       <w:start w:val="1"/>
       <w:numFmt w:val="bullet"/>
       <w:lvlText w:val=""/>
@@ -240,146 +1750,355 @@
       </w:rPr>
     </w:lvl>
   </w:abstractNum>
-  <w:abstractNum w:abstractNumId="1">
-    <w:nsid w:val="ffff7320"/>
+  <w:abstractNum w:abstractNumId="1" w15:restartNumberingAfterBreak="0">
+    <w:nsid w:val="43681E2E"/>
     <w:multiLevelType w:val="hybridMultilevel"/>
-    <w:lvl w:ilvl="0" w:tplc="409006c">
+    <w:tmpl w:val="4E2C3E72"/>
+    <w:lvl w:ilvl="0" w:tplc="04090001">
       <w:start w:val="1"/>
       <w:numFmt w:val="bullet"/>
       <w:lvlText w:val=""/>
       <w:lvlJc w:val="left"/>
       <w:pPr>
-        <w:ind w:left="800" w:right="0" w:hanging="400"/>
+        <w:ind w:left="1240" w:hanging="440"/>
       </w:pPr>
       <w:rPr>
         <w:rFonts w:ascii="Wingdings" w:hAnsi="Wingdings" w:hint="default"/>
       </w:rPr>
     </w:lvl>
-    <w:lvl w:ilvl="1" w:tplc="409006e">
+    <w:lvl w:ilvl="1" w:tplc="04090003" w:tentative="1">
       <w:start w:val="1"/>
       <w:numFmt w:val="bullet"/>
       <w:lvlText w:val=""/>
       <w:lvlJc w:val="left"/>
       <w:pPr>
-        <w:ind w:left="1200" w:right="0" w:hanging="400"/>
+        <w:ind w:left="1680" w:hanging="440"/>
       </w:pPr>
       <w:rPr>
         <w:rFonts w:ascii="Wingdings" w:hAnsi="Wingdings" w:hint="default"/>
       </w:rPr>
     </w:lvl>
-    <w:lvl w:ilvl="2" w:tplc="4090075">
+    <w:lvl w:ilvl="2" w:tplc="04090005" w:tentative="1">
       <w:start w:val="1"/>
       <w:numFmt w:val="bullet"/>
       <w:lvlText w:val=""/>
       <w:lvlJc w:val="left"/>
       <w:pPr>
-        <w:ind w:left="1600" w:right="0" w:hanging="400"/>
+        <w:ind w:left="2120" w:hanging="440"/>
       </w:pPr>
       <w:rPr>
         <w:rFonts w:ascii="Wingdings" w:hAnsi="Wingdings" w:hint="default"/>
       </w:rPr>
     </w:lvl>
-    <w:lvl w:ilvl="3" w:tplc="409006c">
+    <w:lvl w:ilvl="3" w:tplc="04090001" w:tentative="1">
       <w:start w:val="1"/>
       <w:numFmt w:val="bullet"/>
       <w:lvlText w:val=""/>
       <w:lvlJc w:val="left"/>
       <w:pPr>
-        <w:ind w:left="2000" w:right="0" w:hanging="400"/>
+        <w:ind w:left="2560" w:hanging="440"/>
       </w:pPr>
       <w:rPr>
         <w:rFonts w:ascii="Wingdings" w:hAnsi="Wingdings" w:hint="default"/>
       </w:rPr>
     </w:lvl>
-    <w:lvl w:ilvl="4" w:tplc="409006e">
+    <w:lvl w:ilvl="4" w:tplc="04090003" w:tentative="1">
       <w:start w:val="1"/>
       <w:numFmt w:val="bullet"/>
       <w:lvlText w:val=""/>
       <w:lvlJc w:val="left"/>
       <w:pPr>
-        <w:ind w:left="2400" w:right="0" w:hanging="400"/>
+        <w:ind w:left="3000" w:hanging="440"/>
       </w:pPr>
       <w:rPr>
         <w:rFonts w:ascii="Wingdings" w:hAnsi="Wingdings" w:hint="default"/>
       </w:rPr>
     </w:lvl>
-    <w:lvl w:ilvl="5" w:tplc="4090075">
+    <w:lvl w:ilvl="5" w:tplc="04090005" w:tentative="1">
       <w:start w:val="1"/>
       <w:numFmt w:val="bullet"/>
       <w:lvlText w:val=""/>
       <w:lvlJc w:val="left"/>
       <w:pPr>
-        <w:ind w:left="2800" w:right="0" w:hanging="400"/>
+        <w:ind w:left="3440" w:hanging="440"/>
       </w:pPr>
       <w:rPr>
         <w:rFonts w:ascii="Wingdings" w:hAnsi="Wingdings" w:hint="default"/>
       </w:rPr>
     </w:lvl>
-    <w:lvl w:ilvl="6" w:tplc="409006c">
+    <w:lvl w:ilvl="6" w:tplc="04090001" w:tentative="1">
       <w:start w:val="1"/>
       <w:numFmt w:val="bullet"/>
       <w:lvlText w:val=""/>
       <w:lvlJc w:val="left"/>
       <w:pPr>
-        <w:ind w:left="3200" w:right="0" w:hanging="400"/>
+        <w:ind w:left="3880" w:hanging="440"/>
       </w:pPr>
       <w:rPr>
         <w:rFonts w:ascii="Wingdings" w:hAnsi="Wingdings" w:hint="default"/>
       </w:rPr>
     </w:lvl>
-    <w:lvl w:ilvl="7" w:tplc="409006e">
+    <w:lvl w:ilvl="7" w:tplc="04090003" w:tentative="1">
       <w:start w:val="1"/>
       <w:numFmt w:val="bullet"/>
       <w:lvlText w:val=""/>
       <w:lvlJc w:val="left"/>
       <w:pPr>
-        <w:ind w:left="3600" w:right="0" w:hanging="400"/>
+        <w:ind w:left="4320" w:hanging="440"/>
       </w:pPr>
       <w:rPr>
         <w:rFonts w:ascii="Wingdings" w:hAnsi="Wingdings" w:hint="default"/>
       </w:rPr>
     </w:lvl>
-    <w:lvl w:ilvl="8" w:tplc="4090075">
+    <w:lvl w:ilvl="8" w:tplc="04090005" w:tentative="1">
       <w:start w:val="1"/>
       <w:numFmt w:val="bullet"/>
       <w:lvlText w:val=""/>
       <w:lvlJc w:val="left"/>
       <w:pPr>
-        <w:ind w:left="4000" w:right="0" w:hanging="400"/>
+        <w:ind w:left="4760" w:hanging="440"/>
       </w:pPr>
       <w:rPr>
         <w:rFonts w:ascii="Wingdings" w:hAnsi="Wingdings" w:hint="default"/>
       </w:rPr>
     </w:lvl>
   </w:abstractNum>
-  <w:num w:numId="1">
+  <w:abstractNum w:abstractNumId="2" w15:restartNumberingAfterBreak="0">
+    <w:nsid w:val="54CD7197"/>
+    <w:multiLevelType w:val="hybridMultilevel"/>
+    <w:tmpl w:val="1270BB76"/>
+    <w:lvl w:ilvl="0" w:tplc="E0ACAEB6">
+      <w:start w:val="1"/>
+      <w:numFmt w:val="decimal"/>
+      <w:lvlText w:val="%1."/>
+      <w:lvlJc w:val="left"/>
+      <w:pPr>
+        <w:ind w:left="800" w:hanging="360"/>
+      </w:pPr>
+      <w:rPr>
+        <w:rFonts w:hint="default"/>
+      </w:rPr>
+    </w:lvl>
+    <w:lvl w:ilvl="1" w:tplc="04090019" w:tentative="1">
+      <w:start w:val="1"/>
+      <w:numFmt w:val="upperLetter"/>
+      <w:lvlText w:val="%2."/>
+      <w:lvlJc w:val="left"/>
+      <w:pPr>
+        <w:ind w:left="1320" w:hanging="440"/>
+      </w:pPr>
+    </w:lvl>
+    <w:lvl w:ilvl="2" w:tplc="0409001B" w:tentative="1">
+      <w:start w:val="1"/>
+      <w:numFmt w:val="lowerRoman"/>
+      <w:lvlText w:val="%3."/>
+      <w:lvlJc w:val="right"/>
+      <w:pPr>
+        <w:ind w:left="1760" w:hanging="440"/>
+      </w:pPr>
+    </w:lvl>
+    <w:lvl w:ilvl="3" w:tplc="0409000F" w:tentative="1">
+      <w:start w:val="1"/>
+      <w:numFmt w:val="decimal"/>
+      <w:lvlText w:val="%4."/>
+      <w:lvlJc w:val="left"/>
+      <w:pPr>
+        <w:ind w:left="2200" w:hanging="440"/>
+      </w:pPr>
+    </w:lvl>
+    <w:lvl w:ilvl="4" w:tplc="04090019" w:tentative="1">
+      <w:start w:val="1"/>
+      <w:numFmt w:val="upperLetter"/>
+      <w:lvlText w:val="%5."/>
+      <w:lvlJc w:val="left"/>
+      <w:pPr>
+        <w:ind w:left="2640" w:hanging="440"/>
+      </w:pPr>
+    </w:lvl>
+    <w:lvl w:ilvl="5" w:tplc="0409001B" w:tentative="1">
+      <w:start w:val="1"/>
+      <w:numFmt w:val="lowerRoman"/>
+      <w:lvlText w:val="%6."/>
+      <w:lvlJc w:val="right"/>
+      <w:pPr>
+        <w:ind w:left="3080" w:hanging="440"/>
+      </w:pPr>
+    </w:lvl>
+    <w:lvl w:ilvl="6" w:tplc="0409000F" w:tentative="1">
+      <w:start w:val="1"/>
+      <w:numFmt w:val="decimal"/>
+      <w:lvlText w:val="%7."/>
+      <w:lvlJc w:val="left"/>
+      <w:pPr>
+        <w:ind w:left="3520" w:hanging="440"/>
+      </w:pPr>
+    </w:lvl>
+    <w:lvl w:ilvl="7" w:tplc="04090019" w:tentative="1">
+      <w:start w:val="1"/>
+      <w:numFmt w:val="upperLetter"/>
+      <w:lvlText w:val="%8."/>
+      <w:lvlJc w:val="left"/>
+      <w:pPr>
+        <w:ind w:left="3960" w:hanging="440"/>
+      </w:pPr>
+    </w:lvl>
+    <w:lvl w:ilvl="8" w:tplc="0409001B" w:tentative="1">
+      <w:start w:val="1"/>
+      <w:numFmt w:val="lowerRoman"/>
+      <w:lvlText w:val="%9."/>
+      <w:lvlJc w:val="right"/>
+      <w:pPr>
+        <w:ind w:left="4400" w:hanging="440"/>
+      </w:pPr>
+    </w:lvl>
+  </w:abstractNum>
+  <w:abstractNum w:abstractNumId="3" w15:restartNumberingAfterBreak="0">
+    <w:nsid w:val="7FFFFF40"/>
+    <w:multiLevelType w:val="hybridMultilevel"/>
+    <w:tmpl w:val="71845E66"/>
+    <w:lvl w:ilvl="0" w:tplc="0409006C">
+      <w:start w:val="1"/>
+      <w:numFmt w:val="bullet"/>
+      <w:lvlText w:val=""/>
+      <w:lvlJc w:val="left"/>
+      <w:pPr>
+        <w:ind w:left="800" w:right="0" w:hanging="400"/>
+      </w:pPr>
+      <w:rPr>
+        <w:rFonts w:ascii="Wingdings" w:hAnsi="Wingdings" w:hint="default"/>
+      </w:rPr>
+    </w:lvl>
+    <w:lvl w:ilvl="1" w:tplc="0409006E">
+      <w:start w:val="1"/>
+      <w:numFmt w:val="bullet"/>
+      <w:lvlText w:val=""/>
+      <w:lvlJc w:val="left"/>
+      <w:pPr>
+        <w:ind w:left="1200" w:right="0" w:hanging="400"/>
+      </w:pPr>
+      <w:rPr>
+        <w:rFonts w:ascii="Wingdings" w:hAnsi="Wingdings" w:hint="default"/>
+      </w:rPr>
+    </w:lvl>
+    <w:lvl w:ilvl="2" w:tplc="04090075">
+      <w:start w:val="1"/>
+      <w:numFmt w:val="bullet"/>
+      <w:lvlText w:val=""/>
+      <w:lvlJc w:val="left"/>
+      <w:pPr>
+        <w:ind w:left="1600" w:right="0" w:hanging="400"/>
+      </w:pPr>
+      <w:rPr>
+        <w:rFonts w:ascii="Wingdings" w:hAnsi="Wingdings" w:hint="default"/>
+      </w:rPr>
+    </w:lvl>
+    <w:lvl w:ilvl="3" w:tplc="0409006C">
+      <w:start w:val="1"/>
+      <w:numFmt w:val="bullet"/>
+      <w:lvlText w:val=""/>
+      <w:lvlJc w:val="left"/>
+      <w:pPr>
+        <w:ind w:left="2000" w:right="0" w:hanging="400"/>
+      </w:pPr>
+      <w:rPr>
+        <w:rFonts w:ascii="Wingdings" w:hAnsi="Wingdings" w:hint="default"/>
+      </w:rPr>
+    </w:lvl>
+    <w:lvl w:ilvl="4" w:tplc="0409006E">
+      <w:start w:val="1"/>
+      <w:numFmt w:val="bullet"/>
+      <w:lvlText w:val=""/>
+      <w:lvlJc w:val="left"/>
+      <w:pPr>
+        <w:ind w:left="2400" w:right="0" w:hanging="400"/>
+      </w:pPr>
+      <w:rPr>
+        <w:rFonts w:ascii="Wingdings" w:hAnsi="Wingdings" w:hint="default"/>
+      </w:rPr>
+    </w:lvl>
+    <w:lvl w:ilvl="5" w:tplc="04090075">
+      <w:start w:val="1"/>
+      <w:numFmt w:val="bullet"/>
+      <w:lvlText w:val=""/>
+      <w:lvlJc w:val="left"/>
+      <w:pPr>
+        <w:ind w:left="2800" w:right="0" w:hanging="400"/>
+      </w:pPr>
+      <w:rPr>
+        <w:rFonts w:ascii="Wingdings" w:hAnsi="Wingdings" w:hint="default"/>
+      </w:rPr>
+    </w:lvl>
+    <w:lvl w:ilvl="6" w:tplc="0409006C">
+      <w:start w:val="1"/>
+      <w:numFmt w:val="bullet"/>
+      <w:lvlText w:val=""/>
+      <w:lvlJc w:val="left"/>
+      <w:pPr>
+        <w:ind w:left="3200" w:right="0" w:hanging="400"/>
+      </w:pPr>
+      <w:rPr>
+        <w:rFonts w:ascii="Wingdings" w:hAnsi="Wingdings" w:hint="default"/>
+      </w:rPr>
+    </w:lvl>
+    <w:lvl w:ilvl="7" w:tplc="0409006E">
+      <w:start w:val="1"/>
+      <w:numFmt w:val="bullet"/>
+      <w:lvlText w:val=""/>
+      <w:lvlJc w:val="left"/>
+      <w:pPr>
+        <w:ind w:left="3600" w:right="0" w:hanging="400"/>
+      </w:pPr>
+      <w:rPr>
+        <w:rFonts w:ascii="Wingdings" w:hAnsi="Wingdings" w:hint="default"/>
+      </w:rPr>
+    </w:lvl>
+    <w:lvl w:ilvl="8" w:tplc="04090075">
+      <w:start w:val="1"/>
+      <w:numFmt w:val="bullet"/>
+      <w:lvlText w:val=""/>
+      <w:lvlJc w:val="left"/>
+      <w:pPr>
+        <w:ind w:left="4000" w:right="0" w:hanging="400"/>
+      </w:pPr>
+      <w:rPr>
+        <w:rFonts w:ascii="Wingdings" w:hAnsi="Wingdings" w:hint="default"/>
+      </w:rPr>
+    </w:lvl>
+  </w:abstractNum>
+  <w:num w:numId="1" w16cid:durableId="1490094958">
+    <w:abstractNumId w:val="3"/>
+  </w:num>
+  <w:num w:numId="2" w16cid:durableId="646780640">
     <w:abstractNumId w:val="0"/>
   </w:num>
-  <w:num w:numId="2">
+  <w:num w:numId="3" w16cid:durableId="1535343779">
     <w:abstractNumId w:val="1"/>
+  </w:num>
+  <w:num w:numId="4" w16cid:durableId="1219635418">
+    <w:abstractNumId w:val="2"/>
   </w:num>
 </w:numbering>
 </file>
 
 <file path=word/styles.xml><?xml version="1.0" encoding="utf-8"?>
-<w:styles xmlns:r="http://schemas.openxmlformats.org/officeDocument/2006/relationships" xmlns:w="http://schemas.openxmlformats.org/wordprocessingml/2006/main">
+<w:styles xmlns:mc="http://schemas.openxmlformats.org/markup-compatibility/2006" xmlns:r="http://schemas.openxmlformats.org/officeDocument/2006/relationships" xmlns:w="http://schemas.openxmlformats.org/wordprocessingml/2006/main" xmlns:w14="http://schemas.microsoft.com/office/word/2010/wordml" xmlns:w15="http://schemas.microsoft.com/office/word/2012/wordml" xmlns:w16cex="http://schemas.microsoft.com/office/word/2018/wordml/cex" xmlns:w16cid="http://schemas.microsoft.com/office/word/2016/wordml/cid" xmlns:w16="http://schemas.microsoft.com/office/word/2018/wordml" xmlns:w16sdtdh="http://schemas.microsoft.com/office/word/2020/wordml/sdtdatahash" xmlns:w16se="http://schemas.microsoft.com/office/word/2015/wordml/symex" mc:Ignorable="w14 w15 w16se w16cid w16 w16cex w16sdtdh">
   <w:docDefaults>
     <w:rPrDefault>
       <w:rPr>
+        <w:rFonts w:asciiTheme="minorHAnsi" w:eastAsiaTheme="minorEastAsia" w:hAnsiTheme="minorHAnsi" w:cstheme="minorBidi"/>
+        <w:kern w:val="2"/>
+        <w:szCs w:val="22"/>
         <w:lang w:val="en-US" w:eastAsia="ko-KR" w:bidi="ar-SA"/>
-        <w:rFonts w:asciiTheme="minorHAnsi" w:eastAsiaTheme="minorEastAsia" w:hAnsiTheme="minorHAnsi" w:cstheme="minorBidi"/>
-        <w:szCs w:val="22"/>
-        <w:kern w:val="2"/>
       </w:rPr>
     </w:rPrDefault>
     <w:pPrDefault>
       <w:pPr>
+        <w:spacing w:after="160" w:line="259" w:lineRule="auto"/>
         <w:jc w:val="both"/>
-        <w:spacing w:after="160" w:line="259" w:lineRule="auto"/>
       </w:pPr>
     </w:pPrDefault>
   </w:docDefaults>
-  <w:latentStyles w:defLockedState="0" w:defUIPriority="99" w:defSemiHidden="0" w:defUnhideWhenUsed="0" w:defQFormat="0" w:count="371">
+  <w:latentStyles w:defLockedState="0" w:defUIPriority="99" w:defSemiHidden="0" w:defUnhideWhenUsed="0" w:defQFormat="0" w:count="376">
     <w:lsdException w:name="Normal" w:uiPriority="0" w:qFormat="1"/>
     <w:lsdException w:name="heading 1" w:uiPriority="9" w:qFormat="1"/>
     <w:lsdException w:name="heading 2" w:semiHidden="1" w:uiPriority="9" w:unhideWhenUsed="1" w:qFormat="1"/>
@@ -541,105 +2260,105 @@
     <w:lsdException w:name="Light Shading" w:uiPriority="96"/>
     <w:lsdException w:name="Light List" w:uiPriority="97"/>
     <w:lsdException w:name="Light Grid" w:uiPriority="98"/>
-    <w:lsdException w:name="Medium Shading 1" w:uiPriority="99"/>
-    <w:lsdException w:name="Medium Shading 2" w:uiPriority="100"/>
-    <w:lsdException w:name="Medium List 1" w:uiPriority="101"/>
-    <w:lsdException w:name="Medium List 2" w:uiPriority="102"/>
-    <w:lsdException w:name="Medium Grid 1" w:uiPriority="103"/>
-    <w:lsdException w:name="Medium Grid 2" w:uiPriority="104"/>
-    <w:lsdException w:name="Medium Grid 3" w:uiPriority="105"/>
-    <w:lsdException w:name="Dark List" w:uiPriority="112"/>
-    <w:lsdException w:name="Colorful Shading" w:uiPriority="113"/>
-    <w:lsdException w:name="Colorful List" w:uiPriority="114"/>
-    <w:lsdException w:name="Colorful Grid" w:uiPriority="115"/>
+    <w:lsdException w:name="Medium Shading 1"/>
+    <w:lsdException w:name="Medium Shading 2" w:uiPriority="0"/>
+    <w:lsdException w:name="Medium List 1" w:uiPriority="0"/>
+    <w:lsdException w:name="Medium List 2" w:uiPriority="0"/>
+    <w:lsdException w:name="Medium Grid 1" w:uiPriority="0"/>
+    <w:lsdException w:name="Medium Grid 2" w:uiPriority="0"/>
+    <w:lsdException w:name="Medium Grid 3" w:uiPriority="0"/>
+    <w:lsdException w:name="Dark List" w:uiPriority="0"/>
+    <w:lsdException w:name="Colorful Shading" w:uiPriority="0"/>
+    <w:lsdException w:name="Colorful List" w:uiPriority="0"/>
+    <w:lsdException w:name="Colorful Grid" w:uiPriority="0"/>
     <w:lsdException w:name="Light Shading Accent 1" w:uiPriority="96"/>
     <w:lsdException w:name="Light List Accent 1" w:uiPriority="97"/>
     <w:lsdException w:name="Light Grid Accent 1" w:uiPriority="98"/>
-    <w:lsdException w:name="Medium Shading 1 Accent 1" w:uiPriority="99"/>
-    <w:lsdException w:name="Medium Shading 2 Accent 1" w:uiPriority="100"/>
-    <w:lsdException w:name="Medium List 1 Accent 1" w:uiPriority="101"/>
+    <w:lsdException w:name="Medium Shading 1 Accent 1"/>
+    <w:lsdException w:name="Medium Shading 2 Accent 1" w:uiPriority="0"/>
+    <w:lsdException w:name="Medium List 1 Accent 1" w:uiPriority="0"/>
     <w:lsdException w:name="Revision" w:semiHidden="1"/>
     <w:lsdException w:name="List Paragraph" w:uiPriority="52" w:qFormat="1"/>
     <w:lsdException w:name="Quote" w:uiPriority="41" w:qFormat="1"/>
     <w:lsdException w:name="Intense Quote" w:uiPriority="48" w:qFormat="1"/>
-    <w:lsdException w:name="Medium List 2 Accent 1" w:uiPriority="102"/>
-    <w:lsdException w:name="Medium Grid 1 Accent 1" w:uiPriority="103"/>
-    <w:lsdException w:name="Medium Grid 2 Accent 1" w:uiPriority="104"/>
-    <w:lsdException w:name="Medium Grid 3 Accent 1" w:uiPriority="105"/>
-    <w:lsdException w:name="Dark List Accent 1" w:uiPriority="112"/>
-    <w:lsdException w:name="Colorful Shading Accent 1" w:uiPriority="113"/>
-    <w:lsdException w:name="Colorful List Accent 1" w:uiPriority="114"/>
-    <w:lsdException w:name="Colorful Grid Accent 1" w:uiPriority="115"/>
+    <w:lsdException w:name="Medium List 2 Accent 1" w:uiPriority="0"/>
+    <w:lsdException w:name="Medium Grid 1 Accent 1" w:uiPriority="0"/>
+    <w:lsdException w:name="Medium Grid 2 Accent 1" w:uiPriority="0"/>
+    <w:lsdException w:name="Medium Grid 3 Accent 1" w:uiPriority="0"/>
+    <w:lsdException w:name="Dark List Accent 1" w:uiPriority="0"/>
+    <w:lsdException w:name="Colorful Shading Accent 1" w:uiPriority="0"/>
+    <w:lsdException w:name="Colorful List Accent 1" w:uiPriority="0"/>
+    <w:lsdException w:name="Colorful Grid Accent 1" w:uiPriority="0"/>
     <w:lsdException w:name="Light Shading Accent 2" w:uiPriority="96"/>
     <w:lsdException w:name="Light List Accent 2" w:uiPriority="97"/>
     <w:lsdException w:name="Light Grid Accent 2" w:uiPriority="98"/>
-    <w:lsdException w:name="Medium Shading 1 Accent 2" w:uiPriority="99"/>
-    <w:lsdException w:name="Medium Shading 2 Accent 2" w:uiPriority="100"/>
-    <w:lsdException w:name="Medium List 1 Accent 2" w:uiPriority="101"/>
-    <w:lsdException w:name="Medium List 2 Accent 2" w:uiPriority="102"/>
-    <w:lsdException w:name="Medium Grid 1 Accent 2" w:uiPriority="103"/>
-    <w:lsdException w:name="Medium Grid 2 Accent 2" w:uiPriority="104"/>
-    <w:lsdException w:name="Medium Grid 3 Accent 2" w:uiPriority="105"/>
-    <w:lsdException w:name="Dark List Accent 2" w:uiPriority="112"/>
-    <w:lsdException w:name="Colorful Shading Accent 2" w:uiPriority="113"/>
-    <w:lsdException w:name="Colorful List Accent 2" w:uiPriority="114"/>
-    <w:lsdException w:name="Colorful Grid Accent 2" w:uiPriority="115"/>
+    <w:lsdException w:name="Medium Shading 1 Accent 2"/>
+    <w:lsdException w:name="Medium Shading 2 Accent 2" w:uiPriority="0"/>
+    <w:lsdException w:name="Medium List 1 Accent 2" w:uiPriority="0"/>
+    <w:lsdException w:name="Medium List 2 Accent 2" w:uiPriority="0"/>
+    <w:lsdException w:name="Medium Grid 1 Accent 2" w:uiPriority="0"/>
+    <w:lsdException w:name="Medium Grid 2 Accent 2" w:uiPriority="0"/>
+    <w:lsdException w:name="Medium Grid 3 Accent 2" w:uiPriority="0"/>
+    <w:lsdException w:name="Dark List Accent 2" w:uiPriority="0"/>
+    <w:lsdException w:name="Colorful Shading Accent 2" w:uiPriority="0"/>
+    <w:lsdException w:name="Colorful List Accent 2" w:uiPriority="0"/>
+    <w:lsdException w:name="Colorful Grid Accent 2" w:uiPriority="0"/>
     <w:lsdException w:name="Light Shading Accent 3" w:uiPriority="96"/>
     <w:lsdException w:name="Light List Accent 3" w:uiPriority="97"/>
     <w:lsdException w:name="Light Grid Accent 3" w:uiPriority="98"/>
-    <w:lsdException w:name="Medium Shading 1 Accent 3" w:uiPriority="99"/>
-    <w:lsdException w:name="Medium Shading 2 Accent 3" w:uiPriority="100"/>
-    <w:lsdException w:name="Medium List 1 Accent 3" w:uiPriority="101"/>
-    <w:lsdException w:name="Medium List 2 Accent 3" w:uiPriority="102"/>
-    <w:lsdException w:name="Medium Grid 1 Accent 3" w:uiPriority="103"/>
-    <w:lsdException w:name="Medium Grid 2 Accent 3" w:uiPriority="104"/>
-    <w:lsdException w:name="Medium Grid 3 Accent 3" w:uiPriority="105"/>
-    <w:lsdException w:name="Dark List Accent 3" w:uiPriority="112"/>
-    <w:lsdException w:name="Colorful Shading Accent 3" w:uiPriority="113"/>
-    <w:lsdException w:name="Colorful List Accent 3" w:uiPriority="114"/>
-    <w:lsdException w:name="Colorful Grid Accent 3" w:uiPriority="115"/>
+    <w:lsdException w:name="Medium Shading 1 Accent 3"/>
+    <w:lsdException w:name="Medium Shading 2 Accent 3" w:uiPriority="0"/>
+    <w:lsdException w:name="Medium List 1 Accent 3" w:uiPriority="0"/>
+    <w:lsdException w:name="Medium List 2 Accent 3" w:uiPriority="0"/>
+    <w:lsdException w:name="Medium Grid 1 Accent 3" w:uiPriority="0"/>
+    <w:lsdException w:name="Medium Grid 2 Accent 3" w:uiPriority="0"/>
+    <w:lsdException w:name="Medium Grid 3 Accent 3" w:uiPriority="0"/>
+    <w:lsdException w:name="Dark List Accent 3" w:uiPriority="0"/>
+    <w:lsdException w:name="Colorful Shading Accent 3" w:uiPriority="0"/>
+    <w:lsdException w:name="Colorful List Accent 3" w:uiPriority="0"/>
+    <w:lsdException w:name="Colorful Grid Accent 3" w:uiPriority="0"/>
     <w:lsdException w:name="Light Shading Accent 4" w:uiPriority="96"/>
     <w:lsdException w:name="Light List Accent 4" w:uiPriority="97"/>
     <w:lsdException w:name="Light Grid Accent 4" w:uiPriority="98"/>
-    <w:lsdException w:name="Medium Shading 1 Accent 4" w:uiPriority="99"/>
-    <w:lsdException w:name="Medium Shading 2 Accent 4" w:uiPriority="100"/>
-    <w:lsdException w:name="Medium List 1 Accent 4" w:uiPriority="101"/>
-    <w:lsdException w:name="Medium List 2 Accent 4" w:uiPriority="102"/>
-    <w:lsdException w:name="Medium Grid 1 Accent 4" w:uiPriority="103"/>
-    <w:lsdException w:name="Medium Grid 2 Accent 4" w:uiPriority="104"/>
-    <w:lsdException w:name="Medium Grid 3 Accent 4" w:uiPriority="105"/>
-    <w:lsdException w:name="Dark List Accent 4" w:uiPriority="112"/>
-    <w:lsdException w:name="Colorful Shading Accent 4" w:uiPriority="113"/>
-    <w:lsdException w:name="Colorful List Accent 4" w:uiPriority="114"/>
-    <w:lsdException w:name="Colorful Grid Accent 4" w:uiPriority="115"/>
+    <w:lsdException w:name="Medium Shading 1 Accent 4"/>
+    <w:lsdException w:name="Medium Shading 2 Accent 4" w:uiPriority="0"/>
+    <w:lsdException w:name="Medium List 1 Accent 4" w:uiPriority="0"/>
+    <w:lsdException w:name="Medium List 2 Accent 4" w:uiPriority="0"/>
+    <w:lsdException w:name="Medium Grid 1 Accent 4" w:uiPriority="0"/>
+    <w:lsdException w:name="Medium Grid 2 Accent 4" w:uiPriority="0"/>
+    <w:lsdException w:name="Medium Grid 3 Accent 4" w:uiPriority="0"/>
+    <w:lsdException w:name="Dark List Accent 4" w:uiPriority="0"/>
+    <w:lsdException w:name="Colorful Shading Accent 4" w:uiPriority="0"/>
+    <w:lsdException w:name="Colorful List Accent 4" w:uiPriority="0"/>
+    <w:lsdException w:name="Colorful Grid Accent 4" w:uiPriority="0"/>
     <w:lsdException w:name="Light Shading Accent 5" w:uiPriority="96"/>
     <w:lsdException w:name="Light List Accent 5" w:uiPriority="97"/>
     <w:lsdException w:name="Light Grid Accent 5" w:uiPriority="98"/>
-    <w:lsdException w:name="Medium Shading 1 Accent 5" w:uiPriority="99"/>
-    <w:lsdException w:name="Medium Shading 2 Accent 5" w:uiPriority="100"/>
-    <w:lsdException w:name="Medium List 1 Accent 5" w:uiPriority="101"/>
-    <w:lsdException w:name="Medium List 2 Accent 5" w:uiPriority="102"/>
-    <w:lsdException w:name="Medium Grid 1 Accent 5" w:uiPriority="103"/>
-    <w:lsdException w:name="Medium Grid 2 Accent 5" w:uiPriority="104"/>
-    <w:lsdException w:name="Medium Grid 3 Accent 5" w:uiPriority="105"/>
-    <w:lsdException w:name="Dark List Accent 5" w:uiPriority="112"/>
-    <w:lsdException w:name="Colorful Shading Accent 5" w:uiPriority="113"/>
-    <w:lsdException w:name="Colorful List Accent 5" w:uiPriority="114"/>
-    <w:lsdException w:name="Colorful Grid Accent 5" w:uiPriority="115"/>
+    <w:lsdException w:name="Medium Shading 1 Accent 5"/>
+    <w:lsdException w:name="Medium Shading 2 Accent 5" w:uiPriority="0"/>
+    <w:lsdException w:name="Medium List 1 Accent 5" w:uiPriority="0"/>
+    <w:lsdException w:name="Medium List 2 Accent 5" w:uiPriority="0"/>
+    <w:lsdException w:name="Medium Grid 1 Accent 5" w:uiPriority="0"/>
+    <w:lsdException w:name="Medium Grid 2 Accent 5" w:uiPriority="0"/>
+    <w:lsdException w:name="Medium Grid 3 Accent 5" w:uiPriority="0"/>
+    <w:lsdException w:name="Dark List Accent 5" w:uiPriority="0"/>
+    <w:lsdException w:name="Colorful Shading Accent 5" w:uiPriority="0"/>
+    <w:lsdException w:name="Colorful List Accent 5" w:uiPriority="0"/>
+    <w:lsdException w:name="Colorful Grid Accent 5" w:uiPriority="0"/>
     <w:lsdException w:name="Light Shading Accent 6" w:uiPriority="96"/>
     <w:lsdException w:name="Light List Accent 6" w:uiPriority="97"/>
     <w:lsdException w:name="Light Grid Accent 6" w:uiPriority="98"/>
-    <w:lsdException w:name="Medium Shading 1 Accent 6" w:uiPriority="99"/>
-    <w:lsdException w:name="Medium Shading 2 Accent 6" w:uiPriority="100"/>
-    <w:lsdException w:name="Medium List 1 Accent 6" w:uiPriority="101"/>
-    <w:lsdException w:name="Medium List 2 Accent 6" w:uiPriority="102"/>
-    <w:lsdException w:name="Medium Grid 1 Accent 6" w:uiPriority="103"/>
-    <w:lsdException w:name="Medium Grid 2 Accent 6" w:uiPriority="104"/>
-    <w:lsdException w:name="Medium Grid 3 Accent 6" w:uiPriority="105"/>
-    <w:lsdException w:name="Dark List Accent 6" w:uiPriority="112"/>
-    <w:lsdException w:name="Colorful Shading Accent 6" w:uiPriority="113"/>
-    <w:lsdException w:name="Colorful List Accent 6" w:uiPriority="114"/>
-    <w:lsdException w:name="Colorful Grid Accent 6" w:uiPriority="115"/>
+    <w:lsdException w:name="Medium Shading 1 Accent 6"/>
+    <w:lsdException w:name="Medium Shading 2 Accent 6" w:uiPriority="0"/>
+    <w:lsdException w:name="Medium List 1 Accent 6" w:uiPriority="0"/>
+    <w:lsdException w:name="Medium List 2 Accent 6" w:uiPriority="0"/>
+    <w:lsdException w:name="Medium Grid 1 Accent 6" w:uiPriority="0"/>
+    <w:lsdException w:name="Medium Grid 2 Accent 6" w:uiPriority="0"/>
+    <w:lsdException w:name="Medium Grid 3 Accent 6" w:uiPriority="0"/>
+    <w:lsdException w:name="Dark List Accent 6" w:uiPriority="0"/>
+    <w:lsdException w:name="Colorful Shading Accent 6" w:uiPriority="0"/>
+    <w:lsdException w:name="Colorful List Accent 6" w:uiPriority="0"/>
+    <w:lsdException w:name="Colorful Grid Accent 6" w:uiPriority="0"/>
     <w:lsdException w:name="Subtle Emphasis" w:uiPriority="25" w:qFormat="1"/>
     <w:lsdException w:name="Intense Emphasis" w:uiPriority="33" w:qFormat="1"/>
     <w:lsdException w:name="Subtle Reference" w:uiPriority="49" w:qFormat="1"/>
@@ -751,24 +2470,63 @@
     <w:lsdException w:name="List Table 5 Dark Accent 6" w:uiPriority="80"/>
     <w:lsdException w:name="List Table 6 Colorful Accent 6" w:uiPriority="81"/>
     <w:lsdException w:name="List Table 7 Colorful Accent 6" w:uiPriority="82"/>
+    <w:lsdException w:name="Mention" w:semiHidden="1" w:unhideWhenUsed="1"/>
+    <w:lsdException w:name="Smart Hyperlink" w:semiHidden="1" w:unhideWhenUsed="1"/>
+    <w:lsdException w:name="Hashtag" w:semiHidden="1" w:unhideWhenUsed="1"/>
+    <w:lsdException w:name="Unresolved Mention" w:semiHidden="1" w:unhideWhenUsed="1"/>
+    <w:lsdException w:name="Smart Link" w:semiHidden="1" w:unhideWhenUsed="1"/>
   </w:latentStyles>
-  <w:style w:type="paragraph" w:default="1" w:styleId="Normal">
+  <w:style w:type="paragraph" w:default="1" w:styleId="a">
     <w:name w:val="Normal"/>
     <w:qFormat/>
     <w:pPr>
-      <w:autoSpaceDE w:val="off"/>
-      <w:autoSpaceDN w:val="off"/>
-      <w:widowControl w:val="off"/>
-      <w:wordWrap w:val="off"/>
+      <w:widowControl w:val="0"/>
+      <w:wordWrap w:val="0"/>
+      <w:autoSpaceDE w:val="0"/>
+      <w:autoSpaceDN w:val="0"/>
     </w:pPr>
   </w:style>
-  <w:style w:type="character" w:default="1" w:styleId="DefaultParagraphFont">
+  <w:style w:type="paragraph" w:styleId="1">
+    <w:name w:val="heading 1"/>
+    <w:basedOn w:val="a"/>
+    <w:next w:val="a"/>
+    <w:link w:val="1Char"/>
+    <w:uiPriority w:val="9"/>
+    <w:qFormat/>
+    <w:pPr>
+      <w:keepNext/>
+      <w:outlineLvl w:val="0"/>
+    </w:pPr>
+    <w:rPr>
+      <w:rFonts w:asciiTheme="majorHAnsi" w:eastAsiaTheme="majorEastAsia" w:hAnsiTheme="majorHAnsi" w:cstheme="majorBidi"/>
+      <w:sz w:val="28"/>
+      <w:szCs w:val="28"/>
+    </w:rPr>
+  </w:style>
+  <w:style w:type="paragraph" w:styleId="2">
+    <w:name w:val="heading 2"/>
+    <w:basedOn w:val="a"/>
+    <w:next w:val="a"/>
+    <w:link w:val="2Char"/>
+    <w:uiPriority w:val="9"/>
+    <w:unhideWhenUsed/>
+    <w:qFormat/>
+    <w:rsid w:val="00CE6296"/>
+    <w:pPr>
+      <w:keepNext/>
+      <w:outlineLvl w:val="1"/>
+    </w:pPr>
+    <w:rPr>
+      <w:rFonts w:asciiTheme="majorHAnsi" w:eastAsiaTheme="majorEastAsia" w:hAnsiTheme="majorHAnsi" w:cstheme="majorBidi"/>
+    </w:rPr>
+  </w:style>
+  <w:style w:type="character" w:default="1" w:styleId="a0">
     <w:name w:val="Default Paragraph Font"/>
     <w:uiPriority w:val="1"/>
     <w:semiHidden/>
     <w:unhideWhenUsed/>
   </w:style>
-  <w:style w:type="table" w:default="1" w:styleId="TableNormal">
+  <w:style w:type="table" w:default="1" w:styleId="a1">
     <w:name w:val="Normal Table"/>
     <w:uiPriority w:val="99"/>
     <w:semiHidden/>
@@ -783,17 +2541,17 @@
       </w:tblCellMar>
     </w:tblPr>
   </w:style>
-  <w:style w:type="numbering" w:default="1" w:styleId="NoList">
+  <w:style w:type="numbering" w:default="1" w:styleId="a2">
     <w:name w:val="No List"/>
     <w:uiPriority w:val="99"/>
     <w:semiHidden/>
     <w:unhideWhenUsed/>
   </w:style>
-  <w:style w:type="character" w:customStyle="1" w:styleId="TitleChar">
-    <w:name w:val="Title Char"/>
+  <w:style w:type="character" w:customStyle="1" w:styleId="Char">
+    <w:name w:val="제목 Char"/>
+    <w:basedOn w:val="a0"/>
+    <w:link w:val="a3"/>
     <w:uiPriority w:val="10"/>
-    <w:basedOn w:val="DefaultParagraphFont"/>
-    <w:link w:val="Title"/>
     <w:rPr>
       <w:rFonts w:asciiTheme="majorHAnsi" w:eastAsiaTheme="majorEastAsia" w:hAnsiTheme="majorHAnsi" w:cstheme="majorBidi"/>
       <w:b/>
@@ -802,17 +2560,17 @@
       <w:szCs w:val="32"/>
     </w:rPr>
   </w:style>
-  <w:style w:type="paragraph" w:styleId="Title">
+  <w:style w:type="paragraph" w:styleId="a3">
     <w:name w:val="Title"/>
+    <w:basedOn w:val="a"/>
+    <w:next w:val="a"/>
+    <w:link w:val="Char"/>
     <w:uiPriority w:val="10"/>
-    <w:basedOn w:val="Normal"/>
-    <w:next w:val="Normal"/>
-    <w:link w:val="TitleChar"/>
     <w:qFormat/>
     <w:pPr>
+      <w:spacing w:before="240" w:after="120"/>
+      <w:jc w:val="center"/>
       <w:outlineLvl w:val="0"/>
-      <w:jc w:val="center"/>
-      <w:spacing w:after="120" w:before="240"/>
     </w:pPr>
     <w:rPr>
       <w:rFonts w:asciiTheme="majorHAnsi" w:eastAsiaTheme="majorEastAsia" w:hAnsiTheme="majorHAnsi" w:cstheme="majorBidi"/>
@@ -822,42 +2580,35 @@
       <w:szCs w:val="32"/>
     </w:rPr>
   </w:style>
-  <w:style w:type="character" w:customStyle="1" w:styleId="Heading1Char">
-    <w:name w:val="Heading 1 Char"/>
+  <w:style w:type="character" w:customStyle="1" w:styleId="1Char">
+    <w:name w:val="제목 1 Char"/>
+    <w:basedOn w:val="a0"/>
+    <w:link w:val="1"/>
     <w:uiPriority w:val="9"/>
-    <w:basedOn w:val="DefaultParagraphFont"/>
-    <w:link w:val="Heading1"/>
     <w:rPr>
       <w:rFonts w:asciiTheme="majorHAnsi" w:eastAsiaTheme="majorEastAsia" w:hAnsiTheme="majorHAnsi" w:cstheme="majorBidi"/>
       <w:sz w:val="28"/>
       <w:szCs w:val="28"/>
     </w:rPr>
   </w:style>
-  <w:style w:type="paragraph" w:styleId="Heading1">
-    <w:name w:val="heading 1"/>
-    <w:uiPriority w:val="9"/>
-    <w:basedOn w:val="Normal"/>
-    <w:next w:val="Normal"/>
-    <w:link w:val="Heading1Char"/>
-    <w:qFormat/>
-    <w:pPr>
-      <w:keepNext/>
-      <w:outlineLvl w:val="0"/>
-    </w:pPr>
-    <w:rPr>
-      <w:rFonts w:asciiTheme="majorHAnsi" w:eastAsiaTheme="majorEastAsia" w:hAnsiTheme="majorHAnsi" w:cstheme="majorBidi"/>
-      <w:sz w:val="28"/>
-      <w:szCs w:val="28"/>
-    </w:rPr>
-  </w:style>
-  <w:style w:type="paragraph" w:styleId="ListParagraph">
+  <w:style w:type="paragraph" w:styleId="a4">
     <w:name w:val="List Paragraph"/>
+    <w:basedOn w:val="a"/>
     <w:uiPriority w:val="34"/>
-    <w:basedOn w:val="Normal"/>
     <w:qFormat/>
     <w:pPr>
       <w:ind w:leftChars="400" w:left="800"/>
     </w:pPr>
+  </w:style>
+  <w:style w:type="character" w:customStyle="1" w:styleId="2Char">
+    <w:name w:val="제목 2 Char"/>
+    <w:basedOn w:val="a0"/>
+    <w:link w:val="2"/>
+    <w:uiPriority w:val="9"/>
+    <w:rsid w:val="00CE6296"/>
+    <w:rPr>
+      <w:rFonts w:asciiTheme="majorHAnsi" w:eastAsiaTheme="majorEastAsia" w:hAnsiTheme="majorHAnsi" w:cstheme="majorBidi"/>
+    </w:rPr>
   </w:style>
 </w:styles>
 </file>
@@ -867,10 +2618,10 @@
   <a:themeElements>
     <a:clrScheme name="Office">
       <a:dk1>
-        <a:sysClr lastClr="000000" val="windowText"/>
+        <a:sysClr val="windowText" lastClr="000000"/>
       </a:dk1>
       <a:lt1>
-        <a:sysClr lastClr="FFFFFF" val="window"/>
+        <a:sysClr val="window" lastClr="FFFFFF"/>
       </a:lt1>
       <a:dk2>
         <a:srgbClr val="44546A"/>

--- a/doc/JSP 웹 프로그래밍 입문.docx
+++ b/doc/JSP 웹 프로그래밍 입문.docx
@@ -16,7 +16,22 @@
         <w:pStyle w:val="2"/>
       </w:pPr>
       <w:r>
-        <w:t>웹 프로그래밍이란 무엇인가?</w:t>
+        <w:t>웹</w:t>
+      </w:r>
+      <w:r>
+        <w:t xml:space="preserve"> </w:t>
+      </w:r>
+      <w:r>
+        <w:t>프로그래밍이란</w:t>
+      </w:r>
+      <w:r>
+        <w:t xml:space="preserve"> </w:t>
+      </w:r>
+      <w:r>
+        <w:t>무엇인가</w:t>
+      </w:r>
+      <w:r>
+        <w:t>?</w:t>
       </w:r>
     </w:p>
     <w:p>
@@ -51,7 +66,25 @@
         <w:pStyle w:val="2"/>
       </w:pPr>
       <w:r>
-        <w:t>웹 프로그래밍 언어의 종류</w:t>
+        <w:t>웹</w:t>
+      </w:r>
+      <w:r>
+        <w:t xml:space="preserve"> </w:t>
+      </w:r>
+      <w:r>
+        <w:t>프로그래밍</w:t>
+      </w:r>
+      <w:r>
+        <w:t xml:space="preserve"> </w:t>
+      </w:r>
+      <w:r>
+        <w:t>언어의</w:t>
+      </w:r>
+      <w:r>
+        <w:t xml:space="preserve"> </w:t>
+      </w:r>
+      <w:r>
+        <w:t>종류</w:t>
       </w:r>
     </w:p>
     <w:p>
@@ -189,9 +222,6 @@
       <w:pPr>
         <w:pStyle w:val="a4"/>
         <w:ind w:leftChars="0" w:left="1200"/>
-        <w:rPr>
-          <w:rFonts w:hint="eastAsia"/>
-        </w:rPr>
       </w:pPr>
       <w:r>
         <w:rPr>
@@ -276,9 +306,6 @@
       <w:pPr>
         <w:pStyle w:val="a4"/>
         <w:ind w:leftChars="0" w:left="1200"/>
-        <w:rPr>
-          <w:rFonts w:hint="eastAsia"/>
-        </w:rPr>
       </w:pPr>
       <w:r>
         <w:rPr>
@@ -457,7 +484,15 @@
           <w:rFonts w:hint="eastAsia"/>
           <w:highlight w:val="lightGray"/>
         </w:rPr>
-        <w:t>서블릿은 멀티 쓰레딩에 의해 사용자 요구를 처리하고 가공하여 이에 대한 결과를 사용자에게 응답한다</w:t>
+        <w:t xml:space="preserve">서블릿은 멀티 쓰레딩에 의해 사용자 요구를 처리하고 가공하여 이에 대한 결과를 </w:t>
+      </w:r>
+      <w:r>
+        <w:rPr>
+          <w:rFonts w:hint="eastAsia"/>
+          <w:highlight w:val="lightGray"/>
+        </w:rPr>
+        <w:lastRenderedPageBreak/>
+        <w:t>사용자에게 응답한다</w:t>
       </w:r>
       <w:r>
         <w:rPr>
@@ -481,7 +516,6 @@
         <w:ind w:leftChars="0" w:left="1240"/>
       </w:pPr>
       <w:r>
-        <w:lastRenderedPageBreak/>
         <w:t>JSP</w:t>
       </w:r>
       <w:r>
@@ -656,9 +690,6 @@
       <w:pPr>
         <w:pStyle w:val="a4"/>
         <w:ind w:leftChars="0" w:left="1240"/>
-        <w:rPr>
-          <w:rFonts w:hint="eastAsia"/>
-        </w:rPr>
       </w:pPr>
       <w:r>
         <w:rPr>
@@ -696,7 +727,43 @@
         <w:rPr>
           <w:rFonts w:hint="eastAsia"/>
         </w:rPr>
-        <w:t>웹 프로그래밍과 웹 어플리케이션</w:t>
+        <w:t>웹</w:t>
+      </w:r>
+      <w:r>
+        <w:rPr>
+          <w:rFonts w:hint="eastAsia"/>
+        </w:rPr>
+        <w:t xml:space="preserve"> </w:t>
+      </w:r>
+      <w:r>
+        <w:rPr>
+          <w:rFonts w:hint="eastAsia"/>
+        </w:rPr>
+        <w:t>프로그래밍과</w:t>
+      </w:r>
+      <w:r>
+        <w:rPr>
+          <w:rFonts w:hint="eastAsia"/>
+        </w:rPr>
+        <w:t xml:space="preserve"> </w:t>
+      </w:r>
+      <w:r>
+        <w:rPr>
+          <w:rFonts w:hint="eastAsia"/>
+        </w:rPr>
+        <w:t>웹</w:t>
+      </w:r>
+      <w:r>
+        <w:rPr>
+          <w:rFonts w:hint="eastAsia"/>
+        </w:rPr>
+        <w:t xml:space="preserve"> </w:t>
+      </w:r>
+      <w:r>
+        <w:rPr>
+          <w:rFonts w:hint="eastAsia"/>
+        </w:rPr>
+        <w:t>어플리케이션</w:t>
       </w:r>
     </w:p>
     <w:p>
@@ -750,7 +817,43 @@
         <w:rPr>
           <w:rFonts w:hint="eastAsia"/>
         </w:rPr>
-        <w:t>웹 어플리케이션 처리 방식</w:t>
+        <w:t>웹</w:t>
+      </w:r>
+      <w:r>
+        <w:rPr>
+          <w:rFonts w:hint="eastAsia"/>
+        </w:rPr>
+        <w:t xml:space="preserve"> </w:t>
+      </w:r>
+      <w:r>
+        <w:rPr>
+          <w:rFonts w:hint="eastAsia"/>
+        </w:rPr>
+        <w:t>어플리케이션</w:t>
+      </w:r>
+      <w:r>
+        <w:rPr>
+          <w:rFonts w:hint="eastAsia"/>
+        </w:rPr>
+        <w:t xml:space="preserve"> </w:t>
+      </w:r>
+      <w:r>
+        <w:rPr>
+          <w:rFonts w:hint="eastAsia"/>
+        </w:rPr>
+        <w:t>처리</w:t>
+      </w:r>
+      <w:r>
+        <w:rPr>
+          <w:rFonts w:hint="eastAsia"/>
+        </w:rPr>
+        <w:t xml:space="preserve"> </w:t>
+      </w:r>
+      <w:r>
+        <w:rPr>
+          <w:rFonts w:hint="eastAsia"/>
+        </w:rPr>
+        <w:t>방식</w:t>
       </w:r>
     </w:p>
     <w:p>
@@ -796,6 +899,7 @@
         <w:rPr>
           <w:rFonts w:hint="eastAsia"/>
         </w:rPr>
+        <w:lastRenderedPageBreak/>
         <w:t>이때 애플리케이션 프로그램으 ㅣ처리 방식은 프로세스를 생성하여 처리한다.</w:t>
       </w:r>
       <w:r>
@@ -848,7 +952,6 @@
         <w:rPr>
           <w:rFonts w:hint="eastAsia"/>
         </w:rPr>
-        <w:lastRenderedPageBreak/>
         <w:t>웹 애플리케이션 서버에 처리를 넘겨주고 애플리케이션 서버가 애플리케이션 프로그램을 처리한다.</w:t>
       </w:r>
     </w:p>
@@ -1266,6 +1369,8 @@
         <w:t>페이지 세팅</w:t>
       </w:r>
     </w:p>
+    <w:p/>
+    <w:p/>
     <w:p>
       <w:pPr>
         <w:pStyle w:val="a4"/>
@@ -1484,9 +1589,6 @@
       <w:pPr>
         <w:pStyle w:val="a4"/>
         <w:ind w:leftChars="0"/>
-        <w:rPr>
-          <w:rFonts w:hint="eastAsia"/>
-        </w:rPr>
       </w:pPr>
       <w:r>
         <w:t xml:space="preserve">index.jsp </w:t>
@@ -1618,12 +1720,4958 @@
     </w:p>
     <w:p>
       <w:pPr>
+        <w:pStyle w:val="a3"/>
+      </w:pPr>
+      <w:r>
+        <w:rPr>
+          <w:rFonts w:hint="eastAsia"/>
+        </w:rPr>
+        <w:lastRenderedPageBreak/>
+        <w:t>C</w:t>
+      </w:r>
+      <w:r>
+        <w:t xml:space="preserve">HAPTER 03. JSP </w:t>
+      </w:r>
+      <w:r>
+        <w:rPr>
+          <w:rFonts w:hint="eastAsia"/>
+        </w:rPr>
+        <w:t>프로그래밍 개요</w:t>
+      </w:r>
+    </w:p>
+    <w:p>
+      <w:pPr>
+        <w:pStyle w:val="2"/>
+      </w:pPr>
+      <w:r>
+        <w:rPr>
+          <w:rFonts w:hint="eastAsia"/>
+        </w:rPr>
+        <w:t>J</w:t>
+      </w:r>
+      <w:r>
+        <w:t xml:space="preserve">SP </w:t>
+      </w:r>
+      <w:r>
+        <w:rPr>
+          <w:rFonts w:hint="eastAsia"/>
+        </w:rPr>
+        <w:t>페이지</w:t>
+      </w:r>
+      <w:r>
+        <w:rPr>
+          <w:rFonts w:hint="eastAsia"/>
+        </w:rPr>
+        <w:t xml:space="preserve"> </w:t>
+      </w:r>
+      <w:r>
+        <w:rPr>
+          <w:rFonts w:hint="eastAsia"/>
+        </w:rPr>
+        <w:t>개요</w:t>
+      </w:r>
+    </w:p>
+    <w:p>
+      <w:pPr>
+        <w:pStyle w:val="a4"/>
+        <w:numPr>
+          <w:ilvl w:val="0"/>
+          <w:numId w:val="7"/>
+        </w:numPr>
+        <w:ind w:leftChars="0"/>
+      </w:pPr>
+      <w:r>
+        <w:rPr>
+          <w:rFonts w:hint="eastAsia"/>
+        </w:rPr>
+        <w:t>J</w:t>
+      </w:r>
+      <w:r>
+        <w:t>SP</w:t>
+      </w:r>
+      <w:r>
+        <w:rPr>
+          <w:rFonts w:hint="eastAsia"/>
+        </w:rPr>
+        <w:t xml:space="preserve">에서는 로직 관련 코드는 스크립트인 </w:t>
+      </w:r>
+      <w:r>
+        <w:t>&lt;% %&gt;</w:t>
+      </w:r>
+      <w:r>
+        <w:rPr>
+          <w:rFonts w:hint="eastAsia"/>
+        </w:rPr>
+        <w:t>에 주로 기술한다.</w:t>
+      </w:r>
+      <w:r>
+        <w:t xml:space="preserve"> </w:t>
+      </w:r>
+    </w:p>
+    <w:p>
+      <w:pPr>
+        <w:pStyle w:val="a4"/>
+        <w:numPr>
+          <w:ilvl w:val="0"/>
+          <w:numId w:val="7"/>
+        </w:numPr>
+        <w:ind w:leftChars="0"/>
+      </w:pPr>
+      <w:r>
+        <w:rPr>
+          <w:rFonts w:hint="eastAsia"/>
+        </w:rPr>
+        <w:t>H</w:t>
+      </w:r>
+      <w:r>
+        <w:t>TML</w:t>
+      </w:r>
+      <w:r>
+        <w:rPr>
+          <w:rFonts w:hint="eastAsia"/>
+        </w:rPr>
+        <w:t xml:space="preserve">은 웹 브라우저에 기술했던 내용이 출력되지만 서버사이드 스크립트인 </w:t>
+      </w:r>
+      <w:r>
+        <w:t>JSP</w:t>
+      </w:r>
+      <w:r>
+        <w:rPr>
+          <w:rFonts w:hint="eastAsia"/>
+        </w:rPr>
+        <w:t>에선 화면에 표시되지 않고 실행 결과만 표시된다.</w:t>
+      </w:r>
+    </w:p>
+    <w:p/>
+    <w:p>
+      <w:pPr>
+        <w:pStyle w:val="2"/>
+      </w:pPr>
+      <w:r>
+        <w:rPr>
+          <w:rFonts w:hint="eastAsia"/>
+        </w:rPr>
+        <w:t>J</w:t>
+      </w:r>
+      <w:r>
+        <w:t xml:space="preserve">SP </w:t>
+      </w:r>
+      <w:r>
+        <w:rPr>
+          <w:rFonts w:hint="eastAsia"/>
+        </w:rPr>
+        <w:t>페이지의</w:t>
+      </w:r>
+      <w:r>
+        <w:rPr>
+          <w:rFonts w:hint="eastAsia"/>
+        </w:rPr>
+        <w:t xml:space="preserve"> </w:t>
+      </w:r>
+      <w:r>
+        <w:rPr>
+          <w:rFonts w:hint="eastAsia"/>
+        </w:rPr>
+        <w:t>처리</w:t>
+      </w:r>
+      <w:r>
+        <w:rPr>
+          <w:rFonts w:hint="eastAsia"/>
+        </w:rPr>
+        <w:t xml:space="preserve"> </w:t>
+      </w:r>
+      <w:r>
+        <w:rPr>
+          <w:rFonts w:hint="eastAsia"/>
+        </w:rPr>
+        <w:t>과정</w:t>
+      </w:r>
+    </w:p>
+    <w:p>
+      <w:pPr>
+        <w:pStyle w:val="a4"/>
+        <w:numPr>
+          <w:ilvl w:val="0"/>
+          <w:numId w:val="7"/>
+        </w:numPr>
+        <w:ind w:leftChars="0"/>
+      </w:pPr>
+      <w:r>
+        <w:rPr>
+          <w:rFonts w:hint="eastAsia"/>
+        </w:rPr>
+        <w:t xml:space="preserve">웹 브라우저에서 </w:t>
+      </w:r>
+      <w:r>
+        <w:t xml:space="preserve">JSP </w:t>
+      </w:r>
+      <w:r>
+        <w:rPr>
+          <w:rFonts w:hint="eastAsia"/>
+        </w:rPr>
+        <w:t xml:space="preserve">페이지를 웹 서버로 요청하면 웹 서버는 </w:t>
+      </w:r>
+      <w:r>
+        <w:t>JSP</w:t>
+      </w:r>
+      <w:r>
+        <w:rPr>
+          <w:rFonts w:hint="eastAsia"/>
+        </w:rPr>
+        <w:t>에 대한 요청을 웹 컨테이너로 넘기게 된다.</w:t>
+      </w:r>
+      <w:r>
+        <w:t xml:space="preserve"> </w:t>
+      </w:r>
+      <w:r>
+        <w:rPr>
+          <w:rFonts w:hint="eastAsia"/>
+        </w:rPr>
+        <w:t xml:space="preserve">이러한 요청을 받은 웹 컨테이너는 해당 </w:t>
+      </w:r>
+      <w:r>
+        <w:t xml:space="preserve">JSP </w:t>
+      </w:r>
+      <w:r>
+        <w:rPr>
+          <w:rFonts w:hint="eastAsia"/>
+        </w:rPr>
+        <w:t>페이지를 찾아서 서블릿(</w:t>
+      </w:r>
+      <w:r>
+        <w:t xml:space="preserve">.JAVA </w:t>
+      </w:r>
+      <w:r>
+        <w:rPr>
+          <w:rFonts w:hint="eastAsia"/>
+        </w:rPr>
+        <w:t>파일 생성)으로 변환하는 파싱의 과정을 거친 후 컴파일(</w:t>
+      </w:r>
+      <w:r>
+        <w:t xml:space="preserve">.CLASS </w:t>
+      </w:r>
+      <w:r>
+        <w:rPr>
+          <w:rFonts w:hint="eastAsia"/>
+        </w:rPr>
+        <w:t>파일 생성)한다.</w:t>
+      </w:r>
+      <w:r>
+        <w:t xml:space="preserve"> </w:t>
+      </w:r>
+      <w:r>
+        <w:rPr>
+          <w:rFonts w:hint="eastAsia"/>
+        </w:rPr>
+        <w:t>컴파일된 서블릿(</w:t>
+      </w:r>
+      <w:r>
+        <w:t>.CLASS)</w:t>
+      </w:r>
+      <w:r>
+        <w:rPr>
+          <w:rFonts w:hint="eastAsia"/>
+        </w:rPr>
+        <w:t>은 최종적으로 웹 브라우저에 응답하여 사용자는 응답 결과를 보게 된다</w:t>
+      </w:r>
+      <w:r>
+        <w:t>.</w:t>
+      </w:r>
+    </w:p>
+    <w:p>
+      <w:pPr>
         <w:pStyle w:val="a4"/>
         <w:ind w:leftChars="0"/>
-        <w:rPr>
-          <w:rFonts w:hint="eastAsia"/>
-        </w:rPr>
-      </w:pPr>
+      </w:pPr>
+      <w:r>
+        <w:rPr>
+          <w:rFonts w:hint="eastAsia"/>
+        </w:rPr>
+        <w:t xml:space="preserve">이러한 과정은 해당 </w:t>
+      </w:r>
+      <w:r>
+        <w:t xml:space="preserve">JSP </w:t>
+      </w:r>
+      <w:r>
+        <w:rPr>
+          <w:rFonts w:hint="eastAsia"/>
+        </w:rPr>
+        <w:t>페이지가 최초로 요청되었을 때 단 한번만 실행되고 이후 같은 페이지에 대한 요청이 있으면 변환된 서블릿 파일로 서비스를 처리한다.</w:t>
+      </w:r>
+    </w:p>
+    <w:p>
+      <w:r>
+        <w:rPr>
+          <w:noProof/>
+        </w:rPr>
+        <w:drawing>
+          <wp:inline distT="0" distB="0" distL="0" distR="0" wp14:anchorId="37579759" wp14:editId="27D43233">
+            <wp:extent cx="5731510" cy="1641475"/>
+            <wp:effectExtent l="0" t="0" r="2540" b="0"/>
+            <wp:docPr id="695620175" name="그림 1"/>
+            <wp:cNvGraphicFramePr>
+              <a:graphicFrameLocks xmlns:a="http://schemas.openxmlformats.org/drawingml/2006/main" noChangeAspect="1"/>
+            </wp:cNvGraphicFramePr>
+            <a:graphic xmlns:a="http://schemas.openxmlformats.org/drawingml/2006/main">
+              <a:graphicData uri="http://schemas.openxmlformats.org/drawingml/2006/picture">
+                <pic:pic xmlns:pic="http://schemas.openxmlformats.org/drawingml/2006/picture">
+                  <pic:nvPicPr>
+                    <pic:cNvPr id="695620175" name=""/>
+                    <pic:cNvPicPr/>
+                  </pic:nvPicPr>
+                  <pic:blipFill>
+                    <a:blip r:embed="rId12"/>
+                    <a:stretch>
+                      <a:fillRect/>
+                    </a:stretch>
+                  </pic:blipFill>
+                  <pic:spPr>
+                    <a:xfrm>
+                      <a:off x="0" y="0"/>
+                      <a:ext cx="5731510" cy="1641475"/>
+                    </a:xfrm>
+                    <a:prstGeom prst="rect">
+                      <a:avLst/>
+                    </a:prstGeom>
+                  </pic:spPr>
+                </pic:pic>
+              </a:graphicData>
+            </a:graphic>
+          </wp:inline>
+        </w:drawing>
+      </w:r>
+    </w:p>
+    <w:p>
+      <w:pPr>
+        <w:pStyle w:val="a4"/>
+        <w:numPr>
+          <w:ilvl w:val="0"/>
+          <w:numId w:val="8"/>
+        </w:numPr>
+        <w:ind w:leftChars="0"/>
+        <w:rPr>
+          <w:b/>
+          <w:bCs/>
+        </w:rPr>
+      </w:pPr>
+      <w:r>
+        <w:rPr>
+          <w:b/>
+          <w:bCs/>
+        </w:rPr>
+        <w:t xml:space="preserve">a.jsp </w:t>
+      </w:r>
+      <w:r>
+        <w:rPr>
+          <w:rFonts w:hint="eastAsia"/>
+          <w:b/>
+          <w:bCs/>
+        </w:rPr>
+        <w:t>요청</w:t>
+      </w:r>
+    </w:p>
+    <w:p>
+      <w:pPr>
+        <w:pStyle w:val="a4"/>
+        <w:ind w:leftChars="0" w:left="880"/>
+      </w:pPr>
+      <w:r>
+        <w:rPr>
+          <w:rFonts w:hint="eastAsia"/>
+        </w:rPr>
+        <w:t>:</w:t>
+      </w:r>
+      <w:r>
+        <w:t xml:space="preserve"> </w:t>
+      </w:r>
+      <w:r>
+        <w:rPr>
+          <w:rFonts w:hint="eastAsia"/>
+        </w:rPr>
+        <w:t xml:space="preserve">사용자의 웹 브라우저에서 </w:t>
+      </w:r>
+      <w:hyperlink r:id="rId13" w:history="1">
+        <w:r>
+          <w:rPr>
+            <w:rStyle w:val="a5"/>
+          </w:rPr>
+          <w:t>http://serverURL/xxx.jsp</w:t>
+        </w:r>
+      </w:hyperlink>
+      <w:r>
+        <w:rPr>
+          <w:rFonts w:hint="eastAsia"/>
+        </w:rPr>
+        <w:t>와 같은 형태로 해당 페이지를 요청한다.</w:t>
+      </w:r>
+    </w:p>
+    <w:p>
+      <w:pPr>
+        <w:pStyle w:val="a4"/>
+        <w:numPr>
+          <w:ilvl w:val="0"/>
+          <w:numId w:val="8"/>
+        </w:numPr>
+        <w:ind w:leftChars="0"/>
+        <w:rPr>
+          <w:b/>
+          <w:bCs/>
+        </w:rPr>
+      </w:pPr>
+      <w:r>
+        <w:rPr>
+          <w:rFonts w:hint="eastAsia"/>
+          <w:b/>
+          <w:bCs/>
+        </w:rPr>
+        <w:t xml:space="preserve">웹 서버 </w:t>
+      </w:r>
+      <w:r>
+        <w:rPr>
+          <w:b/>
+          <w:bCs/>
+        </w:rPr>
+        <w:t xml:space="preserve">-&gt; </w:t>
+      </w:r>
+      <w:r>
+        <w:rPr>
+          <w:rFonts w:hint="eastAsia"/>
+          <w:b/>
+          <w:bCs/>
+        </w:rPr>
+        <w:t>웹 컨테이너</w:t>
+      </w:r>
+    </w:p>
+    <w:p>
+      <w:pPr>
+        <w:pStyle w:val="a4"/>
+        <w:ind w:leftChars="0" w:left="880"/>
+      </w:pPr>
+      <w:r>
+        <w:rPr>
+          <w:rFonts w:hint="eastAsia"/>
+        </w:rPr>
+        <w:t>:</w:t>
+      </w:r>
+      <w:r>
+        <w:t xml:space="preserve"> </w:t>
+      </w:r>
+      <w:r>
+        <w:rPr>
+          <w:rFonts w:hint="eastAsia"/>
+        </w:rPr>
+        <w:t xml:space="preserve">웹 서버는 요청한 해당 페이지를 처리하기 위해서 </w:t>
+      </w:r>
+      <w:r>
+        <w:t xml:space="preserve">JSP </w:t>
+      </w:r>
+      <w:r>
+        <w:rPr>
+          <w:rFonts w:hint="eastAsia"/>
+        </w:rPr>
+        <w:t>컨테이너에 페이지의 처리를 넘긴다.</w:t>
+      </w:r>
+    </w:p>
+    <w:p>
+      <w:pPr>
+        <w:pStyle w:val="a4"/>
+        <w:numPr>
+          <w:ilvl w:val="0"/>
+          <w:numId w:val="8"/>
+        </w:numPr>
+        <w:ind w:leftChars="0"/>
+        <w:rPr>
+          <w:b/>
+          <w:bCs/>
+        </w:rPr>
+      </w:pPr>
+      <w:r>
+        <w:rPr>
+          <w:b/>
+          <w:bCs/>
+        </w:rPr>
+        <w:t xml:space="preserve">Jsp </w:t>
+      </w:r>
+      <w:r>
+        <w:rPr>
+          <w:rFonts w:hint="eastAsia"/>
+          <w:b/>
+          <w:bCs/>
+        </w:rPr>
+        <w:t xml:space="preserve">파일이 </w:t>
+      </w:r>
+      <w:r>
+        <w:rPr>
+          <w:b/>
+          <w:bCs/>
+        </w:rPr>
+        <w:t>servlet</w:t>
+      </w:r>
+      <w:r>
+        <w:rPr>
+          <w:rFonts w:hint="eastAsia"/>
+          <w:b/>
+          <w:bCs/>
+        </w:rPr>
+        <w:t>으로 변환</w:t>
+      </w:r>
+    </w:p>
+    <w:p>
+      <w:pPr>
+        <w:pStyle w:val="a4"/>
+        <w:ind w:leftChars="0" w:left="880"/>
+      </w:pPr>
+      <w:r>
+        <w:rPr>
+          <w:rFonts w:hint="eastAsia"/>
+        </w:rPr>
+        <w:lastRenderedPageBreak/>
+        <w:t>:</w:t>
+      </w:r>
+      <w:r>
+        <w:t xml:space="preserve"> </w:t>
+      </w:r>
+      <w:r>
+        <w:rPr>
+          <w:rFonts w:hint="eastAsia"/>
+        </w:rPr>
+        <w:t xml:space="preserve">해당 </w:t>
+      </w:r>
+      <w:r>
+        <w:t xml:space="preserve">JSP </w:t>
+      </w:r>
+      <w:r>
+        <w:rPr>
+          <w:rFonts w:hint="eastAsia"/>
+        </w:rPr>
+        <w:t xml:space="preserve">페이지가 처음 요청된 것이면 </w:t>
+      </w:r>
+      <w:r>
+        <w:t xml:space="preserve">jsp </w:t>
+      </w:r>
+      <w:r>
+        <w:rPr>
+          <w:rFonts w:hint="eastAsia"/>
+        </w:rPr>
+        <w:t>페이지를 서블릿으로 파싱(변환)한다.</w:t>
+      </w:r>
+      <w:r>
+        <w:t xml:space="preserve"> </w:t>
+      </w:r>
+      <w:r>
+        <w:rPr>
+          <w:rFonts w:hint="eastAsia"/>
+        </w:rPr>
+        <w:t xml:space="preserve">이전에 요청되었던 페이지일 경우 다시 파싱할 필요가 없으므로 바로 </w:t>
+      </w:r>
+      <w:r>
+        <w:t>(</w:t>
+      </w:r>
+      <w:r>
+        <w:rPr>
+          <w:rFonts w:hint="eastAsia"/>
+        </w:rPr>
+        <w:t>a</w:t>
+      </w:r>
+      <w:r>
+        <w:t xml:space="preserve">.class -&gt; </w:t>
+      </w:r>
+      <w:r>
+        <w:rPr>
+          <w:rFonts w:hint="eastAsia"/>
+        </w:rPr>
+        <w:t>웹 컨테이너)</w:t>
+      </w:r>
+      <w:r>
+        <w:t xml:space="preserve"> </w:t>
+      </w:r>
+      <w:r>
+        <w:rPr>
+          <w:rFonts w:hint="eastAsia"/>
+        </w:rPr>
+        <w:t>단계로 넘어간다.</w:t>
+      </w:r>
+    </w:p>
+    <w:p>
+      <w:pPr>
+        <w:pStyle w:val="a4"/>
+        <w:numPr>
+          <w:ilvl w:val="0"/>
+          <w:numId w:val="8"/>
+        </w:numPr>
+        <w:ind w:leftChars="0"/>
+        <w:rPr>
+          <w:b/>
+          <w:bCs/>
+        </w:rPr>
+      </w:pPr>
+      <w:r>
+        <w:rPr>
+          <w:b/>
+          <w:bCs/>
+        </w:rPr>
+        <w:t>a</w:t>
+      </w:r>
+      <w:r>
+        <w:rPr>
+          <w:b/>
+          <w:bCs/>
+        </w:rPr>
+        <w:t>.java -&gt; a.class</w:t>
+      </w:r>
+    </w:p>
+    <w:p>
+      <w:pPr>
+        <w:ind w:left="880"/>
+      </w:pPr>
+      <w:r>
+        <w:rPr>
+          <w:rFonts w:hint="eastAsia"/>
+        </w:rPr>
+        <w:t>서블릿 파일은 자바에서 실행가능한 상태인 클래스 파일로 컴파일된다.</w:t>
+      </w:r>
+    </w:p>
+    <w:p>
+      <w:pPr>
+        <w:pStyle w:val="a4"/>
+        <w:numPr>
+          <w:ilvl w:val="0"/>
+          <w:numId w:val="8"/>
+        </w:numPr>
+        <w:ind w:leftChars="0"/>
+        <w:rPr>
+          <w:b/>
+          <w:bCs/>
+        </w:rPr>
+      </w:pPr>
+      <w:r>
+        <w:rPr>
+          <w:rFonts w:hint="eastAsia"/>
+          <w:b/>
+          <w:bCs/>
+        </w:rPr>
+        <w:t>a</w:t>
+      </w:r>
+      <w:r>
+        <w:rPr>
+          <w:b/>
+          <w:bCs/>
+        </w:rPr>
+        <w:t xml:space="preserve">.class -&gt; </w:t>
+      </w:r>
+      <w:r>
+        <w:rPr>
+          <w:rFonts w:hint="eastAsia"/>
+          <w:b/>
+          <w:bCs/>
+        </w:rPr>
+        <w:t>웹 컨테이너</w:t>
+      </w:r>
+    </w:p>
+    <w:p>
+      <w:pPr>
+        <w:pStyle w:val="a4"/>
+        <w:ind w:leftChars="0" w:left="880"/>
+      </w:pPr>
+      <w:r>
+        <w:rPr>
+          <w:rFonts w:hint="eastAsia"/>
+        </w:rPr>
+        <w:t>클래스 파일은 메모리에 적제되어 실행한다.</w:t>
+      </w:r>
+    </w:p>
+    <w:p>
+      <w:pPr>
+        <w:pStyle w:val="a4"/>
+        <w:numPr>
+          <w:ilvl w:val="0"/>
+          <w:numId w:val="8"/>
+        </w:numPr>
+        <w:ind w:leftChars="0"/>
+        <w:rPr>
+          <w:b/>
+          <w:bCs/>
+        </w:rPr>
+      </w:pPr>
+      <w:r>
+        <w:rPr>
+          <w:rFonts w:hint="eastAsia"/>
+          <w:b/>
+          <w:bCs/>
+        </w:rPr>
+        <w:t xml:space="preserve">웹 컨테이너 </w:t>
+      </w:r>
+      <w:r>
+        <w:rPr>
+          <w:b/>
+          <w:bCs/>
+        </w:rPr>
+        <w:t xml:space="preserve">-&gt; </w:t>
+      </w:r>
+      <w:r>
+        <w:rPr>
+          <w:rFonts w:hint="eastAsia"/>
+          <w:b/>
+          <w:bCs/>
+        </w:rPr>
+        <w:t>웹 서버</w:t>
+      </w:r>
+    </w:p>
+    <w:p>
+      <w:pPr>
+        <w:pStyle w:val="a4"/>
+        <w:ind w:leftChars="0" w:left="880"/>
+      </w:pPr>
+      <w:r>
+        <w:rPr>
+          <w:rFonts w:hint="eastAsia"/>
+        </w:rPr>
+        <w:t>이 실행결과는 다시 웹 서버에 넘겨진다.</w:t>
+      </w:r>
+    </w:p>
+    <w:p>
+      <w:pPr>
+        <w:pStyle w:val="a4"/>
+        <w:numPr>
+          <w:ilvl w:val="0"/>
+          <w:numId w:val="8"/>
+        </w:numPr>
+        <w:ind w:leftChars="0"/>
+        <w:rPr>
+          <w:b/>
+          <w:bCs/>
+        </w:rPr>
+      </w:pPr>
+      <w:r>
+        <w:rPr>
+          <w:rFonts w:hint="eastAsia"/>
+          <w:b/>
+          <w:bCs/>
+        </w:rPr>
+        <w:t xml:space="preserve">웹 서버 </w:t>
+      </w:r>
+      <w:r>
+        <w:rPr>
+          <w:b/>
+          <w:bCs/>
+        </w:rPr>
+        <w:t xml:space="preserve">-&gt; </w:t>
+      </w:r>
+      <w:r>
+        <w:rPr>
+          <w:rFonts w:hint="eastAsia"/>
+          <w:b/>
+          <w:bCs/>
+        </w:rPr>
+        <w:t>웹 브라우저</w:t>
+      </w:r>
+    </w:p>
+    <w:p>
+      <w:pPr>
+        <w:pStyle w:val="a4"/>
+        <w:ind w:leftChars="0" w:left="880"/>
+      </w:pPr>
+      <w:r>
+        <w:t xml:space="preserve">: </w:t>
+      </w:r>
+      <w:r>
+        <w:rPr>
+          <w:rFonts w:hint="eastAsia"/>
+        </w:rPr>
+        <w:t xml:space="preserve">웹 서버는 웹 브라우저가 인식할 수 있는 </w:t>
+      </w:r>
+      <w:r>
+        <w:t xml:space="preserve">html </w:t>
+      </w:r>
+      <w:r>
+        <w:rPr>
+          <w:rFonts w:hint="eastAsia"/>
+        </w:rPr>
+        <w:t>형태로 결과를 브라우저에 응답한다.</w:t>
+      </w:r>
+      <w:r>
+        <w:t xml:space="preserve"> </w:t>
+      </w:r>
+      <w:r>
+        <w:rPr>
+          <w:rFonts w:hint="eastAsia"/>
+        </w:rPr>
+        <w:t xml:space="preserve">웹 서버로부터 응답 받은 결과물인 </w:t>
+      </w:r>
+      <w:r>
+        <w:t xml:space="preserve">html </w:t>
+      </w:r>
+      <w:r>
+        <w:rPr>
+          <w:rFonts w:hint="eastAsia"/>
+        </w:rPr>
+        <w:t>페이지를 웹 브라우저에서 실행시켜 해당 페이지가 웹 브라우저에 표시된다.</w:t>
+      </w:r>
+    </w:p>
+    <w:p>
+      <w:pPr>
+        <w:pStyle w:val="a4"/>
+        <w:ind w:leftChars="0" w:left="880"/>
+      </w:pPr>
+    </w:p>
+    <w:p>
+      <w:r>
+        <w:tab/>
+        <w:t xml:space="preserve">JSP </w:t>
+      </w:r>
+      <w:r>
+        <w:rPr>
+          <w:rFonts w:hint="eastAsia"/>
+        </w:rPr>
+        <w:t xml:space="preserve">파일은 실행을 위해 서블릿으로 파싱되고 클래스 파일로 컴파일되는데 이러한 과정은 </w:t>
+      </w:r>
+      <w:r>
+        <w:t xml:space="preserve">JSP </w:t>
+      </w:r>
+      <w:r>
+        <w:rPr>
+          <w:rFonts w:hint="eastAsia"/>
+        </w:rPr>
+        <w:t>파일이 처음으로 호출되었을 때 거치게 된다.</w:t>
+      </w:r>
+      <w:r>
+        <w:t xml:space="preserve"> </w:t>
+      </w:r>
+      <w:r>
+        <w:rPr>
+          <w:rFonts w:hint="eastAsia"/>
+        </w:rPr>
+        <w:t xml:space="preserve">만일 이전에 어떤 </w:t>
+      </w:r>
+      <w:r>
+        <w:t xml:space="preserve">JSP </w:t>
+      </w:r>
+      <w:r>
+        <w:rPr>
+          <w:rFonts w:hint="eastAsia"/>
+        </w:rPr>
+        <w:t>파일이 호출된 적이 있었다면,</w:t>
+      </w:r>
+      <w:r>
+        <w:t xml:space="preserve"> </w:t>
+      </w:r>
+      <w:r>
+        <w:rPr>
+          <w:rFonts w:hint="eastAsia"/>
+        </w:rPr>
+        <w:t xml:space="preserve">이후로 들어오는 해당 </w:t>
+      </w:r>
+      <w:r>
+        <w:t xml:space="preserve">JSP </w:t>
+      </w:r>
+      <w:r>
+        <w:rPr>
+          <w:rFonts w:hint="eastAsia"/>
+        </w:rPr>
+        <w:t xml:space="preserve">파일의 요청에 대해서 </w:t>
+      </w:r>
+      <w:r>
+        <w:t>3</w:t>
+      </w:r>
+      <w:r>
+        <w:rPr>
+          <w:rFonts w:hint="eastAsia"/>
+        </w:rPr>
+        <w:t>단계,</w:t>
+      </w:r>
+      <w:r>
+        <w:t xml:space="preserve"> 4</w:t>
+      </w:r>
+      <w:r>
+        <w:rPr>
+          <w:rFonts w:hint="eastAsia"/>
+        </w:rPr>
+        <w:t>단계의 과정을 거치지 않는다.</w:t>
+      </w:r>
+      <w:r>
+        <w:t xml:space="preserve"> </w:t>
+      </w:r>
+      <w:r>
+        <w:rPr>
+          <w:rFonts w:hint="eastAsia"/>
+        </w:rPr>
+        <w:t xml:space="preserve">그러나 이미 요청되었던 </w:t>
+      </w:r>
+      <w:r>
+        <w:t xml:space="preserve">JSP </w:t>
+      </w:r>
+      <w:r>
+        <w:rPr>
+          <w:rFonts w:hint="eastAsia"/>
+        </w:rPr>
+        <w:t xml:space="preserve">페이지의 내용이 변경된 경우에는 다시 서블릿으로 변환되고 컴파일되는 과정을 다시 거쳐서 웹 브라우저의 요청에 </w:t>
+      </w:r>
+      <w:proofErr w:type="gramStart"/>
+      <w:r>
+        <w:rPr>
+          <w:rFonts w:hint="eastAsia"/>
+        </w:rPr>
+        <w:t>응답한다,</w:t>
+      </w:r>
+      <w:r>
+        <w:t>.</w:t>
+      </w:r>
+      <w:proofErr w:type="gramEnd"/>
+    </w:p>
+    <w:p>
+      <w:r>
+        <w:rPr>
+          <w:rFonts w:hint="eastAsia"/>
+        </w:rPr>
+        <w:t xml:space="preserve">웹 브라우저는 </w:t>
+      </w:r>
+      <w:r>
+        <w:t xml:space="preserve">HTML </w:t>
+      </w:r>
+      <w:r>
+        <w:rPr>
+          <w:rFonts w:hint="eastAsia"/>
+        </w:rPr>
+        <w:t xml:space="preserve">태그로 구성된 페이지를 실행시켜주는 프로그램으로 웹 서버에서 </w:t>
+      </w:r>
+      <w:r>
+        <w:t xml:space="preserve">HTML </w:t>
+      </w:r>
+      <w:r>
+        <w:rPr>
+          <w:rFonts w:hint="eastAsia"/>
+        </w:rPr>
+        <w:t xml:space="preserve">페이지가 실행되는 것이 아니라 웹 브라우ㅈ에서 </w:t>
+      </w:r>
+      <w:r>
+        <w:t xml:space="preserve">HTML </w:t>
+      </w:r>
+      <w:r>
+        <w:rPr>
+          <w:rFonts w:hint="eastAsia"/>
+        </w:rPr>
+        <w:t>태그들이 실행되어 보여지는 것이다.</w:t>
+      </w:r>
+      <w:r>
+        <w:t xml:space="preserve"> </w:t>
+      </w:r>
+    </w:p>
+    <w:p>
+      <w:pPr>
+        <w:rPr>
+          <w:color w:val="2E74B5" w:themeColor="accent5" w:themeShade="BF"/>
+        </w:rPr>
+      </w:pPr>
+      <w:r>
+        <w:rPr>
+          <w:rFonts w:hint="eastAsia"/>
+          <w:color w:val="2E74B5" w:themeColor="accent5" w:themeShade="BF"/>
+        </w:rPr>
+        <w:t>J</w:t>
+      </w:r>
+      <w:r>
+        <w:rPr>
+          <w:color w:val="2E74B5" w:themeColor="accent5" w:themeShade="BF"/>
+        </w:rPr>
+        <w:t xml:space="preserve">SP </w:t>
+      </w:r>
+      <w:r>
+        <w:rPr>
+          <w:rFonts w:hint="eastAsia"/>
+          <w:color w:val="2E74B5" w:themeColor="accent5" w:themeShade="BF"/>
+        </w:rPr>
+        <w:t xml:space="preserve">페이지는 서블릿으로 변환되어 웹 브라우저의 요청에 대한 응답을 </w:t>
+      </w:r>
+      <w:r>
+        <w:rPr>
+          <w:color w:val="2E74B5" w:themeColor="accent5" w:themeShade="BF"/>
+        </w:rPr>
+        <w:t xml:space="preserve">HTML </w:t>
+      </w:r>
+      <w:r>
+        <w:rPr>
+          <w:rFonts w:hint="eastAsia"/>
+          <w:color w:val="2E74B5" w:themeColor="accent5" w:themeShade="BF"/>
+        </w:rPr>
+        <w:t>문서로 생사한다.</w:t>
+      </w:r>
+    </w:p>
+    <w:p>
+      <w:pPr>
+        <w:rPr>
+          <w:color w:val="2E74B5" w:themeColor="accent5" w:themeShade="BF"/>
+        </w:rPr>
+      </w:pPr>
+    </w:p>
+    <w:p>
+      <w:pPr>
+        <w:rPr>
+          <w:color w:val="2E74B5" w:themeColor="accent5" w:themeShade="BF"/>
+        </w:rPr>
+      </w:pPr>
+    </w:p>
+    <w:p>
+      <w:pPr>
+        <w:rPr>
+          <w:color w:val="2E74B5" w:themeColor="accent5" w:themeShade="BF"/>
+        </w:rPr>
+      </w:pPr>
+    </w:p>
+    <w:p>
+      <w:pPr>
+        <w:rPr>
+          <w:color w:val="2E74B5" w:themeColor="accent5" w:themeShade="BF"/>
+        </w:rPr>
+      </w:pPr>
+    </w:p>
+    <w:p>
+      <w:pPr>
+        <w:rPr>
+          <w:color w:val="2E74B5" w:themeColor="accent5" w:themeShade="BF"/>
+        </w:rPr>
+      </w:pPr>
+    </w:p>
+    <w:p>
+      <w:pPr>
+        <w:rPr>
+          <w:color w:val="2E74B5" w:themeColor="accent5" w:themeShade="BF"/>
+        </w:rPr>
+      </w:pPr>
+    </w:p>
+    <w:p>
+      <w:pPr>
+        <w:rPr>
+          <w:color w:val="2E74B5" w:themeColor="accent5" w:themeShade="BF"/>
+        </w:rPr>
+      </w:pPr>
+    </w:p>
+    <w:p>
+      <w:pPr>
+        <w:rPr>
+          <w:color w:val="2E74B5" w:themeColor="accent5" w:themeShade="BF"/>
+        </w:rPr>
+      </w:pPr>
+    </w:p>
+    <w:p>
+      <w:pPr>
+        <w:pStyle w:val="a3"/>
+      </w:pPr>
+      <w:r>
+        <w:rPr>
+          <w:rFonts w:hint="eastAsia"/>
+        </w:rPr>
+        <w:t>C</w:t>
+      </w:r>
+      <w:r>
+        <w:t xml:space="preserve">HAPTER 04. </w:t>
+      </w:r>
+      <w:r>
+        <w:rPr>
+          <w:rFonts w:hint="eastAsia"/>
+        </w:rPr>
+        <w:t>J</w:t>
+      </w:r>
+      <w:r>
+        <w:t xml:space="preserve">SP </w:t>
+      </w:r>
+      <w:r>
+        <w:rPr>
+          <w:rFonts w:hint="eastAsia"/>
+        </w:rPr>
+        <w:t>페이지의 디렉티브</w:t>
+      </w:r>
+    </w:p>
+    <w:p>
+      <w:pPr>
+        <w:pStyle w:val="2"/>
+      </w:pPr>
+      <w:r>
+        <w:t xml:space="preserve">Page </w:t>
+      </w:r>
+      <w:r>
+        <w:rPr>
+          <w:rFonts w:hint="eastAsia"/>
+        </w:rPr>
+        <w:t>디렉티브</w:t>
+      </w:r>
+      <w:r>
+        <w:rPr>
+          <w:rFonts w:hint="eastAsia"/>
+        </w:rPr>
+        <w:t>(</w:t>
+      </w:r>
+      <w:r>
+        <w:t>Directive) - &lt;%@ page%&gt;</w:t>
+      </w:r>
+    </w:p>
+    <w:p>
+      <w:r>
+        <w:t xml:space="preserve">JSP </w:t>
+      </w:r>
+      <w:r>
+        <w:rPr>
+          <w:rFonts w:hint="eastAsia"/>
+        </w:rPr>
+        <w:t xml:space="preserve">페이지에 대한 정보는 </w:t>
+      </w:r>
+      <w:r>
+        <w:t xml:space="preserve">page </w:t>
+      </w:r>
+      <w:r>
+        <w:rPr>
+          <w:rFonts w:hint="eastAsia"/>
+        </w:rPr>
+        <w:t>디렉티브의 속성들을 사용해서 정의한다</w:t>
+      </w:r>
+      <w:r>
+        <w:t xml:space="preserve">. </w:t>
+      </w:r>
+      <w:r>
+        <w:rPr>
+          <w:rFonts w:hint="eastAsia"/>
+        </w:rPr>
+        <w:t>즉,</w:t>
+      </w:r>
+      <w:r>
+        <w:t xml:space="preserve"> </w:t>
+      </w:r>
+      <w:r>
+        <w:rPr>
+          <w:rFonts w:hint="eastAsia"/>
+        </w:rPr>
+        <w:t>생성되는 문서의 타입,</w:t>
+      </w:r>
+      <w:r>
+        <w:t xml:space="preserve"> </w:t>
+      </w:r>
+      <w:r>
+        <w:rPr>
+          <w:rFonts w:hint="eastAsia"/>
+        </w:rPr>
+        <w:t>스크립팅 언어,</w:t>
+      </w:r>
+      <w:r>
+        <w:t xml:space="preserve"> import</w:t>
+      </w:r>
+      <w:r>
+        <w:rPr>
+          <w:rFonts w:hint="eastAsia"/>
+        </w:rPr>
+        <w:t>할 클래스,</w:t>
+      </w:r>
+      <w:r>
+        <w:t xml:space="preserve"> </w:t>
+      </w:r>
+      <w:r>
+        <w:rPr>
+          <w:rFonts w:hint="eastAsia"/>
+        </w:rPr>
+        <w:t>세션 및 버퍼의 사용 여부,</w:t>
+      </w:r>
+      <w:r>
+        <w:t xml:space="preserve"> </w:t>
+      </w:r>
+      <w:r>
+        <w:rPr>
+          <w:rFonts w:hint="eastAsia"/>
+        </w:rPr>
+        <w:t xml:space="preserve">버퍼의 크기 등 </w:t>
+      </w:r>
+      <w:r>
+        <w:t xml:space="preserve">JSP </w:t>
+      </w:r>
+      <w:r>
+        <w:rPr>
+          <w:rFonts w:hint="eastAsia"/>
+        </w:rPr>
+        <w:t>페이지에서 필요한 설정 정보를 지정한다.</w:t>
+      </w:r>
+    </w:p>
+    <w:p>
+      <w:pPr>
+        <w:widowControl/>
+        <w:wordWrap/>
+        <w:autoSpaceDE/>
+        <w:autoSpaceDN/>
+        <w:spacing w:after="0" w:line="240" w:lineRule="auto"/>
+        <w:jc w:val="left"/>
+        <w:rPr>
+          <w:rFonts w:ascii="맑은 고딕" w:eastAsia="맑은 고딕" w:hAnsi="맑은 고딕" w:cs="Calibri"/>
+          <w:kern w:val="0"/>
+          <w:szCs w:val="20"/>
+        </w:rPr>
+      </w:pPr>
+    </w:p>
+    <w:tbl>
+      <w:tblPr>
+        <w:tblW w:w="10196" w:type="dxa"/>
+        <w:tblBorders>
+          <w:top w:val="single" w:sz="8" w:space="0" w:color="A3A3A3"/>
+          <w:left w:val="single" w:sz="8" w:space="0" w:color="A3A3A3"/>
+          <w:bottom w:val="single" w:sz="8" w:space="0" w:color="A3A3A3"/>
+          <w:right w:val="single" w:sz="8" w:space="0" w:color="A3A3A3"/>
+        </w:tblBorders>
+        <w:tblLayout w:type="fixed"/>
+        <w:tblCellMar>
+          <w:left w:w="0" w:type="dxa"/>
+          <w:right w:w="0" w:type="dxa"/>
+        </w:tblCellMar>
+        <w:tblLook w:val="04A0" w:firstRow="1" w:lastRow="0" w:firstColumn="1" w:lastColumn="0" w:noHBand="0" w:noVBand="1"/>
+        <w:tblCaption w:val=""/>
+        <w:tblDescription w:val=""/>
+      </w:tblPr>
+      <w:tblGrid>
+        <w:gridCol w:w="1451"/>
+        <w:gridCol w:w="1233"/>
+        <w:gridCol w:w="3969"/>
+        <w:gridCol w:w="3543"/>
+      </w:tblGrid>
+      <w:tr>
+        <w:tc>
+          <w:tcPr>
+            <w:tcW w:w="1451" w:type="dxa"/>
+            <w:tcBorders>
+              <w:top w:val="single" w:sz="8" w:space="0" w:color="A3A3A3"/>
+              <w:left w:val="single" w:sz="8" w:space="0" w:color="A3A3A3"/>
+              <w:bottom w:val="single" w:sz="8" w:space="0" w:color="A3A3A3"/>
+              <w:right w:val="single" w:sz="8" w:space="0" w:color="A3A3A3"/>
+            </w:tcBorders>
+            <w:shd w:val="clear" w:color="auto" w:fill="2E75B5"/>
+            <w:tcMar>
+              <w:top w:w="80" w:type="dxa"/>
+              <w:left w:w="80" w:type="dxa"/>
+              <w:bottom w:w="80" w:type="dxa"/>
+              <w:right w:w="80" w:type="dxa"/>
+            </w:tcMar>
+            <w:hideMark/>
+          </w:tcPr>
+          <w:p>
+            <w:pPr>
+              <w:widowControl/>
+              <w:wordWrap/>
+              <w:autoSpaceDE/>
+              <w:autoSpaceDN/>
+              <w:spacing w:after="0" w:line="240" w:lineRule="auto"/>
+              <w:jc w:val="center"/>
+              <w:rPr>
+                <w:rFonts w:ascii="휴먼매직체" w:eastAsia="휴먼매직체" w:hAnsi="굴림" w:cs="굴림" w:hint="eastAsia"/>
+                <w:color w:val="D8D8D8"/>
+                <w:kern w:val="0"/>
+                <w:sz w:val="22"/>
+              </w:rPr>
+            </w:pPr>
+            <w:r>
+              <w:rPr>
+                <w:rFonts w:ascii="휴먼매직체" w:eastAsia="휴먼매직체" w:hAnsi="굴림" w:cs="굴림" w:hint="eastAsia"/>
+                <w:color w:val="D8D8D8"/>
+                <w:kern w:val="0"/>
+                <w:sz w:val="22"/>
+              </w:rPr>
+              <w:t>속성</w:t>
+            </w:r>
+          </w:p>
+        </w:tc>
+        <w:tc>
+          <w:tcPr>
+            <w:tcW w:w="1233" w:type="dxa"/>
+            <w:tcBorders>
+              <w:top w:val="single" w:sz="8" w:space="0" w:color="A3A3A3"/>
+              <w:left w:val="single" w:sz="8" w:space="0" w:color="A3A3A3"/>
+              <w:bottom w:val="single" w:sz="8" w:space="0" w:color="A3A3A3"/>
+              <w:right w:val="single" w:sz="8" w:space="0" w:color="A3A3A3"/>
+            </w:tcBorders>
+            <w:shd w:val="clear" w:color="auto" w:fill="2E75B5"/>
+            <w:tcMar>
+              <w:top w:w="80" w:type="dxa"/>
+              <w:left w:w="80" w:type="dxa"/>
+              <w:bottom w:w="80" w:type="dxa"/>
+              <w:right w:w="80" w:type="dxa"/>
+            </w:tcMar>
+            <w:hideMark/>
+          </w:tcPr>
+          <w:p>
+            <w:pPr>
+              <w:widowControl/>
+              <w:wordWrap/>
+              <w:autoSpaceDE/>
+              <w:autoSpaceDN/>
+              <w:spacing w:after="0" w:line="240" w:lineRule="auto"/>
+              <w:jc w:val="center"/>
+              <w:rPr>
+                <w:rFonts w:ascii="휴먼매직체" w:eastAsia="휴먼매직체" w:hAnsi="굴림" w:cs="굴림" w:hint="eastAsia"/>
+                <w:color w:val="D8D8D8"/>
+                <w:kern w:val="0"/>
+                <w:sz w:val="22"/>
+              </w:rPr>
+            </w:pPr>
+            <w:r>
+              <w:rPr>
+                <w:rFonts w:ascii="휴먼매직체" w:eastAsia="휴먼매직체" w:hAnsi="굴림" w:cs="굴림" w:hint="eastAsia"/>
+                <w:color w:val="D8D8D8"/>
+                <w:kern w:val="0"/>
+                <w:sz w:val="22"/>
+              </w:rPr>
+              <w:t>속성의 기본값</w:t>
+            </w:r>
+          </w:p>
+        </w:tc>
+        <w:tc>
+          <w:tcPr>
+            <w:tcW w:w="3969" w:type="dxa"/>
+            <w:tcBorders>
+              <w:top w:val="single" w:sz="8" w:space="0" w:color="A3A3A3"/>
+              <w:left w:val="single" w:sz="8" w:space="0" w:color="A3A3A3"/>
+              <w:bottom w:val="single" w:sz="8" w:space="0" w:color="A3A3A3"/>
+              <w:right w:val="single" w:sz="8" w:space="0" w:color="A3A3A3"/>
+            </w:tcBorders>
+            <w:shd w:val="clear" w:color="auto" w:fill="2E75B5"/>
+            <w:tcMar>
+              <w:top w:w="80" w:type="dxa"/>
+              <w:left w:w="80" w:type="dxa"/>
+              <w:bottom w:w="80" w:type="dxa"/>
+              <w:right w:w="80" w:type="dxa"/>
+            </w:tcMar>
+            <w:hideMark/>
+          </w:tcPr>
+          <w:p>
+            <w:pPr>
+              <w:widowControl/>
+              <w:wordWrap/>
+              <w:autoSpaceDE/>
+              <w:autoSpaceDN/>
+              <w:spacing w:after="0" w:line="240" w:lineRule="auto"/>
+              <w:jc w:val="center"/>
+              <w:rPr>
+                <w:rFonts w:ascii="휴먼매직체" w:eastAsia="휴먼매직체" w:hAnsi="굴림" w:cs="굴림" w:hint="eastAsia"/>
+                <w:color w:val="D8D8D8"/>
+                <w:kern w:val="0"/>
+                <w:sz w:val="22"/>
+              </w:rPr>
+            </w:pPr>
+            <w:r>
+              <w:rPr>
+                <w:rFonts w:ascii="휴먼매직체" w:eastAsia="휴먼매직체" w:hAnsi="굴림" w:cs="굴림" w:hint="eastAsia"/>
+                <w:color w:val="D8D8D8"/>
+                <w:kern w:val="0"/>
+                <w:sz w:val="22"/>
+              </w:rPr>
+              <w:t>사용법</w:t>
+            </w:r>
+          </w:p>
+        </w:tc>
+        <w:tc>
+          <w:tcPr>
+            <w:tcW w:w="3543" w:type="dxa"/>
+            <w:tcBorders>
+              <w:top w:val="single" w:sz="8" w:space="0" w:color="A3A3A3"/>
+              <w:left w:val="single" w:sz="8" w:space="0" w:color="A3A3A3"/>
+              <w:bottom w:val="single" w:sz="8" w:space="0" w:color="A3A3A3"/>
+              <w:right w:val="single" w:sz="8" w:space="0" w:color="A3A3A3"/>
+            </w:tcBorders>
+            <w:shd w:val="clear" w:color="auto" w:fill="2E75B5"/>
+            <w:tcMar>
+              <w:top w:w="80" w:type="dxa"/>
+              <w:left w:w="80" w:type="dxa"/>
+              <w:bottom w:w="80" w:type="dxa"/>
+              <w:right w:w="80" w:type="dxa"/>
+            </w:tcMar>
+            <w:hideMark/>
+          </w:tcPr>
+          <w:p>
+            <w:pPr>
+              <w:widowControl/>
+              <w:wordWrap/>
+              <w:autoSpaceDE/>
+              <w:autoSpaceDN/>
+              <w:spacing w:after="0" w:line="240" w:lineRule="auto"/>
+              <w:jc w:val="center"/>
+              <w:rPr>
+                <w:rFonts w:ascii="휴먼매직체" w:eastAsia="휴먼매직체" w:hAnsi="굴림" w:cs="굴림" w:hint="eastAsia"/>
+                <w:color w:val="D8D8D8"/>
+                <w:kern w:val="0"/>
+                <w:sz w:val="22"/>
+              </w:rPr>
+            </w:pPr>
+            <w:r>
+              <w:rPr>
+                <w:rFonts w:ascii="휴먼매직체" w:eastAsia="휴먼매직체" w:hAnsi="굴림" w:cs="굴림" w:hint="eastAsia"/>
+                <w:color w:val="D8D8D8"/>
+                <w:kern w:val="0"/>
+                <w:sz w:val="22"/>
+              </w:rPr>
+              <w:t>속성 설명</w:t>
+            </w:r>
+          </w:p>
+        </w:tc>
+      </w:tr>
+      <w:tr>
+        <w:tc>
+          <w:tcPr>
+            <w:tcW w:w="1451" w:type="dxa"/>
+            <w:tcBorders>
+              <w:top w:val="single" w:sz="8" w:space="0" w:color="A3A3A3"/>
+              <w:left w:val="single" w:sz="8" w:space="0" w:color="A3A3A3"/>
+              <w:bottom w:val="single" w:sz="8" w:space="0" w:color="A3A3A3"/>
+              <w:right w:val="single" w:sz="8" w:space="0" w:color="A3A3A3"/>
+            </w:tcBorders>
+            <w:tcMar>
+              <w:top w:w="80" w:type="dxa"/>
+              <w:left w:w="80" w:type="dxa"/>
+              <w:bottom w:w="80" w:type="dxa"/>
+              <w:right w:w="80" w:type="dxa"/>
+            </w:tcMar>
+            <w:hideMark/>
+          </w:tcPr>
+          <w:p>
+            <w:pPr>
+              <w:widowControl/>
+              <w:wordWrap/>
+              <w:autoSpaceDE/>
+              <w:autoSpaceDN/>
+              <w:spacing w:after="0" w:line="240" w:lineRule="auto"/>
+              <w:jc w:val="center"/>
+              <w:rPr>
+                <w:rFonts w:ascii="맑은 고딕" w:eastAsia="맑은 고딕" w:hAnsi="맑은 고딕" w:cs="굴림" w:hint="eastAsia"/>
+                <w:b/>
+                <w:bCs/>
+                <w:kern w:val="0"/>
+                <w:szCs w:val="20"/>
+              </w:rPr>
+            </w:pPr>
+            <w:r>
+              <w:rPr>
+                <w:rFonts w:ascii="맑은 고딕" w:eastAsia="맑은 고딕" w:hAnsi="맑은 고딕" w:cs="굴림" w:hint="eastAsia"/>
+                <w:b/>
+                <w:bCs/>
+                <w:kern w:val="0"/>
+                <w:szCs w:val="20"/>
+              </w:rPr>
+              <w:t>info</w:t>
+            </w:r>
+          </w:p>
+        </w:tc>
+        <w:tc>
+          <w:tcPr>
+            <w:tcW w:w="1233" w:type="dxa"/>
+            <w:tcBorders>
+              <w:top w:val="single" w:sz="8" w:space="0" w:color="A3A3A3"/>
+              <w:left w:val="single" w:sz="8" w:space="0" w:color="A3A3A3"/>
+              <w:bottom w:val="single" w:sz="8" w:space="0" w:color="A3A3A3"/>
+              <w:right w:val="single" w:sz="8" w:space="0" w:color="A3A3A3"/>
+            </w:tcBorders>
+            <w:tcMar>
+              <w:top w:w="80" w:type="dxa"/>
+              <w:left w:w="80" w:type="dxa"/>
+              <w:bottom w:w="80" w:type="dxa"/>
+              <w:right w:w="80" w:type="dxa"/>
+            </w:tcMar>
+            <w:hideMark/>
+          </w:tcPr>
+          <w:p>
+            <w:pPr>
+              <w:widowControl/>
+              <w:wordWrap/>
+              <w:autoSpaceDE/>
+              <w:autoSpaceDN/>
+              <w:spacing w:after="0" w:line="240" w:lineRule="auto"/>
+              <w:jc w:val="left"/>
+              <w:rPr>
+                <w:rFonts w:ascii="맑은 고딕" w:eastAsia="맑은 고딕" w:hAnsi="맑은 고딕" w:cs="굴림" w:hint="eastAsia"/>
+                <w:kern w:val="0"/>
+                <w:szCs w:val="20"/>
+              </w:rPr>
+            </w:pPr>
+            <w:r>
+              <w:rPr>
+                <w:rFonts w:ascii="맑은 고딕" w:eastAsia="맑은 고딕" w:hAnsi="맑은 고딕" w:cs="굴림" w:hint="eastAsia"/>
+                <w:kern w:val="0"/>
+                <w:szCs w:val="20"/>
+              </w:rPr>
+              <w:t> </w:t>
+            </w:r>
+          </w:p>
+        </w:tc>
+        <w:tc>
+          <w:tcPr>
+            <w:tcW w:w="3969" w:type="dxa"/>
+            <w:tcBorders>
+              <w:top w:val="single" w:sz="8" w:space="0" w:color="A3A3A3"/>
+              <w:left w:val="single" w:sz="8" w:space="0" w:color="A3A3A3"/>
+              <w:bottom w:val="single" w:sz="8" w:space="0" w:color="A3A3A3"/>
+              <w:right w:val="single" w:sz="8" w:space="0" w:color="A3A3A3"/>
+            </w:tcBorders>
+            <w:tcMar>
+              <w:top w:w="80" w:type="dxa"/>
+              <w:left w:w="80" w:type="dxa"/>
+              <w:bottom w:w="80" w:type="dxa"/>
+              <w:right w:w="80" w:type="dxa"/>
+            </w:tcMar>
+            <w:hideMark/>
+          </w:tcPr>
+          <w:p>
+            <w:pPr>
+              <w:widowControl/>
+              <w:wordWrap/>
+              <w:autoSpaceDE/>
+              <w:autoSpaceDN/>
+              <w:spacing w:after="0" w:line="240" w:lineRule="auto"/>
+              <w:jc w:val="left"/>
+              <w:rPr>
+                <w:rFonts w:ascii="맑은 고딕" w:eastAsia="맑은 고딕" w:hAnsi="맑은 고딕" w:cs="굴림" w:hint="eastAsia"/>
+                <w:kern w:val="0"/>
+                <w:szCs w:val="20"/>
+              </w:rPr>
+            </w:pPr>
+            <w:r>
+              <w:rPr>
+                <w:rFonts w:ascii="맑은 고딕" w:eastAsia="맑은 고딕" w:hAnsi="맑은 고딕" w:cs="굴림" w:hint="eastAsia"/>
+                <w:kern w:val="0"/>
+                <w:szCs w:val="20"/>
+              </w:rPr>
+              <w:t>info="설명..."</w:t>
+            </w:r>
+          </w:p>
+        </w:tc>
+        <w:tc>
+          <w:tcPr>
+            <w:tcW w:w="3543" w:type="dxa"/>
+            <w:tcBorders>
+              <w:top w:val="single" w:sz="8" w:space="0" w:color="A3A3A3"/>
+              <w:left w:val="single" w:sz="8" w:space="0" w:color="A3A3A3"/>
+              <w:bottom w:val="single" w:sz="8" w:space="0" w:color="A3A3A3"/>
+              <w:right w:val="single" w:sz="8" w:space="0" w:color="A3A3A3"/>
+            </w:tcBorders>
+            <w:tcMar>
+              <w:top w:w="80" w:type="dxa"/>
+              <w:left w:w="80" w:type="dxa"/>
+              <w:bottom w:w="80" w:type="dxa"/>
+              <w:right w:w="80" w:type="dxa"/>
+            </w:tcMar>
+            <w:hideMark/>
+          </w:tcPr>
+          <w:p>
+            <w:pPr>
+              <w:widowControl/>
+              <w:wordWrap/>
+              <w:autoSpaceDE/>
+              <w:autoSpaceDN/>
+              <w:spacing w:after="0" w:line="240" w:lineRule="auto"/>
+              <w:jc w:val="left"/>
+              <w:rPr>
+                <w:rFonts w:ascii="맑은 고딕" w:eastAsia="맑은 고딕" w:hAnsi="맑은 고딕" w:cs="굴림" w:hint="eastAsia"/>
+                <w:kern w:val="0"/>
+                <w:szCs w:val="20"/>
+              </w:rPr>
+            </w:pPr>
+            <w:r>
+              <w:rPr>
+                <w:rFonts w:ascii="맑은 고딕" w:eastAsia="맑은 고딕" w:hAnsi="맑은 고딕" w:cs="굴림" w:hint="eastAsia"/>
+                <w:kern w:val="0"/>
+                <w:szCs w:val="20"/>
+              </w:rPr>
+              <w:t>페이지를 설명해주는 문자열을 지정하는 속성</w:t>
+            </w:r>
+          </w:p>
+        </w:tc>
+      </w:tr>
+      <w:tr>
+        <w:tc>
+          <w:tcPr>
+            <w:tcW w:w="1451" w:type="dxa"/>
+            <w:tcBorders>
+              <w:top w:val="single" w:sz="8" w:space="0" w:color="A3A3A3"/>
+              <w:left w:val="single" w:sz="8" w:space="0" w:color="A3A3A3"/>
+              <w:bottom w:val="single" w:sz="8" w:space="0" w:color="A3A3A3"/>
+              <w:right w:val="single" w:sz="8" w:space="0" w:color="A3A3A3"/>
+            </w:tcBorders>
+            <w:tcMar>
+              <w:top w:w="80" w:type="dxa"/>
+              <w:left w:w="80" w:type="dxa"/>
+              <w:bottom w:w="80" w:type="dxa"/>
+              <w:right w:w="80" w:type="dxa"/>
+            </w:tcMar>
+            <w:hideMark/>
+          </w:tcPr>
+          <w:p>
+            <w:pPr>
+              <w:widowControl/>
+              <w:wordWrap/>
+              <w:autoSpaceDE/>
+              <w:autoSpaceDN/>
+              <w:spacing w:after="0" w:line="240" w:lineRule="auto"/>
+              <w:jc w:val="center"/>
+              <w:rPr>
+                <w:rFonts w:ascii="맑은 고딕" w:eastAsia="맑은 고딕" w:hAnsi="맑은 고딕" w:cs="굴림" w:hint="eastAsia"/>
+                <w:b/>
+                <w:bCs/>
+                <w:kern w:val="0"/>
+                <w:szCs w:val="20"/>
+              </w:rPr>
+            </w:pPr>
+            <w:r>
+              <w:rPr>
+                <w:rFonts w:ascii="맑은 고딕" w:eastAsia="맑은 고딕" w:hAnsi="맑은 고딕" w:cs="굴림" w:hint="eastAsia"/>
+                <w:b/>
+                <w:bCs/>
+                <w:kern w:val="0"/>
+                <w:szCs w:val="20"/>
+              </w:rPr>
+              <w:t>language</w:t>
+            </w:r>
+          </w:p>
+        </w:tc>
+        <w:tc>
+          <w:tcPr>
+            <w:tcW w:w="1233" w:type="dxa"/>
+            <w:tcBorders>
+              <w:top w:val="single" w:sz="8" w:space="0" w:color="A3A3A3"/>
+              <w:left w:val="single" w:sz="8" w:space="0" w:color="A3A3A3"/>
+              <w:bottom w:val="single" w:sz="8" w:space="0" w:color="A3A3A3"/>
+              <w:right w:val="single" w:sz="8" w:space="0" w:color="A3A3A3"/>
+            </w:tcBorders>
+            <w:tcMar>
+              <w:top w:w="80" w:type="dxa"/>
+              <w:left w:w="80" w:type="dxa"/>
+              <w:bottom w:w="80" w:type="dxa"/>
+              <w:right w:w="80" w:type="dxa"/>
+            </w:tcMar>
+            <w:hideMark/>
+          </w:tcPr>
+          <w:p>
+            <w:pPr>
+              <w:widowControl/>
+              <w:wordWrap/>
+              <w:autoSpaceDE/>
+              <w:autoSpaceDN/>
+              <w:spacing w:after="0" w:line="240" w:lineRule="auto"/>
+              <w:jc w:val="left"/>
+              <w:rPr>
+                <w:rFonts w:ascii="맑은 고딕" w:eastAsia="맑은 고딕" w:hAnsi="맑은 고딕" w:cs="굴림" w:hint="eastAsia"/>
+                <w:kern w:val="0"/>
+                <w:szCs w:val="20"/>
+              </w:rPr>
+            </w:pPr>
+            <w:r>
+              <w:rPr>
+                <w:rFonts w:ascii="맑은 고딕" w:eastAsia="맑은 고딕" w:hAnsi="맑은 고딕" w:cs="굴림" w:hint="eastAsia"/>
+                <w:kern w:val="0"/>
+                <w:szCs w:val="20"/>
+              </w:rPr>
+              <w:t>"java"</w:t>
+            </w:r>
+          </w:p>
+        </w:tc>
+        <w:tc>
+          <w:tcPr>
+            <w:tcW w:w="3969" w:type="dxa"/>
+            <w:tcBorders>
+              <w:top w:val="single" w:sz="8" w:space="0" w:color="A3A3A3"/>
+              <w:left w:val="single" w:sz="8" w:space="0" w:color="A3A3A3"/>
+              <w:bottom w:val="single" w:sz="8" w:space="0" w:color="A3A3A3"/>
+              <w:right w:val="single" w:sz="8" w:space="0" w:color="A3A3A3"/>
+            </w:tcBorders>
+            <w:tcMar>
+              <w:top w:w="80" w:type="dxa"/>
+              <w:left w:w="80" w:type="dxa"/>
+              <w:bottom w:w="80" w:type="dxa"/>
+              <w:right w:w="80" w:type="dxa"/>
+            </w:tcMar>
+            <w:hideMark/>
+          </w:tcPr>
+          <w:p>
+            <w:pPr>
+              <w:widowControl/>
+              <w:wordWrap/>
+              <w:autoSpaceDE/>
+              <w:autoSpaceDN/>
+              <w:spacing w:after="0" w:line="240" w:lineRule="auto"/>
+              <w:jc w:val="left"/>
+              <w:rPr>
+                <w:rFonts w:ascii="맑은 고딕" w:eastAsia="맑은 고딕" w:hAnsi="맑은 고딕" w:cs="굴림" w:hint="eastAsia"/>
+                <w:kern w:val="0"/>
+                <w:szCs w:val="20"/>
+              </w:rPr>
+            </w:pPr>
+            <w:r>
+              <w:rPr>
+                <w:rFonts w:ascii="맑은 고딕" w:eastAsia="맑은 고딕" w:hAnsi="맑은 고딕" w:cs="굴림" w:hint="eastAsia"/>
+                <w:kern w:val="0"/>
+                <w:szCs w:val="20"/>
+              </w:rPr>
+              <w:t>language="java"</w:t>
+            </w:r>
+          </w:p>
+        </w:tc>
+        <w:tc>
+          <w:tcPr>
+            <w:tcW w:w="3543" w:type="dxa"/>
+            <w:tcBorders>
+              <w:top w:val="single" w:sz="8" w:space="0" w:color="A3A3A3"/>
+              <w:left w:val="single" w:sz="8" w:space="0" w:color="A3A3A3"/>
+              <w:bottom w:val="single" w:sz="8" w:space="0" w:color="A3A3A3"/>
+              <w:right w:val="single" w:sz="8" w:space="0" w:color="A3A3A3"/>
+            </w:tcBorders>
+            <w:tcMar>
+              <w:top w:w="80" w:type="dxa"/>
+              <w:left w:w="80" w:type="dxa"/>
+              <w:bottom w:w="80" w:type="dxa"/>
+              <w:right w:w="80" w:type="dxa"/>
+            </w:tcMar>
+            <w:hideMark/>
+          </w:tcPr>
+          <w:p>
+            <w:pPr>
+              <w:widowControl/>
+              <w:wordWrap/>
+              <w:autoSpaceDE/>
+              <w:autoSpaceDN/>
+              <w:spacing w:after="0" w:line="240" w:lineRule="auto"/>
+              <w:jc w:val="left"/>
+              <w:rPr>
+                <w:rFonts w:ascii="맑은 고딕" w:eastAsia="맑은 고딕" w:hAnsi="맑은 고딕" w:cs="굴림" w:hint="eastAsia"/>
+                <w:kern w:val="0"/>
+                <w:szCs w:val="20"/>
+              </w:rPr>
+            </w:pPr>
+            <w:r>
+              <w:rPr>
+                <w:rFonts w:ascii="맑은 고딕" w:eastAsia="맑은 고딕" w:hAnsi="맑은 고딕" w:cs="굴림" w:hint="eastAsia"/>
+                <w:kern w:val="0"/>
+                <w:szCs w:val="20"/>
+              </w:rPr>
+              <w:t>JSP 페이지의 스크립트 요소에서 사용할 언어를 지정하는 속성</w:t>
+            </w:r>
+          </w:p>
+        </w:tc>
+      </w:tr>
+      <w:tr>
+        <w:tc>
+          <w:tcPr>
+            <w:tcW w:w="1451" w:type="dxa"/>
+            <w:tcBorders>
+              <w:top w:val="single" w:sz="8" w:space="0" w:color="A3A3A3"/>
+              <w:left w:val="single" w:sz="8" w:space="0" w:color="A3A3A3"/>
+              <w:bottom w:val="single" w:sz="8" w:space="0" w:color="A3A3A3"/>
+              <w:right w:val="single" w:sz="8" w:space="0" w:color="A3A3A3"/>
+            </w:tcBorders>
+            <w:tcMar>
+              <w:top w:w="80" w:type="dxa"/>
+              <w:left w:w="80" w:type="dxa"/>
+              <w:bottom w:w="80" w:type="dxa"/>
+              <w:right w:w="80" w:type="dxa"/>
+            </w:tcMar>
+            <w:hideMark/>
+          </w:tcPr>
+          <w:p>
+            <w:pPr>
+              <w:widowControl/>
+              <w:wordWrap/>
+              <w:autoSpaceDE/>
+              <w:autoSpaceDN/>
+              <w:spacing w:after="0" w:line="240" w:lineRule="auto"/>
+              <w:jc w:val="center"/>
+              <w:rPr>
+                <w:rFonts w:ascii="맑은 고딕" w:eastAsia="맑은 고딕" w:hAnsi="맑은 고딕" w:cs="굴림" w:hint="eastAsia"/>
+                <w:b/>
+                <w:bCs/>
+                <w:kern w:val="0"/>
+                <w:szCs w:val="20"/>
+              </w:rPr>
+            </w:pPr>
+            <w:r>
+              <w:rPr>
+                <w:rFonts w:ascii="맑은 고딕" w:eastAsia="맑은 고딕" w:hAnsi="맑은 고딕" w:cs="굴림" w:hint="eastAsia"/>
+                <w:b/>
+                <w:bCs/>
+                <w:kern w:val="0"/>
+                <w:szCs w:val="20"/>
+              </w:rPr>
+              <w:t>contentType</w:t>
+            </w:r>
+          </w:p>
+        </w:tc>
+        <w:tc>
+          <w:tcPr>
+            <w:tcW w:w="1233" w:type="dxa"/>
+            <w:tcBorders>
+              <w:top w:val="single" w:sz="8" w:space="0" w:color="A3A3A3"/>
+              <w:left w:val="single" w:sz="8" w:space="0" w:color="A3A3A3"/>
+              <w:bottom w:val="single" w:sz="8" w:space="0" w:color="A3A3A3"/>
+              <w:right w:val="single" w:sz="8" w:space="0" w:color="A3A3A3"/>
+            </w:tcBorders>
+            <w:tcMar>
+              <w:top w:w="80" w:type="dxa"/>
+              <w:left w:w="80" w:type="dxa"/>
+              <w:bottom w:w="80" w:type="dxa"/>
+              <w:right w:w="80" w:type="dxa"/>
+            </w:tcMar>
+            <w:hideMark/>
+          </w:tcPr>
+          <w:p>
+            <w:pPr>
+              <w:widowControl/>
+              <w:wordWrap/>
+              <w:autoSpaceDE/>
+              <w:autoSpaceDN/>
+              <w:spacing w:after="0" w:line="240" w:lineRule="auto"/>
+              <w:jc w:val="left"/>
+              <w:rPr>
+                <w:rFonts w:ascii="맑은 고딕" w:eastAsia="맑은 고딕" w:hAnsi="맑은 고딕" w:cs="굴림"/>
+                <w:kern w:val="0"/>
+                <w:szCs w:val="20"/>
+              </w:rPr>
+            </w:pPr>
+            <w:r>
+              <w:rPr>
+                <w:rFonts w:ascii="맑은 고딕" w:eastAsia="맑은 고딕" w:hAnsi="맑은 고딕" w:cs="굴림" w:hint="eastAsia"/>
+                <w:kern w:val="0"/>
+                <w:szCs w:val="20"/>
+              </w:rPr>
+              <w:t>"text/html;</w:t>
+            </w:r>
+          </w:p>
+          <w:p>
+            <w:pPr>
+              <w:widowControl/>
+              <w:wordWrap/>
+              <w:autoSpaceDE/>
+              <w:autoSpaceDN/>
+              <w:spacing w:after="0" w:line="240" w:lineRule="auto"/>
+              <w:jc w:val="left"/>
+              <w:rPr>
+                <w:rFonts w:ascii="맑은 고딕" w:eastAsia="맑은 고딕" w:hAnsi="맑은 고딕" w:cs="굴림" w:hint="eastAsia"/>
+                <w:kern w:val="0"/>
+                <w:szCs w:val="20"/>
+              </w:rPr>
+            </w:pPr>
+            <w:r>
+              <w:rPr>
+                <w:rFonts w:ascii="맑은 고딕" w:eastAsia="맑은 고딕" w:hAnsi="맑은 고딕" w:cs="굴림" w:hint="eastAsia"/>
+                <w:kern w:val="0"/>
+                <w:szCs w:val="20"/>
+              </w:rPr>
+              <w:t>charset=ISO-8859-1"</w:t>
+            </w:r>
+          </w:p>
+        </w:tc>
+        <w:tc>
+          <w:tcPr>
+            <w:tcW w:w="3969" w:type="dxa"/>
+            <w:tcBorders>
+              <w:top w:val="single" w:sz="8" w:space="0" w:color="A3A3A3"/>
+              <w:left w:val="single" w:sz="8" w:space="0" w:color="A3A3A3"/>
+              <w:bottom w:val="single" w:sz="8" w:space="0" w:color="A3A3A3"/>
+              <w:right w:val="single" w:sz="8" w:space="0" w:color="A3A3A3"/>
+            </w:tcBorders>
+            <w:tcMar>
+              <w:top w:w="80" w:type="dxa"/>
+              <w:left w:w="80" w:type="dxa"/>
+              <w:bottom w:w="80" w:type="dxa"/>
+              <w:right w:w="80" w:type="dxa"/>
+            </w:tcMar>
+          </w:tcPr>
+          <w:p>
+            <w:pPr>
+              <w:widowControl/>
+              <w:wordWrap/>
+              <w:autoSpaceDE/>
+              <w:autoSpaceDN/>
+              <w:spacing w:after="0" w:line="240" w:lineRule="auto"/>
+              <w:jc w:val="left"/>
+              <w:rPr>
+                <w:rFonts w:ascii="맑은 고딕" w:eastAsia="맑은 고딕" w:hAnsi="맑은 고딕" w:cs="굴림" w:hint="eastAsia"/>
+                <w:kern w:val="0"/>
+                <w:szCs w:val="20"/>
+              </w:rPr>
+            </w:pPr>
+            <w:r>
+              <w:rPr>
+                <w:rFonts w:ascii="맑은 고딕" w:eastAsia="맑은 고딕" w:hAnsi="맑은 고딕" w:cs="굴림" w:hint="eastAsia"/>
+                <w:kern w:val="0"/>
+                <w:szCs w:val="20"/>
+              </w:rPr>
+              <w:t>contentType="text/</w:t>
+            </w:r>
+            <w:proofErr w:type="gramStart"/>
+            <w:r>
+              <w:rPr>
+                <w:rFonts w:ascii="맑은 고딕" w:eastAsia="맑은 고딕" w:hAnsi="맑은 고딕" w:cs="굴림" w:hint="eastAsia"/>
+                <w:kern w:val="0"/>
+                <w:szCs w:val="20"/>
+              </w:rPr>
+              <w:t>html;charset</w:t>
+            </w:r>
+            <w:proofErr w:type="gramEnd"/>
+            <w:r>
+              <w:rPr>
+                <w:rFonts w:ascii="맑은 고딕" w:eastAsia="맑은 고딕" w:hAnsi="맑은 고딕" w:cs="굴림" w:hint="eastAsia"/>
+                <w:kern w:val="0"/>
+                <w:szCs w:val="20"/>
+              </w:rPr>
+              <w:t>=utf-8"</w:t>
+            </w:r>
+          </w:p>
+        </w:tc>
+        <w:tc>
+          <w:tcPr>
+            <w:tcW w:w="3543" w:type="dxa"/>
+            <w:tcBorders>
+              <w:top w:val="single" w:sz="8" w:space="0" w:color="A3A3A3"/>
+              <w:left w:val="single" w:sz="8" w:space="0" w:color="A3A3A3"/>
+              <w:bottom w:val="single" w:sz="8" w:space="0" w:color="A3A3A3"/>
+              <w:right w:val="single" w:sz="8" w:space="0" w:color="A3A3A3"/>
+            </w:tcBorders>
+            <w:tcMar>
+              <w:top w:w="80" w:type="dxa"/>
+              <w:left w:w="80" w:type="dxa"/>
+              <w:bottom w:w="80" w:type="dxa"/>
+              <w:right w:w="80" w:type="dxa"/>
+            </w:tcMar>
+            <w:hideMark/>
+          </w:tcPr>
+          <w:p>
+            <w:pPr>
+              <w:widowControl/>
+              <w:wordWrap/>
+              <w:autoSpaceDE/>
+              <w:autoSpaceDN/>
+              <w:spacing w:after="0" w:line="240" w:lineRule="auto"/>
+              <w:jc w:val="left"/>
+              <w:rPr>
+                <w:rFonts w:ascii="맑은 고딕" w:eastAsia="맑은 고딕" w:hAnsi="맑은 고딕" w:cs="굴림" w:hint="eastAsia"/>
+                <w:kern w:val="0"/>
+                <w:szCs w:val="20"/>
+              </w:rPr>
+            </w:pPr>
+            <w:r>
+              <w:rPr>
+                <w:rFonts w:ascii="맑은 고딕" w:eastAsia="맑은 고딕" w:hAnsi="맑은 고딕" w:cs="굴림" w:hint="eastAsia"/>
+                <w:kern w:val="0"/>
+                <w:szCs w:val="20"/>
+              </w:rPr>
+              <w:t>JSP 페이지가 생성할 문서의 타입을 지정하는 속성</w:t>
+            </w:r>
+          </w:p>
+        </w:tc>
+      </w:tr>
+      <w:tr>
+        <w:tc>
+          <w:tcPr>
+            <w:tcW w:w="1451" w:type="dxa"/>
+            <w:tcBorders>
+              <w:top w:val="single" w:sz="8" w:space="0" w:color="A3A3A3"/>
+              <w:left w:val="single" w:sz="8" w:space="0" w:color="A3A3A3"/>
+              <w:bottom w:val="single" w:sz="8" w:space="0" w:color="A3A3A3"/>
+              <w:right w:val="single" w:sz="8" w:space="0" w:color="A3A3A3"/>
+            </w:tcBorders>
+            <w:tcMar>
+              <w:top w:w="80" w:type="dxa"/>
+              <w:left w:w="80" w:type="dxa"/>
+              <w:bottom w:w="80" w:type="dxa"/>
+              <w:right w:w="80" w:type="dxa"/>
+            </w:tcMar>
+            <w:hideMark/>
+          </w:tcPr>
+          <w:p>
+            <w:pPr>
+              <w:widowControl/>
+              <w:wordWrap/>
+              <w:autoSpaceDE/>
+              <w:autoSpaceDN/>
+              <w:spacing w:after="0" w:line="240" w:lineRule="auto"/>
+              <w:jc w:val="center"/>
+              <w:rPr>
+                <w:rFonts w:ascii="맑은 고딕" w:eastAsia="맑은 고딕" w:hAnsi="맑은 고딕" w:cs="굴림" w:hint="eastAsia"/>
+                <w:b/>
+                <w:bCs/>
+                <w:kern w:val="0"/>
+                <w:szCs w:val="20"/>
+              </w:rPr>
+            </w:pPr>
+            <w:r>
+              <w:rPr>
+                <w:rFonts w:ascii="맑은 고딕" w:eastAsia="맑은 고딕" w:hAnsi="맑은 고딕" w:cs="굴림" w:hint="eastAsia"/>
+                <w:b/>
+                <w:bCs/>
+                <w:kern w:val="0"/>
+                <w:szCs w:val="20"/>
+              </w:rPr>
+              <w:t>extentd</w:t>
+            </w:r>
+          </w:p>
+        </w:tc>
+        <w:tc>
+          <w:tcPr>
+            <w:tcW w:w="1233" w:type="dxa"/>
+            <w:tcBorders>
+              <w:top w:val="single" w:sz="8" w:space="0" w:color="A3A3A3"/>
+              <w:left w:val="single" w:sz="8" w:space="0" w:color="A3A3A3"/>
+              <w:bottom w:val="single" w:sz="8" w:space="0" w:color="A3A3A3"/>
+              <w:right w:val="single" w:sz="8" w:space="0" w:color="A3A3A3"/>
+            </w:tcBorders>
+            <w:tcMar>
+              <w:top w:w="80" w:type="dxa"/>
+              <w:left w:w="80" w:type="dxa"/>
+              <w:bottom w:w="80" w:type="dxa"/>
+              <w:right w:w="80" w:type="dxa"/>
+            </w:tcMar>
+            <w:hideMark/>
+          </w:tcPr>
+          <w:p>
+            <w:pPr>
+              <w:widowControl/>
+              <w:wordWrap/>
+              <w:autoSpaceDE/>
+              <w:autoSpaceDN/>
+              <w:spacing w:after="0" w:line="240" w:lineRule="auto"/>
+              <w:jc w:val="left"/>
+              <w:rPr>
+                <w:rFonts w:ascii="맑은 고딕" w:eastAsia="맑은 고딕" w:hAnsi="맑은 고딕" w:cs="굴림" w:hint="eastAsia"/>
+                <w:kern w:val="0"/>
+                <w:szCs w:val="20"/>
+              </w:rPr>
+            </w:pPr>
+            <w:r>
+              <w:rPr>
+                <w:rFonts w:ascii="맑은 고딕" w:eastAsia="맑은 고딕" w:hAnsi="맑은 고딕" w:cs="굴림" w:hint="eastAsia"/>
+                <w:kern w:val="0"/>
+                <w:szCs w:val="20"/>
+              </w:rPr>
+              <w:t> </w:t>
+            </w:r>
+          </w:p>
+        </w:tc>
+        <w:tc>
+          <w:tcPr>
+            <w:tcW w:w="3969" w:type="dxa"/>
+            <w:tcBorders>
+              <w:top w:val="single" w:sz="8" w:space="0" w:color="A3A3A3"/>
+              <w:left w:val="single" w:sz="8" w:space="0" w:color="A3A3A3"/>
+              <w:bottom w:val="single" w:sz="8" w:space="0" w:color="A3A3A3"/>
+              <w:right w:val="single" w:sz="8" w:space="0" w:color="A3A3A3"/>
+            </w:tcBorders>
+            <w:tcMar>
+              <w:top w:w="80" w:type="dxa"/>
+              <w:left w:w="80" w:type="dxa"/>
+              <w:bottom w:w="80" w:type="dxa"/>
+              <w:right w:w="80" w:type="dxa"/>
+            </w:tcMar>
+            <w:hideMark/>
+          </w:tcPr>
+          <w:p>
+            <w:pPr>
+              <w:widowControl/>
+              <w:wordWrap/>
+              <w:autoSpaceDE/>
+              <w:autoSpaceDN/>
+              <w:spacing w:after="0" w:line="240" w:lineRule="auto"/>
+              <w:jc w:val="left"/>
+              <w:rPr>
+                <w:rFonts w:ascii="맑은 고딕" w:eastAsia="맑은 고딕" w:hAnsi="맑은 고딕" w:cs="굴림" w:hint="eastAsia"/>
+                <w:kern w:val="0"/>
+                <w:szCs w:val="20"/>
+              </w:rPr>
+            </w:pPr>
+            <w:r>
+              <w:rPr>
+                <w:rFonts w:ascii="맑은 고딕" w:eastAsia="맑은 고딕" w:hAnsi="맑은 고딕" w:cs="굴림" w:hint="eastAsia"/>
+                <w:kern w:val="0"/>
+                <w:szCs w:val="20"/>
+              </w:rPr>
+              <w:t>extends="</w:t>
+            </w:r>
+            <w:proofErr w:type="gramStart"/>
+            <w:r>
+              <w:rPr>
+                <w:rFonts w:ascii="맑은 고딕" w:eastAsia="맑은 고딕" w:hAnsi="맑은 고딕" w:cs="굴림" w:hint="eastAsia"/>
+                <w:kern w:val="0"/>
+                <w:szCs w:val="20"/>
+              </w:rPr>
+              <w:t>system.MasterClass</w:t>
+            </w:r>
+            <w:proofErr w:type="gramEnd"/>
+            <w:r>
+              <w:rPr>
+                <w:rFonts w:ascii="맑은 고딕" w:eastAsia="맑은 고딕" w:hAnsi="맑은 고딕" w:cs="굴림" w:hint="eastAsia"/>
+                <w:kern w:val="0"/>
+                <w:szCs w:val="20"/>
+              </w:rPr>
+              <w:t>"</w:t>
+            </w:r>
+          </w:p>
+        </w:tc>
+        <w:tc>
+          <w:tcPr>
+            <w:tcW w:w="3543" w:type="dxa"/>
+            <w:tcBorders>
+              <w:top w:val="single" w:sz="8" w:space="0" w:color="A3A3A3"/>
+              <w:left w:val="single" w:sz="8" w:space="0" w:color="A3A3A3"/>
+              <w:bottom w:val="single" w:sz="8" w:space="0" w:color="A3A3A3"/>
+              <w:right w:val="single" w:sz="8" w:space="0" w:color="A3A3A3"/>
+            </w:tcBorders>
+            <w:tcMar>
+              <w:top w:w="80" w:type="dxa"/>
+              <w:left w:w="80" w:type="dxa"/>
+              <w:bottom w:w="80" w:type="dxa"/>
+              <w:right w:w="80" w:type="dxa"/>
+            </w:tcMar>
+            <w:hideMark/>
+          </w:tcPr>
+          <w:p>
+            <w:pPr>
+              <w:widowControl/>
+              <w:wordWrap/>
+              <w:autoSpaceDE/>
+              <w:autoSpaceDN/>
+              <w:spacing w:after="0" w:line="240" w:lineRule="auto"/>
+              <w:jc w:val="left"/>
+              <w:rPr>
+                <w:rFonts w:ascii="맑은 고딕" w:eastAsia="맑은 고딕" w:hAnsi="맑은 고딕" w:cs="굴림" w:hint="eastAsia"/>
+                <w:kern w:val="0"/>
+                <w:szCs w:val="20"/>
+              </w:rPr>
+            </w:pPr>
+            <w:r>
+              <w:rPr>
+                <w:rFonts w:ascii="맑은 고딕" w:eastAsia="맑은 고딕" w:hAnsi="맑은 고딕" w:cs="굴림" w:hint="eastAsia"/>
+                <w:kern w:val="0"/>
+                <w:szCs w:val="20"/>
+              </w:rPr>
+              <w:t>자신이 상속받을 클래스를 지정할 때 사용하는 속성</w:t>
+            </w:r>
+          </w:p>
+        </w:tc>
+      </w:tr>
+      <w:tr>
+        <w:tc>
+          <w:tcPr>
+            <w:tcW w:w="1451" w:type="dxa"/>
+            <w:tcBorders>
+              <w:top w:val="single" w:sz="8" w:space="0" w:color="A3A3A3"/>
+              <w:left w:val="single" w:sz="8" w:space="0" w:color="A3A3A3"/>
+              <w:bottom w:val="single" w:sz="8" w:space="0" w:color="A3A3A3"/>
+              <w:right w:val="single" w:sz="8" w:space="0" w:color="A3A3A3"/>
+            </w:tcBorders>
+            <w:tcMar>
+              <w:top w:w="80" w:type="dxa"/>
+              <w:left w:w="80" w:type="dxa"/>
+              <w:bottom w:w="80" w:type="dxa"/>
+              <w:right w:w="80" w:type="dxa"/>
+            </w:tcMar>
+            <w:hideMark/>
+          </w:tcPr>
+          <w:p>
+            <w:pPr>
+              <w:widowControl/>
+              <w:wordWrap/>
+              <w:autoSpaceDE/>
+              <w:autoSpaceDN/>
+              <w:spacing w:after="0" w:line="240" w:lineRule="auto"/>
+              <w:jc w:val="center"/>
+              <w:rPr>
+                <w:rFonts w:ascii="맑은 고딕" w:eastAsia="맑은 고딕" w:hAnsi="맑은 고딕" w:cs="굴림" w:hint="eastAsia"/>
+                <w:b/>
+                <w:bCs/>
+                <w:kern w:val="0"/>
+                <w:szCs w:val="20"/>
+              </w:rPr>
+            </w:pPr>
+            <w:r>
+              <w:rPr>
+                <w:rFonts w:ascii="맑은 고딕" w:eastAsia="맑은 고딕" w:hAnsi="맑은 고딕" w:cs="굴림" w:hint="eastAsia"/>
+                <w:b/>
+                <w:bCs/>
+                <w:kern w:val="0"/>
+                <w:szCs w:val="20"/>
+              </w:rPr>
+              <w:t>import</w:t>
+            </w:r>
+          </w:p>
+        </w:tc>
+        <w:tc>
+          <w:tcPr>
+            <w:tcW w:w="1233" w:type="dxa"/>
+            <w:tcBorders>
+              <w:top w:val="single" w:sz="8" w:space="0" w:color="A3A3A3"/>
+              <w:left w:val="single" w:sz="8" w:space="0" w:color="A3A3A3"/>
+              <w:bottom w:val="single" w:sz="8" w:space="0" w:color="A3A3A3"/>
+              <w:right w:val="single" w:sz="8" w:space="0" w:color="A3A3A3"/>
+            </w:tcBorders>
+            <w:tcMar>
+              <w:top w:w="80" w:type="dxa"/>
+              <w:left w:w="80" w:type="dxa"/>
+              <w:bottom w:w="80" w:type="dxa"/>
+              <w:right w:w="80" w:type="dxa"/>
+            </w:tcMar>
+            <w:hideMark/>
+          </w:tcPr>
+          <w:p>
+            <w:pPr>
+              <w:widowControl/>
+              <w:wordWrap/>
+              <w:autoSpaceDE/>
+              <w:autoSpaceDN/>
+              <w:spacing w:after="0" w:line="240" w:lineRule="auto"/>
+              <w:jc w:val="left"/>
+              <w:rPr>
+                <w:rFonts w:ascii="맑은 고딕" w:eastAsia="맑은 고딕" w:hAnsi="맑은 고딕" w:cs="굴림" w:hint="eastAsia"/>
+                <w:kern w:val="0"/>
+                <w:szCs w:val="20"/>
+              </w:rPr>
+            </w:pPr>
+            <w:r>
+              <w:rPr>
+                <w:rFonts w:ascii="맑은 고딕" w:eastAsia="맑은 고딕" w:hAnsi="맑은 고딕" w:cs="굴림" w:hint="eastAsia"/>
+                <w:kern w:val="0"/>
+                <w:szCs w:val="20"/>
+              </w:rPr>
+              <w:t> </w:t>
+            </w:r>
+          </w:p>
+        </w:tc>
+        <w:tc>
+          <w:tcPr>
+            <w:tcW w:w="3969" w:type="dxa"/>
+            <w:tcBorders>
+              <w:top w:val="single" w:sz="8" w:space="0" w:color="A3A3A3"/>
+              <w:left w:val="single" w:sz="8" w:space="0" w:color="A3A3A3"/>
+              <w:bottom w:val="single" w:sz="8" w:space="0" w:color="A3A3A3"/>
+              <w:right w:val="single" w:sz="8" w:space="0" w:color="A3A3A3"/>
+            </w:tcBorders>
+            <w:tcMar>
+              <w:top w:w="80" w:type="dxa"/>
+              <w:left w:w="80" w:type="dxa"/>
+              <w:bottom w:w="80" w:type="dxa"/>
+              <w:right w:w="80" w:type="dxa"/>
+            </w:tcMar>
+            <w:hideMark/>
+          </w:tcPr>
+          <w:p>
+            <w:pPr>
+              <w:widowControl/>
+              <w:wordWrap/>
+              <w:autoSpaceDE/>
+              <w:autoSpaceDN/>
+              <w:spacing w:after="0" w:line="240" w:lineRule="auto"/>
+              <w:jc w:val="left"/>
+              <w:rPr>
+                <w:rFonts w:ascii="맑은 고딕" w:eastAsia="맑은 고딕" w:hAnsi="맑은 고딕" w:cs="굴림" w:hint="eastAsia"/>
+                <w:kern w:val="0"/>
+                <w:szCs w:val="20"/>
+              </w:rPr>
+            </w:pPr>
+            <w:r>
+              <w:rPr>
+                <w:rFonts w:ascii="맑은 고딕" w:eastAsia="맑은 고딕" w:hAnsi="맑은 고딕" w:cs="굴림" w:hint="eastAsia"/>
+                <w:kern w:val="0"/>
+                <w:szCs w:val="20"/>
+              </w:rPr>
+              <w:t>import="</w:t>
+            </w:r>
+            <w:proofErr w:type="gramStart"/>
+            <w:r>
+              <w:rPr>
+                <w:rFonts w:ascii="맑은 고딕" w:eastAsia="맑은 고딕" w:hAnsi="맑은 고딕" w:cs="굴림" w:hint="eastAsia"/>
+                <w:kern w:val="0"/>
+                <w:szCs w:val="20"/>
+              </w:rPr>
+              <w:t>java.util</w:t>
+            </w:r>
+            <w:proofErr w:type="gramEnd"/>
+            <w:r>
+              <w:rPr>
+                <w:rFonts w:ascii="맑은 고딕" w:eastAsia="맑은 고딕" w:hAnsi="맑은 고딕" w:cs="굴림" w:hint="eastAsia"/>
+                <w:kern w:val="0"/>
+                <w:szCs w:val="20"/>
+              </w:rPr>
+              <w:t>.Vector"</w:t>
+            </w:r>
+            <w:r>
+              <w:rPr>
+                <w:rFonts w:ascii="맑은 고딕" w:eastAsia="맑은 고딕" w:hAnsi="맑은 고딕" w:cs="굴림" w:hint="eastAsia"/>
+                <w:kern w:val="0"/>
+                <w:szCs w:val="20"/>
+              </w:rPr>
+              <w:br/>
+              <w:t>import="java.util."</w:t>
+            </w:r>
+          </w:p>
+        </w:tc>
+        <w:tc>
+          <w:tcPr>
+            <w:tcW w:w="3543" w:type="dxa"/>
+            <w:tcBorders>
+              <w:top w:val="single" w:sz="8" w:space="0" w:color="A3A3A3"/>
+              <w:left w:val="single" w:sz="8" w:space="0" w:color="A3A3A3"/>
+              <w:bottom w:val="single" w:sz="8" w:space="0" w:color="A3A3A3"/>
+              <w:right w:val="single" w:sz="8" w:space="0" w:color="A3A3A3"/>
+            </w:tcBorders>
+            <w:tcMar>
+              <w:top w:w="80" w:type="dxa"/>
+              <w:left w:w="80" w:type="dxa"/>
+              <w:bottom w:w="80" w:type="dxa"/>
+              <w:right w:w="80" w:type="dxa"/>
+            </w:tcMar>
+            <w:hideMark/>
+          </w:tcPr>
+          <w:p>
+            <w:pPr>
+              <w:widowControl/>
+              <w:wordWrap/>
+              <w:autoSpaceDE/>
+              <w:autoSpaceDN/>
+              <w:spacing w:after="0" w:line="240" w:lineRule="auto"/>
+              <w:jc w:val="left"/>
+              <w:rPr>
+                <w:rFonts w:ascii="맑은 고딕" w:eastAsia="맑은 고딕" w:hAnsi="맑은 고딕" w:cs="굴림" w:hint="eastAsia"/>
+                <w:kern w:val="0"/>
+                <w:szCs w:val="20"/>
+              </w:rPr>
+            </w:pPr>
+            <w:r>
+              <w:rPr>
+                <w:rFonts w:ascii="맑은 고딕" w:eastAsia="맑은 고딕" w:hAnsi="맑은 고딕" w:cs="굴림" w:hint="eastAsia"/>
+                <w:kern w:val="0"/>
+                <w:szCs w:val="20"/>
+              </w:rPr>
+              <w:t>다른 패키지에 있는 클래스를 가져다 쓸 때 사용하는 속성</w:t>
+            </w:r>
+          </w:p>
+        </w:tc>
+      </w:tr>
+      <w:tr>
+        <w:tc>
+          <w:tcPr>
+            <w:tcW w:w="1451" w:type="dxa"/>
+            <w:tcBorders>
+              <w:top w:val="single" w:sz="8" w:space="0" w:color="A3A3A3"/>
+              <w:left w:val="single" w:sz="8" w:space="0" w:color="A3A3A3"/>
+              <w:bottom w:val="single" w:sz="8" w:space="0" w:color="A3A3A3"/>
+              <w:right w:val="single" w:sz="8" w:space="0" w:color="A3A3A3"/>
+            </w:tcBorders>
+            <w:tcMar>
+              <w:top w:w="80" w:type="dxa"/>
+              <w:left w:w="80" w:type="dxa"/>
+              <w:bottom w:w="80" w:type="dxa"/>
+              <w:right w:w="80" w:type="dxa"/>
+            </w:tcMar>
+            <w:hideMark/>
+          </w:tcPr>
+          <w:p>
+            <w:pPr>
+              <w:widowControl/>
+              <w:wordWrap/>
+              <w:autoSpaceDE/>
+              <w:autoSpaceDN/>
+              <w:spacing w:after="0" w:line="240" w:lineRule="auto"/>
+              <w:jc w:val="center"/>
+              <w:rPr>
+                <w:rFonts w:ascii="맑은 고딕" w:eastAsia="맑은 고딕" w:hAnsi="맑은 고딕" w:cs="굴림" w:hint="eastAsia"/>
+                <w:b/>
+                <w:bCs/>
+                <w:kern w:val="0"/>
+                <w:szCs w:val="20"/>
+              </w:rPr>
+            </w:pPr>
+            <w:r>
+              <w:rPr>
+                <w:rFonts w:ascii="맑은 고딕" w:eastAsia="맑은 고딕" w:hAnsi="맑은 고딕" w:cs="굴림" w:hint="eastAsia"/>
+                <w:b/>
+                <w:bCs/>
+                <w:kern w:val="0"/>
+                <w:szCs w:val="20"/>
+              </w:rPr>
+              <w:t>session</w:t>
+            </w:r>
+          </w:p>
+        </w:tc>
+        <w:tc>
+          <w:tcPr>
+            <w:tcW w:w="1233" w:type="dxa"/>
+            <w:tcBorders>
+              <w:top w:val="single" w:sz="8" w:space="0" w:color="A3A3A3"/>
+              <w:left w:val="single" w:sz="8" w:space="0" w:color="A3A3A3"/>
+              <w:bottom w:val="single" w:sz="8" w:space="0" w:color="A3A3A3"/>
+              <w:right w:val="single" w:sz="8" w:space="0" w:color="A3A3A3"/>
+            </w:tcBorders>
+            <w:tcMar>
+              <w:top w:w="80" w:type="dxa"/>
+              <w:left w:w="80" w:type="dxa"/>
+              <w:bottom w:w="80" w:type="dxa"/>
+              <w:right w:w="80" w:type="dxa"/>
+            </w:tcMar>
+            <w:hideMark/>
+          </w:tcPr>
+          <w:p>
+            <w:pPr>
+              <w:widowControl/>
+              <w:wordWrap/>
+              <w:autoSpaceDE/>
+              <w:autoSpaceDN/>
+              <w:spacing w:after="0" w:line="240" w:lineRule="auto"/>
+              <w:jc w:val="left"/>
+              <w:rPr>
+                <w:rFonts w:ascii="맑은 고딕" w:eastAsia="맑은 고딕" w:hAnsi="맑은 고딕" w:cs="굴림" w:hint="eastAsia"/>
+                <w:kern w:val="0"/>
+                <w:szCs w:val="20"/>
+              </w:rPr>
+            </w:pPr>
+            <w:r>
+              <w:rPr>
+                <w:rFonts w:ascii="맑은 고딕" w:eastAsia="맑은 고딕" w:hAnsi="맑은 고딕" w:cs="굴림" w:hint="eastAsia"/>
+                <w:kern w:val="0"/>
+                <w:szCs w:val="20"/>
+              </w:rPr>
+              <w:t>"true"</w:t>
+            </w:r>
+          </w:p>
+        </w:tc>
+        <w:tc>
+          <w:tcPr>
+            <w:tcW w:w="3969" w:type="dxa"/>
+            <w:tcBorders>
+              <w:top w:val="single" w:sz="8" w:space="0" w:color="A3A3A3"/>
+              <w:left w:val="single" w:sz="8" w:space="0" w:color="A3A3A3"/>
+              <w:bottom w:val="single" w:sz="8" w:space="0" w:color="A3A3A3"/>
+              <w:right w:val="single" w:sz="8" w:space="0" w:color="A3A3A3"/>
+            </w:tcBorders>
+            <w:tcMar>
+              <w:top w:w="80" w:type="dxa"/>
+              <w:left w:w="80" w:type="dxa"/>
+              <w:bottom w:w="80" w:type="dxa"/>
+              <w:right w:w="80" w:type="dxa"/>
+            </w:tcMar>
+            <w:hideMark/>
+          </w:tcPr>
+          <w:p>
+            <w:pPr>
+              <w:widowControl/>
+              <w:wordWrap/>
+              <w:autoSpaceDE/>
+              <w:autoSpaceDN/>
+              <w:spacing w:after="0" w:line="240" w:lineRule="auto"/>
+              <w:jc w:val="left"/>
+              <w:rPr>
+                <w:rFonts w:ascii="맑은 고딕" w:eastAsia="맑은 고딕" w:hAnsi="맑은 고딕" w:cs="굴림" w:hint="eastAsia"/>
+                <w:kern w:val="0"/>
+                <w:szCs w:val="20"/>
+              </w:rPr>
+            </w:pPr>
+            <w:r>
+              <w:rPr>
+                <w:rFonts w:ascii="맑은 고딕" w:eastAsia="맑은 고딕" w:hAnsi="맑은 고딕" w:cs="굴림" w:hint="eastAsia"/>
+                <w:kern w:val="0"/>
+                <w:szCs w:val="20"/>
+              </w:rPr>
+              <w:t>session="true"</w:t>
+            </w:r>
+          </w:p>
+        </w:tc>
+        <w:tc>
+          <w:tcPr>
+            <w:tcW w:w="3543" w:type="dxa"/>
+            <w:tcBorders>
+              <w:top w:val="single" w:sz="8" w:space="0" w:color="A3A3A3"/>
+              <w:left w:val="single" w:sz="8" w:space="0" w:color="A3A3A3"/>
+              <w:bottom w:val="single" w:sz="8" w:space="0" w:color="A3A3A3"/>
+              <w:right w:val="single" w:sz="8" w:space="0" w:color="A3A3A3"/>
+            </w:tcBorders>
+            <w:tcMar>
+              <w:top w:w="80" w:type="dxa"/>
+              <w:left w:w="80" w:type="dxa"/>
+              <w:bottom w:w="80" w:type="dxa"/>
+              <w:right w:w="80" w:type="dxa"/>
+            </w:tcMar>
+            <w:hideMark/>
+          </w:tcPr>
+          <w:p>
+            <w:pPr>
+              <w:widowControl/>
+              <w:wordWrap/>
+              <w:autoSpaceDE/>
+              <w:autoSpaceDN/>
+              <w:spacing w:after="0" w:line="240" w:lineRule="auto"/>
+              <w:jc w:val="left"/>
+              <w:rPr>
+                <w:rFonts w:ascii="맑은 고딕" w:eastAsia="맑은 고딕" w:hAnsi="맑은 고딕" w:cs="굴림" w:hint="eastAsia"/>
+                <w:kern w:val="0"/>
+                <w:szCs w:val="20"/>
+              </w:rPr>
+            </w:pPr>
+            <w:r>
+              <w:rPr>
+                <w:rFonts w:ascii="맑은 고딕" w:eastAsia="맑은 고딕" w:hAnsi="맑은 고딕" w:cs="굴림" w:hint="eastAsia"/>
+                <w:kern w:val="0"/>
+                <w:szCs w:val="20"/>
+              </w:rPr>
+              <w:t>HttpSession을 사용할지의 여부를 지정하는 속성</w:t>
+            </w:r>
+          </w:p>
+        </w:tc>
+      </w:tr>
+      <w:tr>
+        <w:tc>
+          <w:tcPr>
+            <w:tcW w:w="1451" w:type="dxa"/>
+            <w:tcBorders>
+              <w:top w:val="single" w:sz="8" w:space="0" w:color="A3A3A3"/>
+              <w:left w:val="single" w:sz="8" w:space="0" w:color="A3A3A3"/>
+              <w:bottom w:val="single" w:sz="8" w:space="0" w:color="A3A3A3"/>
+              <w:right w:val="single" w:sz="8" w:space="0" w:color="A3A3A3"/>
+            </w:tcBorders>
+            <w:tcMar>
+              <w:top w:w="80" w:type="dxa"/>
+              <w:left w:w="80" w:type="dxa"/>
+              <w:bottom w:w="80" w:type="dxa"/>
+              <w:right w:w="80" w:type="dxa"/>
+            </w:tcMar>
+            <w:hideMark/>
+          </w:tcPr>
+          <w:p>
+            <w:pPr>
+              <w:widowControl/>
+              <w:wordWrap/>
+              <w:autoSpaceDE/>
+              <w:autoSpaceDN/>
+              <w:spacing w:after="0" w:line="240" w:lineRule="auto"/>
+              <w:jc w:val="center"/>
+              <w:rPr>
+                <w:rFonts w:ascii="맑은 고딕" w:eastAsia="맑은 고딕" w:hAnsi="맑은 고딕" w:cs="굴림" w:hint="eastAsia"/>
+                <w:b/>
+                <w:bCs/>
+                <w:kern w:val="0"/>
+                <w:szCs w:val="20"/>
+              </w:rPr>
+            </w:pPr>
+            <w:r>
+              <w:rPr>
+                <w:rFonts w:ascii="맑은 고딕" w:eastAsia="맑은 고딕" w:hAnsi="맑은 고딕" w:cs="굴림" w:hint="eastAsia"/>
+                <w:b/>
+                <w:bCs/>
+                <w:kern w:val="0"/>
+                <w:szCs w:val="20"/>
+              </w:rPr>
+              <w:t>buffer</w:t>
+            </w:r>
+          </w:p>
+        </w:tc>
+        <w:tc>
+          <w:tcPr>
+            <w:tcW w:w="1233" w:type="dxa"/>
+            <w:tcBorders>
+              <w:top w:val="single" w:sz="8" w:space="0" w:color="A3A3A3"/>
+              <w:left w:val="single" w:sz="8" w:space="0" w:color="A3A3A3"/>
+              <w:bottom w:val="single" w:sz="8" w:space="0" w:color="A3A3A3"/>
+              <w:right w:val="single" w:sz="8" w:space="0" w:color="A3A3A3"/>
+            </w:tcBorders>
+            <w:tcMar>
+              <w:top w:w="80" w:type="dxa"/>
+              <w:left w:w="80" w:type="dxa"/>
+              <w:bottom w:w="80" w:type="dxa"/>
+              <w:right w:w="80" w:type="dxa"/>
+            </w:tcMar>
+            <w:hideMark/>
+          </w:tcPr>
+          <w:p>
+            <w:pPr>
+              <w:widowControl/>
+              <w:wordWrap/>
+              <w:autoSpaceDE/>
+              <w:autoSpaceDN/>
+              <w:spacing w:after="0" w:line="240" w:lineRule="auto"/>
+              <w:jc w:val="left"/>
+              <w:rPr>
+                <w:rFonts w:ascii="맑은 고딕" w:eastAsia="맑은 고딕" w:hAnsi="맑은 고딕" w:cs="굴림" w:hint="eastAsia"/>
+                <w:kern w:val="0"/>
+                <w:szCs w:val="20"/>
+              </w:rPr>
+            </w:pPr>
+            <w:r>
+              <w:rPr>
+                <w:rFonts w:ascii="맑은 고딕" w:eastAsia="맑은 고딕" w:hAnsi="맑은 고딕" w:cs="굴림" w:hint="eastAsia"/>
+                <w:kern w:val="0"/>
+                <w:szCs w:val="20"/>
+              </w:rPr>
+              <w:t>"8kb"</w:t>
+            </w:r>
+          </w:p>
+        </w:tc>
+        <w:tc>
+          <w:tcPr>
+            <w:tcW w:w="3969" w:type="dxa"/>
+            <w:tcBorders>
+              <w:top w:val="single" w:sz="8" w:space="0" w:color="A3A3A3"/>
+              <w:left w:val="single" w:sz="8" w:space="0" w:color="A3A3A3"/>
+              <w:bottom w:val="single" w:sz="8" w:space="0" w:color="A3A3A3"/>
+              <w:right w:val="single" w:sz="8" w:space="0" w:color="A3A3A3"/>
+            </w:tcBorders>
+            <w:tcMar>
+              <w:top w:w="80" w:type="dxa"/>
+              <w:left w:w="80" w:type="dxa"/>
+              <w:bottom w:w="80" w:type="dxa"/>
+              <w:right w:w="80" w:type="dxa"/>
+            </w:tcMar>
+            <w:hideMark/>
+          </w:tcPr>
+          <w:p>
+            <w:pPr>
+              <w:widowControl/>
+              <w:wordWrap/>
+              <w:autoSpaceDE/>
+              <w:autoSpaceDN/>
+              <w:spacing w:after="0" w:line="240" w:lineRule="auto"/>
+              <w:jc w:val="left"/>
+              <w:rPr>
+                <w:rFonts w:ascii="맑은 고딕" w:eastAsia="맑은 고딕" w:hAnsi="맑은 고딕" w:cs="굴림" w:hint="eastAsia"/>
+                <w:kern w:val="0"/>
+                <w:szCs w:val="20"/>
+              </w:rPr>
+            </w:pPr>
+            <w:r>
+              <w:rPr>
+                <w:rFonts w:ascii="맑은 고딕" w:eastAsia="맑은 고딕" w:hAnsi="맑은 고딕" w:cs="굴림" w:hint="eastAsia"/>
+                <w:kern w:val="0"/>
+                <w:szCs w:val="20"/>
+              </w:rPr>
+              <w:t>buffer="10kb"</w:t>
+            </w:r>
+            <w:r>
+              <w:rPr>
+                <w:rFonts w:ascii="맑은 고딕" w:eastAsia="맑은 고딕" w:hAnsi="맑은 고딕" w:cs="굴림" w:hint="eastAsia"/>
+                <w:kern w:val="0"/>
+                <w:szCs w:val="20"/>
+              </w:rPr>
+              <w:br/>
+              <w:t>buffer="none"</w:t>
+            </w:r>
+          </w:p>
+        </w:tc>
+        <w:tc>
+          <w:tcPr>
+            <w:tcW w:w="3543" w:type="dxa"/>
+            <w:tcBorders>
+              <w:top w:val="single" w:sz="8" w:space="0" w:color="A3A3A3"/>
+              <w:left w:val="single" w:sz="8" w:space="0" w:color="A3A3A3"/>
+              <w:bottom w:val="single" w:sz="8" w:space="0" w:color="A3A3A3"/>
+              <w:right w:val="single" w:sz="8" w:space="0" w:color="A3A3A3"/>
+            </w:tcBorders>
+            <w:tcMar>
+              <w:top w:w="80" w:type="dxa"/>
+              <w:left w:w="80" w:type="dxa"/>
+              <w:bottom w:w="80" w:type="dxa"/>
+              <w:right w:w="80" w:type="dxa"/>
+            </w:tcMar>
+            <w:hideMark/>
+          </w:tcPr>
+          <w:p>
+            <w:pPr>
+              <w:widowControl/>
+              <w:wordWrap/>
+              <w:autoSpaceDE/>
+              <w:autoSpaceDN/>
+              <w:spacing w:after="0" w:line="240" w:lineRule="auto"/>
+              <w:jc w:val="left"/>
+              <w:rPr>
+                <w:rFonts w:ascii="맑은 고딕" w:eastAsia="맑은 고딕" w:hAnsi="맑은 고딕" w:cs="굴림" w:hint="eastAsia"/>
+                <w:kern w:val="0"/>
+                <w:szCs w:val="20"/>
+              </w:rPr>
+            </w:pPr>
+            <w:r>
+              <w:rPr>
+                <w:rFonts w:ascii="맑은 고딕" w:eastAsia="맑은 고딕" w:hAnsi="맑은 고딕" w:cs="굴림" w:hint="eastAsia"/>
+                <w:kern w:val="0"/>
+                <w:szCs w:val="20"/>
+              </w:rPr>
+              <w:t>JSP 페이지 출력 버퍼의 크기를 지정하는 속성</w:t>
+            </w:r>
+          </w:p>
+        </w:tc>
+      </w:tr>
+      <w:tr>
+        <w:tc>
+          <w:tcPr>
+            <w:tcW w:w="1451" w:type="dxa"/>
+            <w:tcBorders>
+              <w:top w:val="single" w:sz="8" w:space="0" w:color="A3A3A3"/>
+              <w:left w:val="single" w:sz="8" w:space="0" w:color="A3A3A3"/>
+              <w:bottom w:val="single" w:sz="8" w:space="0" w:color="A3A3A3"/>
+              <w:right w:val="single" w:sz="8" w:space="0" w:color="A3A3A3"/>
+            </w:tcBorders>
+            <w:tcMar>
+              <w:top w:w="80" w:type="dxa"/>
+              <w:left w:w="80" w:type="dxa"/>
+              <w:bottom w:w="80" w:type="dxa"/>
+              <w:right w:w="80" w:type="dxa"/>
+            </w:tcMar>
+            <w:hideMark/>
+          </w:tcPr>
+          <w:p>
+            <w:pPr>
+              <w:widowControl/>
+              <w:wordWrap/>
+              <w:autoSpaceDE/>
+              <w:autoSpaceDN/>
+              <w:spacing w:after="0" w:line="240" w:lineRule="auto"/>
+              <w:jc w:val="center"/>
+              <w:rPr>
+                <w:rFonts w:ascii="맑은 고딕" w:eastAsia="맑은 고딕" w:hAnsi="맑은 고딕" w:cs="굴림" w:hint="eastAsia"/>
+                <w:b/>
+                <w:bCs/>
+                <w:kern w:val="0"/>
+                <w:szCs w:val="20"/>
+              </w:rPr>
+            </w:pPr>
+            <w:r>
+              <w:rPr>
+                <w:rFonts w:ascii="맑은 고딕" w:eastAsia="맑은 고딕" w:hAnsi="맑은 고딕" w:cs="굴림" w:hint="eastAsia"/>
+                <w:b/>
+                <w:bCs/>
+                <w:kern w:val="0"/>
+                <w:szCs w:val="20"/>
+              </w:rPr>
+              <w:t>autoFlush</w:t>
+            </w:r>
+          </w:p>
+        </w:tc>
+        <w:tc>
+          <w:tcPr>
+            <w:tcW w:w="1233" w:type="dxa"/>
+            <w:tcBorders>
+              <w:top w:val="single" w:sz="8" w:space="0" w:color="A3A3A3"/>
+              <w:left w:val="single" w:sz="8" w:space="0" w:color="A3A3A3"/>
+              <w:bottom w:val="single" w:sz="8" w:space="0" w:color="A3A3A3"/>
+              <w:right w:val="single" w:sz="8" w:space="0" w:color="A3A3A3"/>
+            </w:tcBorders>
+            <w:tcMar>
+              <w:top w:w="80" w:type="dxa"/>
+              <w:left w:w="80" w:type="dxa"/>
+              <w:bottom w:w="80" w:type="dxa"/>
+              <w:right w:w="80" w:type="dxa"/>
+            </w:tcMar>
+            <w:hideMark/>
+          </w:tcPr>
+          <w:p>
+            <w:pPr>
+              <w:widowControl/>
+              <w:wordWrap/>
+              <w:autoSpaceDE/>
+              <w:autoSpaceDN/>
+              <w:spacing w:after="0" w:line="240" w:lineRule="auto"/>
+              <w:jc w:val="left"/>
+              <w:rPr>
+                <w:rFonts w:ascii="맑은 고딕" w:eastAsia="맑은 고딕" w:hAnsi="맑은 고딕" w:cs="굴림" w:hint="eastAsia"/>
+                <w:kern w:val="0"/>
+                <w:szCs w:val="20"/>
+              </w:rPr>
+            </w:pPr>
+            <w:r>
+              <w:rPr>
+                <w:rFonts w:ascii="맑은 고딕" w:eastAsia="맑은 고딕" w:hAnsi="맑은 고딕" w:cs="굴림" w:hint="eastAsia"/>
+                <w:kern w:val="0"/>
+                <w:szCs w:val="20"/>
+              </w:rPr>
+              <w:t>"true"</w:t>
+            </w:r>
+          </w:p>
+        </w:tc>
+        <w:tc>
+          <w:tcPr>
+            <w:tcW w:w="3969" w:type="dxa"/>
+            <w:tcBorders>
+              <w:top w:val="single" w:sz="8" w:space="0" w:color="A3A3A3"/>
+              <w:left w:val="single" w:sz="8" w:space="0" w:color="A3A3A3"/>
+              <w:bottom w:val="single" w:sz="8" w:space="0" w:color="A3A3A3"/>
+              <w:right w:val="single" w:sz="8" w:space="0" w:color="A3A3A3"/>
+            </w:tcBorders>
+            <w:tcMar>
+              <w:top w:w="80" w:type="dxa"/>
+              <w:left w:w="80" w:type="dxa"/>
+              <w:bottom w:w="80" w:type="dxa"/>
+              <w:right w:w="80" w:type="dxa"/>
+            </w:tcMar>
+            <w:hideMark/>
+          </w:tcPr>
+          <w:p>
+            <w:pPr>
+              <w:widowControl/>
+              <w:wordWrap/>
+              <w:autoSpaceDE/>
+              <w:autoSpaceDN/>
+              <w:spacing w:after="0" w:line="240" w:lineRule="auto"/>
+              <w:jc w:val="left"/>
+              <w:rPr>
+                <w:rFonts w:ascii="맑은 고딕" w:eastAsia="맑은 고딕" w:hAnsi="맑은 고딕" w:cs="굴림" w:hint="eastAsia"/>
+                <w:kern w:val="0"/>
+                <w:szCs w:val="20"/>
+              </w:rPr>
+            </w:pPr>
+            <w:r>
+              <w:rPr>
+                <w:rFonts w:ascii="맑은 고딕" w:eastAsia="맑은 고딕" w:hAnsi="맑은 고딕" w:cs="굴림" w:hint="eastAsia"/>
+                <w:kern w:val="0"/>
+                <w:szCs w:val="20"/>
+              </w:rPr>
+              <w:t>autoFlush="false"</w:t>
+            </w:r>
+          </w:p>
+        </w:tc>
+        <w:tc>
+          <w:tcPr>
+            <w:tcW w:w="3543" w:type="dxa"/>
+            <w:tcBorders>
+              <w:top w:val="single" w:sz="8" w:space="0" w:color="A3A3A3"/>
+              <w:left w:val="single" w:sz="8" w:space="0" w:color="A3A3A3"/>
+              <w:bottom w:val="single" w:sz="8" w:space="0" w:color="A3A3A3"/>
+              <w:right w:val="single" w:sz="8" w:space="0" w:color="A3A3A3"/>
+            </w:tcBorders>
+            <w:tcMar>
+              <w:top w:w="80" w:type="dxa"/>
+              <w:left w:w="80" w:type="dxa"/>
+              <w:bottom w:w="80" w:type="dxa"/>
+              <w:right w:w="80" w:type="dxa"/>
+            </w:tcMar>
+            <w:hideMark/>
+          </w:tcPr>
+          <w:p>
+            <w:pPr>
+              <w:widowControl/>
+              <w:wordWrap/>
+              <w:autoSpaceDE/>
+              <w:autoSpaceDN/>
+              <w:spacing w:after="0" w:line="240" w:lineRule="auto"/>
+              <w:jc w:val="left"/>
+              <w:rPr>
+                <w:rFonts w:ascii="맑은 고딕" w:eastAsia="맑은 고딕" w:hAnsi="맑은 고딕" w:cs="굴림" w:hint="eastAsia"/>
+                <w:kern w:val="0"/>
+                <w:szCs w:val="20"/>
+              </w:rPr>
+            </w:pPr>
+            <w:r>
+              <w:rPr>
+                <w:rFonts w:ascii="맑은 고딕" w:eastAsia="맑은 고딕" w:hAnsi="맑은 고딕" w:cs="굴림" w:hint="eastAsia"/>
+                <w:kern w:val="0"/>
+                <w:szCs w:val="20"/>
+              </w:rPr>
+              <w:t>출력 버퍼가 다 찰 경우에 저장되어 있는 내용의 처리를 설정하는 속성</w:t>
+            </w:r>
+          </w:p>
+        </w:tc>
+      </w:tr>
+      <w:tr>
+        <w:tc>
+          <w:tcPr>
+            <w:tcW w:w="1451" w:type="dxa"/>
+            <w:tcBorders>
+              <w:top w:val="single" w:sz="8" w:space="0" w:color="A3A3A3"/>
+              <w:left w:val="single" w:sz="8" w:space="0" w:color="A3A3A3"/>
+              <w:bottom w:val="single" w:sz="8" w:space="0" w:color="A3A3A3"/>
+              <w:right w:val="single" w:sz="8" w:space="0" w:color="A3A3A3"/>
+            </w:tcBorders>
+            <w:tcMar>
+              <w:top w:w="80" w:type="dxa"/>
+              <w:left w:w="80" w:type="dxa"/>
+              <w:bottom w:w="80" w:type="dxa"/>
+              <w:right w:w="80" w:type="dxa"/>
+            </w:tcMar>
+            <w:hideMark/>
+          </w:tcPr>
+          <w:p>
+            <w:pPr>
+              <w:widowControl/>
+              <w:wordWrap/>
+              <w:autoSpaceDE/>
+              <w:autoSpaceDN/>
+              <w:spacing w:after="0" w:line="240" w:lineRule="auto"/>
+              <w:jc w:val="center"/>
+              <w:rPr>
+                <w:rFonts w:ascii="맑은 고딕" w:eastAsia="맑은 고딕" w:hAnsi="맑은 고딕" w:cs="굴림" w:hint="eastAsia"/>
+                <w:b/>
+                <w:bCs/>
+                <w:kern w:val="0"/>
+                <w:szCs w:val="20"/>
+              </w:rPr>
+            </w:pPr>
+            <w:r>
+              <w:rPr>
+                <w:rFonts w:ascii="맑은 고딕" w:eastAsia="맑은 고딕" w:hAnsi="맑은 고딕" w:cs="굴림" w:hint="eastAsia"/>
+                <w:b/>
+                <w:bCs/>
+                <w:kern w:val="0"/>
+                <w:szCs w:val="20"/>
+              </w:rPr>
+              <w:t>isThreadSafe</w:t>
+            </w:r>
+          </w:p>
+        </w:tc>
+        <w:tc>
+          <w:tcPr>
+            <w:tcW w:w="1233" w:type="dxa"/>
+            <w:tcBorders>
+              <w:top w:val="single" w:sz="8" w:space="0" w:color="A3A3A3"/>
+              <w:left w:val="single" w:sz="8" w:space="0" w:color="A3A3A3"/>
+              <w:bottom w:val="single" w:sz="8" w:space="0" w:color="A3A3A3"/>
+              <w:right w:val="single" w:sz="8" w:space="0" w:color="A3A3A3"/>
+            </w:tcBorders>
+            <w:tcMar>
+              <w:top w:w="80" w:type="dxa"/>
+              <w:left w:w="80" w:type="dxa"/>
+              <w:bottom w:w="80" w:type="dxa"/>
+              <w:right w:w="80" w:type="dxa"/>
+            </w:tcMar>
+            <w:hideMark/>
+          </w:tcPr>
+          <w:p>
+            <w:pPr>
+              <w:widowControl/>
+              <w:wordWrap/>
+              <w:autoSpaceDE/>
+              <w:autoSpaceDN/>
+              <w:spacing w:after="0" w:line="240" w:lineRule="auto"/>
+              <w:jc w:val="left"/>
+              <w:rPr>
+                <w:rFonts w:ascii="맑은 고딕" w:eastAsia="맑은 고딕" w:hAnsi="맑은 고딕" w:cs="굴림" w:hint="eastAsia"/>
+                <w:kern w:val="0"/>
+                <w:szCs w:val="20"/>
+              </w:rPr>
+            </w:pPr>
+            <w:r>
+              <w:rPr>
+                <w:rFonts w:ascii="맑은 고딕" w:eastAsia="맑은 고딕" w:hAnsi="맑은 고딕" w:cs="굴림" w:hint="eastAsia"/>
+                <w:kern w:val="0"/>
+                <w:szCs w:val="20"/>
+              </w:rPr>
+              <w:t>"true"</w:t>
+            </w:r>
+          </w:p>
+        </w:tc>
+        <w:tc>
+          <w:tcPr>
+            <w:tcW w:w="3969" w:type="dxa"/>
+            <w:tcBorders>
+              <w:top w:val="single" w:sz="8" w:space="0" w:color="A3A3A3"/>
+              <w:left w:val="single" w:sz="8" w:space="0" w:color="A3A3A3"/>
+              <w:bottom w:val="single" w:sz="8" w:space="0" w:color="A3A3A3"/>
+              <w:right w:val="single" w:sz="8" w:space="0" w:color="A3A3A3"/>
+            </w:tcBorders>
+            <w:tcMar>
+              <w:top w:w="80" w:type="dxa"/>
+              <w:left w:w="80" w:type="dxa"/>
+              <w:bottom w:w="80" w:type="dxa"/>
+              <w:right w:w="80" w:type="dxa"/>
+            </w:tcMar>
+            <w:hideMark/>
+          </w:tcPr>
+          <w:p>
+            <w:pPr>
+              <w:widowControl/>
+              <w:wordWrap/>
+              <w:autoSpaceDE/>
+              <w:autoSpaceDN/>
+              <w:spacing w:after="0" w:line="240" w:lineRule="auto"/>
+              <w:jc w:val="left"/>
+              <w:rPr>
+                <w:rFonts w:ascii="맑은 고딕" w:eastAsia="맑은 고딕" w:hAnsi="맑은 고딕" w:cs="굴림" w:hint="eastAsia"/>
+                <w:kern w:val="0"/>
+                <w:szCs w:val="20"/>
+              </w:rPr>
+            </w:pPr>
+            <w:r>
+              <w:rPr>
+                <w:rFonts w:ascii="맑은 고딕" w:eastAsia="맑은 고딕" w:hAnsi="맑은 고딕" w:cs="굴림" w:hint="eastAsia"/>
+                <w:kern w:val="0"/>
+                <w:szCs w:val="20"/>
+              </w:rPr>
+              <w:t>autoFlush="false"</w:t>
+            </w:r>
+            <w:r>
+              <w:rPr>
+                <w:rFonts w:ascii="맑은 고딕" w:eastAsia="맑은 고딕" w:hAnsi="맑은 고딕" w:cs="굴림" w:hint="eastAsia"/>
+                <w:kern w:val="0"/>
+                <w:szCs w:val="20"/>
+              </w:rPr>
+              <w:br/>
+              <w:t>isThreadSafe="true"</w:t>
+            </w:r>
+          </w:p>
+        </w:tc>
+        <w:tc>
+          <w:tcPr>
+            <w:tcW w:w="3543" w:type="dxa"/>
+            <w:tcBorders>
+              <w:top w:val="single" w:sz="8" w:space="0" w:color="A3A3A3"/>
+              <w:left w:val="single" w:sz="8" w:space="0" w:color="A3A3A3"/>
+              <w:bottom w:val="single" w:sz="8" w:space="0" w:color="A3A3A3"/>
+              <w:right w:val="single" w:sz="8" w:space="0" w:color="A3A3A3"/>
+            </w:tcBorders>
+            <w:tcMar>
+              <w:top w:w="80" w:type="dxa"/>
+              <w:left w:w="80" w:type="dxa"/>
+              <w:bottom w:w="80" w:type="dxa"/>
+              <w:right w:w="80" w:type="dxa"/>
+            </w:tcMar>
+            <w:hideMark/>
+          </w:tcPr>
+          <w:p>
+            <w:pPr>
+              <w:widowControl/>
+              <w:wordWrap/>
+              <w:autoSpaceDE/>
+              <w:autoSpaceDN/>
+              <w:spacing w:after="0" w:line="240" w:lineRule="auto"/>
+              <w:jc w:val="left"/>
+              <w:rPr>
+                <w:rFonts w:ascii="맑은 고딕" w:eastAsia="맑은 고딕" w:hAnsi="맑은 고딕" w:cs="굴림" w:hint="eastAsia"/>
+                <w:kern w:val="0"/>
+                <w:szCs w:val="20"/>
+              </w:rPr>
+            </w:pPr>
+            <w:r>
+              <w:rPr>
+                <w:rFonts w:ascii="맑은 고딕" w:eastAsia="맑은 고딕" w:hAnsi="맑은 고딕" w:cs="굴림" w:hint="eastAsia"/>
+                <w:kern w:val="0"/>
+                <w:szCs w:val="20"/>
+              </w:rPr>
+              <w:t>현재 페이지에 다중 쓰레드를 허용할지의 여부를 설정하는 속성</w:t>
+            </w:r>
+          </w:p>
+        </w:tc>
+      </w:tr>
+      <w:tr>
+        <w:tc>
+          <w:tcPr>
+            <w:tcW w:w="1451" w:type="dxa"/>
+            <w:tcBorders>
+              <w:top w:val="single" w:sz="8" w:space="0" w:color="A3A3A3"/>
+              <w:left w:val="single" w:sz="8" w:space="0" w:color="A3A3A3"/>
+              <w:bottom w:val="single" w:sz="8" w:space="0" w:color="A3A3A3"/>
+              <w:right w:val="single" w:sz="8" w:space="0" w:color="A3A3A3"/>
+            </w:tcBorders>
+            <w:tcMar>
+              <w:top w:w="80" w:type="dxa"/>
+              <w:left w:w="80" w:type="dxa"/>
+              <w:bottom w:w="80" w:type="dxa"/>
+              <w:right w:w="80" w:type="dxa"/>
+            </w:tcMar>
+            <w:hideMark/>
+          </w:tcPr>
+          <w:p>
+            <w:pPr>
+              <w:widowControl/>
+              <w:wordWrap/>
+              <w:autoSpaceDE/>
+              <w:autoSpaceDN/>
+              <w:spacing w:after="0" w:line="240" w:lineRule="auto"/>
+              <w:jc w:val="center"/>
+              <w:rPr>
+                <w:rFonts w:ascii="맑은 고딕" w:eastAsia="맑은 고딕" w:hAnsi="맑은 고딕" w:cs="굴림" w:hint="eastAsia"/>
+                <w:b/>
+                <w:bCs/>
+                <w:kern w:val="0"/>
+                <w:szCs w:val="20"/>
+              </w:rPr>
+            </w:pPr>
+            <w:r>
+              <w:rPr>
+                <w:rFonts w:ascii="맑은 고딕" w:eastAsia="맑은 고딕" w:hAnsi="맑은 고딕" w:cs="굴림" w:hint="eastAsia"/>
+                <w:b/>
+                <w:bCs/>
+                <w:kern w:val="0"/>
+                <w:szCs w:val="20"/>
+              </w:rPr>
+              <w:t>isErrorPage</w:t>
+            </w:r>
+          </w:p>
+        </w:tc>
+        <w:tc>
+          <w:tcPr>
+            <w:tcW w:w="1233" w:type="dxa"/>
+            <w:tcBorders>
+              <w:top w:val="single" w:sz="8" w:space="0" w:color="A3A3A3"/>
+              <w:left w:val="single" w:sz="8" w:space="0" w:color="A3A3A3"/>
+              <w:bottom w:val="single" w:sz="8" w:space="0" w:color="A3A3A3"/>
+              <w:right w:val="single" w:sz="8" w:space="0" w:color="A3A3A3"/>
+            </w:tcBorders>
+            <w:tcMar>
+              <w:top w:w="80" w:type="dxa"/>
+              <w:left w:w="80" w:type="dxa"/>
+              <w:bottom w:w="80" w:type="dxa"/>
+              <w:right w:w="80" w:type="dxa"/>
+            </w:tcMar>
+            <w:hideMark/>
+          </w:tcPr>
+          <w:p>
+            <w:pPr>
+              <w:widowControl/>
+              <w:wordWrap/>
+              <w:autoSpaceDE/>
+              <w:autoSpaceDN/>
+              <w:spacing w:after="0" w:line="240" w:lineRule="auto"/>
+              <w:jc w:val="left"/>
+              <w:rPr>
+                <w:rFonts w:ascii="맑은 고딕" w:eastAsia="맑은 고딕" w:hAnsi="맑은 고딕" w:cs="굴림" w:hint="eastAsia"/>
+                <w:kern w:val="0"/>
+                <w:szCs w:val="20"/>
+              </w:rPr>
+            </w:pPr>
+            <w:r>
+              <w:rPr>
+                <w:rFonts w:ascii="맑은 고딕" w:eastAsia="맑은 고딕" w:hAnsi="맑은 고딕" w:cs="굴림" w:hint="eastAsia"/>
+                <w:kern w:val="0"/>
+                <w:szCs w:val="20"/>
+              </w:rPr>
+              <w:t>"false"</w:t>
+            </w:r>
+          </w:p>
+        </w:tc>
+        <w:tc>
+          <w:tcPr>
+            <w:tcW w:w="3969" w:type="dxa"/>
+            <w:tcBorders>
+              <w:top w:val="single" w:sz="8" w:space="0" w:color="A3A3A3"/>
+              <w:left w:val="single" w:sz="8" w:space="0" w:color="A3A3A3"/>
+              <w:bottom w:val="single" w:sz="8" w:space="0" w:color="A3A3A3"/>
+              <w:right w:val="single" w:sz="8" w:space="0" w:color="A3A3A3"/>
+            </w:tcBorders>
+            <w:tcMar>
+              <w:top w:w="80" w:type="dxa"/>
+              <w:left w:w="80" w:type="dxa"/>
+              <w:bottom w:w="80" w:type="dxa"/>
+              <w:right w:w="80" w:type="dxa"/>
+            </w:tcMar>
+            <w:hideMark/>
+          </w:tcPr>
+          <w:p>
+            <w:pPr>
+              <w:widowControl/>
+              <w:wordWrap/>
+              <w:autoSpaceDE/>
+              <w:autoSpaceDN/>
+              <w:spacing w:after="0" w:line="240" w:lineRule="auto"/>
+              <w:jc w:val="left"/>
+              <w:rPr>
+                <w:rFonts w:ascii="맑은 고딕" w:eastAsia="맑은 고딕" w:hAnsi="맑은 고딕" w:cs="굴림" w:hint="eastAsia"/>
+                <w:kern w:val="0"/>
+                <w:szCs w:val="20"/>
+              </w:rPr>
+            </w:pPr>
+            <w:r>
+              <w:rPr>
+                <w:rFonts w:ascii="맑은 고딕" w:eastAsia="맑은 고딕" w:hAnsi="맑은 고딕" w:cs="굴림" w:hint="eastAsia"/>
+                <w:kern w:val="0"/>
+                <w:szCs w:val="20"/>
+              </w:rPr>
+              <w:t>isErrorPage="false"</w:t>
+            </w:r>
+          </w:p>
+        </w:tc>
+        <w:tc>
+          <w:tcPr>
+            <w:tcW w:w="3543" w:type="dxa"/>
+            <w:tcBorders>
+              <w:top w:val="single" w:sz="8" w:space="0" w:color="A3A3A3"/>
+              <w:left w:val="single" w:sz="8" w:space="0" w:color="A3A3A3"/>
+              <w:bottom w:val="single" w:sz="8" w:space="0" w:color="A3A3A3"/>
+              <w:right w:val="single" w:sz="8" w:space="0" w:color="A3A3A3"/>
+            </w:tcBorders>
+            <w:tcMar>
+              <w:top w:w="80" w:type="dxa"/>
+              <w:left w:w="80" w:type="dxa"/>
+              <w:bottom w:w="80" w:type="dxa"/>
+              <w:right w:w="80" w:type="dxa"/>
+            </w:tcMar>
+            <w:hideMark/>
+          </w:tcPr>
+          <w:p>
+            <w:pPr>
+              <w:widowControl/>
+              <w:wordWrap/>
+              <w:autoSpaceDE/>
+              <w:autoSpaceDN/>
+              <w:spacing w:after="0" w:line="240" w:lineRule="auto"/>
+              <w:jc w:val="left"/>
+              <w:rPr>
+                <w:rFonts w:ascii="맑은 고딕" w:eastAsia="맑은 고딕" w:hAnsi="맑은 고딕" w:cs="굴림" w:hint="eastAsia"/>
+                <w:kern w:val="0"/>
+                <w:szCs w:val="20"/>
+              </w:rPr>
+            </w:pPr>
+            <w:r>
+              <w:rPr>
+                <w:rFonts w:ascii="맑은 고딕" w:eastAsia="맑은 고딕" w:hAnsi="맑은 고딕" w:cs="굴림" w:hint="eastAsia"/>
+                <w:kern w:val="0"/>
+                <w:szCs w:val="20"/>
+              </w:rPr>
+              <w:t>해당 페이지를 에러 페이지로 지정하는 속성</w:t>
+            </w:r>
+          </w:p>
+        </w:tc>
+      </w:tr>
+      <w:tr>
+        <w:tc>
+          <w:tcPr>
+            <w:tcW w:w="1451" w:type="dxa"/>
+            <w:tcBorders>
+              <w:top w:val="single" w:sz="8" w:space="0" w:color="A3A3A3"/>
+              <w:left w:val="single" w:sz="8" w:space="0" w:color="A3A3A3"/>
+              <w:bottom w:val="single" w:sz="8" w:space="0" w:color="A3A3A3"/>
+              <w:right w:val="single" w:sz="8" w:space="0" w:color="A3A3A3"/>
+            </w:tcBorders>
+            <w:tcMar>
+              <w:top w:w="80" w:type="dxa"/>
+              <w:left w:w="80" w:type="dxa"/>
+              <w:bottom w:w="80" w:type="dxa"/>
+              <w:right w:w="80" w:type="dxa"/>
+            </w:tcMar>
+            <w:hideMark/>
+          </w:tcPr>
+          <w:p>
+            <w:pPr>
+              <w:widowControl/>
+              <w:wordWrap/>
+              <w:autoSpaceDE/>
+              <w:autoSpaceDN/>
+              <w:spacing w:after="0" w:line="240" w:lineRule="auto"/>
+              <w:jc w:val="center"/>
+              <w:rPr>
+                <w:rFonts w:ascii="맑은 고딕" w:eastAsia="맑은 고딕" w:hAnsi="맑은 고딕" w:cs="굴림" w:hint="eastAsia"/>
+                <w:b/>
+                <w:bCs/>
+                <w:kern w:val="0"/>
+                <w:szCs w:val="20"/>
+              </w:rPr>
+            </w:pPr>
+            <w:r>
+              <w:rPr>
+                <w:rFonts w:ascii="맑은 고딕" w:eastAsia="맑은 고딕" w:hAnsi="맑은 고딕" w:cs="굴림" w:hint="eastAsia"/>
+                <w:b/>
+                <w:bCs/>
+                <w:kern w:val="0"/>
+                <w:szCs w:val="20"/>
+              </w:rPr>
+              <w:lastRenderedPageBreak/>
+              <w:t>pageEncoding</w:t>
+            </w:r>
+          </w:p>
+        </w:tc>
+        <w:tc>
+          <w:tcPr>
+            <w:tcW w:w="1233" w:type="dxa"/>
+            <w:tcBorders>
+              <w:top w:val="single" w:sz="8" w:space="0" w:color="A3A3A3"/>
+              <w:left w:val="single" w:sz="8" w:space="0" w:color="A3A3A3"/>
+              <w:bottom w:val="single" w:sz="8" w:space="0" w:color="A3A3A3"/>
+              <w:right w:val="single" w:sz="8" w:space="0" w:color="A3A3A3"/>
+            </w:tcBorders>
+            <w:tcMar>
+              <w:top w:w="80" w:type="dxa"/>
+              <w:left w:w="80" w:type="dxa"/>
+              <w:bottom w:w="80" w:type="dxa"/>
+              <w:right w:w="80" w:type="dxa"/>
+            </w:tcMar>
+            <w:hideMark/>
+          </w:tcPr>
+          <w:p>
+            <w:pPr>
+              <w:widowControl/>
+              <w:wordWrap/>
+              <w:autoSpaceDE/>
+              <w:autoSpaceDN/>
+              <w:spacing w:after="0" w:line="240" w:lineRule="auto"/>
+              <w:jc w:val="left"/>
+              <w:rPr>
+                <w:rFonts w:ascii="맑은 고딕" w:eastAsia="맑은 고딕" w:hAnsi="맑은 고딕" w:cs="굴림" w:hint="eastAsia"/>
+                <w:kern w:val="0"/>
+                <w:szCs w:val="20"/>
+              </w:rPr>
+            </w:pPr>
+            <w:r>
+              <w:rPr>
+                <w:rFonts w:ascii="맑은 고딕" w:eastAsia="맑은 고딕" w:hAnsi="맑은 고딕" w:cs="굴림" w:hint="eastAsia"/>
+                <w:kern w:val="0"/>
+                <w:szCs w:val="20"/>
+              </w:rPr>
+              <w:t>"ISO-8859-1"</w:t>
+            </w:r>
+          </w:p>
+        </w:tc>
+        <w:tc>
+          <w:tcPr>
+            <w:tcW w:w="3969" w:type="dxa"/>
+            <w:tcBorders>
+              <w:top w:val="single" w:sz="8" w:space="0" w:color="A3A3A3"/>
+              <w:left w:val="single" w:sz="8" w:space="0" w:color="A3A3A3"/>
+              <w:bottom w:val="single" w:sz="8" w:space="0" w:color="A3A3A3"/>
+              <w:right w:val="single" w:sz="8" w:space="0" w:color="A3A3A3"/>
+            </w:tcBorders>
+            <w:tcMar>
+              <w:top w:w="80" w:type="dxa"/>
+              <w:left w:w="80" w:type="dxa"/>
+              <w:bottom w:w="80" w:type="dxa"/>
+              <w:right w:w="80" w:type="dxa"/>
+            </w:tcMar>
+            <w:hideMark/>
+          </w:tcPr>
+          <w:p>
+            <w:pPr>
+              <w:widowControl/>
+              <w:wordWrap/>
+              <w:autoSpaceDE/>
+              <w:autoSpaceDN/>
+              <w:spacing w:after="0" w:line="240" w:lineRule="auto"/>
+              <w:jc w:val="left"/>
+              <w:rPr>
+                <w:rFonts w:ascii="맑은 고딕" w:eastAsia="맑은 고딕" w:hAnsi="맑은 고딕" w:cs="굴림" w:hint="eastAsia"/>
+                <w:kern w:val="0"/>
+                <w:szCs w:val="20"/>
+              </w:rPr>
+            </w:pPr>
+            <w:r>
+              <w:rPr>
+                <w:rFonts w:ascii="맑은 고딕" w:eastAsia="맑은 고딕" w:hAnsi="맑은 고딕" w:cs="굴림" w:hint="eastAsia"/>
+                <w:kern w:val="0"/>
+                <w:szCs w:val="20"/>
+              </w:rPr>
+              <w:t>pageEncoding="utf-8"</w:t>
+            </w:r>
+          </w:p>
+        </w:tc>
+        <w:tc>
+          <w:tcPr>
+            <w:tcW w:w="3543" w:type="dxa"/>
+            <w:tcBorders>
+              <w:top w:val="single" w:sz="8" w:space="0" w:color="A3A3A3"/>
+              <w:left w:val="single" w:sz="8" w:space="0" w:color="A3A3A3"/>
+              <w:bottom w:val="single" w:sz="8" w:space="0" w:color="A3A3A3"/>
+              <w:right w:val="single" w:sz="8" w:space="0" w:color="A3A3A3"/>
+            </w:tcBorders>
+            <w:tcMar>
+              <w:top w:w="80" w:type="dxa"/>
+              <w:left w:w="80" w:type="dxa"/>
+              <w:bottom w:w="80" w:type="dxa"/>
+              <w:right w:w="80" w:type="dxa"/>
+            </w:tcMar>
+            <w:hideMark/>
+          </w:tcPr>
+          <w:p>
+            <w:pPr>
+              <w:widowControl/>
+              <w:wordWrap/>
+              <w:autoSpaceDE/>
+              <w:autoSpaceDN/>
+              <w:spacing w:after="0" w:line="240" w:lineRule="auto"/>
+              <w:jc w:val="left"/>
+              <w:rPr>
+                <w:rFonts w:ascii="맑은 고딕" w:eastAsia="맑은 고딕" w:hAnsi="맑은 고딕" w:cs="굴림" w:hint="eastAsia"/>
+                <w:kern w:val="0"/>
+                <w:szCs w:val="20"/>
+              </w:rPr>
+            </w:pPr>
+            <w:r>
+              <w:rPr>
+                <w:rFonts w:ascii="맑은 고딕" w:eastAsia="맑은 고딕" w:hAnsi="맑은 고딕" w:cs="굴림" w:hint="eastAsia"/>
+                <w:kern w:val="0"/>
+                <w:szCs w:val="20"/>
+              </w:rPr>
+              <w:t>해당 페이지의 문자 인코딩을 지정하는 속성</w:t>
+            </w:r>
+          </w:p>
+        </w:tc>
+      </w:tr>
+      <w:tr>
+        <w:tc>
+          <w:tcPr>
+            <w:tcW w:w="1451" w:type="dxa"/>
+            <w:tcBorders>
+              <w:top w:val="single" w:sz="8" w:space="0" w:color="A3A3A3"/>
+              <w:left w:val="single" w:sz="8" w:space="0" w:color="A3A3A3"/>
+              <w:bottom w:val="single" w:sz="8" w:space="0" w:color="A3A3A3"/>
+              <w:right w:val="single" w:sz="8" w:space="0" w:color="A3A3A3"/>
+            </w:tcBorders>
+            <w:tcMar>
+              <w:top w:w="80" w:type="dxa"/>
+              <w:left w:w="80" w:type="dxa"/>
+              <w:bottom w:w="80" w:type="dxa"/>
+              <w:right w:w="80" w:type="dxa"/>
+            </w:tcMar>
+            <w:hideMark/>
+          </w:tcPr>
+          <w:p>
+            <w:pPr>
+              <w:widowControl/>
+              <w:wordWrap/>
+              <w:autoSpaceDE/>
+              <w:autoSpaceDN/>
+              <w:spacing w:after="0" w:line="240" w:lineRule="auto"/>
+              <w:jc w:val="center"/>
+              <w:rPr>
+                <w:rFonts w:ascii="맑은 고딕" w:eastAsia="맑은 고딕" w:hAnsi="맑은 고딕" w:cs="굴림" w:hint="eastAsia"/>
+                <w:b/>
+                <w:bCs/>
+                <w:kern w:val="0"/>
+                <w:szCs w:val="20"/>
+              </w:rPr>
+            </w:pPr>
+            <w:r>
+              <w:rPr>
+                <w:rFonts w:ascii="맑은 고딕" w:eastAsia="맑은 고딕" w:hAnsi="맑은 고딕" w:cs="굴림" w:hint="eastAsia"/>
+                <w:b/>
+                <w:bCs/>
+                <w:kern w:val="0"/>
+                <w:szCs w:val="20"/>
+              </w:rPr>
+              <w:t>isELIgnored</w:t>
+            </w:r>
+          </w:p>
+        </w:tc>
+        <w:tc>
+          <w:tcPr>
+            <w:tcW w:w="1233" w:type="dxa"/>
+            <w:tcBorders>
+              <w:top w:val="single" w:sz="8" w:space="0" w:color="A3A3A3"/>
+              <w:left w:val="single" w:sz="8" w:space="0" w:color="A3A3A3"/>
+              <w:bottom w:val="single" w:sz="8" w:space="0" w:color="A3A3A3"/>
+              <w:right w:val="single" w:sz="8" w:space="0" w:color="A3A3A3"/>
+            </w:tcBorders>
+            <w:tcMar>
+              <w:top w:w="80" w:type="dxa"/>
+              <w:left w:w="80" w:type="dxa"/>
+              <w:bottom w:w="80" w:type="dxa"/>
+              <w:right w:w="80" w:type="dxa"/>
+            </w:tcMar>
+            <w:hideMark/>
+          </w:tcPr>
+          <w:p>
+            <w:pPr>
+              <w:widowControl/>
+              <w:wordWrap/>
+              <w:autoSpaceDE/>
+              <w:autoSpaceDN/>
+              <w:spacing w:after="0" w:line="240" w:lineRule="auto"/>
+              <w:jc w:val="left"/>
+              <w:rPr>
+                <w:rFonts w:ascii="맑은 고딕" w:eastAsia="맑은 고딕" w:hAnsi="맑은 고딕" w:cs="굴림" w:hint="eastAsia"/>
+                <w:kern w:val="0"/>
+                <w:szCs w:val="20"/>
+              </w:rPr>
+            </w:pPr>
+            <w:r>
+              <w:rPr>
+                <w:rFonts w:ascii="맑은 고딕" w:eastAsia="맑은 고딕" w:hAnsi="맑은 고딕" w:cs="굴림" w:hint="eastAsia"/>
+                <w:kern w:val="0"/>
+                <w:szCs w:val="20"/>
+              </w:rPr>
+              <w:t>jsp 버전 및 설정에 따라 다름</w:t>
+            </w:r>
+          </w:p>
+        </w:tc>
+        <w:tc>
+          <w:tcPr>
+            <w:tcW w:w="3969" w:type="dxa"/>
+            <w:tcBorders>
+              <w:top w:val="single" w:sz="8" w:space="0" w:color="A3A3A3"/>
+              <w:left w:val="single" w:sz="8" w:space="0" w:color="A3A3A3"/>
+              <w:bottom w:val="single" w:sz="8" w:space="0" w:color="A3A3A3"/>
+              <w:right w:val="single" w:sz="8" w:space="0" w:color="A3A3A3"/>
+            </w:tcBorders>
+            <w:tcMar>
+              <w:top w:w="80" w:type="dxa"/>
+              <w:left w:w="80" w:type="dxa"/>
+              <w:bottom w:w="80" w:type="dxa"/>
+              <w:right w:w="80" w:type="dxa"/>
+            </w:tcMar>
+            <w:hideMark/>
+          </w:tcPr>
+          <w:p>
+            <w:pPr>
+              <w:widowControl/>
+              <w:wordWrap/>
+              <w:autoSpaceDE/>
+              <w:autoSpaceDN/>
+              <w:spacing w:after="0" w:line="240" w:lineRule="auto"/>
+              <w:jc w:val="left"/>
+              <w:rPr>
+                <w:rFonts w:ascii="맑은 고딕" w:eastAsia="맑은 고딕" w:hAnsi="맑은 고딕" w:cs="굴림" w:hint="eastAsia"/>
+                <w:kern w:val="0"/>
+                <w:szCs w:val="20"/>
+              </w:rPr>
+            </w:pPr>
+            <w:r>
+              <w:rPr>
+                <w:rFonts w:ascii="맑은 고딕" w:eastAsia="맑은 고딕" w:hAnsi="맑은 고딕" w:cs="굴림" w:hint="eastAsia"/>
+                <w:kern w:val="0"/>
+                <w:szCs w:val="20"/>
+              </w:rPr>
+              <w:t>isELIgnored="true"</w:t>
+            </w:r>
+          </w:p>
+        </w:tc>
+        <w:tc>
+          <w:tcPr>
+            <w:tcW w:w="3543" w:type="dxa"/>
+            <w:tcBorders>
+              <w:top w:val="single" w:sz="8" w:space="0" w:color="A3A3A3"/>
+              <w:left w:val="single" w:sz="8" w:space="0" w:color="A3A3A3"/>
+              <w:bottom w:val="single" w:sz="8" w:space="0" w:color="A3A3A3"/>
+              <w:right w:val="single" w:sz="8" w:space="0" w:color="A3A3A3"/>
+            </w:tcBorders>
+            <w:tcMar>
+              <w:top w:w="80" w:type="dxa"/>
+              <w:left w:w="80" w:type="dxa"/>
+              <w:bottom w:w="80" w:type="dxa"/>
+              <w:right w:w="80" w:type="dxa"/>
+            </w:tcMar>
+            <w:hideMark/>
+          </w:tcPr>
+          <w:p>
+            <w:pPr>
+              <w:widowControl/>
+              <w:wordWrap/>
+              <w:autoSpaceDE/>
+              <w:autoSpaceDN/>
+              <w:spacing w:after="0" w:line="240" w:lineRule="auto"/>
+              <w:jc w:val="left"/>
+              <w:rPr>
+                <w:rFonts w:ascii="맑은 고딕" w:eastAsia="맑은 고딕" w:hAnsi="맑은 고딕" w:cs="굴림" w:hint="eastAsia"/>
+                <w:kern w:val="0"/>
+                <w:szCs w:val="20"/>
+              </w:rPr>
+            </w:pPr>
+            <w:proofErr w:type="gramStart"/>
+            <w:r>
+              <w:rPr>
+                <w:rFonts w:ascii="맑은 고딕" w:eastAsia="맑은 고딕" w:hAnsi="맑은 고딕" w:cs="굴림" w:hint="eastAsia"/>
+                <w:kern w:val="0"/>
+                <w:szCs w:val="20"/>
+              </w:rPr>
+              <w:t>표현  언어</w:t>
+            </w:r>
+            <w:proofErr w:type="gramEnd"/>
+            <w:r>
+              <w:rPr>
+                <w:rFonts w:ascii="맑은 고딕" w:eastAsia="맑은 고딕" w:hAnsi="맑은 고딕" w:cs="굴림" w:hint="eastAsia"/>
+                <w:kern w:val="0"/>
+                <w:szCs w:val="20"/>
+              </w:rPr>
+              <w:t>(EL)에 대한 지원 여부를 설정하는 속성</w:t>
+            </w:r>
+          </w:p>
+        </w:tc>
+      </w:tr>
+    </w:tbl>
+    <w:p>
+      <w:pPr>
+        <w:widowControl/>
+        <w:wordWrap/>
+        <w:autoSpaceDE/>
+        <w:autoSpaceDN/>
+        <w:spacing w:after="0" w:line="240" w:lineRule="auto"/>
+        <w:jc w:val="left"/>
+        <w:rPr>
+          <w:rFonts w:ascii="맑은 고딕" w:eastAsia="맑은 고딕" w:hAnsi="맑은 고딕" w:cs="Calibri" w:hint="eastAsia"/>
+          <w:kern w:val="0"/>
+          <w:szCs w:val="20"/>
+        </w:rPr>
+      </w:pPr>
+      <w:r>
+        <w:rPr>
+          <w:rFonts w:ascii="맑은 고딕" w:eastAsia="맑은 고딕" w:hAnsi="맑은 고딕" w:cs="Calibri" w:hint="eastAsia"/>
+          <w:kern w:val="0"/>
+          <w:szCs w:val="20"/>
+        </w:rPr>
+        <w:t> </w:t>
+      </w:r>
+    </w:p>
+    <w:p>
+      <w:pPr>
+        <w:pStyle w:val="3"/>
+        <w:ind w:left="1176" w:hanging="576"/>
+      </w:pPr>
+      <w:r>
+        <w:t xml:space="preserve">info </w:t>
+      </w:r>
+      <w:r>
+        <w:rPr>
+          <w:rFonts w:hint="eastAsia"/>
+        </w:rPr>
+        <w:t>속성</w:t>
+      </w:r>
+    </w:p>
+    <w:p>
+      <w:r>
+        <w:rPr>
+          <w:rFonts w:hint="eastAsia"/>
+        </w:rPr>
+        <w:t xml:space="preserve">해당 </w:t>
+      </w:r>
+      <w:r>
+        <w:t>JSP</w:t>
+      </w:r>
+      <w:r>
+        <w:rPr>
+          <w:rFonts w:hint="eastAsia"/>
+        </w:rPr>
+        <w:t xml:space="preserve">에 대한 설명을 기술하는 속성으로 속성값의 </w:t>
+      </w:r>
+      <w:proofErr w:type="gramStart"/>
+      <w:r>
+        <w:rPr>
+          <w:rFonts w:hint="eastAsia"/>
+        </w:rPr>
+        <w:t xml:space="preserve">내용이나 </w:t>
+      </w:r>
+      <w:r>
+        <w:t xml:space="preserve"> </w:t>
+      </w:r>
+      <w:r>
+        <w:rPr>
+          <w:rFonts w:hint="eastAsia"/>
+        </w:rPr>
+        <w:t>문자열의</w:t>
+      </w:r>
+      <w:proofErr w:type="gramEnd"/>
+      <w:r>
+        <w:rPr>
+          <w:rFonts w:hint="eastAsia"/>
+        </w:rPr>
+        <w:t xml:space="preserve"> 길이 제한은 없다.</w:t>
+      </w:r>
+      <w:r>
+        <w:t xml:space="preserve"> </w:t>
+      </w:r>
+      <w:r>
+        <w:rPr>
+          <w:rFonts w:hint="eastAsia"/>
+        </w:rPr>
+        <w:t xml:space="preserve">이 속성은 설정하지 않아도 해당 </w:t>
+      </w:r>
+      <w:r>
+        <w:t xml:space="preserve">JSP </w:t>
+      </w:r>
+      <w:r>
+        <w:rPr>
+          <w:rFonts w:hint="eastAsia"/>
+        </w:rPr>
+        <w:t>페이지의 처리 내용에는 아무런 영향을 미치지 않는다.</w:t>
+      </w:r>
+    </w:p>
+    <w:p>
+      <w:pPr>
+        <w:pStyle w:val="a7"/>
+        <w:spacing w:before="0" w:beforeAutospacing="0" w:after="0" w:afterAutospacing="0"/>
+        <w:rPr>
+          <w:rFonts w:ascii="Calibri" w:hAnsi="Calibri" w:cs="Calibri"/>
+          <w:sz w:val="22"/>
+          <w:szCs w:val="22"/>
+        </w:rPr>
+      </w:pPr>
+      <w:r>
+        <w:rPr>
+          <w:rFonts w:ascii="Calibri" w:hAnsi="Calibri" w:cs="Calibri"/>
+          <w:noProof/>
+          <w:sz w:val="22"/>
+          <w:szCs w:val="22"/>
+        </w:rPr>
+        <w:drawing>
+          <wp:inline distT="0" distB="0" distL="0" distR="0" wp14:anchorId="719E3892" wp14:editId="6E959A0D">
+            <wp:extent cx="5992033" cy="1971675"/>
+            <wp:effectExtent l="0" t="0" r="8890" b="0"/>
+            <wp:docPr id="1547442796" name="그림 2" descr="Project Explorer &#10;Servers &#10;v Study3asicJSP &#10;Deployment Descriptor: Study3asicJSP &#10;JAX-WS web services &#10;Java Resources &#10;build &#10;v src &#10;v main &#10;java &#10;v webapp &#10;v chou &#10;pageDirectivelnfoJsp &#10;META-INF &#10;WEB-INF &#10;index.iso &#10;index_jsp pageDirectivelnfoJsp &#10;1 page &#10;3 page &#10;4 html) &#10;6' (head) &#10;7 (meta &#10;8 'titlepage &#10;g q' head) &#10;Ice &lt;bodp &#10;page &#10;info &#10;title) &#10;info &#10;e./h2&gt; &#10;14 &#10;get-Servletlnfo page info 210101Zf. &#10;q' body) &#10;q' html "/>
+            <wp:cNvGraphicFramePr>
+              <a:graphicFrameLocks xmlns:a="http://schemas.openxmlformats.org/drawingml/2006/main" noChangeAspect="1"/>
+            </wp:cNvGraphicFramePr>
+            <a:graphic xmlns:a="http://schemas.openxmlformats.org/drawingml/2006/main">
+              <a:graphicData uri="http://schemas.openxmlformats.org/drawingml/2006/picture">
+                <pic:pic xmlns:pic="http://schemas.openxmlformats.org/drawingml/2006/picture">
+                  <pic:nvPicPr>
+                    <pic:cNvPr id="0" name="Picture 1" descr="Project Explorer &#10;Servers &#10;v Study3asicJSP &#10;Deployment Descriptor: Study3asicJSP &#10;JAX-WS web services &#10;Java Resources &#10;build &#10;v src &#10;v main &#10;java &#10;v webapp &#10;v chou &#10;pageDirectivelnfoJsp &#10;META-INF &#10;WEB-INF &#10;index.iso &#10;index_jsp pageDirectivelnfoJsp &#10;1 page &#10;3 page &#10;4 html) &#10;6' (head) &#10;7 (meta &#10;8 'titlepage &#10;g q' head) &#10;Ice &lt;bodp &#10;page &#10;info &#10;title) &#10;info &#10;e./h2&gt; &#10;14 &#10;get-Servletlnfo page info 210101Zf. &#10;q' body) &#10;q' html "/>
+                    <pic:cNvPicPr>
+                      <a:picLocks noChangeAspect="1" noChangeArrowheads="1"/>
+                    </pic:cNvPicPr>
+                  </pic:nvPicPr>
+                  <pic:blipFill>
+                    <a:blip r:embed="rId14">
+                      <a:extLst>
+                        <a:ext uri="{28A0092B-C50C-407E-A947-70E740481C1C}">
+                          <a14:useLocalDpi xmlns:a14="http://schemas.microsoft.com/office/drawing/2010/main" val="0"/>
+                        </a:ext>
+                      </a:extLst>
+                    </a:blip>
+                    <a:srcRect/>
+                    <a:stretch>
+                      <a:fillRect/>
+                    </a:stretch>
+                  </pic:blipFill>
+                  <pic:spPr bwMode="auto">
+                    <a:xfrm>
+                      <a:off x="0" y="0"/>
+                      <a:ext cx="5995509" cy="1972819"/>
+                    </a:xfrm>
+                    <a:prstGeom prst="rect">
+                      <a:avLst/>
+                    </a:prstGeom>
+                    <a:noFill/>
+                    <a:ln>
+                      <a:noFill/>
+                    </a:ln>
+                  </pic:spPr>
+                </pic:pic>
+              </a:graphicData>
+            </a:graphic>
+          </wp:inline>
+        </w:drawing>
+      </w:r>
+    </w:p>
+    <w:p>
+      <w:pPr>
+        <w:pStyle w:val="a7"/>
+        <w:spacing w:before="0" w:beforeAutospacing="0" w:after="0" w:afterAutospacing="0"/>
+        <w:rPr>
+          <w:rFonts w:ascii="맑은 고딕" w:eastAsia="맑은 고딕" w:hAnsi="맑은 고딕" w:cs="Calibri"/>
+          <w:sz w:val="20"/>
+          <w:szCs w:val="20"/>
+        </w:rPr>
+      </w:pPr>
+      <w:r>
+        <w:rPr>
+          <w:rFonts w:ascii="맑은 고딕" w:eastAsia="맑은 고딕" w:hAnsi="맑은 고딕" w:cs="Calibri" w:hint="eastAsia"/>
+          <w:sz w:val="20"/>
+          <w:szCs w:val="20"/>
+        </w:rPr>
+        <w:t> </w:t>
+      </w:r>
+    </w:p>
+    <w:p>
+      <w:pPr>
+        <w:pStyle w:val="a7"/>
+        <w:spacing w:before="0" w:beforeAutospacing="0" w:after="0" w:afterAutospacing="0"/>
+        <w:rPr>
+          <w:rFonts w:ascii="Calibri" w:hAnsi="Calibri" w:cs="Calibri" w:hint="eastAsia"/>
+          <w:sz w:val="22"/>
+          <w:szCs w:val="22"/>
+        </w:rPr>
+      </w:pPr>
+      <w:r>
+        <w:rPr>
+          <w:rFonts w:ascii="Calibri" w:hAnsi="Calibri" w:cs="Calibri"/>
+          <w:noProof/>
+          <w:sz w:val="22"/>
+          <w:szCs w:val="22"/>
+        </w:rPr>
+        <w:drawing>
+          <wp:inline distT="0" distB="0" distL="0" distR="0" wp14:anchorId="5DED29E1" wp14:editId="6C3D741B">
+            <wp:extent cx="5114925" cy="1619250"/>
+            <wp:effectExtent l="0" t="0" r="9525" b="0"/>
+            <wp:docPr id="1446316208" name="그림 1" descr="C G) localhost8080/StudyBasicJSP/ch04/pageDirectivelnfo.jsp &#10;4 Old-I Google &#10;PREQUEL- VULNERAE &#10;YouTube &#10;- info &#10;page &#10;starter of backdoohyun Sl developer "/>
+            <wp:cNvGraphicFramePr>
+              <a:graphicFrameLocks xmlns:a="http://schemas.openxmlformats.org/drawingml/2006/main" noChangeAspect="1"/>
+            </wp:cNvGraphicFramePr>
+            <a:graphic xmlns:a="http://schemas.openxmlformats.org/drawingml/2006/main">
+              <a:graphicData uri="http://schemas.openxmlformats.org/drawingml/2006/picture">
+                <pic:pic xmlns:pic="http://schemas.openxmlformats.org/drawingml/2006/picture">
+                  <pic:nvPicPr>
+                    <pic:cNvPr id="0" name="Picture 2" descr="C G) localhost8080/StudyBasicJSP/ch04/pageDirectivelnfo.jsp &#10;4 Old-I Google &#10;PREQUEL- VULNERAE &#10;YouTube &#10;- info &#10;page &#10;starter of backdoohyun Sl developer "/>
+                    <pic:cNvPicPr>
+                      <a:picLocks noChangeAspect="1" noChangeArrowheads="1"/>
+                    </pic:cNvPicPr>
+                  </pic:nvPicPr>
+                  <pic:blipFill>
+                    <a:blip r:embed="rId15">
+                      <a:extLst>
+                        <a:ext uri="{28A0092B-C50C-407E-A947-70E740481C1C}">
+                          <a14:useLocalDpi xmlns:a14="http://schemas.microsoft.com/office/drawing/2010/main" val="0"/>
+                        </a:ext>
+                      </a:extLst>
+                    </a:blip>
+                    <a:srcRect/>
+                    <a:stretch>
+                      <a:fillRect/>
+                    </a:stretch>
+                  </pic:blipFill>
+                  <pic:spPr bwMode="auto">
+                    <a:xfrm>
+                      <a:off x="0" y="0"/>
+                      <a:ext cx="5114925" cy="1619250"/>
+                    </a:xfrm>
+                    <a:prstGeom prst="rect">
+                      <a:avLst/>
+                    </a:prstGeom>
+                    <a:noFill/>
+                    <a:ln>
+                      <a:noFill/>
+                    </a:ln>
+                  </pic:spPr>
+                </pic:pic>
+              </a:graphicData>
+            </a:graphic>
+          </wp:inline>
+        </w:drawing>
+      </w:r>
+    </w:p>
+    <w:p/>
+    <w:p>
+      <w:pPr>
+        <w:pStyle w:val="3"/>
+        <w:ind w:left="1176" w:hanging="576"/>
+      </w:pPr>
+      <w:r>
+        <w:rPr>
+          <w:rFonts w:hint="eastAsia"/>
+        </w:rPr>
+        <w:t>l</w:t>
+      </w:r>
+      <w:r>
+        <w:t xml:space="preserve">angeage </w:t>
+      </w:r>
+      <w:r>
+        <w:rPr>
+          <w:rFonts w:hint="eastAsia"/>
+        </w:rPr>
+        <w:t>속성</w:t>
+      </w:r>
+    </w:p>
+    <w:p>
+      <w:pPr>
+        <w:pStyle w:val="a7"/>
+        <w:spacing w:before="0" w:beforeAutospacing="0" w:after="0" w:afterAutospacing="0"/>
+        <w:rPr>
+          <w:rFonts w:ascii="맑은 고딕" w:eastAsia="맑은 고딕" w:hAnsi="맑은 고딕" w:cs="Calibri"/>
+          <w:sz w:val="20"/>
+          <w:szCs w:val="20"/>
+        </w:rPr>
+      </w:pPr>
+      <w:r>
+        <w:rPr>
+          <w:rFonts w:ascii="맑은 고딕" w:eastAsia="맑은 고딕" w:hAnsi="맑은 고딕" w:cs="Calibri" w:hint="eastAsia"/>
+          <w:sz w:val="20"/>
+          <w:szCs w:val="20"/>
+        </w:rPr>
+        <w:t>JSP 페이지의 스크립트에서 사용할 프로그램언어를 지정하는 속성</w:t>
+      </w:r>
+      <w:r>
+        <w:rPr>
+          <w:rFonts w:ascii="맑은 고딕" w:eastAsia="맑은 고딕" w:hAnsi="맑은 고딕" w:cs="Calibri" w:hint="eastAsia"/>
+          <w:sz w:val="20"/>
+          <w:szCs w:val="20"/>
+        </w:rPr>
+        <w:t>,</w:t>
+      </w:r>
+      <w:r>
+        <w:rPr>
+          <w:rFonts w:ascii="맑은 고딕" w:eastAsia="맑은 고딕" w:hAnsi="맑은 고딕" w:cs="Calibri"/>
+          <w:sz w:val="20"/>
+          <w:szCs w:val="20"/>
+        </w:rPr>
+        <w:t xml:space="preserve"> </w:t>
+      </w:r>
+      <w:r>
+        <w:rPr>
+          <w:rFonts w:ascii="맑은 고딕" w:eastAsia="맑은 고딕" w:hAnsi="맑은 고딕" w:cs="Calibri" w:hint="eastAsia"/>
+          <w:sz w:val="20"/>
+          <w:szCs w:val="20"/>
+        </w:rPr>
+        <w:t>이 속성은 생략해도 되며 생략 시 기본값으로 JAVA가 지정됨.</w:t>
+      </w:r>
+    </w:p>
+    <w:p>
+      <w:pPr>
+        <w:pStyle w:val="a7"/>
+        <w:spacing w:before="0" w:beforeAutospacing="0" w:after="0" w:afterAutospacing="0"/>
+        <w:rPr>
+          <w:rFonts w:ascii="맑은 고딕" w:eastAsia="맑은 고딕" w:hAnsi="맑은 고딕" w:cs="Calibri" w:hint="eastAsia"/>
+          <w:sz w:val="20"/>
+          <w:szCs w:val="20"/>
+        </w:rPr>
+      </w:pPr>
+    </w:p>
+    <w:p>
+      <w:r>
+        <w:rPr>
+          <w:noProof/>
+        </w:rPr>
+        <w:drawing>
+          <wp:inline distT="0" distB="0" distL="0" distR="0" wp14:anchorId="422CBC36" wp14:editId="493D3FB4">
+            <wp:extent cx="5314950" cy="333375"/>
+            <wp:effectExtent l="0" t="0" r="0" b="9525"/>
+            <wp:docPr id="126253008" name="그림 1"/>
+            <wp:cNvGraphicFramePr>
+              <a:graphicFrameLocks xmlns:a="http://schemas.openxmlformats.org/drawingml/2006/main" noChangeAspect="1"/>
+            </wp:cNvGraphicFramePr>
+            <a:graphic xmlns:a="http://schemas.openxmlformats.org/drawingml/2006/main">
+              <a:graphicData uri="http://schemas.openxmlformats.org/drawingml/2006/picture">
+                <pic:pic xmlns:pic="http://schemas.openxmlformats.org/drawingml/2006/picture">
+                  <pic:nvPicPr>
+                    <pic:cNvPr id="126253008" name=""/>
+                    <pic:cNvPicPr/>
+                  </pic:nvPicPr>
+                  <pic:blipFill>
+                    <a:blip r:embed="rId16"/>
+                    <a:stretch>
+                      <a:fillRect/>
+                    </a:stretch>
+                  </pic:blipFill>
+                  <pic:spPr>
+                    <a:xfrm>
+                      <a:off x="0" y="0"/>
+                      <a:ext cx="5314950" cy="333375"/>
+                    </a:xfrm>
+                    <a:prstGeom prst="rect">
+                      <a:avLst/>
+                    </a:prstGeom>
+                  </pic:spPr>
+                </pic:pic>
+              </a:graphicData>
+            </a:graphic>
+          </wp:inline>
+        </w:drawing>
+      </w:r>
+    </w:p>
+    <w:p/>
+    <w:p>
+      <w:pPr>
+        <w:pStyle w:val="3"/>
+        <w:ind w:left="1176" w:hanging="576"/>
+      </w:pPr>
+      <w:r>
+        <w:rPr>
+          <w:rFonts w:hint="eastAsia"/>
+        </w:rPr>
+        <w:lastRenderedPageBreak/>
+        <w:t>c</w:t>
+      </w:r>
+      <w:r>
+        <w:t xml:space="preserve">ontentType </w:t>
+      </w:r>
+      <w:r>
+        <w:rPr>
+          <w:rFonts w:hint="eastAsia"/>
+        </w:rPr>
+        <w:t>속성</w:t>
+      </w:r>
+    </w:p>
+    <w:p>
+      <w:pPr>
+        <w:pStyle w:val="a7"/>
+        <w:spacing w:before="0" w:beforeAutospacing="0" w:after="0" w:afterAutospacing="0"/>
+        <w:rPr>
+          <w:rFonts w:ascii="맑은 고딕" w:eastAsia="맑은 고딕" w:hAnsi="맑은 고딕" w:cs="Calibri" w:hint="eastAsia"/>
+          <w:sz w:val="20"/>
+          <w:szCs w:val="20"/>
+        </w:rPr>
+      </w:pPr>
+      <w:r>
+        <w:rPr>
+          <w:rFonts w:ascii="맑은 고딕" w:eastAsia="맑은 고딕" w:hAnsi="맑은 고딕" w:cs="Calibri" w:hint="eastAsia"/>
+          <w:sz w:val="20"/>
+          <w:szCs w:val="20"/>
+        </w:rPr>
+        <w:t>JSP 페이지의 내용이 어떤 타입의 문서로 생성되는지를 지정하는 속성이다.</w:t>
+      </w:r>
+      <w:r>
+        <w:rPr>
+          <w:rFonts w:ascii="맑은 고딕" w:eastAsia="맑은 고딕" w:hAnsi="맑은 고딕" w:cs="Calibri" w:hint="eastAsia"/>
+          <w:sz w:val="20"/>
+          <w:szCs w:val="20"/>
+        </w:rPr>
+        <w:t xml:space="preserve"> </w:t>
+      </w:r>
+      <w:proofErr w:type="gramStart"/>
+      <w:r>
+        <w:rPr>
+          <w:rFonts w:ascii="맑은 고딕" w:eastAsia="맑은 고딕" w:hAnsi="맑은 고딕" w:cs="Calibri" w:hint="eastAsia"/>
+          <w:sz w:val="20"/>
+          <w:szCs w:val="20"/>
+        </w:rPr>
+        <w:t>사용자</w:t>
+      </w:r>
+      <w:proofErr w:type="gramEnd"/>
+      <w:r>
+        <w:rPr>
+          <w:rFonts w:ascii="맑은 고딕" w:eastAsia="맑은 고딕" w:hAnsi="맑은 고딕" w:cs="Calibri" w:hint="eastAsia"/>
+          <w:sz w:val="20"/>
+          <w:szCs w:val="20"/>
+        </w:rPr>
+        <w:t xml:space="preserve"> 요청에 대한 응답 결과가 어떤 형태로 웹 브라우저에 출력될지를 MIME 타입으로 지정하는 속성이다.</w:t>
+      </w:r>
+    </w:p>
+    <w:p>
+      <w:pPr>
+        <w:pStyle w:val="a7"/>
+        <w:spacing w:before="0" w:beforeAutospacing="0" w:after="0" w:afterAutospacing="0"/>
+        <w:rPr>
+          <w:rFonts w:ascii="맑은 고딕" w:eastAsia="맑은 고딕" w:hAnsi="맑은 고딕" w:cs="Calibri" w:hint="eastAsia"/>
+          <w:sz w:val="20"/>
+          <w:szCs w:val="20"/>
+        </w:rPr>
+      </w:pPr>
+      <w:r>
+        <w:rPr>
+          <w:rFonts w:ascii="맑은 고딕" w:eastAsia="맑은 고딕" w:hAnsi="맑은 고딕" w:cs="Calibri" w:hint="eastAsia"/>
+          <w:sz w:val="20"/>
+          <w:szCs w:val="20"/>
+        </w:rPr>
+        <w:t>지정할 속성값으로는 text/html, text/plain, text/xml 등 여러 가지 형태의 문서를 생성할 수 있으며 기본값은 text/html이다.</w:t>
+      </w:r>
+    </w:p>
+    <w:p>
+      <w:pPr>
+        <w:pStyle w:val="a7"/>
+        <w:spacing w:before="0" w:beforeAutospacing="0" w:after="0" w:afterAutospacing="0"/>
+        <w:rPr>
+          <w:rFonts w:ascii="맑은 고딕" w:eastAsia="맑은 고딕" w:hAnsi="맑은 고딕" w:cs="Calibri"/>
+          <w:sz w:val="20"/>
+          <w:szCs w:val="20"/>
+        </w:rPr>
+      </w:pPr>
+      <w:r>
+        <w:rPr>
+          <w:rFonts w:ascii="맑은 고딕" w:eastAsia="맑은 고딕" w:hAnsi="맑은 고딕" w:cs="Calibri" w:hint="eastAsia"/>
+          <w:sz w:val="20"/>
+          <w:szCs w:val="20"/>
+        </w:rPr>
+        <w:t>응답 결과를 보여줄 때 사용할 문자의 인코딩을 지정할 수 있는데 이를 charset을 사용한다.</w:t>
+      </w:r>
+    </w:p>
+    <w:p>
+      <w:pPr>
+        <w:pStyle w:val="a7"/>
+        <w:spacing w:before="0" w:beforeAutospacing="0" w:after="0" w:afterAutospacing="0"/>
+        <w:rPr>
+          <w:rFonts w:ascii="맑은 고딕" w:eastAsia="맑은 고딕" w:hAnsi="맑은 고딕" w:cs="Calibri" w:hint="eastAsia"/>
+          <w:sz w:val="20"/>
+          <w:szCs w:val="20"/>
+        </w:rPr>
+      </w:pPr>
+    </w:p>
+    <w:p>
+      <w:pPr>
+        <w:jc w:val="center"/>
+        <w:rPr>
+          <w:rFonts w:hint="eastAsia"/>
+        </w:rPr>
+      </w:pPr>
+      <w:r>
+        <w:rPr>
+          <w:noProof/>
+        </w:rPr>
+        <w:drawing>
+          <wp:inline distT="0" distB="0" distL="0" distR="0" wp14:anchorId="0AA3D421" wp14:editId="4A0DAA4A">
+            <wp:extent cx="4534533" cy="342948"/>
+            <wp:effectExtent l="0" t="0" r="0" b="0"/>
+            <wp:docPr id="1288654501" name="그림 1"/>
+            <wp:cNvGraphicFramePr>
+              <a:graphicFrameLocks xmlns:a="http://schemas.openxmlformats.org/drawingml/2006/main" noChangeAspect="1"/>
+            </wp:cNvGraphicFramePr>
+            <a:graphic xmlns:a="http://schemas.openxmlformats.org/drawingml/2006/main">
+              <a:graphicData uri="http://schemas.openxmlformats.org/drawingml/2006/picture">
+                <pic:pic xmlns:pic="http://schemas.openxmlformats.org/drawingml/2006/picture">
+                  <pic:nvPicPr>
+                    <pic:cNvPr id="1288654501" name=""/>
+                    <pic:cNvPicPr/>
+                  </pic:nvPicPr>
+                  <pic:blipFill>
+                    <a:blip r:embed="rId17"/>
+                    <a:stretch>
+                      <a:fillRect/>
+                    </a:stretch>
+                  </pic:blipFill>
+                  <pic:spPr>
+                    <a:xfrm>
+                      <a:off x="0" y="0"/>
+                      <a:ext cx="4534533" cy="342948"/>
+                    </a:xfrm>
+                    <a:prstGeom prst="rect">
+                      <a:avLst/>
+                    </a:prstGeom>
+                  </pic:spPr>
+                </pic:pic>
+              </a:graphicData>
+            </a:graphic>
+          </wp:inline>
+        </w:drawing>
+      </w:r>
+    </w:p>
+    <w:p>
+      <w:pPr>
+        <w:widowControl/>
+        <w:wordWrap/>
+        <w:autoSpaceDE/>
+        <w:autoSpaceDN/>
+        <w:spacing w:after="0" w:line="240" w:lineRule="auto"/>
+        <w:ind w:firstLine="720"/>
+        <w:jc w:val="left"/>
+        <w:textAlignment w:val="center"/>
+        <w:rPr>
+          <w:rFonts w:ascii="Calibri" w:eastAsia="굴림" w:hAnsi="Calibri" w:cs="Calibri" w:hint="eastAsia"/>
+          <w:kern w:val="0"/>
+          <w:sz w:val="22"/>
+        </w:rPr>
+      </w:pPr>
+      <w:r>
+        <w:rPr>
+          <mc:AlternateContent>
+            <mc:Choice Requires="w16se">
+              <w:rFonts w:ascii="맑은 고딕" w:eastAsia="맑은 고딕" w:hAnsi="맑은 고딕" w:cs="Calibri" w:hint="eastAsia"/>
+            </mc:Choice>
+            <mc:Fallback>
+              <w:rFonts w:ascii="Segoe UI Emoji" w:eastAsia="Segoe UI Emoji" w:hAnsi="Segoe UI Emoji" w:cs="Segoe UI Emoji"/>
+            </mc:Fallback>
+          </mc:AlternateContent>
+          <w:kern w:val="0"/>
+          <w:szCs w:val="20"/>
+        </w:rPr>
+        <mc:AlternateContent>
+          <mc:Choice Requires="w16se">
+            <w16se:symEx w16se:font="Segoe UI Emoji" w16se:char="2668"/>
+          </mc:Choice>
+          <mc:Fallback>
+            <w:t>♨</w:t>
+          </mc:Fallback>
+        </mc:AlternateContent>
+      </w:r>
+      <w:r>
+        <w:rPr>
+          <w:rFonts w:ascii="맑은 고딕" w:eastAsia="맑은 고딕" w:hAnsi="맑은 고딕" w:cs="Calibri" w:hint="eastAsia"/>
+          <w:kern w:val="0"/>
+          <w:szCs w:val="20"/>
+        </w:rPr>
+        <w:t xml:space="preserve"> </w:t>
+      </w:r>
+      <w:r>
+        <w:rPr>
+          <w:rFonts w:ascii="맑은 고딕" w:eastAsia="맑은 고딕" w:hAnsi="맑은 고딕" w:cs="Calibri"/>
+          <w:kern w:val="0"/>
+          <w:szCs w:val="20"/>
+        </w:rPr>
+        <w:t xml:space="preserve">&lt;@ </w:t>
+      </w:r>
+      <w:r>
+        <w:rPr>
+          <w:rFonts w:ascii="맑은 고딕" w:eastAsia="맑은 고딕" w:hAnsi="맑은 고딕" w:cs="Calibri" w:hint="eastAsia"/>
+          <w:kern w:val="0"/>
+          <w:szCs w:val="20"/>
+        </w:rPr>
+        <w:t>page contentType="text/</w:t>
+      </w:r>
+      <w:proofErr w:type="gramStart"/>
+      <w:r>
+        <w:rPr>
+          <w:rFonts w:ascii="맑은 고딕" w:eastAsia="맑은 고딕" w:hAnsi="맑은 고딕" w:cs="Calibri" w:hint="eastAsia"/>
+          <w:kern w:val="0"/>
+          <w:szCs w:val="20"/>
+        </w:rPr>
+        <w:t>html;charset</w:t>
+      </w:r>
+      <w:proofErr w:type="gramEnd"/>
+      <w:r>
+        <w:rPr>
+          <w:rFonts w:ascii="맑은 고딕" w:eastAsia="맑은 고딕" w:hAnsi="맑은 고딕" w:cs="Calibri" w:hint="eastAsia"/>
+          <w:kern w:val="0"/>
+          <w:szCs w:val="20"/>
+        </w:rPr>
+        <w:t>=utf-8"%&gt;</w:t>
+      </w:r>
+    </w:p>
+    <w:p>
+      <w:pPr>
+        <w:widowControl/>
+        <w:wordWrap/>
+        <w:autoSpaceDE/>
+        <w:autoSpaceDN/>
+        <w:spacing w:after="0" w:line="240" w:lineRule="auto"/>
+        <w:ind w:left="720" w:firstLineChars="200" w:firstLine="400"/>
+        <w:jc w:val="left"/>
+        <w:textAlignment w:val="center"/>
+        <w:rPr>
+          <w:rFonts w:ascii="Calibri" w:eastAsia="굴림" w:hAnsi="Calibri" w:cs="Calibri"/>
+          <w:kern w:val="0"/>
+          <w:sz w:val="22"/>
+        </w:rPr>
+      </w:pPr>
+      <w:r>
+        <w:rPr>
+          <w:rFonts w:ascii="맑은 고딕" w:eastAsia="맑은 고딕" w:hAnsi="맑은 고딕" w:cs="Calibri" w:hint="eastAsia"/>
+          <w:kern w:val="0"/>
+          <w:szCs w:val="20"/>
+        </w:rPr>
+        <w:t>웹 브라우저에 표시되는 한글이 깨지지 않게 하려면 UTF-8로 하는 것이 좋다.</w:t>
+      </w:r>
+    </w:p>
+    <w:p/>
+    <w:p>
+      <w:pPr>
+        <w:pStyle w:val="3"/>
+        <w:ind w:left="1176" w:hanging="576"/>
+      </w:pPr>
+      <w:r>
+        <w:rPr>
+          <w:rFonts w:hint="eastAsia"/>
+        </w:rPr>
+        <w:t>e</w:t>
+      </w:r>
+      <w:r>
+        <w:t xml:space="preserve">xtends </w:t>
+      </w:r>
+      <w:r>
+        <w:rPr>
+          <w:rFonts w:hint="eastAsia"/>
+        </w:rPr>
+        <w:t>속성</w:t>
+      </w:r>
+    </w:p>
+    <w:p>
+      <w:pPr>
+        <w:widowControl/>
+        <w:wordWrap/>
+        <w:autoSpaceDE/>
+        <w:autoSpaceDN/>
+        <w:spacing w:after="0" w:line="240" w:lineRule="auto"/>
+        <w:jc w:val="left"/>
+        <w:rPr>
+          <w:rFonts w:ascii="맑은 고딕" w:eastAsia="맑은 고딕" w:hAnsi="맑은 고딕" w:cs="Calibri"/>
+          <w:kern w:val="0"/>
+          <w:szCs w:val="20"/>
+        </w:rPr>
+      </w:pPr>
+      <w:r>
+        <w:rPr>
+          <w:rFonts w:ascii="맑은 고딕" w:eastAsia="맑은 고딕" w:hAnsi="맑은 고딕" w:cs="Calibri" w:hint="eastAsia"/>
+          <w:kern w:val="0"/>
+          <w:szCs w:val="20"/>
+        </w:rPr>
+        <w:t>해당 JSP 페이지가 상속받을 클래스를 지정하는 속성이다.</w:t>
+      </w:r>
+    </w:p>
+    <w:p>
+      <w:pPr>
+        <w:widowControl/>
+        <w:wordWrap/>
+        <w:autoSpaceDE/>
+        <w:autoSpaceDN/>
+        <w:spacing w:after="0" w:line="240" w:lineRule="auto"/>
+        <w:jc w:val="left"/>
+        <w:rPr>
+          <w:rFonts w:ascii="맑은 고딕" w:eastAsia="맑은 고딕" w:hAnsi="맑은 고딕" w:cs="Calibri" w:hint="eastAsia"/>
+          <w:kern w:val="0"/>
+          <w:szCs w:val="20"/>
+        </w:rPr>
+      </w:pPr>
+      <w:r>
+        <w:rPr>
+          <w:rFonts w:ascii="맑은 고딕" w:eastAsia="맑은 고딕" w:hAnsi="맑은 고딕" w:cs="Calibri" w:hint="eastAsia"/>
+          <w:kern w:val="0"/>
+          <w:szCs w:val="20"/>
+        </w:rPr>
+        <w:t>JSP 페이지가 서블릿으로 변환(파싱)되는 과정에서 상속받을 클래스를 지정할 때 사용된다.</w:t>
+      </w:r>
+    </w:p>
+    <w:p>
+      <w:pPr>
+        <w:widowControl/>
+        <w:wordWrap/>
+        <w:autoSpaceDE/>
+        <w:autoSpaceDN/>
+        <w:spacing w:after="0" w:line="240" w:lineRule="auto"/>
+        <w:ind w:firstLine="800"/>
+        <w:jc w:val="left"/>
+        <w:textAlignment w:val="center"/>
+        <w:rPr>
+          <w:rFonts w:ascii="맑은 고딕" w:eastAsia="맑은 고딕" w:hAnsi="맑은 고딕" w:cs="Calibri"/>
+          <w:i/>
+          <w:iCs/>
+          <w:kern w:val="0"/>
+          <w:sz w:val="18"/>
+          <w:szCs w:val="18"/>
+        </w:rPr>
+      </w:pPr>
+      <w:r>
+        <w:rPr>
+          <w:rFonts w:ascii="맑은 고딕" w:eastAsia="맑은 고딕" w:hAnsi="맑은 고딕" w:cs="Calibri" w:hint="eastAsia"/>
+          <w:i/>
+          <w:iCs/>
+          <w:kern w:val="0"/>
+          <w:sz w:val="18"/>
+          <w:szCs w:val="18"/>
+        </w:rPr>
+        <w:t xml:space="preserve">사실 이 작업은 필요 없는 작업이다. </w:t>
+      </w:r>
+    </w:p>
+    <w:p>
+      <w:pPr>
+        <w:widowControl/>
+        <w:wordWrap/>
+        <w:autoSpaceDE/>
+        <w:autoSpaceDN/>
+        <w:spacing w:after="0" w:line="240" w:lineRule="auto"/>
+        <w:ind w:firstLine="800"/>
+        <w:jc w:val="left"/>
+        <w:textAlignment w:val="center"/>
+        <w:rPr>
+          <w:rFonts w:ascii="Calibri" w:eastAsia="굴림" w:hAnsi="Calibri" w:cs="Calibri" w:hint="eastAsia"/>
+          <w:i/>
+          <w:iCs/>
+          <w:kern w:val="0"/>
+          <w:szCs w:val="20"/>
+        </w:rPr>
+      </w:pPr>
+      <w:r>
+        <w:rPr>
+          <w:rFonts w:ascii="맑은 고딕" w:eastAsia="맑은 고딕" w:hAnsi="맑은 고딕" w:cs="Calibri" w:hint="eastAsia"/>
+          <w:i/>
+          <w:iCs/>
+          <w:kern w:val="0"/>
+          <w:sz w:val="18"/>
+          <w:szCs w:val="18"/>
+        </w:rPr>
+        <w:t>이유는 JSP 컨테이너가 알아서 적절한 클래스들을 상속시켜 변환해 주기 때문이다.</w:t>
+      </w:r>
+    </w:p>
+    <w:p/>
+    <w:p>
+      <w:pPr>
+        <w:widowControl/>
+        <w:wordWrap/>
+        <w:autoSpaceDE/>
+        <w:autoSpaceDN/>
+        <w:spacing w:after="0" w:line="240" w:lineRule="auto"/>
+        <w:ind w:left="720"/>
+        <w:jc w:val="left"/>
+        <w:textAlignment w:val="center"/>
+        <w:rPr>
+          <w:rFonts w:ascii="Calibri" w:eastAsia="굴림" w:hAnsi="Calibri" w:cs="Calibri"/>
+          <w:kern w:val="0"/>
+          <w:sz w:val="22"/>
+        </w:rPr>
+      </w:pPr>
+      <w:r>
+        <w:rPr>
+          <mc:AlternateContent>
+            <mc:Choice Requires="w16se">
+              <w:rFonts w:ascii="맑은 고딕" w:eastAsia="맑은 고딕" w:hAnsi="맑은 고딕" w:cs="Calibri" w:hint="eastAsia"/>
+            </mc:Choice>
+            <mc:Fallback>
+              <w:rFonts w:ascii="Segoe UI Emoji" w:eastAsia="Segoe UI Emoji" w:hAnsi="Segoe UI Emoji" w:cs="Segoe UI Emoji"/>
+            </mc:Fallback>
+          </mc:AlternateContent>
+          <w:kern w:val="0"/>
+          <w:szCs w:val="20"/>
+        </w:rPr>
+        <mc:AlternateContent>
+          <mc:Choice Requires="w16se">
+            <w16se:symEx w16se:font="Segoe UI Emoji" w16se:char="2668"/>
+          </mc:Choice>
+          <mc:Fallback>
+            <w:t>♨</w:t>
+          </mc:Fallback>
+        </mc:AlternateContent>
+      </w:r>
+      <w:r>
+        <w:rPr>
+          <w:rFonts w:ascii="맑은 고딕" w:eastAsia="맑은 고딕" w:hAnsi="맑은 고딕" w:cs="Calibri" w:hint="eastAsia"/>
+          <w:kern w:val="0"/>
+          <w:szCs w:val="20"/>
+        </w:rPr>
+        <w:t xml:space="preserve"> </w:t>
+      </w:r>
+      <w:r>
+        <w:rPr>
+          <w:rFonts w:ascii="맑은 고딕" w:eastAsia="맑은 고딕" w:hAnsi="맑은 고딕" w:cs="Calibri" w:hint="eastAsia"/>
+          <w:kern w:val="0"/>
+          <w:szCs w:val="20"/>
+        </w:rPr>
+        <w:t>&lt;%@ page extends="</w:t>
+      </w:r>
+      <w:proofErr w:type="gramStart"/>
+      <w:r>
+        <w:rPr>
+          <w:rFonts w:ascii="맑은 고딕" w:eastAsia="맑은 고딕" w:hAnsi="맑은 고딕" w:cs="Calibri" w:hint="eastAsia"/>
+          <w:kern w:val="0"/>
+          <w:szCs w:val="20"/>
+        </w:rPr>
+        <w:t>com.samyangm</w:t>
+      </w:r>
+      <w:proofErr w:type="gramEnd"/>
+      <w:r>
+        <w:rPr>
+          <w:rFonts w:ascii="맑은 고딕" w:eastAsia="맑은 고딕" w:hAnsi="맑은 고딕" w:cs="Calibri" w:hint="eastAsia"/>
+          <w:kern w:val="0"/>
+          <w:szCs w:val="20"/>
+        </w:rPr>
+        <w:t>.ClassDef"%&gt;</w:t>
+      </w:r>
+    </w:p>
+    <w:p>
+      <w:pPr>
+        <w:widowControl/>
+        <w:wordWrap/>
+        <w:autoSpaceDE/>
+        <w:autoSpaceDN/>
+        <w:spacing w:after="0" w:line="240" w:lineRule="auto"/>
+        <w:ind w:left="720"/>
+        <w:jc w:val="left"/>
+        <w:textAlignment w:val="center"/>
+        <w:rPr>
+          <w:rFonts w:ascii="Calibri" w:eastAsia="굴림" w:hAnsi="Calibri" w:cs="Calibri"/>
+          <w:kern w:val="0"/>
+          <w:sz w:val="22"/>
+        </w:rPr>
+      </w:pPr>
+      <w:r>
+        <w:rPr>
+          <mc:AlternateContent>
+            <mc:Choice Requires="w16se">
+              <w:rFonts w:ascii="맑은 고딕" w:eastAsia="맑은 고딕" w:hAnsi="맑은 고딕" w:cs="Calibri" w:hint="eastAsia"/>
+            </mc:Choice>
+            <mc:Fallback>
+              <w:rFonts w:ascii="Segoe UI Emoji" w:eastAsia="Segoe UI Emoji" w:hAnsi="Segoe UI Emoji" w:cs="Segoe UI Emoji"/>
+            </mc:Fallback>
+          </mc:AlternateContent>
+          <w:kern w:val="0"/>
+          <w:szCs w:val="20"/>
+        </w:rPr>
+        <mc:AlternateContent>
+          <mc:Choice Requires="w16se">
+            <w16se:symEx w16se:font="Segoe UI Emoji" w16se:char="2668"/>
+          </mc:Choice>
+          <mc:Fallback>
+            <w:t>♨</w:t>
+          </mc:Fallback>
+        </mc:AlternateContent>
+      </w:r>
+      <w:r>
+        <w:rPr>
+          <w:rFonts w:ascii="맑은 고딕" w:eastAsia="맑은 고딕" w:hAnsi="맑은 고딕" w:cs="Calibri" w:hint="eastAsia"/>
+          <w:kern w:val="0"/>
+          <w:szCs w:val="20"/>
+        </w:rPr>
+        <w:t xml:space="preserve"> </w:t>
+      </w:r>
+      <w:r>
+        <w:rPr>
+          <w:rFonts w:ascii="맑은 고딕" w:eastAsia="맑은 고딕" w:hAnsi="맑은 고딕" w:cs="Calibri" w:hint="eastAsia"/>
+          <w:kern w:val="0"/>
+          <w:szCs w:val="20"/>
+        </w:rPr>
+        <w:t>&lt;%--com.samyangm.ClassDef 클래스를 상속받겠다는 의미이다. --%&gt;</w:t>
+      </w:r>
+    </w:p>
+    <w:p/>
+    <w:p>
+      <w:pPr>
+        <w:pStyle w:val="3"/>
+        <w:ind w:left="1176" w:hanging="576"/>
+      </w:pPr>
+      <w:r>
+        <w:rPr>
+          <w:rFonts w:hint="eastAsia"/>
+        </w:rPr>
+        <w:t>i</w:t>
+      </w:r>
+      <w:r>
+        <w:t xml:space="preserve">mport </w:t>
+      </w:r>
+      <w:r>
+        <w:rPr>
+          <w:rFonts w:hint="eastAsia"/>
+        </w:rPr>
+        <w:t>속성</w:t>
+      </w:r>
+    </w:p>
+    <w:p>
+      <w:pPr>
+        <w:pStyle w:val="a7"/>
+        <w:spacing w:before="0" w:beforeAutospacing="0" w:after="0" w:afterAutospacing="0"/>
+        <w:rPr>
+          <w:rFonts w:ascii="맑은 고딕" w:eastAsia="맑은 고딕" w:hAnsi="맑은 고딕" w:cs="Calibri"/>
+          <w:sz w:val="20"/>
+          <w:szCs w:val="20"/>
+        </w:rPr>
+      </w:pPr>
+      <w:r>
+        <w:rPr>
+          <w:rFonts w:ascii="맑은 고딕" w:eastAsia="맑은 고딕" w:hAnsi="맑은 고딕" w:cs="Calibri" w:hint="eastAsia"/>
+          <w:sz w:val="20"/>
+          <w:szCs w:val="20"/>
+        </w:rPr>
+        <w:t>다른 패키지에 있는 클래스를 가져다 쓸 때 사용되는 속성으로 자바의 import 문과 같다.</w:t>
+      </w:r>
+    </w:p>
+    <w:p>
+      <w:pPr>
+        <w:pStyle w:val="a7"/>
+        <w:spacing w:before="0" w:beforeAutospacing="0" w:after="0" w:afterAutospacing="0"/>
+        <w:rPr>
+          <w:rFonts w:ascii="맑은 고딕" w:eastAsia="맑은 고딕" w:hAnsi="맑은 고딕" w:cs="Calibri" w:hint="eastAsia"/>
+          <w:sz w:val="20"/>
+          <w:szCs w:val="20"/>
+        </w:rPr>
+      </w:pPr>
+      <w:r>
+        <w:rPr>
+          <w:rFonts w:ascii="맑은 고딕" w:eastAsia="맑은 고딕" w:hAnsi="맑은 고딕" w:cs="Calibri" w:hint="eastAsia"/>
+          <w:sz w:val="20"/>
+          <w:szCs w:val="20"/>
+        </w:rPr>
+        <w:t>import 속성은 page 디렉티브 중에 유일하게 한 페이지 내에 여러 번 기술이 가능한 속성이다.</w:t>
+      </w:r>
+    </w:p>
+    <w:p>
+      <w:pPr>
+        <w:widowControl/>
+        <w:wordWrap/>
+        <w:autoSpaceDE/>
+        <w:autoSpaceDN/>
+        <w:spacing w:after="0" w:line="240" w:lineRule="auto"/>
+        <w:ind w:firstLine="720"/>
+        <w:jc w:val="left"/>
+        <w:textAlignment w:val="center"/>
+        <w:rPr>
+          <w:rFonts w:ascii="Calibri" w:eastAsia="굴림" w:hAnsi="Calibri" w:cs="Calibri"/>
+          <w:kern w:val="0"/>
+          <w:sz w:val="22"/>
+        </w:rPr>
+      </w:pPr>
+      <w:r>
+        <w:rPr>
+          <mc:AlternateContent>
+            <mc:Choice Requires="w16se">
+              <w:rFonts w:ascii="맑은 고딕" w:eastAsia="맑은 고딕" w:hAnsi="맑은 고딕" w:cs="Calibri" w:hint="eastAsia"/>
+            </mc:Choice>
+            <mc:Fallback>
+              <w:rFonts w:ascii="Segoe UI Emoji" w:eastAsia="Segoe UI Emoji" w:hAnsi="Segoe UI Emoji" w:cs="Segoe UI Emoji"/>
+            </mc:Fallback>
+          </mc:AlternateContent>
+          <w:kern w:val="0"/>
+          <w:szCs w:val="20"/>
+        </w:rPr>
+        <mc:AlternateContent>
+          <mc:Choice Requires="w16se">
+            <w16se:symEx w16se:font="Segoe UI Emoji" w16se:char="2668"/>
+          </mc:Choice>
+          <mc:Fallback>
+            <w:t>♨</w:t>
+          </mc:Fallback>
+        </mc:AlternateContent>
+      </w:r>
+      <w:r>
+        <w:rPr>
+          <w:rFonts w:ascii="맑은 고딕" w:eastAsia="맑은 고딕" w:hAnsi="맑은 고딕" w:cs="Calibri" w:hint="eastAsia"/>
+          <w:kern w:val="0"/>
+          <w:szCs w:val="20"/>
+        </w:rPr>
+        <w:t xml:space="preserve"> </w:t>
+      </w:r>
+      <w:r>
+        <w:rPr>
+          <w:rFonts w:ascii="맑은 고딕" w:eastAsia="맑은 고딕" w:hAnsi="맑은 고딕" w:cs="Calibri" w:hint="eastAsia"/>
+          <w:kern w:val="0"/>
+          <w:szCs w:val="20"/>
+        </w:rPr>
+        <w:t xml:space="preserve">&lt;%@ page import="java.util.*, </w:t>
+      </w:r>
+      <w:proofErr w:type="gramStart"/>
+      <w:r>
+        <w:rPr>
+          <w:rFonts w:ascii="맑은 고딕" w:eastAsia="맑은 고딕" w:hAnsi="맑은 고딕" w:cs="Calibri" w:hint="eastAsia"/>
+          <w:kern w:val="0"/>
+          <w:szCs w:val="20"/>
+        </w:rPr>
+        <w:t>java.sql.*</w:t>
+      </w:r>
+      <w:proofErr w:type="gramEnd"/>
+      <w:r>
+        <w:rPr>
+          <w:rFonts w:ascii="맑은 고딕" w:eastAsia="맑은 고딕" w:hAnsi="맑은 고딕" w:cs="Calibri" w:hint="eastAsia"/>
+          <w:kern w:val="0"/>
+          <w:szCs w:val="20"/>
+        </w:rPr>
+        <w:t>"%&gt;</w:t>
+      </w:r>
+    </w:p>
+    <w:p>
+      <w:pPr>
+        <w:widowControl/>
+        <w:wordWrap/>
+        <w:autoSpaceDE/>
+        <w:autoSpaceDN/>
+        <w:spacing w:after="0" w:line="240" w:lineRule="auto"/>
+        <w:ind w:left="720"/>
+        <w:jc w:val="left"/>
+        <w:textAlignment w:val="center"/>
+        <w:rPr>
+          <w:rFonts w:ascii="Calibri" w:eastAsia="굴림" w:hAnsi="Calibri" w:cs="Calibri"/>
+          <w:kern w:val="0"/>
+          <w:sz w:val="22"/>
+        </w:rPr>
+      </w:pPr>
+      <w:r>
+        <w:rPr>
+          <mc:AlternateContent>
+            <mc:Choice Requires="w16se">
+              <w:rFonts w:ascii="맑은 고딕" w:eastAsia="맑은 고딕" w:hAnsi="맑은 고딕" w:cs="Calibri" w:hint="eastAsia"/>
+            </mc:Choice>
+            <mc:Fallback>
+              <w:rFonts w:ascii="Segoe UI Emoji" w:eastAsia="Segoe UI Emoji" w:hAnsi="Segoe UI Emoji" w:cs="Segoe UI Emoji"/>
+            </mc:Fallback>
+          </mc:AlternateContent>
+          <w:kern w:val="0"/>
+          <w:szCs w:val="20"/>
+        </w:rPr>
+        <mc:AlternateContent>
+          <mc:Choice Requires="w16se">
+            <w16se:symEx w16se:font="Segoe UI Emoji" w16se:char="2668"/>
+          </mc:Choice>
+          <mc:Fallback>
+            <w:t>♨</w:t>
+          </mc:Fallback>
+        </mc:AlternateContent>
+      </w:r>
+      <w:r>
+        <w:rPr>
+          <w:rFonts w:ascii="맑은 고딕" w:eastAsia="맑은 고딕" w:hAnsi="맑은 고딕" w:cs="Calibri" w:hint="eastAsia"/>
+          <w:kern w:val="0"/>
+          <w:szCs w:val="20"/>
+        </w:rPr>
+        <w:t xml:space="preserve"> </w:t>
+      </w:r>
+      <w:r>
+        <w:rPr>
+          <w:rFonts w:ascii="맑은 고딕" w:eastAsia="맑은 고딕" w:hAnsi="맑은 고딕" w:cs="Calibri" w:hint="eastAsia"/>
+          <w:kern w:val="0"/>
+          <w:szCs w:val="20"/>
+        </w:rPr>
+        <w:t>&lt;%@ page import="</w:t>
+      </w:r>
+      <w:proofErr w:type="gramStart"/>
+      <w:r>
+        <w:rPr>
+          <w:rFonts w:ascii="맑은 고딕" w:eastAsia="맑은 고딕" w:hAnsi="맑은 고딕" w:cs="Calibri" w:hint="eastAsia"/>
+          <w:kern w:val="0"/>
+          <w:szCs w:val="20"/>
+        </w:rPr>
+        <w:t>java.io.*</w:t>
+      </w:r>
+      <w:proofErr w:type="gramEnd"/>
+      <w:r>
+        <w:rPr>
+          <w:rFonts w:ascii="맑은 고딕" w:eastAsia="맑은 고딕" w:hAnsi="맑은 고딕" w:cs="Calibri" w:hint="eastAsia"/>
+          <w:kern w:val="0"/>
+          <w:szCs w:val="20"/>
+        </w:rPr>
+        <w:t>" %&gt;</w:t>
+      </w:r>
+    </w:p>
+    <w:p>
+      <w:pPr>
+        <w:widowControl/>
+        <w:wordWrap/>
+        <w:autoSpaceDE/>
+        <w:autoSpaceDN/>
+        <w:spacing w:after="0" w:line="240" w:lineRule="auto"/>
+        <w:ind w:left="720"/>
+        <w:jc w:val="left"/>
+        <w:textAlignment w:val="center"/>
+        <w:rPr>
+          <w:rFonts w:ascii="Calibri" w:eastAsia="굴림" w:hAnsi="Calibri" w:cs="Calibri"/>
+          <w:kern w:val="0"/>
+          <w:sz w:val="22"/>
+        </w:rPr>
+      </w:pPr>
+      <w:r>
+        <w:rPr>
+          <mc:AlternateContent>
+            <mc:Choice Requires="w16se">
+              <w:rFonts w:ascii="맑은 고딕" w:eastAsia="맑은 고딕" w:hAnsi="맑은 고딕" w:cs="Calibri" w:hint="eastAsia"/>
+            </mc:Choice>
+            <mc:Fallback>
+              <w:rFonts w:ascii="Segoe UI Emoji" w:eastAsia="Segoe UI Emoji" w:hAnsi="Segoe UI Emoji" w:cs="Segoe UI Emoji"/>
+            </mc:Fallback>
+          </mc:AlternateContent>
+          <w:kern w:val="0"/>
+          <w:szCs w:val="20"/>
+        </w:rPr>
+        <mc:AlternateContent>
+          <mc:Choice Requires="w16se">
+            <w16se:symEx w16se:font="Segoe UI Emoji" w16se:char="2668"/>
+          </mc:Choice>
+          <mc:Fallback>
+            <w:t>♨</w:t>
+          </mc:Fallback>
+        </mc:AlternateContent>
+      </w:r>
+      <w:r>
+        <w:rPr>
+          <w:rFonts w:ascii="맑은 고딕" w:eastAsia="맑은 고딕" w:hAnsi="맑은 고딕" w:cs="Calibri" w:hint="eastAsia"/>
+          <w:kern w:val="0"/>
+          <w:szCs w:val="20"/>
+        </w:rPr>
+        <w:t xml:space="preserve"> </w:t>
+      </w:r>
+      <w:r>
+        <w:rPr>
+          <w:rFonts w:ascii="맑은 고딕" w:eastAsia="맑은 고딕" w:hAnsi="맑은 고딕" w:cs="Calibri" w:hint="eastAsia"/>
+          <w:kern w:val="0"/>
+          <w:szCs w:val="20"/>
+        </w:rPr>
+        <w:t>&lt;</w:t>
+      </w:r>
+      <w:r>
+        <w:rPr>
+          <w:rFonts w:ascii="맑은 고딕" w:eastAsia="맑은 고딕" w:hAnsi="맑은 고딕" w:cs="Calibri"/>
+          <w:kern w:val="0"/>
+          <w:szCs w:val="20"/>
+        </w:rPr>
+        <w:t>%</w:t>
+      </w:r>
+      <w:r>
+        <w:rPr>
+          <w:rFonts w:ascii="맑은 고딕" w:eastAsia="맑은 고딕" w:hAnsi="맑은 고딕" w:cs="Calibri" w:hint="eastAsia"/>
+          <w:kern w:val="0"/>
+          <w:szCs w:val="20"/>
+        </w:rPr>
+        <w:t>-- 은 JSP 주석이다. --%&gt;</w:t>
+      </w:r>
+    </w:p>
+    <w:p>
+      <w:pPr>
+        <w:widowControl/>
+        <w:wordWrap/>
+        <w:autoSpaceDE/>
+        <w:autoSpaceDN/>
+        <w:spacing w:after="0" w:line="240" w:lineRule="auto"/>
+        <w:ind w:left="720"/>
+        <w:jc w:val="left"/>
+        <w:textAlignment w:val="center"/>
+        <w:rPr>
+          <w:rFonts w:ascii="Calibri" w:eastAsia="굴림" w:hAnsi="Calibri" w:cs="Calibri"/>
+          <w:kern w:val="0"/>
+          <w:sz w:val="22"/>
+        </w:rPr>
+      </w:pPr>
+      <w:r>
+        <w:rPr>
+          <mc:AlternateContent>
+            <mc:Choice Requires="w16se">
+              <w:rFonts w:ascii="맑은 고딕" w:eastAsia="맑은 고딕" w:hAnsi="맑은 고딕" w:cs="Calibri" w:hint="eastAsia"/>
+            </mc:Choice>
+            <mc:Fallback>
+              <w:rFonts w:ascii="Segoe UI Emoji" w:eastAsia="Segoe UI Emoji" w:hAnsi="Segoe UI Emoji" w:cs="Segoe UI Emoji"/>
+            </mc:Fallback>
+          </mc:AlternateContent>
+          <w:kern w:val="0"/>
+          <w:szCs w:val="20"/>
+        </w:rPr>
+        <mc:AlternateContent>
+          <mc:Choice Requires="w16se">
+            <w16se:symEx w16se:font="Segoe UI Emoji" w16se:char="2668"/>
+          </mc:Choice>
+          <mc:Fallback>
+            <w:t>♨</w:t>
+          </mc:Fallback>
+        </mc:AlternateContent>
+      </w:r>
+      <w:r>
+        <w:rPr>
+          <w:rFonts w:ascii="맑은 고딕" w:eastAsia="맑은 고딕" w:hAnsi="맑은 고딕" w:cs="Calibri" w:hint="eastAsia"/>
+          <w:kern w:val="0"/>
+          <w:szCs w:val="20"/>
+        </w:rPr>
+        <w:t xml:space="preserve"> </w:t>
+      </w:r>
+      <w:r>
+        <w:rPr>
+          <w:rFonts w:ascii="맑은 고딕" w:eastAsia="맑은 고딕" w:hAnsi="맑은 고딕" w:cs="Calibri" w:hint="eastAsia"/>
+          <w:kern w:val="0"/>
+          <w:szCs w:val="20"/>
+        </w:rPr>
+        <w:t>&lt;</w:t>
+      </w:r>
+      <w:r>
+        <w:rPr>
+          <w:rFonts w:ascii="맑은 고딕" w:eastAsia="맑은 고딕" w:hAnsi="맑은 고딕" w:cs="Calibri"/>
+          <w:kern w:val="0"/>
+          <w:szCs w:val="20"/>
+        </w:rPr>
+        <w:t>%</w:t>
+      </w:r>
+      <w:r>
+        <w:rPr>
+          <w:rFonts w:ascii="맑은 고딕" w:eastAsia="맑은 고딕" w:hAnsi="맑은 고딕" w:cs="Calibri" w:hint="eastAsia"/>
+          <w:kern w:val="0"/>
+          <w:szCs w:val="20"/>
+        </w:rPr>
+        <w:t>-- 여러 개의 패키지를 쉼표로 구분해서 사용할 수 있다. --%&gt;</w:t>
+      </w:r>
+    </w:p>
+    <w:p>
+      <w:pPr>
+        <w:widowControl/>
+        <w:wordWrap/>
+        <w:autoSpaceDE/>
+        <w:autoSpaceDN/>
+        <w:spacing w:after="0" w:line="240" w:lineRule="auto"/>
+        <w:ind w:left="720"/>
+        <w:jc w:val="left"/>
+        <w:textAlignment w:val="center"/>
+        <w:rPr>
+          <w:rFonts w:ascii="Calibri" w:eastAsia="굴림" w:hAnsi="Calibri" w:cs="Calibri"/>
+          <w:kern w:val="0"/>
+          <w:sz w:val="22"/>
+        </w:rPr>
+      </w:pPr>
+      <w:r>
+        <w:rPr>
+          <mc:AlternateContent>
+            <mc:Choice Requires="w16se">
+              <w:rFonts w:ascii="맑은 고딕" w:eastAsia="맑은 고딕" w:hAnsi="맑은 고딕" w:cs="Calibri" w:hint="eastAsia"/>
+            </mc:Choice>
+            <mc:Fallback>
+              <w:rFonts w:ascii="Segoe UI Emoji" w:eastAsia="Segoe UI Emoji" w:hAnsi="Segoe UI Emoji" w:cs="Segoe UI Emoji"/>
+            </mc:Fallback>
+          </mc:AlternateContent>
+          <w:kern w:val="0"/>
+          <w:szCs w:val="20"/>
+        </w:rPr>
+        <mc:AlternateContent>
+          <mc:Choice Requires="w16se">
+            <w16se:symEx w16se:font="Segoe UI Emoji" w16se:char="2668"/>
+          </mc:Choice>
+          <mc:Fallback>
+            <w:t>♨</w:t>
+          </mc:Fallback>
+        </mc:AlternateContent>
+      </w:r>
+      <w:r>
+        <w:rPr>
+          <w:rFonts w:ascii="맑은 고딕" w:eastAsia="맑은 고딕" w:hAnsi="맑은 고딕" w:cs="Calibri" w:hint="eastAsia"/>
+          <w:kern w:val="0"/>
+          <w:szCs w:val="20"/>
+        </w:rPr>
+        <w:t xml:space="preserve"> </w:t>
+      </w:r>
+      <w:r>
+        <w:rPr>
+          <w:rFonts w:ascii="맑은 고딕" w:eastAsia="맑은 고딕" w:hAnsi="맑은 고딕" w:cs="Calibri" w:hint="eastAsia"/>
+          <w:kern w:val="0"/>
+          <w:szCs w:val="20"/>
+        </w:rPr>
+        <w:t>&lt;</w:t>
+      </w:r>
+      <w:r>
+        <w:rPr>
+          <w:rFonts w:ascii="맑은 고딕" w:eastAsia="맑은 고딕" w:hAnsi="맑은 고딕" w:cs="Calibri"/>
+          <w:kern w:val="0"/>
+          <w:szCs w:val="20"/>
+        </w:rPr>
+        <w:t>%</w:t>
+      </w:r>
+      <w:r>
+        <w:rPr>
+          <w:rFonts w:ascii="맑은 고딕" w:eastAsia="맑은 고딕" w:hAnsi="맑은 고딕" w:cs="Calibri" w:hint="eastAsia"/>
+          <w:kern w:val="0"/>
+          <w:szCs w:val="20"/>
+        </w:rPr>
+        <w:t>-- page 디렉티브의 속성 중에서 여러 번 기술해서 사용할 수 있다. --%&gt;</w:t>
+      </w:r>
+    </w:p>
+    <w:p/>
+    <w:p/>
+    <w:p/>
+    <w:p/>
+    <w:p>
+      <w:pPr>
+        <w:rPr>
+          <w:rFonts w:hint="eastAsia"/>
+        </w:rPr>
+      </w:pPr>
+      <w:r>
+        <w:rPr>
+          <w:noProof/>
+        </w:rPr>
+        <w:lastRenderedPageBreak/>
+        <w:drawing>
+          <wp:inline distT="0" distB="0" distL="0" distR="0" wp14:anchorId="013E4CF8" wp14:editId="226FE18F">
+            <wp:extent cx="5731510" cy="3554095"/>
+            <wp:effectExtent l="0" t="0" r="2540" b="8255"/>
+            <wp:docPr id="193698292" name="그림 1"/>
+            <wp:cNvGraphicFramePr>
+              <a:graphicFrameLocks xmlns:a="http://schemas.openxmlformats.org/drawingml/2006/main" noChangeAspect="1"/>
+            </wp:cNvGraphicFramePr>
+            <a:graphic xmlns:a="http://schemas.openxmlformats.org/drawingml/2006/main">
+              <a:graphicData uri="http://schemas.openxmlformats.org/drawingml/2006/picture">
+                <pic:pic xmlns:pic="http://schemas.openxmlformats.org/drawingml/2006/picture">
+                  <pic:nvPicPr>
+                    <pic:cNvPr id="193698292" name=""/>
+                    <pic:cNvPicPr/>
+                  </pic:nvPicPr>
+                  <pic:blipFill>
+                    <a:blip r:embed="rId18"/>
+                    <a:stretch>
+                      <a:fillRect/>
+                    </a:stretch>
+                  </pic:blipFill>
+                  <pic:spPr>
+                    <a:xfrm>
+                      <a:off x="0" y="0"/>
+                      <a:ext cx="5731510" cy="3554095"/>
+                    </a:xfrm>
+                    <a:prstGeom prst="rect">
+                      <a:avLst/>
+                    </a:prstGeom>
+                  </pic:spPr>
+                </pic:pic>
+              </a:graphicData>
+            </a:graphic>
+          </wp:inline>
+        </w:drawing>
+      </w:r>
+    </w:p>
+    <w:p>
+      <w:pPr>
+        <w:rPr>
+          <w:rFonts w:hint="eastAsia"/>
+        </w:rPr>
+      </w:pPr>
+      <w:r>
+        <w:rPr>
+          <w:noProof/>
+        </w:rPr>
+        <w:drawing>
+          <wp:inline distT="0" distB="0" distL="0" distR="0" wp14:anchorId="0925E598" wp14:editId="0DE5B0A5">
+            <wp:extent cx="5324475" cy="1914525"/>
+            <wp:effectExtent l="0" t="0" r="9525" b="9525"/>
+            <wp:docPr id="1771789928" name="그림 1"/>
+            <wp:cNvGraphicFramePr>
+              <a:graphicFrameLocks xmlns:a="http://schemas.openxmlformats.org/drawingml/2006/main" noChangeAspect="1"/>
+            </wp:cNvGraphicFramePr>
+            <a:graphic xmlns:a="http://schemas.openxmlformats.org/drawingml/2006/main">
+              <a:graphicData uri="http://schemas.openxmlformats.org/drawingml/2006/picture">
+                <pic:pic xmlns:pic="http://schemas.openxmlformats.org/drawingml/2006/picture">
+                  <pic:nvPicPr>
+                    <pic:cNvPr id="1771789928" name=""/>
+                    <pic:cNvPicPr/>
+                  </pic:nvPicPr>
+                  <pic:blipFill>
+                    <a:blip r:embed="rId19"/>
+                    <a:stretch>
+                      <a:fillRect/>
+                    </a:stretch>
+                  </pic:blipFill>
+                  <pic:spPr>
+                    <a:xfrm>
+                      <a:off x="0" y="0"/>
+                      <a:ext cx="5324475" cy="1914525"/>
+                    </a:xfrm>
+                    <a:prstGeom prst="rect">
+                      <a:avLst/>
+                    </a:prstGeom>
+                  </pic:spPr>
+                </pic:pic>
+              </a:graphicData>
+            </a:graphic>
+          </wp:inline>
+        </w:drawing>
+      </w:r>
     </w:p>
     <w:sectPr>
       <w:pgSz w:w="11906" w:h="16838"/>
@@ -1647,7 +6695,7 @@
       <w:lvlText w:val=""/>
       <w:lvlJc w:val="left"/>
       <w:pPr>
-        <w:ind w:left="800" w:right="0" w:hanging="400"/>
+        <w:ind w:left="800" w:hanging="400"/>
       </w:pPr>
       <w:rPr>
         <w:rFonts w:ascii="Wingdings" w:hAnsi="Wingdings" w:hint="default"/>
@@ -1659,7 +6707,7 @@
       <w:lvlText w:val=""/>
       <w:lvlJc w:val="left"/>
       <w:pPr>
-        <w:ind w:left="1200" w:right="0" w:hanging="400"/>
+        <w:ind w:left="1200" w:hanging="400"/>
       </w:pPr>
       <w:rPr>
         <w:rFonts w:ascii="Wingdings" w:hAnsi="Wingdings" w:hint="default"/>
@@ -1671,7 +6719,7 @@
       <w:lvlText w:val=""/>
       <w:lvlJc w:val="left"/>
       <w:pPr>
-        <w:ind w:left="1600" w:right="0" w:hanging="400"/>
+        <w:ind w:left="1600" w:hanging="400"/>
       </w:pPr>
       <w:rPr>
         <w:rFonts w:ascii="Wingdings" w:hAnsi="Wingdings" w:hint="default"/>
@@ -1683,7 +6731,7 @@
       <w:lvlText w:val=""/>
       <w:lvlJc w:val="left"/>
       <w:pPr>
-        <w:ind w:left="2000" w:right="0" w:hanging="400"/>
+        <w:ind w:left="2000" w:hanging="400"/>
       </w:pPr>
       <w:rPr>
         <w:rFonts w:ascii="Wingdings" w:hAnsi="Wingdings" w:hint="default"/>
@@ -1695,7 +6743,7 @@
       <w:lvlText w:val=""/>
       <w:lvlJc w:val="left"/>
       <w:pPr>
-        <w:ind w:left="2400" w:right="0" w:hanging="400"/>
+        <w:ind w:left="2400" w:hanging="400"/>
       </w:pPr>
       <w:rPr>
         <w:rFonts w:ascii="Wingdings" w:hAnsi="Wingdings" w:hint="default"/>
@@ -1707,7 +6755,7 @@
       <w:lvlText w:val=""/>
       <w:lvlJc w:val="left"/>
       <w:pPr>
-        <w:ind w:left="2800" w:right="0" w:hanging="400"/>
+        <w:ind w:left="2800" w:hanging="400"/>
       </w:pPr>
       <w:rPr>
         <w:rFonts w:ascii="Wingdings" w:hAnsi="Wingdings" w:hint="default"/>
@@ -1719,7 +6767,7 @@
       <w:lvlText w:val=""/>
       <w:lvlJc w:val="left"/>
       <w:pPr>
-        <w:ind w:left="3200" w:right="0" w:hanging="400"/>
+        <w:ind w:left="3200" w:hanging="400"/>
       </w:pPr>
       <w:rPr>
         <w:rFonts w:ascii="Wingdings" w:hAnsi="Wingdings" w:hint="default"/>
@@ -1731,7 +6779,7 @@
       <w:lvlText w:val=""/>
       <w:lvlJc w:val="left"/>
       <w:pPr>
-        <w:ind w:left="3600" w:right="0" w:hanging="400"/>
+        <w:ind w:left="3600" w:hanging="400"/>
       </w:pPr>
       <w:rPr>
         <w:rFonts w:ascii="Wingdings" w:hAnsi="Wingdings" w:hint="default"/>
@@ -1743,7 +6791,7 @@
       <w:lvlText w:val=""/>
       <w:lvlJc w:val="left"/>
       <w:pPr>
-        <w:ind w:left="4000" w:right="0" w:hanging="400"/>
+        <w:ind w:left="4000" w:hanging="400"/>
       </w:pPr>
       <w:rPr>
         <w:rFonts w:ascii="Wingdings" w:hAnsi="Wingdings" w:hint="default"/>
@@ -1751,6 +6799,953 @@
     </w:lvl>
   </w:abstractNum>
   <w:abstractNum w:abstractNumId="1" w15:restartNumberingAfterBreak="0">
+    <w:nsid w:val="08FB2843"/>
+    <w:multiLevelType w:val="multilevel"/>
+    <w:tmpl w:val="9D22A050"/>
+    <w:lvl w:ilvl="0">
+      <w:start w:val="1"/>
+      <w:numFmt w:val="bullet"/>
+      <w:lvlText w:val=""/>
+      <w:lvlJc w:val="left"/>
+      <w:pPr>
+        <w:tabs>
+          <w:tab w:val="num" w:pos="720"/>
+        </w:tabs>
+        <w:ind w:left="720" w:hanging="360"/>
+      </w:pPr>
+      <w:rPr>
+        <w:rFonts w:ascii="Symbol" w:hAnsi="Symbol" w:hint="default"/>
+        <w:sz w:val="20"/>
+      </w:rPr>
+    </w:lvl>
+    <w:lvl w:ilvl="1" w:tentative="1">
+      <w:start w:val="1"/>
+      <w:numFmt w:val="bullet"/>
+      <w:lvlText w:val=""/>
+      <w:lvlJc w:val="left"/>
+      <w:pPr>
+        <w:tabs>
+          <w:tab w:val="num" w:pos="1440"/>
+        </w:tabs>
+        <w:ind w:left="1440" w:hanging="360"/>
+      </w:pPr>
+      <w:rPr>
+        <w:rFonts w:ascii="Symbol" w:hAnsi="Symbol" w:hint="default"/>
+        <w:sz w:val="20"/>
+      </w:rPr>
+    </w:lvl>
+    <w:lvl w:ilvl="2" w:tentative="1">
+      <w:start w:val="1"/>
+      <w:numFmt w:val="bullet"/>
+      <w:lvlText w:val=""/>
+      <w:lvlJc w:val="left"/>
+      <w:pPr>
+        <w:tabs>
+          <w:tab w:val="num" w:pos="2160"/>
+        </w:tabs>
+        <w:ind w:left="2160" w:hanging="360"/>
+      </w:pPr>
+      <w:rPr>
+        <w:rFonts w:ascii="Symbol" w:hAnsi="Symbol" w:hint="default"/>
+        <w:sz w:val="20"/>
+      </w:rPr>
+    </w:lvl>
+    <w:lvl w:ilvl="3" w:tentative="1">
+      <w:start w:val="1"/>
+      <w:numFmt w:val="bullet"/>
+      <w:lvlText w:val=""/>
+      <w:lvlJc w:val="left"/>
+      <w:pPr>
+        <w:tabs>
+          <w:tab w:val="num" w:pos="2880"/>
+        </w:tabs>
+        <w:ind w:left="2880" w:hanging="360"/>
+      </w:pPr>
+      <w:rPr>
+        <w:rFonts w:ascii="Symbol" w:hAnsi="Symbol" w:hint="default"/>
+        <w:sz w:val="20"/>
+      </w:rPr>
+    </w:lvl>
+    <w:lvl w:ilvl="4" w:tentative="1">
+      <w:start w:val="1"/>
+      <w:numFmt w:val="bullet"/>
+      <w:lvlText w:val=""/>
+      <w:lvlJc w:val="left"/>
+      <w:pPr>
+        <w:tabs>
+          <w:tab w:val="num" w:pos="3600"/>
+        </w:tabs>
+        <w:ind w:left="3600" w:hanging="360"/>
+      </w:pPr>
+      <w:rPr>
+        <w:rFonts w:ascii="Symbol" w:hAnsi="Symbol" w:hint="default"/>
+        <w:sz w:val="20"/>
+      </w:rPr>
+    </w:lvl>
+    <w:lvl w:ilvl="5" w:tentative="1">
+      <w:start w:val="1"/>
+      <w:numFmt w:val="bullet"/>
+      <w:lvlText w:val=""/>
+      <w:lvlJc w:val="left"/>
+      <w:pPr>
+        <w:tabs>
+          <w:tab w:val="num" w:pos="4320"/>
+        </w:tabs>
+        <w:ind w:left="4320" w:hanging="360"/>
+      </w:pPr>
+      <w:rPr>
+        <w:rFonts w:ascii="Symbol" w:hAnsi="Symbol" w:hint="default"/>
+        <w:sz w:val="20"/>
+      </w:rPr>
+    </w:lvl>
+    <w:lvl w:ilvl="6" w:tentative="1">
+      <w:start w:val="1"/>
+      <w:numFmt w:val="bullet"/>
+      <w:lvlText w:val=""/>
+      <w:lvlJc w:val="left"/>
+      <w:pPr>
+        <w:tabs>
+          <w:tab w:val="num" w:pos="5040"/>
+        </w:tabs>
+        <w:ind w:left="5040" w:hanging="360"/>
+      </w:pPr>
+      <w:rPr>
+        <w:rFonts w:ascii="Symbol" w:hAnsi="Symbol" w:hint="default"/>
+        <w:sz w:val="20"/>
+      </w:rPr>
+    </w:lvl>
+    <w:lvl w:ilvl="7" w:tentative="1">
+      <w:start w:val="1"/>
+      <w:numFmt w:val="bullet"/>
+      <w:lvlText w:val=""/>
+      <w:lvlJc w:val="left"/>
+      <w:pPr>
+        <w:tabs>
+          <w:tab w:val="num" w:pos="5760"/>
+        </w:tabs>
+        <w:ind w:left="5760" w:hanging="360"/>
+      </w:pPr>
+      <w:rPr>
+        <w:rFonts w:ascii="Symbol" w:hAnsi="Symbol" w:hint="default"/>
+        <w:sz w:val="20"/>
+      </w:rPr>
+    </w:lvl>
+    <w:lvl w:ilvl="8" w:tentative="1">
+      <w:start w:val="1"/>
+      <w:numFmt w:val="bullet"/>
+      <w:lvlText w:val=""/>
+      <w:lvlJc w:val="left"/>
+      <w:pPr>
+        <w:tabs>
+          <w:tab w:val="num" w:pos="6480"/>
+        </w:tabs>
+        <w:ind w:left="6480" w:hanging="360"/>
+      </w:pPr>
+      <w:rPr>
+        <w:rFonts w:ascii="Symbol" w:hAnsi="Symbol" w:hint="default"/>
+        <w:sz w:val="20"/>
+      </w:rPr>
+    </w:lvl>
+  </w:abstractNum>
+  <w:abstractNum w:abstractNumId="2" w15:restartNumberingAfterBreak="0">
+    <w:nsid w:val="0EE51F39"/>
+    <w:multiLevelType w:val="multilevel"/>
+    <w:tmpl w:val="1EB0B314"/>
+    <w:lvl w:ilvl="0">
+      <w:start w:val="1"/>
+      <w:numFmt w:val="bullet"/>
+      <w:lvlText w:val="o"/>
+      <w:lvlJc w:val="left"/>
+      <w:pPr>
+        <w:tabs>
+          <w:tab w:val="num" w:pos="720"/>
+        </w:tabs>
+        <w:ind w:left="720" w:hanging="360"/>
+      </w:pPr>
+      <w:rPr>
+        <w:rFonts w:ascii="Courier New" w:hAnsi="Courier New" w:hint="default"/>
+        <w:sz w:val="20"/>
+      </w:rPr>
+    </w:lvl>
+    <w:lvl w:ilvl="1" w:tentative="1">
+      <w:start w:val="1"/>
+      <w:numFmt w:val="bullet"/>
+      <w:lvlText w:val="o"/>
+      <w:lvlJc w:val="left"/>
+      <w:pPr>
+        <w:tabs>
+          <w:tab w:val="num" w:pos="1440"/>
+        </w:tabs>
+        <w:ind w:left="1440" w:hanging="360"/>
+      </w:pPr>
+      <w:rPr>
+        <w:rFonts w:ascii="Courier New" w:hAnsi="Courier New" w:hint="default"/>
+        <w:sz w:val="20"/>
+      </w:rPr>
+    </w:lvl>
+    <w:lvl w:ilvl="2" w:tentative="1">
+      <w:start w:val="1"/>
+      <w:numFmt w:val="bullet"/>
+      <w:lvlText w:val="o"/>
+      <w:lvlJc w:val="left"/>
+      <w:pPr>
+        <w:tabs>
+          <w:tab w:val="num" w:pos="2160"/>
+        </w:tabs>
+        <w:ind w:left="2160" w:hanging="360"/>
+      </w:pPr>
+      <w:rPr>
+        <w:rFonts w:ascii="Courier New" w:hAnsi="Courier New" w:hint="default"/>
+        <w:sz w:val="20"/>
+      </w:rPr>
+    </w:lvl>
+    <w:lvl w:ilvl="3" w:tentative="1">
+      <w:start w:val="1"/>
+      <w:numFmt w:val="bullet"/>
+      <w:lvlText w:val="o"/>
+      <w:lvlJc w:val="left"/>
+      <w:pPr>
+        <w:tabs>
+          <w:tab w:val="num" w:pos="2880"/>
+        </w:tabs>
+        <w:ind w:left="2880" w:hanging="360"/>
+      </w:pPr>
+      <w:rPr>
+        <w:rFonts w:ascii="Courier New" w:hAnsi="Courier New" w:hint="default"/>
+        <w:sz w:val="20"/>
+      </w:rPr>
+    </w:lvl>
+    <w:lvl w:ilvl="4" w:tentative="1">
+      <w:start w:val="1"/>
+      <w:numFmt w:val="bullet"/>
+      <w:lvlText w:val="o"/>
+      <w:lvlJc w:val="left"/>
+      <w:pPr>
+        <w:tabs>
+          <w:tab w:val="num" w:pos="3600"/>
+        </w:tabs>
+        <w:ind w:left="3600" w:hanging="360"/>
+      </w:pPr>
+      <w:rPr>
+        <w:rFonts w:ascii="Courier New" w:hAnsi="Courier New" w:hint="default"/>
+        <w:sz w:val="20"/>
+      </w:rPr>
+    </w:lvl>
+    <w:lvl w:ilvl="5" w:tentative="1">
+      <w:start w:val="1"/>
+      <w:numFmt w:val="bullet"/>
+      <w:lvlText w:val="o"/>
+      <w:lvlJc w:val="left"/>
+      <w:pPr>
+        <w:tabs>
+          <w:tab w:val="num" w:pos="4320"/>
+        </w:tabs>
+        <w:ind w:left="4320" w:hanging="360"/>
+      </w:pPr>
+      <w:rPr>
+        <w:rFonts w:ascii="Courier New" w:hAnsi="Courier New" w:hint="default"/>
+        <w:sz w:val="20"/>
+      </w:rPr>
+    </w:lvl>
+    <w:lvl w:ilvl="6" w:tentative="1">
+      <w:start w:val="1"/>
+      <w:numFmt w:val="bullet"/>
+      <w:lvlText w:val="o"/>
+      <w:lvlJc w:val="left"/>
+      <w:pPr>
+        <w:tabs>
+          <w:tab w:val="num" w:pos="5040"/>
+        </w:tabs>
+        <w:ind w:left="5040" w:hanging="360"/>
+      </w:pPr>
+      <w:rPr>
+        <w:rFonts w:ascii="Courier New" w:hAnsi="Courier New" w:hint="default"/>
+        <w:sz w:val="20"/>
+      </w:rPr>
+    </w:lvl>
+    <w:lvl w:ilvl="7" w:tentative="1">
+      <w:start w:val="1"/>
+      <w:numFmt w:val="bullet"/>
+      <w:lvlText w:val="o"/>
+      <w:lvlJc w:val="left"/>
+      <w:pPr>
+        <w:tabs>
+          <w:tab w:val="num" w:pos="5760"/>
+        </w:tabs>
+        <w:ind w:left="5760" w:hanging="360"/>
+      </w:pPr>
+      <w:rPr>
+        <w:rFonts w:ascii="Courier New" w:hAnsi="Courier New" w:hint="default"/>
+        <w:sz w:val="20"/>
+      </w:rPr>
+    </w:lvl>
+    <w:lvl w:ilvl="8" w:tentative="1">
+      <w:start w:val="1"/>
+      <w:numFmt w:val="bullet"/>
+      <w:lvlText w:val="o"/>
+      <w:lvlJc w:val="left"/>
+      <w:pPr>
+        <w:tabs>
+          <w:tab w:val="num" w:pos="6480"/>
+        </w:tabs>
+        <w:ind w:left="6480" w:hanging="360"/>
+      </w:pPr>
+      <w:rPr>
+        <w:rFonts w:ascii="Courier New" w:hAnsi="Courier New" w:hint="default"/>
+        <w:sz w:val="20"/>
+      </w:rPr>
+    </w:lvl>
+  </w:abstractNum>
+  <w:abstractNum w:abstractNumId="3" w15:restartNumberingAfterBreak="0">
+    <w:nsid w:val="1AD5056C"/>
+    <w:multiLevelType w:val="multilevel"/>
+    <w:tmpl w:val="4380DB2A"/>
+    <w:lvl w:ilvl="0">
+      <w:start w:val="1"/>
+      <w:numFmt w:val="bullet"/>
+      <w:lvlText w:val="o"/>
+      <w:lvlJc w:val="left"/>
+      <w:pPr>
+        <w:tabs>
+          <w:tab w:val="num" w:pos="720"/>
+        </w:tabs>
+        <w:ind w:left="720" w:hanging="360"/>
+      </w:pPr>
+      <w:rPr>
+        <w:rFonts w:ascii="Courier New" w:hAnsi="Courier New" w:hint="default"/>
+        <w:sz w:val="20"/>
+      </w:rPr>
+    </w:lvl>
+    <w:lvl w:ilvl="1" w:tentative="1">
+      <w:start w:val="1"/>
+      <w:numFmt w:val="bullet"/>
+      <w:lvlText w:val="o"/>
+      <w:lvlJc w:val="left"/>
+      <w:pPr>
+        <w:tabs>
+          <w:tab w:val="num" w:pos="1440"/>
+        </w:tabs>
+        <w:ind w:left="1440" w:hanging="360"/>
+      </w:pPr>
+      <w:rPr>
+        <w:rFonts w:ascii="Courier New" w:hAnsi="Courier New" w:hint="default"/>
+        <w:sz w:val="20"/>
+      </w:rPr>
+    </w:lvl>
+    <w:lvl w:ilvl="2" w:tentative="1">
+      <w:start w:val="1"/>
+      <w:numFmt w:val="bullet"/>
+      <w:lvlText w:val="o"/>
+      <w:lvlJc w:val="left"/>
+      <w:pPr>
+        <w:tabs>
+          <w:tab w:val="num" w:pos="2160"/>
+        </w:tabs>
+        <w:ind w:left="2160" w:hanging="360"/>
+      </w:pPr>
+      <w:rPr>
+        <w:rFonts w:ascii="Courier New" w:hAnsi="Courier New" w:hint="default"/>
+        <w:sz w:val="20"/>
+      </w:rPr>
+    </w:lvl>
+    <w:lvl w:ilvl="3" w:tentative="1">
+      <w:start w:val="1"/>
+      <w:numFmt w:val="bullet"/>
+      <w:lvlText w:val="o"/>
+      <w:lvlJc w:val="left"/>
+      <w:pPr>
+        <w:tabs>
+          <w:tab w:val="num" w:pos="2880"/>
+        </w:tabs>
+        <w:ind w:left="2880" w:hanging="360"/>
+      </w:pPr>
+      <w:rPr>
+        <w:rFonts w:ascii="Courier New" w:hAnsi="Courier New" w:hint="default"/>
+        <w:sz w:val="20"/>
+      </w:rPr>
+    </w:lvl>
+    <w:lvl w:ilvl="4" w:tentative="1">
+      <w:start w:val="1"/>
+      <w:numFmt w:val="bullet"/>
+      <w:lvlText w:val="o"/>
+      <w:lvlJc w:val="left"/>
+      <w:pPr>
+        <w:tabs>
+          <w:tab w:val="num" w:pos="3600"/>
+        </w:tabs>
+        <w:ind w:left="3600" w:hanging="360"/>
+      </w:pPr>
+      <w:rPr>
+        <w:rFonts w:ascii="Courier New" w:hAnsi="Courier New" w:hint="default"/>
+        <w:sz w:val="20"/>
+      </w:rPr>
+    </w:lvl>
+    <w:lvl w:ilvl="5" w:tentative="1">
+      <w:start w:val="1"/>
+      <w:numFmt w:val="bullet"/>
+      <w:lvlText w:val="o"/>
+      <w:lvlJc w:val="left"/>
+      <w:pPr>
+        <w:tabs>
+          <w:tab w:val="num" w:pos="4320"/>
+        </w:tabs>
+        <w:ind w:left="4320" w:hanging="360"/>
+      </w:pPr>
+      <w:rPr>
+        <w:rFonts w:ascii="Courier New" w:hAnsi="Courier New" w:hint="default"/>
+        <w:sz w:val="20"/>
+      </w:rPr>
+    </w:lvl>
+    <w:lvl w:ilvl="6" w:tentative="1">
+      <w:start w:val="1"/>
+      <w:numFmt w:val="bullet"/>
+      <w:lvlText w:val="o"/>
+      <w:lvlJc w:val="left"/>
+      <w:pPr>
+        <w:tabs>
+          <w:tab w:val="num" w:pos="5040"/>
+        </w:tabs>
+        <w:ind w:left="5040" w:hanging="360"/>
+      </w:pPr>
+      <w:rPr>
+        <w:rFonts w:ascii="Courier New" w:hAnsi="Courier New" w:hint="default"/>
+        <w:sz w:val="20"/>
+      </w:rPr>
+    </w:lvl>
+    <w:lvl w:ilvl="7" w:tentative="1">
+      <w:start w:val="1"/>
+      <w:numFmt w:val="bullet"/>
+      <w:lvlText w:val="o"/>
+      <w:lvlJc w:val="left"/>
+      <w:pPr>
+        <w:tabs>
+          <w:tab w:val="num" w:pos="5760"/>
+        </w:tabs>
+        <w:ind w:left="5760" w:hanging="360"/>
+      </w:pPr>
+      <w:rPr>
+        <w:rFonts w:ascii="Courier New" w:hAnsi="Courier New" w:hint="default"/>
+        <w:sz w:val="20"/>
+      </w:rPr>
+    </w:lvl>
+    <w:lvl w:ilvl="8" w:tentative="1">
+      <w:start w:val="1"/>
+      <w:numFmt w:val="bullet"/>
+      <w:lvlText w:val="o"/>
+      <w:lvlJc w:val="left"/>
+      <w:pPr>
+        <w:tabs>
+          <w:tab w:val="num" w:pos="6480"/>
+        </w:tabs>
+        <w:ind w:left="6480" w:hanging="360"/>
+      </w:pPr>
+      <w:rPr>
+        <w:rFonts w:ascii="Courier New" w:hAnsi="Courier New" w:hint="default"/>
+        <w:sz w:val="20"/>
+      </w:rPr>
+    </w:lvl>
+  </w:abstractNum>
+  <w:abstractNum w:abstractNumId="4" w15:restartNumberingAfterBreak="0">
+    <w:nsid w:val="26CB025D"/>
+    <w:multiLevelType w:val="hybridMultilevel"/>
+    <w:tmpl w:val="F3605048"/>
+    <w:lvl w:ilvl="0" w:tplc="D360BF1A">
+      <w:start w:val="1"/>
+      <w:numFmt w:val="decimal"/>
+      <w:lvlText w:val="%1."/>
+      <w:lvlJc w:val="left"/>
+      <w:pPr>
+        <w:ind w:left="800" w:hanging="360"/>
+      </w:pPr>
+      <w:rPr>
+        <w:rFonts w:hint="default"/>
+      </w:rPr>
+    </w:lvl>
+    <w:lvl w:ilvl="1" w:tplc="04090019" w:tentative="1">
+      <w:start w:val="1"/>
+      <w:numFmt w:val="upperLetter"/>
+      <w:lvlText w:val="%2."/>
+      <w:lvlJc w:val="left"/>
+      <w:pPr>
+        <w:ind w:left="1320" w:hanging="440"/>
+      </w:pPr>
+    </w:lvl>
+    <w:lvl w:ilvl="2" w:tplc="0409001B" w:tentative="1">
+      <w:start w:val="1"/>
+      <w:numFmt w:val="lowerRoman"/>
+      <w:lvlText w:val="%3."/>
+      <w:lvlJc w:val="right"/>
+      <w:pPr>
+        <w:ind w:left="1760" w:hanging="440"/>
+      </w:pPr>
+    </w:lvl>
+    <w:lvl w:ilvl="3" w:tplc="0409000F" w:tentative="1">
+      <w:start w:val="1"/>
+      <w:numFmt w:val="decimal"/>
+      <w:lvlText w:val="%4."/>
+      <w:lvlJc w:val="left"/>
+      <w:pPr>
+        <w:ind w:left="2200" w:hanging="440"/>
+      </w:pPr>
+    </w:lvl>
+    <w:lvl w:ilvl="4" w:tplc="04090019" w:tentative="1">
+      <w:start w:val="1"/>
+      <w:numFmt w:val="upperLetter"/>
+      <w:lvlText w:val="%5."/>
+      <w:lvlJc w:val="left"/>
+      <w:pPr>
+        <w:ind w:left="2640" w:hanging="440"/>
+      </w:pPr>
+    </w:lvl>
+    <w:lvl w:ilvl="5" w:tplc="0409001B" w:tentative="1">
+      <w:start w:val="1"/>
+      <w:numFmt w:val="lowerRoman"/>
+      <w:lvlText w:val="%6."/>
+      <w:lvlJc w:val="right"/>
+      <w:pPr>
+        <w:ind w:left="3080" w:hanging="440"/>
+      </w:pPr>
+    </w:lvl>
+    <w:lvl w:ilvl="6" w:tplc="0409000F" w:tentative="1">
+      <w:start w:val="1"/>
+      <w:numFmt w:val="decimal"/>
+      <w:lvlText w:val="%7."/>
+      <w:lvlJc w:val="left"/>
+      <w:pPr>
+        <w:ind w:left="3520" w:hanging="440"/>
+      </w:pPr>
+    </w:lvl>
+    <w:lvl w:ilvl="7" w:tplc="04090019" w:tentative="1">
+      <w:start w:val="1"/>
+      <w:numFmt w:val="upperLetter"/>
+      <w:lvlText w:val="%8."/>
+      <w:lvlJc w:val="left"/>
+      <w:pPr>
+        <w:ind w:left="3960" w:hanging="440"/>
+      </w:pPr>
+    </w:lvl>
+    <w:lvl w:ilvl="8" w:tplc="0409001B" w:tentative="1">
+      <w:start w:val="1"/>
+      <w:numFmt w:val="lowerRoman"/>
+      <w:lvlText w:val="%9."/>
+      <w:lvlJc w:val="right"/>
+      <w:pPr>
+        <w:ind w:left="4400" w:hanging="440"/>
+      </w:pPr>
+    </w:lvl>
+  </w:abstractNum>
+  <w:abstractNum w:abstractNumId="5" w15:restartNumberingAfterBreak="0">
+    <w:nsid w:val="2B2143C0"/>
+    <w:multiLevelType w:val="multilevel"/>
+    <w:tmpl w:val="B4302D9C"/>
+    <w:lvl w:ilvl="0">
+      <w:start w:val="1"/>
+      <w:numFmt w:val="bullet"/>
+      <w:lvlText w:val=""/>
+      <w:lvlJc w:val="left"/>
+      <w:pPr>
+        <w:tabs>
+          <w:tab w:val="num" w:pos="720"/>
+        </w:tabs>
+        <w:ind w:left="720" w:hanging="360"/>
+      </w:pPr>
+      <w:rPr>
+        <w:rFonts w:ascii="Symbol" w:hAnsi="Symbol" w:hint="default"/>
+        <w:sz w:val="20"/>
+      </w:rPr>
+    </w:lvl>
+    <w:lvl w:ilvl="1" w:tentative="1">
+      <w:start w:val="1"/>
+      <w:numFmt w:val="bullet"/>
+      <w:lvlText w:val=""/>
+      <w:lvlJc w:val="left"/>
+      <w:pPr>
+        <w:tabs>
+          <w:tab w:val="num" w:pos="1440"/>
+        </w:tabs>
+        <w:ind w:left="1440" w:hanging="360"/>
+      </w:pPr>
+      <w:rPr>
+        <w:rFonts w:ascii="Symbol" w:hAnsi="Symbol" w:hint="default"/>
+        <w:sz w:val="20"/>
+      </w:rPr>
+    </w:lvl>
+    <w:lvl w:ilvl="2" w:tentative="1">
+      <w:start w:val="1"/>
+      <w:numFmt w:val="bullet"/>
+      <w:lvlText w:val=""/>
+      <w:lvlJc w:val="left"/>
+      <w:pPr>
+        <w:tabs>
+          <w:tab w:val="num" w:pos="2160"/>
+        </w:tabs>
+        <w:ind w:left="2160" w:hanging="360"/>
+      </w:pPr>
+      <w:rPr>
+        <w:rFonts w:ascii="Symbol" w:hAnsi="Symbol" w:hint="default"/>
+        <w:sz w:val="20"/>
+      </w:rPr>
+    </w:lvl>
+    <w:lvl w:ilvl="3" w:tentative="1">
+      <w:start w:val="1"/>
+      <w:numFmt w:val="bullet"/>
+      <w:lvlText w:val=""/>
+      <w:lvlJc w:val="left"/>
+      <w:pPr>
+        <w:tabs>
+          <w:tab w:val="num" w:pos="2880"/>
+        </w:tabs>
+        <w:ind w:left="2880" w:hanging="360"/>
+      </w:pPr>
+      <w:rPr>
+        <w:rFonts w:ascii="Symbol" w:hAnsi="Symbol" w:hint="default"/>
+        <w:sz w:val="20"/>
+      </w:rPr>
+    </w:lvl>
+    <w:lvl w:ilvl="4" w:tentative="1">
+      <w:start w:val="1"/>
+      <w:numFmt w:val="bullet"/>
+      <w:lvlText w:val=""/>
+      <w:lvlJc w:val="left"/>
+      <w:pPr>
+        <w:tabs>
+          <w:tab w:val="num" w:pos="3600"/>
+        </w:tabs>
+        <w:ind w:left="3600" w:hanging="360"/>
+      </w:pPr>
+      <w:rPr>
+        <w:rFonts w:ascii="Symbol" w:hAnsi="Symbol" w:hint="default"/>
+        <w:sz w:val="20"/>
+      </w:rPr>
+    </w:lvl>
+    <w:lvl w:ilvl="5" w:tentative="1">
+      <w:start w:val="1"/>
+      <w:numFmt w:val="bullet"/>
+      <w:lvlText w:val=""/>
+      <w:lvlJc w:val="left"/>
+      <w:pPr>
+        <w:tabs>
+          <w:tab w:val="num" w:pos="4320"/>
+        </w:tabs>
+        <w:ind w:left="4320" w:hanging="360"/>
+      </w:pPr>
+      <w:rPr>
+        <w:rFonts w:ascii="Symbol" w:hAnsi="Symbol" w:hint="default"/>
+        <w:sz w:val="20"/>
+      </w:rPr>
+    </w:lvl>
+    <w:lvl w:ilvl="6" w:tentative="1">
+      <w:start w:val="1"/>
+      <w:numFmt w:val="bullet"/>
+      <w:lvlText w:val=""/>
+      <w:lvlJc w:val="left"/>
+      <w:pPr>
+        <w:tabs>
+          <w:tab w:val="num" w:pos="5040"/>
+        </w:tabs>
+        <w:ind w:left="5040" w:hanging="360"/>
+      </w:pPr>
+      <w:rPr>
+        <w:rFonts w:ascii="Symbol" w:hAnsi="Symbol" w:hint="default"/>
+        <w:sz w:val="20"/>
+      </w:rPr>
+    </w:lvl>
+    <w:lvl w:ilvl="7" w:tentative="1">
+      <w:start w:val="1"/>
+      <w:numFmt w:val="bullet"/>
+      <w:lvlText w:val=""/>
+      <w:lvlJc w:val="left"/>
+      <w:pPr>
+        <w:tabs>
+          <w:tab w:val="num" w:pos="5760"/>
+        </w:tabs>
+        <w:ind w:left="5760" w:hanging="360"/>
+      </w:pPr>
+      <w:rPr>
+        <w:rFonts w:ascii="Symbol" w:hAnsi="Symbol" w:hint="default"/>
+        <w:sz w:val="20"/>
+      </w:rPr>
+    </w:lvl>
+    <w:lvl w:ilvl="8" w:tentative="1">
+      <w:start w:val="1"/>
+      <w:numFmt w:val="bullet"/>
+      <w:lvlText w:val=""/>
+      <w:lvlJc w:val="left"/>
+      <w:pPr>
+        <w:tabs>
+          <w:tab w:val="num" w:pos="6480"/>
+        </w:tabs>
+        <w:ind w:left="6480" w:hanging="360"/>
+      </w:pPr>
+      <w:rPr>
+        <w:rFonts w:ascii="Symbol" w:hAnsi="Symbol" w:hint="default"/>
+        <w:sz w:val="20"/>
+      </w:rPr>
+    </w:lvl>
+  </w:abstractNum>
+  <w:abstractNum w:abstractNumId="6" w15:restartNumberingAfterBreak="0">
+    <w:nsid w:val="2D6F3802"/>
+    <w:multiLevelType w:val="hybridMultilevel"/>
+    <w:tmpl w:val="B34E2748"/>
+    <w:lvl w:ilvl="0" w:tplc="0409000D">
+      <w:start w:val="1"/>
+      <w:numFmt w:val="bullet"/>
+      <w:lvlText w:val=""/>
+      <w:lvlJc w:val="left"/>
+      <w:pPr>
+        <w:ind w:left="880" w:hanging="440"/>
+      </w:pPr>
+      <w:rPr>
+        <w:rFonts w:ascii="Wingdings" w:hAnsi="Wingdings" w:hint="default"/>
+      </w:rPr>
+    </w:lvl>
+    <w:lvl w:ilvl="1" w:tplc="04090003" w:tentative="1">
+      <w:start w:val="1"/>
+      <w:numFmt w:val="bullet"/>
+      <w:lvlText w:val=""/>
+      <w:lvlJc w:val="left"/>
+      <w:pPr>
+        <w:ind w:left="1320" w:hanging="440"/>
+      </w:pPr>
+      <w:rPr>
+        <w:rFonts w:ascii="Wingdings" w:hAnsi="Wingdings" w:hint="default"/>
+      </w:rPr>
+    </w:lvl>
+    <w:lvl w:ilvl="2" w:tplc="04090005" w:tentative="1">
+      <w:start w:val="1"/>
+      <w:numFmt w:val="bullet"/>
+      <w:lvlText w:val=""/>
+      <w:lvlJc w:val="left"/>
+      <w:pPr>
+        <w:ind w:left="1760" w:hanging="440"/>
+      </w:pPr>
+      <w:rPr>
+        <w:rFonts w:ascii="Wingdings" w:hAnsi="Wingdings" w:hint="default"/>
+      </w:rPr>
+    </w:lvl>
+    <w:lvl w:ilvl="3" w:tplc="04090001" w:tentative="1">
+      <w:start w:val="1"/>
+      <w:numFmt w:val="bullet"/>
+      <w:lvlText w:val=""/>
+      <w:lvlJc w:val="left"/>
+      <w:pPr>
+        <w:ind w:left="2200" w:hanging="440"/>
+      </w:pPr>
+      <w:rPr>
+        <w:rFonts w:ascii="Wingdings" w:hAnsi="Wingdings" w:hint="default"/>
+      </w:rPr>
+    </w:lvl>
+    <w:lvl w:ilvl="4" w:tplc="04090003" w:tentative="1">
+      <w:start w:val="1"/>
+      <w:numFmt w:val="bullet"/>
+      <w:lvlText w:val=""/>
+      <w:lvlJc w:val="left"/>
+      <w:pPr>
+        <w:ind w:left="2640" w:hanging="440"/>
+      </w:pPr>
+      <w:rPr>
+        <w:rFonts w:ascii="Wingdings" w:hAnsi="Wingdings" w:hint="default"/>
+      </w:rPr>
+    </w:lvl>
+    <w:lvl w:ilvl="5" w:tplc="04090005" w:tentative="1">
+      <w:start w:val="1"/>
+      <w:numFmt w:val="bullet"/>
+      <w:lvlText w:val=""/>
+      <w:lvlJc w:val="left"/>
+      <w:pPr>
+        <w:ind w:left="3080" w:hanging="440"/>
+      </w:pPr>
+      <w:rPr>
+        <w:rFonts w:ascii="Wingdings" w:hAnsi="Wingdings" w:hint="default"/>
+      </w:rPr>
+    </w:lvl>
+    <w:lvl w:ilvl="6" w:tplc="04090001" w:tentative="1">
+      <w:start w:val="1"/>
+      <w:numFmt w:val="bullet"/>
+      <w:lvlText w:val=""/>
+      <w:lvlJc w:val="left"/>
+      <w:pPr>
+        <w:ind w:left="3520" w:hanging="440"/>
+      </w:pPr>
+      <w:rPr>
+        <w:rFonts w:ascii="Wingdings" w:hAnsi="Wingdings" w:hint="default"/>
+      </w:rPr>
+    </w:lvl>
+    <w:lvl w:ilvl="7" w:tplc="04090003" w:tentative="1">
+      <w:start w:val="1"/>
+      <w:numFmt w:val="bullet"/>
+      <w:lvlText w:val=""/>
+      <w:lvlJc w:val="left"/>
+      <w:pPr>
+        <w:ind w:left="3960" w:hanging="440"/>
+      </w:pPr>
+      <w:rPr>
+        <w:rFonts w:ascii="Wingdings" w:hAnsi="Wingdings" w:hint="default"/>
+      </w:rPr>
+    </w:lvl>
+    <w:lvl w:ilvl="8" w:tplc="04090005" w:tentative="1">
+      <w:start w:val="1"/>
+      <w:numFmt w:val="bullet"/>
+      <w:lvlText w:val=""/>
+      <w:lvlJc w:val="left"/>
+      <w:pPr>
+        <w:ind w:left="4400" w:hanging="440"/>
+      </w:pPr>
+      <w:rPr>
+        <w:rFonts w:ascii="Wingdings" w:hAnsi="Wingdings" w:hint="default"/>
+      </w:rPr>
+    </w:lvl>
+  </w:abstractNum>
+  <w:abstractNum w:abstractNumId="7" w15:restartNumberingAfterBreak="0">
+    <w:nsid w:val="32B0390C"/>
+    <w:multiLevelType w:val="multilevel"/>
+    <w:tmpl w:val="745EACA6"/>
+    <w:lvl w:ilvl="0">
+      <w:start w:val="1"/>
+      <w:numFmt w:val="bullet"/>
+      <w:lvlText w:val="o"/>
+      <w:lvlJc w:val="left"/>
+      <w:pPr>
+        <w:tabs>
+          <w:tab w:val="num" w:pos="720"/>
+        </w:tabs>
+        <w:ind w:left="720" w:hanging="360"/>
+      </w:pPr>
+      <w:rPr>
+        <w:rFonts w:ascii="Courier New" w:hAnsi="Courier New" w:hint="default"/>
+        <w:sz w:val="20"/>
+      </w:rPr>
+    </w:lvl>
+    <w:lvl w:ilvl="1" w:tentative="1">
+      <w:start w:val="1"/>
+      <w:numFmt w:val="bullet"/>
+      <w:lvlText w:val="o"/>
+      <w:lvlJc w:val="left"/>
+      <w:pPr>
+        <w:tabs>
+          <w:tab w:val="num" w:pos="1440"/>
+        </w:tabs>
+        <w:ind w:left="1440" w:hanging="360"/>
+      </w:pPr>
+      <w:rPr>
+        <w:rFonts w:ascii="Courier New" w:hAnsi="Courier New" w:hint="default"/>
+        <w:sz w:val="20"/>
+      </w:rPr>
+    </w:lvl>
+    <w:lvl w:ilvl="2" w:tentative="1">
+      <w:start w:val="1"/>
+      <w:numFmt w:val="bullet"/>
+      <w:lvlText w:val="o"/>
+      <w:lvlJc w:val="left"/>
+      <w:pPr>
+        <w:tabs>
+          <w:tab w:val="num" w:pos="2160"/>
+        </w:tabs>
+        <w:ind w:left="2160" w:hanging="360"/>
+      </w:pPr>
+      <w:rPr>
+        <w:rFonts w:ascii="Courier New" w:hAnsi="Courier New" w:hint="default"/>
+        <w:sz w:val="20"/>
+      </w:rPr>
+    </w:lvl>
+    <w:lvl w:ilvl="3" w:tentative="1">
+      <w:start w:val="1"/>
+      <w:numFmt w:val="bullet"/>
+      <w:lvlText w:val="o"/>
+      <w:lvlJc w:val="left"/>
+      <w:pPr>
+        <w:tabs>
+          <w:tab w:val="num" w:pos="2880"/>
+        </w:tabs>
+        <w:ind w:left="2880" w:hanging="360"/>
+      </w:pPr>
+      <w:rPr>
+        <w:rFonts w:ascii="Courier New" w:hAnsi="Courier New" w:hint="default"/>
+        <w:sz w:val="20"/>
+      </w:rPr>
+    </w:lvl>
+    <w:lvl w:ilvl="4" w:tentative="1">
+      <w:start w:val="1"/>
+      <w:numFmt w:val="bullet"/>
+      <w:lvlText w:val="o"/>
+      <w:lvlJc w:val="left"/>
+      <w:pPr>
+        <w:tabs>
+          <w:tab w:val="num" w:pos="3600"/>
+        </w:tabs>
+        <w:ind w:left="3600" w:hanging="360"/>
+      </w:pPr>
+      <w:rPr>
+        <w:rFonts w:ascii="Courier New" w:hAnsi="Courier New" w:hint="default"/>
+        <w:sz w:val="20"/>
+      </w:rPr>
+    </w:lvl>
+    <w:lvl w:ilvl="5" w:tentative="1">
+      <w:start w:val="1"/>
+      <w:numFmt w:val="bullet"/>
+      <w:lvlText w:val="o"/>
+      <w:lvlJc w:val="left"/>
+      <w:pPr>
+        <w:tabs>
+          <w:tab w:val="num" w:pos="4320"/>
+        </w:tabs>
+        <w:ind w:left="4320" w:hanging="360"/>
+      </w:pPr>
+      <w:rPr>
+        <w:rFonts w:ascii="Courier New" w:hAnsi="Courier New" w:hint="default"/>
+        <w:sz w:val="20"/>
+      </w:rPr>
+    </w:lvl>
+    <w:lvl w:ilvl="6" w:tentative="1">
+      <w:start w:val="1"/>
+      <w:numFmt w:val="bullet"/>
+      <w:lvlText w:val="o"/>
+      <w:lvlJc w:val="left"/>
+      <w:pPr>
+        <w:tabs>
+          <w:tab w:val="num" w:pos="5040"/>
+        </w:tabs>
+        <w:ind w:left="5040" w:hanging="360"/>
+      </w:pPr>
+      <w:rPr>
+        <w:rFonts w:ascii="Courier New" w:hAnsi="Courier New" w:hint="default"/>
+        <w:sz w:val="20"/>
+      </w:rPr>
+    </w:lvl>
+    <w:lvl w:ilvl="7" w:tentative="1">
+      <w:start w:val="1"/>
+      <w:numFmt w:val="bullet"/>
+      <w:lvlText w:val="o"/>
+      <w:lvlJc w:val="left"/>
+      <w:pPr>
+        <w:tabs>
+          <w:tab w:val="num" w:pos="5760"/>
+        </w:tabs>
+        <w:ind w:left="5760" w:hanging="360"/>
+      </w:pPr>
+      <w:rPr>
+        <w:rFonts w:ascii="Courier New" w:hAnsi="Courier New" w:hint="default"/>
+        <w:sz w:val="20"/>
+      </w:rPr>
+    </w:lvl>
+    <w:lvl w:ilvl="8" w:tentative="1">
+      <w:start w:val="1"/>
+      <w:numFmt w:val="bullet"/>
+      <w:lvlText w:val="o"/>
+      <w:lvlJc w:val="left"/>
+      <w:pPr>
+        <w:tabs>
+          <w:tab w:val="num" w:pos="6480"/>
+        </w:tabs>
+        <w:ind w:left="6480" w:hanging="360"/>
+      </w:pPr>
+      <w:rPr>
+        <w:rFonts w:ascii="Courier New" w:hAnsi="Courier New" w:hint="default"/>
+        <w:sz w:val="20"/>
+      </w:rPr>
+    </w:lvl>
+  </w:abstractNum>
+  <w:abstractNum w:abstractNumId="8" w15:restartNumberingAfterBreak="0">
     <w:nsid w:val="43681E2E"/>
     <w:multiLevelType w:val="hybridMultilevel"/>
     <w:tmpl w:val="4E2C3E72"/>
@@ -1863,7 +7858,206 @@
       </w:rPr>
     </w:lvl>
   </w:abstractNum>
-  <w:abstractNum w:abstractNumId="2" w15:restartNumberingAfterBreak="0">
+  <w:abstractNum w:abstractNumId="9" w15:restartNumberingAfterBreak="0">
+    <w:nsid w:val="45AB7612"/>
+    <w:multiLevelType w:val="hybridMultilevel"/>
+    <w:tmpl w:val="50CE68A4"/>
+    <w:lvl w:ilvl="0" w:tplc="57C6A8FC">
+      <w:start w:val="1"/>
+      <w:numFmt w:val="bullet"/>
+      <w:lvlText w:val=""/>
+      <w:lvlJc w:val="left"/>
+      <w:pPr>
+        <w:ind w:left="800" w:hanging="360"/>
+      </w:pPr>
+      <w:rPr>
+        <w:rFonts w:ascii="Wingdings" w:eastAsiaTheme="minorEastAsia" w:hAnsi="Wingdings" w:cstheme="minorBidi" w:hint="default"/>
+      </w:rPr>
+    </w:lvl>
+    <w:lvl w:ilvl="1" w:tplc="04090003" w:tentative="1">
+      <w:start w:val="1"/>
+      <w:numFmt w:val="bullet"/>
+      <w:lvlText w:val=""/>
+      <w:lvlJc w:val="left"/>
+      <w:pPr>
+        <w:ind w:left="1320" w:hanging="440"/>
+      </w:pPr>
+      <w:rPr>
+        <w:rFonts w:ascii="Wingdings" w:hAnsi="Wingdings" w:hint="default"/>
+      </w:rPr>
+    </w:lvl>
+    <w:lvl w:ilvl="2" w:tplc="04090005" w:tentative="1">
+      <w:start w:val="1"/>
+      <w:numFmt w:val="bullet"/>
+      <w:lvlText w:val=""/>
+      <w:lvlJc w:val="left"/>
+      <w:pPr>
+        <w:ind w:left="1760" w:hanging="440"/>
+      </w:pPr>
+      <w:rPr>
+        <w:rFonts w:ascii="Wingdings" w:hAnsi="Wingdings" w:hint="default"/>
+      </w:rPr>
+    </w:lvl>
+    <w:lvl w:ilvl="3" w:tplc="04090001" w:tentative="1">
+      <w:start w:val="1"/>
+      <w:numFmt w:val="bullet"/>
+      <w:lvlText w:val=""/>
+      <w:lvlJc w:val="left"/>
+      <w:pPr>
+        <w:ind w:left="2200" w:hanging="440"/>
+      </w:pPr>
+      <w:rPr>
+        <w:rFonts w:ascii="Wingdings" w:hAnsi="Wingdings" w:hint="default"/>
+      </w:rPr>
+    </w:lvl>
+    <w:lvl w:ilvl="4" w:tplc="04090003" w:tentative="1">
+      <w:start w:val="1"/>
+      <w:numFmt w:val="bullet"/>
+      <w:lvlText w:val=""/>
+      <w:lvlJc w:val="left"/>
+      <w:pPr>
+        <w:ind w:left="2640" w:hanging="440"/>
+      </w:pPr>
+      <w:rPr>
+        <w:rFonts w:ascii="Wingdings" w:hAnsi="Wingdings" w:hint="default"/>
+      </w:rPr>
+    </w:lvl>
+    <w:lvl w:ilvl="5" w:tplc="04090005" w:tentative="1">
+      <w:start w:val="1"/>
+      <w:numFmt w:val="bullet"/>
+      <w:lvlText w:val=""/>
+      <w:lvlJc w:val="left"/>
+      <w:pPr>
+        <w:ind w:left="3080" w:hanging="440"/>
+      </w:pPr>
+      <w:rPr>
+        <w:rFonts w:ascii="Wingdings" w:hAnsi="Wingdings" w:hint="default"/>
+      </w:rPr>
+    </w:lvl>
+    <w:lvl w:ilvl="6" w:tplc="04090001" w:tentative="1">
+      <w:start w:val="1"/>
+      <w:numFmt w:val="bullet"/>
+      <w:lvlText w:val=""/>
+      <w:lvlJc w:val="left"/>
+      <w:pPr>
+        <w:ind w:left="3520" w:hanging="440"/>
+      </w:pPr>
+      <w:rPr>
+        <w:rFonts w:ascii="Wingdings" w:hAnsi="Wingdings" w:hint="default"/>
+      </w:rPr>
+    </w:lvl>
+    <w:lvl w:ilvl="7" w:tplc="04090003" w:tentative="1">
+      <w:start w:val="1"/>
+      <w:numFmt w:val="bullet"/>
+      <w:lvlText w:val=""/>
+      <w:lvlJc w:val="left"/>
+      <w:pPr>
+        <w:ind w:left="3960" w:hanging="440"/>
+      </w:pPr>
+      <w:rPr>
+        <w:rFonts w:ascii="Wingdings" w:hAnsi="Wingdings" w:hint="default"/>
+      </w:rPr>
+    </w:lvl>
+    <w:lvl w:ilvl="8" w:tplc="04090005" w:tentative="1">
+      <w:start w:val="1"/>
+      <w:numFmt w:val="bullet"/>
+      <w:lvlText w:val=""/>
+      <w:lvlJc w:val="left"/>
+      <w:pPr>
+        <w:ind w:left="4400" w:hanging="440"/>
+      </w:pPr>
+      <w:rPr>
+        <w:rFonts w:ascii="Wingdings" w:hAnsi="Wingdings" w:hint="default"/>
+      </w:rPr>
+    </w:lvl>
+  </w:abstractNum>
+  <w:abstractNum w:abstractNumId="10" w15:restartNumberingAfterBreak="0">
+    <w:nsid w:val="49493E44"/>
+    <w:multiLevelType w:val="hybridMultilevel"/>
+    <w:tmpl w:val="C3FAEC3A"/>
+    <w:lvl w:ilvl="0" w:tplc="04090013">
+      <w:start w:val="1"/>
+      <w:numFmt w:val="upperRoman"/>
+      <w:lvlText w:val="%1."/>
+      <w:lvlJc w:val="left"/>
+      <w:pPr>
+        <w:ind w:left="880" w:hanging="440"/>
+      </w:pPr>
+    </w:lvl>
+    <w:lvl w:ilvl="1" w:tplc="04090019" w:tentative="1">
+      <w:start w:val="1"/>
+      <w:numFmt w:val="upperLetter"/>
+      <w:lvlText w:val="%2."/>
+      <w:lvlJc w:val="left"/>
+      <w:pPr>
+        <w:ind w:left="1320" w:hanging="440"/>
+      </w:pPr>
+    </w:lvl>
+    <w:lvl w:ilvl="2" w:tplc="0409001B" w:tentative="1">
+      <w:start w:val="1"/>
+      <w:numFmt w:val="lowerRoman"/>
+      <w:lvlText w:val="%3."/>
+      <w:lvlJc w:val="right"/>
+      <w:pPr>
+        <w:ind w:left="1760" w:hanging="440"/>
+      </w:pPr>
+    </w:lvl>
+    <w:lvl w:ilvl="3" w:tplc="0409000F" w:tentative="1">
+      <w:start w:val="1"/>
+      <w:numFmt w:val="decimal"/>
+      <w:lvlText w:val="%4."/>
+      <w:lvlJc w:val="left"/>
+      <w:pPr>
+        <w:ind w:left="2200" w:hanging="440"/>
+      </w:pPr>
+    </w:lvl>
+    <w:lvl w:ilvl="4" w:tplc="04090019" w:tentative="1">
+      <w:start w:val="1"/>
+      <w:numFmt w:val="upperLetter"/>
+      <w:lvlText w:val="%5."/>
+      <w:lvlJc w:val="left"/>
+      <w:pPr>
+        <w:ind w:left="2640" w:hanging="440"/>
+      </w:pPr>
+    </w:lvl>
+    <w:lvl w:ilvl="5" w:tplc="0409001B" w:tentative="1">
+      <w:start w:val="1"/>
+      <w:numFmt w:val="lowerRoman"/>
+      <w:lvlText w:val="%6."/>
+      <w:lvlJc w:val="right"/>
+      <w:pPr>
+        <w:ind w:left="3080" w:hanging="440"/>
+      </w:pPr>
+    </w:lvl>
+    <w:lvl w:ilvl="6" w:tplc="0409000F" w:tentative="1">
+      <w:start w:val="1"/>
+      <w:numFmt w:val="decimal"/>
+      <w:lvlText w:val="%7."/>
+      <w:lvlJc w:val="left"/>
+      <w:pPr>
+        <w:ind w:left="3520" w:hanging="440"/>
+      </w:pPr>
+    </w:lvl>
+    <w:lvl w:ilvl="7" w:tplc="04090019" w:tentative="1">
+      <w:start w:val="1"/>
+      <w:numFmt w:val="upperLetter"/>
+      <w:lvlText w:val="%8."/>
+      <w:lvlJc w:val="left"/>
+      <w:pPr>
+        <w:ind w:left="3960" w:hanging="440"/>
+      </w:pPr>
+    </w:lvl>
+    <w:lvl w:ilvl="8" w:tplc="0409001B" w:tentative="1">
+      <w:start w:val="1"/>
+      <w:numFmt w:val="lowerRoman"/>
+      <w:lvlText w:val="%9."/>
+      <w:lvlJc w:val="right"/>
+      <w:pPr>
+        <w:ind w:left="4400" w:hanging="440"/>
+      </w:pPr>
+    </w:lvl>
+  </w:abstractNum>
+  <w:abstractNum w:abstractNumId="11" w15:restartNumberingAfterBreak="0">
     <w:nsid w:val="54CD7197"/>
     <w:multiLevelType w:val="hybridMultilevel"/>
     <w:tmpl w:val="1270BB76"/>
@@ -1952,7 +8146,233 @@
       </w:pPr>
     </w:lvl>
   </w:abstractNum>
-  <w:abstractNum w:abstractNumId="3" w15:restartNumberingAfterBreak="0">
+  <w:abstractNum w:abstractNumId="12" w15:restartNumberingAfterBreak="0">
+    <w:nsid w:val="559D2DA5"/>
+    <w:multiLevelType w:val="hybridMultilevel"/>
+    <w:tmpl w:val="9D0E9F88"/>
+    <w:lvl w:ilvl="0" w:tplc="0409000D">
+      <w:start w:val="1"/>
+      <w:numFmt w:val="bullet"/>
+      <w:lvlText w:val=""/>
+      <w:lvlJc w:val="left"/>
+      <w:pPr>
+        <w:ind w:left="1600" w:hanging="440"/>
+      </w:pPr>
+      <w:rPr>
+        <w:rFonts w:ascii="Wingdings" w:hAnsi="Wingdings" w:hint="default"/>
+      </w:rPr>
+    </w:lvl>
+    <w:lvl w:ilvl="1" w:tplc="04090003" w:tentative="1">
+      <w:start w:val="1"/>
+      <w:numFmt w:val="bullet"/>
+      <w:lvlText w:val=""/>
+      <w:lvlJc w:val="left"/>
+      <w:pPr>
+        <w:ind w:left="2040" w:hanging="440"/>
+      </w:pPr>
+      <w:rPr>
+        <w:rFonts w:ascii="Wingdings" w:hAnsi="Wingdings" w:hint="default"/>
+      </w:rPr>
+    </w:lvl>
+    <w:lvl w:ilvl="2" w:tplc="04090005" w:tentative="1">
+      <w:start w:val="1"/>
+      <w:numFmt w:val="bullet"/>
+      <w:lvlText w:val=""/>
+      <w:lvlJc w:val="left"/>
+      <w:pPr>
+        <w:ind w:left="2480" w:hanging="440"/>
+      </w:pPr>
+      <w:rPr>
+        <w:rFonts w:ascii="Wingdings" w:hAnsi="Wingdings" w:hint="default"/>
+      </w:rPr>
+    </w:lvl>
+    <w:lvl w:ilvl="3" w:tplc="04090001" w:tentative="1">
+      <w:start w:val="1"/>
+      <w:numFmt w:val="bullet"/>
+      <w:lvlText w:val=""/>
+      <w:lvlJc w:val="left"/>
+      <w:pPr>
+        <w:ind w:left="2920" w:hanging="440"/>
+      </w:pPr>
+      <w:rPr>
+        <w:rFonts w:ascii="Wingdings" w:hAnsi="Wingdings" w:hint="default"/>
+      </w:rPr>
+    </w:lvl>
+    <w:lvl w:ilvl="4" w:tplc="04090003" w:tentative="1">
+      <w:start w:val="1"/>
+      <w:numFmt w:val="bullet"/>
+      <w:lvlText w:val=""/>
+      <w:lvlJc w:val="left"/>
+      <w:pPr>
+        <w:ind w:left="3360" w:hanging="440"/>
+      </w:pPr>
+      <w:rPr>
+        <w:rFonts w:ascii="Wingdings" w:hAnsi="Wingdings" w:hint="default"/>
+      </w:rPr>
+    </w:lvl>
+    <w:lvl w:ilvl="5" w:tplc="04090005" w:tentative="1">
+      <w:start w:val="1"/>
+      <w:numFmt w:val="bullet"/>
+      <w:lvlText w:val=""/>
+      <w:lvlJc w:val="left"/>
+      <w:pPr>
+        <w:ind w:left="3800" w:hanging="440"/>
+      </w:pPr>
+      <w:rPr>
+        <w:rFonts w:ascii="Wingdings" w:hAnsi="Wingdings" w:hint="default"/>
+      </w:rPr>
+    </w:lvl>
+    <w:lvl w:ilvl="6" w:tplc="04090001" w:tentative="1">
+      <w:start w:val="1"/>
+      <w:numFmt w:val="bullet"/>
+      <w:lvlText w:val=""/>
+      <w:lvlJc w:val="left"/>
+      <w:pPr>
+        <w:ind w:left="4240" w:hanging="440"/>
+      </w:pPr>
+      <w:rPr>
+        <w:rFonts w:ascii="Wingdings" w:hAnsi="Wingdings" w:hint="default"/>
+      </w:rPr>
+    </w:lvl>
+    <w:lvl w:ilvl="7" w:tplc="04090003" w:tentative="1">
+      <w:start w:val="1"/>
+      <w:numFmt w:val="bullet"/>
+      <w:lvlText w:val=""/>
+      <w:lvlJc w:val="left"/>
+      <w:pPr>
+        <w:ind w:left="4680" w:hanging="440"/>
+      </w:pPr>
+      <w:rPr>
+        <w:rFonts w:ascii="Wingdings" w:hAnsi="Wingdings" w:hint="default"/>
+      </w:rPr>
+    </w:lvl>
+    <w:lvl w:ilvl="8" w:tplc="04090005" w:tentative="1">
+      <w:start w:val="1"/>
+      <w:numFmt w:val="bullet"/>
+      <w:lvlText w:val=""/>
+      <w:lvlJc w:val="left"/>
+      <w:pPr>
+        <w:ind w:left="5120" w:hanging="440"/>
+      </w:pPr>
+      <w:rPr>
+        <w:rFonts w:ascii="Wingdings" w:hAnsi="Wingdings" w:hint="default"/>
+      </w:rPr>
+    </w:lvl>
+  </w:abstractNum>
+  <w:abstractNum w:abstractNumId="13" w15:restartNumberingAfterBreak="0">
+    <w:nsid w:val="72EE5EB9"/>
+    <w:multiLevelType w:val="hybridMultilevel"/>
+    <w:tmpl w:val="2EDAEECC"/>
+    <w:lvl w:ilvl="0" w:tplc="D79E6174">
+      <w:start w:val="3"/>
+      <w:numFmt w:val="bullet"/>
+      <w:lvlText w:val="-"/>
+      <w:lvlJc w:val="left"/>
+      <w:pPr>
+        <w:ind w:left="800" w:hanging="360"/>
+      </w:pPr>
+      <w:rPr>
+        <w:rFonts w:ascii="맑은 고딕" w:eastAsia="맑은 고딕" w:hAnsi="맑은 고딕" w:cstheme="minorBidi" w:hint="eastAsia"/>
+      </w:rPr>
+    </w:lvl>
+    <w:lvl w:ilvl="1" w:tplc="04090003" w:tentative="1">
+      <w:start w:val="1"/>
+      <w:numFmt w:val="bullet"/>
+      <w:lvlText w:val=""/>
+      <w:lvlJc w:val="left"/>
+      <w:pPr>
+        <w:ind w:left="1320" w:hanging="440"/>
+      </w:pPr>
+      <w:rPr>
+        <w:rFonts w:ascii="Wingdings" w:hAnsi="Wingdings" w:hint="default"/>
+      </w:rPr>
+    </w:lvl>
+    <w:lvl w:ilvl="2" w:tplc="04090005" w:tentative="1">
+      <w:start w:val="1"/>
+      <w:numFmt w:val="bullet"/>
+      <w:lvlText w:val=""/>
+      <w:lvlJc w:val="left"/>
+      <w:pPr>
+        <w:ind w:left="1760" w:hanging="440"/>
+      </w:pPr>
+      <w:rPr>
+        <w:rFonts w:ascii="Wingdings" w:hAnsi="Wingdings" w:hint="default"/>
+      </w:rPr>
+    </w:lvl>
+    <w:lvl w:ilvl="3" w:tplc="04090001" w:tentative="1">
+      <w:start w:val="1"/>
+      <w:numFmt w:val="bullet"/>
+      <w:lvlText w:val=""/>
+      <w:lvlJc w:val="left"/>
+      <w:pPr>
+        <w:ind w:left="2200" w:hanging="440"/>
+      </w:pPr>
+      <w:rPr>
+        <w:rFonts w:ascii="Wingdings" w:hAnsi="Wingdings" w:hint="default"/>
+      </w:rPr>
+    </w:lvl>
+    <w:lvl w:ilvl="4" w:tplc="04090003" w:tentative="1">
+      <w:start w:val="1"/>
+      <w:numFmt w:val="bullet"/>
+      <w:lvlText w:val=""/>
+      <w:lvlJc w:val="left"/>
+      <w:pPr>
+        <w:ind w:left="2640" w:hanging="440"/>
+      </w:pPr>
+      <w:rPr>
+        <w:rFonts w:ascii="Wingdings" w:hAnsi="Wingdings" w:hint="default"/>
+      </w:rPr>
+    </w:lvl>
+    <w:lvl w:ilvl="5" w:tplc="04090005" w:tentative="1">
+      <w:start w:val="1"/>
+      <w:numFmt w:val="bullet"/>
+      <w:lvlText w:val=""/>
+      <w:lvlJc w:val="left"/>
+      <w:pPr>
+        <w:ind w:left="3080" w:hanging="440"/>
+      </w:pPr>
+      <w:rPr>
+        <w:rFonts w:ascii="Wingdings" w:hAnsi="Wingdings" w:hint="default"/>
+      </w:rPr>
+    </w:lvl>
+    <w:lvl w:ilvl="6" w:tplc="04090001" w:tentative="1">
+      <w:start w:val="1"/>
+      <w:numFmt w:val="bullet"/>
+      <w:lvlText w:val=""/>
+      <w:lvlJc w:val="left"/>
+      <w:pPr>
+        <w:ind w:left="3520" w:hanging="440"/>
+      </w:pPr>
+      <w:rPr>
+        <w:rFonts w:ascii="Wingdings" w:hAnsi="Wingdings" w:hint="default"/>
+      </w:rPr>
+    </w:lvl>
+    <w:lvl w:ilvl="7" w:tplc="04090003" w:tentative="1">
+      <w:start w:val="1"/>
+      <w:numFmt w:val="bullet"/>
+      <w:lvlText w:val=""/>
+      <w:lvlJc w:val="left"/>
+      <w:pPr>
+        <w:ind w:left="3960" w:hanging="440"/>
+      </w:pPr>
+      <w:rPr>
+        <w:rFonts w:ascii="Wingdings" w:hAnsi="Wingdings" w:hint="default"/>
+      </w:rPr>
+    </w:lvl>
+    <w:lvl w:ilvl="8" w:tplc="04090005" w:tentative="1">
+      <w:start w:val="1"/>
+      <w:numFmt w:val="bullet"/>
+      <w:lvlText w:val=""/>
+      <w:lvlJc w:val="left"/>
+      <w:pPr>
+        <w:ind w:left="4400" w:hanging="440"/>
+      </w:pPr>
+      <w:rPr>
+        <w:rFonts w:ascii="Wingdings" w:hAnsi="Wingdings" w:hint="default"/>
+      </w:rPr>
+    </w:lvl>
+  </w:abstractNum>
+  <w:abstractNum w:abstractNumId="14" w15:restartNumberingAfterBreak="0">
     <w:nsid w:val="7FFFFF40"/>
     <w:multiLevelType w:val="hybridMultilevel"/>
     <w:tmpl w:val="71845E66"/>
@@ -1962,7 +8382,7 @@
       <w:lvlText w:val=""/>
       <w:lvlJc w:val="left"/>
       <w:pPr>
-        <w:ind w:left="800" w:right="0" w:hanging="400"/>
+        <w:ind w:left="800" w:hanging="400"/>
       </w:pPr>
       <w:rPr>
         <w:rFonts w:ascii="Wingdings" w:hAnsi="Wingdings" w:hint="default"/>
@@ -1974,7 +8394,7 @@
       <w:lvlText w:val=""/>
       <w:lvlJc w:val="left"/>
       <w:pPr>
-        <w:ind w:left="1200" w:right="0" w:hanging="400"/>
+        <w:ind w:left="1200" w:hanging="400"/>
       </w:pPr>
       <w:rPr>
         <w:rFonts w:ascii="Wingdings" w:hAnsi="Wingdings" w:hint="default"/>
@@ -1986,7 +8406,7 @@
       <w:lvlText w:val=""/>
       <w:lvlJc w:val="left"/>
       <w:pPr>
-        <w:ind w:left="1600" w:right="0" w:hanging="400"/>
+        <w:ind w:left="1600" w:hanging="400"/>
       </w:pPr>
       <w:rPr>
         <w:rFonts w:ascii="Wingdings" w:hAnsi="Wingdings" w:hint="default"/>
@@ -1998,7 +8418,7 @@
       <w:lvlText w:val=""/>
       <w:lvlJc w:val="left"/>
       <w:pPr>
-        <w:ind w:left="2000" w:right="0" w:hanging="400"/>
+        <w:ind w:left="2000" w:hanging="400"/>
       </w:pPr>
       <w:rPr>
         <w:rFonts w:ascii="Wingdings" w:hAnsi="Wingdings" w:hint="default"/>
@@ -2010,7 +8430,7 @@
       <w:lvlText w:val=""/>
       <w:lvlJc w:val="left"/>
       <w:pPr>
-        <w:ind w:left="2400" w:right="0" w:hanging="400"/>
+        <w:ind w:left="2400" w:hanging="400"/>
       </w:pPr>
       <w:rPr>
         <w:rFonts w:ascii="Wingdings" w:hAnsi="Wingdings" w:hint="default"/>
@@ -2022,7 +8442,7 @@
       <w:lvlText w:val=""/>
       <w:lvlJc w:val="left"/>
       <w:pPr>
-        <w:ind w:left="2800" w:right="0" w:hanging="400"/>
+        <w:ind w:left="2800" w:hanging="400"/>
       </w:pPr>
       <w:rPr>
         <w:rFonts w:ascii="Wingdings" w:hAnsi="Wingdings" w:hint="default"/>
@@ -2034,7 +8454,7 @@
       <w:lvlText w:val=""/>
       <w:lvlJc w:val="left"/>
       <w:pPr>
-        <w:ind w:left="3200" w:right="0" w:hanging="400"/>
+        <w:ind w:left="3200" w:hanging="400"/>
       </w:pPr>
       <w:rPr>
         <w:rFonts w:ascii="Wingdings" w:hAnsi="Wingdings" w:hint="default"/>
@@ -2046,7 +8466,7 @@
       <w:lvlText w:val=""/>
       <w:lvlJc w:val="left"/>
       <w:pPr>
-        <w:ind w:left="3600" w:right="0" w:hanging="400"/>
+        <w:ind w:left="3600" w:hanging="400"/>
       </w:pPr>
       <w:rPr>
         <w:rFonts w:ascii="Wingdings" w:hAnsi="Wingdings" w:hint="default"/>
@@ -2058,7 +8478,7 @@
       <w:lvlText w:val=""/>
       <w:lvlJc w:val="left"/>
       <w:pPr>
-        <w:ind w:left="4000" w:right="0" w:hanging="400"/>
+        <w:ind w:left="4000" w:hanging="400"/>
       </w:pPr>
       <w:rPr>
         <w:rFonts w:ascii="Wingdings" w:hAnsi="Wingdings" w:hint="default"/>
@@ -2066,16 +8486,49 @@
     </w:lvl>
   </w:abstractNum>
   <w:num w:numId="1" w16cid:durableId="1490094958">
-    <w:abstractNumId w:val="3"/>
+    <w:abstractNumId w:val="14"/>
   </w:num>
   <w:num w:numId="2" w16cid:durableId="646780640">
     <w:abstractNumId w:val="0"/>
   </w:num>
   <w:num w:numId="3" w16cid:durableId="1535343779">
+    <w:abstractNumId w:val="8"/>
+  </w:num>
+  <w:num w:numId="4" w16cid:durableId="1219635418">
+    <w:abstractNumId w:val="11"/>
+  </w:num>
+  <w:num w:numId="5" w16cid:durableId="497893232">
+    <w:abstractNumId w:val="4"/>
+  </w:num>
+  <w:num w:numId="6" w16cid:durableId="1011838780">
+    <w:abstractNumId w:val="9"/>
+  </w:num>
+  <w:num w:numId="7" w16cid:durableId="626476058">
+    <w:abstractNumId w:val="13"/>
+  </w:num>
+  <w:num w:numId="8" w16cid:durableId="174199410">
+    <w:abstractNumId w:val="10"/>
+  </w:num>
+  <w:num w:numId="9" w16cid:durableId="628975323">
+    <w:abstractNumId w:val="6"/>
+  </w:num>
+  <w:num w:numId="10" w16cid:durableId="1547597155">
+    <w:abstractNumId w:val="2"/>
+  </w:num>
+  <w:num w:numId="11" w16cid:durableId="197747016">
+    <w:abstractNumId w:val="5"/>
+  </w:num>
+  <w:num w:numId="12" w16cid:durableId="207501063">
+    <w:abstractNumId w:val="12"/>
+  </w:num>
+  <w:num w:numId="13" w16cid:durableId="1643996702">
     <w:abstractNumId w:val="1"/>
   </w:num>
-  <w:num w:numId="4" w16cid:durableId="1219635418">
-    <w:abstractNumId w:val="2"/>
+  <w:num w:numId="14" w16cid:durableId="1266961087">
+    <w:abstractNumId w:val="3"/>
+  </w:num>
+  <w:num w:numId="15" w16cid:durableId="1770470857">
+    <w:abstractNumId w:val="7"/>
   </w:num>
 </w:numbering>
 </file>
@@ -2511,13 +8964,33 @@
     <w:uiPriority w:val="9"/>
     <w:unhideWhenUsed/>
     <w:qFormat/>
-    <w:rsid w:val="00CE6296"/>
+    <w:rsid w:val="00422A0C"/>
     <w:pPr>
       <w:keepNext/>
       <w:outlineLvl w:val="1"/>
     </w:pPr>
     <w:rPr>
-      <w:rFonts w:asciiTheme="majorHAnsi" w:eastAsiaTheme="majorEastAsia" w:hAnsiTheme="majorHAnsi" w:cstheme="majorBidi"/>
+      <w:rFonts w:asciiTheme="majorHAnsi" w:eastAsia="KoPub돋움체 Bold" w:hAnsiTheme="majorHAnsi" w:cstheme="majorBidi"/>
+      <w:sz w:val="36"/>
+    </w:rPr>
+  </w:style>
+  <w:style w:type="paragraph" w:styleId="3">
+    <w:name w:val="heading 3"/>
+    <w:basedOn w:val="a"/>
+    <w:next w:val="a"/>
+    <w:link w:val="3Char"/>
+    <w:uiPriority w:val="9"/>
+    <w:unhideWhenUsed/>
+    <w:qFormat/>
+    <w:rsid w:val="00422A0C"/>
+    <w:pPr>
+      <w:keepNext/>
+      <w:ind w:leftChars="300" w:left="300" w:hangingChars="200" w:hanging="2000"/>
+      <w:outlineLvl w:val="2"/>
+    </w:pPr>
+    <w:rPr>
+      <w:rFonts w:asciiTheme="majorHAnsi" w:eastAsia="KoPub돋움체 Medium" w:hAnsiTheme="majorHAnsi" w:cstheme="majorBidi"/>
+      <w:sz w:val="32"/>
     </w:rPr>
   </w:style>
   <w:style w:type="character" w:default="1" w:styleId="a0">
@@ -2552,11 +9025,12 @@
     <w:basedOn w:val="a0"/>
     <w:link w:val="a3"/>
     <w:uiPriority w:val="10"/>
+    <w:rsid w:val="00422A0C"/>
     <w:rPr>
       <w:rFonts w:asciiTheme="majorHAnsi" w:eastAsiaTheme="majorEastAsia" w:hAnsiTheme="majorHAnsi" w:cstheme="majorBidi"/>
       <w:b/>
       <w:bCs/>
-      <w:sz w:val="32"/>
+      <w:sz w:val="40"/>
       <w:szCs w:val="32"/>
     </w:rPr>
   </w:style>
@@ -2567,6 +9041,7 @@
     <w:link w:val="Char"/>
     <w:uiPriority w:val="10"/>
     <w:qFormat/>
+    <w:rsid w:val="00422A0C"/>
     <w:pPr>
       <w:spacing w:before="240" w:after="120"/>
       <w:jc w:val="center"/>
@@ -2576,7 +9051,7 @@
       <w:rFonts w:asciiTheme="majorHAnsi" w:eastAsiaTheme="majorEastAsia" w:hAnsiTheme="majorHAnsi" w:cstheme="majorBidi"/>
       <w:b/>
       <w:bCs/>
-      <w:sz w:val="32"/>
+      <w:sz w:val="40"/>
       <w:szCs w:val="32"/>
     </w:rPr>
   </w:style>
@@ -2605,9 +9080,66 @@
     <w:basedOn w:val="a0"/>
     <w:link w:val="2"/>
     <w:uiPriority w:val="9"/>
-    <w:rsid w:val="00CE6296"/>
+    <w:rsid w:val="00422A0C"/>
     <w:rPr>
-      <w:rFonts w:asciiTheme="majorHAnsi" w:eastAsiaTheme="majorEastAsia" w:hAnsiTheme="majorHAnsi" w:cstheme="majorBidi"/>
+      <w:rFonts w:asciiTheme="majorHAnsi" w:eastAsia="KoPub돋움체 Bold" w:hAnsiTheme="majorHAnsi" w:cstheme="majorBidi"/>
+      <w:sz w:val="36"/>
+    </w:rPr>
+  </w:style>
+  <w:style w:type="character" w:customStyle="1" w:styleId="3Char">
+    <w:name w:val="제목 3 Char"/>
+    <w:basedOn w:val="a0"/>
+    <w:link w:val="3"/>
+    <w:uiPriority w:val="9"/>
+    <w:rsid w:val="00422A0C"/>
+    <w:rPr>
+      <w:rFonts w:asciiTheme="majorHAnsi" w:eastAsia="KoPub돋움체 Medium" w:hAnsiTheme="majorHAnsi" w:cstheme="majorBidi"/>
+      <w:sz w:val="32"/>
+    </w:rPr>
+  </w:style>
+  <w:style w:type="character" w:styleId="a5">
+    <w:name w:val="Hyperlink"/>
+    <w:basedOn w:val="a0"/>
+    <w:uiPriority w:val="99"/>
+    <w:unhideWhenUsed/>
+    <w:rsid w:val="000364BE"/>
+    <w:rPr>
+      <w:color w:val="0563C1" w:themeColor="hyperlink"/>
+      <w:u w:val="single"/>
+    </w:rPr>
+  </w:style>
+  <w:style w:type="character" w:styleId="a6">
+    <w:name w:val="Unresolved Mention"/>
+    <w:basedOn w:val="a0"/>
+    <w:uiPriority w:val="99"/>
+    <w:semiHidden/>
+    <w:unhideWhenUsed/>
+    <w:rsid w:val="000364BE"/>
+    <w:rPr>
+      <w:color w:val="605E5C"/>
+      <w:shd w:val="clear" w:color="auto" w:fill="E1DFDD"/>
+    </w:rPr>
+  </w:style>
+  <w:style w:type="paragraph" w:styleId="a7">
+    <w:name w:val="Normal (Web)"/>
+    <w:basedOn w:val="a"/>
+    <w:uiPriority w:val="99"/>
+    <w:semiHidden/>
+    <w:unhideWhenUsed/>
+    <w:rsid w:val="00422A0C"/>
+    <w:pPr>
+      <w:widowControl/>
+      <w:wordWrap/>
+      <w:autoSpaceDE/>
+      <w:autoSpaceDN/>
+      <w:spacing w:before="100" w:beforeAutospacing="1" w:after="100" w:afterAutospacing="1" w:line="240" w:lineRule="auto"/>
+      <w:jc w:val="left"/>
+    </w:pPr>
+    <w:rPr>
+      <w:rFonts w:ascii="굴림" w:eastAsia="굴림" w:hAnsi="굴림" w:cs="굴림"/>
+      <w:kern w:val="0"/>
+      <w:sz w:val="24"/>
+      <w:szCs w:val="24"/>
     </w:rPr>
   </w:style>
 </w:styles>

--- a/doc/JSP 웹 프로그래밍 입문.docx
+++ b/doc/JSP 웹 프로그래밍 입문.docx
@@ -7,7 +7,22 @@
         <w:pStyle w:val="a3"/>
       </w:pPr>
       <w:r>
-        <w:t>CHAPTER 01. 웹 프로그래밍 개요</w:t>
+        <w:t xml:space="preserve">CHAPTER 01. </w:t>
+      </w:r>
+      <w:r>
+        <w:t>웹</w:t>
+      </w:r>
+      <w:r>
+        <w:t xml:space="preserve"> </w:t>
+      </w:r>
+      <w:r>
+        <w:t>프로그래밍</w:t>
+      </w:r>
+      <w:r>
+        <w:t xml:space="preserve"> </w:t>
+      </w:r>
+      <w:r>
+        <w:t>개요</w:t>
       </w:r>
     </w:p>
     <w:p/>
@@ -322,6 +337,7 @@
         </w:rPr>
         <w:t xml:space="preserve">이 있으나 우리나라에선 그다지 </w:t>
       </w:r>
+      <w:proofErr w:type="spellStart"/>
       <w:proofErr w:type="gramStart"/>
       <w:r>
         <w:rPr>
@@ -329,12 +345,27 @@
         </w:rPr>
         <w:t>사용하지않고</w:t>
       </w:r>
+      <w:proofErr w:type="spellEnd"/>
       <w:proofErr w:type="gramEnd"/>
       <w:r>
         <w:rPr>
           <w:rFonts w:hint="eastAsia"/>
         </w:rPr>
-        <w:t xml:space="preserve"> 국제표준또한 </w:t>
+        <w:t xml:space="preserve"> </w:t>
+      </w:r>
+      <w:proofErr w:type="spellStart"/>
+      <w:r>
+        <w:rPr>
+          <w:rFonts w:hint="eastAsia"/>
+        </w:rPr>
+        <w:t>국제표준또한</w:t>
+      </w:r>
+      <w:proofErr w:type="spellEnd"/>
+      <w:r>
+        <w:rPr>
+          <w:rFonts w:hint="eastAsia"/>
+        </w:rPr>
+        <w:t xml:space="preserve"> </w:t>
       </w:r>
       <w:r>
         <w:t>Ajax</w:t>
@@ -470,21 +501,54 @@
       <w:r>
         <w:t xml:space="preserve">JSP: </w:t>
       </w:r>
-      <w:r>
-        <w:rPr>
-          <w:rFonts w:hint="eastAsia"/>
-        </w:rPr>
-        <w:t>서블릿은 자바를 통해 동적 웹 페이지를 작성할 수 있도록 지원한다.</w:t>
+      <w:proofErr w:type="spellStart"/>
+      <w:r>
+        <w:rPr>
+          <w:rFonts w:hint="eastAsia"/>
+        </w:rPr>
+        <w:t>서블릿은</w:t>
+      </w:r>
+      <w:proofErr w:type="spellEnd"/>
+      <w:r>
+        <w:rPr>
+          <w:rFonts w:hint="eastAsia"/>
+        </w:rPr>
+        <w:t xml:space="preserve"> 자바를 통해 동적 웹 페이지를 작성할 수 있도록 지원한다.</w:t>
       </w:r>
       <w:r>
         <w:t xml:space="preserve"> </w:t>
       </w:r>
+      <w:proofErr w:type="spellStart"/>
       <w:r>
         <w:rPr>
           <w:rFonts w:hint="eastAsia"/>
           <w:highlight w:val="lightGray"/>
         </w:rPr>
-        <w:t xml:space="preserve">서블릿은 멀티 쓰레딩에 의해 사용자 요구를 처리하고 가공하여 이에 대한 결과를 </w:t>
+        <w:t>서블릿은</w:t>
+      </w:r>
+      <w:proofErr w:type="spellEnd"/>
+      <w:r>
+        <w:rPr>
+          <w:rFonts w:hint="eastAsia"/>
+          <w:highlight w:val="lightGray"/>
+        </w:rPr>
+        <w:t xml:space="preserve"> 멀티 </w:t>
+      </w:r>
+      <w:proofErr w:type="spellStart"/>
+      <w:r>
+        <w:rPr>
+          <w:rFonts w:hint="eastAsia"/>
+          <w:highlight w:val="lightGray"/>
+        </w:rPr>
+        <w:t>쓰레딩에</w:t>
+      </w:r>
+      <w:proofErr w:type="spellEnd"/>
+      <w:r>
+        <w:rPr>
+          <w:rFonts w:hint="eastAsia"/>
+          <w:highlight w:val="lightGray"/>
+        </w:rPr>
+        <w:t xml:space="preserve"> 의해 사용자 요구를 처리하고 가공하여 이에 대한 결과를 </w:t>
       </w:r>
       <w:r>
         <w:rPr>
@@ -507,7 +571,35 @@
         <w:rPr>
           <w:rFonts w:hint="eastAsia"/>
         </w:rPr>
-        <w:t>객체는 쓰레드가 여러 개 돌아가면서 사용하므로 서블릿의 메소드들은 반드시 멀티쓰레드에 대한 고려를 해야 한다.</w:t>
+        <w:t xml:space="preserve">객체는 쓰레드가 여러 개 돌아가면서 사용하므로 </w:t>
+      </w:r>
+      <w:proofErr w:type="spellStart"/>
+      <w:r>
+        <w:rPr>
+          <w:rFonts w:hint="eastAsia"/>
+        </w:rPr>
+        <w:t>서블릿의</w:t>
+      </w:r>
+      <w:proofErr w:type="spellEnd"/>
+      <w:r>
+        <w:rPr>
+          <w:rFonts w:hint="eastAsia"/>
+        </w:rPr>
+        <w:t xml:space="preserve"> 메소드들은 반드시 </w:t>
+      </w:r>
+      <w:proofErr w:type="spellStart"/>
+      <w:r>
+        <w:rPr>
+          <w:rFonts w:hint="eastAsia"/>
+        </w:rPr>
+        <w:t>멀티쓰레드에</w:t>
+      </w:r>
+      <w:proofErr w:type="spellEnd"/>
+      <w:r>
+        <w:rPr>
+          <w:rFonts w:hint="eastAsia"/>
+        </w:rPr>
+        <w:t xml:space="preserve"> 대한 고려를 해야 한다.</w:t>
       </w:r>
     </w:p>
     <w:p>
@@ -522,7 +614,21 @@
         <w:rPr>
           <w:rFonts w:hint="eastAsia"/>
         </w:rPr>
-        <w:t>는 서블릿과 마찬가지로 자바 기반의 웹 프로그래밍 언어이다.</w:t>
+        <w:t xml:space="preserve">는 </w:t>
+      </w:r>
+      <w:proofErr w:type="spellStart"/>
+      <w:r>
+        <w:rPr>
+          <w:rFonts w:hint="eastAsia"/>
+        </w:rPr>
+        <w:t>서블릿과</w:t>
+      </w:r>
+      <w:proofErr w:type="spellEnd"/>
+      <w:r>
+        <w:rPr>
+          <w:rFonts w:hint="eastAsia"/>
+        </w:rPr>
+        <w:t xml:space="preserve"> 마찬가지로 자바 기반의 웹 프로그래밍 언어이다.</w:t>
       </w:r>
       <w:r>
         <w:t xml:space="preserve"> JSP</w:t>
@@ -531,7 +637,21 @@
         <w:rPr>
           <w:rFonts w:hint="eastAsia"/>
         </w:rPr>
-        <w:t>는 서블릿에 비해 자바 코드에 덜 의존적이라 프로그래밍하기가 보다 쉽고 편하다.</w:t>
+        <w:t xml:space="preserve">는 </w:t>
+      </w:r>
+      <w:proofErr w:type="spellStart"/>
+      <w:r>
+        <w:rPr>
+          <w:rFonts w:hint="eastAsia"/>
+        </w:rPr>
+        <w:t>서블릿에</w:t>
+      </w:r>
+      <w:proofErr w:type="spellEnd"/>
+      <w:r>
+        <w:rPr>
+          <w:rFonts w:hint="eastAsia"/>
+        </w:rPr>
+        <w:t xml:space="preserve"> 비해 자바 코드에 덜 의존적이라 프로그래밍하기가 보다 쉽고 편하다.</w:t>
       </w:r>
     </w:p>
     <w:p>
@@ -570,12 +690,28 @@
           <w:rFonts w:hint="eastAsia"/>
           <w:highlight w:val="lightGray"/>
         </w:rPr>
-        <w:t>클래스로 컴파일된다.</w:t>
-      </w:r>
-      <w:r>
-        <w:rPr>
+        <w:t xml:space="preserve">클래스로 </w:t>
+      </w:r>
+      <w:proofErr w:type="spellStart"/>
+      <w:r>
+        <w:rPr>
+          <w:rFonts w:hint="eastAsia"/>
           <w:highlight w:val="lightGray"/>
         </w:rPr>
+        <w:t>컴파일된다</w:t>
+      </w:r>
+      <w:proofErr w:type="spellEnd"/>
+      <w:r>
+        <w:rPr>
+          <w:rFonts w:hint="eastAsia"/>
+          <w:highlight w:val="lightGray"/>
+        </w:rPr>
+        <w:t>.</w:t>
+      </w:r>
+      <w:r>
+        <w:rPr>
+          <w:highlight w:val="lightGray"/>
+        </w:rPr>
         <w:t xml:space="preserve"> </w:t>
       </w:r>
       <w:r>
@@ -596,12 +732,28 @@
           <w:rFonts w:hint="eastAsia"/>
           <w:highlight w:val="lightGray"/>
         </w:rPr>
-        <w:t xml:space="preserve">는 실행시 </w:t>
-      </w:r>
-      <w:r>
-        <w:rPr>
+        <w:t xml:space="preserve">는 </w:t>
+      </w:r>
+      <w:proofErr w:type="spellStart"/>
+      <w:r>
+        <w:rPr>
+          <w:rFonts w:hint="eastAsia"/>
           <w:highlight w:val="lightGray"/>
         </w:rPr>
+        <w:t>실행시</w:t>
+      </w:r>
+      <w:proofErr w:type="spellEnd"/>
+      <w:r>
+        <w:rPr>
+          <w:rFonts w:hint="eastAsia"/>
+          <w:highlight w:val="lightGray"/>
+        </w:rPr>
+        <w:t xml:space="preserve"> </w:t>
+      </w:r>
+      <w:r>
+        <w:rPr>
+          <w:highlight w:val="lightGray"/>
+        </w:rPr>
         <w:t>Servlet</w:t>
       </w:r>
       <w:r>
@@ -622,12 +774,44 @@
           <w:rFonts w:hint="eastAsia"/>
           <w:highlight w:val="lightGray"/>
         </w:rPr>
-        <w:t xml:space="preserve">단 한 번만 서블릿으로 변경되면 코드를 수정하기 전까지 재변환 작업이 일어나지 않으므로 수행 속도에서는 </w:t>
-      </w:r>
-      <w:r>
-        <w:rPr>
+        <w:t xml:space="preserve">단 한 번만 </w:t>
+      </w:r>
+      <w:proofErr w:type="spellStart"/>
+      <w:r>
+        <w:rPr>
+          <w:rFonts w:hint="eastAsia"/>
           <w:highlight w:val="lightGray"/>
         </w:rPr>
+        <w:t>서블릿으로</w:t>
+      </w:r>
+      <w:proofErr w:type="spellEnd"/>
+      <w:r>
+        <w:rPr>
+          <w:rFonts w:hint="eastAsia"/>
+          <w:highlight w:val="lightGray"/>
+        </w:rPr>
+        <w:t xml:space="preserve"> 변경되면 코드를 수정하기 전까지 </w:t>
+      </w:r>
+      <w:proofErr w:type="spellStart"/>
+      <w:r>
+        <w:rPr>
+          <w:rFonts w:hint="eastAsia"/>
+          <w:highlight w:val="lightGray"/>
+        </w:rPr>
+        <w:t>재변환</w:t>
+      </w:r>
+      <w:proofErr w:type="spellEnd"/>
+      <w:r>
+        <w:rPr>
+          <w:rFonts w:hint="eastAsia"/>
+          <w:highlight w:val="lightGray"/>
+        </w:rPr>
+        <w:t xml:space="preserve"> 작업이 일어나지 않으므로 수행 속도에서는 </w:t>
+      </w:r>
+      <w:r>
+        <w:rPr>
+          <w:highlight w:val="lightGray"/>
+        </w:rPr>
         <w:t>JSP</w:t>
       </w:r>
       <w:r>
@@ -635,7 +819,23 @@
           <w:rFonts w:hint="eastAsia"/>
           <w:highlight w:val="lightGray"/>
         </w:rPr>
-        <w:t>나 서블릿 간에 별 차이가 없다</w:t>
+        <w:t xml:space="preserve">나 </w:t>
+      </w:r>
+      <w:proofErr w:type="spellStart"/>
+      <w:r>
+        <w:rPr>
+          <w:rFonts w:hint="eastAsia"/>
+          <w:highlight w:val="lightGray"/>
+        </w:rPr>
+        <w:t>서블릿</w:t>
+      </w:r>
+      <w:proofErr w:type="spellEnd"/>
+      <w:r>
+        <w:rPr>
+          <w:rFonts w:hint="eastAsia"/>
+          <w:highlight w:val="lightGray"/>
+        </w:rPr>
+        <w:t xml:space="preserve"> 간에 별 차이가 없다</w:t>
       </w:r>
       <w:r>
         <w:rPr>
@@ -683,7 +883,21 @@
         <w:rPr>
           <w:rFonts w:hint="eastAsia"/>
         </w:rPr>
-        <w:t>언어를 기반으로 하여 서블릿의 장점이 더해져 작성이 쉽다는 장점이 더해졌다.</w:t>
+        <w:t xml:space="preserve">언어를 기반으로 하여 </w:t>
+      </w:r>
+      <w:proofErr w:type="spellStart"/>
+      <w:r>
+        <w:rPr>
+          <w:rFonts w:hint="eastAsia"/>
+        </w:rPr>
+        <w:t>서블릿의</w:t>
+      </w:r>
+      <w:proofErr w:type="spellEnd"/>
+      <w:r>
+        <w:rPr>
+          <w:rFonts w:hint="eastAsia"/>
+        </w:rPr>
+        <w:t xml:space="preserve"> 장점이 더해져 작성이 쉽다는 장점이 더해졌다.</w:t>
       </w:r>
     </w:p>
     <w:p>
@@ -900,7 +1114,35 @@
           <w:rFonts w:hint="eastAsia"/>
         </w:rPr>
         <w:lastRenderedPageBreak/>
-        <w:t>이때 애플리케이션 프로그램으 ㅣ처리 방식은 프로세스를 생성하여 처리한다.</w:t>
+        <w:t xml:space="preserve">이때 애플리케이션 </w:t>
+      </w:r>
+      <w:proofErr w:type="spellStart"/>
+      <w:r>
+        <w:rPr>
+          <w:rFonts w:hint="eastAsia"/>
+        </w:rPr>
+        <w:t>프로그램으</w:t>
+      </w:r>
+      <w:proofErr w:type="spellEnd"/>
+      <w:r>
+        <w:rPr>
+          <w:rFonts w:hint="eastAsia"/>
+        </w:rPr>
+        <w:t xml:space="preserve"> </w:t>
+      </w:r>
+      <w:proofErr w:type="spellStart"/>
+      <w:r>
+        <w:rPr>
+          <w:rFonts w:hint="eastAsia"/>
+        </w:rPr>
+        <w:t>ㅣ처리</w:t>
+      </w:r>
+      <w:proofErr w:type="spellEnd"/>
+      <w:r>
+        <w:rPr>
+          <w:rFonts w:hint="eastAsia"/>
+        </w:rPr>
+        <w:t xml:space="preserve"> 방식은 프로세스를 생성하여 처리한다.</w:t>
       </w:r>
       <w:r>
         <w:t xml:space="preserve"> </w:t>
@@ -982,7 +1224,31 @@
         <w:rPr>
           <w:rFonts w:hint="eastAsia"/>
         </w:rPr>
-        <w:t>개발 환경 설정</w:t>
+        <w:t>개발</w:t>
+      </w:r>
+      <w:r>
+        <w:rPr>
+          <w:rFonts w:hint="eastAsia"/>
+        </w:rPr>
+        <w:t xml:space="preserve"> </w:t>
+      </w:r>
+      <w:r>
+        <w:rPr>
+          <w:rFonts w:hint="eastAsia"/>
+        </w:rPr>
+        <w:t>환경</w:t>
+      </w:r>
+      <w:r>
+        <w:rPr>
+          <w:rFonts w:hint="eastAsia"/>
+        </w:rPr>
+        <w:t xml:space="preserve"> </w:t>
+      </w:r>
+      <w:r>
+        <w:rPr>
+          <w:rFonts w:hint="eastAsia"/>
+        </w:rPr>
+        <w:t>설정</w:t>
       </w:r>
     </w:p>
     <w:p>
@@ -1035,11 +1301,19 @@
         </w:numPr>
         <w:ind w:leftChars="0"/>
       </w:pPr>
-      <w:r>
-        <w:rPr>
-          <w:rFonts w:hint="eastAsia"/>
-        </w:rPr>
-        <w:t>톰캣 다운로드</w:t>
+      <w:proofErr w:type="spellStart"/>
+      <w:r>
+        <w:rPr>
+          <w:rFonts w:hint="eastAsia"/>
+        </w:rPr>
+        <w:t>톰캣</w:t>
+      </w:r>
+      <w:proofErr w:type="spellEnd"/>
+      <w:r>
+        <w:rPr>
+          <w:rFonts w:hint="eastAsia"/>
+        </w:rPr>
+        <w:t xml:space="preserve"> 다운로드</w:t>
       </w:r>
     </w:p>
     <w:p>
@@ -1051,11 +1325,19 @@
         </w:numPr>
         <w:ind w:leftChars="0"/>
       </w:pPr>
-      <w:r>
-        <w:rPr>
-          <w:rFonts w:hint="eastAsia"/>
-        </w:rPr>
-        <w:t>톰캣 환경변수 설정</w:t>
+      <w:proofErr w:type="spellStart"/>
+      <w:r>
+        <w:rPr>
+          <w:rFonts w:hint="eastAsia"/>
+        </w:rPr>
+        <w:t>톰캣</w:t>
+      </w:r>
+      <w:proofErr w:type="spellEnd"/>
+      <w:r>
+        <w:rPr>
+          <w:rFonts w:hint="eastAsia"/>
+        </w:rPr>
+        <w:t xml:space="preserve"> 환경변수 설정</w:t>
       </w:r>
     </w:p>
     <w:p>
@@ -1169,9 +1451,11 @@
         </w:rPr>
         <w:t xml:space="preserve">가 저장된 폴더 </w:t>
       </w:r>
+      <w:proofErr w:type="spellStart"/>
       <w:r>
         <w:t>src</w:t>
       </w:r>
+      <w:proofErr w:type="spellEnd"/>
       <w:r>
         <w:rPr>
           <w:rFonts w:hint="eastAsia"/>
@@ -1254,9 +1538,11 @@
         </w:rPr>
         <w:t xml:space="preserve">일반적으로 </w:t>
       </w:r>
+      <w:proofErr w:type="spellStart"/>
       <w:r>
         <w:t>WebContent</w:t>
       </w:r>
+      <w:proofErr w:type="spellEnd"/>
       <w:r>
         <w:rPr>
           <w:rFonts w:hint="eastAsia"/>
@@ -1590,8 +1876,13 @@
         <w:pStyle w:val="a4"/>
         <w:ind w:leftChars="0"/>
       </w:pPr>
-      <w:r>
-        <w:t xml:space="preserve">index.jsp </w:t>
+      <w:proofErr w:type="spellStart"/>
+      <w:r>
+        <w:t>index.jsp</w:t>
+      </w:r>
+      <w:proofErr w:type="spellEnd"/>
+      <w:r>
+        <w:t xml:space="preserve"> </w:t>
       </w:r>
       <w:r>
         <w:rPr>
@@ -1599,14 +1890,33 @@
         </w:rPr>
         <w:t xml:space="preserve">파일 생성을 위해 </w:t>
       </w:r>
-      <w:r>
-        <w:t xml:space="preserve">WebContent </w:t>
-      </w:r>
-      <w:r>
-        <w:rPr>
-          <w:rFonts w:hint="eastAsia"/>
-        </w:rPr>
-        <w:t xml:space="preserve">폴더 우클한 후 </w:t>
+      <w:proofErr w:type="spellStart"/>
+      <w:r>
+        <w:t>WebContent</w:t>
+      </w:r>
+      <w:proofErr w:type="spellEnd"/>
+      <w:r>
+        <w:t xml:space="preserve"> </w:t>
+      </w:r>
+      <w:r>
+        <w:rPr>
+          <w:rFonts w:hint="eastAsia"/>
+        </w:rPr>
+        <w:t xml:space="preserve">폴더 </w:t>
+      </w:r>
+      <w:proofErr w:type="spellStart"/>
+      <w:r>
+        <w:rPr>
+          <w:rFonts w:hint="eastAsia"/>
+        </w:rPr>
+        <w:t>우클한</w:t>
+      </w:r>
+      <w:proofErr w:type="spellEnd"/>
+      <w:r>
+        <w:rPr>
+          <w:rFonts w:hint="eastAsia"/>
+        </w:rPr>
+        <w:t xml:space="preserve"> 후 </w:t>
       </w:r>
       <w:r>
         <w:t xml:space="preserve">New – JSP </w:t>
@@ -1629,7 +1939,15 @@
         <w:t xml:space="preserve"> 이름 </w:t>
       </w:r>
       <w:r>
-        <w:t>“index.jsp”</w:t>
+        <w:t>“</w:t>
+      </w:r>
+      <w:proofErr w:type="spellStart"/>
+      <w:r>
+        <w:t>index.jsp</w:t>
+      </w:r>
+      <w:proofErr w:type="spellEnd"/>
+      <w:r>
+        <w:t>”</w:t>
       </w:r>
       <w:r>
         <w:rPr>
@@ -1736,7 +2054,19 @@
         <w:rPr>
           <w:rFonts w:hint="eastAsia"/>
         </w:rPr>
-        <w:t>프로그래밍 개요</w:t>
+        <w:t>프로그래밍</w:t>
+      </w:r>
+      <w:r>
+        <w:rPr>
+          <w:rFonts w:hint="eastAsia"/>
+        </w:rPr>
+        <w:t xml:space="preserve"> </w:t>
+      </w:r>
+      <w:r>
+        <w:rPr>
+          <w:rFonts w:hint="eastAsia"/>
+        </w:rPr>
+        <w:t>개요</w:t>
       </w:r>
     </w:p>
     <w:p>
@@ -1936,7 +2266,21 @@
         <w:rPr>
           <w:rFonts w:hint="eastAsia"/>
         </w:rPr>
-        <w:t>페이지를 찾아서 서블릿(</w:t>
+        <w:t xml:space="preserve">페이지를 찾아서 </w:t>
+      </w:r>
+      <w:proofErr w:type="spellStart"/>
+      <w:r>
+        <w:rPr>
+          <w:rFonts w:hint="eastAsia"/>
+        </w:rPr>
+        <w:t>서블릿</w:t>
+      </w:r>
+      <w:proofErr w:type="spellEnd"/>
+      <w:r>
+        <w:rPr>
+          <w:rFonts w:hint="eastAsia"/>
+        </w:rPr>
+        <w:t>(</w:t>
       </w:r>
       <w:r>
         <w:t xml:space="preserve">.JAVA </w:t>
@@ -1959,11 +2303,33 @@
       <w:r>
         <w:t xml:space="preserve"> </w:t>
       </w:r>
-      <w:r>
-        <w:rPr>
-          <w:rFonts w:hint="eastAsia"/>
-        </w:rPr>
-        <w:t>컴파일된 서블릿(</w:t>
+      <w:proofErr w:type="spellStart"/>
+      <w:r>
+        <w:rPr>
+          <w:rFonts w:hint="eastAsia"/>
+        </w:rPr>
+        <w:t>컴파일된</w:t>
+      </w:r>
+      <w:proofErr w:type="spellEnd"/>
+      <w:r>
+        <w:rPr>
+          <w:rFonts w:hint="eastAsia"/>
+        </w:rPr>
+        <w:t xml:space="preserve"> </w:t>
+      </w:r>
+      <w:proofErr w:type="spellStart"/>
+      <w:r>
+        <w:rPr>
+          <w:rFonts w:hint="eastAsia"/>
+        </w:rPr>
+        <w:t>서블릿</w:t>
+      </w:r>
+      <w:proofErr w:type="spellEnd"/>
+      <w:r>
+        <w:rPr>
+          <w:rFonts w:hint="eastAsia"/>
+        </w:rPr>
+        <w:t>(</w:t>
       </w:r>
       <w:r>
         <w:t>.CLASS)</w:t>
@@ -1996,7 +2362,21 @@
         <w:rPr>
           <w:rFonts w:hint="eastAsia"/>
         </w:rPr>
-        <w:t>페이지가 최초로 요청되었을 때 단 한번만 실행되고 이후 같은 페이지에 대한 요청이 있으면 변환된 서블릿 파일로 서비스를 처리한다.</w:t>
+        <w:t xml:space="preserve">페이지가 최초로 요청되었을 때 단 한번만 실행되고 이후 같은 페이지에 대한 요청이 있으면 변환된 </w:t>
+      </w:r>
+      <w:proofErr w:type="spellStart"/>
+      <w:r>
+        <w:rPr>
+          <w:rFonts w:hint="eastAsia"/>
+        </w:rPr>
+        <w:t>서블릿</w:t>
+      </w:r>
+      <w:proofErr w:type="spellEnd"/>
+      <w:r>
+        <w:rPr>
+          <w:rFonts w:hint="eastAsia"/>
+        </w:rPr>
+        <w:t xml:space="preserve"> 파일로 서비스를 처리한다.</w:t>
       </w:r>
     </w:p>
     <w:p>
@@ -2054,12 +2434,21 @@
           <w:bCs/>
         </w:rPr>
       </w:pPr>
+      <w:proofErr w:type="spellStart"/>
       <w:r>
         <w:rPr>
           <w:b/>
           <w:bCs/>
         </w:rPr>
-        <w:t xml:space="preserve">a.jsp </w:t>
+        <w:t>a.jsp</w:t>
+      </w:r>
+      <w:proofErr w:type="spellEnd"/>
+      <w:r>
+        <w:rPr>
+          <w:b/>
+          <w:bCs/>
+        </w:rPr>
+        <w:t xml:space="preserve"> </w:t>
       </w:r>
       <w:r>
         <w:rPr>
@@ -2185,34 +2574,43 @@
           <w:bCs/>
         </w:rPr>
       </w:pPr>
+      <w:proofErr w:type="spellStart"/>
       <w:r>
         <w:rPr>
           <w:b/>
           <w:bCs/>
         </w:rPr>
-        <w:t xml:space="preserve">Jsp </w:t>
-      </w:r>
-      <w:r>
-        <w:rPr>
-          <w:rFonts w:hint="eastAsia"/>
+        <w:t>Jsp</w:t>
+      </w:r>
+      <w:proofErr w:type="spellEnd"/>
+      <w:r>
+        <w:rPr>
           <w:b/>
           <w:bCs/>
         </w:rPr>
-        <w:t xml:space="preserve">파일이 </w:t>
-      </w:r>
-      <w:r>
-        <w:rPr>
+        <w:t xml:space="preserve"> </w:t>
+      </w:r>
+      <w:r>
+        <w:rPr>
+          <w:rFonts w:hint="eastAsia"/>
           <w:b/>
           <w:bCs/>
         </w:rPr>
-        <w:t>servlet</w:t>
-      </w:r>
-      <w:r>
-        <w:rPr>
-          <w:rFonts w:hint="eastAsia"/>
+        <w:t xml:space="preserve">파일이 </w:t>
+      </w:r>
+      <w:r>
+        <w:rPr>
           <w:b/>
           <w:bCs/>
         </w:rPr>
+        <w:t>servlet</w:t>
+      </w:r>
+      <w:r>
+        <w:rPr>
+          <w:rFonts w:hint="eastAsia"/>
+          <w:b/>
+          <w:bCs/>
+        </w:rPr>
         <w:t>으로 변환</w:t>
       </w:r>
     </w:p>
@@ -2246,15 +2644,11 @@
         </w:rPr>
         <w:t xml:space="preserve">페이지가 처음 요청된 것이면 </w:t>
       </w:r>
-      <w:r>
-        <w:t xml:space="preserve">jsp </w:t>
-      </w:r>
-      <w:r>
-        <w:rPr>
-          <w:rFonts w:hint="eastAsia"/>
-        </w:rPr>
-        <w:t>페이지를 서블릿으로 파싱(변환)한다.</w:t>
-      </w:r>
+      <w:proofErr w:type="spellStart"/>
+      <w:r>
+        <w:t>jsp</w:t>
+      </w:r>
+      <w:proofErr w:type="spellEnd"/>
       <w:r>
         <w:t xml:space="preserve"> </w:t>
       </w:r>
@@ -2262,11 +2656,49 @@
         <w:rPr>
           <w:rFonts w:hint="eastAsia"/>
         </w:rPr>
-        <w:t xml:space="preserve">이전에 요청되었던 페이지일 경우 다시 파싱할 필요가 없으므로 바로 </w:t>
+        <w:t xml:space="preserve">페이지를 </w:t>
+      </w:r>
+      <w:proofErr w:type="spellStart"/>
+      <w:r>
+        <w:rPr>
+          <w:rFonts w:hint="eastAsia"/>
+        </w:rPr>
+        <w:t>서블릿으로</w:t>
+      </w:r>
+      <w:proofErr w:type="spellEnd"/>
+      <w:r>
+        <w:rPr>
+          <w:rFonts w:hint="eastAsia"/>
+        </w:rPr>
+        <w:t xml:space="preserve"> 파싱(변환)한다.</w:t>
+      </w:r>
+      <w:r>
+        <w:t xml:space="preserve"> </w:t>
+      </w:r>
+      <w:r>
+        <w:rPr>
+          <w:rFonts w:hint="eastAsia"/>
+        </w:rPr>
+        <w:t xml:space="preserve">이전에 요청되었던 페이지일 경우 다시 </w:t>
+      </w:r>
+      <w:proofErr w:type="spellStart"/>
+      <w:r>
+        <w:rPr>
+          <w:rFonts w:hint="eastAsia"/>
+        </w:rPr>
+        <w:t>파싱할</w:t>
+      </w:r>
+      <w:proofErr w:type="spellEnd"/>
+      <w:r>
+        <w:rPr>
+          <w:rFonts w:hint="eastAsia"/>
+        </w:rPr>
+        <w:t xml:space="preserve"> 필요가 없으므로 바로 </w:t>
       </w:r>
       <w:r>
         <w:t>(</w:t>
       </w:r>
+      <w:proofErr w:type="spellStart"/>
       <w:r>
         <w:rPr>
           <w:rFonts w:hint="eastAsia"/>
@@ -2274,7 +2706,11 @@
         <w:t>a</w:t>
       </w:r>
       <w:r>
-        <w:t xml:space="preserve">.class -&gt; </w:t>
+        <w:t>.class</w:t>
+      </w:r>
+      <w:proofErr w:type="spellEnd"/>
+      <w:r>
+        <w:t xml:space="preserve"> -&gt; </w:t>
       </w:r>
       <w:r>
         <w:rPr>
@@ -2317,18 +2753,49 @@
           <w:b/>
           <w:bCs/>
         </w:rPr>
-        <w:t>.java -&gt; a.class</w:t>
-      </w:r>
+        <w:t xml:space="preserve">.java -&gt; </w:t>
+      </w:r>
+      <w:proofErr w:type="spellStart"/>
+      <w:r>
+        <w:rPr>
+          <w:b/>
+          <w:bCs/>
+        </w:rPr>
+        <w:t>a.class</w:t>
+      </w:r>
+      <w:proofErr w:type="spellEnd"/>
     </w:p>
     <w:p>
       <w:pPr>
         <w:ind w:left="880"/>
       </w:pPr>
-      <w:r>
-        <w:rPr>
-          <w:rFonts w:hint="eastAsia"/>
-        </w:rPr>
-        <w:t>서블릿 파일은 자바에서 실행가능한 상태인 클래스 파일로 컴파일된다.</w:t>
+      <w:proofErr w:type="spellStart"/>
+      <w:r>
+        <w:rPr>
+          <w:rFonts w:hint="eastAsia"/>
+        </w:rPr>
+        <w:t>서블릿</w:t>
+      </w:r>
+      <w:proofErr w:type="spellEnd"/>
+      <w:r>
+        <w:rPr>
+          <w:rFonts w:hint="eastAsia"/>
+        </w:rPr>
+        <w:t xml:space="preserve"> 파일은 자바에서 실행가능한 상태인 클래스 파일로 </w:t>
+      </w:r>
+      <w:proofErr w:type="spellStart"/>
+      <w:r>
+        <w:rPr>
+          <w:rFonts w:hint="eastAsia"/>
+        </w:rPr>
+        <w:t>컴파일된다</w:t>
+      </w:r>
+      <w:proofErr w:type="spellEnd"/>
+      <w:r>
+        <w:rPr>
+          <w:rFonts w:hint="eastAsia"/>
+        </w:rPr>
+        <w:t>.</w:t>
       </w:r>
     </w:p>
     <w:p>
@@ -2344,6 +2811,7 @@
           <w:bCs/>
         </w:rPr>
       </w:pPr>
+      <w:proofErr w:type="spellStart"/>
       <w:r>
         <w:rPr>
           <w:rFonts w:hint="eastAsia"/>
@@ -2357,14 +2825,22 @@
           <w:b/>
           <w:bCs/>
         </w:rPr>
-        <w:t xml:space="preserve">.class -&gt; </w:t>
-      </w:r>
-      <w:r>
-        <w:rPr>
-          <w:rFonts w:hint="eastAsia"/>
+        <w:t>.class</w:t>
+      </w:r>
+      <w:proofErr w:type="spellEnd"/>
+      <w:r>
+        <w:rPr>
           <w:b/>
           <w:bCs/>
         </w:rPr>
+        <w:t xml:space="preserve"> -&gt; </w:t>
+      </w:r>
+      <w:r>
+        <w:rPr>
+          <w:rFonts w:hint="eastAsia"/>
+          <w:b/>
+          <w:bCs/>
+        </w:rPr>
         <w:t>웹 컨테이너</w:t>
       </w:r>
     </w:p>
@@ -2377,7 +2853,21 @@
         <w:rPr>
           <w:rFonts w:hint="eastAsia"/>
         </w:rPr>
-        <w:t>클래스 파일은 메모리에 적제되어 실행한다.</w:t>
+        <w:t xml:space="preserve">클래스 파일은 메모리에 </w:t>
+      </w:r>
+      <w:proofErr w:type="spellStart"/>
+      <w:r>
+        <w:rPr>
+          <w:rFonts w:hint="eastAsia"/>
+        </w:rPr>
+        <w:t>적제되어</w:t>
+      </w:r>
+      <w:proofErr w:type="spellEnd"/>
+      <w:r>
+        <w:rPr>
+          <w:rFonts w:hint="eastAsia"/>
+        </w:rPr>
+        <w:t xml:space="preserve"> 실행한다.</w:t>
       </w:r>
     </w:p>
     <w:p>
@@ -2523,7 +3013,49 @@
         <w:rPr>
           <w:rFonts w:hint="eastAsia"/>
         </w:rPr>
-        <w:t xml:space="preserve">파일은 실행을 위해 서블릿으로 파싱되고 클래스 파일로 컴파일되는데 이러한 과정은 </w:t>
+        <w:t xml:space="preserve">파일은 실행을 위해 </w:t>
+      </w:r>
+      <w:proofErr w:type="spellStart"/>
+      <w:r>
+        <w:rPr>
+          <w:rFonts w:hint="eastAsia"/>
+        </w:rPr>
+        <w:t>서블릿으로</w:t>
+      </w:r>
+      <w:proofErr w:type="spellEnd"/>
+      <w:r>
+        <w:rPr>
+          <w:rFonts w:hint="eastAsia"/>
+        </w:rPr>
+        <w:t xml:space="preserve"> </w:t>
+      </w:r>
+      <w:proofErr w:type="spellStart"/>
+      <w:r>
+        <w:rPr>
+          <w:rFonts w:hint="eastAsia"/>
+        </w:rPr>
+        <w:t>파싱되고</w:t>
+      </w:r>
+      <w:proofErr w:type="spellEnd"/>
+      <w:r>
+        <w:rPr>
+          <w:rFonts w:hint="eastAsia"/>
+        </w:rPr>
+        <w:t xml:space="preserve"> 클래스 파일로 </w:t>
+      </w:r>
+      <w:proofErr w:type="spellStart"/>
+      <w:r>
+        <w:rPr>
+          <w:rFonts w:hint="eastAsia"/>
+        </w:rPr>
+        <w:t>컴파일되는데</w:t>
+      </w:r>
+      <w:proofErr w:type="spellEnd"/>
+      <w:r>
+        <w:rPr>
+          <w:rFonts w:hint="eastAsia"/>
+        </w:rPr>
+        <w:t xml:space="preserve"> 이러한 과정은 </w:t>
       </w:r>
       <w:r>
         <w:t xml:space="preserve">JSP </w:t>
@@ -2604,7 +3136,35 @@
         <w:rPr>
           <w:rFonts w:hint="eastAsia"/>
         </w:rPr>
-        <w:t xml:space="preserve">페이지의 내용이 변경된 경우에는 다시 서블릿으로 변환되고 컴파일되는 과정을 다시 거쳐서 웹 브라우저의 요청에 </w:t>
+        <w:t xml:space="preserve">페이지의 내용이 변경된 경우에는 다시 </w:t>
+      </w:r>
+      <w:proofErr w:type="spellStart"/>
+      <w:r>
+        <w:rPr>
+          <w:rFonts w:hint="eastAsia"/>
+        </w:rPr>
+        <w:t>서블릿으로</w:t>
+      </w:r>
+      <w:proofErr w:type="spellEnd"/>
+      <w:r>
+        <w:rPr>
+          <w:rFonts w:hint="eastAsia"/>
+        </w:rPr>
+        <w:t xml:space="preserve"> 변환되고 </w:t>
+      </w:r>
+      <w:proofErr w:type="spellStart"/>
+      <w:r>
+        <w:rPr>
+          <w:rFonts w:hint="eastAsia"/>
+        </w:rPr>
+        <w:t>컴파일되는</w:t>
+      </w:r>
+      <w:proofErr w:type="spellEnd"/>
+      <w:r>
+        <w:rPr>
+          <w:rFonts w:hint="eastAsia"/>
+        </w:rPr>
+        <w:t xml:space="preserve"> 과정을 다시 거쳐서 웹 브라우저의 요청에 </w:t>
       </w:r>
       <w:proofErr w:type="gramStart"/>
       <w:r>
@@ -2641,7 +3201,21 @@
         <w:rPr>
           <w:rFonts w:hint="eastAsia"/>
         </w:rPr>
-        <w:t xml:space="preserve">페이지가 실행되는 것이 아니라 웹 브라우ㅈ에서 </w:t>
+        <w:t xml:space="preserve">페이지가 실행되는 것이 아니라 웹 </w:t>
+      </w:r>
+      <w:proofErr w:type="spellStart"/>
+      <w:r>
+        <w:rPr>
+          <w:rFonts w:hint="eastAsia"/>
+        </w:rPr>
+        <w:t>브라우ㅈ에서</w:t>
+      </w:r>
+      <w:proofErr w:type="spellEnd"/>
+      <w:r>
+        <w:rPr>
+          <w:rFonts w:hint="eastAsia"/>
+        </w:rPr>
+        <w:t xml:space="preserve"> </w:t>
       </w:r>
       <w:r>
         <w:t xml:space="preserve">HTML </w:t>
@@ -2680,12 +3254,28 @@
           <w:rFonts w:hint="eastAsia"/>
           <w:color w:val="2E74B5" w:themeColor="accent5" w:themeShade="BF"/>
         </w:rPr>
-        <w:t xml:space="preserve">페이지는 서블릿으로 변환되어 웹 브라우저의 요청에 대한 응답을 </w:t>
-      </w:r>
-      <w:r>
-        <w:rPr>
+        <w:t xml:space="preserve">페이지는 </w:t>
+      </w:r>
+      <w:proofErr w:type="spellStart"/>
+      <w:r>
+        <w:rPr>
+          <w:rFonts w:hint="eastAsia"/>
           <w:color w:val="2E74B5" w:themeColor="accent5" w:themeShade="BF"/>
         </w:rPr>
+        <w:t>서블릿으로</w:t>
+      </w:r>
+      <w:proofErr w:type="spellEnd"/>
+      <w:r>
+        <w:rPr>
+          <w:rFonts w:hint="eastAsia"/>
+          <w:color w:val="2E74B5" w:themeColor="accent5" w:themeShade="BF"/>
+        </w:rPr>
+        <w:t xml:space="preserve"> 변환되어 웹 브라우저의 요청에 대한 응답을 </w:t>
+      </w:r>
+      <w:r>
+        <w:rPr>
+          <w:color w:val="2E74B5" w:themeColor="accent5" w:themeShade="BF"/>
+        </w:rPr>
         <w:t xml:space="preserve">HTML </w:t>
       </w:r>
       <w:r>
@@ -2693,22 +3283,24 @@
           <w:rFonts w:hint="eastAsia"/>
           <w:color w:val="2E74B5" w:themeColor="accent5" w:themeShade="BF"/>
         </w:rPr>
-        <w:t>문서로 생사한다.</w:t>
-      </w:r>
-    </w:p>
-    <w:p>
-      <w:pPr>
-        <w:rPr>
+        <w:t xml:space="preserve">문서로 </w:t>
+      </w:r>
+      <w:proofErr w:type="spellStart"/>
+      <w:r>
+        <w:rPr>
+          <w:rFonts w:hint="eastAsia"/>
           <w:color w:val="2E74B5" w:themeColor="accent5" w:themeShade="BF"/>
         </w:rPr>
-      </w:pPr>
-    </w:p>
-    <w:p>
-      <w:pPr>
-        <w:rPr>
+        <w:t>생사한다</w:t>
+      </w:r>
+      <w:proofErr w:type="spellEnd"/>
+      <w:r>
+        <w:rPr>
+          <w:rFonts w:hint="eastAsia"/>
           <w:color w:val="2E74B5" w:themeColor="accent5" w:themeShade="BF"/>
         </w:rPr>
-      </w:pPr>
+        <w:t>.</w:t>
+      </w:r>
     </w:p>
     <w:p>
       <w:pPr>
@@ -2754,6 +3346,20 @@
     </w:p>
     <w:p>
       <w:pPr>
+        <w:rPr>
+          <w:color w:val="2E74B5" w:themeColor="accent5" w:themeShade="BF"/>
+        </w:rPr>
+      </w:pPr>
+    </w:p>
+    <w:p>
+      <w:pPr>
+        <w:rPr>
+          <w:color w:val="2E74B5" w:themeColor="accent5" w:themeShade="BF"/>
+        </w:rPr>
+      </w:pPr>
+    </w:p>
+    <w:p>
+      <w:pPr>
         <w:pStyle w:val="a3"/>
       </w:pPr>
       <w:r>
@@ -2778,22 +3384,41 @@
         <w:rPr>
           <w:rFonts w:hint="eastAsia"/>
         </w:rPr>
-        <w:t>페이지의 디렉티브</w:t>
-      </w:r>
+        <w:t>페이지의</w:t>
+      </w:r>
+      <w:r>
+        <w:rPr>
+          <w:rFonts w:hint="eastAsia"/>
+        </w:rPr>
+        <w:t xml:space="preserve"> </w:t>
+      </w:r>
+      <w:proofErr w:type="spellStart"/>
+      <w:r>
+        <w:rPr>
+          <w:rFonts w:hint="eastAsia"/>
+        </w:rPr>
+        <w:t>디렉티브</w:t>
+      </w:r>
+      <w:proofErr w:type="spellEnd"/>
     </w:p>
     <w:p>
       <w:pPr>
         <w:pStyle w:val="2"/>
       </w:pPr>
       <w:r>
+        <w:t xml:space="preserve">JSP </w:t>
+      </w:r>
+      <w:r>
         <w:t xml:space="preserve">Page </w:t>
       </w:r>
+      <w:proofErr w:type="spellStart"/>
       <w:r>
         <w:rPr>
           <w:rFonts w:hint="eastAsia"/>
         </w:rPr>
         <w:t>디렉티브</w:t>
       </w:r>
+      <w:proofErr w:type="spellEnd"/>
       <w:r>
         <w:rPr>
           <w:rFonts w:hint="eastAsia"/>
@@ -2817,11 +3442,19 @@
       <w:r>
         <w:t xml:space="preserve">page </w:t>
       </w:r>
-      <w:r>
-        <w:rPr>
-          <w:rFonts w:hint="eastAsia"/>
-        </w:rPr>
-        <w:t>디렉티브의 속성들을 사용해서 정의한다</w:t>
+      <w:proofErr w:type="spellStart"/>
+      <w:r>
+        <w:rPr>
+          <w:rFonts w:hint="eastAsia"/>
+        </w:rPr>
+        <w:t>디렉티브의</w:t>
+      </w:r>
+      <w:proofErr w:type="spellEnd"/>
+      <w:r>
+        <w:rPr>
+          <w:rFonts w:hint="eastAsia"/>
+        </w:rPr>
+        <w:t xml:space="preserve"> 속성들을 사용해서 정의한다</w:t>
       </w:r>
       <w:r>
         <w:t xml:space="preserve">. </w:t>
@@ -2844,11 +3477,19 @@
       <w:r>
         <w:t xml:space="preserve"> </w:t>
       </w:r>
-      <w:r>
-        <w:rPr>
-          <w:rFonts w:hint="eastAsia"/>
-        </w:rPr>
-        <w:t>스크립팅 언어,</w:t>
+      <w:proofErr w:type="spellStart"/>
+      <w:r>
+        <w:rPr>
+          <w:rFonts w:hint="eastAsia"/>
+        </w:rPr>
+        <w:t>스크립팅</w:t>
+      </w:r>
+      <w:proofErr w:type="spellEnd"/>
+      <w:r>
+        <w:rPr>
+          <w:rFonts w:hint="eastAsia"/>
+        </w:rPr>
+        <w:t xml:space="preserve"> 언어,</w:t>
       </w:r>
       <w:r>
         <w:t xml:space="preserve"> import</w:t>
@@ -2954,7 +3595,7 @@
               <w:spacing w:after="0" w:line="240" w:lineRule="auto"/>
               <w:jc w:val="center"/>
               <w:rPr>
-                <w:rFonts w:ascii="휴먼매직체" w:eastAsia="휴먼매직체" w:hAnsi="굴림" w:cs="굴림" w:hint="eastAsia"/>
+                <w:rFonts w:ascii="휴먼매직체" w:eastAsia="휴먼매직체" w:hAnsi="굴림" w:cs="굴림"/>
                 <w:color w:val="D8D8D8"/>
                 <w:kern w:val="0"/>
                 <w:sz w:val="22"/>
@@ -2998,7 +3639,7 @@
               <w:spacing w:after="0" w:line="240" w:lineRule="auto"/>
               <w:jc w:val="center"/>
               <w:rPr>
-                <w:rFonts w:ascii="휴먼매직체" w:eastAsia="휴먼매직체" w:hAnsi="굴림" w:cs="굴림" w:hint="eastAsia"/>
+                <w:rFonts w:ascii="휴먼매직체" w:eastAsia="휴먼매직체" w:hAnsi="굴림" w:cs="굴림"/>
                 <w:color w:val="D8D8D8"/>
                 <w:kern w:val="0"/>
                 <w:sz w:val="22"/>
@@ -3042,7 +3683,7 @@
               <w:spacing w:after="0" w:line="240" w:lineRule="auto"/>
               <w:jc w:val="center"/>
               <w:rPr>
-                <w:rFonts w:ascii="휴먼매직체" w:eastAsia="휴먼매직체" w:hAnsi="굴림" w:cs="굴림" w:hint="eastAsia"/>
+                <w:rFonts w:ascii="휴먼매직체" w:eastAsia="휴먼매직체" w:hAnsi="굴림" w:cs="굴림"/>
                 <w:color w:val="D8D8D8"/>
                 <w:kern w:val="0"/>
                 <w:sz w:val="22"/>
@@ -3086,7 +3727,7 @@
               <w:spacing w:after="0" w:line="240" w:lineRule="auto"/>
               <w:jc w:val="center"/>
               <w:rPr>
-                <w:rFonts w:ascii="휴먼매직체" w:eastAsia="휴먼매직체" w:hAnsi="굴림" w:cs="굴림" w:hint="eastAsia"/>
+                <w:rFonts w:ascii="휴먼매직체" w:eastAsia="휴먼매직체" w:hAnsi="굴림" w:cs="굴림"/>
                 <w:color w:val="D8D8D8"/>
                 <w:kern w:val="0"/>
                 <w:sz w:val="22"/>
@@ -3131,7 +3772,7 @@
               <w:spacing w:after="0" w:line="240" w:lineRule="auto"/>
               <w:jc w:val="center"/>
               <w:rPr>
-                <w:rFonts w:ascii="맑은 고딕" w:eastAsia="맑은 고딕" w:hAnsi="맑은 고딕" w:cs="굴림" w:hint="eastAsia"/>
+                <w:rFonts w:ascii="맑은 고딕" w:eastAsia="맑은 고딕" w:hAnsi="맑은 고딕" w:cs="굴림"/>
                 <w:b/>
                 <w:bCs/>
                 <w:kern w:val="0"/>
@@ -3176,7 +3817,7 @@
               <w:spacing w:after="0" w:line="240" w:lineRule="auto"/>
               <w:jc w:val="left"/>
               <w:rPr>
-                <w:rFonts w:ascii="맑은 고딕" w:eastAsia="맑은 고딕" w:hAnsi="맑은 고딕" w:cs="굴림" w:hint="eastAsia"/>
+                <w:rFonts w:ascii="맑은 고딕" w:eastAsia="맑은 고딕" w:hAnsi="맑은 고딕" w:cs="굴림"/>
                 <w:kern w:val="0"/>
                 <w:szCs w:val="20"/>
               </w:rPr>
@@ -3217,7 +3858,7 @@
               <w:spacing w:after="0" w:line="240" w:lineRule="auto"/>
               <w:jc w:val="left"/>
               <w:rPr>
-                <w:rFonts w:ascii="맑은 고딕" w:eastAsia="맑은 고딕" w:hAnsi="맑은 고딕" w:cs="굴림" w:hint="eastAsia"/>
+                <w:rFonts w:ascii="맑은 고딕" w:eastAsia="맑은 고딕" w:hAnsi="맑은 고딕" w:cs="굴림"/>
                 <w:kern w:val="0"/>
                 <w:szCs w:val="20"/>
               </w:rPr>
@@ -3258,7 +3899,7 @@
               <w:spacing w:after="0" w:line="240" w:lineRule="auto"/>
               <w:jc w:val="left"/>
               <w:rPr>
-                <w:rFonts w:ascii="맑은 고딕" w:eastAsia="맑은 고딕" w:hAnsi="맑은 고딕" w:cs="굴림" w:hint="eastAsia"/>
+                <w:rFonts w:ascii="맑은 고딕" w:eastAsia="맑은 고딕" w:hAnsi="맑은 고딕" w:cs="굴림"/>
                 <w:kern w:val="0"/>
                 <w:szCs w:val="20"/>
               </w:rPr>
@@ -3301,7 +3942,7 @@
               <w:spacing w:after="0" w:line="240" w:lineRule="auto"/>
               <w:jc w:val="center"/>
               <w:rPr>
-                <w:rFonts w:ascii="맑은 고딕" w:eastAsia="맑은 고딕" w:hAnsi="맑은 고딕" w:cs="굴림" w:hint="eastAsia"/>
+                <w:rFonts w:ascii="맑은 고딕" w:eastAsia="맑은 고딕" w:hAnsi="맑은 고딕" w:cs="굴림"/>
                 <w:b/>
                 <w:bCs/>
                 <w:kern w:val="0"/>
@@ -3346,7 +3987,7 @@
               <w:spacing w:after="0" w:line="240" w:lineRule="auto"/>
               <w:jc w:val="left"/>
               <w:rPr>
-                <w:rFonts w:ascii="맑은 고딕" w:eastAsia="맑은 고딕" w:hAnsi="맑은 고딕" w:cs="굴림" w:hint="eastAsia"/>
+                <w:rFonts w:ascii="맑은 고딕" w:eastAsia="맑은 고딕" w:hAnsi="맑은 고딕" w:cs="굴림"/>
                 <w:kern w:val="0"/>
                 <w:szCs w:val="20"/>
               </w:rPr>
@@ -3387,7 +4028,7 @@
               <w:spacing w:after="0" w:line="240" w:lineRule="auto"/>
               <w:jc w:val="left"/>
               <w:rPr>
-                <w:rFonts w:ascii="맑은 고딕" w:eastAsia="맑은 고딕" w:hAnsi="맑은 고딕" w:cs="굴림" w:hint="eastAsia"/>
+                <w:rFonts w:ascii="맑은 고딕" w:eastAsia="맑은 고딕" w:hAnsi="맑은 고딕" w:cs="굴림"/>
                 <w:kern w:val="0"/>
                 <w:szCs w:val="20"/>
               </w:rPr>
@@ -3428,7 +4069,7 @@
               <w:spacing w:after="0" w:line="240" w:lineRule="auto"/>
               <w:jc w:val="left"/>
               <w:rPr>
-                <w:rFonts w:ascii="맑은 고딕" w:eastAsia="맑은 고딕" w:hAnsi="맑은 고딕" w:cs="굴림" w:hint="eastAsia"/>
+                <w:rFonts w:ascii="맑은 고딕" w:eastAsia="맑은 고딕" w:hAnsi="맑은 고딕" w:cs="굴림"/>
                 <w:kern w:val="0"/>
                 <w:szCs w:val="20"/>
               </w:rPr>
@@ -3471,13 +4112,14 @@
               <w:spacing w:after="0" w:line="240" w:lineRule="auto"/>
               <w:jc w:val="center"/>
               <w:rPr>
-                <w:rFonts w:ascii="맑은 고딕" w:eastAsia="맑은 고딕" w:hAnsi="맑은 고딕" w:cs="굴림" w:hint="eastAsia"/>
+                <w:rFonts w:ascii="맑은 고딕" w:eastAsia="맑은 고딕" w:hAnsi="맑은 고딕" w:cs="굴림"/>
                 <w:b/>
                 <w:bCs/>
                 <w:kern w:val="0"/>
                 <w:szCs w:val="20"/>
               </w:rPr>
             </w:pPr>
+            <w:proofErr w:type="spellStart"/>
             <w:r>
               <w:rPr>
                 <w:rFonts w:ascii="맑은 고딕" w:eastAsia="맑은 고딕" w:hAnsi="맑은 고딕" w:cs="굴림" w:hint="eastAsia"/>
@@ -3488,6 +4130,7 @@
               </w:rPr>
               <w:t>contentType</w:t>
             </w:r>
+            <w:proofErr w:type="spellEnd"/>
           </w:p>
         </w:tc>
         <w:tc>
@@ -3539,7 +4182,7 @@
               <w:spacing w:after="0" w:line="240" w:lineRule="auto"/>
               <w:jc w:val="left"/>
               <w:rPr>
-                <w:rFonts w:ascii="맑은 고딕" w:eastAsia="맑은 고딕" w:hAnsi="맑은 고딕" w:cs="굴림" w:hint="eastAsia"/>
+                <w:rFonts w:ascii="맑은 고딕" w:eastAsia="맑은 고딕" w:hAnsi="맑은 고딕" w:cs="굴림"/>
                 <w:kern w:val="0"/>
                 <w:szCs w:val="20"/>
               </w:rPr>
@@ -3579,19 +4222,30 @@
               <w:spacing w:after="0" w:line="240" w:lineRule="auto"/>
               <w:jc w:val="left"/>
               <w:rPr>
-                <w:rFonts w:ascii="맑은 고딕" w:eastAsia="맑은 고딕" w:hAnsi="맑은 고딕" w:cs="굴림" w:hint="eastAsia"/>
+                <w:rFonts w:ascii="맑은 고딕" w:eastAsia="맑은 고딕" w:hAnsi="맑은 고딕" w:cs="굴림"/>
                 <w:kern w:val="0"/>
                 <w:szCs w:val="20"/>
               </w:rPr>
             </w:pPr>
+            <w:proofErr w:type="spellStart"/>
             <w:r>
               <w:rPr>
                 <w:rFonts w:ascii="맑은 고딕" w:eastAsia="맑은 고딕" w:hAnsi="맑은 고딕" w:cs="굴림" w:hint="eastAsia"/>
                 <w:kern w:val="0"/>
                 <w:szCs w:val="20"/>
               </w:rPr>
-              <w:t>contentType="text/</w:t>
+              <w:t>contentType</w:t>
             </w:r>
+            <w:proofErr w:type="spellEnd"/>
+            <w:r>
+              <w:rPr>
+                <w:rFonts w:ascii="맑은 고딕" w:eastAsia="맑은 고딕" w:hAnsi="맑은 고딕" w:cs="굴림" w:hint="eastAsia"/>
+                <w:kern w:val="0"/>
+                <w:szCs w:val="20"/>
+              </w:rPr>
+              <w:t>="text/</w:t>
+            </w:r>
+            <w:proofErr w:type="spellStart"/>
             <w:proofErr w:type="gramStart"/>
             <w:r>
               <w:rPr>
@@ -3601,6 +4255,7 @@
               </w:rPr>
               <w:t>html;charset</w:t>
             </w:r>
+            <w:proofErr w:type="spellEnd"/>
             <w:proofErr w:type="gramEnd"/>
             <w:r>
               <w:rPr>
@@ -3638,7 +4293,7 @@
               <w:spacing w:after="0" w:line="240" w:lineRule="auto"/>
               <w:jc w:val="left"/>
               <w:rPr>
-                <w:rFonts w:ascii="맑은 고딕" w:eastAsia="맑은 고딕" w:hAnsi="맑은 고딕" w:cs="굴림" w:hint="eastAsia"/>
+                <w:rFonts w:ascii="맑은 고딕" w:eastAsia="맑은 고딕" w:hAnsi="맑은 고딕" w:cs="굴림"/>
                 <w:kern w:val="0"/>
                 <w:szCs w:val="20"/>
               </w:rPr>
@@ -3681,13 +4336,14 @@
               <w:spacing w:after="0" w:line="240" w:lineRule="auto"/>
               <w:jc w:val="center"/>
               <w:rPr>
-                <w:rFonts w:ascii="맑은 고딕" w:eastAsia="맑은 고딕" w:hAnsi="맑은 고딕" w:cs="굴림" w:hint="eastAsia"/>
+                <w:rFonts w:ascii="맑은 고딕" w:eastAsia="맑은 고딕" w:hAnsi="맑은 고딕" w:cs="굴림"/>
                 <w:b/>
                 <w:bCs/>
                 <w:kern w:val="0"/>
                 <w:szCs w:val="20"/>
               </w:rPr>
             </w:pPr>
+            <w:proofErr w:type="spellStart"/>
             <w:r>
               <w:rPr>
                 <w:rFonts w:ascii="맑은 고딕" w:eastAsia="맑은 고딕" w:hAnsi="맑은 고딕" w:cs="굴림" w:hint="eastAsia"/>
@@ -3698,6 +4354,7 @@
               </w:rPr>
               <w:t>extentd</w:t>
             </w:r>
+            <w:proofErr w:type="spellEnd"/>
           </w:p>
         </w:tc>
         <w:tc>
@@ -3726,7 +4383,7 @@
               <w:spacing w:after="0" w:line="240" w:lineRule="auto"/>
               <w:jc w:val="left"/>
               <w:rPr>
-                <w:rFonts w:ascii="맑은 고딕" w:eastAsia="맑은 고딕" w:hAnsi="맑은 고딕" w:cs="굴림" w:hint="eastAsia"/>
+                <w:rFonts w:ascii="맑은 고딕" w:eastAsia="맑은 고딕" w:hAnsi="맑은 고딕" w:cs="굴림"/>
                 <w:kern w:val="0"/>
                 <w:szCs w:val="20"/>
               </w:rPr>
@@ -3767,7 +4424,7 @@
               <w:spacing w:after="0" w:line="240" w:lineRule="auto"/>
               <w:jc w:val="left"/>
               <w:rPr>
-                <w:rFonts w:ascii="맑은 고딕" w:eastAsia="맑은 고딕" w:hAnsi="맑은 고딕" w:cs="굴림" w:hint="eastAsia"/>
+                <w:rFonts w:ascii="맑은 고딕" w:eastAsia="맑은 고딕" w:hAnsi="맑은 고딕" w:cs="굴림"/>
                 <w:kern w:val="0"/>
                 <w:szCs w:val="20"/>
               </w:rPr>
@@ -3780,6 +4437,7 @@
               </w:rPr>
               <w:t>extends="</w:t>
             </w:r>
+            <w:proofErr w:type="spellStart"/>
             <w:proofErr w:type="gramStart"/>
             <w:r>
               <w:rPr>
@@ -3789,6 +4447,7 @@
               </w:rPr>
               <w:t>system.MasterClass</w:t>
             </w:r>
+            <w:proofErr w:type="spellEnd"/>
             <w:proofErr w:type="gramEnd"/>
             <w:r>
               <w:rPr>
@@ -3826,7 +4485,7 @@
               <w:spacing w:after="0" w:line="240" w:lineRule="auto"/>
               <w:jc w:val="left"/>
               <w:rPr>
-                <w:rFonts w:ascii="맑은 고딕" w:eastAsia="맑은 고딕" w:hAnsi="맑은 고딕" w:cs="굴림" w:hint="eastAsia"/>
+                <w:rFonts w:ascii="맑은 고딕" w:eastAsia="맑은 고딕" w:hAnsi="맑은 고딕" w:cs="굴림"/>
                 <w:kern w:val="0"/>
                 <w:szCs w:val="20"/>
               </w:rPr>
@@ -3869,7 +4528,7 @@
               <w:spacing w:after="0" w:line="240" w:lineRule="auto"/>
               <w:jc w:val="center"/>
               <w:rPr>
-                <w:rFonts w:ascii="맑은 고딕" w:eastAsia="맑은 고딕" w:hAnsi="맑은 고딕" w:cs="굴림" w:hint="eastAsia"/>
+                <w:rFonts w:ascii="맑은 고딕" w:eastAsia="맑은 고딕" w:hAnsi="맑은 고딕" w:cs="굴림"/>
                 <w:b/>
                 <w:bCs/>
                 <w:kern w:val="0"/>
@@ -3914,7 +4573,7 @@
               <w:spacing w:after="0" w:line="240" w:lineRule="auto"/>
               <w:jc w:val="left"/>
               <w:rPr>
-                <w:rFonts w:ascii="맑은 고딕" w:eastAsia="맑은 고딕" w:hAnsi="맑은 고딕" w:cs="굴림" w:hint="eastAsia"/>
+                <w:rFonts w:ascii="맑은 고딕" w:eastAsia="맑은 고딕" w:hAnsi="맑은 고딕" w:cs="굴림"/>
                 <w:kern w:val="0"/>
                 <w:szCs w:val="20"/>
               </w:rPr>
@@ -3955,7 +4614,7 @@
               <w:spacing w:after="0" w:line="240" w:lineRule="auto"/>
               <w:jc w:val="left"/>
               <w:rPr>
-                <w:rFonts w:ascii="맑은 고딕" w:eastAsia="맑은 고딕" w:hAnsi="맑은 고딕" w:cs="굴림" w:hint="eastAsia"/>
+                <w:rFonts w:ascii="맑은 고딕" w:eastAsia="맑은 고딕" w:hAnsi="맑은 고딕" w:cs="굴림"/>
                 <w:kern w:val="0"/>
                 <w:szCs w:val="20"/>
               </w:rPr>
@@ -3968,6 +4627,7 @@
               </w:rPr>
               <w:t>import="</w:t>
             </w:r>
+            <w:proofErr w:type="spellStart"/>
             <w:proofErr w:type="gramStart"/>
             <w:r>
               <w:rPr>
@@ -3984,7 +4644,16 @@
                 <w:kern w:val="0"/>
                 <w:szCs w:val="20"/>
               </w:rPr>
-              <w:t>.Vector"</w:t>
+              <w:t>.Vector</w:t>
+            </w:r>
+            <w:proofErr w:type="spellEnd"/>
+            <w:r>
+              <w:rPr>
+                <w:rFonts w:ascii="맑은 고딕" w:eastAsia="맑은 고딕" w:hAnsi="맑은 고딕" w:cs="굴림" w:hint="eastAsia"/>
+                <w:kern w:val="0"/>
+                <w:szCs w:val="20"/>
+              </w:rPr>
+              <w:t>"</w:t>
             </w:r>
             <w:r>
               <w:rPr>
@@ -3993,7 +4662,25 @@
                 <w:szCs w:val="20"/>
               </w:rPr>
               <w:br/>
-              <w:t>import="java.util."</w:t>
+              <w:t>import="</w:t>
+            </w:r>
+            <w:proofErr w:type="spellStart"/>
+            <w:r>
+              <w:rPr>
+                <w:rFonts w:ascii="맑은 고딕" w:eastAsia="맑은 고딕" w:hAnsi="맑은 고딕" w:cs="굴림" w:hint="eastAsia"/>
+                <w:kern w:val="0"/>
+                <w:szCs w:val="20"/>
+              </w:rPr>
+              <w:t>java.util</w:t>
+            </w:r>
+            <w:proofErr w:type="spellEnd"/>
+            <w:r>
+              <w:rPr>
+                <w:rFonts w:ascii="맑은 고딕" w:eastAsia="맑은 고딕" w:hAnsi="맑은 고딕" w:cs="굴림" w:hint="eastAsia"/>
+                <w:kern w:val="0"/>
+                <w:szCs w:val="20"/>
+              </w:rPr>
+              <w:t>."</w:t>
             </w:r>
           </w:p>
         </w:tc>
@@ -4023,7 +4710,7 @@
               <w:spacing w:after="0" w:line="240" w:lineRule="auto"/>
               <w:jc w:val="left"/>
               <w:rPr>
-                <w:rFonts w:ascii="맑은 고딕" w:eastAsia="맑은 고딕" w:hAnsi="맑은 고딕" w:cs="굴림" w:hint="eastAsia"/>
+                <w:rFonts w:ascii="맑은 고딕" w:eastAsia="맑은 고딕" w:hAnsi="맑은 고딕" w:cs="굴림"/>
                 <w:kern w:val="0"/>
                 <w:szCs w:val="20"/>
               </w:rPr>
@@ -4066,7 +4753,7 @@
               <w:spacing w:after="0" w:line="240" w:lineRule="auto"/>
               <w:jc w:val="center"/>
               <w:rPr>
-                <w:rFonts w:ascii="맑은 고딕" w:eastAsia="맑은 고딕" w:hAnsi="맑은 고딕" w:cs="굴림" w:hint="eastAsia"/>
+                <w:rFonts w:ascii="맑은 고딕" w:eastAsia="맑은 고딕" w:hAnsi="맑은 고딕" w:cs="굴림"/>
                 <w:b/>
                 <w:bCs/>
                 <w:kern w:val="0"/>
@@ -4111,7 +4798,7 @@
               <w:spacing w:after="0" w:line="240" w:lineRule="auto"/>
               <w:jc w:val="left"/>
               <w:rPr>
-                <w:rFonts w:ascii="맑은 고딕" w:eastAsia="맑은 고딕" w:hAnsi="맑은 고딕" w:cs="굴림" w:hint="eastAsia"/>
+                <w:rFonts w:ascii="맑은 고딕" w:eastAsia="맑은 고딕" w:hAnsi="맑은 고딕" w:cs="굴림"/>
                 <w:kern w:val="0"/>
                 <w:szCs w:val="20"/>
               </w:rPr>
@@ -4152,7 +4839,7 @@
               <w:spacing w:after="0" w:line="240" w:lineRule="auto"/>
               <w:jc w:val="left"/>
               <w:rPr>
-                <w:rFonts w:ascii="맑은 고딕" w:eastAsia="맑은 고딕" w:hAnsi="맑은 고딕" w:cs="굴림" w:hint="eastAsia"/>
+                <w:rFonts w:ascii="맑은 고딕" w:eastAsia="맑은 고딕" w:hAnsi="맑은 고딕" w:cs="굴림"/>
                 <w:kern w:val="0"/>
                 <w:szCs w:val="20"/>
               </w:rPr>
@@ -4193,18 +4880,46 @@
               <w:spacing w:after="0" w:line="240" w:lineRule="auto"/>
               <w:jc w:val="left"/>
               <w:rPr>
-                <w:rFonts w:ascii="맑은 고딕" w:eastAsia="맑은 고딕" w:hAnsi="맑은 고딕" w:cs="굴림" w:hint="eastAsia"/>
+                <w:rFonts w:ascii="맑은 고딕" w:eastAsia="맑은 고딕" w:hAnsi="맑은 고딕" w:cs="굴림"/>
                 <w:kern w:val="0"/>
                 <w:szCs w:val="20"/>
               </w:rPr>
             </w:pPr>
+            <w:proofErr w:type="spellStart"/>
             <w:r>
               <w:rPr>
                 <w:rFonts w:ascii="맑은 고딕" w:eastAsia="맑은 고딕" w:hAnsi="맑은 고딕" w:cs="굴림" w:hint="eastAsia"/>
                 <w:kern w:val="0"/>
                 <w:szCs w:val="20"/>
               </w:rPr>
-              <w:t>HttpSession을 사용할지의 여부를 지정하는 속성</w:t>
+              <w:t>HttpSession</w:t>
+            </w:r>
+            <w:proofErr w:type="spellEnd"/>
+            <w:r>
+              <w:rPr>
+                <w:rFonts w:ascii="맑은 고딕" w:eastAsia="맑은 고딕" w:hAnsi="맑은 고딕" w:cs="굴림" w:hint="eastAsia"/>
+                <w:kern w:val="0"/>
+                <w:szCs w:val="20"/>
+              </w:rPr>
+              <w:t xml:space="preserve">을 </w:t>
+            </w:r>
+            <w:proofErr w:type="spellStart"/>
+            <w:r>
+              <w:rPr>
+                <w:rFonts w:ascii="맑은 고딕" w:eastAsia="맑은 고딕" w:hAnsi="맑은 고딕" w:cs="굴림" w:hint="eastAsia"/>
+                <w:kern w:val="0"/>
+                <w:szCs w:val="20"/>
+              </w:rPr>
+              <w:t>사용할지의</w:t>
+            </w:r>
+            <w:proofErr w:type="spellEnd"/>
+            <w:r>
+              <w:rPr>
+                <w:rFonts w:ascii="맑은 고딕" w:eastAsia="맑은 고딕" w:hAnsi="맑은 고딕" w:cs="굴림" w:hint="eastAsia"/>
+                <w:kern w:val="0"/>
+                <w:szCs w:val="20"/>
+              </w:rPr>
+              <w:t xml:space="preserve"> 여부를 지정하는 속성</w:t>
             </w:r>
           </w:p>
         </w:tc>
@@ -4236,7 +4951,7 @@
               <w:spacing w:after="0" w:line="240" w:lineRule="auto"/>
               <w:jc w:val="center"/>
               <w:rPr>
-                <w:rFonts w:ascii="맑은 고딕" w:eastAsia="맑은 고딕" w:hAnsi="맑은 고딕" w:cs="굴림" w:hint="eastAsia"/>
+                <w:rFonts w:ascii="맑은 고딕" w:eastAsia="맑은 고딕" w:hAnsi="맑은 고딕" w:cs="굴림"/>
                 <w:b/>
                 <w:bCs/>
                 <w:kern w:val="0"/>
@@ -4281,7 +4996,7 @@
               <w:spacing w:after="0" w:line="240" w:lineRule="auto"/>
               <w:jc w:val="left"/>
               <w:rPr>
-                <w:rFonts w:ascii="맑은 고딕" w:eastAsia="맑은 고딕" w:hAnsi="맑은 고딕" w:cs="굴림" w:hint="eastAsia"/>
+                <w:rFonts w:ascii="맑은 고딕" w:eastAsia="맑은 고딕" w:hAnsi="맑은 고딕" w:cs="굴림"/>
                 <w:kern w:val="0"/>
                 <w:szCs w:val="20"/>
               </w:rPr>
@@ -4322,7 +5037,7 @@
               <w:spacing w:after="0" w:line="240" w:lineRule="auto"/>
               <w:jc w:val="left"/>
               <w:rPr>
-                <w:rFonts w:ascii="맑은 고딕" w:eastAsia="맑은 고딕" w:hAnsi="맑은 고딕" w:cs="굴림" w:hint="eastAsia"/>
+                <w:rFonts w:ascii="맑은 고딕" w:eastAsia="맑은 고딕" w:hAnsi="맑은 고딕" w:cs="굴림"/>
                 <w:kern w:val="0"/>
                 <w:szCs w:val="20"/>
               </w:rPr>
@@ -4372,7 +5087,7 @@
               <w:spacing w:after="0" w:line="240" w:lineRule="auto"/>
               <w:jc w:val="left"/>
               <w:rPr>
-                <w:rFonts w:ascii="맑은 고딕" w:eastAsia="맑은 고딕" w:hAnsi="맑은 고딕" w:cs="굴림" w:hint="eastAsia"/>
+                <w:rFonts w:ascii="맑은 고딕" w:eastAsia="맑은 고딕" w:hAnsi="맑은 고딕" w:cs="굴림"/>
                 <w:kern w:val="0"/>
                 <w:szCs w:val="20"/>
               </w:rPr>
@@ -4415,13 +5130,14 @@
               <w:spacing w:after="0" w:line="240" w:lineRule="auto"/>
               <w:jc w:val="center"/>
               <w:rPr>
-                <w:rFonts w:ascii="맑은 고딕" w:eastAsia="맑은 고딕" w:hAnsi="맑은 고딕" w:cs="굴림" w:hint="eastAsia"/>
+                <w:rFonts w:ascii="맑은 고딕" w:eastAsia="맑은 고딕" w:hAnsi="맑은 고딕" w:cs="굴림"/>
                 <w:b/>
                 <w:bCs/>
                 <w:kern w:val="0"/>
                 <w:szCs w:val="20"/>
               </w:rPr>
             </w:pPr>
+            <w:proofErr w:type="spellStart"/>
             <w:r>
               <w:rPr>
                 <w:rFonts w:ascii="맑은 고딕" w:eastAsia="맑은 고딕" w:hAnsi="맑은 고딕" w:cs="굴림" w:hint="eastAsia"/>
@@ -4432,6 +5148,7 @@
               </w:rPr>
               <w:t>autoFlush</w:t>
             </w:r>
+            <w:proofErr w:type="spellEnd"/>
           </w:p>
         </w:tc>
         <w:tc>
@@ -4460,7 +5177,7 @@
               <w:spacing w:after="0" w:line="240" w:lineRule="auto"/>
               <w:jc w:val="left"/>
               <w:rPr>
-                <w:rFonts w:ascii="맑은 고딕" w:eastAsia="맑은 고딕" w:hAnsi="맑은 고딕" w:cs="굴림" w:hint="eastAsia"/>
+                <w:rFonts w:ascii="맑은 고딕" w:eastAsia="맑은 고딕" w:hAnsi="맑은 고딕" w:cs="굴림"/>
                 <w:kern w:val="0"/>
                 <w:szCs w:val="20"/>
               </w:rPr>
@@ -4501,18 +5218,28 @@
               <w:spacing w:after="0" w:line="240" w:lineRule="auto"/>
               <w:jc w:val="left"/>
               <w:rPr>
-                <w:rFonts w:ascii="맑은 고딕" w:eastAsia="맑은 고딕" w:hAnsi="맑은 고딕" w:cs="굴림" w:hint="eastAsia"/>
+                <w:rFonts w:ascii="맑은 고딕" w:eastAsia="맑은 고딕" w:hAnsi="맑은 고딕" w:cs="굴림"/>
                 <w:kern w:val="0"/>
                 <w:szCs w:val="20"/>
               </w:rPr>
             </w:pPr>
+            <w:proofErr w:type="spellStart"/>
             <w:r>
               <w:rPr>
                 <w:rFonts w:ascii="맑은 고딕" w:eastAsia="맑은 고딕" w:hAnsi="맑은 고딕" w:cs="굴림" w:hint="eastAsia"/>
                 <w:kern w:val="0"/>
                 <w:szCs w:val="20"/>
               </w:rPr>
-              <w:t>autoFlush="false"</w:t>
+              <w:t>autoFlush</w:t>
+            </w:r>
+            <w:proofErr w:type="spellEnd"/>
+            <w:r>
+              <w:rPr>
+                <w:rFonts w:ascii="맑은 고딕" w:eastAsia="맑은 고딕" w:hAnsi="맑은 고딕" w:cs="굴림" w:hint="eastAsia"/>
+                <w:kern w:val="0"/>
+                <w:szCs w:val="20"/>
+              </w:rPr>
+              <w:t>="false"</w:t>
             </w:r>
           </w:p>
         </w:tc>
@@ -4542,7 +5269,7 @@
               <w:spacing w:after="0" w:line="240" w:lineRule="auto"/>
               <w:jc w:val="left"/>
               <w:rPr>
-                <w:rFonts w:ascii="맑은 고딕" w:eastAsia="맑은 고딕" w:hAnsi="맑은 고딕" w:cs="굴림" w:hint="eastAsia"/>
+                <w:rFonts w:ascii="맑은 고딕" w:eastAsia="맑은 고딕" w:hAnsi="맑은 고딕" w:cs="굴림"/>
                 <w:kern w:val="0"/>
                 <w:szCs w:val="20"/>
               </w:rPr>
@@ -4585,13 +5312,14 @@
               <w:spacing w:after="0" w:line="240" w:lineRule="auto"/>
               <w:jc w:val="center"/>
               <w:rPr>
-                <w:rFonts w:ascii="맑은 고딕" w:eastAsia="맑은 고딕" w:hAnsi="맑은 고딕" w:cs="굴림" w:hint="eastAsia"/>
+                <w:rFonts w:ascii="맑은 고딕" w:eastAsia="맑은 고딕" w:hAnsi="맑은 고딕" w:cs="굴림"/>
                 <w:b/>
                 <w:bCs/>
                 <w:kern w:val="0"/>
                 <w:szCs w:val="20"/>
               </w:rPr>
             </w:pPr>
+            <w:proofErr w:type="spellStart"/>
             <w:r>
               <w:rPr>
                 <w:rFonts w:ascii="맑은 고딕" w:eastAsia="맑은 고딕" w:hAnsi="맑은 고딕" w:cs="굴림" w:hint="eastAsia"/>
@@ -4602,6 +5330,7 @@
               </w:rPr>
               <w:t>isThreadSafe</w:t>
             </w:r>
+            <w:proofErr w:type="spellEnd"/>
           </w:p>
         </w:tc>
         <w:tc>
@@ -4630,7 +5359,7 @@
               <w:spacing w:after="0" w:line="240" w:lineRule="auto"/>
               <w:jc w:val="left"/>
               <w:rPr>
-                <w:rFonts w:ascii="맑은 고딕" w:eastAsia="맑은 고딕" w:hAnsi="맑은 고딕" w:cs="굴림" w:hint="eastAsia"/>
+                <w:rFonts w:ascii="맑은 고딕" w:eastAsia="맑은 고딕" w:hAnsi="맑은 고딕" w:cs="굴림"/>
                 <w:kern w:val="0"/>
                 <w:szCs w:val="20"/>
               </w:rPr>
@@ -4671,18 +5400,28 @@
               <w:spacing w:after="0" w:line="240" w:lineRule="auto"/>
               <w:jc w:val="left"/>
               <w:rPr>
-                <w:rFonts w:ascii="맑은 고딕" w:eastAsia="맑은 고딕" w:hAnsi="맑은 고딕" w:cs="굴림" w:hint="eastAsia"/>
+                <w:rFonts w:ascii="맑은 고딕" w:eastAsia="맑은 고딕" w:hAnsi="맑은 고딕" w:cs="굴림"/>
                 <w:kern w:val="0"/>
                 <w:szCs w:val="20"/>
               </w:rPr>
             </w:pPr>
+            <w:proofErr w:type="spellStart"/>
             <w:r>
               <w:rPr>
                 <w:rFonts w:ascii="맑은 고딕" w:eastAsia="맑은 고딕" w:hAnsi="맑은 고딕" w:cs="굴림" w:hint="eastAsia"/>
                 <w:kern w:val="0"/>
                 <w:szCs w:val="20"/>
               </w:rPr>
-              <w:t>autoFlush="false"</w:t>
+              <w:t>autoFlush</w:t>
+            </w:r>
+            <w:proofErr w:type="spellEnd"/>
+            <w:r>
+              <w:rPr>
+                <w:rFonts w:ascii="맑은 고딕" w:eastAsia="맑은 고딕" w:hAnsi="맑은 고딕" w:cs="굴림" w:hint="eastAsia"/>
+                <w:kern w:val="0"/>
+                <w:szCs w:val="20"/>
+              </w:rPr>
+              <w:t>="false"</w:t>
             </w:r>
             <w:r>
               <w:rPr>
@@ -4691,7 +5430,24 @@
                 <w:szCs w:val="20"/>
               </w:rPr>
               <w:br/>
-              <w:t>isThreadSafe="true"</w:t>
+            </w:r>
+            <w:proofErr w:type="spellStart"/>
+            <w:r>
+              <w:rPr>
+                <w:rFonts w:ascii="맑은 고딕" w:eastAsia="맑은 고딕" w:hAnsi="맑은 고딕" w:cs="굴림" w:hint="eastAsia"/>
+                <w:kern w:val="0"/>
+                <w:szCs w:val="20"/>
+              </w:rPr>
+              <w:t>isThreadSafe</w:t>
+            </w:r>
+            <w:proofErr w:type="spellEnd"/>
+            <w:r>
+              <w:rPr>
+                <w:rFonts w:ascii="맑은 고딕" w:eastAsia="맑은 고딕" w:hAnsi="맑은 고딕" w:cs="굴림" w:hint="eastAsia"/>
+                <w:kern w:val="0"/>
+                <w:szCs w:val="20"/>
+              </w:rPr>
+              <w:t>="true"</w:t>
             </w:r>
           </w:p>
         </w:tc>
@@ -4721,7 +5477,7 @@
               <w:spacing w:after="0" w:line="240" w:lineRule="auto"/>
               <w:jc w:val="left"/>
               <w:rPr>
-                <w:rFonts w:ascii="맑은 고딕" w:eastAsia="맑은 고딕" w:hAnsi="맑은 고딕" w:cs="굴림" w:hint="eastAsia"/>
+                <w:rFonts w:ascii="맑은 고딕" w:eastAsia="맑은 고딕" w:hAnsi="맑은 고딕" w:cs="굴림"/>
                 <w:kern w:val="0"/>
                 <w:szCs w:val="20"/>
               </w:rPr>
@@ -4732,7 +5488,25 @@
                 <w:kern w:val="0"/>
                 <w:szCs w:val="20"/>
               </w:rPr>
-              <w:t>현재 페이지에 다중 쓰레드를 허용할지의 여부를 설정하는 속성</w:t>
+              <w:t xml:space="preserve">현재 페이지에 다중 쓰레드를 </w:t>
+            </w:r>
+            <w:proofErr w:type="spellStart"/>
+            <w:r>
+              <w:rPr>
+                <w:rFonts w:ascii="맑은 고딕" w:eastAsia="맑은 고딕" w:hAnsi="맑은 고딕" w:cs="굴림" w:hint="eastAsia"/>
+                <w:kern w:val="0"/>
+                <w:szCs w:val="20"/>
+              </w:rPr>
+              <w:t>허용할지의</w:t>
+            </w:r>
+            <w:proofErr w:type="spellEnd"/>
+            <w:r>
+              <w:rPr>
+                <w:rFonts w:ascii="맑은 고딕" w:eastAsia="맑은 고딕" w:hAnsi="맑은 고딕" w:cs="굴림" w:hint="eastAsia"/>
+                <w:kern w:val="0"/>
+                <w:szCs w:val="20"/>
+              </w:rPr>
+              <w:t xml:space="preserve"> 여부를 설정하는 속성</w:t>
             </w:r>
           </w:p>
         </w:tc>
@@ -4764,13 +5538,14 @@
               <w:spacing w:after="0" w:line="240" w:lineRule="auto"/>
               <w:jc w:val="center"/>
               <w:rPr>
-                <w:rFonts w:ascii="맑은 고딕" w:eastAsia="맑은 고딕" w:hAnsi="맑은 고딕" w:cs="굴림" w:hint="eastAsia"/>
+                <w:rFonts w:ascii="맑은 고딕" w:eastAsia="맑은 고딕" w:hAnsi="맑은 고딕" w:cs="굴림"/>
                 <w:b/>
                 <w:bCs/>
                 <w:kern w:val="0"/>
                 <w:szCs w:val="20"/>
               </w:rPr>
             </w:pPr>
+            <w:proofErr w:type="spellStart"/>
             <w:r>
               <w:rPr>
                 <w:rFonts w:ascii="맑은 고딕" w:eastAsia="맑은 고딕" w:hAnsi="맑은 고딕" w:cs="굴림" w:hint="eastAsia"/>
@@ -4781,6 +5556,7 @@
               </w:rPr>
               <w:t>isErrorPage</w:t>
             </w:r>
+            <w:proofErr w:type="spellEnd"/>
           </w:p>
         </w:tc>
         <w:tc>
@@ -4809,7 +5585,7 @@
               <w:spacing w:after="0" w:line="240" w:lineRule="auto"/>
               <w:jc w:val="left"/>
               <w:rPr>
-                <w:rFonts w:ascii="맑은 고딕" w:eastAsia="맑은 고딕" w:hAnsi="맑은 고딕" w:cs="굴림" w:hint="eastAsia"/>
+                <w:rFonts w:ascii="맑은 고딕" w:eastAsia="맑은 고딕" w:hAnsi="맑은 고딕" w:cs="굴림"/>
                 <w:kern w:val="0"/>
                 <w:szCs w:val="20"/>
               </w:rPr>
@@ -4850,18 +5626,28 @@
               <w:spacing w:after="0" w:line="240" w:lineRule="auto"/>
               <w:jc w:val="left"/>
               <w:rPr>
-                <w:rFonts w:ascii="맑은 고딕" w:eastAsia="맑은 고딕" w:hAnsi="맑은 고딕" w:cs="굴림" w:hint="eastAsia"/>
+                <w:rFonts w:ascii="맑은 고딕" w:eastAsia="맑은 고딕" w:hAnsi="맑은 고딕" w:cs="굴림"/>
                 <w:kern w:val="0"/>
                 <w:szCs w:val="20"/>
               </w:rPr>
             </w:pPr>
+            <w:proofErr w:type="spellStart"/>
             <w:r>
               <w:rPr>
                 <w:rFonts w:ascii="맑은 고딕" w:eastAsia="맑은 고딕" w:hAnsi="맑은 고딕" w:cs="굴림" w:hint="eastAsia"/>
                 <w:kern w:val="0"/>
                 <w:szCs w:val="20"/>
               </w:rPr>
-              <w:t>isErrorPage="false"</w:t>
+              <w:t>isErrorPage</w:t>
+            </w:r>
+            <w:proofErr w:type="spellEnd"/>
+            <w:r>
+              <w:rPr>
+                <w:rFonts w:ascii="맑은 고딕" w:eastAsia="맑은 고딕" w:hAnsi="맑은 고딕" w:cs="굴림" w:hint="eastAsia"/>
+                <w:kern w:val="0"/>
+                <w:szCs w:val="20"/>
+              </w:rPr>
+              <w:t>="false"</w:t>
             </w:r>
           </w:p>
         </w:tc>
@@ -4891,7 +5677,7 @@
               <w:spacing w:after="0" w:line="240" w:lineRule="auto"/>
               <w:jc w:val="left"/>
               <w:rPr>
-                <w:rFonts w:ascii="맑은 고딕" w:eastAsia="맑은 고딕" w:hAnsi="맑은 고딕" w:cs="굴림" w:hint="eastAsia"/>
+                <w:rFonts w:ascii="맑은 고딕" w:eastAsia="맑은 고딕" w:hAnsi="맑은 고딕" w:cs="굴림"/>
                 <w:kern w:val="0"/>
                 <w:szCs w:val="20"/>
               </w:rPr>
@@ -4934,13 +5720,14 @@
               <w:spacing w:after="0" w:line="240" w:lineRule="auto"/>
               <w:jc w:val="center"/>
               <w:rPr>
-                <w:rFonts w:ascii="맑은 고딕" w:eastAsia="맑은 고딕" w:hAnsi="맑은 고딕" w:cs="굴림" w:hint="eastAsia"/>
+                <w:rFonts w:ascii="맑은 고딕" w:eastAsia="맑은 고딕" w:hAnsi="맑은 고딕" w:cs="굴림"/>
                 <w:b/>
                 <w:bCs/>
                 <w:kern w:val="0"/>
                 <w:szCs w:val="20"/>
               </w:rPr>
             </w:pPr>
+            <w:proofErr w:type="spellStart"/>
             <w:r>
               <w:rPr>
                 <w:rFonts w:ascii="맑은 고딕" w:eastAsia="맑은 고딕" w:hAnsi="맑은 고딕" w:cs="굴림" w:hint="eastAsia"/>
@@ -4952,6 +5739,7 @@
               <w:lastRenderedPageBreak/>
               <w:t>pageEncoding</w:t>
             </w:r>
+            <w:proofErr w:type="spellEnd"/>
           </w:p>
         </w:tc>
         <w:tc>
@@ -4980,7 +5768,7 @@
               <w:spacing w:after="0" w:line="240" w:lineRule="auto"/>
               <w:jc w:val="left"/>
               <w:rPr>
-                <w:rFonts w:ascii="맑은 고딕" w:eastAsia="맑은 고딕" w:hAnsi="맑은 고딕" w:cs="굴림" w:hint="eastAsia"/>
+                <w:rFonts w:ascii="맑은 고딕" w:eastAsia="맑은 고딕" w:hAnsi="맑은 고딕" w:cs="굴림"/>
                 <w:kern w:val="0"/>
                 <w:szCs w:val="20"/>
               </w:rPr>
@@ -5021,18 +5809,28 @@
               <w:spacing w:after="0" w:line="240" w:lineRule="auto"/>
               <w:jc w:val="left"/>
               <w:rPr>
-                <w:rFonts w:ascii="맑은 고딕" w:eastAsia="맑은 고딕" w:hAnsi="맑은 고딕" w:cs="굴림" w:hint="eastAsia"/>
+                <w:rFonts w:ascii="맑은 고딕" w:eastAsia="맑은 고딕" w:hAnsi="맑은 고딕" w:cs="굴림"/>
                 <w:kern w:val="0"/>
                 <w:szCs w:val="20"/>
               </w:rPr>
             </w:pPr>
+            <w:proofErr w:type="spellStart"/>
             <w:r>
               <w:rPr>
                 <w:rFonts w:ascii="맑은 고딕" w:eastAsia="맑은 고딕" w:hAnsi="맑은 고딕" w:cs="굴림" w:hint="eastAsia"/>
                 <w:kern w:val="0"/>
                 <w:szCs w:val="20"/>
               </w:rPr>
-              <w:t>pageEncoding="utf-8"</w:t>
+              <w:t>pageEncoding</w:t>
+            </w:r>
+            <w:proofErr w:type="spellEnd"/>
+            <w:r>
+              <w:rPr>
+                <w:rFonts w:ascii="맑은 고딕" w:eastAsia="맑은 고딕" w:hAnsi="맑은 고딕" w:cs="굴림" w:hint="eastAsia"/>
+                <w:kern w:val="0"/>
+                <w:szCs w:val="20"/>
+              </w:rPr>
+              <w:t>="utf-8"</w:t>
             </w:r>
           </w:p>
         </w:tc>
@@ -5062,7 +5860,7 @@
               <w:spacing w:after="0" w:line="240" w:lineRule="auto"/>
               <w:jc w:val="left"/>
               <w:rPr>
-                <w:rFonts w:ascii="맑은 고딕" w:eastAsia="맑은 고딕" w:hAnsi="맑은 고딕" w:cs="굴림" w:hint="eastAsia"/>
+                <w:rFonts w:ascii="맑은 고딕" w:eastAsia="맑은 고딕" w:hAnsi="맑은 고딕" w:cs="굴림"/>
                 <w:kern w:val="0"/>
                 <w:szCs w:val="20"/>
               </w:rPr>
@@ -5105,13 +5903,14 @@
               <w:spacing w:after="0" w:line="240" w:lineRule="auto"/>
               <w:jc w:val="center"/>
               <w:rPr>
-                <w:rFonts w:ascii="맑은 고딕" w:eastAsia="맑은 고딕" w:hAnsi="맑은 고딕" w:cs="굴림" w:hint="eastAsia"/>
+                <w:rFonts w:ascii="맑은 고딕" w:eastAsia="맑은 고딕" w:hAnsi="맑은 고딕" w:cs="굴림"/>
                 <w:b/>
                 <w:bCs/>
                 <w:kern w:val="0"/>
                 <w:szCs w:val="20"/>
               </w:rPr>
             </w:pPr>
+            <w:proofErr w:type="spellStart"/>
             <w:r>
               <w:rPr>
                 <w:rFonts w:ascii="맑은 고딕" w:eastAsia="맑은 고딕" w:hAnsi="맑은 고딕" w:cs="굴림" w:hint="eastAsia"/>
@@ -5122,6 +5921,7 @@
               </w:rPr>
               <w:t>isELIgnored</w:t>
             </w:r>
+            <w:proofErr w:type="spellEnd"/>
           </w:p>
         </w:tc>
         <w:tc>
@@ -5150,18 +5950,28 @@
               <w:spacing w:after="0" w:line="240" w:lineRule="auto"/>
               <w:jc w:val="left"/>
               <w:rPr>
-                <w:rFonts w:ascii="맑은 고딕" w:eastAsia="맑은 고딕" w:hAnsi="맑은 고딕" w:cs="굴림" w:hint="eastAsia"/>
+                <w:rFonts w:ascii="맑은 고딕" w:eastAsia="맑은 고딕" w:hAnsi="맑은 고딕" w:cs="굴림"/>
                 <w:kern w:val="0"/>
                 <w:szCs w:val="20"/>
               </w:rPr>
             </w:pPr>
+            <w:proofErr w:type="spellStart"/>
             <w:r>
               <w:rPr>
                 <w:rFonts w:ascii="맑은 고딕" w:eastAsia="맑은 고딕" w:hAnsi="맑은 고딕" w:cs="굴림" w:hint="eastAsia"/>
                 <w:kern w:val="0"/>
                 <w:szCs w:val="20"/>
               </w:rPr>
-              <w:t>jsp 버전 및 설정에 따라 다름</w:t>
+              <w:t>jsp</w:t>
+            </w:r>
+            <w:proofErr w:type="spellEnd"/>
+            <w:r>
+              <w:rPr>
+                <w:rFonts w:ascii="맑은 고딕" w:eastAsia="맑은 고딕" w:hAnsi="맑은 고딕" w:cs="굴림" w:hint="eastAsia"/>
+                <w:kern w:val="0"/>
+                <w:szCs w:val="20"/>
+              </w:rPr>
+              <w:t xml:space="preserve"> 버전 및 설정에 따라 다름</w:t>
             </w:r>
           </w:p>
         </w:tc>
@@ -5191,18 +6001,28 @@
               <w:spacing w:after="0" w:line="240" w:lineRule="auto"/>
               <w:jc w:val="left"/>
               <w:rPr>
-                <w:rFonts w:ascii="맑은 고딕" w:eastAsia="맑은 고딕" w:hAnsi="맑은 고딕" w:cs="굴림" w:hint="eastAsia"/>
+                <w:rFonts w:ascii="맑은 고딕" w:eastAsia="맑은 고딕" w:hAnsi="맑은 고딕" w:cs="굴림"/>
                 <w:kern w:val="0"/>
                 <w:szCs w:val="20"/>
               </w:rPr>
             </w:pPr>
+            <w:proofErr w:type="spellStart"/>
             <w:r>
               <w:rPr>
                 <w:rFonts w:ascii="맑은 고딕" w:eastAsia="맑은 고딕" w:hAnsi="맑은 고딕" w:cs="굴림" w:hint="eastAsia"/>
                 <w:kern w:val="0"/>
                 <w:szCs w:val="20"/>
               </w:rPr>
-              <w:t>isELIgnored="true"</w:t>
+              <w:t>isELIgnored</w:t>
+            </w:r>
+            <w:proofErr w:type="spellEnd"/>
+            <w:r>
+              <w:rPr>
+                <w:rFonts w:ascii="맑은 고딕" w:eastAsia="맑은 고딕" w:hAnsi="맑은 고딕" w:cs="굴림" w:hint="eastAsia"/>
+                <w:kern w:val="0"/>
+                <w:szCs w:val="20"/>
+              </w:rPr>
+              <w:t>="true"</w:t>
             </w:r>
           </w:p>
         </w:tc>
@@ -5232,7 +6052,7 @@
               <w:spacing w:after="0" w:line="240" w:lineRule="auto"/>
               <w:jc w:val="left"/>
               <w:rPr>
-                <w:rFonts w:ascii="맑은 고딕" w:eastAsia="맑은 고딕" w:hAnsi="맑은 고딕" w:cs="굴림" w:hint="eastAsia"/>
+                <w:rFonts w:ascii="맑은 고딕" w:eastAsia="맑은 고딕" w:hAnsi="맑은 고딕" w:cs="굴림"/>
                 <w:kern w:val="0"/>
                 <w:szCs w:val="20"/>
               </w:rPr>
@@ -5268,7 +6088,7 @@
         <w:spacing w:after="0" w:line="240" w:lineRule="auto"/>
         <w:jc w:val="left"/>
         <w:rPr>
-          <w:rFonts w:ascii="맑은 고딕" w:eastAsia="맑은 고딕" w:hAnsi="맑은 고딕" w:cs="Calibri" w:hint="eastAsia"/>
+          <w:rFonts w:ascii="맑은 고딕" w:eastAsia="맑은 고딕" w:hAnsi="맑은 고딕" w:cs="Calibri"/>
           <w:kern w:val="0"/>
           <w:szCs w:val="20"/>
         </w:rPr>
@@ -5285,7 +6105,7 @@
     <w:p>
       <w:pPr>
         <w:pStyle w:val="3"/>
-        <w:ind w:left="1176" w:hanging="576"/>
+        <w:ind w:left="1189" w:hanging="589"/>
       </w:pPr>
       <w:r>
         <w:t xml:space="preserve">info </w:t>
@@ -5446,7 +6266,7 @@
         <w:pStyle w:val="a7"/>
         <w:spacing w:before="0" w:beforeAutospacing="0" w:after="0" w:afterAutospacing="0"/>
         <w:rPr>
-          <w:rFonts w:ascii="Calibri" w:hAnsi="Calibri" w:cs="Calibri" w:hint="eastAsia"/>
+          <w:rFonts w:ascii="Calibri" w:hAnsi="Calibri" w:cs="Calibri"/>
           <w:sz w:val="22"/>
           <w:szCs w:val="22"/>
         </w:rPr>
@@ -5512,8 +6332,9 @@
     <w:p>
       <w:pPr>
         <w:pStyle w:val="3"/>
-        <w:ind w:left="1176" w:hanging="576"/>
-      </w:pPr>
+        <w:ind w:left="1189" w:hanging="589"/>
+      </w:pPr>
+      <w:proofErr w:type="spellStart"/>
       <w:r>
         <w:rPr>
           <w:rFonts w:hint="eastAsia"/>
@@ -5521,7 +6342,11 @@
         <w:t>l</w:t>
       </w:r>
       <w:r>
-        <w:t xml:space="preserve">angeage </w:t>
+        <w:t>angeage</w:t>
+      </w:r>
+      <w:proofErr w:type="spellEnd"/>
+      <w:r>
+        <w:t xml:space="preserve"> </w:t>
       </w:r>
       <w:r>
         <w:rPr>
@@ -5546,15 +6371,7 @@
           <w:sz w:val="20"/>
           <w:szCs w:val="20"/>
         </w:rPr>
-        <w:t>JSP 페이지의 스크립트에서 사용할 프로그램언어를 지정하는 속성</w:t>
-      </w:r>
-      <w:r>
-        <w:rPr>
-          <w:rFonts w:ascii="맑은 고딕" w:eastAsia="맑은 고딕" w:hAnsi="맑은 고딕" w:cs="Calibri" w:hint="eastAsia"/>
-          <w:sz w:val="20"/>
-          <w:szCs w:val="20"/>
-        </w:rPr>
-        <w:t>,</w:t>
+        <w:t>JSP 페이지의 스크립트에서 사용할 프로그램언어를 지정하는 속성,</w:t>
       </w:r>
       <w:r>
         <w:rPr>
@@ -5578,7 +6395,7 @@
         <w:pStyle w:val="a7"/>
         <w:spacing w:before="0" w:beforeAutospacing="0" w:after="0" w:afterAutospacing="0"/>
         <w:rPr>
-          <w:rFonts w:ascii="맑은 고딕" w:eastAsia="맑은 고딕" w:hAnsi="맑은 고딕" w:cs="Calibri" w:hint="eastAsia"/>
+          <w:rFonts w:ascii="맑은 고딕" w:eastAsia="맑은 고딕" w:hAnsi="맑은 고딕" w:cs="Calibri"/>
           <w:sz w:val="20"/>
           <w:szCs w:val="20"/>
         </w:rPr>
@@ -5630,8 +6447,9 @@
     <w:p>
       <w:pPr>
         <w:pStyle w:val="3"/>
-        <w:ind w:left="1176" w:hanging="576"/>
-      </w:pPr>
+        <w:ind w:left="1189" w:hanging="589"/>
+      </w:pPr>
+      <w:proofErr w:type="spellStart"/>
       <w:r>
         <w:rPr>
           <w:rFonts w:hint="eastAsia"/>
@@ -5640,7 +6458,11 @@
         <w:t>c</w:t>
       </w:r>
       <w:r>
-        <w:t xml:space="preserve">ontentType </w:t>
+        <w:t>ontentType</w:t>
+      </w:r>
+      <w:proofErr w:type="spellEnd"/>
+      <w:r>
+        <w:t xml:space="preserve"> </w:t>
       </w:r>
       <w:r>
         <w:rPr>
@@ -5654,7 +6476,7 @@
         <w:pStyle w:val="a7"/>
         <w:spacing w:before="0" w:beforeAutospacing="0" w:after="0" w:afterAutospacing="0"/>
         <w:rPr>
-          <w:rFonts w:ascii="맑은 고딕" w:eastAsia="맑은 고딕" w:hAnsi="맑은 고딕" w:cs="Calibri" w:hint="eastAsia"/>
+          <w:rFonts w:ascii="맑은 고딕" w:eastAsia="맑은 고딕" w:hAnsi="맑은 고딕" w:cs="Calibri"/>
           <w:sz w:val="20"/>
           <w:szCs w:val="20"/>
         </w:rPr>
@@ -5665,33 +6487,7 @@
           <w:sz w:val="20"/>
           <w:szCs w:val="20"/>
         </w:rPr>
-        <w:t>JSP 페이지의 내용이 어떤 타입의 문서로 생성되는지를 지정하는 속성이다.</w:t>
-      </w:r>
-      <w:r>
-        <w:rPr>
-          <w:rFonts w:ascii="맑은 고딕" w:eastAsia="맑은 고딕" w:hAnsi="맑은 고딕" w:cs="Calibri" w:hint="eastAsia"/>
-          <w:sz w:val="20"/>
-          <w:szCs w:val="20"/>
-        </w:rPr>
-        <w:t xml:space="preserve"> </w:t>
-      </w:r>
-      <w:proofErr w:type="gramStart"/>
-      <w:r>
-        <w:rPr>
-          <w:rFonts w:ascii="맑은 고딕" w:eastAsia="맑은 고딕" w:hAnsi="맑은 고딕" w:cs="Calibri" w:hint="eastAsia"/>
-          <w:sz w:val="20"/>
-          <w:szCs w:val="20"/>
-        </w:rPr>
-        <w:t>사용자</w:t>
-      </w:r>
-      <w:proofErr w:type="gramEnd"/>
-      <w:r>
-        <w:rPr>
-          <w:rFonts w:ascii="맑은 고딕" w:eastAsia="맑은 고딕" w:hAnsi="맑은 고딕" w:cs="Calibri" w:hint="eastAsia"/>
-          <w:sz w:val="20"/>
-          <w:szCs w:val="20"/>
-        </w:rPr>
-        <w:t xml:space="preserve"> 요청에 대한 응답 결과가 어떤 형태로 웹 브라우저에 출력될지를 MIME 타입으로 지정하는 속성이다.</w:t>
+        <w:t>JSP 페이지의 내용이 어떤 타입의 문서로 생성되는지를 지정하는 속성이다. 사용자 요청에 대한 응답 결과가 어떤 형태로 웹 브라우저에 출력될지를 MIME 타입으로 지정하는 속성이다.</w:t>
       </w:r>
     </w:p>
     <w:p>
@@ -5699,7 +6495,7 @@
         <w:pStyle w:val="a7"/>
         <w:spacing w:before="0" w:beforeAutospacing="0" w:after="0" w:afterAutospacing="0"/>
         <w:rPr>
-          <w:rFonts w:ascii="맑은 고딕" w:eastAsia="맑은 고딕" w:hAnsi="맑은 고딕" w:cs="Calibri" w:hint="eastAsia"/>
+          <w:rFonts w:ascii="맑은 고딕" w:eastAsia="맑은 고딕" w:hAnsi="맑은 고딕" w:cs="Calibri"/>
           <w:sz w:val="20"/>
           <w:szCs w:val="20"/>
         </w:rPr>
@@ -5737,7 +6533,7 @@
         <w:pStyle w:val="a7"/>
         <w:spacing w:before="0" w:beforeAutospacing="0" w:after="0" w:afterAutospacing="0"/>
         <w:rPr>
-          <w:rFonts w:ascii="맑은 고딕" w:eastAsia="맑은 고딕" w:hAnsi="맑은 고딕" w:cs="Calibri" w:hint="eastAsia"/>
+          <w:rFonts w:ascii="맑은 고딕" w:eastAsia="맑은 고딕" w:hAnsi="맑은 고딕" w:cs="Calibri"/>
           <w:sz w:val="20"/>
           <w:szCs w:val="20"/>
         </w:rPr>
@@ -5746,9 +6542,6 @@
     <w:p>
       <w:pPr>
         <w:jc w:val="center"/>
-        <w:rPr>
-          <w:rFonts w:hint="eastAsia"/>
-        </w:rPr>
       </w:pPr>
       <w:r>
         <w:rPr>
@@ -5802,7 +6595,7 @@
         <w:jc w:val="left"/>
         <w:textAlignment w:val="center"/>
         <w:rPr>
-          <w:rFonts w:ascii="Calibri" w:eastAsia="굴림" w:hAnsi="Calibri" w:cs="Calibri" w:hint="eastAsia"/>
+          <w:rFonts w:ascii="Calibri" w:eastAsia="굴림" w:hAnsi="Calibri" w:cs="Calibri"/>
           <w:kern w:val="0"/>
           <w:sz w:val="22"/>
         </w:rPr>
@@ -5851,8 +6644,27 @@
           <w:kern w:val="0"/>
           <w:szCs w:val="20"/>
         </w:rPr>
-        <w:t>page contentType="text/</w:t>
-      </w:r>
+        <w:t xml:space="preserve">page </w:t>
+      </w:r>
+      <w:proofErr w:type="spellStart"/>
+      <w:r>
+        <w:rPr>
+          <w:rFonts w:ascii="맑은 고딕" w:eastAsia="맑은 고딕" w:hAnsi="맑은 고딕" w:cs="Calibri" w:hint="eastAsia"/>
+          <w:kern w:val="0"/>
+          <w:szCs w:val="20"/>
+        </w:rPr>
+        <w:t>contentType</w:t>
+      </w:r>
+      <w:proofErr w:type="spellEnd"/>
+      <w:r>
+        <w:rPr>
+          <w:rFonts w:ascii="맑은 고딕" w:eastAsia="맑은 고딕" w:hAnsi="맑은 고딕" w:cs="Calibri" w:hint="eastAsia"/>
+          <w:kern w:val="0"/>
+          <w:szCs w:val="20"/>
+        </w:rPr>
+        <w:t>="text/</w:t>
+      </w:r>
+      <w:proofErr w:type="spellStart"/>
       <w:proofErr w:type="gramStart"/>
       <w:r>
         <w:rPr>
@@ -5862,6 +6674,7 @@
         </w:rPr>
         <w:t>html;charset</w:t>
       </w:r>
+      <w:proofErr w:type="spellEnd"/>
       <w:proofErr w:type="gramEnd"/>
       <w:r>
         <w:rPr>
@@ -5901,7 +6714,7 @@
     <w:p>
       <w:pPr>
         <w:pStyle w:val="3"/>
-        <w:ind w:left="1176" w:hanging="576"/>
+        <w:ind w:left="1189" w:hanging="589"/>
       </w:pPr>
       <w:r>
         <w:rPr>
@@ -5951,18 +6764,36 @@
         <w:spacing w:after="0" w:line="240" w:lineRule="auto"/>
         <w:jc w:val="left"/>
         <w:rPr>
-          <w:rFonts w:ascii="맑은 고딕" w:eastAsia="맑은 고딕" w:hAnsi="맑은 고딕" w:cs="Calibri" w:hint="eastAsia"/>
-          <w:kern w:val="0"/>
-          <w:szCs w:val="20"/>
-        </w:rPr>
-      </w:pPr>
-      <w:r>
-        <w:rPr>
-          <w:rFonts w:ascii="맑은 고딕" w:eastAsia="맑은 고딕" w:hAnsi="맑은 고딕" w:cs="Calibri" w:hint="eastAsia"/>
-          <w:kern w:val="0"/>
-          <w:szCs w:val="20"/>
-        </w:rPr>
-        <w:t>JSP 페이지가 서블릿으로 변환(파싱)되는 과정에서 상속받을 클래스를 지정할 때 사용된다.</w:t>
+          <w:rFonts w:ascii="맑은 고딕" w:eastAsia="맑은 고딕" w:hAnsi="맑은 고딕" w:cs="Calibri"/>
+          <w:kern w:val="0"/>
+          <w:szCs w:val="20"/>
+        </w:rPr>
+      </w:pPr>
+      <w:r>
+        <w:rPr>
+          <w:rFonts w:ascii="맑은 고딕" w:eastAsia="맑은 고딕" w:hAnsi="맑은 고딕" w:cs="Calibri" w:hint="eastAsia"/>
+          <w:kern w:val="0"/>
+          <w:szCs w:val="20"/>
+        </w:rPr>
+        <w:t xml:space="preserve">JSP 페이지가 </w:t>
+      </w:r>
+      <w:proofErr w:type="spellStart"/>
+      <w:r>
+        <w:rPr>
+          <w:rFonts w:ascii="맑은 고딕" w:eastAsia="맑은 고딕" w:hAnsi="맑은 고딕" w:cs="Calibri" w:hint="eastAsia"/>
+          <w:kern w:val="0"/>
+          <w:szCs w:val="20"/>
+        </w:rPr>
+        <w:t>서블릿으로</w:t>
+      </w:r>
+      <w:proofErr w:type="spellEnd"/>
+      <w:r>
+        <w:rPr>
+          <w:rFonts w:ascii="맑은 고딕" w:eastAsia="맑은 고딕" w:hAnsi="맑은 고딕" w:cs="Calibri" w:hint="eastAsia"/>
+          <w:kern w:val="0"/>
+          <w:szCs w:val="20"/>
+        </w:rPr>
+        <w:t xml:space="preserve"> 변환(파싱)되는 과정에서 상속받을 클래스를 지정할 때 사용된다.</w:t>
       </w:r>
     </w:p>
     <w:p>
@@ -6007,7 +6838,7 @@
         <w:jc w:val="left"/>
         <w:textAlignment w:val="center"/>
         <w:rPr>
-          <w:rFonts w:ascii="Calibri" w:eastAsia="굴림" w:hAnsi="Calibri" w:cs="Calibri" w:hint="eastAsia"/>
+          <w:rFonts w:ascii="Calibri" w:eastAsia="굴림" w:hAnsi="Calibri" w:cs="Calibri"/>
           <w:i/>
           <w:iCs/>
           <w:kern w:val="0"/>
@@ -6023,7 +6854,31 @@
           <w:sz w:val="18"/>
           <w:szCs w:val="18"/>
         </w:rPr>
-        <w:t>이유는 JSP 컨테이너가 알아서 적절한 클래스들을 상속시켜 변환해 주기 때문이다.</w:t>
+        <w:t xml:space="preserve">이유는 JSP 컨테이너가 알아서 적절한 클래스들을 </w:t>
+      </w:r>
+      <w:proofErr w:type="spellStart"/>
+      <w:r>
+        <w:rPr>
+          <w:rFonts w:ascii="맑은 고딕" w:eastAsia="맑은 고딕" w:hAnsi="맑은 고딕" w:cs="Calibri" w:hint="eastAsia"/>
+          <w:i/>
+          <w:iCs/>
+          <w:kern w:val="0"/>
+          <w:sz w:val="18"/>
+          <w:szCs w:val="18"/>
+        </w:rPr>
+        <w:t>상속시켜</w:t>
+      </w:r>
+      <w:proofErr w:type="spellEnd"/>
+      <w:r>
+        <w:rPr>
+          <w:rFonts w:ascii="맑은 고딕" w:eastAsia="맑은 고딕" w:hAnsi="맑은 고딕" w:cs="Calibri" w:hint="eastAsia"/>
+          <w:i/>
+          <w:iCs/>
+          <w:kern w:val="0"/>
+          <w:sz w:val="18"/>
+          <w:szCs w:val="18"/>
+        </w:rPr>
+        <w:t xml:space="preserve"> 변환해 주기 때문이다.</w:t>
       </w:r>
     </w:p>
     <w:p/>
@@ -6081,6 +6936,7 @@
         </w:rPr>
         <w:t>&lt;%@ page extends="</w:t>
       </w:r>
+      <w:proofErr w:type="spellStart"/>
       <w:proofErr w:type="gramStart"/>
       <w:r>
         <w:rPr>
@@ -6097,7 +6953,16 @@
           <w:kern w:val="0"/>
           <w:szCs w:val="20"/>
         </w:rPr>
-        <w:t>.ClassDef"%&gt;</w:t>
+        <w:t>.ClassDef</w:t>
+      </w:r>
+      <w:proofErr w:type="spellEnd"/>
+      <w:r>
+        <w:rPr>
+          <w:rFonts w:ascii="맑은 고딕" w:eastAsia="맑은 고딕" w:hAnsi="맑은 고딕" w:cs="Calibri" w:hint="eastAsia"/>
+          <w:kern w:val="0"/>
+          <w:szCs w:val="20"/>
+        </w:rPr>
+        <w:t>"%&gt;</w:t>
       </w:r>
     </w:p>
     <w:p>
@@ -6152,14 +7017,32 @@
           <w:kern w:val="0"/>
           <w:szCs w:val="20"/>
         </w:rPr>
-        <w:t>&lt;%--com.samyangm.ClassDef 클래스를 상속받겠다는 의미이다. --%&gt;</w:t>
+        <w:t>&lt;%--</w:t>
+      </w:r>
+      <w:proofErr w:type="spellStart"/>
+      <w:r>
+        <w:rPr>
+          <w:rFonts w:ascii="맑은 고딕" w:eastAsia="맑은 고딕" w:hAnsi="맑은 고딕" w:cs="Calibri" w:hint="eastAsia"/>
+          <w:kern w:val="0"/>
+          <w:szCs w:val="20"/>
+        </w:rPr>
+        <w:t>com.samyangm.ClassDef</w:t>
+      </w:r>
+      <w:proofErr w:type="spellEnd"/>
+      <w:r>
+        <w:rPr>
+          <w:rFonts w:ascii="맑은 고딕" w:eastAsia="맑은 고딕" w:hAnsi="맑은 고딕" w:cs="Calibri" w:hint="eastAsia"/>
+          <w:kern w:val="0"/>
+          <w:szCs w:val="20"/>
+        </w:rPr>
+        <w:t xml:space="preserve"> 클래스를 상속받겠다는 의미이다. --%&gt;</w:t>
       </w:r>
     </w:p>
     <w:p/>
     <w:p>
       <w:pPr>
         <w:pStyle w:val="3"/>
-        <w:ind w:left="1176" w:hanging="576"/>
+        <w:ind w:left="1189" w:hanging="589"/>
       </w:pPr>
       <w:r>
         <w:rPr>
@@ -6201,7 +7084,7 @@
         <w:pStyle w:val="a7"/>
         <w:spacing w:before="0" w:beforeAutospacing="0" w:after="0" w:afterAutospacing="0"/>
         <w:rPr>
-          <w:rFonts w:ascii="맑은 고딕" w:eastAsia="맑은 고딕" w:hAnsi="맑은 고딕" w:cs="Calibri" w:hint="eastAsia"/>
+          <w:rFonts w:ascii="맑은 고딕" w:eastAsia="맑은 고딕" w:hAnsi="맑은 고딕" w:cs="Calibri"/>
           <w:sz w:val="20"/>
           <w:szCs w:val="20"/>
         </w:rPr>
@@ -6212,7 +7095,25 @@
           <w:sz w:val="20"/>
           <w:szCs w:val="20"/>
         </w:rPr>
-        <w:t>import 속성은 page 디렉티브 중에 유일하게 한 페이지 내에 여러 번 기술이 가능한 속성이다.</w:t>
+        <w:t xml:space="preserve">import 속성은 page </w:t>
+      </w:r>
+      <w:proofErr w:type="spellStart"/>
+      <w:r>
+        <w:rPr>
+          <w:rFonts w:ascii="맑은 고딕" w:eastAsia="맑은 고딕" w:hAnsi="맑은 고딕" w:cs="Calibri" w:hint="eastAsia"/>
+          <w:sz w:val="20"/>
+          <w:szCs w:val="20"/>
+        </w:rPr>
+        <w:t>디렉티브</w:t>
+      </w:r>
+      <w:proofErr w:type="spellEnd"/>
+      <w:r>
+        <w:rPr>
+          <w:rFonts w:ascii="맑은 고딕" w:eastAsia="맑은 고딕" w:hAnsi="맑은 고딕" w:cs="Calibri" w:hint="eastAsia"/>
+          <w:sz w:val="20"/>
+          <w:szCs w:val="20"/>
+        </w:rPr>
+        <w:t xml:space="preserve"> 중에 유일하게 한 페이지 내에 여러 번 기술이 가능한 속성이다.</w:t>
       </w:r>
     </w:p>
     <w:p>
@@ -6267,8 +7168,27 @@
           <w:kern w:val="0"/>
           <w:szCs w:val="20"/>
         </w:rPr>
-        <w:t xml:space="preserve">&lt;%@ page import="java.util.*, </w:t>
-      </w:r>
+        <w:t>&lt;%@ page import="</w:t>
+      </w:r>
+      <w:proofErr w:type="spellStart"/>
+      <w:r>
+        <w:rPr>
+          <w:rFonts w:ascii="맑은 고딕" w:eastAsia="맑은 고딕" w:hAnsi="맑은 고딕" w:cs="Calibri" w:hint="eastAsia"/>
+          <w:kern w:val="0"/>
+          <w:szCs w:val="20"/>
+        </w:rPr>
+        <w:t>java.util</w:t>
+      </w:r>
+      <w:proofErr w:type="spellEnd"/>
+      <w:r>
+        <w:rPr>
+          <w:rFonts w:ascii="맑은 고딕" w:eastAsia="맑은 고딕" w:hAnsi="맑은 고딕" w:cs="Calibri" w:hint="eastAsia"/>
+          <w:kern w:val="0"/>
+          <w:szCs w:val="20"/>
+        </w:rPr>
+        <w:t xml:space="preserve">.*, </w:t>
+      </w:r>
+      <w:proofErr w:type="spellStart"/>
       <w:proofErr w:type="gramStart"/>
       <w:r>
         <w:rPr>
@@ -6276,7 +7196,16 @@
           <w:kern w:val="0"/>
           <w:szCs w:val="20"/>
         </w:rPr>
-        <w:t>java.sql.*</w:t>
+        <w:t>java.sql</w:t>
+      </w:r>
+      <w:proofErr w:type="spellEnd"/>
+      <w:r>
+        <w:rPr>
+          <w:rFonts w:ascii="맑은 고딕" w:eastAsia="맑은 고딕" w:hAnsi="맑은 고딕" w:cs="Calibri" w:hint="eastAsia"/>
+          <w:kern w:val="0"/>
+          <w:szCs w:val="20"/>
+        </w:rPr>
+        <w:t>.*</w:t>
       </w:r>
       <w:proofErr w:type="gramEnd"/>
       <w:r>
@@ -6571,7 +7500,25 @@
           <w:kern w:val="0"/>
           <w:szCs w:val="20"/>
         </w:rPr>
-        <w:t>-- page 디렉티브의 속성 중에서 여러 번 기술해서 사용할 수 있다. --%&gt;</w:t>
+        <w:t xml:space="preserve">-- page </w:t>
+      </w:r>
+      <w:proofErr w:type="spellStart"/>
+      <w:r>
+        <w:rPr>
+          <w:rFonts w:ascii="맑은 고딕" w:eastAsia="맑은 고딕" w:hAnsi="맑은 고딕" w:cs="Calibri" w:hint="eastAsia"/>
+          <w:kern w:val="0"/>
+          <w:szCs w:val="20"/>
+        </w:rPr>
+        <w:t>디렉티브의</w:t>
+      </w:r>
+      <w:proofErr w:type="spellEnd"/>
+      <w:r>
+        <w:rPr>
+          <w:rFonts w:ascii="맑은 고딕" w:eastAsia="맑은 고딕" w:hAnsi="맑은 고딕" w:cs="Calibri" w:hint="eastAsia"/>
+          <w:kern w:val="0"/>
+          <w:szCs w:val="20"/>
+        </w:rPr>
+        <w:t xml:space="preserve"> 속성 중에서 여러 번 기술해서 사용할 수 있다. --%&gt;</w:t>
       </w:r>
     </w:p>
     <w:p/>
@@ -6579,11 +7526,6 @@
     <w:p/>
     <w:p/>
     <w:p>
-      <w:pPr>
-        <w:rPr>
-          <w:rFonts w:hint="eastAsia"/>
-        </w:rPr>
-      </w:pPr>
       <w:r>
         <w:rPr>
           <w:noProof/>
@@ -6627,11 +7569,6 @@
       </w:r>
     </w:p>
     <w:p>
-      <w:pPr>
-        <w:rPr>
-          <w:rFonts w:hint="eastAsia"/>
-        </w:rPr>
-      </w:pPr>
       <w:r>
         <w:rPr>
           <w:noProof/>
@@ -6673,6 +7610,3318 @@
         </w:drawing>
       </w:r>
     </w:p>
+    <w:p/>
+    <w:p>
+      <w:pPr>
+        <w:pStyle w:val="3"/>
+        <w:ind w:left="1189" w:hanging="589"/>
+      </w:pPr>
+      <w:commentRangeStart w:id="0"/>
+      <w:r>
+        <w:t>Session</w:t>
+      </w:r>
+      <w:commentRangeEnd w:id="0"/>
+      <w:r>
+        <w:rPr>
+          <w:rStyle w:val="a8"/>
+          <w:rFonts w:asciiTheme="minorHAnsi" w:eastAsiaTheme="minorEastAsia" w:hAnsiTheme="minorHAnsi" w:cstheme="minorBidi"/>
+        </w:rPr>
+        <w:commentReference w:id="0"/>
+      </w:r>
+      <w:r>
+        <w:t xml:space="preserve"> </w:t>
+      </w:r>
+      <w:r>
+        <w:rPr>
+          <w:rFonts w:hint="eastAsia"/>
+        </w:rPr>
+        <w:t>속성</w:t>
+      </w:r>
+    </w:p>
+    <w:p>
+      <w:pPr>
+        <w:wordWrap/>
+        <w:spacing w:after="0" w:line="180" w:lineRule="atLeast"/>
+      </w:pPr>
+      <w:r>
+        <w:rPr>
+          <w:rFonts w:hint="eastAsia"/>
+        </w:rPr>
+        <w:t xml:space="preserve">▶ 해당 </w:t>
+      </w:r>
+      <w:r>
+        <w:t xml:space="preserve">JSP </w:t>
+      </w:r>
+      <w:r>
+        <w:rPr>
+          <w:rFonts w:hint="eastAsia"/>
+        </w:rPr>
+        <w:t xml:space="preserve">페이지가 </w:t>
+      </w:r>
+      <w:proofErr w:type="spellStart"/>
+      <w:r>
+        <w:t>HttpSession</w:t>
+      </w:r>
+      <w:proofErr w:type="spellEnd"/>
+      <w:r>
+        <w:rPr>
+          <w:rFonts w:hint="eastAsia"/>
+        </w:rPr>
+        <w:t xml:space="preserve">을 사용할 지 여부를 </w:t>
+      </w:r>
+      <w:proofErr w:type="spellStart"/>
+      <w:r>
+        <w:rPr>
+          <w:rFonts w:hint="eastAsia"/>
+        </w:rPr>
+        <w:t>지정하느</w:t>
+      </w:r>
+      <w:proofErr w:type="spellEnd"/>
+      <w:r>
+        <w:rPr>
+          <w:rFonts w:hint="eastAsia"/>
+        </w:rPr>
+        <w:t xml:space="preserve"> 속성이다.</w:t>
+      </w:r>
+    </w:p>
+    <w:p>
+      <w:pPr>
+        <w:pStyle w:val="a7"/>
+        <w:spacing w:before="0" w:beforeAutospacing="0" w:after="0" w:afterAutospacing="0" w:line="180" w:lineRule="atLeast"/>
+        <w:rPr>
+          <w:rFonts w:ascii="맑은 고딕" w:eastAsia="맑은 고딕" w:hAnsi="맑은 고딕" w:cs="Calibri"/>
+          <w:sz w:val="20"/>
+          <w:szCs w:val="20"/>
+        </w:rPr>
+      </w:pPr>
+      <w:r>
+        <w:rPr>
+          <w:rFonts w:ascii="맑은 고딕" w:eastAsia="맑은 고딕" w:hAnsi="맑은 고딕" w:cs="Calibri" w:hint="eastAsia"/>
+          <w:sz w:val="20"/>
+          <w:szCs w:val="20"/>
+        </w:rPr>
+        <w:t>▶ 속성의 값이 "true"일 경우 현재의 JSP 페이지가 세션을 사용하는 것으로 세션을 유지한다.</w:t>
+      </w:r>
+    </w:p>
+    <w:p>
+      <w:pPr>
+        <w:pStyle w:val="a7"/>
+        <w:spacing w:before="0" w:beforeAutospacing="0" w:after="0" w:afterAutospacing="0"/>
+        <w:rPr>
+          <w:rFonts w:ascii="맑은 고딕" w:eastAsia="맑은 고딕" w:hAnsi="맑은 고딕" w:cs="Calibri" w:hint="eastAsia"/>
+          <w:sz w:val="20"/>
+          <w:szCs w:val="20"/>
+        </w:rPr>
+      </w:pPr>
+      <w:r>
+        <w:rPr>
+          <w:rFonts w:ascii="맑은 고딕" w:eastAsia="맑은 고딕" w:hAnsi="맑은 고딕" w:cs="Calibri" w:hint="eastAsia"/>
+          <w:sz w:val="20"/>
+          <w:szCs w:val="20"/>
+        </w:rPr>
+        <w:t>▶ 속성의 값이 "false"일 경우 세션을 사용하지 못한다.</w:t>
+      </w:r>
+    </w:p>
+    <w:p>
+      <w:pPr>
+        <w:pStyle w:val="a7"/>
+        <w:spacing w:before="0" w:beforeAutospacing="0" w:after="0" w:afterAutospacing="0"/>
+        <w:rPr>
+          <w:rFonts w:ascii="맑은 고딕" w:eastAsia="맑은 고딕" w:hAnsi="맑은 고딕" w:cs="Calibri" w:hint="eastAsia"/>
+          <w:sz w:val="20"/>
+          <w:szCs w:val="20"/>
+        </w:rPr>
+      </w:pPr>
+      <w:r>
+        <w:rPr>
+          <w:rFonts w:ascii="맑은 고딕" w:eastAsia="맑은 고딕" w:hAnsi="맑은 고딕" w:cs="Calibri" w:hint="eastAsia"/>
+          <w:sz w:val="20"/>
+          <w:szCs w:val="20"/>
+        </w:rPr>
+        <w:t>▶ 기본값은 "true"로 session 속성의 속성값을 false로 지정할 수 있다.</w:t>
+      </w:r>
+    </w:p>
+    <w:p>
+      <w:pPr>
+        <w:rPr>
+          <w:rFonts w:ascii="맑은 고딕" w:eastAsia="맑은 고딕" w:hAnsi="맑은 고딕" w:cs="Calibri" w:hint="eastAsia"/>
+          <w:kern w:val="0"/>
+          <w:szCs w:val="20"/>
+        </w:rPr>
+      </w:pPr>
+      <w:r>
+        <w:tab/>
+      </w:r>
+      <w:r>
+        <w:rPr>
+          <mc:AlternateContent>
+            <mc:Choice Requires="w16se">
+              <w:rFonts w:ascii="맑은 고딕" w:eastAsia="맑은 고딕" w:hAnsi="맑은 고딕" w:cs="Calibri" w:hint="eastAsia"/>
+            </mc:Choice>
+            <mc:Fallback>
+              <w:rFonts w:ascii="Segoe UI Emoji" w:eastAsia="Segoe UI Emoji" w:hAnsi="Segoe UI Emoji" w:cs="Segoe UI Emoji"/>
+            </mc:Fallback>
+          </mc:AlternateContent>
+          <w:kern w:val="0"/>
+          <w:szCs w:val="20"/>
+        </w:rPr>
+        <mc:AlternateContent>
+          <mc:Choice Requires="w16se">
+            <w16se:symEx w16se:font="Segoe UI Emoji" w16se:char="2668"/>
+          </mc:Choice>
+          <mc:Fallback>
+            <w:t>♨</w:t>
+          </mc:Fallback>
+        </mc:AlternateContent>
+      </w:r>
+      <w:r>
+        <w:rPr>
+          <w:rFonts w:ascii="맑은 고딕" w:eastAsia="맑은 고딕" w:hAnsi="맑은 고딕" w:cs="Calibri"/>
+          <w:kern w:val="0"/>
+          <w:szCs w:val="20"/>
+        </w:rPr>
+        <w:t xml:space="preserve"> &lt;%@</w:t>
+      </w:r>
+      <w:r>
+        <w:rPr>
+          <w:rFonts w:ascii="맑은 고딕" w:eastAsia="맑은 고딕" w:hAnsi="맑은 고딕" w:cs="Calibri" w:hint="eastAsia"/>
+          <w:kern w:val="0"/>
+          <w:szCs w:val="20"/>
+        </w:rPr>
+        <w:t xml:space="preserve"> </w:t>
+      </w:r>
+      <w:r>
+        <w:rPr>
+          <w:rFonts w:ascii="맑은 고딕" w:eastAsia="맑은 고딕" w:hAnsi="맑은 고딕" w:cs="Calibri"/>
+          <w:kern w:val="0"/>
+          <w:szCs w:val="20"/>
+        </w:rPr>
+        <w:t>page session</w:t>
+      </w:r>
+      <w:proofErr w:type="gramStart"/>
+      <w:r>
+        <w:rPr>
+          <w:rFonts w:ascii="맑은 고딕" w:eastAsia="맑은 고딕" w:hAnsi="맑은 고딕" w:cs="Calibri"/>
+          <w:kern w:val="0"/>
+          <w:szCs w:val="20"/>
+        </w:rPr>
+        <w:t>=”false</w:t>
+      </w:r>
+      <w:proofErr w:type="gramEnd"/>
+      <w:r>
+        <w:rPr>
+          <w:rFonts w:ascii="맑은 고딕" w:eastAsia="맑은 고딕" w:hAnsi="맑은 고딕" w:cs="Calibri"/>
+          <w:kern w:val="0"/>
+          <w:szCs w:val="20"/>
+        </w:rPr>
+        <w:t>” %&gt;</w:t>
+      </w:r>
+      <w:r>
+        <w:rPr>
+          <w:rFonts w:ascii="맑은 고딕" w:eastAsia="맑은 고딕" w:hAnsi="맑은 고딕" w:cs="Calibri" w:hint="eastAsia"/>
+          <w:kern w:val="0"/>
+          <w:szCs w:val="20"/>
+        </w:rPr>
+        <w:t xml:space="preserve"> </w:t>
+      </w:r>
+    </w:p>
+    <w:p/>
+    <w:p>
+      <w:pPr>
+        <w:pStyle w:val="3"/>
+        <w:ind w:left="1189" w:hanging="589"/>
+      </w:pPr>
+      <w:r>
+        <w:rPr>
+          <w:rFonts w:hint="eastAsia"/>
+        </w:rPr>
+        <w:t>B</w:t>
+      </w:r>
+      <w:r>
+        <w:t xml:space="preserve">uffer </w:t>
+      </w:r>
+      <w:r>
+        <w:rPr>
+          <w:rFonts w:hint="eastAsia"/>
+        </w:rPr>
+        <w:t>속성</w:t>
+      </w:r>
+    </w:p>
+    <w:p>
+      <w:pPr>
+        <w:pStyle w:val="a7"/>
+        <w:spacing w:before="0" w:beforeAutospacing="0" w:after="0" w:afterAutospacing="0"/>
+        <w:rPr>
+          <w:rFonts w:ascii="맑은 고딕" w:eastAsia="맑은 고딕" w:hAnsi="맑은 고딕" w:cs="Calibri"/>
+          <w:sz w:val="20"/>
+          <w:szCs w:val="20"/>
+        </w:rPr>
+      </w:pPr>
+      <w:r>
+        <w:rPr>
+          <w:rFonts w:ascii="맑은 고딕" w:eastAsia="맑은 고딕" w:hAnsi="맑은 고딕" w:cs="Calibri" w:hint="eastAsia"/>
+          <w:sz w:val="20"/>
+          <w:szCs w:val="20"/>
+        </w:rPr>
+        <w:t xml:space="preserve">▶ JSP 페이지의 출력 버퍼의 크기를 지정하는 속성이다. </w:t>
+      </w:r>
+    </w:p>
+    <w:p>
+      <w:pPr>
+        <w:pStyle w:val="a7"/>
+        <w:spacing w:before="0" w:beforeAutospacing="0" w:after="0" w:afterAutospacing="0"/>
+        <w:rPr>
+          <w:rFonts w:ascii="맑은 고딕" w:eastAsia="맑은 고딕" w:hAnsi="맑은 고딕" w:cs="Calibri" w:hint="eastAsia"/>
+          <w:sz w:val="20"/>
+          <w:szCs w:val="20"/>
+        </w:rPr>
+      </w:pPr>
+      <w:r>
+        <w:rPr>
+          <w:rFonts w:ascii="맑은 고딕" w:eastAsia="맑은 고딕" w:hAnsi="맑은 고딕" w:cs="Calibri" w:hint="eastAsia"/>
+          <w:sz w:val="20"/>
+          <w:szCs w:val="20"/>
+        </w:rPr>
+        <w:lastRenderedPageBreak/>
+        <w:t>▶ 기본 값은 "8KB"이다.</w:t>
+      </w:r>
+    </w:p>
+    <w:p>
+      <w:pPr>
+        <w:pStyle w:val="a7"/>
+        <w:spacing w:before="0" w:beforeAutospacing="0" w:after="0" w:afterAutospacing="0"/>
+        <w:rPr>
+          <w:rFonts w:ascii="맑은 고딕" w:eastAsia="맑은 고딕" w:hAnsi="맑은 고딕" w:cs="Calibri" w:hint="eastAsia"/>
+          <w:sz w:val="20"/>
+          <w:szCs w:val="20"/>
+        </w:rPr>
+      </w:pPr>
+      <w:r>
+        <w:rPr>
+          <w:rFonts w:ascii="맑은 고딕" w:eastAsia="맑은 고딕" w:hAnsi="맑은 고딕" w:cs="Calibri" w:hint="eastAsia"/>
+          <w:sz w:val="20"/>
+          <w:szCs w:val="20"/>
+        </w:rPr>
+        <w:t>▶ buffer 속성의 값을 "none"으로 지정한 경우 출력 버퍼를 사용하지 않는다는 의미로 이때는</w:t>
+      </w:r>
+    </w:p>
+    <w:p>
+      <w:pPr>
+        <w:pStyle w:val="a7"/>
+        <w:spacing w:before="0" w:beforeAutospacing="0" w:after="0" w:afterAutospacing="0"/>
+        <w:rPr>
+          <w:rFonts w:ascii="맑은 고딕" w:eastAsia="맑은 고딕" w:hAnsi="맑은 고딕" w:cs="Calibri" w:hint="eastAsia"/>
+          <w:sz w:val="20"/>
+          <w:szCs w:val="20"/>
+        </w:rPr>
+      </w:pPr>
+      <w:r>
+        <w:rPr>
+          <w:rFonts w:ascii="맑은 고딕" w:eastAsia="맑은 고딕" w:hAnsi="맑은 고딕" w:cs="Calibri" w:hint="eastAsia"/>
+          <w:sz w:val="20"/>
+          <w:szCs w:val="20"/>
+        </w:rPr>
+        <w:t xml:space="preserve">    JSP 페이지가 출력 버퍼를 거치지 않고 바로 웹 브라우저에 출력된다.</w:t>
+      </w:r>
+    </w:p>
+    <w:p>
+      <w:pPr>
+        <w:pStyle w:val="a7"/>
+        <w:spacing w:before="0" w:beforeAutospacing="0" w:after="0" w:afterAutospacing="0"/>
+        <w:rPr>
+          <w:rFonts w:ascii="맑은 고딕" w:eastAsia="맑은 고딕" w:hAnsi="맑은 고딕" w:cs="Calibri" w:hint="eastAsia"/>
+          <w:sz w:val="20"/>
+          <w:szCs w:val="20"/>
+        </w:rPr>
+      </w:pPr>
+      <w:r>
+        <w:rPr>
+          <w:rFonts w:ascii="맑은 고딕" w:eastAsia="맑은 고딕" w:hAnsi="맑은 고딕" w:cs="Calibri" w:hint="eastAsia"/>
+          <w:sz w:val="20"/>
+          <w:szCs w:val="20"/>
+        </w:rPr>
+        <w:t xml:space="preserve">▶ 기본값으로 "8KB"를 사용하는 이유는 프로그래머들의 오랜 경험 끝에 JSP 페이지에서 가장 </w:t>
+      </w:r>
+    </w:p>
+    <w:p>
+      <w:pPr>
+        <w:pStyle w:val="a7"/>
+        <w:spacing w:before="0" w:beforeAutospacing="0" w:after="0" w:afterAutospacing="0"/>
+        <w:rPr>
+          <w:rFonts w:ascii="맑은 고딕" w:eastAsia="맑은 고딕" w:hAnsi="맑은 고딕" w:cs="Calibri" w:hint="eastAsia"/>
+          <w:sz w:val="20"/>
+          <w:szCs w:val="20"/>
+        </w:rPr>
+      </w:pPr>
+      <w:r>
+        <w:rPr>
+          <w:rFonts w:ascii="맑은 고딕" w:eastAsia="맑은 고딕" w:hAnsi="맑은 고딕" w:cs="Calibri" w:hint="eastAsia"/>
+          <w:sz w:val="20"/>
+          <w:szCs w:val="20"/>
+        </w:rPr>
+        <w:t xml:space="preserve">    타당한 크기로 인식되었기 때문이다. 거의 대부분 8KB로 충분하다.</w:t>
+      </w:r>
+    </w:p>
+    <w:p>
+      <w:pPr>
+        <w:rPr>
+          <w:rFonts w:ascii="맑은 고딕" w:eastAsia="맑은 고딕" w:hAnsi="맑은 고딕" w:cs="Calibri"/>
+          <w:kern w:val="0"/>
+          <w:szCs w:val="20"/>
+        </w:rPr>
+      </w:pPr>
+      <w:r>
+        <w:tab/>
+      </w:r>
+      <w:r>
+        <w:rPr>
+          <mc:AlternateContent>
+            <mc:Choice Requires="w16se">
+              <w:rFonts w:ascii="맑은 고딕" w:eastAsia="맑은 고딕" w:hAnsi="맑은 고딕" w:cs="Calibri" w:hint="eastAsia"/>
+            </mc:Choice>
+            <mc:Fallback>
+              <w:rFonts w:ascii="Segoe UI Emoji" w:eastAsia="Segoe UI Emoji" w:hAnsi="Segoe UI Emoji" w:cs="Segoe UI Emoji"/>
+            </mc:Fallback>
+          </mc:AlternateContent>
+          <w:kern w:val="0"/>
+          <w:szCs w:val="20"/>
+        </w:rPr>
+        <mc:AlternateContent>
+          <mc:Choice Requires="w16se">
+            <w16se:symEx w16se:font="Segoe UI Emoji" w16se:char="2668"/>
+          </mc:Choice>
+          <mc:Fallback>
+            <w:t>♨</w:t>
+          </mc:Fallback>
+        </mc:AlternateContent>
+      </w:r>
+      <w:r>
+        <w:rPr>
+          <w:rFonts w:ascii="맑은 고딕" w:eastAsia="맑은 고딕" w:hAnsi="맑은 고딕" w:cs="Calibri"/>
+          <w:kern w:val="0"/>
+          <w:szCs w:val="20"/>
+        </w:rPr>
+        <w:t xml:space="preserve"> &lt;%@ </w:t>
+      </w:r>
+      <w:r>
+        <w:rPr>
+          <w:rFonts w:ascii="맑은 고딕" w:eastAsia="맑은 고딕" w:hAnsi="맑은 고딕" w:cs="Calibri" w:hint="eastAsia"/>
+          <w:kern w:val="0"/>
+          <w:szCs w:val="20"/>
+        </w:rPr>
+        <w:t>page b</w:t>
+      </w:r>
+      <w:r>
+        <w:rPr>
+          <w:rFonts w:ascii="맑은 고딕" w:eastAsia="맑은 고딕" w:hAnsi="맑은 고딕" w:cs="Calibri"/>
+          <w:kern w:val="0"/>
+          <w:szCs w:val="20"/>
+        </w:rPr>
+        <w:t>uffer=”10</w:t>
+      </w:r>
+      <w:proofErr w:type="gramStart"/>
+      <w:r>
+        <w:rPr>
+          <w:rFonts w:ascii="맑은 고딕" w:eastAsia="맑은 고딕" w:hAnsi="맑은 고딕" w:cs="Calibri"/>
+          <w:kern w:val="0"/>
+          <w:szCs w:val="20"/>
+        </w:rPr>
+        <w:t>kb”%</w:t>
+      </w:r>
+      <w:proofErr w:type="gramEnd"/>
+      <w:r>
+        <w:rPr>
+          <w:rFonts w:ascii="맑은 고딕" w:eastAsia="맑은 고딕" w:hAnsi="맑은 고딕" w:cs="Calibri"/>
+          <w:kern w:val="0"/>
+          <w:szCs w:val="20"/>
+        </w:rPr>
+        <w:t>&gt;</w:t>
+      </w:r>
+    </w:p>
+    <w:p>
+      <w:pPr>
+        <w:rPr>
+          <w:rFonts w:ascii="맑은 고딕" w:eastAsia="맑은 고딕" w:hAnsi="맑은 고딕" w:cs="Calibri"/>
+          <w:kern w:val="0"/>
+          <w:szCs w:val="20"/>
+        </w:rPr>
+      </w:pPr>
+      <w:r>
+        <w:tab/>
+      </w:r>
+      <w:r>
+        <w:rPr>
+          <mc:AlternateContent>
+            <mc:Choice Requires="w16se">
+              <w:rFonts w:ascii="맑은 고딕" w:eastAsia="맑은 고딕" w:hAnsi="맑은 고딕" w:cs="Calibri" w:hint="eastAsia"/>
+            </mc:Choice>
+            <mc:Fallback>
+              <w:rFonts w:ascii="Segoe UI Emoji" w:eastAsia="Segoe UI Emoji" w:hAnsi="Segoe UI Emoji" w:cs="Segoe UI Emoji"/>
+            </mc:Fallback>
+          </mc:AlternateContent>
+          <w:kern w:val="0"/>
+          <w:szCs w:val="20"/>
+        </w:rPr>
+        <mc:AlternateContent>
+          <mc:Choice Requires="w16se">
+            <w16se:symEx w16se:font="Segoe UI Emoji" w16se:char="2668"/>
+          </mc:Choice>
+          <mc:Fallback>
+            <w:t>♨</w:t>
+          </mc:Fallback>
+        </mc:AlternateContent>
+      </w:r>
+      <w:r>
+        <w:rPr>
+          <w:rFonts w:ascii="맑은 고딕" w:eastAsia="맑은 고딕" w:hAnsi="맑은 고딕" w:cs="Calibri"/>
+          <w:kern w:val="0"/>
+          <w:szCs w:val="20"/>
+        </w:rPr>
+        <w:t xml:space="preserve"> &lt;%@ page buffer</w:t>
+      </w:r>
+      <w:proofErr w:type="gramStart"/>
+      <w:r>
+        <w:rPr>
+          <w:rFonts w:ascii="맑은 고딕" w:eastAsia="맑은 고딕" w:hAnsi="맑은 고딕" w:cs="Calibri"/>
+          <w:kern w:val="0"/>
+          <w:szCs w:val="20"/>
+        </w:rPr>
+        <w:t>=”none</w:t>
+      </w:r>
+      <w:proofErr w:type="gramEnd"/>
+      <w:r>
+        <w:rPr>
+          <w:rFonts w:ascii="맑은 고딕" w:eastAsia="맑은 고딕" w:hAnsi="맑은 고딕" w:cs="Calibri"/>
+          <w:kern w:val="0"/>
+          <w:szCs w:val="20"/>
+        </w:rPr>
+        <w:t>”%&gt;</w:t>
+      </w:r>
+    </w:p>
+    <w:p>
+      <w:pPr>
+        <w:rPr>
+          <w:rFonts w:ascii="맑은 고딕" w:eastAsia="맑은 고딕" w:hAnsi="맑은 고딕" w:cs="Calibri"/>
+          <w:kern w:val="0"/>
+          <w:szCs w:val="20"/>
+        </w:rPr>
+      </w:pPr>
+    </w:p>
+    <w:p>
+      <w:pPr>
+        <w:pStyle w:val="3"/>
+        <w:ind w:left="1189" w:hanging="589"/>
+      </w:pPr>
+      <w:proofErr w:type="spellStart"/>
+      <w:r>
+        <w:rPr>
+          <w:rFonts w:hint="eastAsia"/>
+        </w:rPr>
+        <w:t>a</w:t>
+      </w:r>
+      <w:r>
+        <w:t>utoFlush</w:t>
+      </w:r>
+      <w:proofErr w:type="spellEnd"/>
+      <w:r>
+        <w:t xml:space="preserve"> </w:t>
+      </w:r>
+      <w:r>
+        <w:rPr>
+          <w:rFonts w:hint="eastAsia"/>
+        </w:rPr>
+        <w:t>속성</w:t>
+      </w:r>
+    </w:p>
+    <w:p>
+      <w:pPr>
+        <w:pStyle w:val="a7"/>
+        <w:spacing w:before="0" w:beforeAutospacing="0" w:after="0" w:afterAutospacing="0"/>
+        <w:rPr>
+          <w:rFonts w:ascii="맑은 고딕" w:eastAsia="맑은 고딕" w:hAnsi="맑은 고딕" w:cs="Calibri"/>
+          <w:sz w:val="20"/>
+          <w:szCs w:val="20"/>
+        </w:rPr>
+      </w:pPr>
+      <w:r>
+        <w:rPr>
+          <w:rFonts w:ascii="맑은 고딕" w:eastAsia="맑은 고딕" w:hAnsi="맑은 고딕" w:cs="Calibri" w:hint="eastAsia"/>
+          <w:sz w:val="20"/>
+          <w:szCs w:val="20"/>
+        </w:rPr>
+        <w:t>▶ JSP 페이지의 내용들이 웹 브라우저에 출력되기 전에 출력 버퍼가 다</w:t>
+      </w:r>
+      <w:r>
+        <w:rPr>
+          <w:rFonts w:ascii="맑은 고딕" w:eastAsia="맑은 고딕" w:hAnsi="맑은 고딕" w:cs="Calibri" w:hint="eastAsia"/>
+          <w:sz w:val="20"/>
+          <w:szCs w:val="20"/>
+        </w:rPr>
+        <w:t xml:space="preserve"> </w:t>
+      </w:r>
+      <w:r>
+        <w:rPr>
+          <w:rFonts w:ascii="맑은 고딕" w:eastAsia="맑은 고딕" w:hAnsi="맑은 고딕" w:cs="Calibri" w:hint="eastAsia"/>
+          <w:sz w:val="20"/>
+          <w:szCs w:val="20"/>
+        </w:rPr>
+        <w:t>찰 경우 저장되어 있는</w:t>
+      </w:r>
+    </w:p>
+    <w:p>
+      <w:pPr>
+        <w:pStyle w:val="a7"/>
+        <w:spacing w:before="0" w:beforeAutospacing="0" w:after="0" w:afterAutospacing="0"/>
+        <w:rPr>
+          <w:rFonts w:ascii="맑은 고딕" w:eastAsia="맑은 고딕" w:hAnsi="맑은 고딕" w:cs="Calibri" w:hint="eastAsia"/>
+          <w:sz w:val="20"/>
+          <w:szCs w:val="20"/>
+        </w:rPr>
+      </w:pPr>
+      <w:r>
+        <w:rPr>
+          <w:rFonts w:ascii="맑은 고딕" w:eastAsia="맑은 고딕" w:hAnsi="맑은 고딕" w:cs="Calibri" w:hint="eastAsia"/>
+          <w:sz w:val="20"/>
+          <w:szCs w:val="20"/>
+        </w:rPr>
+        <w:t xml:space="preserve">    내용들을 어떻게 처리할지를 지정하는 속성이다.</w:t>
+      </w:r>
+    </w:p>
+    <w:p>
+      <w:pPr>
+        <w:pStyle w:val="a7"/>
+        <w:spacing w:before="0" w:beforeAutospacing="0" w:after="0" w:afterAutospacing="0"/>
+        <w:rPr>
+          <w:rFonts w:ascii="맑은 고딕" w:eastAsia="맑은 고딕" w:hAnsi="맑은 고딕" w:cs="Calibri" w:hint="eastAsia"/>
+          <w:sz w:val="20"/>
+          <w:szCs w:val="20"/>
+        </w:rPr>
+      </w:pPr>
+      <w:r>
+        <w:rPr>
+          <w:rFonts w:ascii="맑은 고딕" w:eastAsia="맑은 고딕" w:hAnsi="맑은 고딕" w:cs="Calibri" w:hint="eastAsia"/>
+          <w:sz w:val="20"/>
+          <w:szCs w:val="20"/>
+        </w:rPr>
+        <w:t xml:space="preserve">▶ </w:t>
+      </w:r>
+      <w:proofErr w:type="spellStart"/>
+      <w:r>
+        <w:rPr>
+          <w:rFonts w:ascii="맑은 고딕" w:eastAsia="맑은 고딕" w:hAnsi="맑은 고딕" w:cs="Calibri" w:hint="eastAsia"/>
+          <w:sz w:val="20"/>
+          <w:szCs w:val="20"/>
+        </w:rPr>
+        <w:t>autoFlush</w:t>
+      </w:r>
+      <w:proofErr w:type="spellEnd"/>
+      <w:r>
+        <w:rPr>
+          <w:rFonts w:ascii="맑은 고딕" w:eastAsia="맑은 고딕" w:hAnsi="맑은 고딕" w:cs="Calibri" w:hint="eastAsia"/>
+          <w:sz w:val="20"/>
+          <w:szCs w:val="20"/>
+        </w:rPr>
+        <w:t xml:space="preserve"> 속성의 속성값을 "true"로 설정하면 버퍼가 다 찼을 경우 자동적으로 버퍼의 내용이</w:t>
+      </w:r>
+    </w:p>
+    <w:p>
+      <w:pPr>
+        <w:pStyle w:val="a7"/>
+        <w:spacing w:before="0" w:beforeAutospacing="0" w:after="0" w:afterAutospacing="0"/>
+        <w:rPr>
+          <w:rFonts w:ascii="맑은 고딕" w:eastAsia="맑은 고딕" w:hAnsi="맑은 고딕" w:cs="Calibri" w:hint="eastAsia"/>
+          <w:sz w:val="20"/>
+          <w:szCs w:val="20"/>
+        </w:rPr>
+      </w:pPr>
+      <w:r>
+        <w:rPr>
+          <w:rFonts w:ascii="맑은 고딕" w:eastAsia="맑은 고딕" w:hAnsi="맑은 고딕" w:cs="Calibri" w:hint="eastAsia"/>
+          <w:sz w:val="20"/>
+          <w:szCs w:val="20"/>
+        </w:rPr>
+        <w:t xml:space="preserve">    웹 브라우저에 출력되고 출력 버퍼는 비워진다.</w:t>
+      </w:r>
+    </w:p>
+    <w:p>
+      <w:pPr>
+        <w:pStyle w:val="a7"/>
+        <w:spacing w:before="0" w:beforeAutospacing="0" w:after="0" w:afterAutospacing="0"/>
+        <w:rPr>
+          <w:rFonts w:ascii="맑은 고딕" w:eastAsia="맑은 고딕" w:hAnsi="맑은 고딕" w:cs="Calibri" w:hint="eastAsia"/>
+          <w:sz w:val="20"/>
+          <w:szCs w:val="20"/>
+          <w:highlight w:val="lightGray"/>
+        </w:rPr>
+      </w:pPr>
+      <w:r>
+        <w:rPr>
+          <w:rFonts w:ascii="맑은 고딕" w:eastAsia="맑은 고딕" w:hAnsi="맑은 고딕" w:cs="Calibri" w:hint="eastAsia"/>
+          <w:sz w:val="20"/>
+          <w:szCs w:val="20"/>
+        </w:rPr>
+        <w:t xml:space="preserve">▶ </w:t>
+      </w:r>
+      <w:proofErr w:type="spellStart"/>
+      <w:r>
+        <w:rPr>
+          <w:rFonts w:ascii="맑은 고딕" w:eastAsia="맑은 고딕" w:hAnsi="맑은 고딕" w:cs="Calibri" w:hint="eastAsia"/>
+          <w:sz w:val="20"/>
+          <w:szCs w:val="20"/>
+        </w:rPr>
+        <w:t>autoFlush</w:t>
+      </w:r>
+      <w:proofErr w:type="spellEnd"/>
+      <w:r>
+        <w:rPr>
+          <w:rFonts w:ascii="맑은 고딕" w:eastAsia="맑은 고딕" w:hAnsi="맑은 고딕" w:cs="Calibri" w:hint="eastAsia"/>
+          <w:sz w:val="20"/>
+          <w:szCs w:val="20"/>
+        </w:rPr>
+        <w:t xml:space="preserve"> 속성의 기본값은 "true"이다. </w:t>
+      </w:r>
+      <w:r>
+        <w:rPr>
+          <w:rFonts w:ascii="맑은 고딕" w:eastAsia="맑은 고딕" w:hAnsi="맑은 고딕" w:cs="Calibri" w:hint="eastAsia"/>
+          <w:sz w:val="20"/>
+          <w:szCs w:val="20"/>
+          <w:highlight w:val="lightGray"/>
+        </w:rPr>
+        <w:t xml:space="preserve">buffer 속성의 값을 "none"으로 지정한 경우 </w:t>
+      </w:r>
+      <w:proofErr w:type="spellStart"/>
+      <w:r>
+        <w:rPr>
+          <w:rFonts w:ascii="맑은 고딕" w:eastAsia="맑은 고딕" w:hAnsi="맑은 고딕" w:cs="Calibri" w:hint="eastAsia"/>
+          <w:sz w:val="20"/>
+          <w:szCs w:val="20"/>
+          <w:highlight w:val="lightGray"/>
+        </w:rPr>
+        <w:t>autoFlush</w:t>
+      </w:r>
+      <w:proofErr w:type="spellEnd"/>
+    </w:p>
+    <w:p>
+      <w:pPr>
+        <w:pStyle w:val="a7"/>
+        <w:spacing w:before="0" w:beforeAutospacing="0" w:after="0" w:afterAutospacing="0"/>
+        <w:rPr>
+          <w:rFonts w:ascii="맑은 고딕" w:eastAsia="맑은 고딕" w:hAnsi="맑은 고딕" w:cs="Calibri" w:hint="eastAsia"/>
+          <w:sz w:val="20"/>
+          <w:szCs w:val="20"/>
+        </w:rPr>
+      </w:pPr>
+      <w:r>
+        <w:rPr>
+          <w:rFonts w:ascii="맑은 고딕" w:eastAsia="맑은 고딕" w:hAnsi="맑은 고딕" w:cs="Calibri" w:hint="eastAsia"/>
+          <w:sz w:val="20"/>
+          <w:szCs w:val="20"/>
+          <w:highlight w:val="lightGray"/>
+        </w:rPr>
+        <w:t xml:space="preserve">    속성값은 "false"로 지정할 수 없다</w:t>
+      </w:r>
+      <w:r>
+        <w:rPr>
+          <w:rFonts w:ascii="맑은 고딕" w:eastAsia="맑은 고딕" w:hAnsi="맑은 고딕" w:cs="Calibri" w:hint="eastAsia"/>
+          <w:sz w:val="20"/>
+          <w:szCs w:val="20"/>
+        </w:rPr>
+        <w:t>. 버퍼를 사용하지 않으므로 출력할 내용을 바로바로 화면</w:t>
+      </w:r>
+    </w:p>
+    <w:p>
+      <w:pPr>
+        <w:pStyle w:val="a7"/>
+        <w:spacing w:before="0" w:beforeAutospacing="0" w:after="0" w:afterAutospacing="0"/>
+        <w:rPr>
+          <w:rFonts w:ascii="맑은 고딕" w:eastAsia="맑은 고딕" w:hAnsi="맑은 고딕" w:cs="Calibri" w:hint="eastAsia"/>
+          <w:sz w:val="20"/>
+          <w:szCs w:val="20"/>
+        </w:rPr>
+      </w:pPr>
+      <w:r>
+        <w:rPr>
+          <w:rFonts w:ascii="맑은 고딕" w:eastAsia="맑은 고딕" w:hAnsi="맑은 고딕" w:cs="Calibri" w:hint="eastAsia"/>
+          <w:sz w:val="20"/>
+          <w:szCs w:val="20"/>
+        </w:rPr>
+        <w:t xml:space="preserve">    에 표시해야 하기 때문이다.</w:t>
+      </w:r>
+    </w:p>
+    <w:p>
+      <w:pPr>
+        <w:rPr>
+          <w:rFonts w:ascii="맑은 고딕" w:eastAsia="맑은 고딕" w:hAnsi="맑은 고딕" w:cs="Calibri"/>
+          <w:kern w:val="0"/>
+          <w:szCs w:val="20"/>
+        </w:rPr>
+      </w:pPr>
+      <w:r>
+        <w:tab/>
+      </w:r>
+      <w:r>
+        <w:rPr>
+          <mc:AlternateContent>
+            <mc:Choice Requires="w16se">
+              <w:rFonts w:ascii="맑은 고딕" w:eastAsia="맑은 고딕" w:hAnsi="맑은 고딕" w:cs="Calibri" w:hint="eastAsia"/>
+            </mc:Choice>
+            <mc:Fallback>
+              <w:rFonts w:ascii="Segoe UI Emoji" w:eastAsia="Segoe UI Emoji" w:hAnsi="Segoe UI Emoji" w:cs="Segoe UI Emoji"/>
+            </mc:Fallback>
+          </mc:AlternateContent>
+          <w:kern w:val="0"/>
+          <w:szCs w:val="20"/>
+        </w:rPr>
+        <mc:AlternateContent>
+          <mc:Choice Requires="w16se">
+            <w16se:symEx w16se:font="Segoe UI Emoji" w16se:char="2668"/>
+          </mc:Choice>
+          <mc:Fallback>
+            <w:t>♨</w:t>
+          </mc:Fallback>
+        </mc:AlternateContent>
+      </w:r>
+      <w:r>
+        <w:rPr>
+          <w:rFonts w:ascii="맑은 고딕" w:eastAsia="맑은 고딕" w:hAnsi="맑은 고딕" w:cs="Calibri"/>
+          <w:kern w:val="0"/>
+          <w:szCs w:val="20"/>
+        </w:rPr>
+        <w:t xml:space="preserve"> </w:t>
+      </w:r>
+      <w:r>
+        <w:rPr>
+          <w:rFonts w:ascii="맑은 고딕" w:eastAsia="맑은 고딕" w:hAnsi="맑은 고딕" w:cs="Calibri" w:hint="eastAsia"/>
+          <w:kern w:val="0"/>
+          <w:szCs w:val="20"/>
+        </w:rPr>
+        <w:t>&lt;</w:t>
+      </w:r>
+      <w:r>
+        <w:rPr>
+          <w:rFonts w:ascii="맑은 고딕" w:eastAsia="맑은 고딕" w:hAnsi="맑은 고딕" w:cs="Calibri"/>
+          <w:kern w:val="0"/>
+          <w:szCs w:val="20"/>
+        </w:rPr>
+        <w:t xml:space="preserve">%@ </w:t>
+      </w:r>
+      <w:r>
+        <w:rPr>
+          <w:rFonts w:ascii="맑은 고딕" w:eastAsia="맑은 고딕" w:hAnsi="맑은 고딕" w:cs="Calibri" w:hint="eastAsia"/>
+          <w:kern w:val="0"/>
+          <w:szCs w:val="20"/>
+        </w:rPr>
+        <w:t>p</w:t>
+      </w:r>
+      <w:r>
+        <w:rPr>
+          <w:rFonts w:ascii="맑은 고딕" w:eastAsia="맑은 고딕" w:hAnsi="맑은 고딕" w:cs="Calibri"/>
+          <w:kern w:val="0"/>
+          <w:szCs w:val="20"/>
+        </w:rPr>
+        <w:t xml:space="preserve">age </w:t>
+      </w:r>
+      <w:proofErr w:type="spellStart"/>
+      <w:r>
+        <w:rPr>
+          <w:rFonts w:ascii="맑은 고딕" w:eastAsia="맑은 고딕" w:hAnsi="맑은 고딕" w:cs="Calibri"/>
+          <w:kern w:val="0"/>
+          <w:szCs w:val="20"/>
+        </w:rPr>
+        <w:t>autoflush</w:t>
+      </w:r>
+      <w:proofErr w:type="spellEnd"/>
+      <w:proofErr w:type="gramStart"/>
+      <w:r>
+        <w:rPr>
+          <w:rFonts w:ascii="맑은 고딕" w:eastAsia="맑은 고딕" w:hAnsi="맑은 고딕" w:cs="Calibri"/>
+          <w:kern w:val="0"/>
+          <w:szCs w:val="20"/>
+        </w:rPr>
+        <w:t>=”false</w:t>
+      </w:r>
+      <w:proofErr w:type="gramEnd"/>
+      <w:r>
+        <w:rPr>
+          <w:rFonts w:ascii="맑은 고딕" w:eastAsia="맑은 고딕" w:hAnsi="맑은 고딕" w:cs="Calibri"/>
+          <w:kern w:val="0"/>
+          <w:szCs w:val="20"/>
+        </w:rPr>
+        <w:t>” %&gt;</w:t>
+      </w:r>
+    </w:p>
+    <w:p>
+      <w:pPr>
+        <w:rPr>
+          <w:rFonts w:ascii="맑은 고딕" w:eastAsia="맑은 고딕" w:hAnsi="맑은 고딕" w:cs="Calibri"/>
+          <w:kern w:val="0"/>
+          <w:szCs w:val="20"/>
+        </w:rPr>
+      </w:pPr>
+    </w:p>
+    <w:p>
+      <w:pPr>
+        <w:pStyle w:val="3"/>
+        <w:ind w:left="1189" w:hanging="589"/>
+      </w:pPr>
+      <w:proofErr w:type="spellStart"/>
+      <w:r>
+        <w:rPr>
+          <w:rFonts w:hint="eastAsia"/>
+        </w:rPr>
+        <w:t>i</w:t>
+      </w:r>
+      <w:r>
+        <w:t>sThreadSafe</w:t>
+      </w:r>
+      <w:proofErr w:type="spellEnd"/>
+      <w:r>
+        <w:t xml:space="preserve"> </w:t>
+      </w:r>
+      <w:r>
+        <w:rPr>
+          <w:rFonts w:hint="eastAsia"/>
+        </w:rPr>
+        <w:t>속성</w:t>
+      </w:r>
+    </w:p>
+    <w:p>
+      <w:pPr>
+        <w:pStyle w:val="a7"/>
+        <w:spacing w:before="0" w:beforeAutospacing="0" w:after="0" w:afterAutospacing="0"/>
+        <w:rPr>
+          <w:rFonts w:ascii="맑은 고딕" w:eastAsia="맑은 고딕" w:hAnsi="맑은 고딕" w:cs="Calibri"/>
+          <w:sz w:val="20"/>
+          <w:szCs w:val="20"/>
+        </w:rPr>
+      </w:pPr>
+      <w:r>
+        <w:rPr>
+          <w:rFonts w:ascii="맑은 고딕" w:eastAsia="맑은 고딕" w:hAnsi="맑은 고딕" w:cs="Calibri" w:hint="eastAsia"/>
+          <w:sz w:val="20"/>
+          <w:szCs w:val="20"/>
+        </w:rPr>
+        <w:t>▶ JSP 페이지에서 다중 쓰레드를 사용할 수 있는지를 지정하는 속성이다.</w:t>
+      </w:r>
+    </w:p>
+    <w:p>
+      <w:pPr>
+        <w:pStyle w:val="a7"/>
+        <w:spacing w:before="0" w:beforeAutospacing="0" w:after="0" w:afterAutospacing="0"/>
+        <w:rPr>
+          <w:rFonts w:ascii="맑은 고딕" w:eastAsia="맑은 고딕" w:hAnsi="맑은 고딕" w:cs="Calibri" w:hint="eastAsia"/>
+          <w:sz w:val="20"/>
+          <w:szCs w:val="20"/>
+        </w:rPr>
+      </w:pPr>
+      <w:r>
+        <w:rPr>
+          <w:rFonts w:ascii="맑은 고딕" w:eastAsia="맑은 고딕" w:hAnsi="맑은 고딕" w:cs="Calibri" w:hint="eastAsia"/>
+          <w:sz w:val="20"/>
+          <w:szCs w:val="20"/>
+        </w:rPr>
+        <w:t>▶ 기본 값은 "true"이다.</w:t>
+      </w:r>
+    </w:p>
+    <w:p>
+      <w:pPr>
+        <w:pStyle w:val="a7"/>
+        <w:spacing w:before="0" w:beforeAutospacing="0" w:after="0" w:afterAutospacing="0"/>
+        <w:rPr>
+          <w:rFonts w:ascii="맑은 고딕" w:eastAsia="맑은 고딕" w:hAnsi="맑은 고딕" w:cs="Calibri" w:hint="eastAsia"/>
+          <w:sz w:val="20"/>
+          <w:szCs w:val="20"/>
+        </w:rPr>
+      </w:pPr>
+      <w:r>
+        <w:rPr>
+          <w:rFonts w:ascii="맑은 고딕" w:eastAsia="맑은 고딕" w:hAnsi="맑은 고딕" w:cs="Calibri" w:hint="eastAsia"/>
+          <w:sz w:val="20"/>
+          <w:szCs w:val="20"/>
+        </w:rPr>
+        <w:t>▶ JSP 페이지에서는 하나의 요청을 하나의 쓰레드로 처리하기 때문에 한 페이지에서 여러</w:t>
+      </w:r>
+    </w:p>
+    <w:p>
+      <w:pPr>
+        <w:pStyle w:val="a7"/>
+        <w:spacing w:before="0" w:beforeAutospacing="0" w:after="0" w:afterAutospacing="0"/>
+        <w:rPr>
+          <w:rFonts w:ascii="맑은 고딕" w:eastAsia="맑은 고딕" w:hAnsi="맑은 고딕" w:cs="Calibri" w:hint="eastAsia"/>
+          <w:sz w:val="20"/>
+          <w:szCs w:val="20"/>
+        </w:rPr>
+      </w:pPr>
+      <w:r>
+        <w:rPr>
+          <w:rFonts w:ascii="맑은 고딕" w:eastAsia="맑은 고딕" w:hAnsi="맑은 고딕" w:cs="Calibri" w:hint="eastAsia"/>
+          <w:sz w:val="20"/>
+          <w:szCs w:val="20"/>
+        </w:rPr>
+        <w:t xml:space="preserve">   사용자 요청을 동시에 받아들 수 있게 되어 있다.</w:t>
+      </w:r>
+    </w:p>
+    <w:p>
+      <w:pPr>
+        <w:pStyle w:val="a7"/>
+        <w:spacing w:before="0" w:beforeAutospacing="0" w:after="0" w:afterAutospacing="0"/>
+        <w:rPr>
+          <w:rFonts w:ascii="맑은 고딕" w:eastAsia="맑은 고딕" w:hAnsi="맑은 고딕" w:cs="Calibri" w:hint="eastAsia"/>
+          <w:sz w:val="20"/>
+          <w:szCs w:val="20"/>
+        </w:rPr>
+      </w:pPr>
+      <w:r>
+        <w:rPr>
+          <w:rFonts w:ascii="맑은 고딕" w:eastAsia="맑은 고딕" w:hAnsi="맑은 고딕" w:cs="Calibri" w:hint="eastAsia"/>
+          <w:sz w:val="20"/>
+          <w:szCs w:val="20"/>
+        </w:rPr>
+        <w:t xml:space="preserve">▶ </w:t>
+      </w:r>
+      <w:proofErr w:type="spellStart"/>
+      <w:r>
+        <w:rPr>
+          <w:rFonts w:ascii="맑은 고딕" w:eastAsia="맑은 고딕" w:hAnsi="맑은 고딕" w:cs="Calibri" w:hint="eastAsia"/>
+          <w:sz w:val="20"/>
+          <w:szCs w:val="20"/>
+        </w:rPr>
+        <w:t>isThreadSafe</w:t>
+      </w:r>
+      <w:proofErr w:type="spellEnd"/>
+      <w:r>
+        <w:rPr>
+          <w:rFonts w:ascii="맑은 고딕" w:eastAsia="맑은 고딕" w:hAnsi="맑은 고딕" w:cs="Calibri" w:hint="eastAsia"/>
+          <w:sz w:val="20"/>
+          <w:szCs w:val="20"/>
+        </w:rPr>
+        <w:t xml:space="preserve"> 속성이 "true"인 경우 해당 JSP 페이지가 여러 사용자 요청을 동시에 받아들</w:t>
+      </w:r>
+    </w:p>
+    <w:p>
+      <w:pPr>
+        <w:pStyle w:val="a7"/>
+        <w:spacing w:before="0" w:beforeAutospacing="0" w:after="0" w:afterAutospacing="0"/>
+        <w:rPr>
+          <w:rFonts w:ascii="맑은 고딕" w:eastAsia="맑은 고딕" w:hAnsi="맑은 고딕" w:cs="Calibri" w:hint="eastAsia"/>
+          <w:sz w:val="20"/>
+          <w:szCs w:val="20"/>
+        </w:rPr>
+      </w:pPr>
+      <w:r>
+        <w:rPr>
+          <w:rFonts w:ascii="맑은 고딕" w:eastAsia="맑은 고딕" w:hAnsi="맑은 고딕" w:cs="Calibri" w:hint="eastAsia"/>
+          <w:sz w:val="20"/>
+          <w:szCs w:val="20"/>
+        </w:rPr>
+        <w:t xml:space="preserve">    일 수 있다는 뜻이다.</w:t>
+      </w:r>
+    </w:p>
+    <w:p>
+      <w:pPr>
+        <w:pStyle w:val="a7"/>
+        <w:spacing w:before="0" w:beforeAutospacing="0" w:after="0" w:afterAutospacing="0"/>
+        <w:rPr>
+          <w:rFonts w:ascii="맑은 고딕" w:eastAsia="맑은 고딕" w:hAnsi="맑은 고딕" w:cs="Calibri" w:hint="eastAsia"/>
+          <w:sz w:val="20"/>
+          <w:szCs w:val="20"/>
+        </w:rPr>
+      </w:pPr>
+      <w:r>
+        <w:rPr>
+          <w:rFonts w:ascii="맑은 고딕" w:eastAsia="맑은 고딕" w:hAnsi="맑은 고딕" w:cs="Calibri" w:hint="eastAsia"/>
+          <w:sz w:val="20"/>
+          <w:szCs w:val="20"/>
+        </w:rPr>
+        <w:t xml:space="preserve">▶ </w:t>
+      </w:r>
+      <w:proofErr w:type="spellStart"/>
+      <w:r>
+        <w:rPr>
+          <w:rFonts w:ascii="맑은 고딕" w:eastAsia="맑은 고딕" w:hAnsi="맑은 고딕" w:cs="Calibri" w:hint="eastAsia"/>
+          <w:sz w:val="20"/>
+          <w:szCs w:val="20"/>
+        </w:rPr>
+        <w:t>isThreadSafe</w:t>
+      </w:r>
+      <w:proofErr w:type="spellEnd"/>
+      <w:r>
+        <w:rPr>
+          <w:rFonts w:ascii="맑은 고딕" w:eastAsia="맑은 고딕" w:hAnsi="맑은 고딕" w:cs="Calibri" w:hint="eastAsia"/>
+          <w:sz w:val="20"/>
+          <w:szCs w:val="20"/>
+        </w:rPr>
+        <w:t xml:space="preserve"> 속성이 "false"인 경우 다수 사용자의 요청을 동시에 처리하지 않고 요청한</w:t>
+      </w:r>
+    </w:p>
+    <w:p>
+      <w:pPr>
+        <w:pStyle w:val="a7"/>
+        <w:spacing w:before="0" w:beforeAutospacing="0" w:after="0" w:afterAutospacing="0"/>
+        <w:rPr>
+          <w:rFonts w:ascii="맑은 고딕" w:eastAsia="맑은 고딕" w:hAnsi="맑은 고딕" w:cs="Calibri" w:hint="eastAsia"/>
+          <w:sz w:val="20"/>
+          <w:szCs w:val="20"/>
+        </w:rPr>
+      </w:pPr>
+      <w:r>
+        <w:rPr>
+          <w:rFonts w:ascii="맑은 고딕" w:eastAsia="맑은 고딕" w:hAnsi="맑은 고딕" w:cs="Calibri" w:hint="eastAsia"/>
+          <w:sz w:val="20"/>
+          <w:szCs w:val="20"/>
+        </w:rPr>
+        <w:t xml:space="preserve">    순서대로 처리하므로 웹 브라우저의 요청을 처리하는 데 많은 시간이 걸린다.</w:t>
+      </w:r>
+    </w:p>
+    <w:p>
+      <w:pPr>
+        <w:pStyle w:val="a7"/>
+        <w:spacing w:before="0" w:beforeAutospacing="0" w:after="0" w:afterAutospacing="0"/>
+        <w:rPr>
+          <w:rFonts w:ascii="맑은 고딕" w:eastAsia="맑은 고딕" w:hAnsi="맑은 고딕" w:cs="Calibri" w:hint="eastAsia"/>
+          <w:sz w:val="20"/>
+          <w:szCs w:val="20"/>
+        </w:rPr>
+      </w:pPr>
+      <w:r>
+        <w:rPr>
+          <w:rFonts w:ascii="맑은 고딕" w:eastAsia="맑은 고딕" w:hAnsi="맑은 고딕" w:cs="Calibri" w:hint="eastAsia"/>
+          <w:sz w:val="20"/>
+          <w:szCs w:val="20"/>
+        </w:rPr>
+        <w:t xml:space="preserve">    이 속성은 "쓰레드의 프로세스화"</w:t>
+      </w:r>
+      <w:proofErr w:type="spellStart"/>
+      <w:r>
+        <w:rPr>
+          <w:rFonts w:ascii="맑은 고딕" w:eastAsia="맑은 고딕" w:hAnsi="맑은 고딕" w:cs="Calibri" w:hint="eastAsia"/>
+          <w:sz w:val="20"/>
+          <w:szCs w:val="20"/>
+        </w:rPr>
+        <w:t>라고</w:t>
+      </w:r>
+      <w:proofErr w:type="spellEnd"/>
+      <w:r>
+        <w:rPr>
+          <w:rFonts w:ascii="맑은 고딕" w:eastAsia="맑은 고딕" w:hAnsi="맑은 고딕" w:cs="Calibri" w:hint="eastAsia"/>
+          <w:sz w:val="20"/>
+          <w:szCs w:val="20"/>
+        </w:rPr>
+        <w:t xml:space="preserve"> 불리는 것으로 JSP의 장점인 다중 쓰레드를 사용</w:t>
+      </w:r>
+    </w:p>
+    <w:p>
+      <w:pPr>
+        <w:pStyle w:val="a7"/>
+        <w:spacing w:before="0" w:beforeAutospacing="0" w:after="0" w:afterAutospacing="0"/>
+        <w:rPr>
+          <w:rFonts w:ascii="맑은 고딕" w:eastAsia="맑은 고딕" w:hAnsi="맑은 고딕" w:cs="Calibri" w:hint="eastAsia"/>
+          <w:sz w:val="20"/>
+          <w:szCs w:val="20"/>
+        </w:rPr>
+      </w:pPr>
+      <w:r>
+        <w:rPr>
+          <w:rFonts w:ascii="맑은 고딕" w:eastAsia="맑은 고딕" w:hAnsi="맑은 고딕" w:cs="Calibri" w:hint="eastAsia"/>
+          <w:sz w:val="20"/>
+          <w:szCs w:val="20"/>
+        </w:rPr>
+        <w:t xml:space="preserve">    할 수 없어서 처리속도가 떨어지므로 가급적이면 사용 안 하는 것이 좋다.</w:t>
+      </w:r>
+    </w:p>
+    <w:p>
+      <w:pPr>
+        <w:rPr>
+          <w:rFonts w:ascii="맑은 고딕" w:eastAsia="맑은 고딕" w:hAnsi="맑은 고딕" w:cs="Calibri"/>
+          <w:kern w:val="0"/>
+          <w:szCs w:val="20"/>
+        </w:rPr>
+      </w:pPr>
+      <w:r>
+        <w:tab/>
+      </w:r>
+      <w:r>
+        <w:rPr>
+          <mc:AlternateContent>
+            <mc:Choice Requires="w16se">
+              <w:rFonts w:ascii="맑은 고딕" w:eastAsia="맑은 고딕" w:hAnsi="맑은 고딕" w:cs="Calibri" w:hint="eastAsia"/>
+            </mc:Choice>
+            <mc:Fallback>
+              <w:rFonts w:ascii="Segoe UI Emoji" w:eastAsia="Segoe UI Emoji" w:hAnsi="Segoe UI Emoji" w:cs="Segoe UI Emoji"/>
+            </mc:Fallback>
+          </mc:AlternateContent>
+          <w:kern w:val="0"/>
+          <w:szCs w:val="20"/>
+        </w:rPr>
+        <mc:AlternateContent>
+          <mc:Choice Requires="w16se">
+            <w16se:symEx w16se:font="Segoe UI Emoji" w16se:char="2668"/>
+          </mc:Choice>
+          <mc:Fallback>
+            <w:t>♨</w:t>
+          </mc:Fallback>
+        </mc:AlternateContent>
+      </w:r>
+      <w:r>
+        <w:rPr>
+          <w:rFonts w:ascii="맑은 고딕" w:eastAsia="맑은 고딕" w:hAnsi="맑은 고딕" w:cs="Calibri"/>
+          <w:kern w:val="0"/>
+          <w:szCs w:val="20"/>
+        </w:rPr>
+        <w:t xml:space="preserve"> &lt;%@ </w:t>
+      </w:r>
+      <w:r>
+        <w:rPr>
+          <w:rFonts w:ascii="맑은 고딕" w:eastAsia="맑은 고딕" w:hAnsi="맑은 고딕" w:cs="Calibri" w:hint="eastAsia"/>
+          <w:kern w:val="0"/>
+          <w:szCs w:val="20"/>
+        </w:rPr>
+        <w:t>page</w:t>
+      </w:r>
+      <w:r>
+        <w:rPr>
+          <w:rFonts w:ascii="맑은 고딕" w:eastAsia="맑은 고딕" w:hAnsi="맑은 고딕" w:cs="Calibri"/>
+          <w:kern w:val="0"/>
+          <w:szCs w:val="20"/>
+        </w:rPr>
+        <w:t xml:space="preserve"> </w:t>
+      </w:r>
+      <w:proofErr w:type="spellStart"/>
+      <w:r>
+        <w:rPr>
+          <w:rFonts w:ascii="맑은 고딕" w:eastAsia="맑은 고딕" w:hAnsi="맑은 고딕" w:cs="Calibri"/>
+          <w:kern w:val="0"/>
+          <w:szCs w:val="20"/>
+        </w:rPr>
+        <w:t>isThreadSafe</w:t>
+      </w:r>
+      <w:proofErr w:type="spellEnd"/>
+      <w:r>
+        <w:rPr>
+          <w:rFonts w:ascii="맑은 고딕" w:eastAsia="맑은 고딕" w:hAnsi="맑은 고딕" w:cs="Calibri"/>
+          <w:kern w:val="0"/>
+          <w:szCs w:val="20"/>
+        </w:rPr>
+        <w:t xml:space="preserve"> = “</w:t>
+      </w:r>
+      <w:proofErr w:type="gramStart"/>
+      <w:r>
+        <w:rPr>
+          <w:rFonts w:ascii="맑은 고딕" w:eastAsia="맑은 고딕" w:hAnsi="맑은 고딕" w:cs="Calibri"/>
+          <w:kern w:val="0"/>
+          <w:szCs w:val="20"/>
+        </w:rPr>
+        <w:t>false”%</w:t>
+      </w:r>
+      <w:proofErr w:type="gramEnd"/>
+      <w:r>
+        <w:rPr>
+          <w:rFonts w:ascii="맑은 고딕" w:eastAsia="맑은 고딕" w:hAnsi="맑은 고딕" w:cs="Calibri"/>
+          <w:kern w:val="0"/>
+          <w:szCs w:val="20"/>
+        </w:rPr>
+        <w:t>&gt;</w:t>
+      </w:r>
+    </w:p>
+    <w:p>
+      <w:pPr>
+        <w:rPr>
+          <w:rFonts w:ascii="맑은 고딕" w:eastAsia="맑은 고딕" w:hAnsi="맑은 고딕" w:cs="Calibri"/>
+          <w:kern w:val="0"/>
+          <w:szCs w:val="20"/>
+        </w:rPr>
+      </w:pPr>
+    </w:p>
+    <w:p>
+      <w:pPr>
+        <w:pStyle w:val="3"/>
+        <w:ind w:left="1189" w:hanging="589"/>
+      </w:pPr>
+      <w:proofErr w:type="spellStart"/>
+      <w:r>
+        <w:rPr>
+          <w:rFonts w:hint="eastAsia"/>
+        </w:rPr>
+        <w:lastRenderedPageBreak/>
+        <w:t>e</w:t>
+      </w:r>
+      <w:r>
+        <w:t>rrorPage</w:t>
+      </w:r>
+      <w:proofErr w:type="spellEnd"/>
+      <w:r>
+        <w:t xml:space="preserve"> </w:t>
+      </w:r>
+      <w:r>
+        <w:rPr>
+          <w:rFonts w:hint="eastAsia"/>
+        </w:rPr>
+        <w:t>속성</w:t>
+      </w:r>
+    </w:p>
+    <w:p>
+      <w:pPr>
+        <w:pStyle w:val="a7"/>
+        <w:spacing w:before="0" w:beforeAutospacing="0" w:after="0" w:afterAutospacing="0"/>
+        <w:rPr>
+          <w:rFonts w:ascii="맑은 고딕" w:eastAsia="맑은 고딕" w:hAnsi="맑은 고딕" w:cs="Calibri"/>
+          <w:sz w:val="20"/>
+          <w:szCs w:val="20"/>
+        </w:rPr>
+      </w:pPr>
+      <w:r>
+        <w:rPr>
+          <w:rFonts w:ascii="맑은 고딕" w:eastAsia="맑은 고딕" w:hAnsi="맑은 고딕" w:cs="Calibri" w:hint="eastAsia"/>
+          <w:sz w:val="20"/>
+          <w:szCs w:val="20"/>
+        </w:rPr>
+        <w:t>▶ JSP 페이지를 처리하는 도중에 해당 페이지에서 예외가 발생할 경우 예외를 처리할 페이지를</w:t>
+      </w:r>
+    </w:p>
+    <w:p>
+      <w:pPr>
+        <w:pStyle w:val="a7"/>
+        <w:spacing w:before="0" w:beforeAutospacing="0" w:after="0" w:afterAutospacing="0"/>
+        <w:rPr>
+          <w:rFonts w:ascii="맑은 고딕" w:eastAsia="맑은 고딕" w:hAnsi="맑은 고딕" w:cs="Calibri" w:hint="eastAsia"/>
+          <w:sz w:val="20"/>
+          <w:szCs w:val="20"/>
+        </w:rPr>
+      </w:pPr>
+      <w:r>
+        <w:rPr>
+          <w:rFonts w:ascii="맑은 고딕" w:eastAsia="맑은 고딕" w:hAnsi="맑은 고딕" w:cs="Calibri" w:hint="eastAsia"/>
+          <w:sz w:val="20"/>
+          <w:szCs w:val="20"/>
+        </w:rPr>
+        <w:t xml:space="preserve">   지정하는 속성이다.</w:t>
+      </w:r>
+    </w:p>
+    <w:p>
+      <w:pPr>
+        <w:pStyle w:val="a7"/>
+        <w:spacing w:before="0" w:beforeAutospacing="0" w:after="0" w:afterAutospacing="0"/>
+        <w:rPr>
+          <w:rFonts w:ascii="맑은 고딕" w:eastAsia="맑은 고딕" w:hAnsi="맑은 고딕" w:cs="Calibri" w:hint="eastAsia"/>
+          <w:sz w:val="20"/>
+          <w:szCs w:val="20"/>
+        </w:rPr>
+      </w:pPr>
+      <w:r>
+        <w:rPr>
+          <w:rFonts w:ascii="맑은 고딕" w:eastAsia="맑은 고딕" w:hAnsi="맑은 고딕" w:cs="Calibri" w:hint="eastAsia"/>
+          <w:sz w:val="20"/>
+          <w:szCs w:val="20"/>
+        </w:rPr>
+        <w:t xml:space="preserve">▶ 해당 페이지에서 예외를 </w:t>
+      </w:r>
+      <w:proofErr w:type="spellStart"/>
+      <w:proofErr w:type="gramStart"/>
+      <w:r>
+        <w:rPr>
+          <w:rFonts w:ascii="맑은 고딕" w:eastAsia="맑은 고딕" w:hAnsi="맑은 고딕" w:cs="Calibri" w:hint="eastAsia"/>
+          <w:sz w:val="20"/>
+          <w:szCs w:val="20"/>
+        </w:rPr>
+        <w:t>처리하지않고</w:t>
+      </w:r>
+      <w:proofErr w:type="spellEnd"/>
+      <w:proofErr w:type="gramEnd"/>
+      <w:r>
+        <w:rPr>
+          <w:rFonts w:ascii="맑은 고딕" w:eastAsia="맑은 고딕" w:hAnsi="맑은 고딕" w:cs="Calibri" w:hint="eastAsia"/>
+          <w:sz w:val="20"/>
+          <w:szCs w:val="20"/>
+        </w:rPr>
+        <w:t xml:space="preserve"> </w:t>
+      </w:r>
+      <w:proofErr w:type="spellStart"/>
+      <w:r>
+        <w:rPr>
+          <w:rFonts w:ascii="맑은 고딕" w:eastAsia="맑은 고딕" w:hAnsi="맑은 고딕" w:cs="Calibri" w:hint="eastAsia"/>
+          <w:sz w:val="20"/>
+          <w:szCs w:val="20"/>
+        </w:rPr>
+        <w:t>errorPage</w:t>
+      </w:r>
+      <w:proofErr w:type="spellEnd"/>
+      <w:r>
+        <w:rPr>
+          <w:rFonts w:ascii="맑은 고딕" w:eastAsia="맑은 고딕" w:hAnsi="맑은 고딕" w:cs="Calibri" w:hint="eastAsia"/>
+          <w:sz w:val="20"/>
+          <w:szCs w:val="20"/>
+        </w:rPr>
+        <w:t xml:space="preserve"> 속성값으로 지정한 다른 페이지에서 예외를</w:t>
+      </w:r>
+    </w:p>
+    <w:p>
+      <w:pPr>
+        <w:pStyle w:val="a7"/>
+        <w:spacing w:before="0" w:beforeAutospacing="0" w:after="0" w:afterAutospacing="0"/>
+        <w:rPr>
+          <w:rFonts w:ascii="맑은 고딕" w:eastAsia="맑은 고딕" w:hAnsi="맑은 고딕" w:cs="Calibri" w:hint="eastAsia"/>
+          <w:sz w:val="20"/>
+          <w:szCs w:val="20"/>
+        </w:rPr>
+      </w:pPr>
+      <w:r>
+        <w:rPr>
+          <w:rFonts w:ascii="맑은 고딕" w:eastAsia="맑은 고딕" w:hAnsi="맑은 고딕" w:cs="Calibri" w:hint="eastAsia"/>
+          <w:sz w:val="20"/>
+          <w:szCs w:val="20"/>
+        </w:rPr>
+        <w:t xml:space="preserve">    처리한다.</w:t>
+      </w:r>
+    </w:p>
+    <w:p>
+      <w:pPr>
+        <w:rPr>
+          <w:rFonts w:ascii="맑은 고딕" w:eastAsia="맑은 고딕" w:hAnsi="맑은 고딕" w:cs="Calibri"/>
+          <w:kern w:val="0"/>
+          <w:szCs w:val="20"/>
+        </w:rPr>
+      </w:pPr>
+      <w:r>
+        <w:tab/>
+      </w:r>
+      <w:r>
+        <w:rPr>
+          <mc:AlternateContent>
+            <mc:Choice Requires="w16se">
+              <w:rFonts w:ascii="맑은 고딕" w:eastAsia="맑은 고딕" w:hAnsi="맑은 고딕" w:cs="Calibri" w:hint="eastAsia"/>
+            </mc:Choice>
+            <mc:Fallback>
+              <w:rFonts w:ascii="Segoe UI Emoji" w:eastAsia="Segoe UI Emoji" w:hAnsi="Segoe UI Emoji" w:cs="Segoe UI Emoji"/>
+            </mc:Fallback>
+          </mc:AlternateContent>
+          <w:kern w:val="0"/>
+          <w:szCs w:val="20"/>
+        </w:rPr>
+        <mc:AlternateContent>
+          <mc:Choice Requires="w16se">
+            <w16se:symEx w16se:font="Segoe UI Emoji" w16se:char="2668"/>
+          </mc:Choice>
+          <mc:Fallback>
+            <w:t>♨</w:t>
+          </mc:Fallback>
+        </mc:AlternateContent>
+      </w:r>
+      <w:r>
+        <w:rPr>
+          <w:rFonts w:ascii="맑은 고딕" w:eastAsia="맑은 고딕" w:hAnsi="맑은 고딕" w:cs="Calibri"/>
+          <w:kern w:val="0"/>
+          <w:szCs w:val="20"/>
+        </w:rPr>
+        <w:t xml:space="preserve"> </w:t>
+      </w:r>
+      <w:r>
+        <w:rPr>
+          <w:rFonts w:ascii="맑은 고딕" w:eastAsia="맑은 고딕" w:hAnsi="맑은 고딕" w:cs="Calibri" w:hint="eastAsia"/>
+          <w:kern w:val="0"/>
+          <w:szCs w:val="20"/>
+        </w:rPr>
+        <w:t>&lt;</w:t>
+      </w:r>
+      <w:r>
+        <w:rPr>
+          <w:rFonts w:ascii="맑은 고딕" w:eastAsia="맑은 고딕" w:hAnsi="맑은 고딕" w:cs="Calibri"/>
+          <w:kern w:val="0"/>
+          <w:szCs w:val="20"/>
+        </w:rPr>
+        <w:t xml:space="preserve">%@ </w:t>
+      </w:r>
+      <w:r>
+        <w:rPr>
+          <w:rFonts w:ascii="맑은 고딕" w:eastAsia="맑은 고딕" w:hAnsi="맑은 고딕" w:cs="Calibri" w:hint="eastAsia"/>
+          <w:kern w:val="0"/>
+          <w:szCs w:val="20"/>
+        </w:rPr>
+        <w:t xml:space="preserve">page </w:t>
+      </w:r>
+      <w:proofErr w:type="spellStart"/>
+      <w:r>
+        <w:rPr>
+          <w:rFonts w:ascii="맑은 고딕" w:eastAsia="맑은 고딕" w:hAnsi="맑은 고딕" w:cs="Calibri" w:hint="eastAsia"/>
+          <w:kern w:val="0"/>
+          <w:szCs w:val="20"/>
+        </w:rPr>
+        <w:t>e</w:t>
+      </w:r>
+      <w:r>
+        <w:rPr>
+          <w:rFonts w:ascii="맑은 고딕" w:eastAsia="맑은 고딕" w:hAnsi="맑은 고딕" w:cs="Calibri"/>
+          <w:kern w:val="0"/>
+          <w:szCs w:val="20"/>
+        </w:rPr>
+        <w:t>rrorPage</w:t>
+      </w:r>
+      <w:proofErr w:type="spellEnd"/>
+      <w:proofErr w:type="gramStart"/>
+      <w:r>
+        <w:rPr>
+          <w:rFonts w:ascii="맑은 고딕" w:eastAsia="맑은 고딕" w:hAnsi="맑은 고딕" w:cs="Calibri"/>
+          <w:kern w:val="0"/>
+          <w:szCs w:val="20"/>
+        </w:rPr>
+        <w:t>=”errorPage1.jsp</w:t>
+      </w:r>
+      <w:proofErr w:type="gramEnd"/>
+      <w:r>
+        <w:rPr>
+          <w:rFonts w:ascii="맑은 고딕" w:eastAsia="맑은 고딕" w:hAnsi="맑은 고딕" w:cs="Calibri"/>
+          <w:kern w:val="0"/>
+          <w:szCs w:val="20"/>
+        </w:rPr>
+        <w:t>” %&gt;</w:t>
+      </w:r>
+    </w:p>
+    <w:p>
+      <w:pPr>
+        <w:rPr>
+          <w:rFonts w:hint="eastAsia"/>
+        </w:rPr>
+      </w:pPr>
+      <w:r>
+        <w:rPr>
+          <w:rFonts w:ascii="맑은 고딕" w:eastAsia="맑은 고딕" w:hAnsi="맑은 고딕" w:cs="Calibri"/>
+          <w:kern w:val="0"/>
+          <w:szCs w:val="20"/>
+        </w:rPr>
+        <w:tab/>
+        <w:t xml:space="preserve">   : </w:t>
+      </w:r>
+      <w:r>
+        <w:rPr>
+          <w:rFonts w:ascii="맑은 고딕" w:eastAsia="맑은 고딕" w:hAnsi="맑은 고딕" w:cs="Calibri" w:hint="eastAsia"/>
+          <w:kern w:val="0"/>
+          <w:szCs w:val="20"/>
+        </w:rPr>
+        <w:t xml:space="preserve">현재 페이지에서 예외가 발생하면 에러를 처리하는 페이지인 </w:t>
+      </w:r>
+      <w:r>
+        <w:rPr>
+          <w:rFonts w:ascii="맑은 고딕" w:eastAsia="맑은 고딕" w:hAnsi="맑은 고딕" w:cs="Calibri"/>
+          <w:kern w:val="0"/>
+          <w:szCs w:val="20"/>
+        </w:rPr>
+        <w:t>errorPage1</w:t>
+      </w:r>
+      <w:r>
+        <w:rPr>
+          <w:rFonts w:ascii="맑은 고딕" w:eastAsia="맑은 고딕" w:hAnsi="맑은 고딕" w:cs="Calibri" w:hint="eastAsia"/>
+          <w:kern w:val="0"/>
+          <w:szCs w:val="20"/>
+        </w:rPr>
+        <w:t>에서 처리</w:t>
+      </w:r>
+    </w:p>
+    <w:p>
+      <w:pPr>
+        <w:rPr>
+          <w:rFonts w:ascii="맑은 고딕" w:eastAsia="맑은 고딕" w:hAnsi="맑은 고딕" w:cs="Calibri"/>
+          <w:kern w:val="0"/>
+          <w:szCs w:val="20"/>
+        </w:rPr>
+      </w:pPr>
+      <w:r>
+        <w:tab/>
+      </w:r>
+      <w:r>
+        <w:rPr>
+          <mc:AlternateContent>
+            <mc:Choice Requires="w16se">
+              <w:rFonts w:ascii="맑은 고딕" w:eastAsia="맑은 고딕" w:hAnsi="맑은 고딕" w:cs="Calibri" w:hint="eastAsia"/>
+            </mc:Choice>
+            <mc:Fallback>
+              <w:rFonts w:ascii="Segoe UI Emoji" w:eastAsia="Segoe UI Emoji" w:hAnsi="Segoe UI Emoji" w:cs="Segoe UI Emoji"/>
+            </mc:Fallback>
+          </mc:AlternateContent>
+          <w:kern w:val="0"/>
+          <w:szCs w:val="20"/>
+        </w:rPr>
+        <mc:AlternateContent>
+          <mc:Choice Requires="w16se">
+            <w16se:symEx w16se:font="Segoe UI Emoji" w16se:char="2668"/>
+          </mc:Choice>
+          <mc:Fallback>
+            <w:t>♨</w:t>
+          </mc:Fallback>
+        </mc:AlternateContent>
+      </w:r>
+      <w:r>
+        <w:rPr>
+          <w:rFonts w:ascii="맑은 고딕" w:eastAsia="맑은 고딕" w:hAnsi="맑은 고딕" w:cs="Calibri"/>
+          <w:kern w:val="0"/>
+          <w:szCs w:val="20"/>
+        </w:rPr>
+        <w:t xml:space="preserve"> JSP 2.0</w:t>
+      </w:r>
+      <w:r>
+        <w:rPr>
+          <w:rFonts w:ascii="맑은 고딕" w:eastAsia="맑은 고딕" w:hAnsi="맑은 고딕" w:cs="Calibri" w:hint="eastAsia"/>
+          <w:kern w:val="0"/>
+          <w:szCs w:val="20"/>
+        </w:rPr>
+        <w:t>부터는 위와 같은 방법으로 처리하지 않는다.</w:t>
+      </w:r>
+      <w:r>
+        <w:rPr>
+          <w:rFonts w:ascii="맑은 고딕" w:eastAsia="맑은 고딕" w:hAnsi="맑은 고딕" w:cs="Calibri"/>
+          <w:kern w:val="0"/>
+          <w:szCs w:val="20"/>
+        </w:rPr>
+        <w:t xml:space="preserve"> </w:t>
+      </w:r>
+      <w:r>
+        <w:rPr>
+          <w:rFonts w:ascii="맑은 고딕" w:eastAsia="맑은 고딕" w:hAnsi="맑은 고딕" w:cs="Calibri" w:hint="eastAsia"/>
+          <w:kern w:val="0"/>
+          <w:szCs w:val="20"/>
+        </w:rPr>
+        <w:t xml:space="preserve">왜냐하면 </w:t>
+      </w:r>
+      <w:r>
+        <w:rPr>
+          <w:rFonts w:ascii="맑은 고딕" w:eastAsia="맑은 고딕" w:hAnsi="맑은 고딕" w:cs="Calibri"/>
+          <w:kern w:val="0"/>
+          <w:szCs w:val="20"/>
+        </w:rPr>
+        <w:t xml:space="preserve">Tomcat 5.5.9 </w:t>
+      </w:r>
+      <w:r>
+        <w:rPr>
+          <w:rFonts w:ascii="맑은 고딕" w:eastAsia="맑은 고딕" w:hAnsi="맑은 고딕" w:cs="Calibri" w:hint="eastAsia"/>
+          <w:kern w:val="0"/>
+          <w:szCs w:val="20"/>
+        </w:rPr>
+        <w:t>이상이면</w:t>
+      </w:r>
+    </w:p>
+    <w:p>
+      <w:pPr>
+        <w:rPr>
+          <w:rFonts w:ascii="맑은 고딕" w:eastAsia="맑은 고딕" w:hAnsi="맑은 고딕" w:cs="Calibri"/>
+          <w:kern w:val="0"/>
+          <w:szCs w:val="20"/>
+        </w:rPr>
+      </w:pPr>
+      <w:r>
+        <w:rPr>
+          <w:rFonts w:ascii="맑은 고딕" w:eastAsia="맑은 고딕" w:hAnsi="맑은 고딕" w:cs="Calibri" w:hint="eastAsia"/>
+          <w:kern w:val="0"/>
+          <w:szCs w:val="20"/>
+        </w:rPr>
+        <w:t xml:space="preserve"> </w:t>
+      </w:r>
+      <w:r>
+        <w:rPr>
+          <w:rFonts w:ascii="맑은 고딕" w:eastAsia="맑은 고딕" w:hAnsi="맑은 고딕" w:cs="Calibri"/>
+          <w:kern w:val="0"/>
+          <w:szCs w:val="20"/>
+        </w:rPr>
+        <w:t xml:space="preserve">          </w:t>
+      </w:r>
+      <w:r>
+        <w:rPr>
+          <w:rFonts w:ascii="맑은 고딕" w:eastAsia="맑은 고딕" w:hAnsi="맑은 고딕" w:cs="Calibri" w:hint="eastAsia"/>
+          <w:kern w:val="0"/>
+          <w:szCs w:val="20"/>
+        </w:rPr>
+        <w:t>위 속성을 인식하지 못한다.</w:t>
+      </w:r>
+    </w:p>
+    <w:p>
+      <w:pPr>
+        <w:rPr>
+          <w:rFonts w:ascii="맑은 고딕" w:eastAsia="맑은 고딕" w:hAnsi="맑은 고딕" w:cs="Calibri"/>
+          <w:kern w:val="0"/>
+          <w:szCs w:val="20"/>
+        </w:rPr>
+      </w:pPr>
+      <w:r>
+        <w:tab/>
+      </w:r>
+      <w:r>
+        <w:rPr>
+          <mc:AlternateContent>
+            <mc:Choice Requires="w16se">
+              <w:rFonts w:ascii="맑은 고딕" w:eastAsia="맑은 고딕" w:hAnsi="맑은 고딕" w:cs="Calibri" w:hint="eastAsia"/>
+            </mc:Choice>
+            <mc:Fallback>
+              <w:rFonts w:ascii="Segoe UI Emoji" w:eastAsia="Segoe UI Emoji" w:hAnsi="Segoe UI Emoji" w:cs="Segoe UI Emoji"/>
+            </mc:Fallback>
+          </mc:AlternateContent>
+          <w:kern w:val="0"/>
+          <w:szCs w:val="20"/>
+        </w:rPr>
+        <mc:AlternateContent>
+          <mc:Choice Requires="w16se">
+            <w16se:symEx w16se:font="Segoe UI Emoji" w16se:char="2668"/>
+          </mc:Choice>
+          <mc:Fallback>
+            <w:t>♨</w:t>
+          </mc:Fallback>
+        </mc:AlternateContent>
+      </w:r>
+      <w:r>
+        <w:rPr>
+          <w:rFonts w:ascii="맑은 고딕" w:eastAsia="맑은 고딕" w:hAnsi="맑은 고딕" w:cs="Calibri"/>
+          <w:kern w:val="0"/>
+          <w:szCs w:val="20"/>
+        </w:rPr>
+        <w:t xml:space="preserve"> JSP 2.0 </w:t>
+      </w:r>
+      <w:r>
+        <w:rPr>
+          <w:rFonts w:ascii="맑은 고딕" w:eastAsia="맑은 고딕" w:hAnsi="맑은 고딕" w:cs="Calibri" w:hint="eastAsia"/>
+          <w:kern w:val="0"/>
+          <w:szCs w:val="20"/>
+        </w:rPr>
+        <w:t xml:space="preserve">버전에서의 예외처리 권고안은 </w:t>
+      </w:r>
+      <w:r>
+        <w:rPr>
+          <w:rFonts w:ascii="맑은 고딕" w:eastAsia="맑은 고딕" w:hAnsi="맑은 고딕" w:cs="Calibri"/>
+          <w:kern w:val="0"/>
+          <w:szCs w:val="20"/>
+        </w:rPr>
+        <w:t xml:space="preserve">web.xml </w:t>
+      </w:r>
+      <w:r>
+        <w:rPr>
+          <w:rFonts w:ascii="맑은 고딕" w:eastAsia="맑은 고딕" w:hAnsi="맑은 고딕" w:cs="Calibri" w:hint="eastAsia"/>
+          <w:kern w:val="0"/>
+          <w:szCs w:val="20"/>
+        </w:rPr>
+        <w:t xml:space="preserve">파일에서 </w:t>
+      </w:r>
+      <w:r>
+        <w:rPr>
+          <w:rFonts w:ascii="맑은 고딕" w:eastAsia="맑은 고딕" w:hAnsi="맑은 고딕" w:cs="Calibri"/>
+          <w:kern w:val="0"/>
+          <w:szCs w:val="20"/>
+        </w:rPr>
+        <w:t>&lt;</w:t>
+      </w:r>
+      <w:r>
+        <w:rPr>
+          <w:rFonts w:ascii="맑은 고딕" w:eastAsia="맑은 고딕" w:hAnsi="맑은 고딕" w:cs="Calibri" w:hint="eastAsia"/>
+          <w:kern w:val="0"/>
+          <w:szCs w:val="20"/>
+        </w:rPr>
+        <w:t>e</w:t>
+      </w:r>
+      <w:r>
+        <w:rPr>
+          <w:rFonts w:ascii="맑은 고딕" w:eastAsia="맑은 고딕" w:hAnsi="맑은 고딕" w:cs="Calibri"/>
+          <w:kern w:val="0"/>
+          <w:szCs w:val="20"/>
+        </w:rPr>
+        <w:t xml:space="preserve">rror-page&gt; </w:t>
+      </w:r>
+      <w:r>
+        <w:rPr>
+          <w:rFonts w:ascii="맑은 고딕" w:eastAsia="맑은 고딕" w:hAnsi="맑은 고딕" w:cs="Calibri" w:hint="eastAsia"/>
+          <w:kern w:val="0"/>
+          <w:szCs w:val="20"/>
+        </w:rPr>
+        <w:t>태그를</w:t>
+      </w:r>
+      <w:r>
+        <w:rPr>
+          <w:rFonts w:ascii="맑은 고딕" w:eastAsia="맑은 고딕" w:hAnsi="맑은 고딕" w:cs="Calibri"/>
+          <w:kern w:val="0"/>
+          <w:szCs w:val="20"/>
+        </w:rPr>
+        <w:t xml:space="preserve"> </w:t>
+      </w:r>
+      <w:r>
+        <w:rPr>
+          <w:rFonts w:ascii="맑은 고딕" w:eastAsia="맑은 고딕" w:hAnsi="맑은 고딕" w:cs="Calibri" w:hint="eastAsia"/>
+          <w:kern w:val="0"/>
+          <w:szCs w:val="20"/>
+        </w:rPr>
+        <w:t>사용</w:t>
+      </w:r>
+    </w:p>
+    <w:p>
+      <w:pPr>
+        <w:rPr>
+          <w:rFonts w:ascii="맑은 고딕" w:eastAsia="맑은 고딕" w:hAnsi="맑은 고딕" w:cs="Calibri"/>
+          <w:kern w:val="0"/>
+          <w:szCs w:val="20"/>
+        </w:rPr>
+      </w:pPr>
+      <w:r>
+        <w:rPr>
+          <w:rFonts w:ascii="맑은 고딕" w:eastAsia="맑은 고딕" w:hAnsi="맑은 고딕" w:cs="Calibri" w:hint="eastAsia"/>
+          <w:kern w:val="0"/>
+          <w:szCs w:val="20"/>
+        </w:rPr>
+        <w:t xml:space="preserve"> </w:t>
+      </w:r>
+      <w:r>
+        <w:rPr>
+          <w:rFonts w:ascii="맑은 고딕" w:eastAsia="맑은 고딕" w:hAnsi="맑은 고딕" w:cs="Calibri"/>
+          <w:kern w:val="0"/>
+          <w:szCs w:val="20"/>
+        </w:rPr>
+        <w:t xml:space="preserve">         </w:t>
+      </w:r>
+      <w:r>
+        <w:rPr>
+          <w:rFonts w:ascii="맑은 고딕" w:eastAsia="맑은 고딕" w:hAnsi="맑은 고딕" w:cs="Calibri" w:hint="eastAsia"/>
+          <w:kern w:val="0"/>
+          <w:szCs w:val="20"/>
+        </w:rPr>
+        <w:t>하여 처리하도록 되어있다.</w:t>
+      </w:r>
+    </w:p>
+    <w:p>
+      <w:pPr>
+        <w:rPr>
+          <w:rFonts w:ascii="맑은 고딕" w:eastAsia="맑은 고딕" w:hAnsi="맑은 고딕" w:cs="Calibri"/>
+          <w:kern w:val="0"/>
+          <w:szCs w:val="20"/>
+        </w:rPr>
+      </w:pPr>
+    </w:p>
+    <w:p>
+      <w:pPr>
+        <w:pStyle w:val="3"/>
+        <w:ind w:left="1189" w:hanging="589"/>
+      </w:pPr>
+      <w:proofErr w:type="spellStart"/>
+      <w:r>
+        <w:rPr>
+          <w:rFonts w:hint="eastAsia"/>
+        </w:rPr>
+        <w:t>i</w:t>
+      </w:r>
+      <w:r>
+        <w:t>sErrorPage</w:t>
+      </w:r>
+      <w:proofErr w:type="spellEnd"/>
+      <w:r>
+        <w:t xml:space="preserve"> </w:t>
+      </w:r>
+      <w:r>
+        <w:rPr>
+          <w:rFonts w:hint="eastAsia"/>
+        </w:rPr>
+        <w:t>속성</w:t>
+      </w:r>
+    </w:p>
+    <w:p>
+      <w:pPr>
+        <w:pStyle w:val="a7"/>
+        <w:spacing w:before="0" w:beforeAutospacing="0" w:after="0" w:afterAutospacing="0"/>
+        <w:rPr>
+          <w:rFonts w:ascii="맑은 고딕" w:eastAsia="맑은 고딕" w:hAnsi="맑은 고딕" w:cs="Calibri"/>
+          <w:sz w:val="20"/>
+          <w:szCs w:val="20"/>
+        </w:rPr>
+      </w:pPr>
+      <w:r>
+        <w:rPr>
+          <w:rFonts w:ascii="맑은 고딕" w:eastAsia="맑은 고딕" w:hAnsi="맑은 고딕" w:cs="Calibri" w:hint="eastAsia"/>
+          <w:sz w:val="20"/>
+          <w:szCs w:val="20"/>
+        </w:rPr>
+        <w:t>▶</w:t>
+      </w:r>
+      <w:r>
+        <w:rPr>
+          <w:rFonts w:ascii="맑은 고딕" w:eastAsia="맑은 고딕" w:hAnsi="맑은 고딕" w:cs="Calibri" w:hint="eastAsia"/>
+          <w:sz w:val="20"/>
+          <w:szCs w:val="20"/>
+        </w:rPr>
+        <w:t xml:space="preserve"> </w:t>
+      </w:r>
+      <w:r>
+        <w:rPr>
+          <w:rFonts w:ascii="맑은 고딕" w:eastAsia="맑은 고딕" w:hAnsi="맑은 고딕" w:cs="Calibri" w:hint="eastAsia"/>
+          <w:sz w:val="20"/>
+          <w:szCs w:val="20"/>
+        </w:rPr>
+        <w:t>현재의 JSP 페이지가 일반적인 페이지인지 예외를 처리하는 페이지인지를 지정할 때 사용되는</w:t>
+      </w:r>
+    </w:p>
+    <w:p>
+      <w:pPr>
+        <w:pStyle w:val="a7"/>
+        <w:spacing w:before="0" w:beforeAutospacing="0" w:after="0" w:afterAutospacing="0"/>
+        <w:rPr>
+          <w:rFonts w:ascii="맑은 고딕" w:eastAsia="맑은 고딕" w:hAnsi="맑은 고딕" w:cs="Calibri" w:hint="eastAsia"/>
+          <w:sz w:val="20"/>
+          <w:szCs w:val="20"/>
+        </w:rPr>
+      </w:pPr>
+      <w:r>
+        <w:rPr>
+          <w:rFonts w:ascii="맑은 고딕" w:eastAsia="맑은 고딕" w:hAnsi="맑은 고딕" w:cs="Calibri" w:hint="eastAsia"/>
+          <w:sz w:val="20"/>
+          <w:szCs w:val="20"/>
+        </w:rPr>
+        <w:t xml:space="preserve">   속성이다.</w:t>
+      </w:r>
+    </w:p>
+    <w:p>
+      <w:pPr>
+        <w:pStyle w:val="a7"/>
+        <w:spacing w:before="0" w:beforeAutospacing="0" w:after="0" w:afterAutospacing="0"/>
+        <w:ind w:left="400" w:hangingChars="200" w:hanging="400"/>
+        <w:rPr>
+          <w:rFonts w:ascii="맑은 고딕" w:eastAsia="맑은 고딕" w:hAnsi="맑은 고딕" w:cs="Calibri" w:hint="eastAsia"/>
+          <w:sz w:val="20"/>
+          <w:szCs w:val="20"/>
+        </w:rPr>
+      </w:pPr>
+      <w:r>
+        <w:rPr>
+          <w:rFonts w:ascii="맑은 고딕" w:eastAsia="맑은 고딕" w:hAnsi="맑은 고딕" w:cs="Calibri" w:hint="eastAsia"/>
+          <w:sz w:val="20"/>
+          <w:szCs w:val="20"/>
+        </w:rPr>
+        <w:t>▶</w:t>
+      </w:r>
+      <w:r>
+        <w:rPr>
+          <w:rFonts w:ascii="맑은 고딕" w:eastAsia="맑은 고딕" w:hAnsi="맑은 고딕" w:cs="Calibri" w:hint="eastAsia"/>
+          <w:sz w:val="20"/>
+          <w:szCs w:val="20"/>
+        </w:rPr>
+        <w:t xml:space="preserve"> </w:t>
+      </w:r>
+      <w:r>
+        <w:rPr>
+          <w:rFonts w:ascii="맑은 고딕" w:eastAsia="맑은 고딕" w:hAnsi="맑은 고딕" w:cs="Calibri" w:hint="eastAsia"/>
+          <w:sz w:val="20"/>
+          <w:szCs w:val="20"/>
+        </w:rPr>
+        <w:t xml:space="preserve">요청된 현재 페이지가 발생한 예외를 처리하는 페이지이면 </w:t>
+      </w:r>
+      <w:proofErr w:type="spellStart"/>
+      <w:r>
+        <w:rPr>
+          <w:rFonts w:ascii="맑은 고딕" w:eastAsia="맑은 고딕" w:hAnsi="맑은 고딕" w:cs="Calibri" w:hint="eastAsia"/>
+          <w:sz w:val="20"/>
+          <w:szCs w:val="20"/>
+        </w:rPr>
+        <w:t>isErrorPage</w:t>
+      </w:r>
+      <w:proofErr w:type="spellEnd"/>
+      <w:r>
+        <w:rPr>
+          <w:rFonts w:ascii="맑은 고딕" w:eastAsia="맑은 고딕" w:hAnsi="맑은 고딕" w:cs="Calibri" w:hint="eastAsia"/>
+          <w:sz w:val="20"/>
+          <w:szCs w:val="20"/>
+        </w:rPr>
+        <w:t xml:space="preserve"> 속성의 속성값을 "true"로 지정한다.</w:t>
+      </w:r>
+    </w:p>
+    <w:p>
+      <w:pPr>
+        <w:pStyle w:val="a7"/>
+        <w:spacing w:before="0" w:beforeAutospacing="0" w:after="0" w:afterAutospacing="0"/>
+        <w:rPr>
+          <w:rFonts w:ascii="맑은 고딕" w:eastAsia="맑은 고딕" w:hAnsi="맑은 고딕" w:cs="Calibri" w:hint="eastAsia"/>
+          <w:sz w:val="20"/>
+          <w:szCs w:val="20"/>
+        </w:rPr>
+      </w:pPr>
+      <w:r>
+        <w:rPr>
+          <w:rFonts w:ascii="맑은 고딕" w:eastAsia="맑은 고딕" w:hAnsi="맑은 고딕" w:cs="Calibri" w:hint="eastAsia"/>
+          <w:sz w:val="20"/>
+          <w:szCs w:val="20"/>
+        </w:rPr>
+        <w:t xml:space="preserve">▶ 기본적으로 일반적인 JSP 페이지는 예외를 처리하는 페이지가 아니므로 </w:t>
+      </w:r>
+      <w:proofErr w:type="spellStart"/>
+      <w:r>
+        <w:rPr>
+          <w:rFonts w:ascii="맑은 고딕" w:eastAsia="맑은 고딕" w:hAnsi="맑은 고딕" w:cs="Calibri" w:hint="eastAsia"/>
+          <w:sz w:val="20"/>
+          <w:szCs w:val="20"/>
+        </w:rPr>
+        <w:t>isErrorPage</w:t>
+      </w:r>
+      <w:proofErr w:type="spellEnd"/>
+      <w:r>
+        <w:rPr>
+          <w:rFonts w:ascii="맑은 고딕" w:eastAsia="맑은 고딕" w:hAnsi="맑은 고딕" w:cs="Calibri" w:hint="eastAsia"/>
+          <w:sz w:val="20"/>
+          <w:szCs w:val="20"/>
+        </w:rPr>
+        <w:t xml:space="preserve"> 속성의 </w:t>
+      </w:r>
+    </w:p>
+    <w:p>
+      <w:pPr>
+        <w:pStyle w:val="a7"/>
+        <w:spacing w:before="0" w:beforeAutospacing="0" w:after="0" w:afterAutospacing="0"/>
+        <w:rPr>
+          <w:rFonts w:ascii="맑은 고딕" w:eastAsia="맑은 고딕" w:hAnsi="맑은 고딕" w:cs="Calibri" w:hint="eastAsia"/>
+          <w:sz w:val="20"/>
+          <w:szCs w:val="20"/>
+        </w:rPr>
+      </w:pPr>
+      <w:r>
+        <w:rPr>
+          <w:rFonts w:ascii="맑은 고딕" w:eastAsia="맑은 고딕" w:hAnsi="맑은 고딕" w:cs="Calibri" w:hint="eastAsia"/>
+          <w:sz w:val="20"/>
+          <w:szCs w:val="20"/>
+        </w:rPr>
+        <w:t xml:space="preserve">    기본값은 "false"이다.</w:t>
+      </w:r>
+    </w:p>
+    <w:p>
+      <w:pPr>
+        <w:rPr>
+          <w:rFonts w:ascii="맑은 고딕" w:eastAsia="맑은 고딕" w:hAnsi="맑은 고딕" w:cs="Calibri"/>
+          <w:kern w:val="0"/>
+          <w:szCs w:val="20"/>
+        </w:rPr>
+      </w:pPr>
+      <w:r>
+        <w:tab/>
+      </w:r>
+      <w:r>
+        <w:rPr>
+          <mc:AlternateContent>
+            <mc:Choice Requires="w16se">
+              <w:rFonts w:ascii="맑은 고딕" w:eastAsia="맑은 고딕" w:hAnsi="맑은 고딕" w:cs="Calibri" w:hint="eastAsia"/>
+            </mc:Choice>
+            <mc:Fallback>
+              <w:rFonts w:ascii="Segoe UI Emoji" w:eastAsia="Segoe UI Emoji" w:hAnsi="Segoe UI Emoji" w:cs="Segoe UI Emoji"/>
+            </mc:Fallback>
+          </mc:AlternateContent>
+          <w:kern w:val="0"/>
+          <w:szCs w:val="20"/>
+        </w:rPr>
+        <mc:AlternateContent>
+          <mc:Choice Requires="w16se">
+            <w16se:symEx w16se:font="Segoe UI Emoji" w16se:char="2668"/>
+          </mc:Choice>
+          <mc:Fallback>
+            <w:t>♨</w:t>
+          </mc:Fallback>
+        </mc:AlternateContent>
+      </w:r>
+      <w:r>
+        <w:rPr>
+          <w:rFonts w:ascii="맑은 고딕" w:eastAsia="맑은 고딕" w:hAnsi="맑은 고딕" w:cs="Calibri"/>
+          <w:kern w:val="0"/>
+          <w:szCs w:val="20"/>
+        </w:rPr>
+        <w:t xml:space="preserve"> &lt;%@ </w:t>
+      </w:r>
+      <w:r>
+        <w:rPr>
+          <w:rFonts w:ascii="맑은 고딕" w:eastAsia="맑은 고딕" w:hAnsi="맑은 고딕" w:cs="Calibri" w:hint="eastAsia"/>
+          <w:kern w:val="0"/>
+          <w:szCs w:val="20"/>
+        </w:rPr>
+        <w:t>p</w:t>
+      </w:r>
+      <w:r>
+        <w:rPr>
+          <w:rFonts w:ascii="맑은 고딕" w:eastAsia="맑은 고딕" w:hAnsi="맑은 고딕" w:cs="Calibri"/>
+          <w:kern w:val="0"/>
+          <w:szCs w:val="20"/>
+        </w:rPr>
+        <w:t xml:space="preserve">age </w:t>
+      </w:r>
+      <w:proofErr w:type="spellStart"/>
+      <w:r>
+        <w:rPr>
+          <w:rFonts w:ascii="맑은 고딕" w:eastAsia="맑은 고딕" w:hAnsi="맑은 고딕" w:cs="Calibri"/>
+          <w:kern w:val="0"/>
+          <w:szCs w:val="20"/>
+        </w:rPr>
+        <w:t>isErrorPage</w:t>
+      </w:r>
+      <w:proofErr w:type="spellEnd"/>
+      <w:proofErr w:type="gramStart"/>
+      <w:r>
+        <w:rPr>
+          <w:rFonts w:ascii="맑은 고딕" w:eastAsia="맑은 고딕" w:hAnsi="맑은 고딕" w:cs="Calibri"/>
+          <w:kern w:val="0"/>
+          <w:szCs w:val="20"/>
+        </w:rPr>
+        <w:t>=”true</w:t>
+      </w:r>
+      <w:proofErr w:type="gramEnd"/>
+      <w:r>
+        <w:rPr>
+          <w:rFonts w:ascii="맑은 고딕" w:eastAsia="맑은 고딕" w:hAnsi="맑은 고딕" w:cs="Calibri"/>
+          <w:kern w:val="0"/>
+          <w:szCs w:val="20"/>
+        </w:rPr>
+        <w:t>” %&gt;</w:t>
+      </w:r>
+    </w:p>
+    <w:p>
+      <w:pPr>
+        <w:rPr>
+          <w:rFonts w:ascii="맑은 고딕" w:eastAsia="맑은 고딕" w:hAnsi="맑은 고딕" w:cs="Calibri"/>
+          <w:kern w:val="0"/>
+          <w:szCs w:val="20"/>
+        </w:rPr>
+      </w:pPr>
+      <w:r>
+        <w:tab/>
+      </w:r>
+      <w:r>
+        <w:rPr>
+          <mc:AlternateContent>
+            <mc:Choice Requires="w16se">
+              <w:rFonts w:ascii="맑은 고딕" w:eastAsia="맑은 고딕" w:hAnsi="맑은 고딕" w:cs="Calibri" w:hint="eastAsia"/>
+            </mc:Choice>
+            <mc:Fallback>
+              <w:rFonts w:ascii="Segoe UI Emoji" w:eastAsia="Segoe UI Emoji" w:hAnsi="Segoe UI Emoji" w:cs="Segoe UI Emoji"/>
+            </mc:Fallback>
+          </mc:AlternateContent>
+          <w:kern w:val="0"/>
+          <w:szCs w:val="20"/>
+        </w:rPr>
+        <mc:AlternateContent>
+          <mc:Choice Requires="w16se">
+            <w16se:symEx w16se:font="Segoe UI Emoji" w16se:char="2668"/>
+          </mc:Choice>
+          <mc:Fallback>
+            <w:t>♨</w:t>
+          </mc:Fallback>
+        </mc:AlternateContent>
+      </w:r>
+      <w:r>
+        <w:rPr>
+          <w:rFonts w:ascii="맑은 고딕" w:eastAsia="맑은 고딕" w:hAnsi="맑은 고딕" w:cs="Calibri"/>
+          <w:kern w:val="0"/>
+          <w:szCs w:val="20"/>
+        </w:rPr>
+        <w:t xml:space="preserve"> </w:t>
+      </w:r>
+      <w:proofErr w:type="spellStart"/>
+      <w:r>
+        <w:rPr>
+          <w:rFonts w:ascii="맑은 고딕" w:eastAsia="맑은 고딕" w:hAnsi="맑은 고딕" w:cs="Calibri" w:hint="eastAsia"/>
+          <w:kern w:val="0"/>
+          <w:szCs w:val="20"/>
+        </w:rPr>
+        <w:t>e</w:t>
+      </w:r>
+      <w:r>
+        <w:rPr>
+          <w:rFonts w:ascii="맑은 고딕" w:eastAsia="맑은 고딕" w:hAnsi="맑은 고딕" w:cs="Calibri"/>
+          <w:kern w:val="0"/>
+          <w:szCs w:val="20"/>
+        </w:rPr>
+        <w:t>rrorPage</w:t>
+      </w:r>
+      <w:proofErr w:type="spellEnd"/>
+      <w:r>
+        <w:rPr>
+          <w:rFonts w:ascii="맑은 고딕" w:eastAsia="맑은 고딕" w:hAnsi="맑은 고딕" w:cs="Calibri"/>
+          <w:kern w:val="0"/>
+          <w:szCs w:val="20"/>
+        </w:rPr>
+        <w:t xml:space="preserve"> </w:t>
+      </w:r>
+      <w:r>
+        <w:rPr>
+          <w:rFonts w:ascii="맑은 고딕" w:eastAsia="맑은 고딕" w:hAnsi="맑은 고딕" w:cs="Calibri" w:hint="eastAsia"/>
+          <w:kern w:val="0"/>
+          <w:szCs w:val="20"/>
+        </w:rPr>
+        <w:t>속성에서 예외를 처리할 것으로 명시된 페이지에서 기술하는 속성으로</w:t>
+      </w:r>
+    </w:p>
+    <w:p>
+      <w:pPr>
+        <w:rPr>
+          <w:rFonts w:ascii="맑은 고딕" w:eastAsia="맑은 고딕" w:hAnsi="맑은 고딕" w:cs="Calibri"/>
+          <w:kern w:val="0"/>
+          <w:szCs w:val="20"/>
+        </w:rPr>
+      </w:pPr>
+      <w:r>
+        <w:rPr>
+          <w:rFonts w:ascii="맑은 고딕" w:eastAsia="맑은 고딕" w:hAnsi="맑은 고딕" w:cs="Calibri" w:hint="eastAsia"/>
+          <w:kern w:val="0"/>
+          <w:szCs w:val="20"/>
+        </w:rPr>
+        <w:t xml:space="preserve"> </w:t>
+      </w:r>
+      <w:r>
+        <w:rPr>
+          <w:rFonts w:ascii="맑은 고딕" w:eastAsia="맑은 고딕" w:hAnsi="맑은 고딕" w:cs="Calibri"/>
+          <w:kern w:val="0"/>
+          <w:szCs w:val="20"/>
+        </w:rPr>
+        <w:t xml:space="preserve">         </w:t>
+      </w:r>
+      <w:r>
+        <w:rPr>
+          <w:rFonts w:ascii="맑은 고딕" w:eastAsia="맑은 고딕" w:hAnsi="맑은 고딕" w:cs="Calibri" w:hint="eastAsia"/>
+          <w:kern w:val="0"/>
+          <w:szCs w:val="20"/>
+        </w:rPr>
+        <w:t>현재는 별로 사용되지 않는다.</w:t>
+      </w:r>
+    </w:p>
+    <w:p>
+      <w:pPr>
+        <w:rPr>
+          <w:rFonts w:ascii="맑은 고딕" w:eastAsia="맑은 고딕" w:hAnsi="맑은 고딕" w:cs="Calibri"/>
+          <w:kern w:val="0"/>
+          <w:szCs w:val="20"/>
+        </w:rPr>
+      </w:pPr>
+    </w:p>
+    <w:p>
+      <w:pPr>
+        <w:pStyle w:val="3"/>
+        <w:ind w:left="1189" w:hanging="589"/>
+      </w:pPr>
+      <w:proofErr w:type="spellStart"/>
+      <w:r>
+        <w:rPr>
+          <w:rFonts w:hint="eastAsia"/>
+        </w:rPr>
+        <w:t>p</w:t>
+      </w:r>
+      <w:r>
+        <w:t>ageEncoding</w:t>
+      </w:r>
+      <w:proofErr w:type="spellEnd"/>
+      <w:r>
+        <w:t xml:space="preserve"> </w:t>
+      </w:r>
+      <w:r>
+        <w:rPr>
+          <w:rFonts w:hint="eastAsia"/>
+        </w:rPr>
+        <w:t>속성</w:t>
+      </w:r>
+    </w:p>
+    <w:p>
+      <w:pPr>
+        <w:pStyle w:val="a7"/>
+        <w:spacing w:before="0" w:beforeAutospacing="0" w:after="0" w:afterAutospacing="0"/>
+        <w:rPr>
+          <w:rFonts w:ascii="맑은 고딕" w:eastAsia="맑은 고딕" w:hAnsi="맑은 고딕" w:cs="Calibri"/>
+          <w:sz w:val="20"/>
+          <w:szCs w:val="20"/>
+        </w:rPr>
+      </w:pPr>
+      <w:r>
+        <w:rPr>
+          <w:rFonts w:ascii="맑은 고딕" w:eastAsia="맑은 고딕" w:hAnsi="맑은 고딕" w:cs="Calibri" w:hint="eastAsia"/>
+          <w:sz w:val="20"/>
+          <w:szCs w:val="20"/>
+        </w:rPr>
+        <w:t>▶ JSP 페이지에서 사용하는 문자의 인코딩을 지정할 때 사용된다.</w:t>
+      </w:r>
+    </w:p>
+    <w:p>
+      <w:pPr>
+        <w:pStyle w:val="a7"/>
+        <w:spacing w:before="0" w:beforeAutospacing="0" w:after="0" w:afterAutospacing="0"/>
+        <w:rPr>
+          <w:rFonts w:ascii="맑은 고딕" w:eastAsia="맑은 고딕" w:hAnsi="맑은 고딕" w:cs="Calibri" w:hint="eastAsia"/>
+          <w:sz w:val="20"/>
+          <w:szCs w:val="20"/>
+        </w:rPr>
+      </w:pPr>
+      <w:r>
+        <w:rPr>
+          <w:rFonts w:ascii="맑은 고딕" w:eastAsia="맑은 고딕" w:hAnsi="맑은 고딕" w:cs="Calibri" w:hint="eastAsia"/>
+          <w:sz w:val="20"/>
+          <w:szCs w:val="20"/>
+        </w:rPr>
+        <w:t>▶ 생략 시 기본값으로 ISO-8859-1을 사용하고 한글을 처리할 때는 UTF-8을 사용한다.</w:t>
+      </w:r>
+    </w:p>
+    <w:p>
+      <w:pPr>
+        <w:rPr>
+          <w:rFonts w:ascii="맑은 고딕" w:eastAsia="맑은 고딕" w:hAnsi="맑은 고딕" w:cs="Calibri"/>
+          <w:kern w:val="0"/>
+          <w:szCs w:val="20"/>
+        </w:rPr>
+      </w:pPr>
+      <w:r>
+        <w:tab/>
+      </w:r>
+      <w:r>
+        <w:rPr>
+          <mc:AlternateContent>
+            <mc:Choice Requires="w16se">
+              <w:rFonts w:ascii="맑은 고딕" w:eastAsia="맑은 고딕" w:hAnsi="맑은 고딕" w:cs="Calibri" w:hint="eastAsia"/>
+            </mc:Choice>
+            <mc:Fallback>
+              <w:rFonts w:ascii="Segoe UI Emoji" w:eastAsia="Segoe UI Emoji" w:hAnsi="Segoe UI Emoji" w:cs="Segoe UI Emoji"/>
+            </mc:Fallback>
+          </mc:AlternateContent>
+          <w:kern w:val="0"/>
+          <w:szCs w:val="20"/>
+        </w:rPr>
+        <mc:AlternateContent>
+          <mc:Choice Requires="w16se">
+            <w16se:symEx w16se:font="Segoe UI Emoji" w16se:char="2668"/>
+          </mc:Choice>
+          <mc:Fallback>
+            <w:t>♨</w:t>
+          </mc:Fallback>
+        </mc:AlternateContent>
+      </w:r>
+      <w:r>
+        <w:rPr>
+          <w:rFonts w:ascii="맑은 고딕" w:eastAsia="맑은 고딕" w:hAnsi="맑은 고딕" w:cs="Calibri"/>
+          <w:kern w:val="0"/>
+          <w:szCs w:val="20"/>
+        </w:rPr>
+        <w:t xml:space="preserve"> &lt;%@ </w:t>
+      </w:r>
+      <w:r>
+        <w:rPr>
+          <w:rFonts w:ascii="맑은 고딕" w:eastAsia="맑은 고딕" w:hAnsi="맑은 고딕" w:cs="Calibri" w:hint="eastAsia"/>
+          <w:kern w:val="0"/>
+          <w:szCs w:val="20"/>
+        </w:rPr>
+        <w:t>p</w:t>
+      </w:r>
+      <w:r>
+        <w:rPr>
+          <w:rFonts w:ascii="맑은 고딕" w:eastAsia="맑은 고딕" w:hAnsi="맑은 고딕" w:cs="Calibri"/>
+          <w:kern w:val="0"/>
+          <w:szCs w:val="20"/>
+        </w:rPr>
+        <w:t xml:space="preserve">age </w:t>
+      </w:r>
+      <w:proofErr w:type="spellStart"/>
+      <w:r>
+        <w:rPr>
+          <w:rFonts w:ascii="맑은 고딕" w:eastAsia="맑은 고딕" w:hAnsi="맑은 고딕" w:cs="Calibri"/>
+          <w:kern w:val="0"/>
+          <w:szCs w:val="20"/>
+        </w:rPr>
+        <w:t>pageEncoding</w:t>
+      </w:r>
+      <w:proofErr w:type="spellEnd"/>
+      <w:proofErr w:type="gramStart"/>
+      <w:r>
+        <w:rPr>
+          <w:rFonts w:ascii="맑은 고딕" w:eastAsia="맑은 고딕" w:hAnsi="맑은 고딕" w:cs="Calibri"/>
+          <w:kern w:val="0"/>
+          <w:szCs w:val="20"/>
+        </w:rPr>
+        <w:t>=”utf</w:t>
+      </w:r>
+      <w:proofErr w:type="gramEnd"/>
+      <w:r>
+        <w:rPr>
+          <w:rFonts w:ascii="맑은 고딕" w:eastAsia="맑은 고딕" w:hAnsi="맑은 고딕" w:cs="Calibri"/>
+          <w:kern w:val="0"/>
+          <w:szCs w:val="20"/>
+        </w:rPr>
+        <w:t>-8”%&gt;</w:t>
+      </w:r>
+    </w:p>
+    <w:p>
+      <w:pPr>
+        <w:rPr>
+          <w:rFonts w:ascii="맑은 고딕" w:eastAsia="맑은 고딕" w:hAnsi="맑은 고딕" w:cs="Calibri"/>
+          <w:kern w:val="0"/>
+          <w:szCs w:val="20"/>
+        </w:rPr>
+      </w:pPr>
+      <w:r>
+        <w:tab/>
+      </w:r>
+      <w:r>
+        <w:rPr>
+          <mc:AlternateContent>
+            <mc:Choice Requires="w16se">
+              <w:rFonts w:ascii="맑은 고딕" w:eastAsia="맑은 고딕" w:hAnsi="맑은 고딕" w:cs="Calibri" w:hint="eastAsia"/>
+            </mc:Choice>
+            <mc:Fallback>
+              <w:rFonts w:ascii="Segoe UI Emoji" w:eastAsia="Segoe UI Emoji" w:hAnsi="Segoe UI Emoji" w:cs="Segoe UI Emoji"/>
+            </mc:Fallback>
+          </mc:AlternateContent>
+          <w:kern w:val="0"/>
+          <w:szCs w:val="20"/>
+        </w:rPr>
+        <mc:AlternateContent>
+          <mc:Choice Requires="w16se">
+            <w16se:symEx w16se:font="Segoe UI Emoji" w16se:char="2668"/>
+          </mc:Choice>
+          <mc:Fallback>
+            <w:t>♨</w:t>
+          </mc:Fallback>
+        </mc:AlternateContent>
+      </w:r>
+      <w:r>
+        <w:rPr>
+          <w:rFonts w:ascii="맑은 고딕" w:eastAsia="맑은 고딕" w:hAnsi="맑은 고딕" w:cs="Calibri"/>
+          <w:kern w:val="0"/>
+          <w:szCs w:val="20"/>
+        </w:rPr>
+        <w:t xml:space="preserve"> &lt;%@ page </w:t>
+      </w:r>
+      <w:proofErr w:type="spellStart"/>
+      <w:r>
+        <w:rPr>
+          <w:rFonts w:ascii="맑은 고딕" w:eastAsia="맑은 고딕" w:hAnsi="맑은 고딕" w:cs="Calibri"/>
+          <w:kern w:val="0"/>
+          <w:szCs w:val="20"/>
+        </w:rPr>
+        <w:t>contentType</w:t>
+      </w:r>
+      <w:proofErr w:type="spellEnd"/>
+      <w:r>
+        <w:rPr>
+          <w:rFonts w:ascii="맑은 고딕" w:eastAsia="맑은 고딕" w:hAnsi="맑은 고딕" w:cs="Calibri"/>
+          <w:kern w:val="0"/>
+          <w:szCs w:val="20"/>
+        </w:rPr>
+        <w:t xml:space="preserve">=”text/html” </w:t>
+      </w:r>
+      <w:proofErr w:type="spellStart"/>
+      <w:r>
+        <w:rPr>
+          <w:rFonts w:ascii="맑은 고딕" w:eastAsia="맑은 고딕" w:hAnsi="맑은 고딕" w:cs="Calibri"/>
+          <w:kern w:val="0"/>
+          <w:szCs w:val="20"/>
+        </w:rPr>
+        <w:t>pageEncoding</w:t>
+      </w:r>
+      <w:proofErr w:type="spellEnd"/>
+      <w:proofErr w:type="gramStart"/>
+      <w:r>
+        <w:rPr>
+          <w:rFonts w:ascii="맑은 고딕" w:eastAsia="맑은 고딕" w:hAnsi="맑은 고딕" w:cs="Calibri"/>
+          <w:kern w:val="0"/>
+          <w:szCs w:val="20"/>
+        </w:rPr>
+        <w:t>=”utf</w:t>
+      </w:r>
+      <w:proofErr w:type="gramEnd"/>
+      <w:r>
+        <w:rPr>
+          <w:rFonts w:ascii="맑은 고딕" w:eastAsia="맑은 고딕" w:hAnsi="맑은 고딕" w:cs="Calibri"/>
+          <w:kern w:val="0"/>
+          <w:szCs w:val="20"/>
+        </w:rPr>
+        <w:t>-8” %&gt;</w:t>
+      </w:r>
+    </w:p>
+    <w:p>
+      <w:pPr>
+        <w:rPr>
+          <w:rFonts w:ascii="맑은 고딕" w:eastAsia="맑은 고딕" w:hAnsi="맑은 고딕" w:cs="Calibri"/>
+          <w:kern w:val="0"/>
+          <w:szCs w:val="20"/>
+        </w:rPr>
+      </w:pPr>
+      <w:r>
+        <w:rPr>
+          <w:rFonts w:ascii="맑은 고딕" w:eastAsia="맑은 고딕" w:hAnsi="맑은 고딕" w:cs="Calibri"/>
+          <w:kern w:val="0"/>
+          <w:szCs w:val="20"/>
+        </w:rPr>
+        <w:t xml:space="preserve">          : </w:t>
+      </w:r>
+      <w:proofErr w:type="spellStart"/>
+      <w:r>
+        <w:rPr>
+          <w:rFonts w:ascii="맑은 고딕" w:eastAsia="맑은 고딕" w:hAnsi="맑은 고딕" w:cs="Calibri" w:hint="eastAsia"/>
+          <w:kern w:val="0"/>
+          <w:szCs w:val="20"/>
+        </w:rPr>
+        <w:t>p</w:t>
+      </w:r>
+      <w:r>
+        <w:rPr>
+          <w:rFonts w:ascii="맑은 고딕" w:eastAsia="맑은 고딕" w:hAnsi="맑은 고딕" w:cs="Calibri"/>
+          <w:kern w:val="0"/>
+          <w:szCs w:val="20"/>
+        </w:rPr>
+        <w:t>ageEncoding</w:t>
+      </w:r>
+      <w:proofErr w:type="spellEnd"/>
+      <w:r>
+        <w:rPr>
+          <w:rFonts w:ascii="맑은 고딕" w:eastAsia="맑은 고딕" w:hAnsi="맑은 고딕" w:cs="Calibri"/>
+          <w:kern w:val="0"/>
+          <w:szCs w:val="20"/>
+        </w:rPr>
+        <w:t xml:space="preserve"> </w:t>
+      </w:r>
+      <w:r>
+        <w:rPr>
+          <w:rFonts w:ascii="맑은 고딕" w:eastAsia="맑은 고딕" w:hAnsi="맑은 고딕" w:cs="Calibri" w:hint="eastAsia"/>
+          <w:kern w:val="0"/>
+          <w:szCs w:val="20"/>
+        </w:rPr>
+        <w:t xml:space="preserve">속성값은 </w:t>
+      </w:r>
+      <w:proofErr w:type="spellStart"/>
+      <w:r>
+        <w:rPr>
+          <w:rFonts w:ascii="맑은 고딕" w:eastAsia="맑은 고딕" w:hAnsi="맑은 고딕" w:cs="Calibri"/>
+          <w:kern w:val="0"/>
+          <w:szCs w:val="20"/>
+        </w:rPr>
+        <w:t>contentType</w:t>
+      </w:r>
+      <w:proofErr w:type="spellEnd"/>
+      <w:r>
+        <w:rPr>
+          <w:rFonts w:ascii="맑은 고딕" w:eastAsia="맑은 고딕" w:hAnsi="맑은 고딕" w:cs="Calibri"/>
+          <w:kern w:val="0"/>
+          <w:szCs w:val="20"/>
+        </w:rPr>
+        <w:t xml:space="preserve"> </w:t>
+      </w:r>
+      <w:r>
+        <w:rPr>
+          <w:rFonts w:ascii="맑은 고딕" w:eastAsia="맑은 고딕" w:hAnsi="맑은 고딕" w:cs="Calibri" w:hint="eastAsia"/>
+          <w:kern w:val="0"/>
+          <w:szCs w:val="20"/>
+        </w:rPr>
+        <w:t xml:space="preserve">속성값의 </w:t>
+      </w:r>
+      <w:r>
+        <w:rPr>
+          <w:rFonts w:ascii="맑은 고딕" w:eastAsia="맑은 고딕" w:hAnsi="맑은 고딕" w:cs="Calibri"/>
+          <w:kern w:val="0"/>
+          <w:szCs w:val="20"/>
+        </w:rPr>
+        <w:t>charset</w:t>
+      </w:r>
+      <w:r>
+        <w:rPr>
+          <w:rFonts w:ascii="맑은 고딕" w:eastAsia="맑은 고딕" w:hAnsi="맑은 고딕" w:cs="Calibri" w:hint="eastAsia"/>
+          <w:kern w:val="0"/>
+          <w:szCs w:val="20"/>
+        </w:rPr>
+        <w:t>과 같다.</w:t>
+      </w:r>
+    </w:p>
+    <w:p>
+      <w:pPr>
+        <w:rPr>
+          <w:rFonts w:ascii="맑은 고딕" w:eastAsia="맑은 고딕" w:hAnsi="맑은 고딕" w:cs="Calibri"/>
+          <w:kern w:val="0"/>
+          <w:szCs w:val="20"/>
+        </w:rPr>
+      </w:pPr>
+      <w:r>
+        <w:rPr>
+          <w:rFonts w:ascii="맑은 고딕" w:eastAsia="맑은 고딕" w:hAnsi="맑은 고딕" w:cs="Calibri" w:hint="eastAsia"/>
+          <w:kern w:val="0"/>
+          <w:szCs w:val="20"/>
+        </w:rPr>
+        <w:lastRenderedPageBreak/>
+        <w:t xml:space="preserve"> </w:t>
+      </w:r>
+      <w:r>
+        <w:rPr>
+          <w:rFonts w:ascii="맑은 고딕" w:eastAsia="맑은 고딕" w:hAnsi="맑은 고딕" w:cs="Calibri"/>
+          <w:kern w:val="0"/>
+          <w:szCs w:val="20"/>
+        </w:rPr>
+        <w:t xml:space="preserve">         : &lt;</w:t>
+      </w:r>
+      <w:r>
+        <w:rPr>
+          <w:rFonts w:ascii="맑은 고딕" w:eastAsia="맑은 고딕" w:hAnsi="맑은 고딕" w:cs="Calibri" w:hint="eastAsia"/>
+          <w:kern w:val="0"/>
+          <w:szCs w:val="20"/>
+        </w:rPr>
+        <w:t>%</w:t>
+      </w:r>
+      <w:r>
+        <w:rPr>
+          <w:rFonts w:ascii="맑은 고딕" w:eastAsia="맑은 고딕" w:hAnsi="맑은 고딕" w:cs="Calibri"/>
+          <w:kern w:val="0"/>
+          <w:szCs w:val="20"/>
+        </w:rPr>
+        <w:t xml:space="preserve">@ page </w:t>
+      </w:r>
+      <w:proofErr w:type="spellStart"/>
+      <w:r>
+        <w:rPr>
+          <w:rFonts w:ascii="맑은 고딕" w:eastAsia="맑은 고딕" w:hAnsi="맑은 고딕" w:cs="Calibri"/>
+          <w:kern w:val="0"/>
+          <w:szCs w:val="20"/>
+        </w:rPr>
+        <w:t>contentType</w:t>
+      </w:r>
+      <w:proofErr w:type="spellEnd"/>
+      <w:r>
+        <w:rPr>
+          <w:rFonts w:ascii="맑은 고딕" w:eastAsia="맑은 고딕" w:hAnsi="맑은 고딕" w:cs="Calibri"/>
+          <w:kern w:val="0"/>
+          <w:szCs w:val="20"/>
+        </w:rPr>
+        <w:t>=”text/html; charset=utf-</w:t>
+      </w:r>
+      <w:proofErr w:type="gramStart"/>
+      <w:r>
+        <w:rPr>
+          <w:rFonts w:ascii="맑은 고딕" w:eastAsia="맑은 고딕" w:hAnsi="맑은 고딕" w:cs="Calibri"/>
+          <w:kern w:val="0"/>
+          <w:szCs w:val="20"/>
+        </w:rPr>
+        <w:t>8”%</w:t>
+      </w:r>
+      <w:proofErr w:type="gramEnd"/>
+      <w:r>
+        <w:rPr>
+          <w:rFonts w:ascii="맑은 고딕" w:eastAsia="맑은 고딕" w:hAnsi="맑은 고딕" w:cs="Calibri"/>
+          <w:kern w:val="0"/>
+          <w:szCs w:val="20"/>
+        </w:rPr>
+        <w:t>&gt;</w:t>
+      </w:r>
+    </w:p>
+    <w:p>
+      <w:pPr>
+        <w:rPr>
+          <w:rFonts w:ascii="맑은 고딕" w:eastAsia="맑은 고딕" w:hAnsi="맑은 고딕" w:cs="Calibri"/>
+          <w:kern w:val="0"/>
+          <w:szCs w:val="20"/>
+        </w:rPr>
+      </w:pPr>
+      <w:r>
+        <w:rPr>
+          <w:rFonts w:ascii="맑은 고딕" w:eastAsia="맑은 고딕" w:hAnsi="맑은 고딕" w:cs="Calibri" w:hint="eastAsia"/>
+          <w:kern w:val="0"/>
+          <w:szCs w:val="20"/>
+        </w:rPr>
+        <w:t xml:space="preserve"> </w:t>
+      </w:r>
+      <w:r>
+        <w:rPr>
+          <w:rFonts w:ascii="맑은 고딕" w:eastAsia="맑은 고딕" w:hAnsi="맑은 고딕" w:cs="Calibri"/>
+          <w:kern w:val="0"/>
+          <w:szCs w:val="20"/>
+        </w:rPr>
+        <w:t xml:space="preserve">         : </w:t>
+      </w:r>
+      <w:r>
+        <w:rPr>
+          <w:rFonts w:ascii="맑은 고딕" w:eastAsia="맑은 고딕" w:hAnsi="맑은 고딕" w:cs="Calibri" w:hint="eastAsia"/>
+          <w:kern w:val="0"/>
+          <w:szCs w:val="20"/>
+        </w:rPr>
+        <w:t xml:space="preserve">위는 두 번째 예시와 같이 </w:t>
+      </w:r>
+      <w:proofErr w:type="spellStart"/>
+      <w:r>
+        <w:rPr>
+          <w:rFonts w:ascii="맑은 고딕" w:eastAsia="맑은 고딕" w:hAnsi="맑은 고딕" w:cs="Calibri"/>
+          <w:kern w:val="0"/>
+          <w:szCs w:val="20"/>
+        </w:rPr>
+        <w:t>contentType</w:t>
+      </w:r>
+      <w:proofErr w:type="spellEnd"/>
+      <w:r>
+        <w:rPr>
+          <w:rFonts w:ascii="맑은 고딕" w:eastAsia="맑은 고딕" w:hAnsi="맑은 고딕" w:cs="Calibri"/>
+          <w:kern w:val="0"/>
+          <w:szCs w:val="20"/>
+        </w:rPr>
+        <w:t xml:space="preserve"> </w:t>
+      </w:r>
+      <w:r>
+        <w:rPr>
+          <w:rFonts w:ascii="맑은 고딕" w:eastAsia="맑은 고딕" w:hAnsi="맑은 고딕" w:cs="Calibri" w:hint="eastAsia"/>
+          <w:kern w:val="0"/>
+          <w:szCs w:val="20"/>
+        </w:rPr>
+        <w:t>속성의 값을 지정해 준 것과 같은 결과를</w:t>
+      </w:r>
+    </w:p>
+    <w:p>
+      <w:pPr>
+        <w:rPr>
+          <w:rFonts w:ascii="맑은 고딕" w:eastAsia="맑은 고딕" w:hAnsi="맑은 고딕" w:cs="Calibri"/>
+          <w:kern w:val="0"/>
+          <w:szCs w:val="20"/>
+        </w:rPr>
+      </w:pPr>
+      <w:r>
+        <w:rPr>
+          <w:rFonts w:ascii="맑은 고딕" w:eastAsia="맑은 고딕" w:hAnsi="맑은 고딕" w:cs="Calibri" w:hint="eastAsia"/>
+          <w:kern w:val="0"/>
+          <w:szCs w:val="20"/>
+        </w:rPr>
+        <w:t xml:space="preserve"> </w:t>
+      </w:r>
+      <w:r>
+        <w:rPr>
+          <w:rFonts w:ascii="맑은 고딕" w:eastAsia="맑은 고딕" w:hAnsi="맑은 고딕" w:cs="Calibri"/>
+          <w:kern w:val="0"/>
+          <w:szCs w:val="20"/>
+        </w:rPr>
+        <w:t xml:space="preserve">           </w:t>
+      </w:r>
+      <w:r>
+        <w:rPr>
+          <w:rFonts w:ascii="맑은 고딕" w:eastAsia="맑은 고딕" w:hAnsi="맑은 고딕" w:cs="Calibri" w:hint="eastAsia"/>
+          <w:kern w:val="0"/>
+          <w:szCs w:val="20"/>
+        </w:rPr>
+        <w:t>갖는다.</w:t>
+      </w:r>
+    </w:p>
+    <w:p>
+      <w:pPr>
+        <w:rPr>
+          <w:rFonts w:ascii="맑은 고딕" w:eastAsia="맑은 고딕" w:hAnsi="맑은 고딕" w:cs="Calibri"/>
+          <w:kern w:val="0"/>
+          <w:szCs w:val="20"/>
+        </w:rPr>
+      </w:pPr>
+    </w:p>
+    <w:p>
+      <w:pPr>
+        <w:pStyle w:val="2"/>
+      </w:pPr>
+      <w:r>
+        <w:t xml:space="preserve">JSP include </w:t>
+      </w:r>
+      <w:proofErr w:type="spellStart"/>
+      <w:r>
+        <w:rPr>
+          <w:rFonts w:hint="eastAsia"/>
+        </w:rPr>
+        <w:t>디렉티브</w:t>
+      </w:r>
+      <w:proofErr w:type="spellEnd"/>
+      <w:r>
+        <w:rPr>
+          <w:rFonts w:hint="eastAsia"/>
+        </w:rPr>
+        <w:t xml:space="preserve"> </w:t>
+      </w:r>
+      <w:r>
+        <w:t>- &lt;%@ include %&gt;</w:t>
+      </w:r>
+    </w:p>
+    <w:p>
+      <w:r>
+        <w:rPr>
+          <w:rFonts w:hint="eastAsia"/>
+        </w:rPr>
+        <w:t>J</w:t>
+      </w:r>
+      <w:r>
+        <w:t xml:space="preserve">SP </w:t>
+      </w:r>
+      <w:r>
+        <w:rPr>
+          <w:rFonts w:hint="eastAsia"/>
+        </w:rPr>
+        <w:t xml:space="preserve">페이지에서는 여러 </w:t>
+      </w:r>
+      <w:r>
+        <w:t xml:space="preserve">JSP </w:t>
+      </w:r>
+      <w:r>
+        <w:rPr>
+          <w:rFonts w:hint="eastAsia"/>
+        </w:rPr>
+        <w:t xml:space="preserve">페이지에서 공통적으로 사용되는 내용이 있을 때 이러한 내용을 별도의 파일로 </w:t>
+      </w:r>
+      <w:proofErr w:type="spellStart"/>
+      <w:r>
+        <w:rPr>
+          <w:rFonts w:hint="eastAsia"/>
+        </w:rPr>
+        <w:t>저장해두었다가</w:t>
+      </w:r>
+      <w:proofErr w:type="spellEnd"/>
+      <w:r>
+        <w:rPr>
+          <w:rFonts w:hint="eastAsia"/>
+        </w:rPr>
+        <w:t xml:space="preserve"> 필요한 </w:t>
+      </w:r>
+      <w:r>
+        <w:t xml:space="preserve">JSP </w:t>
+      </w:r>
+      <w:r>
+        <w:rPr>
+          <w:rFonts w:hint="eastAsia"/>
+        </w:rPr>
+        <w:t xml:space="preserve">페이지 내에 삽입할 수 있는 기능을 제공한다. 이때 공통적으로 포함될 내용을 가진 파일을 해당 </w:t>
+      </w:r>
+      <w:r>
+        <w:t xml:space="preserve">JSP </w:t>
+      </w:r>
+      <w:r>
+        <w:rPr>
+          <w:rFonts w:hint="eastAsia"/>
+        </w:rPr>
+        <w:t xml:space="preserve">페이지 내에 삽입하는 기능을 제공하는 것이 </w:t>
+      </w:r>
+      <w:r>
+        <w:t xml:space="preserve">include </w:t>
+      </w:r>
+      <w:proofErr w:type="spellStart"/>
+      <w:r>
+        <w:rPr>
+          <w:rFonts w:hint="eastAsia"/>
+        </w:rPr>
+        <w:t>디렉티브이다</w:t>
+      </w:r>
+      <w:proofErr w:type="spellEnd"/>
+      <w:r>
+        <w:rPr>
+          <w:rFonts w:hint="eastAsia"/>
+        </w:rPr>
+        <w:t>.</w:t>
+      </w:r>
+    </w:p>
+    <w:p>
+      <w:r>
+        <w:t xml:space="preserve">Include </w:t>
+      </w:r>
+      <w:proofErr w:type="spellStart"/>
+      <w:r>
+        <w:rPr>
+          <w:rFonts w:hint="eastAsia"/>
+        </w:rPr>
+        <w:t>디렉티브는</w:t>
+      </w:r>
+      <w:proofErr w:type="spellEnd"/>
+      <w:r>
+        <w:rPr>
+          <w:rFonts w:hint="eastAsia"/>
+        </w:rPr>
+        <w:t xml:space="preserve"> 단순히 포함될 파일의 내용을 복사해서 </w:t>
+      </w:r>
+      <w:proofErr w:type="spellStart"/>
+      <w:r>
+        <w:rPr>
+          <w:rFonts w:hint="eastAsia"/>
+        </w:rPr>
+        <w:t>붙여넣기하는</w:t>
+      </w:r>
+      <w:proofErr w:type="spellEnd"/>
+      <w:r>
+        <w:rPr>
+          <w:rFonts w:hint="eastAsia"/>
+        </w:rPr>
+        <w:t xml:space="preserve"> 방식으로 해당 페이지에 가져오므로 처리방식이 정적이라고 할 수 있다. 따라서 i</w:t>
+      </w:r>
+      <w:r>
+        <w:t xml:space="preserve">nclude </w:t>
+      </w:r>
+      <w:proofErr w:type="spellStart"/>
+      <w:r>
+        <w:rPr>
+          <w:rFonts w:hint="eastAsia"/>
+        </w:rPr>
+        <w:t>디렉티브를</w:t>
+      </w:r>
+      <w:proofErr w:type="spellEnd"/>
+      <w:r>
+        <w:rPr>
+          <w:rFonts w:hint="eastAsia"/>
+        </w:rPr>
+        <w:t xml:space="preserve"> 사용한 </w:t>
+      </w:r>
+      <w:r>
+        <w:t xml:space="preserve">JSP </w:t>
+      </w:r>
+      <w:r>
+        <w:rPr>
+          <w:rFonts w:hint="eastAsia"/>
+        </w:rPr>
+        <w:t xml:space="preserve">페이지가 컴파일 되는 과정에서 </w:t>
+      </w:r>
+      <w:r>
+        <w:t>include</w:t>
+      </w:r>
+      <w:r>
+        <w:rPr>
+          <w:rFonts w:hint="eastAsia"/>
+        </w:rPr>
+        <w:t xml:space="preserve">되는 </w:t>
+      </w:r>
+      <w:r>
+        <w:t xml:space="preserve">JSP </w:t>
+      </w:r>
+      <w:r>
+        <w:rPr>
+          <w:rFonts w:hint="eastAsia"/>
+        </w:rPr>
+        <w:t>페이지의 소스 내용을 그대로 포함하여 컴파일하게 된다.</w:t>
+      </w:r>
+      <w:r>
+        <w:t xml:space="preserve"> </w:t>
+      </w:r>
+      <w:r>
+        <w:rPr>
+          <w:rFonts w:hint="eastAsia"/>
+        </w:rPr>
+        <w:t>즉,</w:t>
+      </w:r>
+      <w:r>
+        <w:t xml:space="preserve"> </w:t>
+      </w:r>
+      <w:r>
+        <w:rPr>
+          <w:rFonts w:hint="eastAsia"/>
+        </w:rPr>
+        <w:t>복사</w:t>
+      </w:r>
+      <w:r>
+        <w:t xml:space="preserve"> &amp; </w:t>
+      </w:r>
+      <w:r>
+        <w:rPr>
+          <w:rFonts w:hint="eastAsia"/>
+        </w:rPr>
+        <w:t xml:space="preserve">붙여넣기 방식으로 두 개의 파일이 합쳐진 후 하나의 파일로서 변환되고 </w:t>
+      </w:r>
+      <w:proofErr w:type="spellStart"/>
+      <w:r>
+        <w:rPr>
+          <w:rFonts w:hint="eastAsia"/>
+        </w:rPr>
+        <w:t>컴파일된다</w:t>
+      </w:r>
+      <w:proofErr w:type="spellEnd"/>
+      <w:r>
+        <w:rPr>
+          <w:rFonts w:hint="eastAsia"/>
+        </w:rPr>
+        <w:t>.</w:t>
+      </w:r>
+    </w:p>
+    <w:p>
+      <w:r>
+        <w:t xml:space="preserve">Include </w:t>
+      </w:r>
+      <w:proofErr w:type="spellStart"/>
+      <w:r>
+        <w:rPr>
+          <w:rFonts w:hint="eastAsia"/>
+        </w:rPr>
+        <w:t>디렉티브느</w:t>
+      </w:r>
+      <w:proofErr w:type="spellEnd"/>
+      <w:r>
+        <w:rPr>
+          <w:rFonts w:hint="eastAsia"/>
+        </w:rPr>
+        <w:t xml:space="preserve"> 주로 조각코드를 삽입할 때 사용된다.</w:t>
+      </w:r>
+    </w:p>
+    <w:p/>
+    <w:p>
+      <w:r>
+        <w:rPr>
+          <w:rFonts w:hint="eastAsia"/>
+          <w:noProof/>
+        </w:rPr>
+        <w:drawing>
+          <wp:inline distT="0" distB="0" distL="0" distR="0" wp14:anchorId="2B966FC0" wp14:editId="09400752">
+            <wp:extent cx="5731510" cy="3070225"/>
+            <wp:effectExtent l="0" t="0" r="2540" b="0"/>
+            <wp:docPr id="1" name="그림 1"/>
+            <wp:cNvGraphicFramePr>
+              <a:graphicFrameLocks xmlns:a="http://schemas.openxmlformats.org/drawingml/2006/main" noChangeAspect="1"/>
+            </wp:cNvGraphicFramePr>
+            <a:graphic xmlns:a="http://schemas.openxmlformats.org/drawingml/2006/main">
+              <a:graphicData uri="http://schemas.openxmlformats.org/drawingml/2006/picture">
+                <pic:pic xmlns:pic="http://schemas.openxmlformats.org/drawingml/2006/picture">
+                  <pic:nvPicPr>
+                    <pic:cNvPr id="0" name="Picture 1"/>
+                    <pic:cNvPicPr>
+                      <a:picLocks noChangeAspect="1" noChangeArrowheads="1"/>
+                    </pic:cNvPicPr>
+                  </pic:nvPicPr>
+                  <pic:blipFill>
+                    <a:blip r:embed="rId24">
+                      <a:extLst>
+                        <a:ext uri="{28A0092B-C50C-407E-A947-70E740481C1C}">
+                          <a14:useLocalDpi xmlns:a14="http://schemas.microsoft.com/office/drawing/2010/main" val="0"/>
+                        </a:ext>
+                      </a:extLst>
+                    </a:blip>
+                    <a:srcRect/>
+                    <a:stretch>
+                      <a:fillRect/>
+                    </a:stretch>
+                  </pic:blipFill>
+                  <pic:spPr bwMode="auto">
+                    <a:xfrm>
+                      <a:off x="0" y="0"/>
+                      <a:ext cx="5731510" cy="3070225"/>
+                    </a:xfrm>
+                    <a:prstGeom prst="rect">
+                      <a:avLst/>
+                    </a:prstGeom>
+                    <a:noFill/>
+                    <a:ln>
+                      <a:noFill/>
+                    </a:ln>
+                  </pic:spPr>
+                </pic:pic>
+              </a:graphicData>
+            </a:graphic>
+          </wp:inline>
+        </w:drawing>
+      </w:r>
+    </w:p>
+    <w:p>
+      <w:pPr>
+        <w:pStyle w:val="a7"/>
+        <w:spacing w:before="0" w:beforeAutospacing="0" w:after="0" w:afterAutospacing="0"/>
+        <w:rPr>
+          <w:rFonts w:ascii="Calibri" w:hAnsi="Calibri" w:cs="Calibri"/>
+          <w:sz w:val="22"/>
+          <w:szCs w:val="22"/>
+        </w:rPr>
+      </w:pPr>
+      <w:r>
+        <w:rPr>
+          <w:rFonts w:asciiTheme="minorHAnsi" w:eastAsiaTheme="minorEastAsia" w:hAnsiTheme="minorHAnsi" w:cstheme="minorBidi" w:hint="eastAsia"/>
+          <w:noProof/>
+          <w:kern w:val="2"/>
+          <w:sz w:val="20"/>
+          <w:szCs w:val="22"/>
+        </w:rPr>
+        <w:lastRenderedPageBreak/>
+        <w:drawing>
+          <wp:inline distT="0" distB="0" distL="0" distR="0" wp14:anchorId="0CAB3ADC" wp14:editId="6F831ED5">
+            <wp:extent cx="5486400" cy="2343150"/>
+            <wp:effectExtent l="0" t="0" r="0" b="0"/>
+            <wp:docPr id="5" name="그림 5"/>
+            <wp:cNvGraphicFramePr>
+              <a:graphicFrameLocks xmlns:a="http://schemas.openxmlformats.org/drawingml/2006/main" noChangeAspect="1"/>
+            </wp:cNvGraphicFramePr>
+            <a:graphic xmlns:a="http://schemas.openxmlformats.org/drawingml/2006/main">
+              <a:graphicData uri="http://schemas.openxmlformats.org/drawingml/2006/picture">
+                <pic:pic xmlns:pic="http://schemas.openxmlformats.org/drawingml/2006/picture">
+                  <pic:nvPicPr>
+                    <pic:cNvPr id="0" name="Picture 3"/>
+                    <pic:cNvPicPr>
+                      <a:picLocks noChangeAspect="1" noChangeArrowheads="1"/>
+                    </pic:cNvPicPr>
+                  </pic:nvPicPr>
+                  <pic:blipFill>
+                    <a:blip r:embed="rId25">
+                      <a:extLst>
+                        <a:ext uri="{28A0092B-C50C-407E-A947-70E740481C1C}">
+                          <a14:useLocalDpi xmlns:a14="http://schemas.microsoft.com/office/drawing/2010/main" val="0"/>
+                        </a:ext>
+                      </a:extLst>
+                    </a:blip>
+                    <a:srcRect/>
+                    <a:stretch>
+                      <a:fillRect/>
+                    </a:stretch>
+                  </pic:blipFill>
+                  <pic:spPr bwMode="auto">
+                    <a:xfrm>
+                      <a:off x="0" y="0"/>
+                      <a:ext cx="5486400" cy="2343150"/>
+                    </a:xfrm>
+                    <a:prstGeom prst="rect">
+                      <a:avLst/>
+                    </a:prstGeom>
+                    <a:noFill/>
+                    <a:ln>
+                      <a:noFill/>
+                    </a:ln>
+                  </pic:spPr>
+                </pic:pic>
+              </a:graphicData>
+            </a:graphic>
+          </wp:inline>
+        </w:drawing>
+      </w:r>
+    </w:p>
+    <w:p>
+      <w:pPr>
+        <w:pStyle w:val="a7"/>
+        <w:spacing w:before="0" w:beforeAutospacing="0" w:after="0" w:afterAutospacing="0"/>
+        <w:rPr>
+          <w:rFonts w:ascii="맑은 고딕" w:eastAsia="맑은 고딕" w:hAnsi="맑은 고딕" w:cs="Calibri"/>
+          <w:sz w:val="20"/>
+          <w:szCs w:val="20"/>
+        </w:rPr>
+      </w:pPr>
+      <w:r>
+        <w:rPr>
+          <w:rFonts w:ascii="맑은 고딕" w:eastAsia="맑은 고딕" w:hAnsi="맑은 고딕" w:cs="Calibri" w:hint="eastAsia"/>
+          <w:sz w:val="20"/>
+          <w:szCs w:val="20"/>
+        </w:rPr>
+        <w:t> </w:t>
+      </w:r>
+    </w:p>
+    <w:p>
+      <w:pPr>
+        <w:pStyle w:val="a7"/>
+        <w:spacing w:before="0" w:beforeAutospacing="0" w:after="0" w:afterAutospacing="0"/>
+        <w:rPr>
+          <w:rFonts w:ascii="Calibri" w:hAnsi="Calibri" w:cs="Calibri" w:hint="eastAsia"/>
+          <w:sz w:val="22"/>
+          <w:szCs w:val="22"/>
+        </w:rPr>
+      </w:pPr>
+      <w:r>
+        <w:rPr>
+          <w:rFonts w:asciiTheme="minorHAnsi" w:eastAsiaTheme="minorEastAsia" w:hAnsiTheme="minorHAnsi" w:cstheme="minorBidi" w:hint="eastAsia"/>
+          <w:noProof/>
+          <w:kern w:val="2"/>
+          <w:sz w:val="20"/>
+          <w:szCs w:val="22"/>
+        </w:rPr>
+        <w:drawing>
+          <wp:inline distT="0" distB="0" distL="0" distR="0" wp14:anchorId="1FFDCA83" wp14:editId="76DA08FE">
+            <wp:extent cx="5486400" cy="2762250"/>
+            <wp:effectExtent l="0" t="0" r="0" b="0"/>
+            <wp:docPr id="4" name="그림 4"/>
+            <wp:cNvGraphicFramePr>
+              <a:graphicFrameLocks xmlns:a="http://schemas.openxmlformats.org/drawingml/2006/main" noChangeAspect="1"/>
+            </wp:cNvGraphicFramePr>
+            <a:graphic xmlns:a="http://schemas.openxmlformats.org/drawingml/2006/main">
+              <a:graphicData uri="http://schemas.openxmlformats.org/drawingml/2006/picture">
+                <pic:pic xmlns:pic="http://schemas.openxmlformats.org/drawingml/2006/picture">
+                  <pic:nvPicPr>
+                    <pic:cNvPr id="0" name="Picture 4"/>
+                    <pic:cNvPicPr>
+                      <a:picLocks noChangeAspect="1" noChangeArrowheads="1"/>
+                    </pic:cNvPicPr>
+                  </pic:nvPicPr>
+                  <pic:blipFill>
+                    <a:blip r:embed="rId26">
+                      <a:extLst>
+                        <a:ext uri="{28A0092B-C50C-407E-A947-70E740481C1C}">
+                          <a14:useLocalDpi xmlns:a14="http://schemas.microsoft.com/office/drawing/2010/main" val="0"/>
+                        </a:ext>
+                      </a:extLst>
+                    </a:blip>
+                    <a:srcRect/>
+                    <a:stretch>
+                      <a:fillRect/>
+                    </a:stretch>
+                  </pic:blipFill>
+                  <pic:spPr bwMode="auto">
+                    <a:xfrm>
+                      <a:off x="0" y="0"/>
+                      <a:ext cx="5486400" cy="2762250"/>
+                    </a:xfrm>
+                    <a:prstGeom prst="rect">
+                      <a:avLst/>
+                    </a:prstGeom>
+                    <a:noFill/>
+                    <a:ln>
+                      <a:noFill/>
+                    </a:ln>
+                  </pic:spPr>
+                </pic:pic>
+              </a:graphicData>
+            </a:graphic>
+          </wp:inline>
+        </w:drawing>
+      </w:r>
+    </w:p>
+    <w:p>
+      <w:pPr>
+        <w:pStyle w:val="a7"/>
+        <w:spacing w:before="0" w:beforeAutospacing="0" w:after="0" w:afterAutospacing="0"/>
+        <w:rPr>
+          <w:rFonts w:ascii="맑은 고딕" w:eastAsia="맑은 고딕" w:hAnsi="맑은 고딕" w:cs="Calibri"/>
+          <w:sz w:val="20"/>
+          <w:szCs w:val="20"/>
+        </w:rPr>
+      </w:pPr>
+      <w:r>
+        <w:rPr>
+          <w:rFonts w:ascii="맑은 고딕" w:eastAsia="맑은 고딕" w:hAnsi="맑은 고딕" w:cs="Calibri" w:hint="eastAsia"/>
+          <w:sz w:val="20"/>
+          <w:szCs w:val="20"/>
+        </w:rPr>
+        <w:t> </w:t>
+      </w:r>
+    </w:p>
+    <w:p>
+      <w:pPr>
+        <w:pStyle w:val="a7"/>
+        <w:spacing w:before="0" w:beforeAutospacing="0" w:after="0" w:afterAutospacing="0"/>
+        <w:rPr>
+          <w:rFonts w:ascii="Calibri" w:hAnsi="Calibri" w:cs="Calibri" w:hint="eastAsia"/>
+          <w:sz w:val="22"/>
+          <w:szCs w:val="22"/>
+        </w:rPr>
+      </w:pPr>
+      <w:r>
+        <w:rPr>
+          <w:rFonts w:asciiTheme="minorHAnsi" w:eastAsiaTheme="minorEastAsia" w:hAnsiTheme="minorHAnsi" w:cstheme="minorBidi" w:hint="eastAsia"/>
+          <w:noProof/>
+          <w:kern w:val="2"/>
+          <w:sz w:val="20"/>
+          <w:szCs w:val="22"/>
+        </w:rPr>
+        <w:drawing>
+          <wp:inline distT="0" distB="0" distL="0" distR="0" wp14:anchorId="664ECD18" wp14:editId="629C21A0">
+            <wp:extent cx="5449661" cy="2543175"/>
+            <wp:effectExtent l="0" t="0" r="0" b="0"/>
+            <wp:docPr id="3" name="그림 3"/>
+            <wp:cNvGraphicFramePr>
+              <a:graphicFrameLocks xmlns:a="http://schemas.openxmlformats.org/drawingml/2006/main" noChangeAspect="1"/>
+            </wp:cNvGraphicFramePr>
+            <a:graphic xmlns:a="http://schemas.openxmlformats.org/drawingml/2006/main">
+              <a:graphicData uri="http://schemas.openxmlformats.org/drawingml/2006/picture">
+                <pic:pic xmlns:pic="http://schemas.openxmlformats.org/drawingml/2006/picture">
+                  <pic:nvPicPr>
+                    <pic:cNvPr id="0" name="Picture 5"/>
+                    <pic:cNvPicPr>
+                      <a:picLocks noChangeAspect="1" noChangeArrowheads="1"/>
+                    </pic:cNvPicPr>
+                  </pic:nvPicPr>
+                  <pic:blipFill>
+                    <a:blip r:embed="rId27">
+                      <a:extLst>
+                        <a:ext uri="{28A0092B-C50C-407E-A947-70E740481C1C}">
+                          <a14:useLocalDpi xmlns:a14="http://schemas.microsoft.com/office/drawing/2010/main" val="0"/>
+                        </a:ext>
+                      </a:extLst>
+                    </a:blip>
+                    <a:srcRect/>
+                    <a:stretch>
+                      <a:fillRect/>
+                    </a:stretch>
+                  </pic:blipFill>
+                  <pic:spPr bwMode="auto">
+                    <a:xfrm>
+                      <a:off x="0" y="0"/>
+                      <a:ext cx="5452931" cy="2544701"/>
+                    </a:xfrm>
+                    <a:prstGeom prst="rect">
+                      <a:avLst/>
+                    </a:prstGeom>
+                    <a:noFill/>
+                    <a:ln>
+                      <a:noFill/>
+                    </a:ln>
+                  </pic:spPr>
+                </pic:pic>
+              </a:graphicData>
+            </a:graphic>
+          </wp:inline>
+        </w:drawing>
+      </w:r>
+    </w:p>
+    <w:p>
+      <w:pPr>
+        <w:pStyle w:val="a7"/>
+        <w:spacing w:before="0" w:beforeAutospacing="0" w:after="0" w:afterAutospacing="0"/>
+        <w:rPr>
+          <w:rFonts w:ascii="맑은 고딕" w:eastAsia="맑은 고딕" w:hAnsi="맑은 고딕" w:cs="Calibri"/>
+          <w:sz w:val="20"/>
+          <w:szCs w:val="20"/>
+        </w:rPr>
+      </w:pPr>
+      <w:r>
+        <w:rPr>
+          <w:rFonts w:ascii="맑은 고딕" w:eastAsia="맑은 고딕" w:hAnsi="맑은 고딕" w:cs="Calibri" w:hint="eastAsia"/>
+          <w:sz w:val="20"/>
+          <w:szCs w:val="20"/>
+        </w:rPr>
+        <w:t> </w:t>
+      </w:r>
+    </w:p>
+    <w:p>
+      <w:pPr>
+        <w:pStyle w:val="a7"/>
+        <w:spacing w:before="0" w:beforeAutospacing="0" w:after="0" w:afterAutospacing="0"/>
+        <w:rPr>
+          <w:rFonts w:ascii="Calibri" w:hAnsi="Calibri" w:cs="Calibri" w:hint="eastAsia"/>
+          <w:sz w:val="22"/>
+          <w:szCs w:val="22"/>
+        </w:rPr>
+      </w:pPr>
+      <w:r>
+        <w:rPr>
+          <w:rFonts w:asciiTheme="minorHAnsi" w:eastAsiaTheme="minorEastAsia" w:hAnsiTheme="minorHAnsi" w:cstheme="minorBidi" w:hint="eastAsia"/>
+          <w:noProof/>
+          <w:kern w:val="2"/>
+          <w:sz w:val="20"/>
+          <w:szCs w:val="22"/>
+        </w:rPr>
+        <w:lastRenderedPageBreak/>
+        <w:drawing>
+          <wp:inline distT="0" distB="0" distL="0" distR="0" wp14:anchorId="781EF2D3" wp14:editId="425C6FE3">
+            <wp:extent cx="5486400" cy="4267200"/>
+            <wp:effectExtent l="0" t="0" r="0" b="0"/>
+            <wp:docPr id="2" name="그림 2"/>
+            <wp:cNvGraphicFramePr>
+              <a:graphicFrameLocks xmlns:a="http://schemas.openxmlformats.org/drawingml/2006/main" noChangeAspect="1"/>
+            </wp:cNvGraphicFramePr>
+            <a:graphic xmlns:a="http://schemas.openxmlformats.org/drawingml/2006/main">
+              <a:graphicData uri="http://schemas.openxmlformats.org/drawingml/2006/picture">
+                <pic:pic xmlns:pic="http://schemas.openxmlformats.org/drawingml/2006/picture">
+                  <pic:nvPicPr>
+                    <pic:cNvPr id="0" name="Picture 6"/>
+                    <pic:cNvPicPr>
+                      <a:picLocks noChangeAspect="1" noChangeArrowheads="1"/>
+                    </pic:cNvPicPr>
+                  </pic:nvPicPr>
+                  <pic:blipFill>
+                    <a:blip r:embed="rId28">
+                      <a:extLst>
+                        <a:ext uri="{28A0092B-C50C-407E-A947-70E740481C1C}">
+                          <a14:useLocalDpi xmlns:a14="http://schemas.microsoft.com/office/drawing/2010/main" val="0"/>
+                        </a:ext>
+                      </a:extLst>
+                    </a:blip>
+                    <a:srcRect/>
+                    <a:stretch>
+                      <a:fillRect/>
+                    </a:stretch>
+                  </pic:blipFill>
+                  <pic:spPr bwMode="auto">
+                    <a:xfrm>
+                      <a:off x="0" y="0"/>
+                      <a:ext cx="5486400" cy="4267200"/>
+                    </a:xfrm>
+                    <a:prstGeom prst="rect">
+                      <a:avLst/>
+                    </a:prstGeom>
+                    <a:noFill/>
+                    <a:ln>
+                      <a:noFill/>
+                    </a:ln>
+                  </pic:spPr>
+                </pic:pic>
+              </a:graphicData>
+            </a:graphic>
+          </wp:inline>
+        </w:drawing>
+      </w:r>
+    </w:p>
+    <w:p>
+      <w:pPr>
+        <w:rPr>
+          <w:rFonts w:hint="eastAsia"/>
+        </w:rPr>
+      </w:pPr>
+    </w:p>
     <w:sectPr>
       <w:pgSz w:w="11906" w:h="16838"/>
       <w:pgMar w:top="1440" w:right="1440" w:bottom="1440" w:left="1440" w:header="720" w:footer="720" w:gutter="0"/>
@@ -6681,6 +10930,53 @@
     </w:sectPr>
   </w:body>
 </w:document>
+</file>
+
+<file path=word/comments.xml><?xml version="1.0" encoding="utf-8"?>
+<w:comments xmlns:wpc="http://schemas.microsoft.com/office/word/2010/wordprocessingCanvas" xmlns:cx="http://schemas.microsoft.com/office/drawing/2014/chartex" xmlns:cx1="http://schemas.microsoft.com/office/drawing/2015/9/8/chartex" xmlns:cx2="http://schemas.microsoft.com/office/drawing/2015/10/21/chartex" xmlns:cx3="http://schemas.microsoft.com/office/drawing/2016/5/9/chartex" xmlns:cx4="http://schemas.microsoft.com/office/drawing/2016/5/10/chartex" xmlns:cx5="http://schemas.microsoft.com/office/drawing/2016/5/11/chartex" xmlns:cx6="http://schemas.microsoft.com/office/drawing/2016/5/12/chartex" xmlns:cx7="http://schemas.microsoft.com/office/drawing/2016/5/13/chartex" xmlns:cx8="http://schemas.microsoft.com/office/drawing/2016/5/14/chartex" xmlns:mc="http://schemas.openxmlformats.org/markup-compatibility/2006" xmlns:aink="http://schemas.microsoft.com/office/drawing/2016/ink" xmlns:am3d="http://schemas.microsoft.com/office/drawing/2017/model3d" xmlns:o="urn:schemas-microsoft-com:office:office" xmlns:oel="http://schemas.microsoft.com/office/2019/extlst" xmlns:r="http://schemas.openxmlformats.org/officeDocument/2006/relationships" xmlns:m="http://schemas.openxmlformats.org/officeDocument/2006/math" xmlns:v="urn:schemas-microsoft-com:vml" xmlns:wp14="http://schemas.microsoft.com/office/word/2010/wordprocessingDrawing" xmlns:wp="http://schemas.openxmlformats.org/drawingml/2006/wordprocessingDrawing" xmlns:w10="urn:schemas-microsoft-com:office:word" xmlns:w="http://schemas.openxmlformats.org/wordprocessingml/2006/main" xmlns:w14="http://schemas.microsoft.com/office/word/2010/wordml" xmlns:w15="http://schemas.microsoft.com/office/word/2012/wordml" xmlns:w16cex="http://schemas.microsoft.com/office/word/2018/wordml/cex" xmlns:w16cid="http://schemas.microsoft.com/office/word/2016/wordml/cid" xmlns:w16="http://schemas.microsoft.com/office/word/2018/wordml" xmlns:w16sdtdh="http://schemas.microsoft.com/office/word/2020/wordml/sdtdatahash" xmlns:w16se="http://schemas.microsoft.com/office/word/2015/wordml/symex" xmlns:wpg="http://schemas.microsoft.com/office/word/2010/wordprocessingGroup" xmlns:wpi="http://schemas.microsoft.com/office/word/2010/wordprocessingInk" xmlns:wne="http://schemas.microsoft.com/office/word/2006/wordml" xmlns:wps="http://schemas.microsoft.com/office/word/2010/wordprocessingShape" mc:Ignorable="w14 w15 w16se w16cid w16 w16cex w16sdtdh wp14">
+  <w:comment w:id="0" w:author="만든 이" w:date="2023-11-20T13:09:00Z" w:initials="오전">
+    <w:p>
+      <w:pPr>
+        <w:pStyle w:val="a9"/>
+      </w:pPr>
+      <w:r>
+        <w:rPr>
+          <w:rStyle w:val="a8"/>
+        </w:rPr>
+        <w:annotationRef/>
+      </w:r>
+      <w:r>
+        <w:t>Session이란?</w:t>
+      </w:r>
+    </w:p>
+    <w:p>
+      <w:pPr>
+        <w:pStyle w:val="a9"/>
+      </w:pPr>
+      <w:r>
+        <w:t>네트워크 환경에서 사용자 간 또는 컴퓨터 간의 대화를 위한 논리적인 연결을 뜻한다. 여기서는 웹 서버에 웹 브라우저(클라이언트)가 연결되어 있는 상태를 말한다.</w:t>
+      </w:r>
+    </w:p>
+  </w:comment>
+</w:comments>
+</file>
+
+<file path=word/commentsExtended.xml><?xml version="1.0" encoding="utf-8"?>
+<w15:commentsEx xmlns:wpc="http://schemas.microsoft.com/office/word/2010/wordprocessingCanvas" xmlns:cx="http://schemas.microsoft.com/office/drawing/2014/chartex" xmlns:cx1="http://schemas.microsoft.com/office/drawing/2015/9/8/chartex" xmlns:cx2="http://schemas.microsoft.com/office/drawing/2015/10/21/chartex" xmlns:cx3="http://schemas.microsoft.com/office/drawing/2016/5/9/chartex" xmlns:cx4="http://schemas.microsoft.com/office/drawing/2016/5/10/chartex" xmlns:cx5="http://schemas.microsoft.com/office/drawing/2016/5/11/chartex" xmlns:cx6="http://schemas.microsoft.com/office/drawing/2016/5/12/chartex" xmlns:cx7="http://schemas.microsoft.com/office/drawing/2016/5/13/chartex" xmlns:cx8="http://schemas.microsoft.com/office/drawing/2016/5/14/chartex" xmlns:mc="http://schemas.openxmlformats.org/markup-compatibility/2006" xmlns:aink="http://schemas.microsoft.com/office/drawing/2016/ink" xmlns:am3d="http://schemas.microsoft.com/office/drawing/2017/model3d" xmlns:o="urn:schemas-microsoft-com:office:office" xmlns:oel="http://schemas.microsoft.com/office/2019/extlst" xmlns:r="http://schemas.openxmlformats.org/officeDocument/2006/relationships" xmlns:m="http://schemas.openxmlformats.org/officeDocument/2006/math" xmlns:v="urn:schemas-microsoft-com:vml" xmlns:wp14="http://schemas.microsoft.com/office/word/2010/wordprocessingDrawing" xmlns:wp="http://schemas.openxmlformats.org/drawingml/2006/wordprocessingDrawing" xmlns:w10="urn:schemas-microsoft-com:office:word" xmlns:w="http://schemas.openxmlformats.org/wordprocessingml/2006/main" xmlns:w14="http://schemas.microsoft.com/office/word/2010/wordml" xmlns:w15="http://schemas.microsoft.com/office/word/2012/wordml" xmlns:w16cex="http://schemas.microsoft.com/office/word/2018/wordml/cex" xmlns:w16cid="http://schemas.microsoft.com/office/word/2016/wordml/cid" xmlns:w16="http://schemas.microsoft.com/office/word/2018/wordml" xmlns:w16sdtdh="http://schemas.microsoft.com/office/word/2020/wordml/sdtdatahash" xmlns:w16se="http://schemas.microsoft.com/office/word/2015/wordml/symex" xmlns:wpg="http://schemas.microsoft.com/office/word/2010/wordprocessingGroup" xmlns:wpi="http://schemas.microsoft.com/office/word/2010/wordprocessingInk" xmlns:wne="http://schemas.microsoft.com/office/word/2006/wordml" xmlns:wps="http://schemas.microsoft.com/office/word/2010/wordprocessingShape" mc:Ignorable="w14 w15 w16se w16cid w16 w16cex w16sdtdh wp14">
+  <w15:commentEx w15:paraId="75403631" w15:done="0"/>
+</w15:commentsEx>
+</file>
+
+<file path=word/commentsExtensible.xml><?xml version="1.0" encoding="utf-8"?>
+<w16cex:commentsExtensible xmlns:wpc="http://schemas.microsoft.com/office/word/2010/wordprocessingCanvas" xmlns:cx="http://schemas.microsoft.com/office/drawing/2014/chartex" xmlns:cx1="http://schemas.microsoft.com/office/drawing/2015/9/8/chartex" xmlns:cx2="http://schemas.microsoft.com/office/drawing/2015/10/21/chartex" xmlns:cx3="http://schemas.microsoft.com/office/drawing/2016/5/9/chartex" xmlns:cx4="http://schemas.microsoft.com/office/drawing/2016/5/10/chartex" xmlns:cx5="http://schemas.microsoft.com/office/drawing/2016/5/11/chartex" xmlns:cx6="http://schemas.microsoft.com/office/drawing/2016/5/12/chartex" xmlns:cx7="http://schemas.microsoft.com/office/drawing/2016/5/13/chartex" xmlns:cx8="http://schemas.microsoft.com/office/drawing/2016/5/14/chartex" xmlns:mc="http://schemas.openxmlformats.org/markup-compatibility/2006" xmlns:aink="http://schemas.microsoft.com/office/drawing/2016/ink" xmlns:am3d="http://schemas.microsoft.com/office/drawing/2017/model3d" xmlns:o="urn:schemas-microsoft-com:office:office" xmlns:oel="http://schemas.microsoft.com/office/2019/extlst" xmlns:r="http://schemas.openxmlformats.org/officeDocument/2006/relationships" xmlns:m="http://schemas.openxmlformats.org/officeDocument/2006/math" xmlns:v="urn:schemas-microsoft-com:vml" xmlns:wp14="http://schemas.microsoft.com/office/word/2010/wordprocessingDrawing" xmlns:wp="http://schemas.openxmlformats.org/drawingml/2006/wordprocessingDrawing" xmlns:w10="urn:schemas-microsoft-com:office:word" xmlns:w="http://schemas.openxmlformats.org/wordprocessingml/2006/main" xmlns:w14="http://schemas.microsoft.com/office/word/2010/wordml" xmlns:w15="http://schemas.microsoft.com/office/word/2012/wordml" xmlns:w16cex="http://schemas.microsoft.com/office/word/2018/wordml/cex" xmlns:w16cid="http://schemas.microsoft.com/office/word/2016/wordml/cid" xmlns:w16="http://schemas.microsoft.com/office/word/2018/wordml" xmlns:w16sdtdh="http://schemas.microsoft.com/office/word/2020/wordml/sdtdatahash" xmlns:w16se="http://schemas.microsoft.com/office/word/2015/wordml/symex" xmlns:wpg="http://schemas.microsoft.com/office/word/2010/wordprocessingGroup" xmlns:wpi="http://schemas.microsoft.com/office/word/2010/wordprocessingInk" xmlns:wne="http://schemas.microsoft.com/office/word/2006/wordml" xmlns:wps="http://schemas.microsoft.com/office/word/2010/wordprocessingShape" mc:Ignorable="w14 w15 w16se w16cid w16 w16cex w16sdtdh wp14">
+  <w16cex:commentExtensible w16cex:durableId="2905D901" w16cex:dateUtc="2023-11-20T04:09:00Z"/>
+</w16cex:commentsExtensible>
+</file>
+
+<file path=word/commentsIds.xml><?xml version="1.0" encoding="utf-8"?>
+<w16cid:commentsIds xmlns:wpc="http://schemas.microsoft.com/office/word/2010/wordprocessingCanvas" xmlns:cx="http://schemas.microsoft.com/office/drawing/2014/chartex" xmlns:cx1="http://schemas.microsoft.com/office/drawing/2015/9/8/chartex" xmlns:cx2="http://schemas.microsoft.com/office/drawing/2015/10/21/chartex" xmlns:cx3="http://schemas.microsoft.com/office/drawing/2016/5/9/chartex" xmlns:cx4="http://schemas.microsoft.com/office/drawing/2016/5/10/chartex" xmlns:cx5="http://schemas.microsoft.com/office/drawing/2016/5/11/chartex" xmlns:cx6="http://schemas.microsoft.com/office/drawing/2016/5/12/chartex" xmlns:cx7="http://schemas.microsoft.com/office/drawing/2016/5/13/chartex" xmlns:cx8="http://schemas.microsoft.com/office/drawing/2016/5/14/chartex" xmlns:mc="http://schemas.openxmlformats.org/markup-compatibility/2006" xmlns:aink="http://schemas.microsoft.com/office/drawing/2016/ink" xmlns:am3d="http://schemas.microsoft.com/office/drawing/2017/model3d" xmlns:o="urn:schemas-microsoft-com:office:office" xmlns:oel="http://schemas.microsoft.com/office/2019/extlst" xmlns:r="http://schemas.openxmlformats.org/officeDocument/2006/relationships" xmlns:m="http://schemas.openxmlformats.org/officeDocument/2006/math" xmlns:v="urn:schemas-microsoft-com:vml" xmlns:wp14="http://schemas.microsoft.com/office/word/2010/wordprocessingDrawing" xmlns:wp="http://schemas.openxmlformats.org/drawingml/2006/wordprocessingDrawing" xmlns:w10="urn:schemas-microsoft-com:office:word" xmlns:w="http://schemas.openxmlformats.org/wordprocessingml/2006/main" xmlns:w14="http://schemas.microsoft.com/office/word/2010/wordml" xmlns:w15="http://schemas.microsoft.com/office/word/2012/wordml" xmlns:w16cex="http://schemas.microsoft.com/office/word/2018/wordml/cex" xmlns:w16cid="http://schemas.microsoft.com/office/word/2016/wordml/cid" xmlns:w16="http://schemas.microsoft.com/office/word/2018/wordml" xmlns:w16sdtdh="http://schemas.microsoft.com/office/word/2020/wordml/sdtdatahash" xmlns:w16se="http://schemas.microsoft.com/office/word/2015/wordml/symex" xmlns:wpg="http://schemas.microsoft.com/office/word/2010/wordprocessingGroup" xmlns:wpi="http://schemas.microsoft.com/office/word/2010/wordprocessingInk" xmlns:wne="http://schemas.microsoft.com/office/word/2006/wordml" xmlns:wps="http://schemas.microsoft.com/office/word/2010/wordprocessingShape" mc:Ignorable="w14 w15 w16se w16cid w16 w16cex w16sdtdh wp14">
+  <w16cid:commentId w16cid:paraId="75403631" w16cid:durableId="2905D901"/>
+</w16cid:commentsIds>
 </file>
 
 <file path=word/numbering.xml><?xml version="1.0" encoding="utf-8"?>
@@ -8946,13 +13242,14 @@
     <w:link w:val="1Char"/>
     <w:uiPriority w:val="9"/>
     <w:qFormat/>
+    <w:rsid w:val="00577D81"/>
     <w:pPr>
       <w:keepNext/>
       <w:outlineLvl w:val="0"/>
     </w:pPr>
     <w:rPr>
-      <w:rFonts w:asciiTheme="majorHAnsi" w:eastAsiaTheme="majorEastAsia" w:hAnsiTheme="majorHAnsi" w:cstheme="majorBidi"/>
-      <w:sz w:val="28"/>
+      <w:rFonts w:asciiTheme="majorHAnsi" w:eastAsia="Microsoft GothicNeo" w:hAnsiTheme="majorHAnsi" w:cstheme="majorBidi"/>
+      <w:sz w:val="40"/>
       <w:szCs w:val="28"/>
     </w:rPr>
   </w:style>
@@ -8964,13 +13261,14 @@
     <w:uiPriority w:val="9"/>
     <w:unhideWhenUsed/>
     <w:qFormat/>
-    <w:rsid w:val="00422A0C"/>
+    <w:rsid w:val="00577D81"/>
     <w:pPr>
       <w:keepNext/>
       <w:outlineLvl w:val="1"/>
     </w:pPr>
     <w:rPr>
-      <w:rFonts w:asciiTheme="majorHAnsi" w:eastAsia="KoPub돋움체 Bold" w:hAnsiTheme="majorHAnsi" w:cstheme="majorBidi"/>
+      <w:rFonts w:asciiTheme="majorHAnsi" w:eastAsia="Microsoft GothicNeo" w:hAnsiTheme="majorHAnsi" w:cstheme="majorBidi"/>
+      <w:b/>
       <w:sz w:val="36"/>
     </w:rPr>
   </w:style>
@@ -8982,14 +13280,14 @@
     <w:uiPriority w:val="9"/>
     <w:unhideWhenUsed/>
     <w:qFormat/>
-    <w:rsid w:val="00422A0C"/>
+    <w:rsid w:val="00577D81"/>
     <w:pPr>
       <w:keepNext/>
       <w:ind w:leftChars="300" w:left="300" w:hangingChars="200" w:hanging="2000"/>
       <w:outlineLvl w:val="2"/>
     </w:pPr>
     <w:rPr>
-      <w:rFonts w:asciiTheme="majorHAnsi" w:eastAsia="KoPub돋움체 Medium" w:hAnsiTheme="majorHAnsi" w:cstheme="majorBidi"/>
+      <w:rFonts w:asciiTheme="majorHAnsi" w:eastAsia="Microsoft GothicNeo" w:hAnsiTheme="majorHAnsi" w:cstheme="majorBidi"/>
       <w:sz w:val="32"/>
     </w:rPr>
   </w:style>
@@ -9025,12 +13323,12 @@
     <w:basedOn w:val="a0"/>
     <w:link w:val="a3"/>
     <w:uiPriority w:val="10"/>
-    <w:rsid w:val="00422A0C"/>
+    <w:rsid w:val="00577D81"/>
     <w:rPr>
-      <w:rFonts w:asciiTheme="majorHAnsi" w:eastAsiaTheme="majorEastAsia" w:hAnsiTheme="majorHAnsi" w:cstheme="majorBidi"/>
+      <w:rFonts w:asciiTheme="majorHAnsi" w:eastAsia="HY헤드라인M" w:hAnsiTheme="majorHAnsi" w:cstheme="majorBidi"/>
       <w:b/>
       <w:bCs/>
-      <w:sz w:val="40"/>
+      <w:sz w:val="44"/>
       <w:szCs w:val="32"/>
     </w:rPr>
   </w:style>
@@ -9041,17 +13339,17 @@
     <w:link w:val="Char"/>
     <w:uiPriority w:val="10"/>
     <w:qFormat/>
-    <w:rsid w:val="00422A0C"/>
+    <w:rsid w:val="00577D81"/>
     <w:pPr>
       <w:spacing w:before="240" w:after="120"/>
       <w:jc w:val="center"/>
       <w:outlineLvl w:val="0"/>
     </w:pPr>
     <w:rPr>
-      <w:rFonts w:asciiTheme="majorHAnsi" w:eastAsiaTheme="majorEastAsia" w:hAnsiTheme="majorHAnsi" w:cstheme="majorBidi"/>
+      <w:rFonts w:asciiTheme="majorHAnsi" w:eastAsia="HY헤드라인M" w:hAnsiTheme="majorHAnsi" w:cstheme="majorBidi"/>
       <w:b/>
       <w:bCs/>
-      <w:sz w:val="40"/>
+      <w:sz w:val="44"/>
       <w:szCs w:val="32"/>
     </w:rPr>
   </w:style>
@@ -9060,9 +13358,10 @@
     <w:basedOn w:val="a0"/>
     <w:link w:val="1"/>
     <w:uiPriority w:val="9"/>
+    <w:rsid w:val="00577D81"/>
     <w:rPr>
-      <w:rFonts w:asciiTheme="majorHAnsi" w:eastAsiaTheme="majorEastAsia" w:hAnsiTheme="majorHAnsi" w:cstheme="majorBidi"/>
-      <w:sz w:val="28"/>
+      <w:rFonts w:asciiTheme="majorHAnsi" w:eastAsia="Microsoft GothicNeo" w:hAnsiTheme="majorHAnsi" w:cstheme="majorBidi"/>
+      <w:sz w:val="40"/>
       <w:szCs w:val="28"/>
     </w:rPr>
   </w:style>
@@ -9080,9 +13379,10 @@
     <w:basedOn w:val="a0"/>
     <w:link w:val="2"/>
     <w:uiPriority w:val="9"/>
-    <w:rsid w:val="00422A0C"/>
+    <w:rsid w:val="00577D81"/>
     <w:rPr>
-      <w:rFonts w:asciiTheme="majorHAnsi" w:eastAsia="KoPub돋움체 Bold" w:hAnsiTheme="majorHAnsi" w:cstheme="majorBidi"/>
+      <w:rFonts w:asciiTheme="majorHAnsi" w:eastAsia="Microsoft GothicNeo" w:hAnsiTheme="majorHAnsi" w:cstheme="majorBidi"/>
+      <w:b/>
       <w:sz w:val="36"/>
     </w:rPr>
   </w:style>
@@ -9091,9 +13391,9 @@
     <w:basedOn w:val="a0"/>
     <w:link w:val="3"/>
     <w:uiPriority w:val="9"/>
-    <w:rsid w:val="00422A0C"/>
+    <w:rsid w:val="00577D81"/>
     <w:rPr>
-      <w:rFonts w:asciiTheme="majorHAnsi" w:eastAsia="KoPub돋움체 Medium" w:hAnsiTheme="majorHAnsi" w:cstheme="majorBidi"/>
+      <w:rFonts w:asciiTheme="majorHAnsi" w:eastAsia="Microsoft GothicNeo" w:hAnsiTheme="majorHAnsi" w:cstheme="majorBidi"/>
       <w:sz w:val="32"/>
     </w:rPr>
   </w:style>
@@ -9140,6 +13440,62 @@
       <w:kern w:val="0"/>
       <w:sz w:val="24"/>
       <w:szCs w:val="24"/>
+    </w:rPr>
+  </w:style>
+  <w:style w:type="character" w:styleId="a8">
+    <w:name w:val="annotation reference"/>
+    <w:basedOn w:val="a0"/>
+    <w:uiPriority w:val="99"/>
+    <w:semiHidden/>
+    <w:unhideWhenUsed/>
+    <w:rsid w:val="000B49E2"/>
+    <w:rPr>
+      <w:sz w:val="18"/>
+      <w:szCs w:val="18"/>
+    </w:rPr>
+  </w:style>
+  <w:style w:type="paragraph" w:styleId="a9">
+    <w:name w:val="annotation text"/>
+    <w:basedOn w:val="a"/>
+    <w:link w:val="Char0"/>
+    <w:uiPriority w:val="99"/>
+    <w:unhideWhenUsed/>
+    <w:rsid w:val="000B49E2"/>
+    <w:pPr>
+      <w:jc w:val="left"/>
+    </w:pPr>
+  </w:style>
+  <w:style w:type="character" w:customStyle="1" w:styleId="Char0">
+    <w:name w:val="메모 텍스트 Char"/>
+    <w:basedOn w:val="a0"/>
+    <w:link w:val="a9"/>
+    <w:uiPriority w:val="99"/>
+    <w:rsid w:val="000B49E2"/>
+  </w:style>
+  <w:style w:type="paragraph" w:styleId="aa">
+    <w:name w:val="annotation subject"/>
+    <w:basedOn w:val="a9"/>
+    <w:next w:val="a9"/>
+    <w:link w:val="Char1"/>
+    <w:uiPriority w:val="99"/>
+    <w:semiHidden/>
+    <w:unhideWhenUsed/>
+    <w:rsid w:val="000B49E2"/>
+    <w:rPr>
+      <w:b/>
+      <w:bCs/>
+    </w:rPr>
+  </w:style>
+  <w:style w:type="character" w:customStyle="1" w:styleId="Char1">
+    <w:name w:val="메모 주제 Char"/>
+    <w:basedOn w:val="Char0"/>
+    <w:link w:val="aa"/>
+    <w:uiPriority w:val="99"/>
+    <w:semiHidden/>
+    <w:rsid w:val="000B49E2"/>
+    <w:rPr>
+      <w:b/>
+      <w:bCs/>
     </w:rPr>
   </w:style>
 </w:styles>

--- a/doc/JSP 웹 프로그래밍 입문.docx
+++ b/doc/JSP 웹 프로그래밍 입문.docx
@@ -337,7 +337,6 @@
         </w:rPr>
         <w:t xml:space="preserve">이 있으나 우리나라에선 그다지 </w:t>
       </w:r>
-      <w:proofErr w:type="spellStart"/>
       <w:proofErr w:type="gramStart"/>
       <w:r>
         <w:rPr>
@@ -345,27 +344,12 @@
         </w:rPr>
         <w:t>사용하지않고</w:t>
       </w:r>
-      <w:proofErr w:type="spellEnd"/>
       <w:proofErr w:type="gramEnd"/>
       <w:r>
         <w:rPr>
           <w:rFonts w:hint="eastAsia"/>
         </w:rPr>
-        <w:t xml:space="preserve"> </w:t>
-      </w:r>
-      <w:proofErr w:type="spellStart"/>
-      <w:r>
-        <w:rPr>
-          <w:rFonts w:hint="eastAsia"/>
-        </w:rPr>
-        <w:t>국제표준또한</w:t>
-      </w:r>
-      <w:proofErr w:type="spellEnd"/>
-      <w:r>
-        <w:rPr>
-          <w:rFonts w:hint="eastAsia"/>
-        </w:rPr>
-        <w:t xml:space="preserve"> </w:t>
+        <w:t xml:space="preserve"> 국제표준또한 </w:t>
       </w:r>
       <w:r>
         <w:t>Ajax</w:t>
@@ -501,54 +485,21 @@
       <w:r>
         <w:t xml:space="preserve">JSP: </w:t>
       </w:r>
-      <w:proofErr w:type="spellStart"/>
-      <w:r>
-        <w:rPr>
-          <w:rFonts w:hint="eastAsia"/>
-        </w:rPr>
-        <w:t>서블릿은</w:t>
-      </w:r>
-      <w:proofErr w:type="spellEnd"/>
-      <w:r>
-        <w:rPr>
-          <w:rFonts w:hint="eastAsia"/>
-        </w:rPr>
-        <w:t xml:space="preserve"> 자바를 통해 동적 웹 페이지를 작성할 수 있도록 지원한다.</w:t>
+      <w:r>
+        <w:rPr>
+          <w:rFonts w:hint="eastAsia"/>
+        </w:rPr>
+        <w:t>서블릿은 자바를 통해 동적 웹 페이지를 작성할 수 있도록 지원한다.</w:t>
       </w:r>
       <w:r>
         <w:t xml:space="preserve"> </w:t>
       </w:r>
-      <w:proofErr w:type="spellStart"/>
       <w:r>
         <w:rPr>
           <w:rFonts w:hint="eastAsia"/>
           <w:highlight w:val="lightGray"/>
         </w:rPr>
-        <w:t>서블릿은</w:t>
-      </w:r>
-      <w:proofErr w:type="spellEnd"/>
-      <w:r>
-        <w:rPr>
-          <w:rFonts w:hint="eastAsia"/>
-          <w:highlight w:val="lightGray"/>
-        </w:rPr>
-        <w:t xml:space="preserve"> 멀티 </w:t>
-      </w:r>
-      <w:proofErr w:type="spellStart"/>
-      <w:r>
-        <w:rPr>
-          <w:rFonts w:hint="eastAsia"/>
-          <w:highlight w:val="lightGray"/>
-        </w:rPr>
-        <w:t>쓰레딩에</w:t>
-      </w:r>
-      <w:proofErr w:type="spellEnd"/>
-      <w:r>
-        <w:rPr>
-          <w:rFonts w:hint="eastAsia"/>
-          <w:highlight w:val="lightGray"/>
-        </w:rPr>
-        <w:t xml:space="preserve"> 의해 사용자 요구를 처리하고 가공하여 이에 대한 결과를 </w:t>
+        <w:t xml:space="preserve">서블릿은 멀티 쓰레딩에 의해 사용자 요구를 처리하고 가공하여 이에 대한 결과를 </w:t>
       </w:r>
       <w:r>
         <w:rPr>
@@ -571,35 +522,7 @@
         <w:rPr>
           <w:rFonts w:hint="eastAsia"/>
         </w:rPr>
-        <w:t xml:space="preserve">객체는 쓰레드가 여러 개 돌아가면서 사용하므로 </w:t>
-      </w:r>
-      <w:proofErr w:type="spellStart"/>
-      <w:r>
-        <w:rPr>
-          <w:rFonts w:hint="eastAsia"/>
-        </w:rPr>
-        <w:t>서블릿의</w:t>
-      </w:r>
-      <w:proofErr w:type="spellEnd"/>
-      <w:r>
-        <w:rPr>
-          <w:rFonts w:hint="eastAsia"/>
-        </w:rPr>
-        <w:t xml:space="preserve"> 메소드들은 반드시 </w:t>
-      </w:r>
-      <w:proofErr w:type="spellStart"/>
-      <w:r>
-        <w:rPr>
-          <w:rFonts w:hint="eastAsia"/>
-        </w:rPr>
-        <w:t>멀티쓰레드에</w:t>
-      </w:r>
-      <w:proofErr w:type="spellEnd"/>
-      <w:r>
-        <w:rPr>
-          <w:rFonts w:hint="eastAsia"/>
-        </w:rPr>
-        <w:t xml:space="preserve"> 대한 고려를 해야 한다.</w:t>
+        <w:t>객체는 쓰레드가 여러 개 돌아가면서 사용하므로 서블릿의 메소드들은 반드시 멀티쓰레드에 대한 고려를 해야 한다.</w:t>
       </w:r>
     </w:p>
     <w:p>
@@ -614,21 +537,7 @@
         <w:rPr>
           <w:rFonts w:hint="eastAsia"/>
         </w:rPr>
-        <w:t xml:space="preserve">는 </w:t>
-      </w:r>
-      <w:proofErr w:type="spellStart"/>
-      <w:r>
-        <w:rPr>
-          <w:rFonts w:hint="eastAsia"/>
-        </w:rPr>
-        <w:t>서블릿과</w:t>
-      </w:r>
-      <w:proofErr w:type="spellEnd"/>
-      <w:r>
-        <w:rPr>
-          <w:rFonts w:hint="eastAsia"/>
-        </w:rPr>
-        <w:t xml:space="preserve"> 마찬가지로 자바 기반의 웹 프로그래밍 언어이다.</w:t>
+        <w:t>는 서블릿과 마찬가지로 자바 기반의 웹 프로그래밍 언어이다.</w:t>
       </w:r>
       <w:r>
         <w:t xml:space="preserve"> JSP</w:t>
@@ -637,21 +546,7 @@
         <w:rPr>
           <w:rFonts w:hint="eastAsia"/>
         </w:rPr>
-        <w:t xml:space="preserve">는 </w:t>
-      </w:r>
-      <w:proofErr w:type="spellStart"/>
-      <w:r>
-        <w:rPr>
-          <w:rFonts w:hint="eastAsia"/>
-        </w:rPr>
-        <w:t>서블릿에</w:t>
-      </w:r>
-      <w:proofErr w:type="spellEnd"/>
-      <w:r>
-        <w:rPr>
-          <w:rFonts w:hint="eastAsia"/>
-        </w:rPr>
-        <w:t xml:space="preserve"> 비해 자바 코드에 덜 의존적이라 프로그래밍하기가 보다 쉽고 편하다.</w:t>
+        <w:t>는 서블릿에 비해 자바 코드에 덜 의존적이라 프로그래밍하기가 보다 쉽고 편하다.</w:t>
       </w:r>
     </w:p>
     <w:p>
@@ -690,28 +585,51 @@
           <w:rFonts w:hint="eastAsia"/>
           <w:highlight w:val="lightGray"/>
         </w:rPr>
-        <w:t xml:space="preserve">클래스로 </w:t>
-      </w:r>
-      <w:proofErr w:type="spellStart"/>
-      <w:r>
-        <w:rPr>
-          <w:rFonts w:hint="eastAsia"/>
+        <w:t>클래스로 컴파일된다.</w:t>
+      </w:r>
+      <w:r>
+        <w:rPr>
           <w:highlight w:val="lightGray"/>
         </w:rPr>
-        <w:t>컴파일된다</w:t>
-      </w:r>
-      <w:proofErr w:type="spellEnd"/>
+        <w:t xml:space="preserve"> </w:t>
+      </w:r>
       <w:r>
         <w:rPr>
           <w:rFonts w:hint="eastAsia"/>
           <w:highlight w:val="lightGray"/>
         </w:rPr>
-        <w:t>.</w:t>
+        <w:t xml:space="preserve">결론적으로 </w:t>
       </w:r>
       <w:r>
         <w:rPr>
           <w:highlight w:val="lightGray"/>
         </w:rPr>
+        <w:t>JSP</w:t>
+      </w:r>
+      <w:r>
+        <w:rPr>
+          <w:rFonts w:hint="eastAsia"/>
+          <w:highlight w:val="lightGray"/>
+        </w:rPr>
+        <w:t xml:space="preserve">는 실행시 </w:t>
+      </w:r>
+      <w:r>
+        <w:rPr>
+          <w:highlight w:val="lightGray"/>
+        </w:rPr>
+        <w:t>Servlet</w:t>
+      </w:r>
+      <w:r>
+        <w:rPr>
+          <w:rFonts w:hint="eastAsia"/>
+          <w:highlight w:val="lightGray"/>
+        </w:rPr>
+        <w:t>으로 변환된다.</w:t>
+      </w:r>
+      <w:r>
+        <w:rPr>
+          <w:highlight w:val="lightGray"/>
+        </w:rPr>
         <w:t xml:space="preserve"> </w:t>
       </w:r>
       <w:r>
@@ -719,7 +637,7 @@
           <w:rFonts w:hint="eastAsia"/>
           <w:highlight w:val="lightGray"/>
         </w:rPr>
-        <w:t xml:space="preserve">결론적으로 </w:t>
+        <w:t xml:space="preserve">단 한 번만 서블릿으로 변경되면 코드를 수정하기 전까지 재변환 작업이 일어나지 않으므로 수행 속도에서는 </w:t>
       </w:r>
       <w:r>
         <w:rPr>
@@ -732,110 +650,7 @@
           <w:rFonts w:hint="eastAsia"/>
           <w:highlight w:val="lightGray"/>
         </w:rPr>
-        <w:t xml:space="preserve">는 </w:t>
-      </w:r>
-      <w:proofErr w:type="spellStart"/>
-      <w:r>
-        <w:rPr>
-          <w:rFonts w:hint="eastAsia"/>
-          <w:highlight w:val="lightGray"/>
-        </w:rPr>
-        <w:t>실행시</w:t>
-      </w:r>
-      <w:proofErr w:type="spellEnd"/>
-      <w:r>
-        <w:rPr>
-          <w:rFonts w:hint="eastAsia"/>
-          <w:highlight w:val="lightGray"/>
-        </w:rPr>
-        <w:t xml:space="preserve"> </w:t>
-      </w:r>
-      <w:r>
-        <w:rPr>
-          <w:highlight w:val="lightGray"/>
-        </w:rPr>
-        <w:t>Servlet</w:t>
-      </w:r>
-      <w:r>
-        <w:rPr>
-          <w:rFonts w:hint="eastAsia"/>
-          <w:highlight w:val="lightGray"/>
-        </w:rPr>
-        <w:t>으로 변환된다.</w:t>
-      </w:r>
-      <w:r>
-        <w:rPr>
-          <w:highlight w:val="lightGray"/>
-        </w:rPr>
-        <w:t xml:space="preserve"> </w:t>
-      </w:r>
-      <w:r>
-        <w:rPr>
-          <w:rFonts w:hint="eastAsia"/>
-          <w:highlight w:val="lightGray"/>
-        </w:rPr>
-        <w:t xml:space="preserve">단 한 번만 </w:t>
-      </w:r>
-      <w:proofErr w:type="spellStart"/>
-      <w:r>
-        <w:rPr>
-          <w:rFonts w:hint="eastAsia"/>
-          <w:highlight w:val="lightGray"/>
-        </w:rPr>
-        <w:t>서블릿으로</w:t>
-      </w:r>
-      <w:proofErr w:type="spellEnd"/>
-      <w:r>
-        <w:rPr>
-          <w:rFonts w:hint="eastAsia"/>
-          <w:highlight w:val="lightGray"/>
-        </w:rPr>
-        <w:t xml:space="preserve"> 변경되면 코드를 수정하기 전까지 </w:t>
-      </w:r>
-      <w:proofErr w:type="spellStart"/>
-      <w:r>
-        <w:rPr>
-          <w:rFonts w:hint="eastAsia"/>
-          <w:highlight w:val="lightGray"/>
-        </w:rPr>
-        <w:t>재변환</w:t>
-      </w:r>
-      <w:proofErr w:type="spellEnd"/>
-      <w:r>
-        <w:rPr>
-          <w:rFonts w:hint="eastAsia"/>
-          <w:highlight w:val="lightGray"/>
-        </w:rPr>
-        <w:t xml:space="preserve"> 작업이 일어나지 않으므로 수행 속도에서는 </w:t>
-      </w:r>
-      <w:r>
-        <w:rPr>
-          <w:highlight w:val="lightGray"/>
-        </w:rPr>
-        <w:t>JSP</w:t>
-      </w:r>
-      <w:r>
-        <w:rPr>
-          <w:rFonts w:hint="eastAsia"/>
-          <w:highlight w:val="lightGray"/>
-        </w:rPr>
-        <w:t xml:space="preserve">나 </w:t>
-      </w:r>
-      <w:proofErr w:type="spellStart"/>
-      <w:r>
-        <w:rPr>
-          <w:rFonts w:hint="eastAsia"/>
-          <w:highlight w:val="lightGray"/>
-        </w:rPr>
-        <w:t>서블릿</w:t>
-      </w:r>
-      <w:proofErr w:type="spellEnd"/>
-      <w:r>
-        <w:rPr>
-          <w:rFonts w:hint="eastAsia"/>
-          <w:highlight w:val="lightGray"/>
-        </w:rPr>
-        <w:t xml:space="preserve"> 간에 별 차이가 없다</w:t>
+        <w:t>나 서블릿 간에 별 차이가 없다</w:t>
       </w:r>
       <w:r>
         <w:rPr>
@@ -883,21 +698,7 @@
         <w:rPr>
           <w:rFonts w:hint="eastAsia"/>
         </w:rPr>
-        <w:t xml:space="preserve">언어를 기반으로 하여 </w:t>
-      </w:r>
-      <w:proofErr w:type="spellStart"/>
-      <w:r>
-        <w:rPr>
-          <w:rFonts w:hint="eastAsia"/>
-        </w:rPr>
-        <w:t>서블릿의</w:t>
-      </w:r>
-      <w:proofErr w:type="spellEnd"/>
-      <w:r>
-        <w:rPr>
-          <w:rFonts w:hint="eastAsia"/>
-        </w:rPr>
-        <w:t xml:space="preserve"> 장점이 더해져 작성이 쉽다는 장점이 더해졌다.</w:t>
+        <w:t>언어를 기반으로 하여 서블릿의 장점이 더해져 작성이 쉽다는 장점이 더해졌다.</w:t>
       </w:r>
     </w:p>
     <w:p>
@@ -1114,35 +915,7 @@
           <w:rFonts w:hint="eastAsia"/>
         </w:rPr>
         <w:lastRenderedPageBreak/>
-        <w:t xml:space="preserve">이때 애플리케이션 </w:t>
-      </w:r>
-      <w:proofErr w:type="spellStart"/>
-      <w:r>
-        <w:rPr>
-          <w:rFonts w:hint="eastAsia"/>
-        </w:rPr>
-        <w:t>프로그램으</w:t>
-      </w:r>
-      <w:proofErr w:type="spellEnd"/>
-      <w:r>
-        <w:rPr>
-          <w:rFonts w:hint="eastAsia"/>
-        </w:rPr>
-        <w:t xml:space="preserve"> </w:t>
-      </w:r>
-      <w:proofErr w:type="spellStart"/>
-      <w:r>
-        <w:rPr>
-          <w:rFonts w:hint="eastAsia"/>
-        </w:rPr>
-        <w:t>ㅣ처리</w:t>
-      </w:r>
-      <w:proofErr w:type="spellEnd"/>
-      <w:r>
-        <w:rPr>
-          <w:rFonts w:hint="eastAsia"/>
-        </w:rPr>
-        <w:t xml:space="preserve"> 방식은 프로세스를 생성하여 처리한다.</w:t>
+        <w:t>이때 애플리케이션 프로그램으 ㅣ처리 방식은 프로세스를 생성하여 처리한다.</w:t>
       </w:r>
       <w:r>
         <w:t xml:space="preserve"> </w:t>
@@ -1301,19 +1074,11 @@
         </w:numPr>
         <w:ind w:leftChars="0"/>
       </w:pPr>
-      <w:proofErr w:type="spellStart"/>
-      <w:r>
-        <w:rPr>
-          <w:rFonts w:hint="eastAsia"/>
-        </w:rPr>
-        <w:t>톰캣</w:t>
-      </w:r>
-      <w:proofErr w:type="spellEnd"/>
-      <w:r>
-        <w:rPr>
-          <w:rFonts w:hint="eastAsia"/>
-        </w:rPr>
-        <w:t xml:space="preserve"> 다운로드</w:t>
+      <w:r>
+        <w:rPr>
+          <w:rFonts w:hint="eastAsia"/>
+        </w:rPr>
+        <w:t>톰캣 다운로드</w:t>
       </w:r>
     </w:p>
     <w:p>
@@ -1325,19 +1090,11 @@
         </w:numPr>
         <w:ind w:leftChars="0"/>
       </w:pPr>
-      <w:proofErr w:type="spellStart"/>
-      <w:r>
-        <w:rPr>
-          <w:rFonts w:hint="eastAsia"/>
-        </w:rPr>
-        <w:t>톰캣</w:t>
-      </w:r>
-      <w:proofErr w:type="spellEnd"/>
-      <w:r>
-        <w:rPr>
-          <w:rFonts w:hint="eastAsia"/>
-        </w:rPr>
-        <w:t xml:space="preserve"> 환경변수 설정</w:t>
+      <w:r>
+        <w:rPr>
+          <w:rFonts w:hint="eastAsia"/>
+        </w:rPr>
+        <w:t>톰캣 환경변수 설정</w:t>
       </w:r>
     </w:p>
     <w:p>
@@ -1451,11 +1208,9 @@
         </w:rPr>
         <w:t xml:space="preserve">가 저장된 폴더 </w:t>
       </w:r>
-      <w:proofErr w:type="spellStart"/>
       <w:r>
         <w:t>src</w:t>
       </w:r>
-      <w:proofErr w:type="spellEnd"/>
       <w:r>
         <w:rPr>
           <w:rFonts w:hint="eastAsia"/>
@@ -1538,11 +1293,9 @@
         </w:rPr>
         <w:t xml:space="preserve">일반적으로 </w:t>
       </w:r>
-      <w:proofErr w:type="spellStart"/>
       <w:r>
         <w:t>WebContent</w:t>
       </w:r>
-      <w:proofErr w:type="spellEnd"/>
       <w:r>
         <w:rPr>
           <w:rFonts w:hint="eastAsia"/>
@@ -1876,13 +1629,8 @@
         <w:pStyle w:val="a4"/>
         <w:ind w:leftChars="0"/>
       </w:pPr>
-      <w:proofErr w:type="spellStart"/>
-      <w:r>
-        <w:t>index.jsp</w:t>
-      </w:r>
-      <w:proofErr w:type="spellEnd"/>
-      <w:r>
-        <w:t xml:space="preserve"> </w:t>
+      <w:r>
+        <w:t xml:space="preserve">index.jsp </w:t>
       </w:r>
       <w:r>
         <w:rPr>
@@ -1890,33 +1638,14 @@
         </w:rPr>
         <w:t xml:space="preserve">파일 생성을 위해 </w:t>
       </w:r>
-      <w:proofErr w:type="spellStart"/>
-      <w:r>
-        <w:t>WebContent</w:t>
-      </w:r>
-      <w:proofErr w:type="spellEnd"/>
-      <w:r>
-        <w:t xml:space="preserve"> </w:t>
-      </w:r>
-      <w:r>
-        <w:rPr>
-          <w:rFonts w:hint="eastAsia"/>
-        </w:rPr>
-        <w:t xml:space="preserve">폴더 </w:t>
-      </w:r>
-      <w:proofErr w:type="spellStart"/>
-      <w:r>
-        <w:rPr>
-          <w:rFonts w:hint="eastAsia"/>
-        </w:rPr>
-        <w:t>우클한</w:t>
-      </w:r>
-      <w:proofErr w:type="spellEnd"/>
-      <w:r>
-        <w:rPr>
-          <w:rFonts w:hint="eastAsia"/>
-        </w:rPr>
-        <w:t xml:space="preserve"> 후 </w:t>
+      <w:r>
+        <w:t xml:space="preserve">WebContent </w:t>
+      </w:r>
+      <w:r>
+        <w:rPr>
+          <w:rFonts w:hint="eastAsia"/>
+        </w:rPr>
+        <w:t xml:space="preserve">폴더 우클한 후 </w:t>
       </w:r>
       <w:r>
         <w:t xml:space="preserve">New – JSP </w:t>
@@ -1939,15 +1668,7 @@
         <w:t xml:space="preserve"> 이름 </w:t>
       </w:r>
       <w:r>
-        <w:t>“</w:t>
-      </w:r>
-      <w:proofErr w:type="spellStart"/>
-      <w:r>
-        <w:t>index.jsp</w:t>
-      </w:r>
-      <w:proofErr w:type="spellEnd"/>
-      <w:r>
-        <w:t>”</w:t>
+        <w:t>“index.jsp”</w:t>
       </w:r>
       <w:r>
         <w:rPr>
@@ -2266,21 +1987,7 @@
         <w:rPr>
           <w:rFonts w:hint="eastAsia"/>
         </w:rPr>
-        <w:t xml:space="preserve">페이지를 찾아서 </w:t>
-      </w:r>
-      <w:proofErr w:type="spellStart"/>
-      <w:r>
-        <w:rPr>
-          <w:rFonts w:hint="eastAsia"/>
-        </w:rPr>
-        <w:t>서블릿</w:t>
-      </w:r>
-      <w:proofErr w:type="spellEnd"/>
-      <w:r>
-        <w:rPr>
-          <w:rFonts w:hint="eastAsia"/>
-        </w:rPr>
-        <w:t>(</w:t>
+        <w:t>페이지를 찾아서 서블릿(</w:t>
       </w:r>
       <w:r>
         <w:t xml:space="preserve">.JAVA </w:t>
@@ -2303,33 +2010,11 @@
       <w:r>
         <w:t xml:space="preserve"> </w:t>
       </w:r>
-      <w:proofErr w:type="spellStart"/>
-      <w:r>
-        <w:rPr>
-          <w:rFonts w:hint="eastAsia"/>
-        </w:rPr>
-        <w:t>컴파일된</w:t>
-      </w:r>
-      <w:proofErr w:type="spellEnd"/>
-      <w:r>
-        <w:rPr>
-          <w:rFonts w:hint="eastAsia"/>
-        </w:rPr>
-        <w:t xml:space="preserve"> </w:t>
-      </w:r>
-      <w:proofErr w:type="spellStart"/>
-      <w:r>
-        <w:rPr>
-          <w:rFonts w:hint="eastAsia"/>
-        </w:rPr>
-        <w:t>서블릿</w:t>
-      </w:r>
-      <w:proofErr w:type="spellEnd"/>
-      <w:r>
-        <w:rPr>
-          <w:rFonts w:hint="eastAsia"/>
-        </w:rPr>
-        <w:t>(</w:t>
+      <w:r>
+        <w:rPr>
+          <w:rFonts w:hint="eastAsia"/>
+        </w:rPr>
+        <w:t>컴파일된 서블릿(</w:t>
       </w:r>
       <w:r>
         <w:t>.CLASS)</w:t>
@@ -2362,21 +2047,7 @@
         <w:rPr>
           <w:rFonts w:hint="eastAsia"/>
         </w:rPr>
-        <w:t xml:space="preserve">페이지가 최초로 요청되었을 때 단 한번만 실행되고 이후 같은 페이지에 대한 요청이 있으면 변환된 </w:t>
-      </w:r>
-      <w:proofErr w:type="spellStart"/>
-      <w:r>
-        <w:rPr>
-          <w:rFonts w:hint="eastAsia"/>
-        </w:rPr>
-        <w:t>서블릿</w:t>
-      </w:r>
-      <w:proofErr w:type="spellEnd"/>
-      <w:r>
-        <w:rPr>
-          <w:rFonts w:hint="eastAsia"/>
-        </w:rPr>
-        <w:t xml:space="preserve"> 파일로 서비스를 처리한다.</w:t>
+        <w:t>페이지가 최초로 요청되었을 때 단 한번만 실행되고 이후 같은 페이지에 대한 요청이 있으면 변환된 서블릿 파일로 서비스를 처리한다.</w:t>
       </w:r>
     </w:p>
     <w:p>
@@ -2434,21 +2105,12 @@
           <w:bCs/>
         </w:rPr>
       </w:pPr>
-      <w:proofErr w:type="spellStart"/>
       <w:r>
         <w:rPr>
           <w:b/>
           <w:bCs/>
         </w:rPr>
-        <w:t>a.jsp</w:t>
-      </w:r>
-      <w:proofErr w:type="spellEnd"/>
-      <w:r>
-        <w:rPr>
-          <w:b/>
-          <w:bCs/>
-        </w:rPr>
-        <w:t xml:space="preserve"> </w:t>
+        <w:t xml:space="preserve">a.jsp </w:t>
       </w:r>
       <w:r>
         <w:rPr>
@@ -2574,43 +2236,34 @@
           <w:bCs/>
         </w:rPr>
       </w:pPr>
-      <w:proofErr w:type="spellStart"/>
       <w:r>
         <w:rPr>
           <w:b/>
           <w:bCs/>
         </w:rPr>
-        <w:t>Jsp</w:t>
-      </w:r>
-      <w:proofErr w:type="spellEnd"/>
-      <w:r>
-        <w:rPr>
+        <w:t xml:space="preserve">Jsp </w:t>
+      </w:r>
+      <w:r>
+        <w:rPr>
+          <w:rFonts w:hint="eastAsia"/>
           <w:b/>
           <w:bCs/>
         </w:rPr>
-        <w:t xml:space="preserve"> </w:t>
-      </w:r>
-      <w:r>
-        <w:rPr>
-          <w:rFonts w:hint="eastAsia"/>
+        <w:t xml:space="preserve">파일이 </w:t>
+      </w:r>
+      <w:r>
+        <w:rPr>
           <w:b/>
           <w:bCs/>
         </w:rPr>
-        <w:t xml:space="preserve">파일이 </w:t>
-      </w:r>
-      <w:r>
-        <w:rPr>
+        <w:t>servlet</w:t>
+      </w:r>
+      <w:r>
+        <w:rPr>
+          <w:rFonts w:hint="eastAsia"/>
           <w:b/>
           <w:bCs/>
         </w:rPr>
-        <w:t>servlet</w:t>
-      </w:r>
-      <w:r>
-        <w:rPr>
-          <w:rFonts w:hint="eastAsia"/>
-          <w:b/>
-          <w:bCs/>
-        </w:rPr>
         <w:t>으로 변환</w:t>
       </w:r>
     </w:p>
@@ -2644,11 +2297,15 @@
         </w:rPr>
         <w:t xml:space="preserve">페이지가 처음 요청된 것이면 </w:t>
       </w:r>
-      <w:proofErr w:type="spellStart"/>
-      <w:r>
-        <w:t>jsp</w:t>
-      </w:r>
-      <w:proofErr w:type="spellEnd"/>
+      <w:r>
+        <w:t xml:space="preserve">jsp </w:t>
+      </w:r>
+      <w:r>
+        <w:rPr>
+          <w:rFonts w:hint="eastAsia"/>
+        </w:rPr>
+        <w:t>페이지를 서블릿으로 파싱(변환)한다.</w:t>
+      </w:r>
       <w:r>
         <w:t xml:space="preserve"> </w:t>
       </w:r>
@@ -2656,49 +2313,11 @@
         <w:rPr>
           <w:rFonts w:hint="eastAsia"/>
         </w:rPr>
-        <w:t xml:space="preserve">페이지를 </w:t>
-      </w:r>
-      <w:proofErr w:type="spellStart"/>
-      <w:r>
-        <w:rPr>
-          <w:rFonts w:hint="eastAsia"/>
-        </w:rPr>
-        <w:t>서블릿으로</w:t>
-      </w:r>
-      <w:proofErr w:type="spellEnd"/>
-      <w:r>
-        <w:rPr>
-          <w:rFonts w:hint="eastAsia"/>
-        </w:rPr>
-        <w:t xml:space="preserve"> 파싱(변환)한다.</w:t>
-      </w:r>
-      <w:r>
-        <w:t xml:space="preserve"> </w:t>
-      </w:r>
-      <w:r>
-        <w:rPr>
-          <w:rFonts w:hint="eastAsia"/>
-        </w:rPr>
-        <w:t xml:space="preserve">이전에 요청되었던 페이지일 경우 다시 </w:t>
-      </w:r>
-      <w:proofErr w:type="spellStart"/>
-      <w:r>
-        <w:rPr>
-          <w:rFonts w:hint="eastAsia"/>
-        </w:rPr>
-        <w:t>파싱할</w:t>
-      </w:r>
-      <w:proofErr w:type="spellEnd"/>
-      <w:r>
-        <w:rPr>
-          <w:rFonts w:hint="eastAsia"/>
-        </w:rPr>
-        <w:t xml:space="preserve"> 필요가 없으므로 바로 </w:t>
+        <w:t xml:space="preserve">이전에 요청되었던 페이지일 경우 다시 파싱할 필요가 없으므로 바로 </w:t>
       </w:r>
       <w:r>
         <w:t>(</w:t>
       </w:r>
-      <w:proofErr w:type="spellStart"/>
       <w:r>
         <w:rPr>
           <w:rFonts w:hint="eastAsia"/>
@@ -2706,11 +2325,7 @@
         <w:t>a</w:t>
       </w:r>
       <w:r>
-        <w:t>.class</w:t>
-      </w:r>
-      <w:proofErr w:type="spellEnd"/>
-      <w:r>
-        <w:t xml:space="preserve"> -&gt; </w:t>
+        <w:t xml:space="preserve">.class -&gt; </w:t>
       </w:r>
       <w:r>
         <w:rPr>
@@ -2753,49 +2368,18 @@
           <w:b/>
           <w:bCs/>
         </w:rPr>
-        <w:t xml:space="preserve">.java -&gt; </w:t>
-      </w:r>
-      <w:proofErr w:type="spellStart"/>
-      <w:r>
-        <w:rPr>
-          <w:b/>
-          <w:bCs/>
-        </w:rPr>
-        <w:t>a.class</w:t>
-      </w:r>
-      <w:proofErr w:type="spellEnd"/>
+        <w:t>.java -&gt; a.class</w:t>
+      </w:r>
     </w:p>
     <w:p>
       <w:pPr>
         <w:ind w:left="880"/>
       </w:pPr>
-      <w:proofErr w:type="spellStart"/>
-      <w:r>
-        <w:rPr>
-          <w:rFonts w:hint="eastAsia"/>
-        </w:rPr>
-        <w:t>서블릿</w:t>
-      </w:r>
-      <w:proofErr w:type="spellEnd"/>
-      <w:r>
-        <w:rPr>
-          <w:rFonts w:hint="eastAsia"/>
-        </w:rPr>
-        <w:t xml:space="preserve"> 파일은 자바에서 실행가능한 상태인 클래스 파일로 </w:t>
-      </w:r>
-      <w:proofErr w:type="spellStart"/>
-      <w:r>
-        <w:rPr>
-          <w:rFonts w:hint="eastAsia"/>
-        </w:rPr>
-        <w:t>컴파일된다</w:t>
-      </w:r>
-      <w:proofErr w:type="spellEnd"/>
-      <w:r>
-        <w:rPr>
-          <w:rFonts w:hint="eastAsia"/>
-        </w:rPr>
-        <w:t>.</w:t>
+      <w:r>
+        <w:rPr>
+          <w:rFonts w:hint="eastAsia"/>
+        </w:rPr>
+        <w:t>서블릿 파일은 자바에서 실행가능한 상태인 클래스 파일로 컴파일된다.</w:t>
       </w:r>
     </w:p>
     <w:p>
@@ -2811,7 +2395,6 @@
           <w:bCs/>
         </w:rPr>
       </w:pPr>
-      <w:proofErr w:type="spellStart"/>
       <w:r>
         <w:rPr>
           <w:rFonts w:hint="eastAsia"/>
@@ -2825,22 +2408,14 @@
           <w:b/>
           <w:bCs/>
         </w:rPr>
-        <w:t>.class</w:t>
-      </w:r>
-      <w:proofErr w:type="spellEnd"/>
-      <w:r>
-        <w:rPr>
+        <w:t xml:space="preserve">.class -&gt; </w:t>
+      </w:r>
+      <w:r>
+        <w:rPr>
+          <w:rFonts w:hint="eastAsia"/>
           <w:b/>
           <w:bCs/>
         </w:rPr>
-        <w:t xml:space="preserve"> -&gt; </w:t>
-      </w:r>
-      <w:r>
-        <w:rPr>
-          <w:rFonts w:hint="eastAsia"/>
-          <w:b/>
-          <w:bCs/>
-        </w:rPr>
         <w:t>웹 컨테이너</w:t>
       </w:r>
     </w:p>
@@ -2853,21 +2428,7 @@
         <w:rPr>
           <w:rFonts w:hint="eastAsia"/>
         </w:rPr>
-        <w:t xml:space="preserve">클래스 파일은 메모리에 </w:t>
-      </w:r>
-      <w:proofErr w:type="spellStart"/>
-      <w:r>
-        <w:rPr>
-          <w:rFonts w:hint="eastAsia"/>
-        </w:rPr>
-        <w:t>적제되어</w:t>
-      </w:r>
-      <w:proofErr w:type="spellEnd"/>
-      <w:r>
-        <w:rPr>
-          <w:rFonts w:hint="eastAsia"/>
-        </w:rPr>
-        <w:t xml:space="preserve"> 실행한다.</w:t>
+        <w:t>클래스 파일은 메모리에 적제되어 실행한다.</w:t>
       </w:r>
     </w:p>
     <w:p>
@@ -3013,49 +2574,25 @@
         <w:rPr>
           <w:rFonts w:hint="eastAsia"/>
         </w:rPr>
-        <w:t xml:space="preserve">파일은 실행을 위해 </w:t>
-      </w:r>
-      <w:proofErr w:type="spellStart"/>
-      <w:r>
-        <w:rPr>
-          <w:rFonts w:hint="eastAsia"/>
-        </w:rPr>
-        <w:t>서블릿으로</w:t>
-      </w:r>
-      <w:proofErr w:type="spellEnd"/>
-      <w:r>
-        <w:rPr>
-          <w:rFonts w:hint="eastAsia"/>
-        </w:rPr>
+        <w:t xml:space="preserve">파일은 실행을 위해 서블릿으로 파싱되고 클래스 파일로 컴파일되는데 이러한 과정은 </w:t>
+      </w:r>
+      <w:r>
+        <w:t xml:space="preserve">JSP </w:t>
+      </w:r>
+      <w:r>
+        <w:rPr>
+          <w:rFonts w:hint="eastAsia"/>
+        </w:rPr>
+        <w:t>파일이 처음으로 호출되었을 때 거치게 된다.</w:t>
+      </w:r>
+      <w:r>
         <w:t xml:space="preserve"> </w:t>
       </w:r>
-      <w:proofErr w:type="spellStart"/>
-      <w:r>
-        <w:rPr>
-          <w:rFonts w:hint="eastAsia"/>
-        </w:rPr>
-        <w:t>파싱되고</w:t>
-      </w:r>
-      <w:proofErr w:type="spellEnd"/>
-      <w:r>
-        <w:rPr>
-          <w:rFonts w:hint="eastAsia"/>
-        </w:rPr>
-        <w:t xml:space="preserve"> 클래스 파일로 </w:t>
-      </w:r>
-      <w:proofErr w:type="spellStart"/>
-      <w:r>
-        <w:rPr>
-          <w:rFonts w:hint="eastAsia"/>
-        </w:rPr>
-        <w:t>컴파일되는데</w:t>
-      </w:r>
-      <w:proofErr w:type="spellEnd"/>
-      <w:r>
-        <w:rPr>
-          <w:rFonts w:hint="eastAsia"/>
-        </w:rPr>
-        <w:t xml:space="preserve"> 이러한 과정은 </w:t>
+      <w:r>
+        <w:rPr>
+          <w:rFonts w:hint="eastAsia"/>
+        </w:rPr>
+        <w:t xml:space="preserve">만일 이전에 어떤 </w:t>
       </w:r>
       <w:r>
         <w:t xml:space="preserve">JSP </w:t>
@@ -3064,7 +2601,7 @@
         <w:rPr>
           <w:rFonts w:hint="eastAsia"/>
         </w:rPr>
-        <w:t>파일이 처음으로 호출되었을 때 거치게 된다.</w:t>
+        <w:t>파일이 호출된 적이 있었다면,</w:t>
       </w:r>
       <w:r>
         <w:t xml:space="preserve"> </w:t>
@@ -3073,7 +2610,7 @@
         <w:rPr>
           <w:rFonts w:hint="eastAsia"/>
         </w:rPr>
-        <w:t xml:space="preserve">만일 이전에 어떤 </w:t>
+        <w:t xml:space="preserve">이후로 들어오는 해당 </w:t>
       </w:r>
       <w:r>
         <w:t xml:space="preserve">JSP </w:t>
@@ -3082,7 +2619,25 @@
         <w:rPr>
           <w:rFonts w:hint="eastAsia"/>
         </w:rPr>
-        <w:t>파일이 호출된 적이 있었다면,</w:t>
+        <w:t xml:space="preserve">파일의 요청에 대해서 </w:t>
+      </w:r>
+      <w:r>
+        <w:t>3</w:t>
+      </w:r>
+      <w:r>
+        <w:rPr>
+          <w:rFonts w:hint="eastAsia"/>
+        </w:rPr>
+        <w:t>단계,</w:t>
+      </w:r>
+      <w:r>
+        <w:t xml:space="preserve"> 4</w:t>
+      </w:r>
+      <w:r>
+        <w:rPr>
+          <w:rFonts w:hint="eastAsia"/>
+        </w:rPr>
+        <w:t>단계의 과정을 거치지 않는다.</w:t>
       </w:r>
       <w:r>
         <w:t xml:space="preserve"> </w:t>
@@ -3091,7 +2646,7 @@
         <w:rPr>
           <w:rFonts w:hint="eastAsia"/>
         </w:rPr>
-        <w:t xml:space="preserve">이후로 들어오는 해당 </w:t>
+        <w:t xml:space="preserve">그러나 이미 요청되었던 </w:t>
       </w:r>
       <w:r>
         <w:t xml:space="preserve">JSP </w:t>
@@ -3100,396 +2655,266 @@
         <w:rPr>
           <w:rFonts w:hint="eastAsia"/>
         </w:rPr>
-        <w:t xml:space="preserve">파일의 요청에 대해서 </w:t>
-      </w:r>
-      <w:r>
-        <w:t>3</w:t>
-      </w:r>
-      <w:r>
-        <w:rPr>
-          <w:rFonts w:hint="eastAsia"/>
-        </w:rPr>
-        <w:t>단계,</w:t>
-      </w:r>
-      <w:r>
-        <w:t xml:space="preserve"> 4</w:t>
-      </w:r>
-      <w:r>
-        <w:rPr>
-          <w:rFonts w:hint="eastAsia"/>
-        </w:rPr>
-        <w:t>단계의 과정을 거치지 않는다.</w:t>
+        <w:t xml:space="preserve">페이지의 내용이 변경된 경우에는 다시 서블릿으로 변환되고 컴파일되는 과정을 다시 거쳐서 웹 브라우저의 요청에 </w:t>
+      </w:r>
+      <w:proofErr w:type="gramStart"/>
+      <w:r>
+        <w:rPr>
+          <w:rFonts w:hint="eastAsia"/>
+        </w:rPr>
+        <w:t>응답한다,</w:t>
+      </w:r>
+      <w:r>
+        <w:t>.</w:t>
+      </w:r>
+      <w:proofErr w:type="gramEnd"/>
+    </w:p>
+    <w:p>
+      <w:r>
+        <w:rPr>
+          <w:rFonts w:hint="eastAsia"/>
+        </w:rPr>
+        <w:t xml:space="preserve">웹 브라우저는 </w:t>
+      </w:r>
+      <w:r>
+        <w:t xml:space="preserve">HTML </w:t>
+      </w:r>
+      <w:r>
+        <w:rPr>
+          <w:rFonts w:hint="eastAsia"/>
+        </w:rPr>
+        <w:t xml:space="preserve">태그로 구성된 페이지를 실행시켜주는 프로그램으로 웹 서버에서 </w:t>
+      </w:r>
+      <w:r>
+        <w:t xml:space="preserve">HTML </w:t>
+      </w:r>
+      <w:r>
+        <w:rPr>
+          <w:rFonts w:hint="eastAsia"/>
+        </w:rPr>
+        <w:t xml:space="preserve">페이지가 실행되는 것이 아니라 웹 브라우ㅈ에서 </w:t>
+      </w:r>
+      <w:r>
+        <w:t xml:space="preserve">HTML </w:t>
+      </w:r>
+      <w:r>
+        <w:rPr>
+          <w:rFonts w:hint="eastAsia"/>
+        </w:rPr>
+        <w:t>태그들이 실행되어 보여지는 것이다.</w:t>
       </w:r>
       <w:r>
         <w:t xml:space="preserve"> </w:t>
       </w:r>
-      <w:r>
-        <w:rPr>
-          <w:rFonts w:hint="eastAsia"/>
-        </w:rPr>
-        <w:t xml:space="preserve">그러나 이미 요청되었던 </w:t>
-      </w:r>
+    </w:p>
+    <w:p>
+      <w:pPr>
+        <w:rPr>
+          <w:color w:val="2E74B5" w:themeColor="accent5" w:themeShade="BF"/>
+        </w:rPr>
+      </w:pPr>
+      <w:r>
+        <w:rPr>
+          <w:rFonts w:hint="eastAsia"/>
+          <w:color w:val="2E74B5" w:themeColor="accent5" w:themeShade="BF"/>
+        </w:rPr>
+        <w:t>J</w:t>
+      </w:r>
+      <w:r>
+        <w:rPr>
+          <w:color w:val="2E74B5" w:themeColor="accent5" w:themeShade="BF"/>
+        </w:rPr>
+        <w:t xml:space="preserve">SP </w:t>
+      </w:r>
+      <w:r>
+        <w:rPr>
+          <w:rFonts w:hint="eastAsia"/>
+          <w:color w:val="2E74B5" w:themeColor="accent5" w:themeShade="BF"/>
+        </w:rPr>
+        <w:t xml:space="preserve">페이지는 서블릿으로 변환되어 웹 브라우저의 요청에 대한 응답을 </w:t>
+      </w:r>
+      <w:r>
+        <w:rPr>
+          <w:color w:val="2E74B5" w:themeColor="accent5" w:themeShade="BF"/>
+        </w:rPr>
+        <w:t xml:space="preserve">HTML </w:t>
+      </w:r>
+      <w:r>
+        <w:rPr>
+          <w:rFonts w:hint="eastAsia"/>
+          <w:color w:val="2E74B5" w:themeColor="accent5" w:themeShade="BF"/>
+        </w:rPr>
+        <w:t>문서로 생사한다.</w:t>
+      </w:r>
+    </w:p>
+    <w:p>
+      <w:pPr>
+        <w:rPr>
+          <w:color w:val="2E74B5" w:themeColor="accent5" w:themeShade="BF"/>
+        </w:rPr>
+      </w:pPr>
+    </w:p>
+    <w:p>
+      <w:pPr>
+        <w:rPr>
+          <w:color w:val="2E74B5" w:themeColor="accent5" w:themeShade="BF"/>
+        </w:rPr>
+      </w:pPr>
+    </w:p>
+    <w:p>
+      <w:pPr>
+        <w:rPr>
+          <w:color w:val="2E74B5" w:themeColor="accent5" w:themeShade="BF"/>
+        </w:rPr>
+      </w:pPr>
+    </w:p>
+    <w:p>
+      <w:pPr>
+        <w:rPr>
+          <w:color w:val="2E74B5" w:themeColor="accent5" w:themeShade="BF"/>
+        </w:rPr>
+      </w:pPr>
+    </w:p>
+    <w:p>
+      <w:pPr>
+        <w:rPr>
+          <w:color w:val="2E74B5" w:themeColor="accent5" w:themeShade="BF"/>
+        </w:rPr>
+      </w:pPr>
+    </w:p>
+    <w:p>
+      <w:pPr>
+        <w:rPr>
+          <w:color w:val="2E74B5" w:themeColor="accent5" w:themeShade="BF"/>
+        </w:rPr>
+      </w:pPr>
+    </w:p>
+    <w:p>
+      <w:pPr>
+        <w:rPr>
+          <w:color w:val="2E74B5" w:themeColor="accent5" w:themeShade="BF"/>
+        </w:rPr>
+      </w:pPr>
+    </w:p>
+    <w:p>
+      <w:pPr>
+        <w:rPr>
+          <w:color w:val="2E74B5" w:themeColor="accent5" w:themeShade="BF"/>
+        </w:rPr>
+      </w:pPr>
+    </w:p>
+    <w:p>
+      <w:pPr>
+        <w:pStyle w:val="a3"/>
+      </w:pPr>
+      <w:r>
+        <w:rPr>
+          <w:rFonts w:hint="eastAsia"/>
+        </w:rPr>
+        <w:t>C</w:t>
+      </w:r>
+      <w:r>
+        <w:t xml:space="preserve">HAPTER 04. </w:t>
+      </w:r>
+      <w:r>
+        <w:rPr>
+          <w:rFonts w:hint="eastAsia"/>
+        </w:rPr>
+        <w:t>J</w:t>
+      </w:r>
+      <w:r>
+        <w:t xml:space="preserve">SP </w:t>
+      </w:r>
+      <w:r>
+        <w:rPr>
+          <w:rFonts w:hint="eastAsia"/>
+        </w:rPr>
+        <w:t>페이지의</w:t>
+      </w:r>
+      <w:r>
+        <w:rPr>
+          <w:rFonts w:hint="eastAsia"/>
+        </w:rPr>
+        <w:t xml:space="preserve"> </w:t>
+      </w:r>
+      <w:r>
+        <w:rPr>
+          <w:rFonts w:hint="eastAsia"/>
+        </w:rPr>
+        <w:t>디렉티브</w:t>
+      </w:r>
+    </w:p>
+    <w:p>
+      <w:pPr>
+        <w:pStyle w:val="2"/>
+      </w:pPr>
       <w:r>
         <w:t xml:space="preserve">JSP </w:t>
       </w:r>
       <w:r>
-        <w:rPr>
-          <w:rFonts w:hint="eastAsia"/>
-        </w:rPr>
-        <w:t xml:space="preserve">페이지의 내용이 변경된 경우에는 다시 </w:t>
-      </w:r>
-      <w:proofErr w:type="spellStart"/>
-      <w:r>
-        <w:rPr>
-          <w:rFonts w:hint="eastAsia"/>
-        </w:rPr>
-        <w:t>서블릿으로</w:t>
-      </w:r>
-      <w:proofErr w:type="spellEnd"/>
-      <w:r>
-        <w:rPr>
-          <w:rFonts w:hint="eastAsia"/>
-        </w:rPr>
-        <w:t xml:space="preserve"> 변환되고 </w:t>
-      </w:r>
-      <w:proofErr w:type="spellStart"/>
-      <w:r>
-        <w:rPr>
-          <w:rFonts w:hint="eastAsia"/>
-        </w:rPr>
-        <w:t>컴파일되는</w:t>
-      </w:r>
-      <w:proofErr w:type="spellEnd"/>
-      <w:r>
-        <w:rPr>
-          <w:rFonts w:hint="eastAsia"/>
-        </w:rPr>
-        <w:t xml:space="preserve"> 과정을 다시 거쳐서 웹 브라우저의 요청에 </w:t>
-      </w:r>
-      <w:proofErr w:type="gramStart"/>
-      <w:r>
-        <w:rPr>
-          <w:rFonts w:hint="eastAsia"/>
-        </w:rPr>
-        <w:t>응답한다,</w:t>
-      </w:r>
-      <w:r>
-        <w:t>.</w:t>
-      </w:r>
-      <w:proofErr w:type="gramEnd"/>
-    </w:p>
-    <w:p>
-      <w:r>
-        <w:rPr>
-          <w:rFonts w:hint="eastAsia"/>
-        </w:rPr>
-        <w:t xml:space="preserve">웹 브라우저는 </w:t>
-      </w:r>
-      <w:r>
-        <w:t xml:space="preserve">HTML </w:t>
-      </w:r>
-      <w:r>
-        <w:rPr>
-          <w:rFonts w:hint="eastAsia"/>
-        </w:rPr>
-        <w:t xml:space="preserve">태그로 구성된 페이지를 실행시켜주는 프로그램으로 웹 서버에서 </w:t>
-      </w:r>
-      <w:r>
-        <w:t xml:space="preserve">HTML </w:t>
-      </w:r>
-      <w:r>
-        <w:rPr>
-          <w:rFonts w:hint="eastAsia"/>
-        </w:rPr>
-        <w:t xml:space="preserve">페이지가 실행되는 것이 아니라 웹 </w:t>
-      </w:r>
-      <w:proofErr w:type="spellStart"/>
-      <w:r>
-        <w:rPr>
-          <w:rFonts w:hint="eastAsia"/>
-        </w:rPr>
-        <w:t>브라우ㅈ에서</w:t>
-      </w:r>
-      <w:proofErr w:type="spellEnd"/>
-      <w:r>
-        <w:rPr>
-          <w:rFonts w:hint="eastAsia"/>
-        </w:rPr>
+        <w:t xml:space="preserve">Page </w:t>
+      </w:r>
+      <w:r>
+        <w:rPr>
+          <w:rFonts w:hint="eastAsia"/>
+        </w:rPr>
+        <w:t>디렉티브</w:t>
+      </w:r>
+      <w:r>
+        <w:rPr>
+          <w:rFonts w:hint="eastAsia"/>
+        </w:rPr>
+        <w:t>(</w:t>
+      </w:r>
+      <w:r>
+        <w:t>Directive) - &lt;%@ page%&gt;</w:t>
+      </w:r>
+    </w:p>
+    <w:p>
+      <w:r>
+        <w:t xml:space="preserve">JSP </w:t>
+      </w:r>
+      <w:r>
+        <w:rPr>
+          <w:rFonts w:hint="eastAsia"/>
+        </w:rPr>
+        <w:t xml:space="preserve">페이지에 대한 정보는 </w:t>
+      </w:r>
+      <w:r>
+        <w:t xml:space="preserve">page </w:t>
+      </w:r>
+      <w:r>
+        <w:rPr>
+          <w:rFonts w:hint="eastAsia"/>
+        </w:rPr>
+        <w:t>디렉티브의 속성들을 사용해서 정의한다</w:t>
+      </w:r>
+      <w:r>
+        <w:t xml:space="preserve">. </w:t>
+      </w:r>
+      <w:r>
+        <w:rPr>
+          <w:rFonts w:hint="eastAsia"/>
+        </w:rPr>
+        <w:t>즉,</w:t>
+      </w:r>
+      <w:r>
         <w:t xml:space="preserve"> </w:t>
       </w:r>
       <w:r>
-        <w:t xml:space="preserve">HTML </w:t>
-      </w:r>
-      <w:r>
-        <w:rPr>
-          <w:rFonts w:hint="eastAsia"/>
-        </w:rPr>
-        <w:t>태그들이 실행되어 보여지는 것이다.</w:t>
+        <w:rPr>
+          <w:rFonts w:hint="eastAsia"/>
+        </w:rPr>
+        <w:t>생성되는 문서의 타입,</w:t>
       </w:r>
       <w:r>
         <w:t xml:space="preserve"> </w:t>
       </w:r>
-    </w:p>
-    <w:p>
-      <w:pPr>
-        <w:rPr>
-          <w:color w:val="2E74B5" w:themeColor="accent5" w:themeShade="BF"/>
-        </w:rPr>
-      </w:pPr>
-      <w:r>
-        <w:rPr>
-          <w:rFonts w:hint="eastAsia"/>
-          <w:color w:val="2E74B5" w:themeColor="accent5" w:themeShade="BF"/>
-        </w:rPr>
-        <w:t>J</w:t>
-      </w:r>
-      <w:r>
-        <w:rPr>
-          <w:color w:val="2E74B5" w:themeColor="accent5" w:themeShade="BF"/>
-        </w:rPr>
-        <w:t xml:space="preserve">SP </w:t>
-      </w:r>
-      <w:r>
-        <w:rPr>
-          <w:rFonts w:hint="eastAsia"/>
-          <w:color w:val="2E74B5" w:themeColor="accent5" w:themeShade="BF"/>
-        </w:rPr>
-        <w:t xml:space="preserve">페이지는 </w:t>
-      </w:r>
-      <w:proofErr w:type="spellStart"/>
-      <w:r>
-        <w:rPr>
-          <w:rFonts w:hint="eastAsia"/>
-          <w:color w:val="2E74B5" w:themeColor="accent5" w:themeShade="BF"/>
-        </w:rPr>
-        <w:t>서블릿으로</w:t>
-      </w:r>
-      <w:proofErr w:type="spellEnd"/>
-      <w:r>
-        <w:rPr>
-          <w:rFonts w:hint="eastAsia"/>
-          <w:color w:val="2E74B5" w:themeColor="accent5" w:themeShade="BF"/>
-        </w:rPr>
-        <w:t xml:space="preserve"> 변환되어 웹 브라우저의 요청에 대한 응답을 </w:t>
-      </w:r>
-      <w:r>
-        <w:rPr>
-          <w:color w:val="2E74B5" w:themeColor="accent5" w:themeShade="BF"/>
-        </w:rPr>
-        <w:t xml:space="preserve">HTML </w:t>
-      </w:r>
-      <w:r>
-        <w:rPr>
-          <w:rFonts w:hint="eastAsia"/>
-          <w:color w:val="2E74B5" w:themeColor="accent5" w:themeShade="BF"/>
-        </w:rPr>
-        <w:t xml:space="preserve">문서로 </w:t>
-      </w:r>
-      <w:proofErr w:type="spellStart"/>
-      <w:r>
-        <w:rPr>
-          <w:rFonts w:hint="eastAsia"/>
-          <w:color w:val="2E74B5" w:themeColor="accent5" w:themeShade="BF"/>
-        </w:rPr>
-        <w:t>생사한다</w:t>
-      </w:r>
-      <w:proofErr w:type="spellEnd"/>
-      <w:r>
-        <w:rPr>
-          <w:rFonts w:hint="eastAsia"/>
-          <w:color w:val="2E74B5" w:themeColor="accent5" w:themeShade="BF"/>
-        </w:rPr>
-        <w:t>.</w:t>
-      </w:r>
-    </w:p>
-    <w:p>
-      <w:pPr>
-        <w:rPr>
-          <w:color w:val="2E74B5" w:themeColor="accent5" w:themeShade="BF"/>
-        </w:rPr>
-      </w:pPr>
-    </w:p>
-    <w:p>
-      <w:pPr>
-        <w:rPr>
-          <w:color w:val="2E74B5" w:themeColor="accent5" w:themeShade="BF"/>
-        </w:rPr>
-      </w:pPr>
-    </w:p>
-    <w:p>
-      <w:pPr>
-        <w:rPr>
-          <w:color w:val="2E74B5" w:themeColor="accent5" w:themeShade="BF"/>
-        </w:rPr>
-      </w:pPr>
-    </w:p>
-    <w:p>
-      <w:pPr>
-        <w:rPr>
-          <w:color w:val="2E74B5" w:themeColor="accent5" w:themeShade="BF"/>
-        </w:rPr>
-      </w:pPr>
-    </w:p>
-    <w:p>
-      <w:pPr>
-        <w:rPr>
-          <w:color w:val="2E74B5" w:themeColor="accent5" w:themeShade="BF"/>
-        </w:rPr>
-      </w:pPr>
-    </w:p>
-    <w:p>
-      <w:pPr>
-        <w:rPr>
-          <w:color w:val="2E74B5" w:themeColor="accent5" w:themeShade="BF"/>
-        </w:rPr>
-      </w:pPr>
-    </w:p>
-    <w:p>
-      <w:pPr>
-        <w:rPr>
-          <w:color w:val="2E74B5" w:themeColor="accent5" w:themeShade="BF"/>
-        </w:rPr>
-      </w:pPr>
-    </w:p>
-    <w:p>
-      <w:pPr>
-        <w:rPr>
-          <w:color w:val="2E74B5" w:themeColor="accent5" w:themeShade="BF"/>
-        </w:rPr>
-      </w:pPr>
-    </w:p>
-    <w:p>
-      <w:pPr>
-        <w:pStyle w:val="a3"/>
-      </w:pPr>
-      <w:r>
-        <w:rPr>
-          <w:rFonts w:hint="eastAsia"/>
-        </w:rPr>
-        <w:t>C</w:t>
-      </w:r>
-      <w:r>
-        <w:t xml:space="preserve">HAPTER 04. </w:t>
-      </w:r>
-      <w:r>
-        <w:rPr>
-          <w:rFonts w:hint="eastAsia"/>
-        </w:rPr>
-        <w:t>J</w:t>
-      </w:r>
-      <w:r>
-        <w:t xml:space="preserve">SP </w:t>
-      </w:r>
-      <w:r>
-        <w:rPr>
-          <w:rFonts w:hint="eastAsia"/>
-        </w:rPr>
-        <w:t>페이지의</w:t>
-      </w:r>
-      <w:r>
-        <w:rPr>
-          <w:rFonts w:hint="eastAsia"/>
-        </w:rPr>
-        <w:t xml:space="preserve"> </w:t>
-      </w:r>
-      <w:proofErr w:type="spellStart"/>
-      <w:r>
-        <w:rPr>
-          <w:rFonts w:hint="eastAsia"/>
-        </w:rPr>
-        <w:t>디렉티브</w:t>
-      </w:r>
-      <w:proofErr w:type="spellEnd"/>
-    </w:p>
-    <w:p>
-      <w:pPr>
-        <w:pStyle w:val="2"/>
-      </w:pPr>
-      <w:r>
-        <w:t xml:space="preserve">JSP </w:t>
-      </w:r>
-      <w:r>
-        <w:t xml:space="preserve">Page </w:t>
-      </w:r>
-      <w:proofErr w:type="spellStart"/>
-      <w:r>
-        <w:rPr>
-          <w:rFonts w:hint="eastAsia"/>
-        </w:rPr>
-        <w:t>디렉티브</w:t>
-      </w:r>
-      <w:proofErr w:type="spellEnd"/>
-      <w:r>
-        <w:rPr>
-          <w:rFonts w:hint="eastAsia"/>
-        </w:rPr>
-        <w:t>(</w:t>
-      </w:r>
-      <w:r>
-        <w:t>Directive) - &lt;%@ page%&gt;</w:t>
-      </w:r>
-    </w:p>
-    <w:p>
-      <w:r>
-        <w:t xml:space="preserve">JSP </w:t>
-      </w:r>
-      <w:r>
-        <w:rPr>
-          <w:rFonts w:hint="eastAsia"/>
-        </w:rPr>
-        <w:t xml:space="preserve">페이지에 대한 정보는 </w:t>
-      </w:r>
-      <w:r>
-        <w:t xml:space="preserve">page </w:t>
-      </w:r>
-      <w:proofErr w:type="spellStart"/>
-      <w:r>
-        <w:rPr>
-          <w:rFonts w:hint="eastAsia"/>
-        </w:rPr>
-        <w:t>디렉티브의</w:t>
-      </w:r>
-      <w:proofErr w:type="spellEnd"/>
-      <w:r>
-        <w:rPr>
-          <w:rFonts w:hint="eastAsia"/>
-        </w:rPr>
-        <w:t xml:space="preserve"> 속성들을 사용해서 정의한다</w:t>
-      </w:r>
-      <w:r>
-        <w:t xml:space="preserve">. </w:t>
-      </w:r>
-      <w:r>
-        <w:rPr>
-          <w:rFonts w:hint="eastAsia"/>
-        </w:rPr>
-        <w:t>즉,</w:t>
-      </w:r>
-      <w:r>
-        <w:t xml:space="preserve"> </w:t>
-      </w:r>
-      <w:r>
-        <w:rPr>
-          <w:rFonts w:hint="eastAsia"/>
-        </w:rPr>
-        <w:t>생성되는 문서의 타입,</w:t>
-      </w:r>
-      <w:r>
-        <w:t xml:space="preserve"> </w:t>
-      </w:r>
-      <w:proofErr w:type="spellStart"/>
-      <w:r>
-        <w:rPr>
-          <w:rFonts w:hint="eastAsia"/>
-        </w:rPr>
-        <w:t>스크립팅</w:t>
-      </w:r>
-      <w:proofErr w:type="spellEnd"/>
-      <w:r>
-        <w:rPr>
-          <w:rFonts w:hint="eastAsia"/>
-        </w:rPr>
-        <w:t xml:space="preserve"> 언어,</w:t>
+      <w:r>
+        <w:rPr>
+          <w:rFonts w:hint="eastAsia"/>
+        </w:rPr>
+        <w:t>스크립팅 언어,</w:t>
       </w:r>
       <w:r>
         <w:t xml:space="preserve"> import</w:t>
@@ -4119,7 +3544,6 @@
                 <w:szCs w:val="20"/>
               </w:rPr>
             </w:pPr>
-            <w:proofErr w:type="spellStart"/>
             <w:r>
               <w:rPr>
                 <w:rFonts w:ascii="맑은 고딕" w:eastAsia="맑은 고딕" w:hAnsi="맑은 고딕" w:cs="굴림" w:hint="eastAsia"/>
@@ -4130,7 +3554,6 @@
               </w:rPr>
               <w:t>contentType</w:t>
             </w:r>
-            <w:proofErr w:type="spellEnd"/>
           </w:p>
         </w:tc>
         <w:tc>
@@ -4227,25 +3650,14 @@
                 <w:szCs w:val="20"/>
               </w:rPr>
             </w:pPr>
-            <w:proofErr w:type="spellStart"/>
             <w:r>
               <w:rPr>
                 <w:rFonts w:ascii="맑은 고딕" w:eastAsia="맑은 고딕" w:hAnsi="맑은 고딕" w:cs="굴림" w:hint="eastAsia"/>
                 <w:kern w:val="0"/>
                 <w:szCs w:val="20"/>
               </w:rPr>
-              <w:t>contentType</w:t>
+              <w:t>contentType="text/</w:t>
             </w:r>
-            <w:proofErr w:type="spellEnd"/>
-            <w:r>
-              <w:rPr>
-                <w:rFonts w:ascii="맑은 고딕" w:eastAsia="맑은 고딕" w:hAnsi="맑은 고딕" w:cs="굴림" w:hint="eastAsia"/>
-                <w:kern w:val="0"/>
-                <w:szCs w:val="20"/>
-              </w:rPr>
-              <w:t>="text/</w:t>
-            </w:r>
-            <w:proofErr w:type="spellStart"/>
             <w:proofErr w:type="gramStart"/>
             <w:r>
               <w:rPr>
@@ -4255,7 +3667,6 @@
               </w:rPr>
               <w:t>html;charset</w:t>
             </w:r>
-            <w:proofErr w:type="spellEnd"/>
             <w:proofErr w:type="gramEnd"/>
             <w:r>
               <w:rPr>
@@ -4343,7 +3754,6 @@
                 <w:szCs w:val="20"/>
               </w:rPr>
             </w:pPr>
-            <w:proofErr w:type="spellStart"/>
             <w:r>
               <w:rPr>
                 <w:rFonts w:ascii="맑은 고딕" w:eastAsia="맑은 고딕" w:hAnsi="맑은 고딕" w:cs="굴림" w:hint="eastAsia"/>
@@ -4354,7 +3764,6 @@
               </w:rPr>
               <w:t>extentd</w:t>
             </w:r>
-            <w:proofErr w:type="spellEnd"/>
           </w:p>
         </w:tc>
         <w:tc>
@@ -4437,7 +3846,6 @@
               </w:rPr>
               <w:t>extends="</w:t>
             </w:r>
-            <w:proofErr w:type="spellStart"/>
             <w:proofErr w:type="gramStart"/>
             <w:r>
               <w:rPr>
@@ -4447,7 +3855,6 @@
               </w:rPr>
               <w:t>system.MasterClass</w:t>
             </w:r>
-            <w:proofErr w:type="spellEnd"/>
             <w:proofErr w:type="gramEnd"/>
             <w:r>
               <w:rPr>
@@ -4627,7 +4034,6 @@
               </w:rPr>
               <w:t>import="</w:t>
             </w:r>
-            <w:proofErr w:type="spellStart"/>
             <w:proofErr w:type="gramStart"/>
             <w:r>
               <w:rPr>
@@ -4644,16 +4050,7 @@
                 <w:kern w:val="0"/>
                 <w:szCs w:val="20"/>
               </w:rPr>
-              <w:t>.Vector</w:t>
-            </w:r>
-            <w:proofErr w:type="spellEnd"/>
-            <w:r>
-              <w:rPr>
-                <w:rFonts w:ascii="맑은 고딕" w:eastAsia="맑은 고딕" w:hAnsi="맑은 고딕" w:cs="굴림" w:hint="eastAsia"/>
-                <w:kern w:val="0"/>
-                <w:szCs w:val="20"/>
-              </w:rPr>
-              <w:t>"</w:t>
+              <w:t>.Vector"</w:t>
             </w:r>
             <w:r>
               <w:rPr>
@@ -4662,25 +4059,7 @@
                 <w:szCs w:val="20"/>
               </w:rPr>
               <w:br/>
-              <w:t>import="</w:t>
-            </w:r>
-            <w:proofErr w:type="spellStart"/>
-            <w:r>
-              <w:rPr>
-                <w:rFonts w:ascii="맑은 고딕" w:eastAsia="맑은 고딕" w:hAnsi="맑은 고딕" w:cs="굴림" w:hint="eastAsia"/>
-                <w:kern w:val="0"/>
-                <w:szCs w:val="20"/>
-              </w:rPr>
-              <w:t>java.util</w:t>
-            </w:r>
-            <w:proofErr w:type="spellEnd"/>
-            <w:r>
-              <w:rPr>
-                <w:rFonts w:ascii="맑은 고딕" w:eastAsia="맑은 고딕" w:hAnsi="맑은 고딕" w:cs="굴림" w:hint="eastAsia"/>
-                <w:kern w:val="0"/>
-                <w:szCs w:val="20"/>
-              </w:rPr>
-              <w:t>."</w:t>
+              <w:t>import="java.util."</w:t>
             </w:r>
           </w:p>
         </w:tc>
@@ -4885,41 +4264,13 @@
                 <w:szCs w:val="20"/>
               </w:rPr>
             </w:pPr>
-            <w:proofErr w:type="spellStart"/>
             <w:r>
               <w:rPr>
                 <w:rFonts w:ascii="맑은 고딕" w:eastAsia="맑은 고딕" w:hAnsi="맑은 고딕" w:cs="굴림" w:hint="eastAsia"/>
                 <w:kern w:val="0"/>
                 <w:szCs w:val="20"/>
               </w:rPr>
-              <w:t>HttpSession</w:t>
-            </w:r>
-            <w:proofErr w:type="spellEnd"/>
-            <w:r>
-              <w:rPr>
-                <w:rFonts w:ascii="맑은 고딕" w:eastAsia="맑은 고딕" w:hAnsi="맑은 고딕" w:cs="굴림" w:hint="eastAsia"/>
-                <w:kern w:val="0"/>
-                <w:szCs w:val="20"/>
-              </w:rPr>
-              <w:t xml:space="preserve">을 </w:t>
-            </w:r>
-            <w:proofErr w:type="spellStart"/>
-            <w:r>
-              <w:rPr>
-                <w:rFonts w:ascii="맑은 고딕" w:eastAsia="맑은 고딕" w:hAnsi="맑은 고딕" w:cs="굴림" w:hint="eastAsia"/>
-                <w:kern w:val="0"/>
-                <w:szCs w:val="20"/>
-              </w:rPr>
-              <w:t>사용할지의</w:t>
-            </w:r>
-            <w:proofErr w:type="spellEnd"/>
-            <w:r>
-              <w:rPr>
-                <w:rFonts w:ascii="맑은 고딕" w:eastAsia="맑은 고딕" w:hAnsi="맑은 고딕" w:cs="굴림" w:hint="eastAsia"/>
-                <w:kern w:val="0"/>
-                <w:szCs w:val="20"/>
-              </w:rPr>
-              <w:t xml:space="preserve"> 여부를 지정하는 속성</w:t>
+              <w:t>HttpSession을 사용할지의 여부를 지정하는 속성</w:t>
             </w:r>
           </w:p>
         </w:tc>
@@ -5137,7 +4488,6 @@
                 <w:szCs w:val="20"/>
               </w:rPr>
             </w:pPr>
-            <w:proofErr w:type="spellStart"/>
             <w:r>
               <w:rPr>
                 <w:rFonts w:ascii="맑은 고딕" w:eastAsia="맑은 고딕" w:hAnsi="맑은 고딕" w:cs="굴림" w:hint="eastAsia"/>
@@ -5148,7 +4498,6 @@
               </w:rPr>
               <w:t>autoFlush</w:t>
             </w:r>
-            <w:proofErr w:type="spellEnd"/>
           </w:p>
         </w:tc>
         <w:tc>
@@ -5223,23 +4572,13 @@
                 <w:szCs w:val="20"/>
               </w:rPr>
             </w:pPr>
-            <w:proofErr w:type="spellStart"/>
             <w:r>
               <w:rPr>
                 <w:rFonts w:ascii="맑은 고딕" w:eastAsia="맑은 고딕" w:hAnsi="맑은 고딕" w:cs="굴림" w:hint="eastAsia"/>
                 <w:kern w:val="0"/>
                 <w:szCs w:val="20"/>
               </w:rPr>
-              <w:t>autoFlush</w:t>
-            </w:r>
-            <w:proofErr w:type="spellEnd"/>
-            <w:r>
-              <w:rPr>
-                <w:rFonts w:ascii="맑은 고딕" w:eastAsia="맑은 고딕" w:hAnsi="맑은 고딕" w:cs="굴림" w:hint="eastAsia"/>
-                <w:kern w:val="0"/>
-                <w:szCs w:val="20"/>
-              </w:rPr>
-              <w:t>="false"</w:t>
+              <w:t>autoFlush="false"</w:t>
             </w:r>
           </w:p>
         </w:tc>
@@ -5319,7 +4658,6 @@
                 <w:szCs w:val="20"/>
               </w:rPr>
             </w:pPr>
-            <w:proofErr w:type="spellStart"/>
             <w:r>
               <w:rPr>
                 <w:rFonts w:ascii="맑은 고딕" w:eastAsia="맑은 고딕" w:hAnsi="맑은 고딕" w:cs="굴림" w:hint="eastAsia"/>
@@ -5330,7 +4668,6 @@
               </w:rPr>
               <w:t>isThreadSafe</w:t>
             </w:r>
-            <w:proofErr w:type="spellEnd"/>
           </w:p>
         </w:tc>
         <w:tc>
@@ -5405,23 +4742,13 @@
                 <w:szCs w:val="20"/>
               </w:rPr>
             </w:pPr>
-            <w:proofErr w:type="spellStart"/>
             <w:r>
               <w:rPr>
                 <w:rFonts w:ascii="맑은 고딕" w:eastAsia="맑은 고딕" w:hAnsi="맑은 고딕" w:cs="굴림" w:hint="eastAsia"/>
                 <w:kern w:val="0"/>
                 <w:szCs w:val="20"/>
               </w:rPr>
-              <w:t>autoFlush</w:t>
-            </w:r>
-            <w:proofErr w:type="spellEnd"/>
-            <w:r>
-              <w:rPr>
-                <w:rFonts w:ascii="맑은 고딕" w:eastAsia="맑은 고딕" w:hAnsi="맑은 고딕" w:cs="굴림" w:hint="eastAsia"/>
-                <w:kern w:val="0"/>
-                <w:szCs w:val="20"/>
-              </w:rPr>
-              <w:t>="false"</w:t>
+              <w:t>autoFlush="false"</w:t>
             </w:r>
             <w:r>
               <w:rPr>
@@ -5430,24 +4757,7 @@
                 <w:szCs w:val="20"/>
               </w:rPr>
               <w:br/>
-            </w:r>
-            <w:proofErr w:type="spellStart"/>
-            <w:r>
-              <w:rPr>
-                <w:rFonts w:ascii="맑은 고딕" w:eastAsia="맑은 고딕" w:hAnsi="맑은 고딕" w:cs="굴림" w:hint="eastAsia"/>
-                <w:kern w:val="0"/>
-                <w:szCs w:val="20"/>
-              </w:rPr>
-              <w:t>isThreadSafe</w:t>
-            </w:r>
-            <w:proofErr w:type="spellEnd"/>
-            <w:r>
-              <w:rPr>
-                <w:rFonts w:ascii="맑은 고딕" w:eastAsia="맑은 고딕" w:hAnsi="맑은 고딕" w:cs="굴림" w:hint="eastAsia"/>
-                <w:kern w:val="0"/>
-                <w:szCs w:val="20"/>
-              </w:rPr>
-              <w:t>="true"</w:t>
+              <w:t>isThreadSafe="true"</w:t>
             </w:r>
           </w:p>
         </w:tc>
@@ -5488,25 +4798,7 @@
                 <w:kern w:val="0"/>
                 <w:szCs w:val="20"/>
               </w:rPr>
-              <w:t xml:space="preserve">현재 페이지에 다중 쓰레드를 </w:t>
-            </w:r>
-            <w:proofErr w:type="spellStart"/>
-            <w:r>
-              <w:rPr>
-                <w:rFonts w:ascii="맑은 고딕" w:eastAsia="맑은 고딕" w:hAnsi="맑은 고딕" w:cs="굴림" w:hint="eastAsia"/>
-                <w:kern w:val="0"/>
-                <w:szCs w:val="20"/>
-              </w:rPr>
-              <w:t>허용할지의</w:t>
-            </w:r>
-            <w:proofErr w:type="spellEnd"/>
-            <w:r>
-              <w:rPr>
-                <w:rFonts w:ascii="맑은 고딕" w:eastAsia="맑은 고딕" w:hAnsi="맑은 고딕" w:cs="굴림" w:hint="eastAsia"/>
-                <w:kern w:val="0"/>
-                <w:szCs w:val="20"/>
-              </w:rPr>
-              <w:t xml:space="preserve"> 여부를 설정하는 속성</w:t>
+              <w:t>현재 페이지에 다중 쓰레드를 허용할지의 여부를 설정하는 속성</w:t>
             </w:r>
           </w:p>
         </w:tc>
@@ -5545,7 +4837,6 @@
                 <w:szCs w:val="20"/>
               </w:rPr>
             </w:pPr>
-            <w:proofErr w:type="spellStart"/>
             <w:r>
               <w:rPr>
                 <w:rFonts w:ascii="맑은 고딕" w:eastAsia="맑은 고딕" w:hAnsi="맑은 고딕" w:cs="굴림" w:hint="eastAsia"/>
@@ -5556,7 +4847,6 @@
               </w:rPr>
               <w:t>isErrorPage</w:t>
             </w:r>
-            <w:proofErr w:type="spellEnd"/>
           </w:p>
         </w:tc>
         <w:tc>
@@ -5631,23 +4921,13 @@
                 <w:szCs w:val="20"/>
               </w:rPr>
             </w:pPr>
-            <w:proofErr w:type="spellStart"/>
             <w:r>
               <w:rPr>
                 <w:rFonts w:ascii="맑은 고딕" w:eastAsia="맑은 고딕" w:hAnsi="맑은 고딕" w:cs="굴림" w:hint="eastAsia"/>
                 <w:kern w:val="0"/>
                 <w:szCs w:val="20"/>
               </w:rPr>
-              <w:t>isErrorPage</w:t>
-            </w:r>
-            <w:proofErr w:type="spellEnd"/>
-            <w:r>
-              <w:rPr>
-                <w:rFonts w:ascii="맑은 고딕" w:eastAsia="맑은 고딕" w:hAnsi="맑은 고딕" w:cs="굴림" w:hint="eastAsia"/>
-                <w:kern w:val="0"/>
-                <w:szCs w:val="20"/>
-              </w:rPr>
-              <w:t>="false"</w:t>
+              <w:t>isErrorPage="false"</w:t>
             </w:r>
           </w:p>
         </w:tc>
@@ -5727,7 +5007,6 @@
                 <w:szCs w:val="20"/>
               </w:rPr>
             </w:pPr>
-            <w:proofErr w:type="spellStart"/>
             <w:r>
               <w:rPr>
                 <w:rFonts w:ascii="맑은 고딕" w:eastAsia="맑은 고딕" w:hAnsi="맑은 고딕" w:cs="굴림" w:hint="eastAsia"/>
@@ -5739,7 +5018,6 @@
               <w:lastRenderedPageBreak/>
               <w:t>pageEncoding</w:t>
             </w:r>
-            <w:proofErr w:type="spellEnd"/>
           </w:p>
         </w:tc>
         <w:tc>
@@ -5814,23 +5092,13 @@
                 <w:szCs w:val="20"/>
               </w:rPr>
             </w:pPr>
-            <w:proofErr w:type="spellStart"/>
             <w:r>
               <w:rPr>
                 <w:rFonts w:ascii="맑은 고딕" w:eastAsia="맑은 고딕" w:hAnsi="맑은 고딕" w:cs="굴림" w:hint="eastAsia"/>
                 <w:kern w:val="0"/>
                 <w:szCs w:val="20"/>
               </w:rPr>
-              <w:t>pageEncoding</w:t>
-            </w:r>
-            <w:proofErr w:type="spellEnd"/>
-            <w:r>
-              <w:rPr>
-                <w:rFonts w:ascii="맑은 고딕" w:eastAsia="맑은 고딕" w:hAnsi="맑은 고딕" w:cs="굴림" w:hint="eastAsia"/>
-                <w:kern w:val="0"/>
-                <w:szCs w:val="20"/>
-              </w:rPr>
-              <w:t>="utf-8"</w:t>
+              <w:t>pageEncoding="utf-8"</w:t>
             </w:r>
           </w:p>
         </w:tc>
@@ -5910,7 +5178,6 @@
                 <w:szCs w:val="20"/>
               </w:rPr>
             </w:pPr>
-            <w:proofErr w:type="spellStart"/>
             <w:r>
               <w:rPr>
                 <w:rFonts w:ascii="맑은 고딕" w:eastAsia="맑은 고딕" w:hAnsi="맑은 고딕" w:cs="굴림" w:hint="eastAsia"/>
@@ -5921,7 +5188,6 @@
               </w:rPr>
               <w:t>isELIgnored</w:t>
             </w:r>
-            <w:proofErr w:type="spellEnd"/>
           </w:p>
         </w:tc>
         <w:tc>
@@ -5955,23 +5221,13 @@
                 <w:szCs w:val="20"/>
               </w:rPr>
             </w:pPr>
-            <w:proofErr w:type="spellStart"/>
             <w:r>
               <w:rPr>
                 <w:rFonts w:ascii="맑은 고딕" w:eastAsia="맑은 고딕" w:hAnsi="맑은 고딕" w:cs="굴림" w:hint="eastAsia"/>
                 <w:kern w:val="0"/>
                 <w:szCs w:val="20"/>
               </w:rPr>
-              <w:t>jsp</w:t>
-            </w:r>
-            <w:proofErr w:type="spellEnd"/>
-            <w:r>
-              <w:rPr>
-                <w:rFonts w:ascii="맑은 고딕" w:eastAsia="맑은 고딕" w:hAnsi="맑은 고딕" w:cs="굴림" w:hint="eastAsia"/>
-                <w:kern w:val="0"/>
-                <w:szCs w:val="20"/>
-              </w:rPr>
-              <w:t xml:space="preserve"> 버전 및 설정에 따라 다름</w:t>
+              <w:t>jsp 버전 및 설정에 따라 다름</w:t>
             </w:r>
           </w:p>
         </w:tc>
@@ -6006,23 +5262,13 @@
                 <w:szCs w:val="20"/>
               </w:rPr>
             </w:pPr>
-            <w:proofErr w:type="spellStart"/>
             <w:r>
               <w:rPr>
                 <w:rFonts w:ascii="맑은 고딕" w:eastAsia="맑은 고딕" w:hAnsi="맑은 고딕" w:cs="굴림" w:hint="eastAsia"/>
                 <w:kern w:val="0"/>
                 <w:szCs w:val="20"/>
               </w:rPr>
-              <w:t>isELIgnored</w:t>
-            </w:r>
-            <w:proofErr w:type="spellEnd"/>
-            <w:r>
-              <w:rPr>
-                <w:rFonts w:ascii="맑은 고딕" w:eastAsia="맑은 고딕" w:hAnsi="맑은 고딕" w:cs="굴림" w:hint="eastAsia"/>
-                <w:kern w:val="0"/>
-                <w:szCs w:val="20"/>
-              </w:rPr>
-              <w:t>="true"</w:t>
+              <w:t>isELIgnored="true"</w:t>
             </w:r>
           </w:p>
         </w:tc>
@@ -6334,7 +5580,6 @@
         <w:pStyle w:val="3"/>
         <w:ind w:left="1189" w:hanging="589"/>
       </w:pPr>
-      <w:proofErr w:type="spellStart"/>
       <w:r>
         <w:rPr>
           <w:rFonts w:hint="eastAsia"/>
@@ -6342,11 +5587,7 @@
         <w:t>l</w:t>
       </w:r>
       <w:r>
-        <w:t>angeage</w:t>
-      </w:r>
-      <w:proofErr w:type="spellEnd"/>
-      <w:r>
-        <w:t xml:space="preserve"> </w:t>
+        <w:t xml:space="preserve">angeage </w:t>
       </w:r>
       <w:r>
         <w:rPr>
@@ -6449,7 +5690,6 @@
         <w:pStyle w:val="3"/>
         <w:ind w:left="1189" w:hanging="589"/>
       </w:pPr>
-      <w:proofErr w:type="spellStart"/>
       <w:r>
         <w:rPr>
           <w:rFonts w:hint="eastAsia"/>
@@ -6458,11 +5698,7 @@
         <w:t>c</w:t>
       </w:r>
       <w:r>
-        <w:t>ontentType</w:t>
-      </w:r>
-      <w:proofErr w:type="spellEnd"/>
-      <w:r>
-        <w:t xml:space="preserve"> </w:t>
+        <w:t xml:space="preserve">ontentType </w:t>
       </w:r>
       <w:r>
         <w:rPr>
@@ -6644,37 +5880,17 @@
           <w:kern w:val="0"/>
           <w:szCs w:val="20"/>
         </w:rPr>
-        <w:t xml:space="preserve">page </w:t>
-      </w:r>
-      <w:proofErr w:type="spellStart"/>
+        <w:t>page contentType="text/</w:t>
+      </w:r>
+      <w:proofErr w:type="gramStart"/>
       <w:r>
         <w:rPr>
           <w:rFonts w:ascii="맑은 고딕" w:eastAsia="맑은 고딕" w:hAnsi="맑은 고딕" w:cs="Calibri" w:hint="eastAsia"/>
           <w:kern w:val="0"/>
           <w:szCs w:val="20"/>
         </w:rPr>
-        <w:t>contentType</w:t>
-      </w:r>
-      <w:proofErr w:type="spellEnd"/>
-      <w:r>
-        <w:rPr>
-          <w:rFonts w:ascii="맑은 고딕" w:eastAsia="맑은 고딕" w:hAnsi="맑은 고딕" w:cs="Calibri" w:hint="eastAsia"/>
-          <w:kern w:val="0"/>
-          <w:szCs w:val="20"/>
-        </w:rPr>
-        <w:t>="text/</w:t>
-      </w:r>
-      <w:proofErr w:type="spellStart"/>
-      <w:proofErr w:type="gramStart"/>
-      <w:r>
-        <w:rPr>
-          <w:rFonts w:ascii="맑은 고딕" w:eastAsia="맑은 고딕" w:hAnsi="맑은 고딕" w:cs="Calibri" w:hint="eastAsia"/>
-          <w:kern w:val="0"/>
-          <w:szCs w:val="20"/>
-        </w:rPr>
         <w:t>html;charset</w:t>
       </w:r>
-      <w:proofErr w:type="spellEnd"/>
       <w:proofErr w:type="gramEnd"/>
       <w:r>
         <w:rPr>
@@ -6775,25 +5991,7 @@
           <w:kern w:val="0"/>
           <w:szCs w:val="20"/>
         </w:rPr>
-        <w:t xml:space="preserve">JSP 페이지가 </w:t>
-      </w:r>
-      <w:proofErr w:type="spellStart"/>
-      <w:r>
-        <w:rPr>
-          <w:rFonts w:ascii="맑은 고딕" w:eastAsia="맑은 고딕" w:hAnsi="맑은 고딕" w:cs="Calibri" w:hint="eastAsia"/>
-          <w:kern w:val="0"/>
-          <w:szCs w:val="20"/>
-        </w:rPr>
-        <w:t>서블릿으로</w:t>
-      </w:r>
-      <w:proofErr w:type="spellEnd"/>
-      <w:r>
-        <w:rPr>
-          <w:rFonts w:ascii="맑은 고딕" w:eastAsia="맑은 고딕" w:hAnsi="맑은 고딕" w:cs="Calibri" w:hint="eastAsia"/>
-          <w:kern w:val="0"/>
-          <w:szCs w:val="20"/>
-        </w:rPr>
-        <w:t xml:space="preserve"> 변환(파싱)되는 과정에서 상속받을 클래스를 지정할 때 사용된다.</w:t>
+        <w:t>JSP 페이지가 서블릿으로 변환(파싱)되는 과정에서 상속받을 클래스를 지정할 때 사용된다.</w:t>
       </w:r>
     </w:p>
     <w:p>
@@ -6854,31 +6052,7 @@
           <w:sz w:val="18"/>
           <w:szCs w:val="18"/>
         </w:rPr>
-        <w:t xml:space="preserve">이유는 JSP 컨테이너가 알아서 적절한 클래스들을 </w:t>
-      </w:r>
-      <w:proofErr w:type="spellStart"/>
-      <w:r>
-        <w:rPr>
-          <w:rFonts w:ascii="맑은 고딕" w:eastAsia="맑은 고딕" w:hAnsi="맑은 고딕" w:cs="Calibri" w:hint="eastAsia"/>
-          <w:i/>
-          <w:iCs/>
-          <w:kern w:val="0"/>
-          <w:sz w:val="18"/>
-          <w:szCs w:val="18"/>
-        </w:rPr>
-        <w:t>상속시켜</w:t>
-      </w:r>
-      <w:proofErr w:type="spellEnd"/>
-      <w:r>
-        <w:rPr>
-          <w:rFonts w:ascii="맑은 고딕" w:eastAsia="맑은 고딕" w:hAnsi="맑은 고딕" w:cs="Calibri" w:hint="eastAsia"/>
-          <w:i/>
-          <w:iCs/>
-          <w:kern w:val="0"/>
-          <w:sz w:val="18"/>
-          <w:szCs w:val="18"/>
-        </w:rPr>
-        <w:t xml:space="preserve"> 변환해 주기 때문이다.</w:t>
+        <w:t>이유는 JSP 컨테이너가 알아서 적절한 클래스들을 상속시켜 변환해 주기 때문이다.</w:t>
       </w:r>
     </w:p>
     <w:p/>
@@ -6936,7 +6110,6 @@
         </w:rPr>
         <w:t>&lt;%@ page extends="</w:t>
       </w:r>
-      <w:proofErr w:type="spellStart"/>
       <w:proofErr w:type="gramStart"/>
       <w:r>
         <w:rPr>
@@ -6953,16 +6126,7 @@
           <w:kern w:val="0"/>
           <w:szCs w:val="20"/>
         </w:rPr>
-        <w:t>.ClassDef</w:t>
-      </w:r>
-      <w:proofErr w:type="spellEnd"/>
-      <w:r>
-        <w:rPr>
-          <w:rFonts w:ascii="맑은 고딕" w:eastAsia="맑은 고딕" w:hAnsi="맑은 고딕" w:cs="Calibri" w:hint="eastAsia"/>
-          <w:kern w:val="0"/>
-          <w:szCs w:val="20"/>
-        </w:rPr>
-        <w:t>"%&gt;</w:t>
+        <w:t>.ClassDef"%&gt;</w:t>
       </w:r>
     </w:p>
     <w:p>
@@ -7017,25 +6181,7 @@
           <w:kern w:val="0"/>
           <w:szCs w:val="20"/>
         </w:rPr>
-        <w:t>&lt;%--</w:t>
-      </w:r>
-      <w:proofErr w:type="spellStart"/>
-      <w:r>
-        <w:rPr>
-          <w:rFonts w:ascii="맑은 고딕" w:eastAsia="맑은 고딕" w:hAnsi="맑은 고딕" w:cs="Calibri" w:hint="eastAsia"/>
-          <w:kern w:val="0"/>
-          <w:szCs w:val="20"/>
-        </w:rPr>
-        <w:t>com.samyangm.ClassDef</w:t>
-      </w:r>
-      <w:proofErr w:type="spellEnd"/>
-      <w:r>
-        <w:rPr>
-          <w:rFonts w:ascii="맑은 고딕" w:eastAsia="맑은 고딕" w:hAnsi="맑은 고딕" w:cs="Calibri" w:hint="eastAsia"/>
-          <w:kern w:val="0"/>
-          <w:szCs w:val="20"/>
-        </w:rPr>
-        <w:t xml:space="preserve"> 클래스를 상속받겠다는 의미이다. --%&gt;</w:t>
+        <w:t>&lt;%--com.samyangm.ClassDef 클래스를 상속받겠다는 의미이다. --%&gt;</w:t>
       </w:r>
     </w:p>
     <w:p/>
@@ -7095,25 +6241,7 @@
           <w:sz w:val="20"/>
           <w:szCs w:val="20"/>
         </w:rPr>
-        <w:t xml:space="preserve">import 속성은 page </w:t>
-      </w:r>
-      <w:proofErr w:type="spellStart"/>
-      <w:r>
-        <w:rPr>
-          <w:rFonts w:ascii="맑은 고딕" w:eastAsia="맑은 고딕" w:hAnsi="맑은 고딕" w:cs="Calibri" w:hint="eastAsia"/>
-          <w:sz w:val="20"/>
-          <w:szCs w:val="20"/>
-        </w:rPr>
-        <w:t>디렉티브</w:t>
-      </w:r>
-      <w:proofErr w:type="spellEnd"/>
-      <w:r>
-        <w:rPr>
-          <w:rFonts w:ascii="맑은 고딕" w:eastAsia="맑은 고딕" w:hAnsi="맑은 고딕" w:cs="Calibri" w:hint="eastAsia"/>
-          <w:sz w:val="20"/>
-          <w:szCs w:val="20"/>
-        </w:rPr>
-        <w:t xml:space="preserve"> 중에 유일하게 한 페이지 내에 여러 번 기술이 가능한 속성이다.</w:t>
+        <w:t>import 속성은 page 디렉티브 중에 유일하게 한 페이지 내에 여러 번 기술이 가능한 속성이다.</w:t>
       </w:r>
     </w:p>
     <w:p>
@@ -7168,44 +6296,16 @@
           <w:kern w:val="0"/>
           <w:szCs w:val="20"/>
         </w:rPr>
-        <w:t>&lt;%@ page import="</w:t>
-      </w:r>
-      <w:proofErr w:type="spellStart"/>
+        <w:t xml:space="preserve">&lt;%@ page import="java.util.*, </w:t>
+      </w:r>
+      <w:proofErr w:type="gramStart"/>
       <w:r>
         <w:rPr>
           <w:rFonts w:ascii="맑은 고딕" w:eastAsia="맑은 고딕" w:hAnsi="맑은 고딕" w:cs="Calibri" w:hint="eastAsia"/>
           <w:kern w:val="0"/>
           <w:szCs w:val="20"/>
         </w:rPr>
-        <w:t>java.util</w:t>
-      </w:r>
-      <w:proofErr w:type="spellEnd"/>
-      <w:r>
-        <w:rPr>
-          <w:rFonts w:ascii="맑은 고딕" w:eastAsia="맑은 고딕" w:hAnsi="맑은 고딕" w:cs="Calibri" w:hint="eastAsia"/>
-          <w:kern w:val="0"/>
-          <w:szCs w:val="20"/>
-        </w:rPr>
-        <w:t xml:space="preserve">.*, </w:t>
-      </w:r>
-      <w:proofErr w:type="spellStart"/>
-      <w:proofErr w:type="gramStart"/>
-      <w:r>
-        <w:rPr>
-          <w:rFonts w:ascii="맑은 고딕" w:eastAsia="맑은 고딕" w:hAnsi="맑은 고딕" w:cs="Calibri" w:hint="eastAsia"/>
-          <w:kern w:val="0"/>
-          <w:szCs w:val="20"/>
-        </w:rPr>
-        <w:t>java.sql</w:t>
-      </w:r>
-      <w:proofErr w:type="spellEnd"/>
-      <w:r>
-        <w:rPr>
-          <w:rFonts w:ascii="맑은 고딕" w:eastAsia="맑은 고딕" w:hAnsi="맑은 고딕" w:cs="Calibri" w:hint="eastAsia"/>
-          <w:kern w:val="0"/>
-          <w:szCs w:val="20"/>
-        </w:rPr>
-        <w:t>.*</w:t>
+        <w:t>java.sql.*</w:t>
       </w:r>
       <w:proofErr w:type="gramEnd"/>
       <w:r>
@@ -7500,25 +6600,7 @@
           <w:kern w:val="0"/>
           <w:szCs w:val="20"/>
         </w:rPr>
-        <w:t xml:space="preserve">-- page </w:t>
-      </w:r>
-      <w:proofErr w:type="spellStart"/>
-      <w:r>
-        <w:rPr>
-          <w:rFonts w:ascii="맑은 고딕" w:eastAsia="맑은 고딕" w:hAnsi="맑은 고딕" w:cs="Calibri" w:hint="eastAsia"/>
-          <w:kern w:val="0"/>
-          <w:szCs w:val="20"/>
-        </w:rPr>
-        <w:t>디렉티브의</w:t>
-      </w:r>
-      <w:proofErr w:type="spellEnd"/>
-      <w:r>
-        <w:rPr>
-          <w:rFonts w:ascii="맑은 고딕" w:eastAsia="맑은 고딕" w:hAnsi="맑은 고딕" w:cs="Calibri" w:hint="eastAsia"/>
-          <w:kern w:val="0"/>
-          <w:szCs w:val="20"/>
-        </w:rPr>
-        <w:t xml:space="preserve"> 속성 중에서 여러 번 기술해서 사용할 수 있다. --%&gt;</w:t>
+        <w:t>-- page 디렉티브의 속성 중에서 여러 번 기술해서 사용할 수 있다. --%&gt;</w:t>
       </w:r>
     </w:p>
     <w:p/>
@@ -7658,30 +6740,14 @@
         </w:rPr>
         <w:t xml:space="preserve">페이지가 </w:t>
       </w:r>
-      <w:proofErr w:type="spellStart"/>
       <w:r>
         <w:t>HttpSession</w:t>
       </w:r>
-      <w:proofErr w:type="spellEnd"/>
-      <w:r>
-        <w:rPr>
-          <w:rFonts w:hint="eastAsia"/>
-        </w:rPr>
-        <w:t xml:space="preserve">을 사용할 지 여부를 </w:t>
-      </w:r>
-      <w:proofErr w:type="spellStart"/>
-      <w:r>
-        <w:rPr>
-          <w:rFonts w:hint="eastAsia"/>
-        </w:rPr>
-        <w:t>지정하느</w:t>
-      </w:r>
-      <w:proofErr w:type="spellEnd"/>
-      <w:r>
-        <w:rPr>
-          <w:rFonts w:hint="eastAsia"/>
-        </w:rPr>
-        <w:t xml:space="preserve"> 속성이다.</w:t>
+      <w:r>
+        <w:rPr>
+          <w:rFonts w:hint="eastAsia"/>
+        </w:rPr>
+        <w:t>을 사용할 지 여부를 지정하느 속성이다.</w:t>
       </w:r>
     </w:p>
     <w:p>
@@ -7708,10 +6774,29 @@
         <w:pStyle w:val="a7"/>
         <w:spacing w:before="0" w:beforeAutospacing="0" w:after="0" w:afterAutospacing="0"/>
         <w:rPr>
+          <w:rFonts w:ascii="맑은 고딕" w:eastAsia="맑은 고딕" w:hAnsi="맑은 고딕" w:cs="Calibri"/>
+          <w:sz w:val="20"/>
+          <w:szCs w:val="20"/>
+        </w:rPr>
+      </w:pPr>
+      <w:r>
+        <w:rPr>
           <w:rFonts w:ascii="맑은 고딕" w:eastAsia="맑은 고딕" w:hAnsi="맑은 고딕" w:cs="Calibri" w:hint="eastAsia"/>
           <w:sz w:val="20"/>
           <w:szCs w:val="20"/>
         </w:rPr>
+        <w:t>▶ 속성의 값이 "false"일 경우 세션을 사용하지 못한다.</w:t>
+      </w:r>
+    </w:p>
+    <w:p>
+      <w:pPr>
+        <w:pStyle w:val="a7"/>
+        <w:spacing w:before="0" w:beforeAutospacing="0" w:after="0" w:afterAutospacing="0"/>
+        <w:rPr>
+          <w:rFonts w:ascii="맑은 고딕" w:eastAsia="맑은 고딕" w:hAnsi="맑은 고딕" w:cs="Calibri"/>
+          <w:sz w:val="20"/>
+          <w:szCs w:val="20"/>
+        </w:rPr>
       </w:pPr>
       <w:r>
         <w:rPr>
@@ -7719,32 +6804,13 @@
           <w:sz w:val="20"/>
           <w:szCs w:val="20"/>
         </w:rPr>
-        <w:t>▶ 속성의 값이 "false"일 경우 세션을 사용하지 못한다.</w:t>
-      </w:r>
-    </w:p>
-    <w:p>
-      <w:pPr>
-        <w:pStyle w:val="a7"/>
-        <w:spacing w:before="0" w:beforeAutospacing="0" w:after="0" w:afterAutospacing="0"/>
-        <w:rPr>
-          <w:rFonts w:ascii="맑은 고딕" w:eastAsia="맑은 고딕" w:hAnsi="맑은 고딕" w:cs="Calibri" w:hint="eastAsia"/>
-          <w:sz w:val="20"/>
-          <w:szCs w:val="20"/>
-        </w:rPr>
-      </w:pPr>
-      <w:r>
-        <w:rPr>
-          <w:rFonts w:ascii="맑은 고딕" w:eastAsia="맑은 고딕" w:hAnsi="맑은 고딕" w:cs="Calibri" w:hint="eastAsia"/>
-          <w:sz w:val="20"/>
-          <w:szCs w:val="20"/>
-        </w:rPr>
         <w:t>▶ 기본값은 "true"로 session 속성의 속성값을 false로 지정할 수 있다.</w:t>
       </w:r>
     </w:p>
     <w:p>
       <w:pPr>
         <w:rPr>
-          <w:rFonts w:ascii="맑은 고딕" w:eastAsia="맑은 고딕" w:hAnsi="맑은 고딕" w:cs="Calibri" w:hint="eastAsia"/>
+          <w:rFonts w:ascii="맑은 고딕" w:eastAsia="맑은 고딕" w:hAnsi="맑은 고딕" w:cs="Calibri"/>
           <w:kern w:val="0"/>
           <w:szCs w:val="20"/>
         </w:rPr>
@@ -7871,10 +6937,30 @@
         <w:pStyle w:val="a7"/>
         <w:spacing w:before="0" w:beforeAutospacing="0" w:after="0" w:afterAutospacing="0"/>
         <w:rPr>
+          <w:rFonts w:ascii="맑은 고딕" w:eastAsia="맑은 고딕" w:hAnsi="맑은 고딕" w:cs="Calibri"/>
+          <w:sz w:val="20"/>
+          <w:szCs w:val="20"/>
+        </w:rPr>
+      </w:pPr>
+      <w:r>
+        <w:rPr>
           <w:rFonts w:ascii="맑은 고딕" w:eastAsia="맑은 고딕" w:hAnsi="맑은 고딕" w:cs="Calibri" w:hint="eastAsia"/>
           <w:sz w:val="20"/>
           <w:szCs w:val="20"/>
         </w:rPr>
+        <w:lastRenderedPageBreak/>
+        <w:t>▶ 기본 값은 "8KB"이다.</w:t>
+      </w:r>
+    </w:p>
+    <w:p>
+      <w:pPr>
+        <w:pStyle w:val="a7"/>
+        <w:spacing w:before="0" w:beforeAutospacing="0" w:after="0" w:afterAutospacing="0"/>
+        <w:rPr>
+          <w:rFonts w:ascii="맑은 고딕" w:eastAsia="맑은 고딕" w:hAnsi="맑은 고딕" w:cs="Calibri"/>
+          <w:sz w:val="20"/>
+          <w:szCs w:val="20"/>
+        </w:rPr>
       </w:pPr>
       <w:r>
         <w:rPr>
@@ -7882,8 +6968,7 @@
           <w:sz w:val="20"/>
           <w:szCs w:val="20"/>
         </w:rPr>
-        <w:lastRenderedPageBreak/>
-        <w:t>▶ 기본 값은 "8KB"이다.</w:t>
+        <w:t>▶ buffer 속성의 값을 "none"으로 지정한 경우 출력 버퍼를 사용하지 않는다는 의미로 이때는</w:t>
       </w:r>
     </w:p>
     <w:p>
@@ -7891,10 +6976,29 @@
         <w:pStyle w:val="a7"/>
         <w:spacing w:before="0" w:beforeAutospacing="0" w:after="0" w:afterAutospacing="0"/>
         <w:rPr>
+          <w:rFonts w:ascii="맑은 고딕" w:eastAsia="맑은 고딕" w:hAnsi="맑은 고딕" w:cs="Calibri"/>
+          <w:sz w:val="20"/>
+          <w:szCs w:val="20"/>
+        </w:rPr>
+      </w:pPr>
+      <w:r>
+        <w:rPr>
           <w:rFonts w:ascii="맑은 고딕" w:eastAsia="맑은 고딕" w:hAnsi="맑은 고딕" w:cs="Calibri" w:hint="eastAsia"/>
           <w:sz w:val="20"/>
           <w:szCs w:val="20"/>
         </w:rPr>
+        <w:t xml:space="preserve">    JSP 페이지가 출력 버퍼를 거치지 않고 바로 웹 브라우저에 출력된다.</w:t>
+      </w:r>
+    </w:p>
+    <w:p>
+      <w:pPr>
+        <w:pStyle w:val="a7"/>
+        <w:spacing w:before="0" w:beforeAutospacing="0" w:after="0" w:afterAutospacing="0"/>
+        <w:rPr>
+          <w:rFonts w:ascii="맑은 고딕" w:eastAsia="맑은 고딕" w:hAnsi="맑은 고딕" w:cs="Calibri"/>
+          <w:sz w:val="20"/>
+          <w:szCs w:val="20"/>
+        </w:rPr>
       </w:pPr>
       <w:r>
         <w:rPr>
@@ -7902,7 +7006,7 @@
           <w:sz w:val="20"/>
           <w:szCs w:val="20"/>
         </w:rPr>
-        <w:t>▶ buffer 속성의 값을 "none"으로 지정한 경우 출력 버퍼를 사용하지 않는다는 의미로 이때는</w:t>
+        <w:t xml:space="preserve">▶ 기본값으로 "8KB"를 사용하는 이유는 프로그래머들의 오랜 경험 끝에 JSP 페이지에서 가장 </w:t>
       </w:r>
     </w:p>
     <w:p>
@@ -7910,45 +7014,7 @@
         <w:pStyle w:val="a7"/>
         <w:spacing w:before="0" w:beforeAutospacing="0" w:after="0" w:afterAutospacing="0"/>
         <w:rPr>
-          <w:rFonts w:ascii="맑은 고딕" w:eastAsia="맑은 고딕" w:hAnsi="맑은 고딕" w:cs="Calibri" w:hint="eastAsia"/>
-          <w:sz w:val="20"/>
-          <w:szCs w:val="20"/>
-        </w:rPr>
-      </w:pPr>
-      <w:r>
-        <w:rPr>
-          <w:rFonts w:ascii="맑은 고딕" w:eastAsia="맑은 고딕" w:hAnsi="맑은 고딕" w:cs="Calibri" w:hint="eastAsia"/>
-          <w:sz w:val="20"/>
-          <w:szCs w:val="20"/>
-        </w:rPr>
-        <w:t xml:space="preserve">    JSP 페이지가 출력 버퍼를 거치지 않고 바로 웹 브라우저에 출력된다.</w:t>
-      </w:r>
-    </w:p>
-    <w:p>
-      <w:pPr>
-        <w:pStyle w:val="a7"/>
-        <w:spacing w:before="0" w:beforeAutospacing="0" w:after="0" w:afterAutospacing="0"/>
-        <w:rPr>
-          <w:rFonts w:ascii="맑은 고딕" w:eastAsia="맑은 고딕" w:hAnsi="맑은 고딕" w:cs="Calibri" w:hint="eastAsia"/>
-          <w:sz w:val="20"/>
-          <w:szCs w:val="20"/>
-        </w:rPr>
-      </w:pPr>
-      <w:r>
-        <w:rPr>
-          <w:rFonts w:ascii="맑은 고딕" w:eastAsia="맑은 고딕" w:hAnsi="맑은 고딕" w:cs="Calibri" w:hint="eastAsia"/>
-          <w:sz w:val="20"/>
-          <w:szCs w:val="20"/>
-        </w:rPr>
-        <w:t xml:space="preserve">▶ 기본값으로 "8KB"를 사용하는 이유는 프로그래머들의 오랜 경험 끝에 JSP 페이지에서 가장 </w:t>
-      </w:r>
-    </w:p>
-    <w:p>
-      <w:pPr>
-        <w:pStyle w:val="a7"/>
-        <w:spacing w:before="0" w:beforeAutospacing="0" w:after="0" w:afterAutospacing="0"/>
-        <w:rPr>
-          <w:rFonts w:ascii="맑은 고딕" w:eastAsia="맑은 고딕" w:hAnsi="맑은 고딕" w:cs="Calibri" w:hint="eastAsia"/>
+          <w:rFonts w:ascii="맑은 고딕" w:eastAsia="맑은 고딕" w:hAnsi="맑은 고딕" w:cs="Calibri"/>
           <w:sz w:val="20"/>
           <w:szCs w:val="20"/>
         </w:rPr>
@@ -8112,7 +7178,6 @@
         <w:pStyle w:val="3"/>
         <w:ind w:left="1189" w:hanging="589"/>
       </w:pPr>
-      <w:proofErr w:type="spellStart"/>
       <w:r>
         <w:rPr>
           <w:rFonts w:hint="eastAsia"/>
@@ -8120,11 +7185,7 @@
         <w:t>a</w:t>
       </w:r>
       <w:r>
-        <w:t>utoFlush</w:t>
-      </w:r>
-      <w:proofErr w:type="spellEnd"/>
-      <w:r>
-        <w:t xml:space="preserve"> </w:t>
+        <w:t xml:space="preserve">utoFlush </w:t>
       </w:r>
       <w:r>
         <w:rPr>
@@ -8149,23 +7210,45 @@
           <w:sz w:val="20"/>
           <w:szCs w:val="20"/>
         </w:rPr>
-        <w:t>▶ JSP 페이지의 내용들이 웹 브라우저에 출력되기 전에 출력 버퍼가 다</w:t>
-      </w:r>
+        <w:t>▶ JSP 페이지의 내용들이 웹 브라우저에 출력되기 전에 출력 버퍼가 다 찰 경우 저장되어 있는</w:t>
+      </w:r>
+    </w:p>
+    <w:p>
+      <w:pPr>
+        <w:pStyle w:val="a7"/>
+        <w:spacing w:before="0" w:beforeAutospacing="0" w:after="0" w:afterAutospacing="0"/>
+        <w:rPr>
+          <w:rFonts w:ascii="맑은 고딕" w:eastAsia="맑은 고딕" w:hAnsi="맑은 고딕" w:cs="Calibri"/>
+          <w:sz w:val="20"/>
+          <w:szCs w:val="20"/>
+        </w:rPr>
+      </w:pPr>
       <w:r>
         <w:rPr>
           <w:rFonts w:ascii="맑은 고딕" w:eastAsia="맑은 고딕" w:hAnsi="맑은 고딕" w:cs="Calibri" w:hint="eastAsia"/>
           <w:sz w:val="20"/>
           <w:szCs w:val="20"/>
         </w:rPr>
-        <w:t xml:space="preserve"> </w:t>
-      </w:r>
+        <w:t xml:space="preserve">    내용들을 어떻게 처리할지를 지정하는 속성이다.</w:t>
+      </w:r>
+    </w:p>
+    <w:p>
+      <w:pPr>
+        <w:pStyle w:val="a7"/>
+        <w:spacing w:before="0" w:beforeAutospacing="0" w:after="0" w:afterAutospacing="0"/>
+        <w:rPr>
+          <w:rFonts w:ascii="맑은 고딕" w:eastAsia="맑은 고딕" w:hAnsi="맑은 고딕" w:cs="Calibri"/>
+          <w:sz w:val="20"/>
+          <w:szCs w:val="20"/>
+        </w:rPr>
+      </w:pPr>
       <w:r>
         <w:rPr>
           <w:rFonts w:ascii="맑은 고딕" w:eastAsia="맑은 고딕" w:hAnsi="맑은 고딕" w:cs="Calibri" w:hint="eastAsia"/>
           <w:sz w:val="20"/>
           <w:szCs w:val="20"/>
         </w:rPr>
-        <w:t>찰 경우 저장되어 있는</w:t>
+        <w:t>▶ autoFlush 속성의 속성값을 "true"로 설정하면 버퍼가 다 찼을 경우 자동적으로 버퍼의 내용이</w:t>
       </w:r>
     </w:p>
     <w:p>
@@ -8173,10 +7256,30 @@
         <w:pStyle w:val="a7"/>
         <w:spacing w:before="0" w:beforeAutospacing="0" w:after="0" w:afterAutospacing="0"/>
         <w:rPr>
+          <w:rFonts w:ascii="맑은 고딕" w:eastAsia="맑은 고딕" w:hAnsi="맑은 고딕" w:cs="Calibri"/>
+          <w:sz w:val="20"/>
+          <w:szCs w:val="20"/>
+        </w:rPr>
+      </w:pPr>
+      <w:r>
+        <w:rPr>
           <w:rFonts w:ascii="맑은 고딕" w:eastAsia="맑은 고딕" w:hAnsi="맑은 고딕" w:cs="Calibri" w:hint="eastAsia"/>
           <w:sz w:val="20"/>
           <w:szCs w:val="20"/>
         </w:rPr>
+        <w:t xml:space="preserve">    웹 브라우저에 출력되고 출력 버퍼는 비워진다.</w:t>
+      </w:r>
+    </w:p>
+    <w:p>
+      <w:pPr>
+        <w:pStyle w:val="a7"/>
+        <w:spacing w:before="0" w:beforeAutospacing="0" w:after="0" w:afterAutospacing="0"/>
+        <w:rPr>
+          <w:rFonts w:ascii="맑은 고딕" w:eastAsia="맑은 고딕" w:hAnsi="맑은 고딕" w:cs="Calibri"/>
+          <w:sz w:val="20"/>
+          <w:szCs w:val="20"/>
+          <w:highlight w:val="lightGray"/>
+        </w:rPr>
       </w:pPr>
       <w:r>
         <w:rPr>
@@ -8184,7 +7287,16 @@
           <w:sz w:val="20"/>
           <w:szCs w:val="20"/>
         </w:rPr>
-        <w:t xml:space="preserve">    내용들을 어떻게 처리할지를 지정하는 속성이다.</w:t>
+        <w:t xml:space="preserve">▶ autoFlush 속성의 기본값은 "true"이다. </w:t>
+      </w:r>
+      <w:r>
+        <w:rPr>
+          <w:rFonts w:ascii="맑은 고딕" w:eastAsia="맑은 고딕" w:hAnsi="맑은 고딕" w:cs="Calibri" w:hint="eastAsia"/>
+          <w:sz w:val="20"/>
+          <w:szCs w:val="20"/>
+          <w:highlight w:val="lightGray"/>
+        </w:rPr>
+        <w:t>buffer 속성의 값을 "none"으로 지정한 경우 autoFlush</w:t>
       </w:r>
     </w:p>
     <w:p>
@@ -8192,36 +7304,27 @@
         <w:pStyle w:val="a7"/>
         <w:spacing w:before="0" w:beforeAutospacing="0" w:after="0" w:afterAutospacing="0"/>
         <w:rPr>
+          <w:rFonts w:ascii="맑은 고딕" w:eastAsia="맑은 고딕" w:hAnsi="맑은 고딕" w:cs="Calibri"/>
+          <w:sz w:val="20"/>
+          <w:szCs w:val="20"/>
+        </w:rPr>
+      </w:pPr>
+      <w:r>
+        <w:rPr>
           <w:rFonts w:ascii="맑은 고딕" w:eastAsia="맑은 고딕" w:hAnsi="맑은 고딕" w:cs="Calibri" w:hint="eastAsia"/>
           <w:sz w:val="20"/>
           <w:szCs w:val="20"/>
-        </w:rPr>
-      </w:pPr>
+          <w:highlight w:val="lightGray"/>
+        </w:rPr>
+        <w:t xml:space="preserve">    속성값은 "false"로 지정할 수 없다</w:t>
+      </w:r>
       <w:r>
         <w:rPr>
           <w:rFonts w:ascii="맑은 고딕" w:eastAsia="맑은 고딕" w:hAnsi="맑은 고딕" w:cs="Calibri" w:hint="eastAsia"/>
           <w:sz w:val="20"/>
           <w:szCs w:val="20"/>
         </w:rPr>
-        <w:t xml:space="preserve">▶ </w:t>
-      </w:r>
-      <w:proofErr w:type="spellStart"/>
-      <w:r>
-        <w:rPr>
-          <w:rFonts w:ascii="맑은 고딕" w:eastAsia="맑은 고딕" w:hAnsi="맑은 고딕" w:cs="Calibri" w:hint="eastAsia"/>
-          <w:sz w:val="20"/>
-          <w:szCs w:val="20"/>
-        </w:rPr>
-        <w:t>autoFlush</w:t>
-      </w:r>
-      <w:proofErr w:type="spellEnd"/>
-      <w:r>
-        <w:rPr>
-          <w:rFonts w:ascii="맑은 고딕" w:eastAsia="맑은 고딕" w:hAnsi="맑은 고딕" w:cs="Calibri" w:hint="eastAsia"/>
-          <w:sz w:val="20"/>
-          <w:szCs w:val="20"/>
-        </w:rPr>
-        <w:t xml:space="preserve"> 속성의 속성값을 "true"로 설정하면 버퍼가 다 찼을 경우 자동적으로 버퍼의 내용이</w:t>
+        <w:t>. 버퍼를 사용하지 않으므로 출력할 내용을 바로바로 화면</w:t>
       </w:r>
     </w:p>
     <w:p>
@@ -8229,112 +7332,7 @@
         <w:pStyle w:val="a7"/>
         <w:spacing w:before="0" w:beforeAutospacing="0" w:after="0" w:afterAutospacing="0"/>
         <w:rPr>
-          <w:rFonts w:ascii="맑은 고딕" w:eastAsia="맑은 고딕" w:hAnsi="맑은 고딕" w:cs="Calibri" w:hint="eastAsia"/>
-          <w:sz w:val="20"/>
-          <w:szCs w:val="20"/>
-        </w:rPr>
-      </w:pPr>
-      <w:r>
-        <w:rPr>
-          <w:rFonts w:ascii="맑은 고딕" w:eastAsia="맑은 고딕" w:hAnsi="맑은 고딕" w:cs="Calibri" w:hint="eastAsia"/>
-          <w:sz w:val="20"/>
-          <w:szCs w:val="20"/>
-        </w:rPr>
-        <w:t xml:space="preserve">    웹 브라우저에 출력되고 출력 버퍼는 비워진다.</w:t>
-      </w:r>
-    </w:p>
-    <w:p>
-      <w:pPr>
-        <w:pStyle w:val="a7"/>
-        <w:spacing w:before="0" w:beforeAutospacing="0" w:after="0" w:afterAutospacing="0"/>
-        <w:rPr>
-          <w:rFonts w:ascii="맑은 고딕" w:eastAsia="맑은 고딕" w:hAnsi="맑은 고딕" w:cs="Calibri" w:hint="eastAsia"/>
-          <w:sz w:val="20"/>
-          <w:szCs w:val="20"/>
-          <w:highlight w:val="lightGray"/>
-        </w:rPr>
-      </w:pPr>
-      <w:r>
-        <w:rPr>
-          <w:rFonts w:ascii="맑은 고딕" w:eastAsia="맑은 고딕" w:hAnsi="맑은 고딕" w:cs="Calibri" w:hint="eastAsia"/>
-          <w:sz w:val="20"/>
-          <w:szCs w:val="20"/>
-        </w:rPr>
-        <w:t xml:space="preserve">▶ </w:t>
-      </w:r>
-      <w:proofErr w:type="spellStart"/>
-      <w:r>
-        <w:rPr>
-          <w:rFonts w:ascii="맑은 고딕" w:eastAsia="맑은 고딕" w:hAnsi="맑은 고딕" w:cs="Calibri" w:hint="eastAsia"/>
-          <w:sz w:val="20"/>
-          <w:szCs w:val="20"/>
-        </w:rPr>
-        <w:t>autoFlush</w:t>
-      </w:r>
-      <w:proofErr w:type="spellEnd"/>
-      <w:r>
-        <w:rPr>
-          <w:rFonts w:ascii="맑은 고딕" w:eastAsia="맑은 고딕" w:hAnsi="맑은 고딕" w:cs="Calibri" w:hint="eastAsia"/>
-          <w:sz w:val="20"/>
-          <w:szCs w:val="20"/>
-        </w:rPr>
-        <w:t xml:space="preserve"> 속성의 기본값은 "true"이다. </w:t>
-      </w:r>
-      <w:r>
-        <w:rPr>
-          <w:rFonts w:ascii="맑은 고딕" w:eastAsia="맑은 고딕" w:hAnsi="맑은 고딕" w:cs="Calibri" w:hint="eastAsia"/>
-          <w:sz w:val="20"/>
-          <w:szCs w:val="20"/>
-          <w:highlight w:val="lightGray"/>
-        </w:rPr>
-        <w:t xml:space="preserve">buffer 속성의 값을 "none"으로 지정한 경우 </w:t>
-      </w:r>
-      <w:proofErr w:type="spellStart"/>
-      <w:r>
-        <w:rPr>
-          <w:rFonts w:ascii="맑은 고딕" w:eastAsia="맑은 고딕" w:hAnsi="맑은 고딕" w:cs="Calibri" w:hint="eastAsia"/>
-          <w:sz w:val="20"/>
-          <w:szCs w:val="20"/>
-          <w:highlight w:val="lightGray"/>
-        </w:rPr>
-        <w:t>autoFlush</w:t>
-      </w:r>
-      <w:proofErr w:type="spellEnd"/>
-    </w:p>
-    <w:p>
-      <w:pPr>
-        <w:pStyle w:val="a7"/>
-        <w:spacing w:before="0" w:beforeAutospacing="0" w:after="0" w:afterAutospacing="0"/>
-        <w:rPr>
-          <w:rFonts w:ascii="맑은 고딕" w:eastAsia="맑은 고딕" w:hAnsi="맑은 고딕" w:cs="Calibri" w:hint="eastAsia"/>
-          <w:sz w:val="20"/>
-          <w:szCs w:val="20"/>
-        </w:rPr>
-      </w:pPr>
-      <w:r>
-        <w:rPr>
-          <w:rFonts w:ascii="맑은 고딕" w:eastAsia="맑은 고딕" w:hAnsi="맑은 고딕" w:cs="Calibri" w:hint="eastAsia"/>
-          <w:sz w:val="20"/>
-          <w:szCs w:val="20"/>
-          <w:highlight w:val="lightGray"/>
-        </w:rPr>
-        <w:t xml:space="preserve">    속성값은 "false"로 지정할 수 없다</w:t>
-      </w:r>
-      <w:r>
-        <w:rPr>
-          <w:rFonts w:ascii="맑은 고딕" w:eastAsia="맑은 고딕" w:hAnsi="맑은 고딕" w:cs="Calibri" w:hint="eastAsia"/>
-          <w:sz w:val="20"/>
-          <w:szCs w:val="20"/>
-        </w:rPr>
-        <w:t>. 버퍼를 사용하지 않으므로 출력할 내용을 바로바로 화면</w:t>
-      </w:r>
-    </w:p>
-    <w:p>
-      <w:pPr>
-        <w:pStyle w:val="a7"/>
-        <w:spacing w:before="0" w:beforeAutospacing="0" w:after="0" w:afterAutospacing="0"/>
-        <w:rPr>
-          <w:rFonts w:ascii="맑은 고딕" w:eastAsia="맑은 고딕" w:hAnsi="맑은 고딕" w:cs="Calibri" w:hint="eastAsia"/>
+          <w:rFonts w:ascii="맑은 고딕" w:eastAsia="맑은 고딕" w:hAnsi="맑은 고딕" w:cs="Calibri"/>
           <w:sz w:val="20"/>
           <w:szCs w:val="20"/>
         </w:rPr>
@@ -8419,18 +7417,8 @@
           <w:kern w:val="0"/>
           <w:szCs w:val="20"/>
         </w:rPr>
-        <w:t xml:space="preserve">age </w:t>
-      </w:r>
-      <w:proofErr w:type="spellStart"/>
-      <w:r>
-        <w:rPr>
-          <w:rFonts w:ascii="맑은 고딕" w:eastAsia="맑은 고딕" w:hAnsi="맑은 고딕" w:cs="Calibri"/>
-          <w:kern w:val="0"/>
-          <w:szCs w:val="20"/>
-        </w:rPr>
-        <w:t>autoflush</w:t>
-      </w:r>
-      <w:proofErr w:type="spellEnd"/>
+        <w:t>age autoflush</w:t>
+      </w:r>
       <w:proofErr w:type="gramStart"/>
       <w:r>
         <w:rPr>
@@ -8464,7 +7452,6 @@
         <w:pStyle w:val="3"/>
         <w:ind w:left="1189" w:hanging="589"/>
       </w:pPr>
-      <w:proofErr w:type="spellStart"/>
       <w:r>
         <w:rPr>
           <w:rFonts w:hint="eastAsia"/>
@@ -8472,11 +7459,7 @@
         <w:t>i</w:t>
       </w:r>
       <w:r>
-        <w:t>sThreadSafe</w:t>
-      </w:r>
-      <w:proofErr w:type="spellEnd"/>
-      <w:r>
-        <w:t xml:space="preserve"> </w:t>
+        <w:t xml:space="preserve">sThreadSafe </w:t>
       </w:r>
       <w:r>
         <w:rPr>
@@ -8509,10 +7492,29 @@
         <w:pStyle w:val="a7"/>
         <w:spacing w:before="0" w:beforeAutospacing="0" w:after="0" w:afterAutospacing="0"/>
         <w:rPr>
+          <w:rFonts w:ascii="맑은 고딕" w:eastAsia="맑은 고딕" w:hAnsi="맑은 고딕" w:cs="Calibri"/>
+          <w:sz w:val="20"/>
+          <w:szCs w:val="20"/>
+        </w:rPr>
+      </w:pPr>
+      <w:r>
+        <w:rPr>
           <w:rFonts w:ascii="맑은 고딕" w:eastAsia="맑은 고딕" w:hAnsi="맑은 고딕" w:cs="Calibri" w:hint="eastAsia"/>
           <w:sz w:val="20"/>
           <w:szCs w:val="20"/>
         </w:rPr>
+        <w:t>▶ 기본 값은 "true"이다.</w:t>
+      </w:r>
+    </w:p>
+    <w:p>
+      <w:pPr>
+        <w:pStyle w:val="a7"/>
+        <w:spacing w:before="0" w:beforeAutospacing="0" w:after="0" w:afterAutospacing="0"/>
+        <w:rPr>
+          <w:rFonts w:ascii="맑은 고딕" w:eastAsia="맑은 고딕" w:hAnsi="맑은 고딕" w:cs="Calibri"/>
+          <w:sz w:val="20"/>
+          <w:szCs w:val="20"/>
+        </w:rPr>
       </w:pPr>
       <w:r>
         <w:rPr>
@@ -8520,7 +7522,7 @@
           <w:sz w:val="20"/>
           <w:szCs w:val="20"/>
         </w:rPr>
-        <w:t>▶ 기본 값은 "true"이다.</w:t>
+        <w:t>▶ JSP 페이지에서는 하나의 요청을 하나의 쓰레드로 처리하기 때문에 한 페이지에서 여러</w:t>
       </w:r>
     </w:p>
     <w:p>
@@ -8528,10 +7530,29 @@
         <w:pStyle w:val="a7"/>
         <w:spacing w:before="0" w:beforeAutospacing="0" w:after="0" w:afterAutospacing="0"/>
         <w:rPr>
+          <w:rFonts w:ascii="맑은 고딕" w:eastAsia="맑은 고딕" w:hAnsi="맑은 고딕" w:cs="Calibri"/>
+          <w:sz w:val="20"/>
+          <w:szCs w:val="20"/>
+        </w:rPr>
+      </w:pPr>
+      <w:r>
+        <w:rPr>
           <w:rFonts w:ascii="맑은 고딕" w:eastAsia="맑은 고딕" w:hAnsi="맑은 고딕" w:cs="Calibri" w:hint="eastAsia"/>
           <w:sz w:val="20"/>
           <w:szCs w:val="20"/>
         </w:rPr>
+        <w:t xml:space="preserve">   사용자 요청을 동시에 받아들 수 있게 되어 있다.</w:t>
+      </w:r>
+    </w:p>
+    <w:p>
+      <w:pPr>
+        <w:pStyle w:val="a7"/>
+        <w:spacing w:before="0" w:beforeAutospacing="0" w:after="0" w:afterAutospacing="0"/>
+        <w:rPr>
+          <w:rFonts w:ascii="맑은 고딕" w:eastAsia="맑은 고딕" w:hAnsi="맑은 고딕" w:cs="Calibri"/>
+          <w:sz w:val="20"/>
+          <w:szCs w:val="20"/>
+        </w:rPr>
       </w:pPr>
       <w:r>
         <w:rPr>
@@ -8539,7 +7560,7 @@
           <w:sz w:val="20"/>
           <w:szCs w:val="20"/>
         </w:rPr>
-        <w:t>▶ JSP 페이지에서는 하나의 요청을 하나의 쓰레드로 처리하기 때문에 한 페이지에서 여러</w:t>
+        <w:t>▶ isThreadSafe 속성이 "true"인 경우 해당 JSP 페이지가 여러 사용자 요청을 동시에 받아들</w:t>
       </w:r>
     </w:p>
     <w:p>
@@ -8547,10 +7568,29 @@
         <w:pStyle w:val="a7"/>
         <w:spacing w:before="0" w:beforeAutospacing="0" w:after="0" w:afterAutospacing="0"/>
         <w:rPr>
+          <w:rFonts w:ascii="맑은 고딕" w:eastAsia="맑은 고딕" w:hAnsi="맑은 고딕" w:cs="Calibri"/>
+          <w:sz w:val="20"/>
+          <w:szCs w:val="20"/>
+        </w:rPr>
+      </w:pPr>
+      <w:r>
+        <w:rPr>
           <w:rFonts w:ascii="맑은 고딕" w:eastAsia="맑은 고딕" w:hAnsi="맑은 고딕" w:cs="Calibri" w:hint="eastAsia"/>
           <w:sz w:val="20"/>
           <w:szCs w:val="20"/>
         </w:rPr>
+        <w:t xml:space="preserve">    일 수 있다는 뜻이다.</w:t>
+      </w:r>
+    </w:p>
+    <w:p>
+      <w:pPr>
+        <w:pStyle w:val="a7"/>
+        <w:spacing w:before="0" w:beforeAutospacing="0" w:after="0" w:afterAutospacing="0"/>
+        <w:rPr>
+          <w:rFonts w:ascii="맑은 고딕" w:eastAsia="맑은 고딕" w:hAnsi="맑은 고딕" w:cs="Calibri"/>
+          <w:sz w:val="20"/>
+          <w:szCs w:val="20"/>
+        </w:rPr>
       </w:pPr>
       <w:r>
         <w:rPr>
@@ -8558,7 +7598,7 @@
           <w:sz w:val="20"/>
           <w:szCs w:val="20"/>
         </w:rPr>
-        <w:t xml:space="preserve">   사용자 요청을 동시에 받아들 수 있게 되어 있다.</w:t>
+        <w:t>▶ isThreadSafe 속성이 "false"인 경우 다수 사용자의 요청을 동시에 처리하지 않고 요청한</w:t>
       </w:r>
     </w:p>
     <w:p>
@@ -8566,10 +7606,29 @@
         <w:pStyle w:val="a7"/>
         <w:spacing w:before="0" w:beforeAutospacing="0" w:after="0" w:afterAutospacing="0"/>
         <w:rPr>
+          <w:rFonts w:ascii="맑은 고딕" w:eastAsia="맑은 고딕" w:hAnsi="맑은 고딕" w:cs="Calibri"/>
+          <w:sz w:val="20"/>
+          <w:szCs w:val="20"/>
+        </w:rPr>
+      </w:pPr>
+      <w:r>
+        <w:rPr>
           <w:rFonts w:ascii="맑은 고딕" w:eastAsia="맑은 고딕" w:hAnsi="맑은 고딕" w:cs="Calibri" w:hint="eastAsia"/>
           <w:sz w:val="20"/>
           <w:szCs w:val="20"/>
         </w:rPr>
+        <w:t xml:space="preserve">    순서대로 처리하므로 웹 브라우저의 요청을 처리하는 데 많은 시간이 걸린다.</w:t>
+      </w:r>
+    </w:p>
+    <w:p>
+      <w:pPr>
+        <w:pStyle w:val="a7"/>
+        <w:spacing w:before="0" w:beforeAutospacing="0" w:after="0" w:afterAutospacing="0"/>
+        <w:rPr>
+          <w:rFonts w:ascii="맑은 고딕" w:eastAsia="맑은 고딕" w:hAnsi="맑은 고딕" w:cs="Calibri"/>
+          <w:sz w:val="20"/>
+          <w:szCs w:val="20"/>
+        </w:rPr>
       </w:pPr>
       <w:r>
         <w:rPr>
@@ -8577,25 +7636,7 @@
           <w:sz w:val="20"/>
           <w:szCs w:val="20"/>
         </w:rPr>
-        <w:t xml:space="preserve">▶ </w:t>
-      </w:r>
-      <w:proofErr w:type="spellStart"/>
-      <w:r>
-        <w:rPr>
-          <w:rFonts w:ascii="맑은 고딕" w:eastAsia="맑은 고딕" w:hAnsi="맑은 고딕" w:cs="Calibri" w:hint="eastAsia"/>
-          <w:sz w:val="20"/>
-          <w:szCs w:val="20"/>
-        </w:rPr>
-        <w:t>isThreadSafe</w:t>
-      </w:r>
-      <w:proofErr w:type="spellEnd"/>
-      <w:r>
-        <w:rPr>
-          <w:rFonts w:ascii="맑은 고딕" w:eastAsia="맑은 고딕" w:hAnsi="맑은 고딕" w:cs="Calibri" w:hint="eastAsia"/>
-          <w:sz w:val="20"/>
-          <w:szCs w:val="20"/>
-        </w:rPr>
-        <w:t xml:space="preserve"> 속성이 "true"인 경우 해당 JSP 페이지가 여러 사용자 요청을 동시에 받아들</w:t>
+        <w:t xml:space="preserve">    이 속성은 "쓰레드의 프로세스화"라고 불리는 것으로 JSP의 장점인 다중 쓰레드를 사용</w:t>
       </w:r>
     </w:p>
     <w:p>
@@ -8603,119 +7644,7 @@
         <w:pStyle w:val="a7"/>
         <w:spacing w:before="0" w:beforeAutospacing="0" w:after="0" w:afterAutospacing="0"/>
         <w:rPr>
-          <w:rFonts w:ascii="맑은 고딕" w:eastAsia="맑은 고딕" w:hAnsi="맑은 고딕" w:cs="Calibri" w:hint="eastAsia"/>
-          <w:sz w:val="20"/>
-          <w:szCs w:val="20"/>
-        </w:rPr>
-      </w:pPr>
-      <w:r>
-        <w:rPr>
-          <w:rFonts w:ascii="맑은 고딕" w:eastAsia="맑은 고딕" w:hAnsi="맑은 고딕" w:cs="Calibri" w:hint="eastAsia"/>
-          <w:sz w:val="20"/>
-          <w:szCs w:val="20"/>
-        </w:rPr>
-        <w:t xml:space="preserve">    일 수 있다는 뜻이다.</w:t>
-      </w:r>
-    </w:p>
-    <w:p>
-      <w:pPr>
-        <w:pStyle w:val="a7"/>
-        <w:spacing w:before="0" w:beforeAutospacing="0" w:after="0" w:afterAutospacing="0"/>
-        <w:rPr>
-          <w:rFonts w:ascii="맑은 고딕" w:eastAsia="맑은 고딕" w:hAnsi="맑은 고딕" w:cs="Calibri" w:hint="eastAsia"/>
-          <w:sz w:val="20"/>
-          <w:szCs w:val="20"/>
-        </w:rPr>
-      </w:pPr>
-      <w:r>
-        <w:rPr>
-          <w:rFonts w:ascii="맑은 고딕" w:eastAsia="맑은 고딕" w:hAnsi="맑은 고딕" w:cs="Calibri" w:hint="eastAsia"/>
-          <w:sz w:val="20"/>
-          <w:szCs w:val="20"/>
-        </w:rPr>
-        <w:t xml:space="preserve">▶ </w:t>
-      </w:r>
-      <w:proofErr w:type="spellStart"/>
-      <w:r>
-        <w:rPr>
-          <w:rFonts w:ascii="맑은 고딕" w:eastAsia="맑은 고딕" w:hAnsi="맑은 고딕" w:cs="Calibri" w:hint="eastAsia"/>
-          <w:sz w:val="20"/>
-          <w:szCs w:val="20"/>
-        </w:rPr>
-        <w:t>isThreadSafe</w:t>
-      </w:r>
-      <w:proofErr w:type="spellEnd"/>
-      <w:r>
-        <w:rPr>
-          <w:rFonts w:ascii="맑은 고딕" w:eastAsia="맑은 고딕" w:hAnsi="맑은 고딕" w:cs="Calibri" w:hint="eastAsia"/>
-          <w:sz w:val="20"/>
-          <w:szCs w:val="20"/>
-        </w:rPr>
-        <w:t xml:space="preserve"> 속성이 "false"인 경우 다수 사용자의 요청을 동시에 처리하지 않고 요청한</w:t>
-      </w:r>
-    </w:p>
-    <w:p>
-      <w:pPr>
-        <w:pStyle w:val="a7"/>
-        <w:spacing w:before="0" w:beforeAutospacing="0" w:after="0" w:afterAutospacing="0"/>
-        <w:rPr>
-          <w:rFonts w:ascii="맑은 고딕" w:eastAsia="맑은 고딕" w:hAnsi="맑은 고딕" w:cs="Calibri" w:hint="eastAsia"/>
-          <w:sz w:val="20"/>
-          <w:szCs w:val="20"/>
-        </w:rPr>
-      </w:pPr>
-      <w:r>
-        <w:rPr>
-          <w:rFonts w:ascii="맑은 고딕" w:eastAsia="맑은 고딕" w:hAnsi="맑은 고딕" w:cs="Calibri" w:hint="eastAsia"/>
-          <w:sz w:val="20"/>
-          <w:szCs w:val="20"/>
-        </w:rPr>
-        <w:t xml:space="preserve">    순서대로 처리하므로 웹 브라우저의 요청을 처리하는 데 많은 시간이 걸린다.</w:t>
-      </w:r>
-    </w:p>
-    <w:p>
-      <w:pPr>
-        <w:pStyle w:val="a7"/>
-        <w:spacing w:before="0" w:beforeAutospacing="0" w:after="0" w:afterAutospacing="0"/>
-        <w:rPr>
-          <w:rFonts w:ascii="맑은 고딕" w:eastAsia="맑은 고딕" w:hAnsi="맑은 고딕" w:cs="Calibri" w:hint="eastAsia"/>
-          <w:sz w:val="20"/>
-          <w:szCs w:val="20"/>
-        </w:rPr>
-      </w:pPr>
-      <w:r>
-        <w:rPr>
-          <w:rFonts w:ascii="맑은 고딕" w:eastAsia="맑은 고딕" w:hAnsi="맑은 고딕" w:cs="Calibri" w:hint="eastAsia"/>
-          <w:sz w:val="20"/>
-          <w:szCs w:val="20"/>
-        </w:rPr>
-        <w:t xml:space="preserve">    이 속성은 "쓰레드의 프로세스화"</w:t>
-      </w:r>
-      <w:proofErr w:type="spellStart"/>
-      <w:r>
-        <w:rPr>
-          <w:rFonts w:ascii="맑은 고딕" w:eastAsia="맑은 고딕" w:hAnsi="맑은 고딕" w:cs="Calibri" w:hint="eastAsia"/>
-          <w:sz w:val="20"/>
-          <w:szCs w:val="20"/>
-        </w:rPr>
-        <w:t>라고</w:t>
-      </w:r>
-      <w:proofErr w:type="spellEnd"/>
-      <w:r>
-        <w:rPr>
-          <w:rFonts w:ascii="맑은 고딕" w:eastAsia="맑은 고딕" w:hAnsi="맑은 고딕" w:cs="Calibri" w:hint="eastAsia"/>
-          <w:sz w:val="20"/>
-          <w:szCs w:val="20"/>
-        </w:rPr>
-        <w:t xml:space="preserve"> 불리는 것으로 JSP의 장점인 다중 쓰레드를 사용</w:t>
-      </w:r>
-    </w:p>
-    <w:p>
-      <w:pPr>
-        <w:pStyle w:val="a7"/>
-        <w:spacing w:before="0" w:beforeAutospacing="0" w:after="0" w:afterAutospacing="0"/>
-        <w:rPr>
-          <w:rFonts w:ascii="맑은 고딕" w:eastAsia="맑은 고딕" w:hAnsi="맑은 고딕" w:cs="Calibri" w:hint="eastAsia"/>
+          <w:rFonts w:ascii="맑은 고딕" w:eastAsia="맑은 고딕" w:hAnsi="맑은 고딕" w:cs="Calibri"/>
           <w:sz w:val="20"/>
           <w:szCs w:val="20"/>
         </w:rPr>
@@ -8784,25 +7713,7 @@
           <w:kern w:val="0"/>
           <w:szCs w:val="20"/>
         </w:rPr>
-        <w:t xml:space="preserve"> </w:t>
-      </w:r>
-      <w:proofErr w:type="spellStart"/>
-      <w:r>
-        <w:rPr>
-          <w:rFonts w:ascii="맑은 고딕" w:eastAsia="맑은 고딕" w:hAnsi="맑은 고딕" w:cs="Calibri"/>
-          <w:kern w:val="0"/>
-          <w:szCs w:val="20"/>
-        </w:rPr>
-        <w:t>isThreadSafe</w:t>
-      </w:r>
-      <w:proofErr w:type="spellEnd"/>
-      <w:r>
-        <w:rPr>
-          <w:rFonts w:ascii="맑은 고딕" w:eastAsia="맑은 고딕" w:hAnsi="맑은 고딕" w:cs="Calibri"/>
-          <w:kern w:val="0"/>
-          <w:szCs w:val="20"/>
-        </w:rPr>
-        <w:t xml:space="preserve"> = “</w:t>
+        <w:t xml:space="preserve"> isThreadSafe = “</w:t>
       </w:r>
       <w:proofErr w:type="gramStart"/>
       <w:r>
@@ -8837,7 +7748,6 @@
         <w:pStyle w:val="3"/>
         <w:ind w:left="1189" w:hanging="589"/>
       </w:pPr>
-      <w:proofErr w:type="spellStart"/>
       <w:r>
         <w:rPr>
           <w:rFonts w:hint="eastAsia"/>
@@ -8846,11 +7756,7 @@
         <w:t>e</w:t>
       </w:r>
       <w:r>
-        <w:t>rrorPage</w:t>
-      </w:r>
-      <w:proofErr w:type="spellEnd"/>
-      <w:r>
-        <w:t xml:space="preserve"> </w:t>
+        <w:t xml:space="preserve">rrorPage </w:t>
       </w:r>
       <w:r>
         <w:rPr>
@@ -8883,10 +7789,29 @@
         <w:pStyle w:val="a7"/>
         <w:spacing w:before="0" w:beforeAutospacing="0" w:after="0" w:afterAutospacing="0"/>
         <w:rPr>
+          <w:rFonts w:ascii="맑은 고딕" w:eastAsia="맑은 고딕" w:hAnsi="맑은 고딕" w:cs="Calibri"/>
+          <w:sz w:val="20"/>
+          <w:szCs w:val="20"/>
+        </w:rPr>
+      </w:pPr>
+      <w:r>
+        <w:rPr>
           <w:rFonts w:ascii="맑은 고딕" w:eastAsia="맑은 고딕" w:hAnsi="맑은 고딕" w:cs="Calibri" w:hint="eastAsia"/>
           <w:sz w:val="20"/>
           <w:szCs w:val="20"/>
         </w:rPr>
+        <w:t xml:space="preserve">   지정하는 속성이다.</w:t>
+      </w:r>
+    </w:p>
+    <w:p>
+      <w:pPr>
+        <w:pStyle w:val="a7"/>
+        <w:spacing w:before="0" w:beforeAutospacing="0" w:after="0" w:afterAutospacing="0"/>
+        <w:rPr>
+          <w:rFonts w:ascii="맑은 고딕" w:eastAsia="맑은 고딕" w:hAnsi="맑은 고딕" w:cs="Calibri"/>
+          <w:sz w:val="20"/>
+          <w:szCs w:val="20"/>
+        </w:rPr>
       </w:pPr>
       <w:r>
         <w:rPr>
@@ -8894,7 +7819,25 @@
           <w:sz w:val="20"/>
           <w:szCs w:val="20"/>
         </w:rPr>
-        <w:t xml:space="preserve">   지정하는 속성이다.</w:t>
+        <w:t xml:space="preserve">▶ 해당 페이지에서 예외를 </w:t>
+      </w:r>
+      <w:proofErr w:type="gramStart"/>
+      <w:r>
+        <w:rPr>
+          <w:rFonts w:ascii="맑은 고딕" w:eastAsia="맑은 고딕" w:hAnsi="맑은 고딕" w:cs="Calibri" w:hint="eastAsia"/>
+          <w:sz w:val="20"/>
+          <w:szCs w:val="20"/>
+        </w:rPr>
+        <w:t>처리하지않고</w:t>
+      </w:r>
+      <w:proofErr w:type="gramEnd"/>
+      <w:r>
+        <w:rPr>
+          <w:rFonts w:ascii="맑은 고딕" w:eastAsia="맑은 고딕" w:hAnsi="맑은 고딕" w:cs="Calibri" w:hint="eastAsia"/>
+          <w:sz w:val="20"/>
+          <w:szCs w:val="20"/>
+        </w:rPr>
+        <w:t xml:space="preserve"> errorPage 속성값으로 지정한 다른 페이지에서 예외를</w:t>
       </w:r>
     </w:p>
     <w:p>
@@ -8902,64 +7845,7 @@
         <w:pStyle w:val="a7"/>
         <w:spacing w:before="0" w:beforeAutospacing="0" w:after="0" w:afterAutospacing="0"/>
         <w:rPr>
-          <w:rFonts w:ascii="맑은 고딕" w:eastAsia="맑은 고딕" w:hAnsi="맑은 고딕" w:cs="Calibri" w:hint="eastAsia"/>
-          <w:sz w:val="20"/>
-          <w:szCs w:val="20"/>
-        </w:rPr>
-      </w:pPr>
-      <w:r>
-        <w:rPr>
-          <w:rFonts w:ascii="맑은 고딕" w:eastAsia="맑은 고딕" w:hAnsi="맑은 고딕" w:cs="Calibri" w:hint="eastAsia"/>
-          <w:sz w:val="20"/>
-          <w:szCs w:val="20"/>
-        </w:rPr>
-        <w:t xml:space="preserve">▶ 해당 페이지에서 예외를 </w:t>
-      </w:r>
-      <w:proofErr w:type="spellStart"/>
-      <w:proofErr w:type="gramStart"/>
-      <w:r>
-        <w:rPr>
-          <w:rFonts w:ascii="맑은 고딕" w:eastAsia="맑은 고딕" w:hAnsi="맑은 고딕" w:cs="Calibri" w:hint="eastAsia"/>
-          <w:sz w:val="20"/>
-          <w:szCs w:val="20"/>
-        </w:rPr>
-        <w:t>처리하지않고</w:t>
-      </w:r>
-      <w:proofErr w:type="spellEnd"/>
-      <w:proofErr w:type="gramEnd"/>
-      <w:r>
-        <w:rPr>
-          <w:rFonts w:ascii="맑은 고딕" w:eastAsia="맑은 고딕" w:hAnsi="맑은 고딕" w:cs="Calibri" w:hint="eastAsia"/>
-          <w:sz w:val="20"/>
-          <w:szCs w:val="20"/>
-        </w:rPr>
-        <w:t xml:space="preserve"> </w:t>
-      </w:r>
-      <w:proofErr w:type="spellStart"/>
-      <w:r>
-        <w:rPr>
-          <w:rFonts w:ascii="맑은 고딕" w:eastAsia="맑은 고딕" w:hAnsi="맑은 고딕" w:cs="Calibri" w:hint="eastAsia"/>
-          <w:sz w:val="20"/>
-          <w:szCs w:val="20"/>
-        </w:rPr>
-        <w:t>errorPage</w:t>
-      </w:r>
-      <w:proofErr w:type="spellEnd"/>
-      <w:r>
-        <w:rPr>
-          <w:rFonts w:ascii="맑은 고딕" w:eastAsia="맑은 고딕" w:hAnsi="맑은 고딕" w:cs="Calibri" w:hint="eastAsia"/>
-          <w:sz w:val="20"/>
-          <w:szCs w:val="20"/>
-        </w:rPr>
-        <w:t xml:space="preserve"> 속성값으로 지정한 다른 페이지에서 예외를</w:t>
-      </w:r>
-    </w:p>
-    <w:p>
-      <w:pPr>
-        <w:pStyle w:val="a7"/>
-        <w:spacing w:before="0" w:beforeAutospacing="0" w:after="0" w:afterAutospacing="0"/>
-        <w:rPr>
-          <w:rFonts w:ascii="맑은 고딕" w:eastAsia="맑은 고딕" w:hAnsi="맑은 고딕" w:cs="Calibri" w:hint="eastAsia"/>
+          <w:rFonts w:ascii="맑은 고딕" w:eastAsia="맑은 고딕" w:hAnsi="맑은 고딕" w:cs="Calibri"/>
           <w:sz w:val="20"/>
           <w:szCs w:val="20"/>
         </w:rPr>
@@ -9036,16 +7922,7 @@
           <w:kern w:val="0"/>
           <w:szCs w:val="20"/>
         </w:rPr>
-        <w:t xml:space="preserve">page </w:t>
-      </w:r>
-      <w:proofErr w:type="spellStart"/>
-      <w:r>
-        <w:rPr>
-          <w:rFonts w:ascii="맑은 고딕" w:eastAsia="맑은 고딕" w:hAnsi="맑은 고딕" w:cs="Calibri" w:hint="eastAsia"/>
-          <w:kern w:val="0"/>
-          <w:szCs w:val="20"/>
-        </w:rPr>
-        <w:t>e</w:t>
+        <w:t>page e</w:t>
       </w:r>
       <w:r>
         <w:rPr>
@@ -9055,7 +7932,6 @@
         </w:rPr>
         <w:t>rrorPage</w:t>
       </w:r>
-      <w:proofErr w:type="spellEnd"/>
       <w:proofErr w:type="gramStart"/>
       <w:r>
         <w:rPr>
@@ -9076,11 +7952,6 @@
       </w:r>
     </w:p>
     <w:p>
-      <w:pPr>
-        <w:rPr>
-          <w:rFonts w:hint="eastAsia"/>
-        </w:rPr>
-      </w:pPr>
       <w:r>
         <w:rPr>
           <w:rFonts w:ascii="맑은 고딕" w:eastAsia="맑은 고딕" w:hAnsi="맑은 고딕" w:cs="Calibri"/>
@@ -9391,7 +8262,6 @@
         <w:pStyle w:val="3"/>
         <w:ind w:left="1189" w:hanging="589"/>
       </w:pPr>
-      <w:proofErr w:type="spellStart"/>
       <w:r>
         <w:rPr>
           <w:rFonts w:hint="eastAsia"/>
@@ -9399,11 +8269,7 @@
         <w:t>i</w:t>
       </w:r>
       <w:r>
-        <w:t>sErrorPage</w:t>
-      </w:r>
-      <w:proofErr w:type="spellEnd"/>
-      <w:r>
-        <w:t xml:space="preserve"> </w:t>
+        <w:t xml:space="preserve">sErrorPage </w:t>
       </w:r>
       <w:r>
         <w:rPr>
@@ -9428,23 +8294,7 @@
           <w:sz w:val="20"/>
           <w:szCs w:val="20"/>
         </w:rPr>
-        <w:t>▶</w:t>
-      </w:r>
-      <w:r>
-        <w:rPr>
-          <w:rFonts w:ascii="맑은 고딕" w:eastAsia="맑은 고딕" w:hAnsi="맑은 고딕" w:cs="Calibri" w:hint="eastAsia"/>
-          <w:sz w:val="20"/>
-          <w:szCs w:val="20"/>
-        </w:rPr>
-        <w:t xml:space="preserve"> </w:t>
-      </w:r>
-      <w:r>
-        <w:rPr>
-          <w:rFonts w:ascii="맑은 고딕" w:eastAsia="맑은 고딕" w:hAnsi="맑은 고딕" w:cs="Calibri" w:hint="eastAsia"/>
-          <w:sz w:val="20"/>
-          <w:szCs w:val="20"/>
-        </w:rPr>
-        <w:t>현재의 JSP 페이지가 일반적인 페이지인지 예외를 처리하는 페이지인지를 지정할 때 사용되는</w:t>
+        <w:t>▶ 현재의 JSP 페이지가 일반적인 페이지인지 예외를 처리하는 페이지인지를 지정할 때 사용되는</w:t>
       </w:r>
     </w:p>
     <w:p>
@@ -9452,7 +8302,7 @@
         <w:pStyle w:val="a7"/>
         <w:spacing w:before="0" w:beforeAutospacing="0" w:after="0" w:afterAutospacing="0"/>
         <w:rPr>
-          <w:rFonts w:ascii="맑은 고딕" w:eastAsia="맑은 고딕" w:hAnsi="맑은 고딕" w:cs="Calibri" w:hint="eastAsia"/>
+          <w:rFonts w:ascii="맑은 고딕" w:eastAsia="맑은 고딕" w:hAnsi="맑은 고딕" w:cs="Calibri"/>
           <w:sz w:val="20"/>
           <w:szCs w:val="20"/>
         </w:rPr>
@@ -9472,10 +8322,29 @@
         <w:spacing w:before="0" w:beforeAutospacing="0" w:after="0" w:afterAutospacing="0"/>
         <w:ind w:left="400" w:hangingChars="200" w:hanging="400"/>
         <w:rPr>
+          <w:rFonts w:ascii="맑은 고딕" w:eastAsia="맑은 고딕" w:hAnsi="맑은 고딕" w:cs="Calibri"/>
+          <w:sz w:val="20"/>
+          <w:szCs w:val="20"/>
+        </w:rPr>
+      </w:pPr>
+      <w:r>
+        <w:rPr>
           <w:rFonts w:ascii="맑은 고딕" w:eastAsia="맑은 고딕" w:hAnsi="맑은 고딕" w:cs="Calibri" w:hint="eastAsia"/>
           <w:sz w:val="20"/>
           <w:szCs w:val="20"/>
         </w:rPr>
+        <w:t>▶ 요청된 현재 페이지가 발생한 예외를 처리하는 페이지이면 isErrorPage 속성의 속성값을 "true"로 지정한다.</w:t>
+      </w:r>
+    </w:p>
+    <w:p>
+      <w:pPr>
+        <w:pStyle w:val="a7"/>
+        <w:spacing w:before="0" w:beforeAutospacing="0" w:after="0" w:afterAutospacing="0"/>
+        <w:rPr>
+          <w:rFonts w:ascii="맑은 고딕" w:eastAsia="맑은 고딕" w:hAnsi="맑은 고딕" w:cs="Calibri"/>
+          <w:sz w:val="20"/>
+          <w:szCs w:val="20"/>
+        </w:rPr>
       </w:pPr>
       <w:r>
         <w:rPr>
@@ -9483,41 +8352,7 @@
           <w:sz w:val="20"/>
           <w:szCs w:val="20"/>
         </w:rPr>
-        <w:t>▶</w:t>
-      </w:r>
-      <w:r>
-        <w:rPr>
-          <w:rFonts w:ascii="맑은 고딕" w:eastAsia="맑은 고딕" w:hAnsi="맑은 고딕" w:cs="Calibri" w:hint="eastAsia"/>
-          <w:sz w:val="20"/>
-          <w:szCs w:val="20"/>
-        </w:rPr>
-        <w:t xml:space="preserve"> </w:t>
-      </w:r>
-      <w:r>
-        <w:rPr>
-          <w:rFonts w:ascii="맑은 고딕" w:eastAsia="맑은 고딕" w:hAnsi="맑은 고딕" w:cs="Calibri" w:hint="eastAsia"/>
-          <w:sz w:val="20"/>
-          <w:szCs w:val="20"/>
-        </w:rPr>
-        <w:t xml:space="preserve">요청된 현재 페이지가 발생한 예외를 처리하는 페이지이면 </w:t>
-      </w:r>
-      <w:proofErr w:type="spellStart"/>
-      <w:r>
-        <w:rPr>
-          <w:rFonts w:ascii="맑은 고딕" w:eastAsia="맑은 고딕" w:hAnsi="맑은 고딕" w:cs="Calibri" w:hint="eastAsia"/>
-          <w:sz w:val="20"/>
-          <w:szCs w:val="20"/>
-        </w:rPr>
-        <w:t>isErrorPage</w:t>
-      </w:r>
-      <w:proofErr w:type="spellEnd"/>
-      <w:r>
-        <w:rPr>
-          <w:rFonts w:ascii="맑은 고딕" w:eastAsia="맑은 고딕" w:hAnsi="맑은 고딕" w:cs="Calibri" w:hint="eastAsia"/>
-          <w:sz w:val="20"/>
-          <w:szCs w:val="20"/>
-        </w:rPr>
-        <w:t xml:space="preserve"> 속성의 속성값을 "true"로 지정한다.</w:t>
+        <w:t xml:space="preserve">▶ 기본적으로 일반적인 JSP 페이지는 예외를 처리하는 페이지가 아니므로 isErrorPage 속성의 </w:t>
       </w:r>
     </w:p>
     <w:p>
@@ -9525,44 +8360,7 @@
         <w:pStyle w:val="a7"/>
         <w:spacing w:before="0" w:beforeAutospacing="0" w:after="0" w:afterAutospacing="0"/>
         <w:rPr>
-          <w:rFonts w:ascii="맑은 고딕" w:eastAsia="맑은 고딕" w:hAnsi="맑은 고딕" w:cs="Calibri" w:hint="eastAsia"/>
-          <w:sz w:val="20"/>
-          <w:szCs w:val="20"/>
-        </w:rPr>
-      </w:pPr>
-      <w:r>
-        <w:rPr>
-          <w:rFonts w:ascii="맑은 고딕" w:eastAsia="맑은 고딕" w:hAnsi="맑은 고딕" w:cs="Calibri" w:hint="eastAsia"/>
-          <w:sz w:val="20"/>
-          <w:szCs w:val="20"/>
-        </w:rPr>
-        <w:t xml:space="preserve">▶ 기본적으로 일반적인 JSP 페이지는 예외를 처리하는 페이지가 아니므로 </w:t>
-      </w:r>
-      <w:proofErr w:type="spellStart"/>
-      <w:r>
-        <w:rPr>
-          <w:rFonts w:ascii="맑은 고딕" w:eastAsia="맑은 고딕" w:hAnsi="맑은 고딕" w:cs="Calibri" w:hint="eastAsia"/>
-          <w:sz w:val="20"/>
-          <w:szCs w:val="20"/>
-        </w:rPr>
-        <w:t>isErrorPage</w:t>
-      </w:r>
-      <w:proofErr w:type="spellEnd"/>
-      <w:r>
-        <w:rPr>
-          <w:rFonts w:ascii="맑은 고딕" w:eastAsia="맑은 고딕" w:hAnsi="맑은 고딕" w:cs="Calibri" w:hint="eastAsia"/>
-          <w:sz w:val="20"/>
-          <w:szCs w:val="20"/>
-        </w:rPr>
-        <w:t xml:space="preserve"> 속성의 </w:t>
-      </w:r>
-    </w:p>
-    <w:p>
-      <w:pPr>
-        <w:pStyle w:val="a7"/>
-        <w:spacing w:before="0" w:beforeAutospacing="0" w:after="0" w:afterAutospacing="0"/>
-        <w:rPr>
-          <w:rFonts w:ascii="맑은 고딕" w:eastAsia="맑은 고딕" w:hAnsi="맑은 고딕" w:cs="Calibri" w:hint="eastAsia"/>
+          <w:rFonts w:ascii="맑은 고딕" w:eastAsia="맑은 고딕" w:hAnsi="맑은 고딕" w:cs="Calibri"/>
           <w:sz w:val="20"/>
           <w:szCs w:val="20"/>
         </w:rPr>
@@ -9631,18 +8429,8 @@
           <w:kern w:val="0"/>
           <w:szCs w:val="20"/>
         </w:rPr>
-        <w:t xml:space="preserve">age </w:t>
-      </w:r>
-      <w:proofErr w:type="spellStart"/>
-      <w:r>
-        <w:rPr>
-          <w:rFonts w:ascii="맑은 고딕" w:eastAsia="맑은 고딕" w:hAnsi="맑은 고딕" w:cs="Calibri"/>
-          <w:kern w:val="0"/>
-          <w:szCs w:val="20"/>
-        </w:rPr>
-        <w:t>isErrorPage</w:t>
-      </w:r>
-      <w:proofErr w:type="spellEnd"/>
+        <w:t>age isErrorPage</w:t>
+      </w:r>
       <w:proofErr w:type="gramStart"/>
       <w:r>
         <w:rPr>
@@ -9703,7 +8491,6 @@
         </w:rPr>
         <w:t xml:space="preserve"> </w:t>
       </w:r>
-      <w:proofErr w:type="spellStart"/>
       <w:r>
         <w:rPr>
           <w:rFonts w:ascii="맑은 고딕" w:eastAsia="맑은 고딕" w:hAnsi="맑은 고딕" w:cs="Calibri" w:hint="eastAsia"/>
@@ -9718,16 +8505,7 @@
           <w:kern w:val="0"/>
           <w:szCs w:val="20"/>
         </w:rPr>
-        <w:t>rrorPage</w:t>
-      </w:r>
-      <w:proofErr w:type="spellEnd"/>
-      <w:r>
-        <w:rPr>
-          <w:rFonts w:ascii="맑은 고딕" w:eastAsia="맑은 고딕" w:hAnsi="맑은 고딕" w:cs="Calibri"/>
-          <w:kern w:val="0"/>
-          <w:szCs w:val="20"/>
-        </w:rPr>
-        <w:t xml:space="preserve"> </w:t>
+        <w:t xml:space="preserve">rrorPage </w:t>
       </w:r>
       <w:r>
         <w:rPr>
@@ -9785,7 +8563,6 @@
         <w:pStyle w:val="3"/>
         <w:ind w:left="1189" w:hanging="589"/>
       </w:pPr>
-      <w:proofErr w:type="spellStart"/>
       <w:r>
         <w:rPr>
           <w:rFonts w:hint="eastAsia"/>
@@ -9793,11 +8570,7 @@
         <w:t>p</w:t>
       </w:r>
       <w:r>
-        <w:t>ageEncoding</w:t>
-      </w:r>
-      <w:proofErr w:type="spellEnd"/>
-      <w:r>
-        <w:t xml:space="preserve"> </w:t>
+        <w:t xml:space="preserve">ageEncoding </w:t>
       </w:r>
       <w:r>
         <w:rPr>
@@ -9830,7 +8603,7 @@
         <w:pStyle w:val="a7"/>
         <w:spacing w:before="0" w:beforeAutospacing="0" w:after="0" w:afterAutospacing="0"/>
         <w:rPr>
-          <w:rFonts w:ascii="맑은 고딕" w:eastAsia="맑은 고딕" w:hAnsi="맑은 고딕" w:cs="Calibri" w:hint="eastAsia"/>
+          <w:rFonts w:ascii="맑은 고딕" w:eastAsia="맑은 고딕" w:hAnsi="맑은 고딕" w:cs="Calibri"/>
           <w:sz w:val="20"/>
           <w:szCs w:val="20"/>
         </w:rPr>
@@ -9899,18 +8672,8 @@
           <w:kern w:val="0"/>
           <w:szCs w:val="20"/>
         </w:rPr>
-        <w:t xml:space="preserve">age </w:t>
-      </w:r>
-      <w:proofErr w:type="spellStart"/>
-      <w:r>
-        <w:rPr>
-          <w:rFonts w:ascii="맑은 고딕" w:eastAsia="맑은 고딕" w:hAnsi="맑은 고딕" w:cs="Calibri"/>
-          <w:kern w:val="0"/>
-          <w:szCs w:val="20"/>
-        </w:rPr>
-        <w:t>pageEncoding</w:t>
-      </w:r>
-      <w:proofErr w:type="spellEnd"/>
+        <w:t>age pageEncoding</w:t>
+      </w:r>
       <w:proofErr w:type="gramStart"/>
       <w:r>
         <w:rPr>
@@ -9969,36 +8732,8 @@
           <w:kern w:val="0"/>
           <w:szCs w:val="20"/>
         </w:rPr>
-        <w:t xml:space="preserve"> &lt;%@ page </w:t>
-      </w:r>
-      <w:proofErr w:type="spellStart"/>
-      <w:r>
-        <w:rPr>
-          <w:rFonts w:ascii="맑은 고딕" w:eastAsia="맑은 고딕" w:hAnsi="맑은 고딕" w:cs="Calibri"/>
-          <w:kern w:val="0"/>
-          <w:szCs w:val="20"/>
-        </w:rPr>
-        <w:t>contentType</w:t>
-      </w:r>
-      <w:proofErr w:type="spellEnd"/>
-      <w:r>
-        <w:rPr>
-          <w:rFonts w:ascii="맑은 고딕" w:eastAsia="맑은 고딕" w:hAnsi="맑은 고딕" w:cs="Calibri"/>
-          <w:kern w:val="0"/>
-          <w:szCs w:val="20"/>
-        </w:rPr>
-        <w:t xml:space="preserve">=”text/html” </w:t>
-      </w:r>
-      <w:proofErr w:type="spellStart"/>
-      <w:r>
-        <w:rPr>
-          <w:rFonts w:ascii="맑은 고딕" w:eastAsia="맑은 고딕" w:hAnsi="맑은 고딕" w:cs="Calibri"/>
-          <w:kern w:val="0"/>
-          <w:szCs w:val="20"/>
-        </w:rPr>
-        <w:t>pageEncoding</w:t>
-      </w:r>
-      <w:proofErr w:type="spellEnd"/>
+        <w:t xml:space="preserve"> &lt;%@ page contentType=”text/html” pageEncoding</w:t>
+      </w:r>
       <w:proofErr w:type="gramStart"/>
       <w:r>
         <w:rPr>
@@ -10034,7 +8769,6 @@
         </w:rPr>
         <w:t xml:space="preserve">          : </w:t>
       </w:r>
-      <w:proofErr w:type="spellStart"/>
       <w:r>
         <w:rPr>
           <w:rFonts w:ascii="맑은 고딕" w:eastAsia="맑은 고딕" w:hAnsi="맑은 고딕" w:cs="Calibri" w:hint="eastAsia"/>
@@ -10049,16 +8783,7 @@
           <w:kern w:val="0"/>
           <w:szCs w:val="20"/>
         </w:rPr>
-        <w:t>ageEncoding</w:t>
-      </w:r>
-      <w:proofErr w:type="spellEnd"/>
-      <w:r>
-        <w:rPr>
-          <w:rFonts w:ascii="맑은 고딕" w:eastAsia="맑은 고딕" w:hAnsi="맑은 고딕" w:cs="Calibri"/>
-          <w:kern w:val="0"/>
-          <w:szCs w:val="20"/>
-        </w:rPr>
-        <w:t xml:space="preserve"> </w:t>
+        <w:t xml:space="preserve">ageEncoding </w:t>
       </w:r>
       <w:r>
         <w:rPr>
@@ -10068,23 +8793,13 @@
         </w:rPr>
         <w:t xml:space="preserve">속성값은 </w:t>
       </w:r>
-      <w:proofErr w:type="spellStart"/>
-      <w:r>
-        <w:rPr>
-          <w:rFonts w:ascii="맑은 고딕" w:eastAsia="맑은 고딕" w:hAnsi="맑은 고딕" w:cs="Calibri"/>
-          <w:kern w:val="0"/>
-          <w:szCs w:val="20"/>
-        </w:rPr>
-        <w:t>contentType</w:t>
-      </w:r>
-      <w:proofErr w:type="spellEnd"/>
-      <w:r>
-        <w:rPr>
-          <w:rFonts w:ascii="맑은 고딕" w:eastAsia="맑은 고딕" w:hAnsi="맑은 고딕" w:cs="Calibri"/>
-          <w:kern w:val="0"/>
-          <w:szCs w:val="20"/>
-        </w:rPr>
-        <w:t xml:space="preserve"> </w:t>
+      <w:r>
+        <w:rPr>
+          <w:rFonts w:ascii="맑은 고딕" w:eastAsia="맑은 고딕" w:hAnsi="맑은 고딕" w:cs="Calibri"/>
+          <w:kern w:val="0"/>
+          <w:szCs w:val="20"/>
+        </w:rPr>
+        <w:t xml:space="preserve">contentType </w:t>
       </w:r>
       <w:r>
         <w:rPr>
@@ -10150,25 +8865,7 @@
           <w:kern w:val="0"/>
           <w:szCs w:val="20"/>
         </w:rPr>
-        <w:t xml:space="preserve">@ page </w:t>
-      </w:r>
-      <w:proofErr w:type="spellStart"/>
-      <w:r>
-        <w:rPr>
-          <w:rFonts w:ascii="맑은 고딕" w:eastAsia="맑은 고딕" w:hAnsi="맑은 고딕" w:cs="Calibri"/>
-          <w:kern w:val="0"/>
-          <w:szCs w:val="20"/>
-        </w:rPr>
-        <w:t>contentType</w:t>
-      </w:r>
-      <w:proofErr w:type="spellEnd"/>
-      <w:r>
-        <w:rPr>
-          <w:rFonts w:ascii="맑은 고딕" w:eastAsia="맑은 고딕" w:hAnsi="맑은 고딕" w:cs="Calibri"/>
-          <w:kern w:val="0"/>
-          <w:szCs w:val="20"/>
-        </w:rPr>
-        <w:t>=”text/html; charset=utf-</w:t>
+        <w:t>@ page contentType=”text/html; charset=utf-</w:t>
       </w:r>
       <w:proofErr w:type="gramStart"/>
       <w:r>
@@ -10221,19 +8918,34 @@
         </w:rPr>
         <w:t xml:space="preserve">위는 두 번째 예시와 같이 </w:t>
       </w:r>
-      <w:proofErr w:type="spellStart"/>
-      <w:r>
-        <w:rPr>
-          <w:rFonts w:ascii="맑은 고딕" w:eastAsia="맑은 고딕" w:hAnsi="맑은 고딕" w:cs="Calibri"/>
-          <w:kern w:val="0"/>
-          <w:szCs w:val="20"/>
-        </w:rPr>
-        <w:t>contentType</w:t>
-      </w:r>
-      <w:proofErr w:type="spellEnd"/>
-      <w:r>
-        <w:rPr>
-          <w:rFonts w:ascii="맑은 고딕" w:eastAsia="맑은 고딕" w:hAnsi="맑은 고딕" w:cs="Calibri"/>
+      <w:r>
+        <w:rPr>
+          <w:rFonts w:ascii="맑은 고딕" w:eastAsia="맑은 고딕" w:hAnsi="맑은 고딕" w:cs="Calibri"/>
+          <w:kern w:val="0"/>
+          <w:szCs w:val="20"/>
+        </w:rPr>
+        <w:t xml:space="preserve">contentType </w:t>
+      </w:r>
+      <w:r>
+        <w:rPr>
+          <w:rFonts w:ascii="맑은 고딕" w:eastAsia="맑은 고딕" w:hAnsi="맑은 고딕" w:cs="Calibri" w:hint="eastAsia"/>
+          <w:kern w:val="0"/>
+          <w:szCs w:val="20"/>
+        </w:rPr>
+        <w:t>속성의 값을 지정해 준 것과 같은 결과를</w:t>
+      </w:r>
+    </w:p>
+    <w:p>
+      <w:pPr>
+        <w:rPr>
+          <w:rFonts w:ascii="맑은 고딕" w:eastAsia="맑은 고딕" w:hAnsi="맑은 고딕" w:cs="Calibri"/>
+          <w:kern w:val="0"/>
+          <w:szCs w:val="20"/>
+        </w:rPr>
+      </w:pPr>
+      <w:r>
+        <w:rPr>
+          <w:rFonts w:ascii="맑은 고딕" w:eastAsia="맑은 고딕" w:hAnsi="맑은 고딕" w:cs="Calibri" w:hint="eastAsia"/>
           <w:kern w:val="0"/>
           <w:szCs w:val="20"/>
         </w:rPr>
@@ -10241,290 +8953,189 @@
       </w:r>
       <w:r>
         <w:rPr>
+          <w:rFonts w:ascii="맑은 고딕" w:eastAsia="맑은 고딕" w:hAnsi="맑은 고딕" w:cs="Calibri"/>
+          <w:kern w:val="0"/>
+          <w:szCs w:val="20"/>
+        </w:rPr>
+        <w:t xml:space="preserve">           </w:t>
+      </w:r>
+      <w:r>
+        <w:rPr>
           <w:rFonts w:ascii="맑은 고딕" w:eastAsia="맑은 고딕" w:hAnsi="맑은 고딕" w:cs="Calibri" w:hint="eastAsia"/>
           <w:kern w:val="0"/>
           <w:szCs w:val="20"/>
         </w:rPr>
-        <w:t>속성의 값을 지정해 준 것과 같은 결과를</w:t>
-      </w:r>
-    </w:p>
-    <w:p>
-      <w:pPr>
-        <w:rPr>
-          <w:rFonts w:ascii="맑은 고딕" w:eastAsia="맑은 고딕" w:hAnsi="맑은 고딕" w:cs="Calibri"/>
-          <w:kern w:val="0"/>
-          <w:szCs w:val="20"/>
-        </w:rPr>
-      </w:pPr>
-      <w:r>
-        <w:rPr>
-          <w:rFonts w:ascii="맑은 고딕" w:eastAsia="맑은 고딕" w:hAnsi="맑은 고딕" w:cs="Calibri" w:hint="eastAsia"/>
-          <w:kern w:val="0"/>
-          <w:szCs w:val="20"/>
+        <w:t>갖는다.</w:t>
+      </w:r>
+    </w:p>
+    <w:p>
+      <w:pPr>
+        <w:rPr>
+          <w:rFonts w:ascii="맑은 고딕" w:eastAsia="맑은 고딕" w:hAnsi="맑은 고딕" w:cs="Calibri"/>
+          <w:kern w:val="0"/>
+          <w:szCs w:val="20"/>
+        </w:rPr>
+      </w:pPr>
+    </w:p>
+    <w:p>
+      <w:pPr>
+        <w:pStyle w:val="2"/>
+      </w:pPr>
+      <w:r>
+        <w:t xml:space="preserve">JSP include </w:t>
+      </w:r>
+      <w:r>
+        <w:rPr>
+          <w:rFonts w:hint="eastAsia"/>
+        </w:rPr>
+        <w:t>디렉티브</w:t>
+      </w:r>
+      <w:r>
+        <w:rPr>
+          <w:rFonts w:hint="eastAsia"/>
         </w:rPr>
         <w:t xml:space="preserve"> </w:t>
       </w:r>
       <w:r>
-        <w:rPr>
-          <w:rFonts w:ascii="맑은 고딕" w:eastAsia="맑은 고딕" w:hAnsi="맑은 고딕" w:cs="Calibri"/>
-          <w:kern w:val="0"/>
-          <w:szCs w:val="20"/>
-        </w:rPr>
-        <w:t xml:space="preserve">           </w:t>
-      </w:r>
-      <w:r>
-        <w:rPr>
-          <w:rFonts w:ascii="맑은 고딕" w:eastAsia="맑은 고딕" w:hAnsi="맑은 고딕" w:cs="Calibri" w:hint="eastAsia"/>
-          <w:kern w:val="0"/>
-          <w:szCs w:val="20"/>
-        </w:rPr>
-        <w:t>갖는다.</w:t>
-      </w:r>
-    </w:p>
-    <w:p>
-      <w:pPr>
-        <w:rPr>
-          <w:rFonts w:ascii="맑은 고딕" w:eastAsia="맑은 고딕" w:hAnsi="맑은 고딕" w:cs="Calibri"/>
-          <w:kern w:val="0"/>
-          <w:szCs w:val="20"/>
-        </w:rPr>
-      </w:pPr>
-    </w:p>
-    <w:p>
-      <w:pPr>
-        <w:pStyle w:val="2"/>
-      </w:pPr>
-      <w:r>
-        <w:t xml:space="preserve">JSP include </w:t>
-      </w:r>
-      <w:proofErr w:type="spellStart"/>
-      <w:r>
-        <w:rPr>
-          <w:rFonts w:hint="eastAsia"/>
-        </w:rPr>
-        <w:t>디렉티브</w:t>
-      </w:r>
-      <w:proofErr w:type="spellEnd"/>
-      <w:r>
-        <w:rPr>
-          <w:rFonts w:hint="eastAsia"/>
-        </w:rPr>
+        <w:t>- &lt;%@ include %&gt;</w:t>
+      </w:r>
+    </w:p>
+    <w:p>
+      <w:r>
+        <w:rPr>
+          <w:rFonts w:hint="eastAsia"/>
+        </w:rPr>
+        <w:t>J</w:t>
+      </w:r>
+      <w:r>
+        <w:t xml:space="preserve">SP </w:t>
+      </w:r>
+      <w:r>
+        <w:rPr>
+          <w:rFonts w:hint="eastAsia"/>
+        </w:rPr>
+        <w:t xml:space="preserve">페이지에서는 여러 </w:t>
+      </w:r>
+      <w:r>
+        <w:t xml:space="preserve">JSP </w:t>
+      </w:r>
+      <w:r>
+        <w:rPr>
+          <w:rFonts w:hint="eastAsia"/>
+        </w:rPr>
+        <w:t xml:space="preserve">페이지에서 공통적으로 사용되는 내용이 있을 때 이러한 내용을 별도의 파일로 저장해두었다가 필요한 </w:t>
+      </w:r>
+      <w:r>
+        <w:t xml:space="preserve">JSP </w:t>
+      </w:r>
+      <w:r>
+        <w:rPr>
+          <w:rFonts w:hint="eastAsia"/>
+        </w:rPr>
+        <w:t xml:space="preserve">페이지 내에 삽입할 수 있는 기능을 제공한다. 이때 공통적으로 포함될 내용을 가진 파일을 해당 </w:t>
+      </w:r>
+      <w:r>
+        <w:t xml:space="preserve">JSP </w:t>
+      </w:r>
+      <w:r>
+        <w:rPr>
+          <w:rFonts w:hint="eastAsia"/>
+        </w:rPr>
+        <w:t xml:space="preserve">페이지 내에 삽입하는 기능을 제공하는 것이 </w:t>
+      </w:r>
+      <w:r>
+        <w:t xml:space="preserve">include </w:t>
+      </w:r>
+      <w:r>
+        <w:rPr>
+          <w:rFonts w:hint="eastAsia"/>
+        </w:rPr>
+        <w:t>디렉티브이다.</w:t>
+      </w:r>
+    </w:p>
+    <w:p>
+      <w:r>
+        <w:t xml:space="preserve">Include </w:t>
+      </w:r>
+      <w:r>
+        <w:rPr>
+          <w:rFonts w:hint="eastAsia"/>
+        </w:rPr>
+        <w:t>디렉티브는 단순히 포함될 파일의 내용을 복사해서 붙여넣기하는 방식으로 해당 페이지에 가져오므로 처리방식이 정적이라고 할 수 있다. 따라서 i</w:t>
+      </w:r>
+      <w:r>
+        <w:t xml:space="preserve">nclude </w:t>
+      </w:r>
+      <w:r>
+        <w:rPr>
+          <w:rFonts w:hint="eastAsia"/>
+        </w:rPr>
+        <w:t xml:space="preserve">디렉티브를 사용한 </w:t>
+      </w:r>
+      <w:r>
+        <w:t xml:space="preserve">JSP </w:t>
+      </w:r>
+      <w:r>
+        <w:rPr>
+          <w:rFonts w:hint="eastAsia"/>
+        </w:rPr>
+        <w:t xml:space="preserve">페이지가 컴파일 되는 과정에서 </w:t>
+      </w:r>
+      <w:r>
+        <w:t>include</w:t>
+      </w:r>
+      <w:r>
+        <w:rPr>
+          <w:rFonts w:hint="eastAsia"/>
+        </w:rPr>
+        <w:t xml:space="preserve">되는 </w:t>
+      </w:r>
+      <w:r>
+        <w:t xml:space="preserve">JSP </w:t>
+      </w:r>
+      <w:r>
+        <w:rPr>
+          <w:rFonts w:hint="eastAsia"/>
+        </w:rPr>
+        <w:t>페이지의 소스 내용을 그대로 포함하여 컴파일하게 된다.</w:t>
+      </w:r>
+      <w:r>
         <w:t xml:space="preserve"> </w:t>
       </w:r>
       <w:r>
-        <w:t>- &lt;%@ include %&gt;</w:t>
-      </w:r>
-    </w:p>
-    <w:p>
-      <w:r>
-        <w:rPr>
-          <w:rFonts w:hint="eastAsia"/>
-        </w:rPr>
-        <w:t>J</w:t>
-      </w:r>
-      <w:r>
-        <w:t xml:space="preserve">SP </w:t>
-      </w:r>
-      <w:r>
-        <w:rPr>
-          <w:rFonts w:hint="eastAsia"/>
-        </w:rPr>
-        <w:t xml:space="preserve">페이지에서는 여러 </w:t>
-      </w:r>
-      <w:r>
-        <w:t xml:space="preserve">JSP </w:t>
-      </w:r>
-      <w:r>
-        <w:rPr>
-          <w:rFonts w:hint="eastAsia"/>
-        </w:rPr>
-        <w:t xml:space="preserve">페이지에서 공통적으로 사용되는 내용이 있을 때 이러한 내용을 별도의 파일로 </w:t>
-      </w:r>
-      <w:proofErr w:type="spellStart"/>
-      <w:r>
-        <w:rPr>
-          <w:rFonts w:hint="eastAsia"/>
-        </w:rPr>
-        <w:t>저장해두었다가</w:t>
-      </w:r>
-      <w:proofErr w:type="spellEnd"/>
-      <w:r>
-        <w:rPr>
-          <w:rFonts w:hint="eastAsia"/>
-        </w:rPr>
-        <w:t xml:space="preserve"> 필요한 </w:t>
-      </w:r>
-      <w:r>
-        <w:t xml:space="preserve">JSP </w:t>
-      </w:r>
-      <w:r>
-        <w:rPr>
-          <w:rFonts w:hint="eastAsia"/>
-        </w:rPr>
-        <w:t xml:space="preserve">페이지 내에 삽입할 수 있는 기능을 제공한다. 이때 공통적으로 포함될 내용을 가진 파일을 해당 </w:t>
-      </w:r>
-      <w:r>
-        <w:t xml:space="preserve">JSP </w:t>
-      </w:r>
-      <w:r>
-        <w:rPr>
-          <w:rFonts w:hint="eastAsia"/>
-        </w:rPr>
-        <w:t xml:space="preserve">페이지 내에 삽입하는 기능을 제공하는 것이 </w:t>
-      </w:r>
-      <w:r>
-        <w:t xml:space="preserve">include </w:t>
-      </w:r>
-      <w:proofErr w:type="spellStart"/>
-      <w:r>
-        <w:rPr>
-          <w:rFonts w:hint="eastAsia"/>
-        </w:rPr>
-        <w:t>디렉티브이다</w:t>
-      </w:r>
-      <w:proofErr w:type="spellEnd"/>
-      <w:r>
-        <w:rPr>
-          <w:rFonts w:hint="eastAsia"/>
-        </w:rPr>
-        <w:t>.</w:t>
+        <w:rPr>
+          <w:rFonts w:hint="eastAsia"/>
+        </w:rPr>
+        <w:t>즉,</w:t>
+      </w:r>
+      <w:r>
+        <w:t xml:space="preserve"> </w:t>
+      </w:r>
+      <w:r>
+        <w:rPr>
+          <w:rFonts w:hint="eastAsia"/>
+        </w:rPr>
+        <w:t>복사</w:t>
+      </w:r>
+      <w:r>
+        <w:t xml:space="preserve"> &amp; </w:t>
+      </w:r>
+      <w:r>
+        <w:rPr>
+          <w:rFonts w:hint="eastAsia"/>
+        </w:rPr>
+        <w:t>붙여넣기 방식으로 두 개의 파일이 합쳐진 후 하나의 파일로서 변환되고 컴파일된다.</w:t>
       </w:r>
     </w:p>
     <w:p>
       <w:r>
         <w:t xml:space="preserve">Include </w:t>
       </w:r>
-      <w:proofErr w:type="spellStart"/>
-      <w:r>
-        <w:rPr>
-          <w:rFonts w:hint="eastAsia"/>
-        </w:rPr>
-        <w:t>디렉티브는</w:t>
-      </w:r>
-      <w:proofErr w:type="spellEnd"/>
-      <w:r>
-        <w:rPr>
-          <w:rFonts w:hint="eastAsia"/>
-        </w:rPr>
-        <w:t xml:space="preserve"> 단순히 포함될 파일의 내용을 복사해서 </w:t>
-      </w:r>
-      <w:proofErr w:type="spellStart"/>
-      <w:r>
-        <w:rPr>
-          <w:rFonts w:hint="eastAsia"/>
-        </w:rPr>
-        <w:t>붙여넣기하는</w:t>
-      </w:r>
-      <w:proofErr w:type="spellEnd"/>
-      <w:r>
-        <w:rPr>
-          <w:rFonts w:hint="eastAsia"/>
-        </w:rPr>
-        <w:t xml:space="preserve"> 방식으로 해당 페이지에 가져오므로 처리방식이 정적이라고 할 수 있다. 따라서 i</w:t>
-      </w:r>
-      <w:r>
-        <w:t xml:space="preserve">nclude </w:t>
-      </w:r>
-      <w:proofErr w:type="spellStart"/>
-      <w:r>
-        <w:rPr>
-          <w:rFonts w:hint="eastAsia"/>
-        </w:rPr>
-        <w:t>디렉티브를</w:t>
-      </w:r>
-      <w:proofErr w:type="spellEnd"/>
-      <w:r>
-        <w:rPr>
-          <w:rFonts w:hint="eastAsia"/>
-        </w:rPr>
-        <w:t xml:space="preserve"> 사용한 </w:t>
-      </w:r>
-      <w:r>
-        <w:t xml:space="preserve">JSP </w:t>
-      </w:r>
-      <w:r>
-        <w:rPr>
-          <w:rFonts w:hint="eastAsia"/>
-        </w:rPr>
-        <w:t xml:space="preserve">페이지가 컴파일 되는 과정에서 </w:t>
-      </w:r>
-      <w:r>
-        <w:t>include</w:t>
-      </w:r>
-      <w:r>
-        <w:rPr>
-          <w:rFonts w:hint="eastAsia"/>
-        </w:rPr>
-        <w:t xml:space="preserve">되는 </w:t>
-      </w:r>
-      <w:r>
-        <w:t xml:space="preserve">JSP </w:t>
-      </w:r>
-      <w:r>
-        <w:rPr>
-          <w:rFonts w:hint="eastAsia"/>
-        </w:rPr>
-        <w:t>페이지의 소스 내용을 그대로 포함하여 컴파일하게 된다.</w:t>
-      </w:r>
-      <w:r>
-        <w:t xml:space="preserve"> </w:t>
-      </w:r>
-      <w:r>
-        <w:rPr>
-          <w:rFonts w:hint="eastAsia"/>
-        </w:rPr>
-        <w:t>즉,</w:t>
-      </w:r>
-      <w:r>
-        <w:t xml:space="preserve"> </w:t>
-      </w:r>
-      <w:r>
-        <w:rPr>
-          <w:rFonts w:hint="eastAsia"/>
-        </w:rPr>
-        <w:t>복사</w:t>
-      </w:r>
-      <w:r>
-        <w:t xml:space="preserve"> &amp; </w:t>
-      </w:r>
-      <w:r>
-        <w:rPr>
-          <w:rFonts w:hint="eastAsia"/>
-        </w:rPr>
-        <w:t xml:space="preserve">붙여넣기 방식으로 두 개의 파일이 합쳐진 후 하나의 파일로서 변환되고 </w:t>
-      </w:r>
-      <w:proofErr w:type="spellStart"/>
-      <w:r>
-        <w:rPr>
-          <w:rFonts w:hint="eastAsia"/>
-        </w:rPr>
-        <w:t>컴파일된다</w:t>
-      </w:r>
-      <w:proofErr w:type="spellEnd"/>
-      <w:r>
-        <w:rPr>
-          <w:rFonts w:hint="eastAsia"/>
-        </w:rPr>
-        <w:t>.</w:t>
-      </w:r>
-    </w:p>
-    <w:p>
-      <w:r>
-        <w:t xml:space="preserve">Include </w:t>
-      </w:r>
-      <w:proofErr w:type="spellStart"/>
-      <w:r>
-        <w:rPr>
-          <w:rFonts w:hint="eastAsia"/>
-        </w:rPr>
-        <w:t>디렉티브느</w:t>
-      </w:r>
-      <w:proofErr w:type="spellEnd"/>
-      <w:r>
-        <w:rPr>
-          <w:rFonts w:hint="eastAsia"/>
-        </w:rPr>
-        <w:t xml:space="preserve"> 주로 조각코드를 삽입할 때 사용된다.</w:t>
+      <w:r>
+        <w:rPr>
+          <w:rFonts w:hint="eastAsia"/>
+        </w:rPr>
+        <w:t>디렉티브느 주로 조각코드를 삽입할 때 사용된다.</w:t>
       </w:r>
     </w:p>
     <w:p/>
@@ -10677,7 +9288,7 @@
         <w:pStyle w:val="a7"/>
         <w:spacing w:before="0" w:beforeAutospacing="0" w:after="0" w:afterAutospacing="0"/>
         <w:rPr>
-          <w:rFonts w:ascii="Calibri" w:hAnsi="Calibri" w:cs="Calibri" w:hint="eastAsia"/>
+          <w:rFonts w:ascii="Calibri" w:hAnsi="Calibri" w:cs="Calibri"/>
           <w:sz w:val="22"/>
           <w:szCs w:val="22"/>
         </w:rPr>
@@ -10764,7 +9375,7 @@
         <w:pStyle w:val="a7"/>
         <w:spacing w:before="0" w:beforeAutospacing="0" w:after="0" w:afterAutospacing="0"/>
         <w:rPr>
-          <w:rFonts w:ascii="Calibri" w:hAnsi="Calibri" w:cs="Calibri" w:hint="eastAsia"/>
+          <w:rFonts w:ascii="Calibri" w:hAnsi="Calibri" w:cs="Calibri"/>
           <w:sz w:val="22"/>
           <w:szCs w:val="22"/>
         </w:rPr>
@@ -10851,7 +9462,7 @@
         <w:pStyle w:val="a7"/>
         <w:spacing w:before="0" w:beforeAutospacing="0" w:after="0" w:afterAutospacing="0"/>
         <w:rPr>
-          <w:rFonts w:ascii="Calibri" w:hAnsi="Calibri" w:cs="Calibri" w:hint="eastAsia"/>
+          <w:rFonts w:ascii="Calibri" w:hAnsi="Calibri" w:cs="Calibri"/>
           <w:sz w:val="22"/>
           <w:szCs w:val="22"/>
         </w:rPr>
@@ -10915,12 +9526,373 @@
         </w:drawing>
       </w:r>
     </w:p>
-    <w:p>
-      <w:pPr>
-        <w:rPr>
-          <w:rFonts w:hint="eastAsia"/>
-        </w:rPr>
-      </w:pPr>
+    <w:p/>
+    <w:p>
+      <w:pPr>
+        <w:pStyle w:val="2"/>
+        <w:rPr>
+          <w:rFonts w:hint="eastAsia"/>
+        </w:rPr>
+      </w:pPr>
+      <w:r>
+        <w:t xml:space="preserve">JSP tablib </w:t>
+      </w:r>
+      <w:r>
+        <w:rPr>
+          <w:rFonts w:hint="eastAsia"/>
+        </w:rPr>
+        <w:t>디렉티브</w:t>
+      </w:r>
+      <w:r>
+        <w:rPr>
+          <w:rFonts w:hint="eastAsia"/>
+        </w:rPr>
+        <w:t xml:space="preserve"> </w:t>
+      </w:r>
+      <w:r>
+        <w:t xml:space="preserve">&lt;%@ </w:t>
+      </w:r>
+      <w:r>
+        <w:rPr>
+          <w:rFonts w:hint="eastAsia"/>
+        </w:rPr>
+        <w:t>t</w:t>
+      </w:r>
+      <w:r>
+        <w:t>aglib %&gt;</w:t>
+      </w:r>
+    </w:p>
+    <w:p>
+      <w:r>
+        <w:rPr>
+          <w:rFonts w:hint="eastAsia"/>
+        </w:rPr>
+        <w:t>표현 언어(E</w:t>
+      </w:r>
+      <w:r>
+        <w:t xml:space="preserve">L), JSTL, </w:t>
+      </w:r>
+      <w:r>
+        <w:rPr>
+          <w:rFonts w:hint="eastAsia"/>
+        </w:rPr>
+        <w:t xml:space="preserve">커스텀 태그를 </w:t>
+      </w:r>
+      <w:r>
+        <w:t xml:space="preserve">JSP </w:t>
+      </w:r>
+      <w:r>
+        <w:rPr>
+          <w:rFonts w:hint="eastAsia"/>
+        </w:rPr>
+        <w:t>페이지 내에 사용할 때 마다 필요하다.</w:t>
+      </w:r>
+    </w:p>
+    <w:p>
+      <w:r>
+        <w:rPr>
+          <w:rFonts w:hint="eastAsia"/>
+        </w:rPr>
+        <w:t xml:space="preserve">사용방법은 아래와 같이 두 개의 속성인 </w:t>
+      </w:r>
+      <w:r>
+        <w:t xml:space="preserve">prefix </w:t>
+      </w:r>
+      <w:r>
+        <w:rPr>
+          <w:rFonts w:hint="eastAsia"/>
+        </w:rPr>
+        <w:t xml:space="preserve">속성과 </w:t>
+      </w:r>
+      <w:r>
+        <w:t xml:space="preserve">uri </w:t>
+      </w:r>
+      <w:r>
+        <w:rPr>
+          <w:rFonts w:hint="eastAsia"/>
+        </w:rPr>
+        <w:t>속성의 값을 지정해 주어야 한다.</w:t>
+      </w:r>
+    </w:p>
+    <w:p>
+      <w:r>
+        <w:rPr>
+          <w:rFonts w:hint="eastAsia"/>
+        </w:rPr>
+        <w:t xml:space="preserve">사용자가 정의한 어떤 태그의 설정정보는 </w:t>
+      </w:r>
+      <w:r>
+        <w:t xml:space="preserve">uri </w:t>
+      </w:r>
+      <w:r>
+        <w:rPr>
+          <w:rFonts w:hint="eastAsia"/>
+        </w:rPr>
+        <w:t xml:space="preserve">속성의 값이 가지고 있고 이것을 해당 페이지 내에서 사용할 때 </w:t>
+      </w:r>
+      <w:r>
+        <w:t xml:space="preserve">uri </w:t>
+      </w:r>
+      <w:r>
+        <w:rPr>
+          <w:rFonts w:hint="eastAsia"/>
+        </w:rPr>
+        <w:t xml:space="preserve">속성의 값이 복잡하므로 </w:t>
+      </w:r>
+      <w:r>
+        <w:t xml:space="preserve">prefix </w:t>
+      </w:r>
+      <w:r>
+        <w:rPr>
+          <w:rFonts w:hint="eastAsia"/>
+        </w:rPr>
+        <w:t>속성의 값이 별명과 같은 역할을 한다. 즉,</w:t>
+      </w:r>
+      <w:r>
+        <w:t xml:space="preserve"> prefix </w:t>
+      </w:r>
+      <w:r>
+        <w:rPr>
+          <w:rFonts w:hint="eastAsia"/>
+        </w:rPr>
+        <w:t xml:space="preserve">속성의 값을 사용하면 </w:t>
+      </w:r>
+      <w:r>
+        <w:t xml:space="preserve">uri </w:t>
+      </w:r>
+      <w:r>
+        <w:rPr>
+          <w:rFonts w:hint="eastAsia"/>
+        </w:rPr>
+        <w:t>속성의 값을 사용하는 것과 같다.</w:t>
+      </w:r>
+    </w:p>
+    <w:p>
+      <w:pPr>
+        <w:rPr>
+          <w:rFonts w:ascii="맑은 고딕" w:eastAsia="맑은 고딕" w:hAnsi="맑은 고딕" w:cs="Calibri"/>
+          <w:kern w:val="0"/>
+          <w:szCs w:val="20"/>
+        </w:rPr>
+      </w:pPr>
+      <w:r>
+        <w:tab/>
+      </w:r>
+      <w:r>
+        <w:rPr>
+          <mc:AlternateContent>
+            <mc:Choice Requires="w16se">
+              <w:rFonts w:ascii="맑은 고딕" w:eastAsia="맑은 고딕" w:hAnsi="맑은 고딕" w:cs="Calibri" w:hint="eastAsia"/>
+            </mc:Choice>
+            <mc:Fallback>
+              <w:rFonts w:ascii="Segoe UI Emoji" w:eastAsia="Segoe UI Emoji" w:hAnsi="Segoe UI Emoji" w:cs="Segoe UI Emoji"/>
+            </mc:Fallback>
+          </mc:AlternateContent>
+          <w:kern w:val="0"/>
+          <w:szCs w:val="20"/>
+        </w:rPr>
+        <mc:AlternateContent>
+          <mc:Choice Requires="w16se">
+            <w16se:symEx w16se:font="Segoe UI Emoji" w16se:char="2668"/>
+          </mc:Choice>
+          <mc:Fallback>
+            <w:t>♨</w:t>
+          </mc:Fallback>
+        </mc:AlternateContent>
+      </w:r>
+      <w:r>
+        <w:rPr>
+          <w:rFonts w:ascii="맑은 고딕" w:eastAsia="맑은 고딕" w:hAnsi="맑은 고딕" w:cs="Calibri"/>
+          <w:kern w:val="0"/>
+          <w:szCs w:val="20"/>
+        </w:rPr>
+        <w:t xml:space="preserve"> &lt;%@ </w:t>
+      </w:r>
+      <w:r>
+        <w:rPr>
+          <w:rFonts w:ascii="맑은 고딕" w:eastAsia="맑은 고딕" w:hAnsi="맑은 고딕" w:cs="Calibri" w:hint="eastAsia"/>
+          <w:kern w:val="0"/>
+          <w:szCs w:val="20"/>
+        </w:rPr>
+        <w:t>t</w:t>
+      </w:r>
+      <w:r>
+        <w:rPr>
+          <w:rFonts w:ascii="맑은 고딕" w:eastAsia="맑은 고딕" w:hAnsi="맑은 고딕" w:cs="Calibri"/>
+          <w:kern w:val="0"/>
+          <w:szCs w:val="20"/>
+        </w:rPr>
+        <w:t>aglib prefix=”c” uri=</w:t>
+      </w:r>
+      <w:hyperlink r:id="rId29" w:history="1">
+        <w:r>
+          <w:rPr>
+            <w:rStyle w:val="a5"/>
+            <w:rFonts w:ascii="맑은 고딕" w:eastAsia="맑은 고딕" w:hAnsi="맑은 고딕" w:cs="Calibri"/>
+            <w:kern w:val="0"/>
+            <w:szCs w:val="20"/>
+          </w:rPr>
+          <w:t>http://.....</w:t>
+        </w:r>
+      </w:hyperlink>
+      <w:r>
+        <w:rPr>
+          <w:rFonts w:ascii="맑은 고딕" w:eastAsia="맑은 고딕" w:hAnsi="맑은 고딕" w:cs="Calibri"/>
+          <w:kern w:val="0"/>
+          <w:szCs w:val="20"/>
+        </w:rPr>
+        <w:t xml:space="preserve"> %&gt;</w:t>
+      </w:r>
+    </w:p>
+    <w:p>
+      <w:pPr>
+        <w:rPr>
+          <w:rFonts w:ascii="맑은 고딕" w:eastAsia="맑은 고딕" w:hAnsi="맑은 고딕" w:cs="Calibri"/>
+          <w:kern w:val="0"/>
+          <w:szCs w:val="20"/>
+        </w:rPr>
+      </w:pPr>
+      <w:r>
+        <w:tab/>
+      </w:r>
+      <w:r>
+        <w:rPr>
+          <mc:AlternateContent>
+            <mc:Choice Requires="w16se">
+              <w:rFonts w:ascii="맑은 고딕" w:eastAsia="맑은 고딕" w:hAnsi="맑은 고딕" w:cs="Calibri" w:hint="eastAsia"/>
+            </mc:Choice>
+            <mc:Fallback>
+              <w:rFonts w:ascii="Segoe UI Emoji" w:eastAsia="Segoe UI Emoji" w:hAnsi="Segoe UI Emoji" w:cs="Segoe UI Emoji"/>
+            </mc:Fallback>
+          </mc:AlternateContent>
+          <w:kern w:val="0"/>
+          <w:szCs w:val="20"/>
+        </w:rPr>
+        <mc:AlternateContent>
+          <mc:Choice Requires="w16se">
+            <w16se:symEx w16se:font="Segoe UI Emoji" w16se:char="2668"/>
+          </mc:Choice>
+          <mc:Fallback>
+            <w:t>♨</w:t>
+          </mc:Fallback>
+        </mc:AlternateContent>
+      </w:r>
+      <w:r>
+        <w:rPr>
+          <w:rFonts w:ascii="맑은 고딕" w:eastAsia="맑은 고딕" w:hAnsi="맑은 고딕" w:cs="Calibri"/>
+          <w:kern w:val="0"/>
+          <w:szCs w:val="20"/>
+        </w:rPr>
+        <w:t xml:space="preserve"> </w:t>
+      </w:r>
+      <w:proofErr w:type="gramStart"/>
+      <w:r>
+        <w:rPr>
+          <w:rFonts w:ascii="맑은 고딕" w:eastAsia="맑은 고딕" w:hAnsi="맑은 고딕" w:cs="Calibri"/>
+          <w:kern w:val="0"/>
+          <w:szCs w:val="20"/>
+        </w:rPr>
+        <w:t xml:space="preserve">----------  </w:t>
+      </w:r>
+      <w:r>
+        <w:rPr>
+          <w:rFonts w:ascii="맑은 고딕" w:eastAsia="맑은 고딕" w:hAnsi="맑은 고딕" w:cs="Calibri" w:hint="eastAsia"/>
+          <w:kern w:val="0"/>
+          <w:szCs w:val="20"/>
+        </w:rPr>
+        <w:t>중</w:t>
+      </w:r>
+      <w:proofErr w:type="gramEnd"/>
+      <w:r>
+        <w:rPr>
+          <w:rFonts w:ascii="맑은 고딕" w:eastAsia="맑은 고딕" w:hAnsi="맑은 고딕" w:cs="Calibri" w:hint="eastAsia"/>
+          <w:kern w:val="0"/>
+          <w:szCs w:val="20"/>
+        </w:rPr>
+        <w:t xml:space="preserve"> </w:t>
+      </w:r>
+      <w:r>
+        <w:rPr>
+          <w:rFonts w:ascii="맑은 고딕" w:eastAsia="맑은 고딕" w:hAnsi="맑은 고딕" w:cs="Calibri"/>
+          <w:kern w:val="0"/>
+          <w:szCs w:val="20"/>
+        </w:rPr>
+        <w:t xml:space="preserve">  </w:t>
+      </w:r>
+      <w:r>
+        <w:rPr>
+          <w:rFonts w:ascii="맑은 고딕" w:eastAsia="맑은 고딕" w:hAnsi="맑은 고딕" w:cs="Calibri" w:hint="eastAsia"/>
+          <w:kern w:val="0"/>
+          <w:szCs w:val="20"/>
+        </w:rPr>
+        <w:t xml:space="preserve">략 </w:t>
+      </w:r>
+      <w:r>
+        <w:rPr>
+          <w:rFonts w:ascii="맑은 고딕" w:eastAsia="맑은 고딕" w:hAnsi="맑은 고딕" w:cs="Calibri"/>
+          <w:kern w:val="0"/>
+          <w:szCs w:val="20"/>
+        </w:rPr>
+        <w:t>-------------</w:t>
+      </w:r>
+    </w:p>
+    <w:p>
+      <w:pPr>
+        <w:rPr>
+          <w:rFonts w:hint="eastAsia"/>
+        </w:rPr>
+      </w:pPr>
+      <w:r>
+        <w:tab/>
+      </w:r>
+      <w:r>
+        <w:rPr>
+          <mc:AlternateContent>
+            <mc:Choice Requires="w16se">
+              <w:rFonts w:ascii="맑은 고딕" w:eastAsia="맑은 고딕" w:hAnsi="맑은 고딕" w:cs="Calibri" w:hint="eastAsia"/>
+            </mc:Choice>
+            <mc:Fallback>
+              <w:rFonts w:ascii="Segoe UI Emoji" w:eastAsia="Segoe UI Emoji" w:hAnsi="Segoe UI Emoji" w:cs="Segoe UI Emoji"/>
+            </mc:Fallback>
+          </mc:AlternateContent>
+          <w:kern w:val="0"/>
+          <w:szCs w:val="20"/>
+        </w:rPr>
+        <mc:AlternateContent>
+          <mc:Choice Requires="w16se">
+            <w16se:symEx w16se:font="Segoe UI Emoji" w16se:char="2668"/>
+          </mc:Choice>
+          <mc:Fallback>
+            <w:t>♨</w:t>
+          </mc:Fallback>
+        </mc:AlternateContent>
+      </w:r>
+      <w:r>
+        <w:rPr>
+          <w:rFonts w:ascii="맑은 고딕" w:eastAsia="맑은 고딕" w:hAnsi="맑은 고딕" w:cs="Calibri"/>
+          <w:kern w:val="0"/>
+          <w:szCs w:val="20"/>
+        </w:rPr>
+        <w:t xml:space="preserve"> &lt;</w:t>
+      </w:r>
+      <w:proofErr w:type="gramStart"/>
+      <w:r>
+        <w:rPr>
+          <w:rFonts w:ascii="맑은 고딕" w:eastAsia="맑은 고딕" w:hAnsi="맑은 고딕" w:cs="Calibri"/>
+          <w:kern w:val="0"/>
+          <w:szCs w:val="20"/>
+        </w:rPr>
+        <w:t>c:set</w:t>
+      </w:r>
+      <w:proofErr w:type="gramEnd"/>
+      <w:r>
+        <w:rPr>
+          <w:rFonts w:ascii="맑은 고딕" w:eastAsia="맑은 고딕" w:hAnsi="맑은 고딕" w:cs="Calibri"/>
+          <w:kern w:val="0"/>
+          <w:szCs w:val="20"/>
+        </w:rPr>
+        <w:t>=”aInt” value=”123” %&gt;</w:t>
+      </w:r>
     </w:p>
     <w:sectPr>
       <w:pgSz w:w="11906" w:h="16838"/>

--- a/doc/JSP 웹 프로그래밍 입문.docx
+++ b/doc/JSP 웹 프로그래밍 입문.docx
@@ -9530,9 +9530,6 @@
     <w:p>
       <w:pPr>
         <w:pStyle w:val="2"/>
-        <w:rPr>
-          <w:rFonts w:hint="eastAsia"/>
-        </w:rPr>
       </w:pPr>
       <w:r>
         <w:t xml:space="preserve">JSP tablib </w:t>
@@ -9839,7 +9836,9 @@
     <w:p>
       <w:pPr>
         <w:rPr>
-          <w:rFonts w:hint="eastAsia"/>
+          <w:rFonts w:ascii="맑은 고딕" w:eastAsia="맑은 고딕" w:hAnsi="맑은 고딕" w:cs="Calibri"/>
+          <w:kern w:val="0"/>
+          <w:szCs w:val="20"/>
         </w:rPr>
       </w:pPr>
       <w:r>
@@ -9892,6 +9891,1119 @@
           <w:szCs w:val="20"/>
         </w:rPr>
         <w:t>=”aInt” value=”123” %&gt;</w:t>
+      </w:r>
+    </w:p>
+    <w:p>
+      <w:pPr>
+        <w:rPr>
+          <w:rFonts w:ascii="맑은 고딕" w:eastAsia="맑은 고딕" w:hAnsi="맑은 고딕" w:cs="Calibri"/>
+          <w:kern w:val="0"/>
+          <w:szCs w:val="20"/>
+        </w:rPr>
+      </w:pPr>
+    </w:p>
+    <w:p>
+      <w:pPr>
+        <w:pStyle w:val="2"/>
+      </w:pPr>
+      <w:r>
+        <w:t xml:space="preserve">JSP </w:t>
+      </w:r>
+      <w:r>
+        <w:rPr>
+          <w:rFonts w:hint="eastAsia"/>
+        </w:rPr>
+        <w:t>페이지의</w:t>
+      </w:r>
+      <w:r>
+        <w:rPr>
+          <w:rFonts w:hint="eastAsia"/>
+        </w:rPr>
+        <w:t xml:space="preserve"> </w:t>
+      </w:r>
+      <w:r>
+        <w:rPr>
+          <w:rFonts w:hint="eastAsia"/>
+        </w:rPr>
+        <w:t>스크립트</w:t>
+      </w:r>
+      <w:r>
+        <w:rPr>
+          <w:rFonts w:hint="eastAsia"/>
+        </w:rPr>
+        <w:t xml:space="preserve"> </w:t>
+      </w:r>
+      <w:r>
+        <w:rPr>
+          <w:rFonts w:hint="eastAsia"/>
+        </w:rPr>
+        <w:t>요소</w:t>
+      </w:r>
+    </w:p>
+    <w:p>
+      <w:pPr>
+        <w:pStyle w:val="a4"/>
+        <w:numPr>
+          <w:ilvl w:val="0"/>
+          <w:numId w:val="16"/>
+        </w:numPr>
+        <w:ind w:leftChars="0"/>
+      </w:pPr>
+      <w:r>
+        <w:rPr>
+          <w:rFonts w:hint="eastAsia"/>
+        </w:rPr>
+        <w:t xml:space="preserve">선언문 </w:t>
+      </w:r>
+      <w:r>
+        <w:t>(Declaration) -- &lt;%! %&gt;</w:t>
+      </w:r>
+    </w:p>
+    <w:p>
+      <w:pPr>
+        <w:pStyle w:val="a4"/>
+        <w:ind w:leftChars="0" w:left="880"/>
+      </w:pPr>
+      <w:r>
+        <w:rPr>
+          <w:rFonts w:hint="eastAsia"/>
+        </w:rPr>
+        <w:lastRenderedPageBreak/>
+        <w:t>전역 변수 선언 및 메소드 선언에 사용</w:t>
+      </w:r>
+    </w:p>
+    <w:p>
+      <w:pPr>
+        <w:pStyle w:val="a4"/>
+        <w:numPr>
+          <w:ilvl w:val="0"/>
+          <w:numId w:val="16"/>
+        </w:numPr>
+        <w:ind w:leftChars="0"/>
+      </w:pPr>
+      <w:r>
+        <w:t>스크립트릿 (</w:t>
+      </w:r>
+      <w:r>
+        <w:rPr>
+          <w:rFonts w:hint="eastAsia"/>
+        </w:rPr>
+        <w:t>S</w:t>
+      </w:r>
+      <w:r>
+        <w:t>criptlet) -- &lt;% %&gt;</w:t>
+      </w:r>
+    </w:p>
+    <w:p>
+      <w:pPr>
+        <w:pStyle w:val="a4"/>
+        <w:ind w:leftChars="0" w:left="880"/>
+      </w:pPr>
+      <w:r>
+        <w:rPr>
+          <w:rFonts w:hint="eastAsia"/>
+        </w:rPr>
+        <w:t>프로그래밍 코드 기술에 사용</w:t>
+      </w:r>
+    </w:p>
+    <w:p>
+      <w:pPr>
+        <w:pStyle w:val="a4"/>
+        <w:numPr>
+          <w:ilvl w:val="0"/>
+          <w:numId w:val="16"/>
+        </w:numPr>
+        <w:ind w:leftChars="0"/>
+      </w:pPr>
+      <w:r>
+        <w:rPr>
+          <w:rFonts w:hint="eastAsia"/>
+        </w:rPr>
+        <w:t xml:space="preserve">표현식 </w:t>
+      </w:r>
+      <w:r>
+        <w:t>(</w:t>
+      </w:r>
+      <w:r>
+        <w:rPr>
+          <w:rFonts w:hint="eastAsia"/>
+        </w:rPr>
+        <w:t>E</w:t>
+      </w:r>
+      <w:r>
+        <w:t>xpression) -- &lt;%= %&gt;</w:t>
+      </w:r>
+    </w:p>
+    <w:p>
+      <w:pPr>
+        <w:pStyle w:val="a4"/>
+        <w:ind w:leftChars="0" w:left="880"/>
+      </w:pPr>
+      <w:r>
+        <w:rPr>
+          <w:rFonts w:hint="eastAsia"/>
+        </w:rPr>
+        <w:t>화면에 출력할 내용 기술에 사용</w:t>
+      </w:r>
+    </w:p>
+    <w:p/>
+    <w:p>
+      <w:r>
+        <w:rPr>
+          <w:noProof/>
+        </w:rPr>
+        <w:drawing>
+          <wp:inline distT="0" distB="0" distL="0" distR="0" wp14:anchorId="3BB3E8C0" wp14:editId="7C5FCCFE">
+            <wp:extent cx="5731510" cy="3095625"/>
+            <wp:effectExtent l="0" t="0" r="2540" b="9525"/>
+            <wp:docPr id="833067030" name="그림 1"/>
+            <wp:cNvGraphicFramePr>
+              <a:graphicFrameLocks xmlns:a="http://schemas.openxmlformats.org/drawingml/2006/main" noChangeAspect="1"/>
+            </wp:cNvGraphicFramePr>
+            <a:graphic xmlns:a="http://schemas.openxmlformats.org/drawingml/2006/main">
+              <a:graphicData uri="http://schemas.openxmlformats.org/drawingml/2006/picture">
+                <pic:pic xmlns:pic="http://schemas.openxmlformats.org/drawingml/2006/picture">
+                  <pic:nvPicPr>
+                    <pic:cNvPr id="833067030" name=""/>
+                    <pic:cNvPicPr/>
+                  </pic:nvPicPr>
+                  <pic:blipFill>
+                    <a:blip r:embed="rId30"/>
+                    <a:stretch>
+                      <a:fillRect/>
+                    </a:stretch>
+                  </pic:blipFill>
+                  <pic:spPr>
+                    <a:xfrm>
+                      <a:off x="0" y="0"/>
+                      <a:ext cx="5731510" cy="3095625"/>
+                    </a:xfrm>
+                    <a:prstGeom prst="rect">
+                      <a:avLst/>
+                    </a:prstGeom>
+                  </pic:spPr>
+                </pic:pic>
+              </a:graphicData>
+            </a:graphic>
+          </wp:inline>
+        </w:drawing>
+      </w:r>
+    </w:p>
+    <w:p>
+      <w:r>
+        <w:rPr>
+          <w:noProof/>
+        </w:rPr>
+        <w:drawing>
+          <wp:inline distT="0" distB="0" distL="0" distR="0" wp14:anchorId="56A96F13" wp14:editId="7A44F843">
+            <wp:extent cx="5731510" cy="2383155"/>
+            <wp:effectExtent l="0" t="0" r="2540" b="0"/>
+            <wp:docPr id="42081395" name="그림 1"/>
+            <wp:cNvGraphicFramePr>
+              <a:graphicFrameLocks xmlns:a="http://schemas.openxmlformats.org/drawingml/2006/main" noChangeAspect="1"/>
+            </wp:cNvGraphicFramePr>
+            <a:graphic xmlns:a="http://schemas.openxmlformats.org/drawingml/2006/main">
+              <a:graphicData uri="http://schemas.openxmlformats.org/drawingml/2006/picture">
+                <pic:pic xmlns:pic="http://schemas.openxmlformats.org/drawingml/2006/picture">
+                  <pic:nvPicPr>
+                    <pic:cNvPr id="42081395" name=""/>
+                    <pic:cNvPicPr/>
+                  </pic:nvPicPr>
+                  <pic:blipFill>
+                    <a:blip r:embed="rId31"/>
+                    <a:stretch>
+                      <a:fillRect/>
+                    </a:stretch>
+                  </pic:blipFill>
+                  <pic:spPr>
+                    <a:xfrm>
+                      <a:off x="0" y="0"/>
+                      <a:ext cx="5731510" cy="2383155"/>
+                    </a:xfrm>
+                    <a:prstGeom prst="rect">
+                      <a:avLst/>
+                    </a:prstGeom>
+                  </pic:spPr>
+                </pic:pic>
+              </a:graphicData>
+            </a:graphic>
+          </wp:inline>
+        </w:drawing>
+      </w:r>
+    </w:p>
+    <w:p>
+      <w:pPr>
+        <w:pStyle w:val="3"/>
+        <w:ind w:left="1189" w:hanging="589"/>
+      </w:pPr>
+      <w:r>
+        <w:rPr>
+          <w:rFonts w:hint="eastAsia"/>
+        </w:rPr>
+        <w:t>선언문</w:t>
+      </w:r>
+      <w:r>
+        <w:rPr>
+          <w:rFonts w:hint="eastAsia"/>
+        </w:rPr>
+        <w:t xml:space="preserve"> </w:t>
+      </w:r>
+      <w:r>
+        <w:t>&lt;%! %&gt;</w:t>
+      </w:r>
+    </w:p>
+    <w:p>
+      <w:r>
+        <w:rPr>
+          <w:rFonts w:hint="eastAsia"/>
+        </w:rPr>
+        <w:t>J</w:t>
+      </w:r>
+      <w:r>
+        <w:t xml:space="preserve">SP </w:t>
+      </w:r>
+      <w:r>
+        <w:rPr>
+          <w:rFonts w:hint="eastAsia"/>
+        </w:rPr>
+        <w:t>페이지 내에서 필요한 멤버 변수나 메소드가 필요할 때 선언해서 쓰기위한 요소</w:t>
+      </w:r>
+    </w:p>
+    <w:p>
+      <w:pPr>
+        <w:pStyle w:val="a4"/>
+        <w:numPr>
+          <w:ilvl w:val="0"/>
+          <w:numId w:val="17"/>
+        </w:numPr>
+        <w:ind w:leftChars="0"/>
+      </w:pPr>
+      <w:r>
+        <w:rPr>
+          <w:rFonts w:hint="eastAsia"/>
+        </w:rPr>
+        <w:t>선언문과 스크립트릿의 차이점</w:t>
+      </w:r>
+    </w:p>
+    <w:p>
+      <w:pPr>
+        <w:pStyle w:val="a4"/>
+        <w:ind w:leftChars="0" w:left="880"/>
+      </w:pPr>
+      <w:r>
+        <w:rPr>
+          <w:rFonts w:hint="eastAsia"/>
+        </w:rPr>
+        <w:lastRenderedPageBreak/>
+        <w:t>:</w:t>
+      </w:r>
+      <w:r>
+        <w:t xml:space="preserve"> </w:t>
+      </w:r>
+      <w:r>
+        <w:rPr>
+          <w:rFonts w:hint="eastAsia"/>
+          <w:color w:val="00B050"/>
+        </w:rPr>
+        <w:t>선언문에서 선언된 변수는 전역변수 역할</w:t>
+      </w:r>
+      <w:r>
+        <w:rPr>
+          <w:rFonts w:hint="eastAsia"/>
+        </w:rPr>
+        <w:t>을 하는 멤버 변수가 된다.</w:t>
+      </w:r>
+      <w:r>
+        <w:t xml:space="preserve"> </w:t>
+      </w:r>
+      <w:r>
+        <w:rPr>
+          <w:rFonts w:hint="eastAsia"/>
+        </w:rPr>
+        <w:t>또한 선언문에서 선언된 메소드는 일반 메소드들과 똑같은 역할을 한다.</w:t>
+      </w:r>
+    </w:p>
+    <w:p>
+      <w:pPr>
+        <w:pStyle w:val="a4"/>
+        <w:ind w:leftChars="0" w:left="880"/>
+      </w:pPr>
+      <w:r>
+        <w:rPr>
+          <w:rFonts w:hint="eastAsia"/>
+        </w:rPr>
+        <w:t>:</w:t>
+      </w:r>
+      <w:r>
+        <w:t xml:space="preserve"> </w:t>
+      </w:r>
+      <w:r>
+        <w:rPr>
+          <w:rFonts w:hint="eastAsia"/>
+          <w:color w:val="00B050"/>
+        </w:rPr>
+        <w:t>스크립트릿에서 선언된 변수는 지역변수</w:t>
+      </w:r>
+      <w:r>
+        <w:rPr>
+          <w:rFonts w:hint="eastAsia"/>
+        </w:rPr>
+        <w:t>이다.</w:t>
+      </w:r>
+    </w:p>
+    <w:p/>
+    <w:p>
+      <w:pPr>
+        <w:pStyle w:val="3"/>
+        <w:ind w:left="1189" w:hanging="589"/>
+      </w:pPr>
+      <w:r>
+        <w:rPr>
+          <w:rFonts w:hint="eastAsia"/>
+        </w:rPr>
+        <w:t>스크립트릿</w:t>
+      </w:r>
+      <w:r>
+        <w:rPr>
+          <w:rFonts w:hint="eastAsia"/>
+        </w:rPr>
+        <w:t xml:space="preserve"> </w:t>
+      </w:r>
+      <w:r>
+        <w:t>&lt;% %&gt;</w:t>
+      </w:r>
+    </w:p>
+    <w:p>
+      <w:r>
+        <w:t xml:space="preserve">JSP </w:t>
+      </w:r>
+      <w:r>
+        <w:rPr>
+          <w:rFonts w:hint="eastAsia"/>
+        </w:rPr>
+        <w:t>페이지에서 가장 일반적으로 쓰이는 스크립트 요소로 주로 프로그래밍 로직을 기술할 때 많이 쓰인다.</w:t>
+      </w:r>
+      <w:r>
+        <w:t xml:space="preserve"> </w:t>
+      </w:r>
+      <w:r>
+        <w:rPr>
+          <w:rFonts w:hint="eastAsia"/>
+        </w:rPr>
+        <w:t xml:space="preserve">스크립트릿은 </w:t>
+      </w:r>
+      <w:r>
+        <w:t xml:space="preserve">JSP </w:t>
+      </w:r>
+      <w:r>
+        <w:rPr>
+          <w:rFonts w:hint="eastAsia"/>
+        </w:rPr>
+        <w:t xml:space="preserve">페이지가 서블릿으로 변환되고 이 페이지가 호출될 때 </w:t>
+      </w:r>
+      <w:r>
+        <w:t xml:space="preserve">_jspService </w:t>
+      </w:r>
+      <w:r>
+        <w:rPr>
+          <w:rFonts w:hint="eastAsia"/>
+        </w:rPr>
+        <w:t>메소드 안에 선언이 된다.</w:t>
+      </w:r>
+      <w:r>
+        <w:t xml:space="preserve"> </w:t>
+      </w:r>
+      <w:r>
+        <w:rPr>
+          <w:rFonts w:hint="eastAsia"/>
+        </w:rPr>
+        <w:t>스크립트릿에서 선언된 변수는 지역 변수로 선언된다.</w:t>
+      </w:r>
+    </w:p>
+    <w:p/>
+    <w:p>
+      <w:pPr>
+        <w:pStyle w:val="3"/>
+        <w:ind w:left="1189" w:hanging="589"/>
+      </w:pPr>
+      <w:r>
+        <w:rPr>
+          <w:rFonts w:hint="eastAsia"/>
+        </w:rPr>
+        <w:t>표현식</w:t>
+      </w:r>
+    </w:p>
+    <w:p>
+      <w:r>
+        <w:rPr>
+          <w:rFonts w:hint="eastAsia"/>
+        </w:rPr>
+        <w:t>J</w:t>
+      </w:r>
+      <w:r>
+        <w:t xml:space="preserve">SP </w:t>
+      </w:r>
+      <w:r>
+        <w:rPr>
+          <w:rFonts w:hint="eastAsia"/>
+        </w:rPr>
+        <w:t>페이지에서 웹 브라우저에 출력할 부분을 표현하기 위한 것이다.</w:t>
+      </w:r>
+    </w:p>
+    <w:p>
+      <w:r>
+        <w:rPr>
+          <w:rFonts w:hint="eastAsia"/>
+        </w:rPr>
+        <w:t>표현식은 웹 브라우저에 출력을 목적으로 하는 변수의 값 및 메소드의 결과 값도 출력할 수 있다.</w:t>
+      </w:r>
+      <w:r>
+        <w:t xml:space="preserve"> </w:t>
+      </w:r>
+      <w:r>
+        <w:rPr>
+          <w:rFonts w:hint="eastAsia"/>
+        </w:rPr>
+        <w:t>다만 스크립트릿 안에 표현식을 쓸 수 없다.</w:t>
+      </w:r>
+    </w:p>
+    <w:p/>
+    <w:p>
+      <w:pPr>
+        <w:pStyle w:val="3"/>
+        <w:ind w:left="1189" w:hanging="589"/>
+      </w:pPr>
+      <w:r>
+        <w:rPr>
+          <w:rFonts w:hint="eastAsia"/>
+        </w:rPr>
+        <w:t>H</w:t>
+      </w:r>
+      <w:r>
+        <w:t xml:space="preserve">TML </w:t>
+      </w:r>
+      <w:r>
+        <w:rPr>
+          <w:rFonts w:hint="eastAsia"/>
+        </w:rPr>
+        <w:t>주석</w:t>
+      </w:r>
+      <w:r>
+        <w:rPr>
+          <w:rFonts w:hint="eastAsia"/>
+        </w:rPr>
+        <w:t xml:space="preserve"> </w:t>
+      </w:r>
+      <w:proofErr w:type="gramStart"/>
+      <w:r>
+        <w:t>&lt;!--</w:t>
+      </w:r>
+      <w:proofErr w:type="gramEnd"/>
+      <w:r>
+        <w:t xml:space="preserve"> </w:t>
+      </w:r>
+      <w:r>
+        <w:sym w:font="Wingdings" w:char="F0E0"/>
+      </w:r>
+    </w:p>
+    <w:p>
+      <w:pPr>
+        <w:pStyle w:val="3"/>
+        <w:ind w:left="1189" w:hanging="589"/>
+      </w:pPr>
+      <w:r>
+        <w:rPr>
+          <w:rFonts w:hint="eastAsia"/>
+        </w:rPr>
+        <w:t>J</w:t>
+      </w:r>
+      <w:r>
+        <w:t xml:space="preserve">SP </w:t>
+      </w:r>
+      <w:r>
+        <w:rPr>
+          <w:rFonts w:hint="eastAsia"/>
+        </w:rPr>
+        <w:t>주석</w:t>
+      </w:r>
+      <w:r>
+        <w:rPr>
+          <w:rFonts w:hint="eastAsia"/>
+        </w:rPr>
+        <w:t xml:space="preserve"> </w:t>
+      </w:r>
+      <w:r>
+        <w:t xml:space="preserve">&lt;@-- </w:t>
+      </w:r>
+      <w:r>
+        <w:sym w:font="Wingdings" w:char="F0E0"/>
+      </w:r>
+    </w:p>
+    <w:p/>
+    <w:p>
+      <w:pPr>
+        <w:pStyle w:val="2"/>
+      </w:pPr>
+      <w:r>
+        <w:rPr>
+          <w:rFonts w:hint="eastAsia"/>
+        </w:rPr>
+        <w:lastRenderedPageBreak/>
+        <w:t>J</w:t>
+      </w:r>
+      <w:r>
+        <w:t xml:space="preserve">SP </w:t>
+      </w:r>
+      <w:r>
+        <w:rPr>
+          <w:rFonts w:hint="eastAsia"/>
+        </w:rPr>
+        <w:t>페이지</w:t>
+      </w:r>
+      <w:r>
+        <w:rPr>
+          <w:rFonts w:hint="eastAsia"/>
+        </w:rPr>
+        <w:t xml:space="preserve"> </w:t>
+      </w:r>
+      <w:r>
+        <w:rPr>
+          <w:rFonts w:hint="eastAsia"/>
+        </w:rPr>
+        <w:t>조건문</w:t>
+      </w:r>
+    </w:p>
+    <w:p>
+      <w:pPr>
+        <w:pStyle w:val="a7"/>
+        <w:spacing w:before="0" w:beforeAutospacing="0" w:after="0" w:afterAutospacing="0"/>
+        <w:rPr>
+          <w:rFonts w:ascii="Calibri" w:hAnsi="Calibri" w:cs="Calibri"/>
+          <w:sz w:val="22"/>
+          <w:szCs w:val="22"/>
+        </w:rPr>
+      </w:pPr>
+      <w:r>
+        <w:rPr>
+          <w:rFonts w:ascii="Calibri" w:hAnsi="Calibri" w:cs="Calibri"/>
+          <w:noProof/>
+          <w:sz w:val="22"/>
+          <w:szCs w:val="22"/>
+        </w:rPr>
+        <w:drawing>
+          <wp:inline distT="0" distB="0" distL="0" distR="0" wp14:anchorId="0FECB66E" wp14:editId="472C5F5C">
+            <wp:extent cx="5731510" cy="2487930"/>
+            <wp:effectExtent l="0" t="0" r="2540" b="7620"/>
+            <wp:docPr id="1774033069" name="그림 4" descr="Prgect Explorer x &#10;v StudyBasicJSP &#10;Deployment Descriptor. Study8asicJSP &#10;JAX-WS web services &#10;v Java Resources &#10;src/main/java &#10;&gt; Libraries &#10;build &#10;main &#10;java &#10;webapp &#10;v chD6 &#10;ifTestForm.j &#10;ifTestProJsp &#10;META-INF &#10;WEEnNF &#10;ifTestFormjsp x ifTestPro.jsp &#10;I page language— &quot;java&quot; contentType— &quot;text/html; &#10;page Encodi ng— &quot;LITF -8 &#10;3 html&gt; &#10;50 &#10;6 &lt;meta charset= &#10;8 &lt; / head &gt; &#10;ge &lt; body &gt; &#10;charset-UTF-8&quot; &#10;120 &#10;16 &#10;(form method: &quot;post&quot; &#10;&lt;input name: &#10;&lt;input value:&quot; &#10;&lt; / form&gt; &#10;&lt; 'body &gt; &#10;&lt; 'html &gt; "/>
+            <wp:cNvGraphicFramePr>
+              <a:graphicFrameLocks xmlns:a="http://schemas.openxmlformats.org/drawingml/2006/main" noChangeAspect="1"/>
+            </wp:cNvGraphicFramePr>
+            <a:graphic xmlns:a="http://schemas.openxmlformats.org/drawingml/2006/main">
+              <a:graphicData uri="http://schemas.openxmlformats.org/drawingml/2006/picture">
+                <pic:pic xmlns:pic="http://schemas.openxmlformats.org/drawingml/2006/picture">
+                  <pic:nvPicPr>
+                    <pic:cNvPr id="0" name="Picture 11" descr="Prgect Explorer x &#10;v StudyBasicJSP &#10;Deployment Descriptor. Study8asicJSP &#10;JAX-WS web services &#10;v Java Resources &#10;src/main/java &#10;&gt; Libraries &#10;build &#10;main &#10;java &#10;webapp &#10;v chD6 &#10;ifTestForm.j &#10;ifTestProJsp &#10;META-INF &#10;WEEnNF &#10;ifTestFormjsp x ifTestPro.jsp &#10;I page language— &quot;java&quot; contentType— &quot;text/html; &#10;page Encodi ng— &quot;LITF -8 &#10;3 html&gt; &#10;50 &#10;6 &lt;meta charset= &#10;8 &lt; / head &gt; &#10;ge &lt; body &gt; &#10;charset-UTF-8&quot; &#10;120 &#10;16 &#10;(form method: &quot;post&quot; &#10;&lt;input name: &#10;&lt;input value:&quot; &#10;&lt; / form&gt; &#10;&lt; 'body &gt; &#10;&lt; 'html &gt; "/>
+                    <pic:cNvPicPr>
+                      <a:picLocks noChangeAspect="1" noChangeArrowheads="1"/>
+                    </pic:cNvPicPr>
+                  </pic:nvPicPr>
+                  <pic:blipFill>
+                    <a:blip r:embed="rId32" cstate="print">
+                      <a:extLst>
+                        <a:ext uri="{28A0092B-C50C-407E-A947-70E740481C1C}">
+                          <a14:useLocalDpi xmlns:a14="http://schemas.microsoft.com/office/drawing/2010/main" val="0"/>
+                        </a:ext>
+                      </a:extLst>
+                    </a:blip>
+                    <a:srcRect/>
+                    <a:stretch>
+                      <a:fillRect/>
+                    </a:stretch>
+                  </pic:blipFill>
+                  <pic:spPr bwMode="auto">
+                    <a:xfrm>
+                      <a:off x="0" y="0"/>
+                      <a:ext cx="5731510" cy="2487930"/>
+                    </a:xfrm>
+                    <a:prstGeom prst="rect">
+                      <a:avLst/>
+                    </a:prstGeom>
+                    <a:noFill/>
+                    <a:ln>
+                      <a:noFill/>
+                    </a:ln>
+                  </pic:spPr>
+                </pic:pic>
+              </a:graphicData>
+            </a:graphic>
+          </wp:inline>
+        </w:drawing>
+      </w:r>
+    </w:p>
+    <w:p>
+      <w:pPr>
+        <w:pStyle w:val="a7"/>
+        <w:spacing w:before="0" w:beforeAutospacing="0" w:after="0" w:afterAutospacing="0"/>
+        <w:rPr>
+          <w:rFonts w:ascii="맑은 고딕" w:eastAsia="맑은 고딕" w:hAnsi="맑은 고딕" w:cs="Calibri"/>
+          <w:sz w:val="20"/>
+          <w:szCs w:val="20"/>
+        </w:rPr>
+      </w:pPr>
+      <w:r>
+        <w:rPr>
+          <w:rFonts w:ascii="맑은 고딕" w:eastAsia="맑은 고딕" w:hAnsi="맑은 고딕" w:cs="Calibri" w:hint="eastAsia"/>
+          <w:sz w:val="20"/>
+          <w:szCs w:val="20"/>
+        </w:rPr>
+        <w:t> </w:t>
+      </w:r>
+    </w:p>
+    <w:p>
+      <w:pPr>
+        <w:pStyle w:val="a7"/>
+        <w:spacing w:before="0" w:beforeAutospacing="0" w:after="0" w:afterAutospacing="0"/>
+        <w:rPr>
+          <w:rFonts w:ascii="맑은 고딕" w:eastAsia="맑은 고딕" w:hAnsi="맑은 고딕" w:cs="Calibri" w:hint="eastAsia"/>
+          <w:sz w:val="20"/>
+          <w:szCs w:val="20"/>
+        </w:rPr>
+      </w:pPr>
+      <w:r>
+        <w:rPr>
+          <w:rFonts w:ascii="맑은 고딕" w:eastAsia="맑은 고딕" w:hAnsi="맑은 고딕" w:cs="Calibri" w:hint="eastAsia"/>
+          <w:sz w:val="20"/>
+          <w:szCs w:val="20"/>
+        </w:rPr>
+        <w:t> </w:t>
+      </w:r>
+    </w:p>
+    <w:p>
+      <w:pPr>
+        <w:pStyle w:val="a7"/>
+        <w:spacing w:before="0" w:beforeAutospacing="0" w:after="0" w:afterAutospacing="0"/>
+        <w:rPr>
+          <w:rFonts w:ascii="Calibri" w:hAnsi="Calibri" w:cs="Calibri" w:hint="eastAsia"/>
+          <w:sz w:val="22"/>
+          <w:szCs w:val="22"/>
+        </w:rPr>
+      </w:pPr>
+      <w:r>
+        <w:rPr>
+          <w:rFonts w:ascii="Calibri" w:hAnsi="Calibri" w:cs="Calibri"/>
+          <w:noProof/>
+          <w:sz w:val="22"/>
+          <w:szCs w:val="22"/>
+        </w:rPr>
+        <w:drawing>
+          <wp:inline distT="0" distB="0" distL="0" distR="0" wp14:anchorId="071F5BC0" wp14:editId="13733E5E">
+            <wp:extent cx="5731510" cy="2486025"/>
+            <wp:effectExtent l="0" t="0" r="2540" b="9525"/>
+            <wp:docPr id="1403039676" name="그림 3" descr="Proect Explorer x &#10;Servers &#10;studyBasicJSP &#10;Deployment Descriptor StudyBasicJSP &#10;JAX-WS web services &#10;v Java Resources &#10;src/main/java &#10;Libraries &#10;build &#10;src &#10;main &#10;java &#10;v webapp &#10;ch06 &#10;ifTestForm.jsp &#10;ifTestPro.j+ &#10;META-INF &#10;WEB-INF &#10;ifTestForm.jsp &#10;ifTestProJsp x &#10;1 page language= &quot;java&quot; &#10;page Encoding= &quot;WF •8 &quot;X) &#10;3 html&gt; &#10;4. &lt; html &gt; &#10;50 (head&gt; &#10;6 (meta charset= &#10;7 (title &#10;8 a/head&gt; &#10;go &lt; body &gt; &#10;lezzy &#10;charset=UTF-8&quot; &#10;12. &#10;22 &#10;23 &#10;String strNumber = &#10;request. getParameter( &quot;number &quot; ) ; &#10;int number — Integer. parseInt(strNumber) ; &#10;if(number lø) { &#10;&quot;—number &#10;&lt; / body &gt; &#10;&lt; html &gt; "/>
+            <wp:cNvGraphicFramePr>
+              <a:graphicFrameLocks xmlns:a="http://schemas.openxmlformats.org/drawingml/2006/main" noChangeAspect="1"/>
+            </wp:cNvGraphicFramePr>
+            <a:graphic xmlns:a="http://schemas.openxmlformats.org/drawingml/2006/main">
+              <a:graphicData uri="http://schemas.openxmlformats.org/drawingml/2006/picture">
+                <pic:pic xmlns:pic="http://schemas.openxmlformats.org/drawingml/2006/picture">
+                  <pic:nvPicPr>
+                    <pic:cNvPr id="0" name="Picture 12" descr="Proect Explorer x &#10;Servers &#10;studyBasicJSP &#10;Deployment Descriptor StudyBasicJSP &#10;JAX-WS web services &#10;v Java Resources &#10;src/main/java &#10;Libraries &#10;build &#10;src &#10;main &#10;java &#10;v webapp &#10;ch06 &#10;ifTestForm.jsp &#10;ifTestPro.j+ &#10;META-INF &#10;WEB-INF &#10;ifTestForm.jsp &#10;ifTestProJsp x &#10;1 page language= &quot;java&quot; &#10;page Encoding= &quot;WF •8 &quot;X) &#10;3 html&gt; &#10;4. &lt; html &gt; &#10;50 (head&gt; &#10;6 (meta charset= &#10;7 (title &#10;8 a/head&gt; &#10;go &lt; body &gt; &#10;lezzy &#10;charset=UTF-8&quot; &#10;12. &#10;22 &#10;23 &#10;String strNumber = &#10;request. getParameter( &quot;number &quot; ) ; &#10;int number — Integer. parseInt(strNumber) ; &#10;if(number lø) { &#10;&quot;—number &#10;&lt; / body &gt; &#10;&lt; html &gt; "/>
+                    <pic:cNvPicPr>
+                      <a:picLocks noChangeAspect="1" noChangeArrowheads="1"/>
+                    </pic:cNvPicPr>
+                  </pic:nvPicPr>
+                  <pic:blipFill>
+                    <a:blip r:embed="rId33" cstate="print">
+                      <a:extLst>
+                        <a:ext uri="{28A0092B-C50C-407E-A947-70E740481C1C}">
+                          <a14:useLocalDpi xmlns:a14="http://schemas.microsoft.com/office/drawing/2010/main" val="0"/>
+                        </a:ext>
+                      </a:extLst>
+                    </a:blip>
+                    <a:srcRect/>
+                    <a:stretch>
+                      <a:fillRect/>
+                    </a:stretch>
+                  </pic:blipFill>
+                  <pic:spPr bwMode="auto">
+                    <a:xfrm>
+                      <a:off x="0" y="0"/>
+                      <a:ext cx="5731510" cy="2486025"/>
+                    </a:xfrm>
+                    <a:prstGeom prst="rect">
+                      <a:avLst/>
+                    </a:prstGeom>
+                    <a:noFill/>
+                    <a:ln>
+                      <a:noFill/>
+                    </a:ln>
+                  </pic:spPr>
+                </pic:pic>
+              </a:graphicData>
+            </a:graphic>
+          </wp:inline>
+        </w:drawing>
+      </w:r>
+    </w:p>
+    <w:p/>
+    <w:p>
+      <w:pPr>
+        <w:pStyle w:val="2"/>
+      </w:pPr>
+      <w:r>
+        <w:rPr>
+          <w:rFonts w:hint="eastAsia"/>
+        </w:rPr>
+        <w:t>톰캣</w:t>
+      </w:r>
+      <w:r>
+        <w:rPr>
+          <w:rFonts w:hint="eastAsia"/>
+        </w:rPr>
+        <w:t xml:space="preserve"> </w:t>
+      </w:r>
+      <w:r>
+        <w:rPr>
+          <w:rFonts w:hint="eastAsia"/>
+        </w:rPr>
+        <w:t>기반에서의</w:t>
+      </w:r>
+      <w:r>
+        <w:rPr>
+          <w:rFonts w:hint="eastAsia"/>
+        </w:rPr>
+        <w:t xml:space="preserve"> </w:t>
+      </w:r>
+      <w:r>
+        <w:rPr>
+          <w:rFonts w:hint="eastAsia"/>
+        </w:rPr>
+        <w:t>한글</w:t>
+      </w:r>
+      <w:r>
+        <w:rPr>
+          <w:rFonts w:hint="eastAsia"/>
+        </w:rPr>
+        <w:t xml:space="preserve"> </w:t>
+      </w:r>
+      <w:r>
+        <w:rPr>
+          <w:rFonts w:hint="eastAsia"/>
+        </w:rPr>
+        <w:t>처리</w:t>
+      </w:r>
+    </w:p>
+    <w:p>
+      <w:pPr>
+        <w:pStyle w:val="4"/>
+        <w:ind w:left="1200" w:hanging="400"/>
+      </w:pPr>
+      <w:r>
+        <w:rPr>
+          <w:rFonts w:hint="eastAsia"/>
+        </w:rPr>
+        <w:t>서버에서 웹 브라우저에 응답되는 페이지의 화면 출력 시 한글 처리</w:t>
+      </w:r>
+    </w:p>
+    <w:p>
+      <w:r>
+        <w:rPr>
+          <w:rFonts w:hint="eastAsia"/>
+        </w:rPr>
+        <w:t>&lt;</w:t>
+      </w:r>
+      <w:r>
+        <w:t xml:space="preserve">%@ </w:t>
+      </w:r>
+      <w:r>
+        <w:rPr>
+          <w:rFonts w:hint="eastAsia"/>
+        </w:rPr>
+        <w:t>p</w:t>
+      </w:r>
+      <w:r>
+        <w:t>age contentType=”text/</w:t>
+      </w:r>
+      <w:proofErr w:type="gramStart"/>
+      <w:r>
+        <w:t>html;charset</w:t>
+      </w:r>
+      <w:proofErr w:type="gramEnd"/>
+      <w:r>
+        <w:t>=utf-8” %&gt;</w:t>
+      </w:r>
+    </w:p>
+    <w:p/>
+    <w:p>
+      <w:pPr>
+        <w:pStyle w:val="4"/>
+        <w:ind w:left="1200" w:hanging="400"/>
+      </w:pPr>
+      <w:r>
+        <w:rPr>
+          <w:rFonts w:hint="eastAsia"/>
+        </w:rPr>
+        <w:t xml:space="preserve">웹 브라우저에서 서버로 넘어오는 파라미터 값에 한글이 있는 경우 </w:t>
+      </w:r>
+      <w:r>
+        <w:t xml:space="preserve">(Post </w:t>
+      </w:r>
+      <w:r>
+        <w:rPr>
+          <w:rFonts w:hint="eastAsia"/>
+        </w:rPr>
+        <w:t>방식)</w:t>
+      </w:r>
+    </w:p>
+    <w:p>
+      <w:r>
+        <w:rPr>
+          <w:rFonts w:hint="eastAsia"/>
+        </w:rPr>
+        <w:t>&lt;</w:t>
+      </w:r>
+      <w:r>
+        <w:t xml:space="preserve">% </w:t>
+      </w:r>
+      <w:proofErr w:type="gramStart"/>
+      <w:r>
+        <w:rPr>
+          <w:rFonts w:hint="eastAsia"/>
+        </w:rPr>
+        <w:t>r</w:t>
+      </w:r>
+      <w:r>
+        <w:t>equest.setCharacterEncoding</w:t>
+      </w:r>
+      <w:proofErr w:type="gramEnd"/>
+      <w:r>
+        <w:t>(“utf-8”); %&gt;</w:t>
+      </w:r>
+    </w:p>
+    <w:p>
+      <w:pPr>
+        <w:pStyle w:val="4"/>
+        <w:ind w:left="1200" w:hanging="400"/>
+      </w:pPr>
+      <w:r>
+        <w:rPr>
+          <w:rFonts w:hint="eastAsia"/>
+        </w:rPr>
+        <w:lastRenderedPageBreak/>
+        <w:t xml:space="preserve">웹 브라우저에서 서버로 넘어오는 파라미터 값에 한글이 있는 경우 </w:t>
+      </w:r>
+      <w:r>
+        <w:t>(</w:t>
+      </w:r>
+      <w:r>
+        <w:t>Get</w:t>
+      </w:r>
+      <w:r>
+        <w:t xml:space="preserve"> </w:t>
+      </w:r>
+      <w:r>
+        <w:rPr>
+          <w:rFonts w:hint="eastAsia"/>
+        </w:rPr>
+        <w:t>방식)</w:t>
+      </w:r>
+    </w:p>
+    <w:p>
+      <w:r>
+        <w:rPr>
+          <w:rFonts w:hint="eastAsia"/>
+        </w:rPr>
+        <w:t xml:space="preserve">이 경우에 한글을 깨지지 않게 하려면 두 곳에 위치한 </w:t>
+      </w:r>
+      <w:r>
+        <w:t xml:space="preserve">server.xml </w:t>
+      </w:r>
+      <w:r>
+        <w:rPr>
+          <w:rFonts w:hint="eastAsia"/>
+        </w:rPr>
+        <w:t>파일의 한글 인코딩을 지정해야 한다.</w:t>
+      </w:r>
+      <w:r>
+        <w:t xml:space="preserve"> </w:t>
+      </w:r>
+      <w:r>
+        <w:rPr>
+          <w:rFonts w:hint="eastAsia"/>
+        </w:rPr>
+        <w:t>하나는 실제로 서비스하는 환경인 톰캣홈/</w:t>
+      </w:r>
+      <w:r>
+        <w:t xml:space="preserve">conf </w:t>
+      </w:r>
+      <w:r>
+        <w:rPr>
+          <w:rFonts w:hint="eastAsia"/>
+        </w:rPr>
+        <w:t xml:space="preserve">폴더에 있는 </w:t>
+      </w:r>
+      <w:r>
+        <w:t xml:space="preserve">server.xml </w:t>
+      </w:r>
+      <w:r>
+        <w:rPr>
+          <w:rFonts w:hint="eastAsia"/>
+        </w:rPr>
+        <w:t xml:space="preserve">파일이고 다른 하나는 이클립스의 경우 </w:t>
+      </w:r>
+      <w:r>
+        <w:t xml:space="preserve">[Project Explorer] </w:t>
+      </w:r>
+      <w:r>
+        <w:rPr>
+          <w:rFonts w:hint="eastAsia"/>
+        </w:rPr>
+        <w:t xml:space="preserve">뷰의 </w:t>
+      </w:r>
+      <w:r>
+        <w:t>[Servers] – [</w:t>
+      </w:r>
+      <w:r>
+        <w:rPr>
+          <w:rFonts w:hint="eastAsia"/>
+        </w:rPr>
+        <w:t>T</w:t>
+      </w:r>
+      <w:r>
+        <w:t xml:space="preserve">omcat v?.? Server ~~] </w:t>
+      </w:r>
+      <w:r>
+        <w:rPr>
+          <w:rFonts w:hint="eastAsia"/>
+        </w:rPr>
+        <w:t xml:space="preserve">하위에 있는 </w:t>
+      </w:r>
+      <w:r>
+        <w:t>server.xml</w:t>
+      </w:r>
+      <w:r>
+        <w:rPr>
+          <w:rFonts w:hint="eastAsia"/>
+        </w:rPr>
+        <w:t>파일이다.</w:t>
+      </w:r>
+    </w:p>
+    <w:p/>
+    <w:p>
+      <w:r>
+        <w:rPr>
+          <w:rFonts w:hint="eastAsia"/>
+        </w:rPr>
+        <w:t xml:space="preserve">해당 </w:t>
+      </w:r>
+      <w:r>
+        <w:t>server.xml</w:t>
+      </w:r>
+      <w:r>
+        <w:rPr>
+          <w:rFonts w:hint="eastAsia"/>
+        </w:rPr>
+        <w:t xml:space="preserve">의 </w:t>
+      </w:r>
+      <w:r>
+        <w:t>Design</w:t>
+      </w:r>
+      <w:r>
+        <w:rPr>
+          <w:rFonts w:hint="eastAsia"/>
+        </w:rPr>
+        <w:t xml:space="preserve">과 </w:t>
+      </w:r>
+      <w:r>
+        <w:t xml:space="preserve">Source </w:t>
+      </w:r>
+      <w:r>
+        <w:rPr>
+          <w:rFonts w:hint="eastAsia"/>
+        </w:rPr>
+        <w:t xml:space="preserve">탭에서 </w:t>
+      </w:r>
+      <w:r>
+        <w:t>Source</w:t>
+      </w:r>
+      <w:r>
+        <w:rPr>
+          <w:rFonts w:hint="eastAsia"/>
+        </w:rPr>
+        <w:t>탭을 선택한다.</w:t>
+      </w:r>
+      <w:r>
+        <w:t xml:space="preserve"> </w:t>
+      </w:r>
+    </w:p>
+    <w:p>
+      <w:r>
+        <w:rPr>
+          <w:rFonts w:hint="eastAsia"/>
+        </w:rPr>
+        <w:t>&lt;</w:t>
+      </w:r>
+      <w:r>
+        <w:t xml:space="preserve">Connector connectionTimeout=”???” port=”???” protocol=”???” redirectPort=”??” </w:t>
+      </w:r>
+      <w:r>
+        <w:rPr>
+          <w:b/>
+          <w:bCs/>
+        </w:rPr>
+        <w:t>URIEncoding=”EUC-KR”</w:t>
+      </w:r>
+      <w:r>
+        <w:t xml:space="preserve">&gt; </w:t>
+      </w:r>
+      <w:r>
+        <w:rPr>
+          <w:rFonts w:hint="eastAsia"/>
+        </w:rPr>
+        <w:t>로 수정하여 톰캣을 다시 지정한다.</w:t>
+      </w:r>
+      <w:r>
+        <w:t xml:space="preserve"> </w:t>
+      </w:r>
+    </w:p>
+    <w:p>
+      <w:pPr>
+        <w:rPr>
+          <w:rFonts w:hint="eastAsia"/>
+        </w:rPr>
+      </w:pPr>
+      <w:r>
+        <w:rPr>
+          <w:rFonts w:hint="eastAsia"/>
+        </w:rPr>
+        <w:t>실제 서비스하는 환경인 톰캣홈\</w:t>
+      </w:r>
+      <w:r>
+        <w:t>conf</w:t>
+      </w:r>
+      <w:r>
+        <w:rPr>
+          <w:rFonts w:hint="eastAsia"/>
+        </w:rPr>
+        <w:t xml:space="preserve">의 </w:t>
+      </w:r>
+      <w:r>
+        <w:t>server.xml</w:t>
+      </w:r>
+      <w:r>
+        <w:rPr>
+          <w:rFonts w:hint="eastAsia"/>
+        </w:rPr>
+        <w:t>에서도 똑같이 U</w:t>
+      </w:r>
+      <w:r>
+        <w:t>RIEncoding</w:t>
+      </w:r>
+      <w:r>
+        <w:rPr>
+          <w:rFonts w:hint="eastAsia"/>
+        </w:rPr>
+        <w:t>을 지정해주면 된다.</w:t>
       </w:r>
     </w:p>
     <w:sectPr>
@@ -9940,7 +11052,7 @@
 </file>
 
 <file path=word/commentsExtensible.xml><?xml version="1.0" encoding="utf-8"?>
-<w16cex:commentsExtensible xmlns:wpc="http://schemas.microsoft.com/office/word/2010/wordprocessingCanvas" xmlns:cx="http://schemas.microsoft.com/office/drawing/2014/chartex" xmlns:cx1="http://schemas.microsoft.com/office/drawing/2015/9/8/chartex" xmlns:cx2="http://schemas.microsoft.com/office/drawing/2015/10/21/chartex" xmlns:cx3="http://schemas.microsoft.com/office/drawing/2016/5/9/chartex" xmlns:cx4="http://schemas.microsoft.com/office/drawing/2016/5/10/chartex" xmlns:cx5="http://schemas.microsoft.com/office/drawing/2016/5/11/chartex" xmlns:cx6="http://schemas.microsoft.com/office/drawing/2016/5/12/chartex" xmlns:cx7="http://schemas.microsoft.com/office/drawing/2016/5/13/chartex" xmlns:cx8="http://schemas.microsoft.com/office/drawing/2016/5/14/chartex" xmlns:mc="http://schemas.openxmlformats.org/markup-compatibility/2006" xmlns:aink="http://schemas.microsoft.com/office/drawing/2016/ink" xmlns:am3d="http://schemas.microsoft.com/office/drawing/2017/model3d" xmlns:o="urn:schemas-microsoft-com:office:office" xmlns:oel="http://schemas.microsoft.com/office/2019/extlst" xmlns:r="http://schemas.openxmlformats.org/officeDocument/2006/relationships" xmlns:m="http://schemas.openxmlformats.org/officeDocument/2006/math" xmlns:v="urn:schemas-microsoft-com:vml" xmlns:wp14="http://schemas.microsoft.com/office/word/2010/wordprocessingDrawing" xmlns:wp="http://schemas.openxmlformats.org/drawingml/2006/wordprocessingDrawing" xmlns:w10="urn:schemas-microsoft-com:office:word" xmlns:w="http://schemas.openxmlformats.org/wordprocessingml/2006/main" xmlns:w14="http://schemas.microsoft.com/office/word/2010/wordml" xmlns:w15="http://schemas.microsoft.com/office/word/2012/wordml" xmlns:w16cex="http://schemas.microsoft.com/office/word/2018/wordml/cex" xmlns:w16cid="http://schemas.microsoft.com/office/word/2016/wordml/cid" xmlns:w16="http://schemas.microsoft.com/office/word/2018/wordml" xmlns:w16sdtdh="http://schemas.microsoft.com/office/word/2020/wordml/sdtdatahash" xmlns:w16se="http://schemas.microsoft.com/office/word/2015/wordml/symex" xmlns:wpg="http://schemas.microsoft.com/office/word/2010/wordprocessingGroup" xmlns:wpi="http://schemas.microsoft.com/office/word/2010/wordprocessingInk" xmlns:wne="http://schemas.microsoft.com/office/word/2006/wordml" xmlns:wps="http://schemas.microsoft.com/office/word/2010/wordprocessingShape" mc:Ignorable="w14 w15 w16se w16cid w16 w16cex w16sdtdh wp14">
+<w16cex:commentsExtensible xmlns:wpc="http://schemas.microsoft.com/office/word/2010/wordprocessingCanvas" xmlns:cx="http://schemas.microsoft.com/office/drawing/2014/chartex" xmlns:cx1="http://schemas.microsoft.com/office/drawing/2015/9/8/chartex" xmlns:cx2="http://schemas.microsoft.com/office/drawing/2015/10/21/chartex" xmlns:cx3="http://schemas.microsoft.com/office/drawing/2016/5/9/chartex" xmlns:cx4="http://schemas.microsoft.com/office/drawing/2016/5/10/chartex" xmlns:cx5="http://schemas.microsoft.com/office/drawing/2016/5/11/chartex" xmlns:cx6="http://schemas.microsoft.com/office/drawing/2016/5/12/chartex" xmlns:cx7="http://schemas.microsoft.com/office/drawing/2016/5/13/chartex" xmlns:cx8="http://schemas.microsoft.com/office/drawing/2016/5/14/chartex" xmlns:cr="http://schemas.microsoft.com/office/comments/2020/reactions" xmlns:mc="http://schemas.openxmlformats.org/markup-compatibility/2006" xmlns:aink="http://schemas.microsoft.com/office/drawing/2016/ink" xmlns:am3d="http://schemas.microsoft.com/office/drawing/2017/model3d" xmlns:o="urn:schemas-microsoft-com:office:office" xmlns:oel="http://schemas.microsoft.com/office/2019/extlst" xmlns:r="http://schemas.openxmlformats.org/officeDocument/2006/relationships" xmlns:m="http://schemas.openxmlformats.org/officeDocument/2006/math" xmlns:v="urn:schemas-microsoft-com:vml" xmlns:wp14="http://schemas.microsoft.com/office/word/2010/wordprocessingDrawing" xmlns:wp="http://schemas.openxmlformats.org/drawingml/2006/wordprocessingDrawing" xmlns:w10="urn:schemas-microsoft-com:office:word" xmlns:w="http://schemas.openxmlformats.org/wordprocessingml/2006/main" xmlns:w14="http://schemas.microsoft.com/office/word/2010/wordml" xmlns:w15="http://schemas.microsoft.com/office/word/2012/wordml" xmlns:w16cex="http://schemas.microsoft.com/office/word/2018/wordml/cex" xmlns:w16cid="http://schemas.microsoft.com/office/word/2016/wordml/cid" xmlns:w16="http://schemas.microsoft.com/office/word/2018/wordml" xmlns:w16sdtdh="http://schemas.microsoft.com/office/word/2020/wordml/sdtdatahash" xmlns:w16se="http://schemas.microsoft.com/office/word/2015/wordml/symex" xmlns:wpg="http://schemas.microsoft.com/office/word/2010/wordprocessingGroup" xmlns:wpi="http://schemas.microsoft.com/office/word/2010/wordprocessingInk" xmlns:wne="http://schemas.microsoft.com/office/word/2006/wordml" xmlns:wps="http://schemas.microsoft.com/office/word/2010/wordprocessingShape" mc:Ignorable="w14 w15 w16se w16cid w16 w16cex w16sdtdh cr wp14">
   <w16cex:commentExtensible w16cex:durableId="2905D901" w16cex:dateUtc="2023-11-20T04:09:00Z"/>
 </w16cex:commentsExtensible>
 </file>
@@ -10216,6 +11328,119 @@
     </w:lvl>
   </w:abstractNum>
   <w:abstractNum w:abstractNumId="2" w15:restartNumberingAfterBreak="0">
+    <w:nsid w:val="0A7027A4"/>
+    <w:multiLevelType w:val="hybridMultilevel"/>
+    <w:tmpl w:val="128CC8D6"/>
+    <w:lvl w:ilvl="0" w:tplc="0409000D">
+      <w:start w:val="1"/>
+      <w:numFmt w:val="bullet"/>
+      <w:lvlText w:val=""/>
+      <w:lvlJc w:val="left"/>
+      <w:pPr>
+        <w:ind w:left="880" w:hanging="440"/>
+      </w:pPr>
+      <w:rPr>
+        <w:rFonts w:ascii="Wingdings" w:hAnsi="Wingdings" w:hint="default"/>
+      </w:rPr>
+    </w:lvl>
+    <w:lvl w:ilvl="1" w:tplc="04090003" w:tentative="1">
+      <w:start w:val="1"/>
+      <w:numFmt w:val="bullet"/>
+      <w:lvlText w:val=""/>
+      <w:lvlJc w:val="left"/>
+      <w:pPr>
+        <w:ind w:left="1320" w:hanging="440"/>
+      </w:pPr>
+      <w:rPr>
+        <w:rFonts w:ascii="Wingdings" w:hAnsi="Wingdings" w:hint="default"/>
+      </w:rPr>
+    </w:lvl>
+    <w:lvl w:ilvl="2" w:tplc="04090005" w:tentative="1">
+      <w:start w:val="1"/>
+      <w:numFmt w:val="bullet"/>
+      <w:lvlText w:val=""/>
+      <w:lvlJc w:val="left"/>
+      <w:pPr>
+        <w:ind w:left="1760" w:hanging="440"/>
+      </w:pPr>
+      <w:rPr>
+        <w:rFonts w:ascii="Wingdings" w:hAnsi="Wingdings" w:hint="default"/>
+      </w:rPr>
+    </w:lvl>
+    <w:lvl w:ilvl="3" w:tplc="04090001" w:tentative="1">
+      <w:start w:val="1"/>
+      <w:numFmt w:val="bullet"/>
+      <w:lvlText w:val=""/>
+      <w:lvlJc w:val="left"/>
+      <w:pPr>
+        <w:ind w:left="2200" w:hanging="440"/>
+      </w:pPr>
+      <w:rPr>
+        <w:rFonts w:ascii="Wingdings" w:hAnsi="Wingdings" w:hint="default"/>
+      </w:rPr>
+    </w:lvl>
+    <w:lvl w:ilvl="4" w:tplc="04090003" w:tentative="1">
+      <w:start w:val="1"/>
+      <w:numFmt w:val="bullet"/>
+      <w:lvlText w:val=""/>
+      <w:lvlJc w:val="left"/>
+      <w:pPr>
+        <w:ind w:left="2640" w:hanging="440"/>
+      </w:pPr>
+      <w:rPr>
+        <w:rFonts w:ascii="Wingdings" w:hAnsi="Wingdings" w:hint="default"/>
+      </w:rPr>
+    </w:lvl>
+    <w:lvl w:ilvl="5" w:tplc="04090005" w:tentative="1">
+      <w:start w:val="1"/>
+      <w:numFmt w:val="bullet"/>
+      <w:lvlText w:val=""/>
+      <w:lvlJc w:val="left"/>
+      <w:pPr>
+        <w:ind w:left="3080" w:hanging="440"/>
+      </w:pPr>
+      <w:rPr>
+        <w:rFonts w:ascii="Wingdings" w:hAnsi="Wingdings" w:hint="default"/>
+      </w:rPr>
+    </w:lvl>
+    <w:lvl w:ilvl="6" w:tplc="04090001" w:tentative="1">
+      <w:start w:val="1"/>
+      <w:numFmt w:val="bullet"/>
+      <w:lvlText w:val=""/>
+      <w:lvlJc w:val="left"/>
+      <w:pPr>
+        <w:ind w:left="3520" w:hanging="440"/>
+      </w:pPr>
+      <w:rPr>
+        <w:rFonts w:ascii="Wingdings" w:hAnsi="Wingdings" w:hint="default"/>
+      </w:rPr>
+    </w:lvl>
+    <w:lvl w:ilvl="7" w:tplc="04090003" w:tentative="1">
+      <w:start w:val="1"/>
+      <w:numFmt w:val="bullet"/>
+      <w:lvlText w:val=""/>
+      <w:lvlJc w:val="left"/>
+      <w:pPr>
+        <w:ind w:left="3960" w:hanging="440"/>
+      </w:pPr>
+      <w:rPr>
+        <w:rFonts w:ascii="Wingdings" w:hAnsi="Wingdings" w:hint="default"/>
+      </w:rPr>
+    </w:lvl>
+    <w:lvl w:ilvl="8" w:tplc="04090005" w:tentative="1">
+      <w:start w:val="1"/>
+      <w:numFmt w:val="bullet"/>
+      <w:lvlText w:val=""/>
+      <w:lvlJc w:val="left"/>
+      <w:pPr>
+        <w:ind w:left="4400" w:hanging="440"/>
+      </w:pPr>
+      <w:rPr>
+        <w:rFonts w:ascii="Wingdings" w:hAnsi="Wingdings" w:hint="default"/>
+      </w:rPr>
+    </w:lvl>
+  </w:abstractNum>
+  <w:abstractNum w:abstractNumId="3" w15:restartNumberingAfterBreak="0">
     <w:nsid w:val="0EE51F39"/>
     <w:multiLevelType w:val="multilevel"/>
     <w:tmpl w:val="1EB0B314"/>
@@ -10364,7 +11589,7 @@
       </w:rPr>
     </w:lvl>
   </w:abstractNum>
-  <w:abstractNum w:abstractNumId="3" w15:restartNumberingAfterBreak="0">
+  <w:abstractNum w:abstractNumId="4" w15:restartNumberingAfterBreak="0">
     <w:nsid w:val="1AD5056C"/>
     <w:multiLevelType w:val="multilevel"/>
     <w:tmpl w:val="4380DB2A"/>
@@ -10513,7 +11738,7 @@
       </w:rPr>
     </w:lvl>
   </w:abstractNum>
-  <w:abstractNum w:abstractNumId="4" w15:restartNumberingAfterBreak="0">
+  <w:abstractNum w:abstractNumId="5" w15:restartNumberingAfterBreak="0">
     <w:nsid w:val="26CB025D"/>
     <w:multiLevelType w:val="hybridMultilevel"/>
     <w:tmpl w:val="F3605048"/>
@@ -10602,7 +11827,7 @@
       </w:pPr>
     </w:lvl>
   </w:abstractNum>
-  <w:abstractNum w:abstractNumId="5" w15:restartNumberingAfterBreak="0">
+  <w:abstractNum w:abstractNumId="6" w15:restartNumberingAfterBreak="0">
     <w:nsid w:val="2B2143C0"/>
     <w:multiLevelType w:val="multilevel"/>
     <w:tmpl w:val="B4302D9C"/>
@@ -10751,7 +11976,7 @@
       </w:rPr>
     </w:lvl>
   </w:abstractNum>
-  <w:abstractNum w:abstractNumId="6" w15:restartNumberingAfterBreak="0">
+  <w:abstractNum w:abstractNumId="7" w15:restartNumberingAfterBreak="0">
     <w:nsid w:val="2D6F3802"/>
     <w:multiLevelType w:val="hybridMultilevel"/>
     <w:tmpl w:val="B34E2748"/>
@@ -10864,7 +12089,7 @@
       </w:rPr>
     </w:lvl>
   </w:abstractNum>
-  <w:abstractNum w:abstractNumId="7" w15:restartNumberingAfterBreak="0">
+  <w:abstractNum w:abstractNumId="8" w15:restartNumberingAfterBreak="0">
     <w:nsid w:val="32B0390C"/>
     <w:multiLevelType w:val="multilevel"/>
     <w:tmpl w:val="745EACA6"/>
@@ -11013,7 +12238,7 @@
       </w:rPr>
     </w:lvl>
   </w:abstractNum>
-  <w:abstractNum w:abstractNumId="8" w15:restartNumberingAfterBreak="0">
+  <w:abstractNum w:abstractNumId="9" w15:restartNumberingAfterBreak="0">
     <w:nsid w:val="43681E2E"/>
     <w:multiLevelType w:val="hybridMultilevel"/>
     <w:tmpl w:val="4E2C3E72"/>
@@ -11126,7 +12351,7 @@
       </w:rPr>
     </w:lvl>
   </w:abstractNum>
-  <w:abstractNum w:abstractNumId="9" w15:restartNumberingAfterBreak="0">
+  <w:abstractNum w:abstractNumId="10" w15:restartNumberingAfterBreak="0">
     <w:nsid w:val="45AB7612"/>
     <w:multiLevelType w:val="hybridMultilevel"/>
     <w:tmpl w:val="50CE68A4"/>
@@ -11239,7 +12464,7 @@
       </w:rPr>
     </w:lvl>
   </w:abstractNum>
-  <w:abstractNum w:abstractNumId="10" w15:restartNumberingAfterBreak="0">
+  <w:abstractNum w:abstractNumId="11" w15:restartNumberingAfterBreak="0">
     <w:nsid w:val="49493E44"/>
     <w:multiLevelType w:val="hybridMultilevel"/>
     <w:tmpl w:val="C3FAEC3A"/>
@@ -11325,7 +12550,7 @@
       </w:pPr>
     </w:lvl>
   </w:abstractNum>
-  <w:abstractNum w:abstractNumId="11" w15:restartNumberingAfterBreak="0">
+  <w:abstractNum w:abstractNumId="12" w15:restartNumberingAfterBreak="0">
     <w:nsid w:val="54CD7197"/>
     <w:multiLevelType w:val="hybridMultilevel"/>
     <w:tmpl w:val="1270BB76"/>
@@ -11414,7 +12639,7 @@
       </w:pPr>
     </w:lvl>
   </w:abstractNum>
-  <w:abstractNum w:abstractNumId="12" w15:restartNumberingAfterBreak="0">
+  <w:abstractNum w:abstractNumId="13" w15:restartNumberingAfterBreak="0">
     <w:nsid w:val="559D2DA5"/>
     <w:multiLevelType w:val="hybridMultilevel"/>
     <w:tmpl w:val="9D0E9F88"/>
@@ -11527,7 +12752,120 @@
       </w:rPr>
     </w:lvl>
   </w:abstractNum>
-  <w:abstractNum w:abstractNumId="13" w15:restartNumberingAfterBreak="0">
+  <w:abstractNum w:abstractNumId="14" w15:restartNumberingAfterBreak="0">
+    <w:nsid w:val="6D7323FC"/>
+    <w:multiLevelType w:val="hybridMultilevel"/>
+    <w:tmpl w:val="43884E10"/>
+    <w:lvl w:ilvl="0" w:tplc="04090001">
+      <w:start w:val="1"/>
+      <w:numFmt w:val="bullet"/>
+      <w:lvlText w:val=""/>
+      <w:lvlJc w:val="left"/>
+      <w:pPr>
+        <w:ind w:left="880" w:hanging="440"/>
+      </w:pPr>
+      <w:rPr>
+        <w:rFonts w:ascii="Wingdings" w:hAnsi="Wingdings" w:hint="default"/>
+      </w:rPr>
+    </w:lvl>
+    <w:lvl w:ilvl="1" w:tplc="04090003" w:tentative="1">
+      <w:start w:val="1"/>
+      <w:numFmt w:val="bullet"/>
+      <w:lvlText w:val=""/>
+      <w:lvlJc w:val="left"/>
+      <w:pPr>
+        <w:ind w:left="1320" w:hanging="440"/>
+      </w:pPr>
+      <w:rPr>
+        <w:rFonts w:ascii="Wingdings" w:hAnsi="Wingdings" w:hint="default"/>
+      </w:rPr>
+    </w:lvl>
+    <w:lvl w:ilvl="2" w:tplc="04090005" w:tentative="1">
+      <w:start w:val="1"/>
+      <w:numFmt w:val="bullet"/>
+      <w:lvlText w:val=""/>
+      <w:lvlJc w:val="left"/>
+      <w:pPr>
+        <w:ind w:left="1760" w:hanging="440"/>
+      </w:pPr>
+      <w:rPr>
+        <w:rFonts w:ascii="Wingdings" w:hAnsi="Wingdings" w:hint="default"/>
+      </w:rPr>
+    </w:lvl>
+    <w:lvl w:ilvl="3" w:tplc="04090001" w:tentative="1">
+      <w:start w:val="1"/>
+      <w:numFmt w:val="bullet"/>
+      <w:lvlText w:val=""/>
+      <w:lvlJc w:val="left"/>
+      <w:pPr>
+        <w:ind w:left="2200" w:hanging="440"/>
+      </w:pPr>
+      <w:rPr>
+        <w:rFonts w:ascii="Wingdings" w:hAnsi="Wingdings" w:hint="default"/>
+      </w:rPr>
+    </w:lvl>
+    <w:lvl w:ilvl="4" w:tplc="04090003" w:tentative="1">
+      <w:start w:val="1"/>
+      <w:numFmt w:val="bullet"/>
+      <w:lvlText w:val=""/>
+      <w:lvlJc w:val="left"/>
+      <w:pPr>
+        <w:ind w:left="2640" w:hanging="440"/>
+      </w:pPr>
+      <w:rPr>
+        <w:rFonts w:ascii="Wingdings" w:hAnsi="Wingdings" w:hint="default"/>
+      </w:rPr>
+    </w:lvl>
+    <w:lvl w:ilvl="5" w:tplc="04090005" w:tentative="1">
+      <w:start w:val="1"/>
+      <w:numFmt w:val="bullet"/>
+      <w:lvlText w:val=""/>
+      <w:lvlJc w:val="left"/>
+      <w:pPr>
+        <w:ind w:left="3080" w:hanging="440"/>
+      </w:pPr>
+      <w:rPr>
+        <w:rFonts w:ascii="Wingdings" w:hAnsi="Wingdings" w:hint="default"/>
+      </w:rPr>
+    </w:lvl>
+    <w:lvl w:ilvl="6" w:tplc="04090001" w:tentative="1">
+      <w:start w:val="1"/>
+      <w:numFmt w:val="bullet"/>
+      <w:lvlText w:val=""/>
+      <w:lvlJc w:val="left"/>
+      <w:pPr>
+        <w:ind w:left="3520" w:hanging="440"/>
+      </w:pPr>
+      <w:rPr>
+        <w:rFonts w:ascii="Wingdings" w:hAnsi="Wingdings" w:hint="default"/>
+      </w:rPr>
+    </w:lvl>
+    <w:lvl w:ilvl="7" w:tplc="04090003" w:tentative="1">
+      <w:start w:val="1"/>
+      <w:numFmt w:val="bullet"/>
+      <w:lvlText w:val=""/>
+      <w:lvlJc w:val="left"/>
+      <w:pPr>
+        <w:ind w:left="3960" w:hanging="440"/>
+      </w:pPr>
+      <w:rPr>
+        <w:rFonts w:ascii="Wingdings" w:hAnsi="Wingdings" w:hint="default"/>
+      </w:rPr>
+    </w:lvl>
+    <w:lvl w:ilvl="8" w:tplc="04090005" w:tentative="1">
+      <w:start w:val="1"/>
+      <w:numFmt w:val="bullet"/>
+      <w:lvlText w:val=""/>
+      <w:lvlJc w:val="left"/>
+      <w:pPr>
+        <w:ind w:left="4400" w:hanging="440"/>
+      </w:pPr>
+      <w:rPr>
+        <w:rFonts w:ascii="Wingdings" w:hAnsi="Wingdings" w:hint="default"/>
+      </w:rPr>
+    </w:lvl>
+  </w:abstractNum>
+  <w:abstractNum w:abstractNumId="15" w15:restartNumberingAfterBreak="0">
     <w:nsid w:val="72EE5EB9"/>
     <w:multiLevelType w:val="hybridMultilevel"/>
     <w:tmpl w:val="2EDAEECC"/>
@@ -11640,7 +12978,7 @@
       </w:rPr>
     </w:lvl>
   </w:abstractNum>
-  <w:abstractNum w:abstractNumId="14" w15:restartNumberingAfterBreak="0">
+  <w:abstractNum w:abstractNumId="16" w15:restartNumberingAfterBreak="0">
     <w:nsid w:val="7FFFFF40"/>
     <w:multiLevelType w:val="hybridMultilevel"/>
     <w:tmpl w:val="71845E66"/>
@@ -11754,49 +13092,55 @@
     </w:lvl>
   </w:abstractNum>
   <w:num w:numId="1" w16cid:durableId="1490094958">
-    <w:abstractNumId w:val="14"/>
+    <w:abstractNumId w:val="16"/>
   </w:num>
   <w:num w:numId="2" w16cid:durableId="646780640">
     <w:abstractNumId w:val="0"/>
   </w:num>
   <w:num w:numId="3" w16cid:durableId="1535343779">
-    <w:abstractNumId w:val="8"/>
+    <w:abstractNumId w:val="9"/>
   </w:num>
   <w:num w:numId="4" w16cid:durableId="1219635418">
+    <w:abstractNumId w:val="12"/>
+  </w:num>
+  <w:num w:numId="5" w16cid:durableId="497893232">
+    <w:abstractNumId w:val="5"/>
+  </w:num>
+  <w:num w:numId="6" w16cid:durableId="1011838780">
+    <w:abstractNumId w:val="10"/>
+  </w:num>
+  <w:num w:numId="7" w16cid:durableId="626476058">
+    <w:abstractNumId w:val="15"/>
+  </w:num>
+  <w:num w:numId="8" w16cid:durableId="174199410">
     <w:abstractNumId w:val="11"/>
   </w:num>
-  <w:num w:numId="5" w16cid:durableId="497893232">
-    <w:abstractNumId w:val="4"/>
+  <w:num w:numId="9" w16cid:durableId="628975323">
+    <w:abstractNumId w:val="7"/>
   </w:num>
-  <w:num w:numId="6" w16cid:durableId="1011838780">
-    <w:abstractNumId w:val="9"/>
+  <w:num w:numId="10" w16cid:durableId="1547597155">
+    <w:abstractNumId w:val="3"/>
   </w:num>
-  <w:num w:numId="7" w16cid:durableId="626476058">
-    <w:abstractNumId w:val="13"/>
-  </w:num>
-  <w:num w:numId="8" w16cid:durableId="174199410">
-    <w:abstractNumId w:val="10"/>
-  </w:num>
-  <w:num w:numId="9" w16cid:durableId="628975323">
+  <w:num w:numId="11" w16cid:durableId="197747016">
     <w:abstractNumId w:val="6"/>
   </w:num>
-  <w:num w:numId="10" w16cid:durableId="1547597155">
-    <w:abstractNumId w:val="2"/>
-  </w:num>
-  <w:num w:numId="11" w16cid:durableId="197747016">
-    <w:abstractNumId w:val="5"/>
-  </w:num>
   <w:num w:numId="12" w16cid:durableId="207501063">
-    <w:abstractNumId w:val="12"/>
+    <w:abstractNumId w:val="13"/>
   </w:num>
   <w:num w:numId="13" w16cid:durableId="1643996702">
     <w:abstractNumId w:val="1"/>
   </w:num>
   <w:num w:numId="14" w16cid:durableId="1266961087">
-    <w:abstractNumId w:val="3"/>
+    <w:abstractNumId w:val="4"/>
   </w:num>
   <w:num w:numId="15" w16cid:durableId="1770470857">
-    <w:abstractNumId w:val="7"/>
+    <w:abstractNumId w:val="8"/>
+  </w:num>
+  <w:num w:numId="16" w16cid:durableId="1311860952">
+    <w:abstractNumId w:val="14"/>
+  </w:num>
+  <w:num w:numId="17" w16cid:durableId="1960721972">
+    <w:abstractNumId w:val="2"/>
   </w:num>
 </w:numbering>
 </file>
@@ -12263,6 +13607,25 @@
       <w:sz w:val="32"/>
     </w:rPr>
   </w:style>
+  <w:style w:type="paragraph" w:styleId="4">
+    <w:name w:val="heading 4"/>
+    <w:basedOn w:val="a"/>
+    <w:next w:val="a"/>
+    <w:link w:val="4Char"/>
+    <w:uiPriority w:val="9"/>
+    <w:unhideWhenUsed/>
+    <w:qFormat/>
+    <w:rsid w:val="008B31A7"/>
+    <w:pPr>
+      <w:keepNext/>
+      <w:ind w:leftChars="400" w:left="400" w:hangingChars="200" w:hanging="2000"/>
+      <w:outlineLvl w:val="3"/>
+    </w:pPr>
+    <w:rPr>
+      <w:b/>
+      <w:bCs/>
+    </w:rPr>
+  </w:style>
   <w:style w:type="character" w:default="1" w:styleId="a0">
     <w:name w:val="Default Paragraph Font"/>
     <w:uiPriority w:val="1"/>
@@ -12465,6 +13828,17 @@
     <w:uiPriority w:val="99"/>
     <w:semiHidden/>
     <w:rsid w:val="000B49E2"/>
+    <w:rPr>
+      <w:b/>
+      <w:bCs/>
+    </w:rPr>
+  </w:style>
+  <w:style w:type="character" w:customStyle="1" w:styleId="4Char">
+    <w:name w:val="제목 4 Char"/>
+    <w:basedOn w:val="a0"/>
+    <w:link w:val="4"/>
+    <w:uiPriority w:val="9"/>
+    <w:rsid w:val="008B31A7"/>
     <w:rPr>
       <w:b/>
       <w:bCs/>

--- a/doc/JSP 웹 프로그래밍 입문.docx
+++ b/doc/JSP 웹 프로그래밍 입문.docx
@@ -10491,7 +10491,7 @@
           <w:szCs w:val="22"/>
         </w:rPr>
         <w:drawing>
-          <wp:inline distT="0" distB="0" distL="0" distR="0" wp14:anchorId="0FECB66E" wp14:editId="472C5F5C">
+          <wp:inline distT="0" distB="0" distL="0" distR="0" wp14:anchorId="0FECB66E" wp14:editId="5676411B">
             <wp:extent cx="5731510" cy="2487930"/>
             <wp:effectExtent l="0" t="0" r="2540" b="7620"/>
             <wp:docPr id="1774033069" name="그림 4" descr="Prgect Explorer x &#10;v StudyBasicJSP &#10;Deployment Descriptor. Study8asicJSP &#10;JAX-WS web services &#10;v Java Resources &#10;src/main/java &#10;&gt; Libraries &#10;build &#10;main &#10;java &#10;webapp &#10;v chD6 &#10;ifTestForm.j &#10;ifTestProJsp &#10;META-INF &#10;WEEnNF &#10;ifTestFormjsp x ifTestPro.jsp &#10;I page language— &quot;java&quot; contentType— &quot;text/html; &#10;page Encodi ng— &quot;LITF -8 &#10;3 html&gt; &#10;50 &#10;6 &lt;meta charset= &#10;8 &lt; / head &gt; &#10;ge &lt; body &gt; &#10;charset-UTF-8&quot; &#10;120 &#10;16 &#10;(form method: &quot;post&quot; &#10;&lt;input name: &#10;&lt;input value:&quot; &#10;&lt; / form&gt; &#10;&lt; 'body &gt; &#10;&lt; 'html &gt; "/>
@@ -10564,17 +10564,17 @@
         <w:pStyle w:val="a7"/>
         <w:spacing w:before="0" w:beforeAutospacing="0" w:after="0" w:afterAutospacing="0"/>
         <w:rPr>
+          <w:rFonts w:ascii="맑은 고딕" w:eastAsia="맑은 고딕" w:hAnsi="맑은 고딕" w:cs="Calibri"/>
+          <w:sz w:val="20"/>
+          <w:szCs w:val="20"/>
+        </w:rPr>
+      </w:pPr>
+      <w:r>
+        <w:rPr>
           <w:rFonts w:ascii="맑은 고딕" w:eastAsia="맑은 고딕" w:hAnsi="맑은 고딕" w:cs="Calibri" w:hint="eastAsia"/>
           <w:sz w:val="20"/>
           <w:szCs w:val="20"/>
         </w:rPr>
-      </w:pPr>
-      <w:r>
-        <w:rPr>
-          <w:rFonts w:ascii="맑은 고딕" w:eastAsia="맑은 고딕" w:hAnsi="맑은 고딕" w:cs="Calibri" w:hint="eastAsia"/>
-          <w:sz w:val="20"/>
-          <w:szCs w:val="20"/>
-        </w:rPr>
         <w:t> </w:t>
       </w:r>
     </w:p>
@@ -10583,7 +10583,7 @@
         <w:pStyle w:val="a7"/>
         <w:spacing w:before="0" w:beforeAutospacing="0" w:after="0" w:afterAutospacing="0"/>
         <w:rPr>
-          <w:rFonts w:ascii="Calibri" w:hAnsi="Calibri" w:cs="Calibri" w:hint="eastAsia"/>
+          <w:rFonts w:ascii="Calibri" w:hAnsi="Calibri" w:cs="Calibri"/>
           <w:sz w:val="22"/>
           <w:szCs w:val="22"/>
         </w:rPr>
@@ -10596,7 +10596,7 @@
           <w:szCs w:val="22"/>
         </w:rPr>
         <w:drawing>
-          <wp:inline distT="0" distB="0" distL="0" distR="0" wp14:anchorId="071F5BC0" wp14:editId="13733E5E">
+          <wp:inline distT="0" distB="0" distL="0" distR="0" wp14:anchorId="071F5BC0" wp14:editId="7F901B5A">
             <wp:extent cx="5731510" cy="2486025"/>
             <wp:effectExtent l="0" t="0" r="2540" b="9525"/>
             <wp:docPr id="1403039676" name="그림 3" descr="Proect Explorer x &#10;Servers &#10;studyBasicJSP &#10;Deployment Descriptor StudyBasicJSP &#10;JAX-WS web services &#10;v Java Resources &#10;src/main/java &#10;Libraries &#10;build &#10;src &#10;main &#10;java &#10;v webapp &#10;ch06 &#10;ifTestForm.jsp &#10;ifTestPro.j+ &#10;META-INF &#10;WEB-INF &#10;ifTestForm.jsp &#10;ifTestProJsp x &#10;1 page language= &quot;java&quot; &#10;page Encoding= &quot;WF •8 &quot;X) &#10;3 html&gt; &#10;4. &lt; html &gt; &#10;50 (head&gt; &#10;6 (meta charset= &#10;7 (title &#10;8 a/head&gt; &#10;go &lt; body &gt; &#10;lezzy &#10;charset=UTF-8&quot; &#10;12. &#10;22 &#10;23 &#10;String strNumber = &#10;request. getParameter( &quot;number &quot; ) ; &#10;int number — Integer. parseInt(strNumber) ; &#10;if(number lø) { &#10;&quot;—number &#10;&lt; / body &gt; &#10;&lt; html &gt; "/>
@@ -10793,13 +10793,7 @@
         <w:t xml:space="preserve">웹 브라우저에서 서버로 넘어오는 파라미터 값에 한글이 있는 경우 </w:t>
       </w:r>
       <w:r>
-        <w:t>(</w:t>
-      </w:r>
-      <w:r>
-        <w:t>Get</w:t>
-      </w:r>
-      <w:r>
-        <w:t xml:space="preserve"> </w:t>
+        <w:t xml:space="preserve">(Get </w:t>
       </w:r>
       <w:r>
         <w:rPr>
@@ -10967,11 +10961,6 @@
       </w:r>
     </w:p>
     <w:p>
-      <w:pPr>
-        <w:rPr>
-          <w:rFonts w:hint="eastAsia"/>
-        </w:rPr>
-      </w:pPr>
       <w:r>
         <w:rPr>
           <w:rFonts w:hint="eastAsia"/>
@@ -11006,6 +10995,8 @@
         <w:t>을 지정해주면 된다.</w:t>
       </w:r>
     </w:p>
+    <w:p/>
+    <w:p/>
     <w:sectPr>
       <w:pgSz w:w="11906" w:h="16838"/>
       <w:pgMar w:top="1440" w:right="1440" w:bottom="1440" w:left="1440" w:header="720" w:footer="720" w:gutter="0"/>

--- a/doc/JSP 웹 프로그래밍 입문.docx
+++ b/doc/JSP 웹 프로그래밍 입문.docx
@@ -10491,7 +10491,7 @@
           <w:szCs w:val="22"/>
         </w:rPr>
         <w:drawing>
-          <wp:inline distT="0" distB="0" distL="0" distR="0" wp14:anchorId="0FECB66E" wp14:editId="5676411B">
+          <wp:inline distT="0" distB="0" distL="0" distR="0" wp14:anchorId="0FECB66E" wp14:editId="3AB82E86">
             <wp:extent cx="5731510" cy="2487930"/>
             <wp:effectExtent l="0" t="0" r="2540" b="7620"/>
             <wp:docPr id="1774033069" name="그림 4" descr="Prgect Explorer x &#10;v StudyBasicJSP &#10;Deployment Descriptor. Study8asicJSP &#10;JAX-WS web services &#10;v Java Resources &#10;src/main/java &#10;&gt; Libraries &#10;build &#10;main &#10;java &#10;webapp &#10;v chD6 &#10;ifTestForm.j &#10;ifTestProJsp &#10;META-INF &#10;WEEnNF &#10;ifTestFormjsp x ifTestPro.jsp &#10;I page language— &quot;java&quot; contentType— &quot;text/html; &#10;page Encodi ng— &quot;LITF -8 &#10;3 html&gt; &#10;50 &#10;6 &lt;meta charset= &#10;8 &lt; / head &gt; &#10;ge &lt; body &gt; &#10;charset-UTF-8&quot; &#10;120 &#10;16 &#10;(form method: &quot;post&quot; &#10;&lt;input name: &#10;&lt;input value:&quot; &#10;&lt; / form&gt; &#10;&lt; 'body &gt; &#10;&lt; 'html &gt; "/>
@@ -10596,7 +10596,7 @@
           <w:szCs w:val="22"/>
         </w:rPr>
         <w:drawing>
-          <wp:inline distT="0" distB="0" distL="0" distR="0" wp14:anchorId="071F5BC0" wp14:editId="7F901B5A">
+          <wp:inline distT="0" distB="0" distL="0" distR="0" wp14:anchorId="071F5BC0" wp14:editId="5666A441">
             <wp:extent cx="5731510" cy="2486025"/>
             <wp:effectExtent l="0" t="0" r="2540" b="9525"/>
             <wp:docPr id="1403039676" name="그림 3" descr="Proect Explorer x &#10;Servers &#10;studyBasicJSP &#10;Deployment Descriptor StudyBasicJSP &#10;JAX-WS web services &#10;v Java Resources &#10;src/main/java &#10;Libraries &#10;build &#10;src &#10;main &#10;java &#10;v webapp &#10;ch06 &#10;ifTestForm.jsp &#10;ifTestPro.j+ &#10;META-INF &#10;WEB-INF &#10;ifTestForm.jsp &#10;ifTestProJsp x &#10;1 page language= &quot;java&quot; &#10;page Encoding= &quot;WF •8 &quot;X) &#10;3 html&gt; &#10;4. &lt; html &gt; &#10;50 (head&gt; &#10;6 (meta charset= &#10;7 (title &#10;8 a/head&gt; &#10;go &lt; body &gt; &#10;lezzy &#10;charset=UTF-8&quot; &#10;12. &#10;22 &#10;23 &#10;String strNumber = &#10;request. getParameter( &quot;number &quot; ) ; &#10;int number — Integer. parseInt(strNumber) ; &#10;if(number lø) { &#10;&quot;—number &#10;&lt; / body &gt; &#10;&lt; html &gt; "/>
@@ -11341,7 +11341,7 @@
               <w:spacing w:after="0" w:line="240" w:lineRule="auto"/>
               <w:jc w:val="center"/>
               <w:rPr>
-                <w:rFonts w:ascii="휴먼옛체" w:eastAsia="휴먼옛체" w:hAnsi="굴림" w:cs="굴림" w:hint="eastAsia"/>
+                <w:rFonts w:ascii="휴먼옛체" w:eastAsia="휴먼옛체" w:hAnsi="굴림" w:cs="굴림"/>
                 <w:kern w:val="0"/>
                 <w:sz w:val="24"/>
                 <w:szCs w:val="24"/>
@@ -11385,7 +11385,7 @@
               <w:spacing w:after="0" w:line="240" w:lineRule="auto"/>
               <w:jc w:val="center"/>
               <w:rPr>
-                <w:rFonts w:ascii="휴먼옛체" w:eastAsia="휴먼옛체" w:hAnsi="굴림" w:cs="굴림" w:hint="eastAsia"/>
+                <w:rFonts w:ascii="휴먼옛체" w:eastAsia="휴먼옛체" w:hAnsi="굴림" w:cs="굴림"/>
                 <w:kern w:val="0"/>
                 <w:sz w:val="24"/>
                 <w:szCs w:val="24"/>
@@ -11430,7 +11430,7 @@
               <w:spacing w:after="0" w:line="240" w:lineRule="auto"/>
               <w:jc w:val="left"/>
               <w:rPr>
-                <w:rFonts w:ascii="맑은 고딕" w:eastAsia="맑은 고딕" w:hAnsi="맑은 고딕" w:cs="굴림" w:hint="eastAsia"/>
+                <w:rFonts w:ascii="맑은 고딕" w:eastAsia="맑은 고딕" w:hAnsi="맑은 고딕" w:cs="굴림"/>
                 <w:kern w:val="0"/>
                 <w:szCs w:val="20"/>
               </w:rPr>
@@ -11471,7 +11471,7 @@
               <w:spacing w:after="0" w:line="240" w:lineRule="auto"/>
               <w:jc w:val="left"/>
               <w:rPr>
-                <w:rFonts w:ascii="맑은 고딕" w:eastAsia="맑은 고딕" w:hAnsi="맑은 고딕" w:cs="굴림" w:hint="eastAsia"/>
+                <w:rFonts w:ascii="맑은 고딕" w:eastAsia="맑은 고딕" w:hAnsi="맑은 고딕" w:cs="굴림"/>
                 <w:kern w:val="0"/>
                 <w:szCs w:val="20"/>
               </w:rPr>
@@ -11555,7 +11555,7 @@
               <w:spacing w:after="0" w:line="240" w:lineRule="auto"/>
               <w:jc w:val="left"/>
               <w:rPr>
-                <w:rFonts w:ascii="맑은 고딕" w:eastAsia="맑은 고딕" w:hAnsi="맑은 고딕" w:cs="굴림" w:hint="eastAsia"/>
+                <w:rFonts w:ascii="맑은 고딕" w:eastAsia="맑은 고딕" w:hAnsi="맑은 고딕" w:cs="굴림"/>
                 <w:kern w:val="0"/>
                 <w:szCs w:val="20"/>
               </w:rPr>
@@ -11598,7 +11598,7 @@
               <w:spacing w:after="0" w:line="240" w:lineRule="auto"/>
               <w:jc w:val="left"/>
               <w:rPr>
-                <w:rFonts w:ascii="맑은 고딕" w:eastAsia="맑은 고딕" w:hAnsi="맑은 고딕" w:cs="굴림" w:hint="eastAsia"/>
+                <w:rFonts w:ascii="맑은 고딕" w:eastAsia="맑은 고딕" w:hAnsi="맑은 고딕" w:cs="굴림"/>
                 <w:kern w:val="0"/>
                 <w:szCs w:val="20"/>
               </w:rPr>
@@ -11639,7 +11639,7 @@
               <w:spacing w:after="0" w:line="240" w:lineRule="auto"/>
               <w:jc w:val="left"/>
               <w:rPr>
-                <w:rFonts w:ascii="맑은 고딕" w:eastAsia="맑은 고딕" w:hAnsi="맑은 고딕" w:cs="굴림" w:hint="eastAsia"/>
+                <w:rFonts w:ascii="맑은 고딕" w:eastAsia="맑은 고딕" w:hAnsi="맑은 고딕" w:cs="굴림"/>
                 <w:kern w:val="0"/>
                 <w:szCs w:val="20"/>
               </w:rPr>
@@ -11698,7 +11698,7 @@
               <w:spacing w:after="0" w:line="240" w:lineRule="auto"/>
               <w:jc w:val="left"/>
               <w:rPr>
-                <w:rFonts w:ascii="맑은 고딕" w:eastAsia="맑은 고딕" w:hAnsi="맑은 고딕" w:cs="굴림" w:hint="eastAsia"/>
+                <w:rFonts w:ascii="맑은 고딕" w:eastAsia="맑은 고딕" w:hAnsi="맑은 고딕" w:cs="굴림"/>
                 <w:kern w:val="0"/>
                 <w:szCs w:val="20"/>
               </w:rPr>
@@ -11741,7 +11741,7 @@
               <w:spacing w:after="0" w:line="240" w:lineRule="auto"/>
               <w:jc w:val="left"/>
               <w:rPr>
-                <w:rFonts w:ascii="맑은 고딕" w:eastAsia="맑은 고딕" w:hAnsi="맑은 고딕" w:cs="굴림" w:hint="eastAsia"/>
+                <w:rFonts w:ascii="맑은 고딕" w:eastAsia="맑은 고딕" w:hAnsi="맑은 고딕" w:cs="굴림"/>
                 <w:kern w:val="0"/>
                 <w:szCs w:val="20"/>
               </w:rPr>
@@ -11782,7 +11782,7 @@
               <w:spacing w:after="0" w:line="240" w:lineRule="auto"/>
               <w:jc w:val="left"/>
               <w:rPr>
-                <w:rFonts w:ascii="맑은 고딕" w:eastAsia="맑은 고딕" w:hAnsi="맑은 고딕" w:cs="굴림" w:hint="eastAsia"/>
+                <w:rFonts w:ascii="맑은 고딕" w:eastAsia="맑은 고딕" w:hAnsi="맑은 고딕" w:cs="굴림"/>
                 <w:kern w:val="0"/>
                 <w:szCs w:val="20"/>
               </w:rPr>
@@ -11823,7 +11823,7 @@
               <w:spacing w:after="0" w:line="240" w:lineRule="auto"/>
               <w:jc w:val="left"/>
               <w:rPr>
-                <w:rFonts w:ascii="맑은 고딕" w:eastAsia="맑은 고딕" w:hAnsi="맑은 고딕" w:cs="굴림" w:hint="eastAsia"/>
+                <w:rFonts w:ascii="맑은 고딕" w:eastAsia="맑은 고딕" w:hAnsi="맑은 고딕" w:cs="굴림"/>
                 <w:kern w:val="0"/>
                 <w:szCs w:val="20"/>
               </w:rPr>
@@ -11866,7 +11866,7 @@
               <w:spacing w:after="0" w:line="240" w:lineRule="auto"/>
               <w:jc w:val="left"/>
               <w:rPr>
-                <w:rFonts w:ascii="맑은 고딕" w:eastAsia="맑은 고딕" w:hAnsi="맑은 고딕" w:cs="굴림" w:hint="eastAsia"/>
+                <w:rFonts w:ascii="맑은 고딕" w:eastAsia="맑은 고딕" w:hAnsi="맑은 고딕" w:cs="굴림"/>
                 <w:kern w:val="0"/>
                 <w:szCs w:val="20"/>
               </w:rPr>
@@ -11907,7 +11907,7 @@
               <w:spacing w:after="0" w:line="240" w:lineRule="auto"/>
               <w:jc w:val="left"/>
               <w:rPr>
-                <w:rFonts w:ascii="맑은 고딕" w:eastAsia="맑은 고딕" w:hAnsi="맑은 고딕" w:cs="굴림" w:hint="eastAsia"/>
+                <w:rFonts w:ascii="맑은 고딕" w:eastAsia="맑은 고딕" w:hAnsi="맑은 고딕" w:cs="굴림"/>
                 <w:kern w:val="0"/>
                 <w:szCs w:val="20"/>
               </w:rPr>
@@ -11958,7 +11958,7 @@
               <w:spacing w:after="0" w:line="240" w:lineRule="auto"/>
               <w:jc w:val="left"/>
               <w:rPr>
-                <w:rFonts w:ascii="맑은 고딕" w:eastAsia="맑은 고딕" w:hAnsi="맑은 고딕" w:cs="굴림" w:hint="eastAsia"/>
+                <w:rFonts w:ascii="맑은 고딕" w:eastAsia="맑은 고딕" w:hAnsi="맑은 고딕" w:cs="굴림"/>
                 <w:kern w:val="0"/>
                 <w:szCs w:val="20"/>
               </w:rPr>
@@ -12001,7 +12001,7 @@
               <w:spacing w:after="0" w:line="240" w:lineRule="auto"/>
               <w:jc w:val="left"/>
               <w:rPr>
-                <w:rFonts w:ascii="맑은 고딕" w:eastAsia="맑은 고딕" w:hAnsi="맑은 고딕" w:cs="굴림" w:hint="eastAsia"/>
+                <w:rFonts w:ascii="맑은 고딕" w:eastAsia="맑은 고딕" w:hAnsi="맑은 고딕" w:cs="굴림"/>
                 <w:kern w:val="0"/>
                 <w:szCs w:val="20"/>
               </w:rPr>
@@ -12042,7 +12042,7 @@
               <w:spacing w:after="0" w:line="240" w:lineRule="auto"/>
               <w:jc w:val="left"/>
               <w:rPr>
-                <w:rFonts w:ascii="맑은 고딕" w:eastAsia="맑은 고딕" w:hAnsi="맑은 고딕" w:cs="굴림" w:hint="eastAsia"/>
+                <w:rFonts w:ascii="맑은 고딕" w:eastAsia="맑은 고딕" w:hAnsi="맑은 고딕" w:cs="굴림"/>
                 <w:kern w:val="0"/>
                 <w:szCs w:val="20"/>
               </w:rPr>
@@ -12085,7 +12085,7 @@
               <w:spacing w:after="0" w:line="240" w:lineRule="auto"/>
               <w:jc w:val="left"/>
               <w:rPr>
-                <w:rFonts w:ascii="맑은 고딕" w:eastAsia="맑은 고딕" w:hAnsi="맑은 고딕" w:cs="굴림" w:hint="eastAsia"/>
+                <w:rFonts w:ascii="맑은 고딕" w:eastAsia="맑은 고딕" w:hAnsi="맑은 고딕" w:cs="굴림"/>
                 <w:kern w:val="0"/>
                 <w:szCs w:val="20"/>
               </w:rPr>
@@ -12128,7 +12128,7 @@
               <w:spacing w:after="0" w:line="240" w:lineRule="auto"/>
               <w:jc w:val="left"/>
               <w:rPr>
-                <w:rFonts w:ascii="맑은 고딕" w:eastAsia="맑은 고딕" w:hAnsi="맑은 고딕" w:cs="굴림" w:hint="eastAsia"/>
+                <w:rFonts w:ascii="맑은 고딕" w:eastAsia="맑은 고딕" w:hAnsi="맑은 고딕" w:cs="굴림"/>
                 <w:kern w:val="0"/>
                 <w:szCs w:val="20"/>
               </w:rPr>
@@ -12170,7 +12170,7 @@
               <w:spacing w:after="0" w:line="240" w:lineRule="auto"/>
               <w:jc w:val="left"/>
               <w:rPr>
-                <w:rFonts w:ascii="맑은 고딕" w:eastAsia="맑은 고딕" w:hAnsi="맑은 고딕" w:cs="굴림" w:hint="eastAsia"/>
+                <w:rFonts w:ascii="맑은 고딕" w:eastAsia="맑은 고딕" w:hAnsi="맑은 고딕" w:cs="굴림"/>
                 <w:kern w:val="0"/>
                 <w:szCs w:val="20"/>
               </w:rPr>
@@ -12211,7 +12211,7 @@
               <w:spacing w:after="0" w:line="240" w:lineRule="auto"/>
               <w:jc w:val="left"/>
               <w:rPr>
-                <w:rFonts w:ascii="맑은 고딕" w:eastAsia="맑은 고딕" w:hAnsi="맑은 고딕" w:cs="굴림" w:hint="eastAsia"/>
+                <w:rFonts w:ascii="맑은 고딕" w:eastAsia="맑은 고딕" w:hAnsi="맑은 고딕" w:cs="굴림"/>
                 <w:kern w:val="0"/>
                 <w:szCs w:val="20"/>
               </w:rPr>
@@ -12254,7 +12254,7 @@
               <w:spacing w:after="0" w:line="240" w:lineRule="auto"/>
               <w:jc w:val="left"/>
               <w:rPr>
-                <w:rFonts w:ascii="맑은 고딕" w:eastAsia="맑은 고딕" w:hAnsi="맑은 고딕" w:cs="굴림" w:hint="eastAsia"/>
+                <w:rFonts w:ascii="맑은 고딕" w:eastAsia="맑은 고딕" w:hAnsi="맑은 고딕" w:cs="굴림"/>
                 <w:kern w:val="0"/>
                 <w:szCs w:val="20"/>
               </w:rPr>
@@ -12295,7 +12295,7 @@
               <w:spacing w:after="0" w:line="240" w:lineRule="auto"/>
               <w:jc w:val="left"/>
               <w:rPr>
-                <w:rFonts w:ascii="맑은 고딕" w:eastAsia="맑은 고딕" w:hAnsi="맑은 고딕" w:cs="굴림" w:hint="eastAsia"/>
+                <w:rFonts w:ascii="맑은 고딕" w:eastAsia="맑은 고딕" w:hAnsi="맑은 고딕" w:cs="굴림"/>
                 <w:kern w:val="0"/>
                 <w:szCs w:val="20"/>
               </w:rPr>
@@ -12338,7 +12338,7 @@
               <w:spacing w:after="0" w:line="240" w:lineRule="auto"/>
               <w:jc w:val="left"/>
               <w:rPr>
-                <w:rFonts w:ascii="맑은 고딕" w:eastAsia="맑은 고딕" w:hAnsi="맑은 고딕" w:cs="굴림" w:hint="eastAsia"/>
+                <w:rFonts w:ascii="맑은 고딕" w:eastAsia="맑은 고딕" w:hAnsi="맑은 고딕" w:cs="굴림"/>
                 <w:kern w:val="0"/>
                 <w:szCs w:val="20"/>
               </w:rPr>
@@ -12381,7 +12381,7 @@
               <w:spacing w:after="0" w:line="240" w:lineRule="auto"/>
               <w:jc w:val="left"/>
               <w:rPr>
-                <w:rFonts w:ascii="맑은 고딕" w:eastAsia="맑은 고딕" w:hAnsi="맑은 고딕" w:cs="굴림" w:hint="eastAsia"/>
+                <w:rFonts w:ascii="맑은 고딕" w:eastAsia="맑은 고딕" w:hAnsi="맑은 고딕" w:cs="굴림"/>
                 <w:kern w:val="0"/>
                 <w:szCs w:val="20"/>
               </w:rPr>
@@ -12422,7 +12422,7 @@
               <w:spacing w:after="0" w:line="240" w:lineRule="auto"/>
               <w:jc w:val="left"/>
               <w:rPr>
-                <w:rFonts w:ascii="맑은 고딕" w:eastAsia="맑은 고딕" w:hAnsi="맑은 고딕" w:cs="굴림" w:hint="eastAsia"/>
+                <w:rFonts w:ascii="맑은 고딕" w:eastAsia="맑은 고딕" w:hAnsi="맑은 고딕" w:cs="굴림"/>
                 <w:kern w:val="0"/>
                 <w:szCs w:val="20"/>
               </w:rPr>
@@ -12465,7 +12465,7 @@
               <w:spacing w:after="0" w:line="240" w:lineRule="auto"/>
               <w:jc w:val="left"/>
               <w:rPr>
-                <w:rFonts w:ascii="맑은 고딕" w:eastAsia="맑은 고딕" w:hAnsi="맑은 고딕" w:cs="굴림" w:hint="eastAsia"/>
+                <w:rFonts w:ascii="맑은 고딕" w:eastAsia="맑은 고딕" w:hAnsi="맑은 고딕" w:cs="굴림"/>
                 <w:kern w:val="0"/>
                 <w:szCs w:val="20"/>
               </w:rPr>
@@ -12508,7 +12508,7 @@
               <w:spacing w:after="0" w:line="240" w:lineRule="auto"/>
               <w:jc w:val="left"/>
               <w:rPr>
-                <w:rFonts w:ascii="맑은 고딕" w:eastAsia="맑은 고딕" w:hAnsi="맑은 고딕" w:cs="굴림" w:hint="eastAsia"/>
+                <w:rFonts w:ascii="맑은 고딕" w:eastAsia="맑은 고딕" w:hAnsi="맑은 고딕" w:cs="굴림"/>
                 <w:kern w:val="0"/>
                 <w:szCs w:val="20"/>
               </w:rPr>
@@ -12549,7 +12549,7 @@
               <w:spacing w:after="0" w:line="240" w:lineRule="auto"/>
               <w:jc w:val="left"/>
               <w:rPr>
-                <w:rFonts w:ascii="맑은 고딕" w:eastAsia="맑은 고딕" w:hAnsi="맑은 고딕" w:cs="굴림" w:hint="eastAsia"/>
+                <w:rFonts w:ascii="맑은 고딕" w:eastAsia="맑은 고딕" w:hAnsi="맑은 고딕" w:cs="굴림"/>
                 <w:kern w:val="0"/>
                 <w:szCs w:val="20"/>
               </w:rPr>
@@ -12592,7 +12592,7 @@
               <w:spacing w:after="0" w:line="240" w:lineRule="auto"/>
               <w:jc w:val="left"/>
               <w:rPr>
-                <w:rFonts w:ascii="맑은 고딕" w:eastAsia="맑은 고딕" w:hAnsi="맑은 고딕" w:cs="굴림" w:hint="eastAsia"/>
+                <w:rFonts w:ascii="맑은 고딕" w:eastAsia="맑은 고딕" w:hAnsi="맑은 고딕" w:cs="굴림"/>
                 <w:kern w:val="0"/>
                 <w:szCs w:val="20"/>
               </w:rPr>
@@ -12855,7 +12855,7 @@
               <w:spacing w:after="0" w:line="240" w:lineRule="auto"/>
               <w:jc w:val="left"/>
               <w:rPr>
-                <w:rFonts w:ascii="맑은 고딕" w:eastAsia="맑은 고딕" w:hAnsi="맑은 고딕" w:cs="굴림" w:hint="eastAsia"/>
+                <w:rFonts w:ascii="맑은 고딕" w:eastAsia="맑은 고딕" w:hAnsi="맑은 고딕" w:cs="굴림"/>
                 <w:kern w:val="0"/>
                 <w:szCs w:val="20"/>
               </w:rPr>
@@ -12898,7 +12898,7 @@
               <w:spacing w:after="0" w:line="240" w:lineRule="auto"/>
               <w:jc w:val="left"/>
               <w:rPr>
-                <w:rFonts w:ascii="맑은 고딕" w:eastAsia="맑은 고딕" w:hAnsi="맑은 고딕" w:cs="굴림" w:hint="eastAsia"/>
+                <w:rFonts w:ascii="맑은 고딕" w:eastAsia="맑은 고딕" w:hAnsi="맑은 고딕" w:cs="굴림"/>
                 <w:kern w:val="0"/>
                 <w:szCs w:val="20"/>
               </w:rPr>
@@ -12968,7 +12968,7 @@
               <w:spacing w:after="0" w:line="240" w:lineRule="auto"/>
               <w:jc w:val="left"/>
               <w:rPr>
-                <w:rFonts w:ascii="맑은 고딕" w:eastAsia="맑은 고딕" w:hAnsi="맑은 고딕" w:cs="굴림" w:hint="eastAsia"/>
+                <w:rFonts w:ascii="맑은 고딕" w:eastAsia="맑은 고딕" w:hAnsi="맑은 고딕" w:cs="굴림"/>
                 <w:kern w:val="0"/>
                 <w:szCs w:val="20"/>
               </w:rPr>
@@ -13038,7 +13038,7 @@
               <w:spacing w:after="0" w:line="240" w:lineRule="auto"/>
               <w:jc w:val="left"/>
               <w:rPr>
-                <w:rFonts w:ascii="맑은 고딕" w:eastAsia="맑은 고딕" w:hAnsi="맑은 고딕" w:cs="굴림" w:hint="eastAsia"/>
+                <w:rFonts w:ascii="맑은 고딕" w:eastAsia="맑은 고딕" w:hAnsi="맑은 고딕" w:cs="굴림"/>
                 <w:kern w:val="0"/>
                 <w:szCs w:val="20"/>
               </w:rPr>
@@ -13107,7 +13107,7 @@
               <w:spacing w:after="0" w:line="240" w:lineRule="auto"/>
               <w:jc w:val="left"/>
               <w:rPr>
-                <w:rFonts w:ascii="맑은 고딕" w:eastAsia="맑은 고딕" w:hAnsi="맑은 고딕" w:cs="굴림" w:hint="eastAsia"/>
+                <w:rFonts w:ascii="맑은 고딕" w:eastAsia="맑은 고딕" w:hAnsi="맑은 고딕" w:cs="굴림"/>
                 <w:kern w:val="0"/>
                 <w:szCs w:val="20"/>
               </w:rPr>
@@ -13575,13 +13575,7 @@
         </w:tc>
       </w:tr>
     </w:tbl>
-    <w:p>
-      <w:pPr>
-        <w:rPr>
-          <w:rFonts w:hint="eastAsia"/>
-        </w:rPr>
-      </w:pPr>
-    </w:p>
+    <w:p/>
     <w:p>
       <w:r>
         <w:rPr>
@@ -13891,7 +13885,7 @@
               <w:spacing w:after="0" w:line="240" w:lineRule="auto"/>
               <w:jc w:val="left"/>
               <w:rPr>
-                <w:rFonts w:ascii="Calibri" w:eastAsia="굴림" w:hAnsi="Calibri" w:cs="Calibri" w:hint="eastAsia"/>
+                <w:rFonts w:ascii="Calibri" w:eastAsia="굴림" w:hAnsi="Calibri" w:cs="Calibri"/>
                 <w:kern w:val="0"/>
                 <w:szCs w:val="20"/>
               </w:rPr>
@@ -13967,7 +13961,7 @@
               <w:spacing w:after="0" w:line="240" w:lineRule="auto"/>
               <w:jc w:val="left"/>
               <w:rPr>
-                <w:rFonts w:ascii="굴림" w:eastAsia="굴림" w:hAnsi="굴림" w:cs="굴림" w:hint="eastAsia"/>
+                <w:rFonts w:ascii="굴림" w:eastAsia="굴림" w:hAnsi="굴림" w:cs="굴림"/>
                 <w:kern w:val="0"/>
                 <w:szCs w:val="20"/>
               </w:rPr>
@@ -14843,7 +14837,7 @@
         </w:rPr>
         <w:lastRenderedPageBreak/>
         <w:drawing>
-          <wp:inline distT="0" distB="0" distL="0" distR="0" wp14:anchorId="5D217B6B" wp14:editId="5899B402">
+          <wp:inline distT="0" distB="0" distL="0" distR="0" wp14:anchorId="5D217B6B" wp14:editId="30696579">
             <wp:extent cx="5731510" cy="2898775"/>
             <wp:effectExtent l="0" t="0" r="2540" b="0"/>
             <wp:docPr id="8" name="그림 8"/>
@@ -15122,7 +15116,7 @@
               <w:spacing w:after="0" w:line="240" w:lineRule="auto"/>
               <w:jc w:val="left"/>
               <w:rPr>
-                <w:rFonts w:ascii="맑은 고딕" w:eastAsia="맑은 고딕" w:hAnsi="맑은 고딕" w:cs="굴림" w:hint="eastAsia"/>
+                <w:rFonts w:ascii="맑은 고딕" w:eastAsia="맑은 고딕" w:hAnsi="맑은 고딕" w:cs="굴림"/>
                 <w:kern w:val="0"/>
                 <w:szCs w:val="20"/>
               </w:rPr>
@@ -15165,7 +15159,7 @@
               <w:spacing w:after="0" w:line="240" w:lineRule="auto"/>
               <w:jc w:val="left"/>
               <w:rPr>
-                <w:rFonts w:ascii="맑은 고딕" w:eastAsia="맑은 고딕" w:hAnsi="맑은 고딕" w:cs="굴림" w:hint="eastAsia"/>
+                <w:rFonts w:ascii="맑은 고딕" w:eastAsia="맑은 고딕" w:hAnsi="맑은 고딕" w:cs="굴림"/>
                 <w:kern w:val="0"/>
                 <w:szCs w:val="20"/>
               </w:rPr>
@@ -15224,7 +15218,7 @@
               <w:spacing w:after="0" w:line="240" w:lineRule="auto"/>
               <w:jc w:val="left"/>
               <w:rPr>
-                <w:rFonts w:ascii="맑은 고딕" w:eastAsia="맑은 고딕" w:hAnsi="맑은 고딕" w:cs="굴림" w:hint="eastAsia"/>
+                <w:rFonts w:ascii="맑은 고딕" w:eastAsia="맑은 고딕" w:hAnsi="맑은 고딕" w:cs="굴림"/>
                 <w:kern w:val="0"/>
                 <w:szCs w:val="20"/>
               </w:rPr>
@@ -15252,7 +15246,7 @@
               <w:jc w:val="left"/>
               <w:textAlignment w:val="center"/>
               <w:rPr>
-                <w:rFonts w:ascii="굴림" w:eastAsia="굴림" w:hAnsi="굴림" w:cs="굴림" w:hint="eastAsia"/>
+                <w:rFonts w:ascii="굴림" w:eastAsia="굴림" w:hAnsi="굴림" w:cs="굴림"/>
                 <w:kern w:val="0"/>
                 <w:sz w:val="24"/>
                 <w:szCs w:val="24"/>
@@ -15928,7 +15922,138 @@
       </w:tr>
     </w:tbl>
     <w:p/>
-    <w:p/>
+    <w:p>
+      <w:r>
+        <w:rPr>
+          <w:noProof/>
+        </w:rPr>
+        <w:lastRenderedPageBreak/>
+        <w:drawing>
+          <wp:inline distT="0" distB="0" distL="0" distR="0" wp14:anchorId="593C86AC" wp14:editId="02074855">
+            <wp:extent cx="5648325" cy="2895600"/>
+            <wp:effectExtent l="0" t="0" r="9525" b="0"/>
+            <wp:docPr id="279755844" name="그림 1"/>
+            <wp:cNvGraphicFramePr>
+              <a:graphicFrameLocks xmlns:a="http://schemas.openxmlformats.org/drawingml/2006/main" noChangeAspect="1"/>
+            </wp:cNvGraphicFramePr>
+            <a:graphic xmlns:a="http://schemas.openxmlformats.org/drawingml/2006/main">
+              <a:graphicData uri="http://schemas.openxmlformats.org/drawingml/2006/picture">
+                <pic:pic xmlns:pic="http://schemas.openxmlformats.org/drawingml/2006/picture">
+                  <pic:nvPicPr>
+                    <pic:cNvPr id="279755844" name=""/>
+                    <pic:cNvPicPr/>
+                  </pic:nvPicPr>
+                  <pic:blipFill>
+                    <a:blip r:embed="rId39"/>
+                    <a:stretch>
+                      <a:fillRect/>
+                    </a:stretch>
+                  </pic:blipFill>
+                  <pic:spPr>
+                    <a:xfrm>
+                      <a:off x="0" y="0"/>
+                      <a:ext cx="5648325" cy="2895600"/>
+                    </a:xfrm>
+                    <a:prstGeom prst="rect">
+                      <a:avLst/>
+                    </a:prstGeom>
+                  </pic:spPr>
+                </pic:pic>
+              </a:graphicData>
+            </a:graphic>
+          </wp:inline>
+        </w:drawing>
+      </w:r>
+    </w:p>
+    <w:p>
+      <w:r>
+        <w:rPr>
+          <w:noProof/>
+        </w:rPr>
+        <w:drawing>
+          <wp:inline distT="0" distB="0" distL="0" distR="0" wp14:anchorId="19680B14" wp14:editId="7EB0C504">
+            <wp:extent cx="5731510" cy="3053080"/>
+            <wp:effectExtent l="0" t="0" r="2540" b="0"/>
+            <wp:docPr id="1657425008" name="그림 1"/>
+            <wp:cNvGraphicFramePr>
+              <a:graphicFrameLocks xmlns:a="http://schemas.openxmlformats.org/drawingml/2006/main" noChangeAspect="1"/>
+            </wp:cNvGraphicFramePr>
+            <a:graphic xmlns:a="http://schemas.openxmlformats.org/drawingml/2006/main">
+              <a:graphicData uri="http://schemas.openxmlformats.org/drawingml/2006/picture">
+                <pic:pic xmlns:pic="http://schemas.openxmlformats.org/drawingml/2006/picture">
+                  <pic:nvPicPr>
+                    <pic:cNvPr id="1657425008" name=""/>
+                    <pic:cNvPicPr/>
+                  </pic:nvPicPr>
+                  <pic:blipFill>
+                    <a:blip r:embed="rId40"/>
+                    <a:stretch>
+                      <a:fillRect/>
+                    </a:stretch>
+                  </pic:blipFill>
+                  <pic:spPr>
+                    <a:xfrm>
+                      <a:off x="0" y="0"/>
+                      <a:ext cx="5731510" cy="3053080"/>
+                    </a:xfrm>
+                    <a:prstGeom prst="rect">
+                      <a:avLst/>
+                    </a:prstGeom>
+                  </pic:spPr>
+                </pic:pic>
+              </a:graphicData>
+            </a:graphic>
+          </wp:inline>
+        </w:drawing>
+      </w:r>
+    </w:p>
+    <w:p>
+      <w:pPr>
+        <w:rPr>
+          <w:rFonts w:hint="eastAsia"/>
+        </w:rPr>
+      </w:pPr>
+      <w:r>
+        <w:rPr>
+          <w:noProof/>
+        </w:rPr>
+        <w:drawing>
+          <wp:inline distT="0" distB="0" distL="0" distR="0" wp14:anchorId="05DEDA9B" wp14:editId="51751AEA">
+            <wp:extent cx="5353050" cy="1905000"/>
+            <wp:effectExtent l="0" t="0" r="0" b="0"/>
+            <wp:docPr id="587840405" name="그림 1"/>
+            <wp:cNvGraphicFramePr>
+              <a:graphicFrameLocks xmlns:a="http://schemas.openxmlformats.org/drawingml/2006/main" noChangeAspect="1"/>
+            </wp:cNvGraphicFramePr>
+            <a:graphic xmlns:a="http://schemas.openxmlformats.org/drawingml/2006/main">
+              <a:graphicData uri="http://schemas.openxmlformats.org/drawingml/2006/picture">
+                <pic:pic xmlns:pic="http://schemas.openxmlformats.org/drawingml/2006/picture">
+                  <pic:nvPicPr>
+                    <pic:cNvPr id="587840405" name=""/>
+                    <pic:cNvPicPr/>
+                  </pic:nvPicPr>
+                  <pic:blipFill>
+                    <a:blip r:embed="rId41"/>
+                    <a:stretch>
+                      <a:fillRect/>
+                    </a:stretch>
+                  </pic:blipFill>
+                  <pic:spPr>
+                    <a:xfrm>
+                      <a:off x="0" y="0"/>
+                      <a:ext cx="5353050" cy="1905000"/>
+                    </a:xfrm>
+                    <a:prstGeom prst="rect">
+                      <a:avLst/>
+                    </a:prstGeom>
+                  </pic:spPr>
+                </pic:pic>
+              </a:graphicData>
+            </a:graphic>
+          </wp:inline>
+        </w:drawing>
+      </w:r>
+    </w:p>
     <w:p>
       <w:pPr>
         <w:pStyle w:val="3"/>
@@ -16133,7 +16258,7 @@
       <w:tr>
         <w:tc>
           <w:tcPr>
-            <w:tcW w:w="3270" w:type="dxa"/>
+            <w:tcW w:w="2203" w:type="dxa"/>
             <w:tcBorders>
               <w:top w:val="single" w:sz="8" w:space="0" w:color="A3A3A3"/>
               <w:left w:val="single" w:sz="8" w:space="0" w:color="A3A3A3"/>
@@ -16177,7 +16302,7 @@
         </w:tc>
         <w:tc>
           <w:tcPr>
-            <w:tcW w:w="14325" w:type="dxa"/>
+            <w:tcW w:w="6803" w:type="dxa"/>
             <w:tcBorders>
               <w:top w:val="single" w:sz="8" w:space="0" w:color="A3A3A3"/>
               <w:left w:val="single" w:sz="8" w:space="0" w:color="A3A3A3"/>
@@ -16202,7 +16327,7 @@
               <w:spacing w:after="0" w:line="240" w:lineRule="auto"/>
               <w:jc w:val="left"/>
               <w:rPr>
-                <w:rFonts w:ascii="맑은 고딕" w:eastAsia="맑은 고딕" w:hAnsi="맑은 고딕" w:cs="굴림" w:hint="eastAsia"/>
+                <w:rFonts w:ascii="맑은 고딕" w:eastAsia="맑은 고딕" w:hAnsi="맑은 고딕" w:cs="굴림"/>
                 <w:kern w:val="0"/>
                 <w:szCs w:val="20"/>
               </w:rPr>
@@ -16221,7 +16346,7 @@
       <w:tr>
         <w:tc>
           <w:tcPr>
-            <w:tcW w:w="3270" w:type="dxa"/>
+            <w:tcW w:w="2203" w:type="dxa"/>
             <w:tcBorders>
               <w:top w:val="single" w:sz="8" w:space="0" w:color="A3A3A3"/>
               <w:left w:val="single" w:sz="8" w:space="0" w:color="A3A3A3"/>
@@ -16245,7 +16370,7 @@
               <w:spacing w:after="0" w:line="240" w:lineRule="auto"/>
               <w:jc w:val="left"/>
               <w:rPr>
-                <w:rFonts w:ascii="맑은 고딕" w:eastAsia="맑은 고딕" w:hAnsi="맑은 고딕" w:cs="굴림" w:hint="eastAsia"/>
+                <w:rFonts w:ascii="맑은 고딕" w:eastAsia="맑은 고딕" w:hAnsi="맑은 고딕" w:cs="굴림"/>
                 <w:kern w:val="0"/>
                 <w:szCs w:val="20"/>
               </w:rPr>
@@ -16280,7 +16405,7 @@
         </w:tc>
         <w:tc>
           <w:tcPr>
-            <w:tcW w:w="14325" w:type="dxa"/>
+            <w:tcW w:w="6803" w:type="dxa"/>
             <w:tcBorders>
               <w:top w:val="single" w:sz="8" w:space="0" w:color="A3A3A3"/>
               <w:left w:val="single" w:sz="8" w:space="0" w:color="A3A3A3"/>
@@ -16304,7 +16429,7 @@
               <w:spacing w:after="0" w:line="240" w:lineRule="auto"/>
               <w:jc w:val="left"/>
               <w:rPr>
-                <w:rFonts w:ascii="맑은 고딕" w:eastAsia="맑은 고딕" w:hAnsi="맑은 고딕" w:cs="굴림" w:hint="eastAsia"/>
+                <w:rFonts w:ascii="맑은 고딕" w:eastAsia="맑은 고딕" w:hAnsi="맑은 고딕" w:cs="굴림"/>
                 <w:kern w:val="0"/>
                 <w:szCs w:val="20"/>
               </w:rPr>
@@ -16332,7 +16457,7 @@
               <w:jc w:val="left"/>
               <w:textAlignment w:val="center"/>
               <w:rPr>
-                <w:rFonts w:ascii="굴림" w:eastAsia="굴림" w:hAnsi="굴림" w:cs="굴림" w:hint="eastAsia"/>
+                <w:rFonts w:ascii="굴림" w:eastAsia="굴림" w:hAnsi="굴림" w:cs="굴림"/>
                 <w:kern w:val="0"/>
                 <w:sz w:val="24"/>
                 <w:szCs w:val="24"/>
@@ -16353,7 +16478,7 @@
       <w:tr>
         <w:tc>
           <w:tcPr>
-            <w:tcW w:w="3270" w:type="dxa"/>
+            <w:tcW w:w="2203" w:type="dxa"/>
             <w:tcBorders>
               <w:top w:val="single" w:sz="8" w:space="0" w:color="A3A3A3"/>
               <w:left w:val="single" w:sz="8" w:space="0" w:color="A3A3A3"/>
@@ -16412,7 +16537,7 @@
         </w:tc>
         <w:tc>
           <w:tcPr>
-            <w:tcW w:w="14325" w:type="dxa"/>
+            <w:tcW w:w="6803" w:type="dxa"/>
             <w:tcBorders>
               <w:top w:val="single" w:sz="8" w:space="0" w:color="A3A3A3"/>
               <w:left w:val="single" w:sz="8" w:space="0" w:color="A3A3A3"/>
@@ -16485,7 +16610,7 @@
       <w:tr>
         <w:tc>
           <w:tcPr>
-            <w:tcW w:w="3270" w:type="dxa"/>
+            <w:tcW w:w="2203" w:type="dxa"/>
             <w:tcBorders>
               <w:top w:val="single" w:sz="8" w:space="0" w:color="A3A3A3"/>
               <w:left w:val="single" w:sz="8" w:space="0" w:color="A3A3A3"/>
@@ -16544,7 +16669,7 @@
         </w:tc>
         <w:tc>
           <w:tcPr>
-            <w:tcW w:w="14325" w:type="dxa"/>
+            <w:tcW w:w="6803" w:type="dxa"/>
             <w:tcBorders>
               <w:top w:val="single" w:sz="8" w:space="0" w:color="A3A3A3"/>
               <w:left w:val="single" w:sz="8" w:space="0" w:color="A3A3A3"/>
@@ -16587,7 +16712,7 @@
       <w:tr>
         <w:tc>
           <w:tcPr>
-            <w:tcW w:w="3270" w:type="dxa"/>
+            <w:tcW w:w="2203" w:type="dxa"/>
             <w:tcBorders>
               <w:top w:val="single" w:sz="8" w:space="0" w:color="A3A3A3"/>
               <w:left w:val="single" w:sz="8" w:space="0" w:color="A3A3A3"/>
@@ -16646,7 +16771,7 @@
         </w:tc>
         <w:tc>
           <w:tcPr>
-            <w:tcW w:w="14325" w:type="dxa"/>
+            <w:tcW w:w="6803" w:type="dxa"/>
             <w:tcBorders>
               <w:top w:val="single" w:sz="8" w:space="0" w:color="A3A3A3"/>
               <w:left w:val="single" w:sz="8" w:space="0" w:color="A3A3A3"/>
@@ -16689,7 +16814,7 @@
       <w:tr>
         <w:tc>
           <w:tcPr>
-            <w:tcW w:w="3270" w:type="dxa"/>
+            <w:tcW w:w="2203" w:type="dxa"/>
             <w:tcBorders>
               <w:top w:val="single" w:sz="8" w:space="0" w:color="A3A3A3"/>
               <w:left w:val="single" w:sz="8" w:space="0" w:color="A3A3A3"/>
@@ -16730,7 +16855,7 @@
         </w:tc>
         <w:tc>
           <w:tcPr>
-            <w:tcW w:w="14325" w:type="dxa"/>
+            <w:tcW w:w="6803" w:type="dxa"/>
             <w:tcBorders>
               <w:top w:val="single" w:sz="8" w:space="0" w:color="A3A3A3"/>
               <w:left w:val="single" w:sz="8" w:space="0" w:color="A3A3A3"/>
@@ -16773,7 +16898,7 @@
       <w:tr>
         <w:tc>
           <w:tcPr>
-            <w:tcW w:w="3270" w:type="dxa"/>
+            <w:tcW w:w="2203" w:type="dxa"/>
             <w:tcBorders>
               <w:top w:val="single" w:sz="8" w:space="0" w:color="A3A3A3"/>
               <w:left w:val="single" w:sz="8" w:space="0" w:color="A3A3A3"/>
@@ -16832,7 +16957,7 @@
         </w:tc>
         <w:tc>
           <w:tcPr>
-            <w:tcW w:w="14325" w:type="dxa"/>
+            <w:tcW w:w="6803" w:type="dxa"/>
             <w:tcBorders>
               <w:top w:val="single" w:sz="8" w:space="0" w:color="A3A3A3"/>
               <w:left w:val="single" w:sz="8" w:space="0" w:color="A3A3A3"/>
@@ -16875,7 +17000,7 @@
       <w:tr>
         <w:tc>
           <w:tcPr>
-            <w:tcW w:w="3270" w:type="dxa"/>
+            <w:tcW w:w="2203" w:type="dxa"/>
             <w:tcBorders>
               <w:top w:val="single" w:sz="8" w:space="0" w:color="A3A3A3"/>
               <w:left w:val="single" w:sz="8" w:space="0" w:color="A3A3A3"/>
@@ -16934,7 +17059,7 @@
         </w:tc>
         <w:tc>
           <w:tcPr>
-            <w:tcW w:w="14325" w:type="dxa"/>
+            <w:tcW w:w="6803" w:type="dxa"/>
             <w:tcBorders>
               <w:top w:val="single" w:sz="8" w:space="0" w:color="A3A3A3"/>
               <w:left w:val="single" w:sz="8" w:space="0" w:color="A3A3A3"/>
@@ -16975,7 +17100,48 @@
         </w:tc>
       </w:tr>
     </w:tbl>
-    <w:p/>
+    <w:p>
+      <w:r>
+        <w:rPr>
+          <w:noProof/>
+        </w:rPr>
+        <w:drawing>
+          <wp:inline distT="0" distB="0" distL="0" distR="0" wp14:anchorId="7FA8883D" wp14:editId="3EEDB708">
+            <wp:extent cx="5731510" cy="1587260"/>
+            <wp:effectExtent l="0" t="0" r="2540" b="0"/>
+            <wp:docPr id="1222710002" name="그림 1"/>
+            <wp:cNvGraphicFramePr>
+              <a:graphicFrameLocks xmlns:a="http://schemas.openxmlformats.org/drawingml/2006/main" noChangeAspect="1"/>
+            </wp:cNvGraphicFramePr>
+            <a:graphic xmlns:a="http://schemas.openxmlformats.org/drawingml/2006/main">
+              <a:graphicData uri="http://schemas.openxmlformats.org/drawingml/2006/picture">
+                <pic:pic xmlns:pic="http://schemas.openxmlformats.org/drawingml/2006/picture">
+                  <pic:nvPicPr>
+                    <pic:cNvPr id="1222710002" name=""/>
+                    <pic:cNvPicPr/>
+                  </pic:nvPicPr>
+                  <pic:blipFill>
+                    <a:blip r:embed="rId42"/>
+                    <a:stretch>
+                      <a:fillRect/>
+                    </a:stretch>
+                  </pic:blipFill>
+                  <pic:spPr>
+                    <a:xfrm>
+                      <a:off x="0" y="0"/>
+                      <a:ext cx="5735494" cy="1588363"/>
+                    </a:xfrm>
+                    <a:prstGeom prst="rect">
+                      <a:avLst/>
+                    </a:prstGeom>
+                  </pic:spPr>
+                </pic:pic>
+              </a:graphicData>
+            </a:graphic>
+          </wp:inline>
+        </w:drawing>
+      </w:r>
+    </w:p>
     <w:p>
       <w:pPr>
         <w:pStyle w:val="3"/>
@@ -16985,6 +17151,7 @@
         <w:rPr>
           <w:rFonts w:hint="eastAsia"/>
         </w:rPr>
+        <w:lastRenderedPageBreak/>
         <w:t>p</w:t>
       </w:r>
       <w:r>
@@ -17062,13 +17229,8 @@
         <w:ind w:leftChars="0"/>
       </w:pPr>
       <w:r>
-        <w:t>JspWriter outObject = pageContext.getOut(</w:t>
-      </w:r>
-      <w:proofErr w:type="gramStart"/>
-      <w:r>
-        <w:t>);</w:t>
-      </w:r>
-      <w:proofErr w:type="gramEnd"/>
+        <w:t>JspWriter outObject = pageContext.getOut();</w:t>
+      </w:r>
     </w:p>
     <w:tbl>
       <w:tblPr>
@@ -17132,7 +17294,6 @@
                 <w:sz w:val="24"/>
                 <w:szCs w:val="24"/>
               </w:rPr>
-              <w:lastRenderedPageBreak/>
               <w:t>메소드</w:t>
             </w:r>
           </w:p>
@@ -17164,7 +17325,7 @@
               <w:spacing w:after="0" w:line="240" w:lineRule="auto"/>
               <w:jc w:val="left"/>
               <w:rPr>
-                <w:rFonts w:ascii="맑은 고딕" w:eastAsia="맑은 고딕" w:hAnsi="맑은 고딕" w:cs="굴림" w:hint="eastAsia"/>
+                <w:rFonts w:ascii="맑은 고딕" w:eastAsia="맑은 고딕" w:hAnsi="맑은 고딕" w:cs="굴림"/>
                 <w:kern w:val="0"/>
                 <w:szCs w:val="20"/>
               </w:rPr>
@@ -17207,7 +17368,7 @@
               <w:spacing w:after="0" w:line="240" w:lineRule="auto"/>
               <w:jc w:val="left"/>
               <w:rPr>
-                <w:rFonts w:ascii="맑은 고딕" w:eastAsia="맑은 고딕" w:hAnsi="맑은 고딕" w:cs="굴림" w:hint="eastAsia"/>
+                <w:rFonts w:ascii="맑은 고딕" w:eastAsia="맑은 고딕" w:hAnsi="맑은 고딕" w:cs="굴림"/>
                 <w:kern w:val="0"/>
                 <w:sz w:val="22"/>
               </w:rPr>
@@ -17267,7 +17428,7 @@
               <w:spacing w:after="0" w:line="240" w:lineRule="auto"/>
               <w:jc w:val="left"/>
               <w:rPr>
-                <w:rFonts w:ascii="맑은 고딕" w:eastAsia="맑은 고딕" w:hAnsi="맑은 고딕" w:cs="굴림" w:hint="eastAsia"/>
+                <w:rFonts w:ascii="맑은 고딕" w:eastAsia="맑은 고딕" w:hAnsi="맑은 고딕" w:cs="굴림"/>
                 <w:kern w:val="0"/>
                 <w:sz w:val="22"/>
               </w:rPr>
@@ -17310,7 +17471,7 @@
               <w:spacing w:after="0" w:line="240" w:lineRule="auto"/>
               <w:jc w:val="left"/>
               <w:rPr>
-                <w:rFonts w:ascii="Calibri" w:eastAsia="굴림" w:hAnsi="Calibri" w:cs="Calibri" w:hint="eastAsia"/>
+                <w:rFonts w:ascii="Calibri" w:eastAsia="굴림" w:hAnsi="Calibri" w:cs="Calibri"/>
                 <w:kern w:val="0"/>
                 <w:sz w:val="22"/>
               </w:rPr>
@@ -17413,7 +17574,7 @@
               <w:spacing w:after="0" w:line="240" w:lineRule="auto"/>
               <w:jc w:val="left"/>
               <w:rPr>
-                <w:rFonts w:ascii="Calibri" w:eastAsia="굴림" w:hAnsi="Calibri" w:cs="Calibri" w:hint="eastAsia"/>
+                <w:rFonts w:ascii="Calibri" w:eastAsia="굴림" w:hAnsi="Calibri" w:cs="Calibri"/>
                 <w:kern w:val="0"/>
                 <w:sz w:val="22"/>
               </w:rPr>
@@ -17825,7 +17986,7 @@
               <w:spacing w:after="0" w:line="240" w:lineRule="auto"/>
               <w:jc w:val="left"/>
               <w:rPr>
-                <w:rFonts w:ascii="Calibri" w:eastAsia="굴림" w:hAnsi="Calibri" w:cs="Calibri" w:hint="eastAsia"/>
+                <w:rFonts w:ascii="Calibri" w:eastAsia="굴림" w:hAnsi="Calibri" w:cs="Calibri"/>
                 <w:kern w:val="0"/>
                 <w:sz w:val="22"/>
               </w:rPr>
@@ -17928,7 +18089,7 @@
               <w:spacing w:after="0" w:line="240" w:lineRule="auto"/>
               <w:jc w:val="left"/>
               <w:rPr>
-                <w:rFonts w:ascii="Calibri" w:eastAsia="굴림" w:hAnsi="Calibri" w:cs="Calibri" w:hint="eastAsia"/>
+                <w:rFonts w:ascii="Calibri" w:eastAsia="굴림" w:hAnsi="Calibri" w:cs="Calibri"/>
                 <w:kern w:val="0"/>
                 <w:sz w:val="22"/>
               </w:rPr>
@@ -18007,13 +18168,7 @@
     </w:tbl>
     <w:p/>
     <w:p/>
-    <w:p>
-      <w:pPr>
-        <w:rPr>
-          <w:rFonts w:hint="eastAsia"/>
-        </w:rPr>
-      </w:pPr>
-    </w:p>
+    <w:p/>
     <w:p>
       <w:pPr>
         <w:pStyle w:val="3"/>
@@ -18137,6 +18292,7 @@
         <w:rPr>
           <w:rFonts w:hint="eastAsia"/>
         </w:rPr>
+        <w:lastRenderedPageBreak/>
         <w:t xml:space="preserve">다른 내장 객체들은 물론 </w:t>
       </w:r>
       <w:r>
@@ -18275,7 +18431,6 @@
                 <w:sz w:val="24"/>
                 <w:szCs w:val="24"/>
               </w:rPr>
-              <w:lastRenderedPageBreak/>
               <w:t>메소드</w:t>
             </w:r>
           </w:p>
@@ -18307,7 +18462,7 @@
               <w:spacing w:after="0" w:line="240" w:lineRule="auto"/>
               <w:jc w:val="left"/>
               <w:rPr>
-                <w:rFonts w:ascii="맑은 고딕" w:eastAsia="맑은 고딕" w:hAnsi="맑은 고딕" w:cs="굴림" w:hint="eastAsia"/>
+                <w:rFonts w:ascii="맑은 고딕" w:eastAsia="맑은 고딕" w:hAnsi="맑은 고딕" w:cs="굴림"/>
                 <w:kern w:val="0"/>
                 <w:szCs w:val="20"/>
               </w:rPr>
@@ -18350,7 +18505,7 @@
               <w:spacing w:after="0" w:line="240" w:lineRule="auto"/>
               <w:jc w:val="left"/>
               <w:rPr>
-                <w:rFonts w:ascii="맑은 고딕" w:eastAsia="맑은 고딕" w:hAnsi="맑은 고딕" w:cs="굴림" w:hint="eastAsia"/>
+                <w:rFonts w:ascii="맑은 고딕" w:eastAsia="맑은 고딕" w:hAnsi="맑은 고딕" w:cs="굴림"/>
                 <w:kern w:val="0"/>
                 <w:sz w:val="22"/>
               </w:rPr>
@@ -18410,7 +18565,7 @@
               <w:spacing w:after="0" w:line="240" w:lineRule="auto"/>
               <w:jc w:val="left"/>
               <w:rPr>
-                <w:rFonts w:ascii="맑은 고딕" w:eastAsia="맑은 고딕" w:hAnsi="맑은 고딕" w:cs="굴림" w:hint="eastAsia"/>
+                <w:rFonts w:ascii="맑은 고딕" w:eastAsia="맑은 고딕" w:hAnsi="맑은 고딕" w:cs="굴림"/>
                 <w:kern w:val="0"/>
                 <w:sz w:val="22"/>
               </w:rPr>
@@ -18453,7 +18608,7 @@
               <w:spacing w:after="0" w:line="240" w:lineRule="auto"/>
               <w:jc w:val="left"/>
               <w:rPr>
-                <w:rFonts w:ascii="Calibri" w:eastAsia="굴림" w:hAnsi="Calibri" w:cs="Calibri" w:hint="eastAsia"/>
+                <w:rFonts w:ascii="Calibri" w:eastAsia="굴림" w:hAnsi="Calibri" w:cs="Calibri"/>
                 <w:kern w:val="0"/>
                 <w:sz w:val="22"/>
               </w:rPr>
@@ -18556,7 +18711,7 @@
               <w:spacing w:after="0" w:line="240" w:lineRule="auto"/>
               <w:jc w:val="left"/>
               <w:rPr>
-                <w:rFonts w:ascii="Calibri" w:eastAsia="굴림" w:hAnsi="Calibri" w:cs="Calibri" w:hint="eastAsia"/>
+                <w:rFonts w:ascii="Calibri" w:eastAsia="굴림" w:hAnsi="Calibri" w:cs="Calibri"/>
                 <w:kern w:val="0"/>
                 <w:sz w:val="22"/>
               </w:rPr>
@@ -18976,7 +19131,7 @@
               <w:spacing w:after="0" w:line="240" w:lineRule="auto"/>
               <w:jc w:val="left"/>
               <w:rPr>
-                <w:rFonts w:ascii="Calibri" w:eastAsia="굴림" w:hAnsi="Calibri" w:cs="Calibri" w:hint="eastAsia"/>
+                <w:rFonts w:ascii="Calibri" w:eastAsia="굴림" w:hAnsi="Calibri" w:cs="Calibri"/>
                 <w:kern w:val="0"/>
                 <w:sz w:val="22"/>
               </w:rPr>
@@ -19079,7 +19234,7 @@
               <w:spacing w:after="0" w:line="240" w:lineRule="auto"/>
               <w:jc w:val="left"/>
               <w:rPr>
-                <w:rFonts w:ascii="Calibri" w:eastAsia="굴림" w:hAnsi="Calibri" w:cs="Calibri" w:hint="eastAsia"/>
+                <w:rFonts w:ascii="Calibri" w:eastAsia="굴림" w:hAnsi="Calibri" w:cs="Calibri"/>
                 <w:kern w:val="0"/>
                 <w:sz w:val="22"/>
               </w:rPr>
@@ -19305,12 +19460,17 @@
         <w:rPr>
           <w:rFonts w:hint="eastAsia"/>
         </w:rPr>
+        <w:lastRenderedPageBreak/>
         <w:t>웹 사이트의 방문자 기록을 카운트할 때 사용된다.</w:t>
       </w:r>
     </w:p>
-    <w:p/>
-    <w:p/>
-    <w:p/>
+    <w:p>
+      <w:pPr>
+        <w:rPr>
+          <w:rFonts w:hint="eastAsia"/>
+        </w:rPr>
+      </w:pPr>
+    </w:p>
     <w:tbl>
       <w:tblPr>
         <w:tblW w:w="0" w:type="auto"/>
@@ -19373,7 +19533,6 @@
                 <w:sz w:val="24"/>
                 <w:szCs w:val="24"/>
               </w:rPr>
-              <w:lastRenderedPageBreak/>
               <w:t>메소드</w:t>
             </w:r>
           </w:p>
@@ -19405,7 +19564,7 @@
               <w:spacing w:after="0" w:line="240" w:lineRule="auto"/>
               <w:jc w:val="left"/>
               <w:rPr>
-                <w:rFonts w:ascii="맑은 고딕" w:eastAsia="맑은 고딕" w:hAnsi="맑은 고딕" w:cs="굴림" w:hint="eastAsia"/>
+                <w:rFonts w:ascii="맑은 고딕" w:eastAsia="맑은 고딕" w:hAnsi="맑은 고딕" w:cs="굴림"/>
                 <w:kern w:val="0"/>
                 <w:szCs w:val="20"/>
               </w:rPr>
@@ -19448,7 +19607,7 @@
               <w:spacing w:after="0" w:line="240" w:lineRule="auto"/>
               <w:jc w:val="left"/>
               <w:rPr>
-                <w:rFonts w:ascii="맑은 고딕" w:eastAsia="맑은 고딕" w:hAnsi="맑은 고딕" w:cs="굴림" w:hint="eastAsia"/>
+                <w:rFonts w:ascii="맑은 고딕" w:eastAsia="맑은 고딕" w:hAnsi="맑은 고딕" w:cs="굴림"/>
                 <w:kern w:val="0"/>
                 <w:sz w:val="22"/>
               </w:rPr>
@@ -19508,7 +19667,7 @@
               <w:spacing w:after="0" w:line="240" w:lineRule="auto"/>
               <w:jc w:val="left"/>
               <w:rPr>
-                <w:rFonts w:ascii="맑은 고딕" w:eastAsia="맑은 고딕" w:hAnsi="맑은 고딕" w:cs="굴림" w:hint="eastAsia"/>
+                <w:rFonts w:ascii="맑은 고딕" w:eastAsia="맑은 고딕" w:hAnsi="맑은 고딕" w:cs="굴림"/>
                 <w:kern w:val="0"/>
                 <w:sz w:val="22"/>
               </w:rPr>
@@ -19551,7 +19710,7 @@
               <w:spacing w:after="0" w:line="240" w:lineRule="auto"/>
               <w:jc w:val="left"/>
               <w:rPr>
-                <w:rFonts w:ascii="Calibri" w:eastAsia="굴림" w:hAnsi="Calibri" w:cs="Calibri" w:hint="eastAsia"/>
+                <w:rFonts w:ascii="Calibri" w:eastAsia="굴림" w:hAnsi="Calibri" w:cs="Calibri"/>
                 <w:kern w:val="0"/>
                 <w:sz w:val="22"/>
               </w:rPr>
@@ -19644,7 +19803,7 @@
               <w:spacing w:after="0" w:line="240" w:lineRule="auto"/>
               <w:jc w:val="left"/>
               <w:rPr>
-                <w:rFonts w:ascii="Calibri" w:eastAsia="굴림" w:hAnsi="Calibri" w:cs="Calibri" w:hint="eastAsia"/>
+                <w:rFonts w:ascii="Calibri" w:eastAsia="굴림" w:hAnsi="Calibri" w:cs="Calibri"/>
                 <w:kern w:val="0"/>
                 <w:sz w:val="22"/>
               </w:rPr>
@@ -19805,6 +19964,138 @@
       </w:tr>
     </w:tbl>
     <w:p/>
+    <w:p>
+      <w:r>
+        <w:rPr>
+          <w:noProof/>
+        </w:rPr>
+        <w:drawing>
+          <wp:inline distT="0" distB="0" distL="0" distR="0" wp14:anchorId="7A11F78C" wp14:editId="60A6C39B">
+            <wp:extent cx="5731510" cy="3642995"/>
+            <wp:effectExtent l="0" t="0" r="2540" b="0"/>
+            <wp:docPr id="287025812" name="그림 1"/>
+            <wp:cNvGraphicFramePr>
+              <a:graphicFrameLocks xmlns:a="http://schemas.openxmlformats.org/drawingml/2006/main" noChangeAspect="1"/>
+            </wp:cNvGraphicFramePr>
+            <a:graphic xmlns:a="http://schemas.openxmlformats.org/drawingml/2006/main">
+              <a:graphicData uri="http://schemas.openxmlformats.org/drawingml/2006/picture">
+                <pic:pic xmlns:pic="http://schemas.openxmlformats.org/drawingml/2006/picture">
+                  <pic:nvPicPr>
+                    <pic:cNvPr id="287025812" name=""/>
+                    <pic:cNvPicPr/>
+                  </pic:nvPicPr>
+                  <pic:blipFill>
+                    <a:blip r:embed="rId43"/>
+                    <a:stretch>
+                      <a:fillRect/>
+                    </a:stretch>
+                  </pic:blipFill>
+                  <pic:spPr>
+                    <a:xfrm>
+                      <a:off x="0" y="0"/>
+                      <a:ext cx="5731510" cy="3642995"/>
+                    </a:xfrm>
+                    <a:prstGeom prst="rect">
+                      <a:avLst/>
+                    </a:prstGeom>
+                  </pic:spPr>
+                </pic:pic>
+              </a:graphicData>
+            </a:graphic>
+          </wp:inline>
+        </w:drawing>
+      </w:r>
+    </w:p>
+    <w:p>
+      <w:r>
+        <w:rPr>
+          <w:noProof/>
+        </w:rPr>
+        <w:drawing>
+          <wp:inline distT="0" distB="0" distL="0" distR="0" wp14:anchorId="4E2B90E9" wp14:editId="61A41D93">
+            <wp:extent cx="5731510" cy="681487"/>
+            <wp:effectExtent l="0" t="0" r="2540" b="4445"/>
+            <wp:docPr id="908125720" name="그림 1"/>
+            <wp:cNvGraphicFramePr>
+              <a:graphicFrameLocks xmlns:a="http://schemas.openxmlformats.org/drawingml/2006/main" noChangeAspect="1"/>
+            </wp:cNvGraphicFramePr>
+            <a:graphic xmlns:a="http://schemas.openxmlformats.org/drawingml/2006/main">
+              <a:graphicData uri="http://schemas.openxmlformats.org/drawingml/2006/picture">
+                <pic:pic xmlns:pic="http://schemas.openxmlformats.org/drawingml/2006/picture">
+                  <pic:nvPicPr>
+                    <pic:cNvPr id="908125720" name=""/>
+                    <pic:cNvPicPr/>
+                  </pic:nvPicPr>
+                  <pic:blipFill>
+                    <a:blip r:embed="rId44"/>
+                    <a:stretch>
+                      <a:fillRect/>
+                    </a:stretch>
+                  </pic:blipFill>
+                  <pic:spPr>
+                    <a:xfrm>
+                      <a:off x="0" y="0"/>
+                      <a:ext cx="5775546" cy="686723"/>
+                    </a:xfrm>
+                    <a:prstGeom prst="rect">
+                      <a:avLst/>
+                    </a:prstGeom>
+                  </pic:spPr>
+                </pic:pic>
+              </a:graphicData>
+            </a:graphic>
+          </wp:inline>
+        </w:drawing>
+      </w:r>
+    </w:p>
+    <w:p>
+      <w:pPr>
+        <w:rPr>
+          <w:rFonts w:hint="eastAsia"/>
+        </w:rPr>
+      </w:pPr>
+      <w:r>
+        <w:rPr>
+          <w:noProof/>
+        </w:rPr>
+        <w:lastRenderedPageBreak/>
+        <w:drawing>
+          <wp:inline distT="0" distB="0" distL="0" distR="0" wp14:anchorId="58436371" wp14:editId="69CB9F39">
+            <wp:extent cx="5731510" cy="1120775"/>
+            <wp:effectExtent l="0" t="0" r="2540" b="3175"/>
+            <wp:docPr id="1272024996" name="그림 1"/>
+            <wp:cNvGraphicFramePr>
+              <a:graphicFrameLocks xmlns:a="http://schemas.openxmlformats.org/drawingml/2006/main" noChangeAspect="1"/>
+            </wp:cNvGraphicFramePr>
+            <a:graphic xmlns:a="http://schemas.openxmlformats.org/drawingml/2006/main">
+              <a:graphicData uri="http://schemas.openxmlformats.org/drawingml/2006/picture">
+                <pic:pic xmlns:pic="http://schemas.openxmlformats.org/drawingml/2006/picture">
+                  <pic:nvPicPr>
+                    <pic:cNvPr id="1272024996" name=""/>
+                    <pic:cNvPicPr/>
+                  </pic:nvPicPr>
+                  <pic:blipFill>
+                    <a:blip r:embed="rId45"/>
+                    <a:stretch>
+                      <a:fillRect/>
+                    </a:stretch>
+                  </pic:blipFill>
+                  <pic:spPr>
+                    <a:xfrm>
+                      <a:off x="0" y="0"/>
+                      <a:ext cx="5731510" cy="1120775"/>
+                    </a:xfrm>
+                    <a:prstGeom prst="rect">
+                      <a:avLst/>
+                    </a:prstGeom>
+                  </pic:spPr>
+                </pic:pic>
+              </a:graphicData>
+            </a:graphic>
+          </wp:inline>
+        </w:drawing>
+      </w:r>
+    </w:p>
     <w:p>
       <w:pPr>
         <w:pStyle w:val="3"/>
@@ -20000,7 +20291,7 @@
               <w:spacing w:after="0" w:line="240" w:lineRule="auto"/>
               <w:jc w:val="left"/>
               <w:rPr>
-                <w:rFonts w:ascii="맑은 고딕" w:eastAsia="맑은 고딕" w:hAnsi="맑은 고딕" w:cs="굴림" w:hint="eastAsia"/>
+                <w:rFonts w:ascii="맑은 고딕" w:eastAsia="맑은 고딕" w:hAnsi="맑은 고딕" w:cs="굴림"/>
                 <w:kern w:val="0"/>
                 <w:szCs w:val="20"/>
               </w:rPr>
@@ -20043,7 +20334,7 @@
               <w:spacing w:after="0" w:line="240" w:lineRule="auto"/>
               <w:jc w:val="left"/>
               <w:rPr>
-                <w:rFonts w:ascii="맑은 고딕" w:eastAsia="맑은 고딕" w:hAnsi="맑은 고딕" w:cs="굴림" w:hint="eastAsia"/>
+                <w:rFonts w:ascii="맑은 고딕" w:eastAsia="맑은 고딕" w:hAnsi="맑은 고딕" w:cs="굴림"/>
                 <w:kern w:val="0"/>
                 <w:sz w:val="22"/>
               </w:rPr>
@@ -20103,7 +20394,7 @@
               <w:spacing w:after="0" w:line="240" w:lineRule="auto"/>
               <w:jc w:val="left"/>
               <w:rPr>
-                <w:rFonts w:ascii="맑은 고딕" w:eastAsia="맑은 고딕" w:hAnsi="맑은 고딕" w:cs="굴림" w:hint="eastAsia"/>
+                <w:rFonts w:ascii="맑은 고딕" w:eastAsia="맑은 고딕" w:hAnsi="맑은 고딕" w:cs="굴림"/>
                 <w:kern w:val="0"/>
                 <w:sz w:val="22"/>
               </w:rPr>
@@ -20146,7 +20437,7 @@
               <w:spacing w:after="0" w:line="240" w:lineRule="auto"/>
               <w:jc w:val="left"/>
               <w:rPr>
-                <w:rFonts w:ascii="Calibri" w:eastAsia="굴림" w:hAnsi="Calibri" w:cs="Calibri" w:hint="eastAsia"/>
+                <w:rFonts w:ascii="Calibri" w:eastAsia="굴림" w:hAnsi="Calibri" w:cs="Calibri"/>
                 <w:kern w:val="0"/>
                 <w:sz w:val="22"/>
               </w:rPr>
@@ -20239,7 +20530,7 @@
               <w:spacing w:after="0" w:line="240" w:lineRule="auto"/>
               <w:jc w:val="left"/>
               <w:rPr>
-                <w:rFonts w:ascii="Calibri" w:eastAsia="굴림" w:hAnsi="Calibri" w:cs="Calibri" w:hint="eastAsia"/>
+                <w:rFonts w:ascii="Calibri" w:eastAsia="굴림" w:hAnsi="Calibri" w:cs="Calibri"/>
                 <w:kern w:val="0"/>
                 <w:sz w:val="22"/>
               </w:rPr>
@@ -20536,14 +20827,7 @@
         <w:rPr>
           <w:rFonts w:hint="eastAsia"/>
         </w:rPr>
-        <w:t>객체는 현재 거의 사</w:t>
-      </w:r>
-      <w:r>
-        <w:rPr>
-          <w:rFonts w:hint="eastAsia"/>
-        </w:rPr>
-        <w:lastRenderedPageBreak/>
-        <w:t>용되지 않는 내부객체이다.</w:t>
+        <w:t>객체는 현재 거의 사용되지 않는 내부객체이다.</w:t>
       </w:r>
       <w:r>
         <w:t xml:space="preserve"> </w:t>
@@ -20583,6 +20867,7 @@
         <w:rPr>
           <w:rFonts w:hint="eastAsia"/>
         </w:rPr>
+        <w:lastRenderedPageBreak/>
         <w:t>e</w:t>
       </w:r>
       <w:r>
@@ -20775,7 +21060,7 @@
               <w:spacing w:after="0" w:line="240" w:lineRule="auto"/>
               <w:jc w:val="left"/>
               <w:rPr>
-                <w:rFonts w:asciiTheme="minorEastAsia" w:hAnsiTheme="minorEastAsia" w:cs="굴림" w:hint="eastAsia"/>
+                <w:rFonts w:asciiTheme="minorEastAsia" w:hAnsiTheme="minorEastAsia" w:cs="굴림"/>
                 <w:kern w:val="0"/>
                 <w:szCs w:val="20"/>
               </w:rPr>
@@ -20817,7 +21102,7 @@
               <w:spacing w:after="0" w:line="240" w:lineRule="auto"/>
               <w:jc w:val="left"/>
               <w:rPr>
-                <w:rFonts w:asciiTheme="minorEastAsia" w:hAnsiTheme="minorEastAsia" w:cs="굴림" w:hint="eastAsia"/>
+                <w:rFonts w:asciiTheme="minorEastAsia" w:hAnsiTheme="minorEastAsia" w:cs="굴림"/>
                 <w:kern w:val="0"/>
                 <w:sz w:val="22"/>
               </w:rPr>
@@ -20900,7 +21185,7 @@
               <w:spacing w:after="0" w:line="240" w:lineRule="auto"/>
               <w:jc w:val="left"/>
               <w:rPr>
-                <w:rFonts w:asciiTheme="minorEastAsia" w:hAnsiTheme="minorEastAsia" w:cs="굴림" w:hint="eastAsia"/>
+                <w:rFonts w:asciiTheme="minorEastAsia" w:hAnsiTheme="minorEastAsia" w:cs="굴림"/>
                 <w:kern w:val="0"/>
                 <w:sz w:val="22"/>
               </w:rPr>
@@ -20942,7 +21227,7 @@
               <w:spacing w:after="0" w:line="240" w:lineRule="auto"/>
               <w:jc w:val="left"/>
               <w:rPr>
-                <w:rFonts w:asciiTheme="minorEastAsia" w:hAnsiTheme="minorEastAsia" w:cs="Calibri" w:hint="eastAsia"/>
+                <w:rFonts w:asciiTheme="minorEastAsia" w:hAnsiTheme="minorEastAsia" w:cs="Calibri"/>
                 <w:kern w:val="0"/>
                 <w:sz w:val="22"/>
               </w:rPr>
@@ -21067,7 +21352,7 @@
               <w:spacing w:after="0" w:line="240" w:lineRule="auto"/>
               <w:jc w:val="left"/>
               <w:rPr>
-                <w:rFonts w:asciiTheme="minorEastAsia" w:hAnsiTheme="minorEastAsia" w:cs="Calibri" w:hint="eastAsia"/>
+                <w:rFonts w:asciiTheme="minorEastAsia" w:hAnsiTheme="minorEastAsia" w:cs="Calibri"/>
                 <w:kern w:val="0"/>
                 <w:sz w:val="22"/>
               </w:rPr>
@@ -21379,70 +21664,76 @@
         <w:rPr>
           <w:rFonts w:hint="eastAsia"/>
         </w:rPr>
+        <w:t>r</w:t>
+      </w:r>
+      <w:r>
+        <w:t xml:space="preserve">equest </w:t>
+      </w:r>
+      <w:r>
+        <w:rPr>
+          <w:rFonts w:hint="eastAsia"/>
+        </w:rPr>
+        <w:t>영역</w:t>
+      </w:r>
+    </w:p>
+    <w:p>
+      <w:r>
+        <w:rPr>
+          <w:rFonts w:hint="eastAsia"/>
+        </w:rPr>
+        <w:t xml:space="preserve">한 번의 웹 브라우저 </w:t>
+      </w:r>
+      <w:r>
+        <w:t>(</w:t>
+      </w:r>
+      <w:r>
+        <w:rPr>
+          <w:rFonts w:hint="eastAsia"/>
+        </w:rPr>
+        <w:t>클라이언트)의 요청에 대해 같은 요청을 공유하는 페이지가 대응한다.</w:t>
+      </w:r>
+      <w:r>
+        <w:t xml:space="preserve"> </w:t>
+      </w:r>
+      <w:r>
+        <w:rPr>
+          <w:rFonts w:hint="eastAsia"/>
+        </w:rPr>
+        <w:t xml:space="preserve">이것은 웹 브라우저의 한 번의 요청에 단지 한 개의 페이지만 요청될 수 있고 때에 따라 같은 </w:t>
+      </w:r>
+      <w:r>
+        <w:t xml:space="preserve">request </w:t>
+      </w:r>
+      <w:r>
+        <w:rPr>
+          <w:rFonts w:hint="eastAsia"/>
+        </w:rPr>
+        <w:t>영역이면 두 개의 페이지가 같은 요청을 공유할 수 있다.</w:t>
+      </w:r>
+      <w:r>
+        <w:t xml:space="preserve"> </w:t>
+      </w:r>
+      <w:r>
+        <w:rPr>
+          <w:rFonts w:hint="eastAsia"/>
+        </w:rPr>
+        <w:t xml:space="preserve">따라서 </w:t>
+      </w:r>
+      <w:r>
+        <w:t xml:space="preserve">request </w:t>
+      </w:r>
+      <w:r>
+        <w:rPr>
+          <w:rFonts w:hint="eastAsia"/>
+        </w:rPr>
+        <w:t xml:space="preserve">영역은 객체를 </w:t>
+      </w:r>
+      <w:r>
+        <w:rPr>
+          <w:rFonts w:hint="eastAsia"/>
+        </w:rPr>
         <w:lastRenderedPageBreak/>
-        <w:t>r</w:t>
-      </w:r>
-      <w:r>
-        <w:t xml:space="preserve">equest </w:t>
-      </w:r>
-      <w:r>
-        <w:rPr>
-          <w:rFonts w:hint="eastAsia"/>
-        </w:rPr>
-        <w:t>영역</w:t>
-      </w:r>
-    </w:p>
-    <w:p>
-      <w:r>
-        <w:rPr>
-          <w:rFonts w:hint="eastAsia"/>
-        </w:rPr>
-        <w:t xml:space="preserve">한 번의 웹 브라우저 </w:t>
-      </w:r>
-      <w:r>
-        <w:t>(</w:t>
-      </w:r>
-      <w:r>
-        <w:rPr>
-          <w:rFonts w:hint="eastAsia"/>
-        </w:rPr>
-        <w:t>클라이언트)의 요청에 대해 같은 요청을 공유하는 페이지가 대응한다.</w:t>
-      </w:r>
-      <w:r>
-        <w:t xml:space="preserve"> </w:t>
-      </w:r>
-      <w:r>
-        <w:rPr>
-          <w:rFonts w:hint="eastAsia"/>
-        </w:rPr>
-        <w:t xml:space="preserve">이것은 웹 브라우저의 한 번의 요청에 단지 한 개의 페이지만 요청될 수 있고 때에 따라 같은 </w:t>
-      </w:r>
-      <w:r>
-        <w:t xml:space="preserve">request </w:t>
-      </w:r>
-      <w:r>
-        <w:rPr>
-          <w:rFonts w:hint="eastAsia"/>
-        </w:rPr>
-        <w:t>영역이면 두 개의 페이지가 같은 요청을 공유할 수 있다.</w:t>
-      </w:r>
-      <w:r>
-        <w:t xml:space="preserve"> </w:t>
-      </w:r>
-      <w:r>
-        <w:rPr>
-          <w:rFonts w:hint="eastAsia"/>
-        </w:rPr>
-        <w:t xml:space="preserve">따라서 </w:t>
-      </w:r>
-      <w:r>
-        <w:t xml:space="preserve">request </w:t>
-      </w:r>
-      <w:r>
-        <w:rPr>
-          <w:rFonts w:hint="eastAsia"/>
-        </w:rPr>
-        <w:t>영역은 객체를 하나 또는 두 개의 페이지 내에서 공유할 수 있다.</w:t>
+        <w:t>하나 또는 두 개의 페이지 내에서 공유할 수 있다.</w:t>
       </w:r>
       <w:r>
         <w:t xml:space="preserve"> </w:t>
@@ -21644,11 +21935,6 @@
       </w:r>
     </w:p>
     <w:p>
-      <w:pPr>
-        <w:rPr>
-          <w:rFonts w:hint="eastAsia"/>
-        </w:rPr>
-      </w:pPr>
       <w:r>
         <w:rPr>
           <w:rFonts w:hint="eastAsia"/>
@@ -21709,6 +21995,3551 @@
         </w:rPr>
         <w:t>기본객체를 사용한다.</w:t>
       </w:r>
+    </w:p>
+    <w:p/>
+    <w:p/>
+    <w:p/>
+    <w:p/>
+    <w:p/>
+    <w:p/>
+    <w:p/>
+    <w:p/>
+    <w:p/>
+    <w:p/>
+    <w:p/>
+    <w:p/>
+    <w:p/>
+    <w:p/>
+    <w:p/>
+    <w:p>
+      <w:pPr>
+        <w:pStyle w:val="1"/>
+      </w:pPr>
+      <w:r>
+        <w:rPr>
+          <w:rFonts w:hint="eastAsia"/>
+        </w:rPr>
+        <w:lastRenderedPageBreak/>
+        <w:t>C</w:t>
+      </w:r>
+      <w:r>
+        <w:t xml:space="preserve">HAPTER 06. JSP </w:t>
+      </w:r>
+      <w:r>
+        <w:rPr>
+          <w:rFonts w:hint="eastAsia"/>
+        </w:rPr>
+        <w:t>페이지의</w:t>
+      </w:r>
+      <w:r>
+        <w:rPr>
+          <w:rFonts w:hint="eastAsia"/>
+        </w:rPr>
+        <w:t xml:space="preserve"> </w:t>
+      </w:r>
+      <w:r>
+        <w:rPr>
+          <w:rFonts w:hint="eastAsia"/>
+        </w:rPr>
+        <w:t>액션태그</w:t>
+      </w:r>
+    </w:p>
+    <w:p>
+      <w:pPr>
+        <w:pStyle w:val="2"/>
+      </w:pPr>
+      <w:r>
+        <w:rPr>
+          <w:rFonts w:hint="eastAsia"/>
+        </w:rPr>
+        <w:t>액션태그</w:t>
+      </w:r>
+    </w:p>
+    <w:p>
+      <w:r>
+        <w:t xml:space="preserve">JSP </w:t>
+      </w:r>
+      <w:r>
+        <w:rPr>
+          <w:rFonts w:hint="eastAsia"/>
+        </w:rPr>
+        <w:t>페이지에서 액션태그는 스크립트,</w:t>
+      </w:r>
+      <w:r>
+        <w:t xml:space="preserve"> </w:t>
+      </w:r>
+      <w:r>
+        <w:rPr>
+          <w:rFonts w:hint="eastAsia"/>
+        </w:rPr>
+        <w:t>주석,</w:t>
+      </w:r>
+      <w:r>
+        <w:t xml:space="preserve"> </w:t>
+      </w:r>
+      <w:r>
+        <w:rPr>
+          <w:rFonts w:hint="eastAsia"/>
+        </w:rPr>
+        <w:t xml:space="preserve">디렉티브와 함께 </w:t>
+      </w:r>
+      <w:r>
+        <w:t xml:space="preserve">JSP </w:t>
+      </w:r>
+      <w:r>
+        <w:rPr>
+          <w:rFonts w:hint="eastAsia"/>
+        </w:rPr>
+        <w:t>페이지를 이루고 있는 요소이다.</w:t>
+      </w:r>
+      <w:r>
+        <w:t xml:space="preserve"> </w:t>
+      </w:r>
+      <w:r>
+        <w:rPr>
+          <w:rFonts w:hint="eastAsia"/>
+        </w:rPr>
+        <w:t>액션태그는 페이지와 페이지 사이의 제어를 이동시킬 수도 있고 다른 페이지의 실행결과를 현재의 페이지에 포함시킬 수 있다.</w:t>
+      </w:r>
+    </w:p>
+    <w:p>
+      <w:r>
+        <w:rPr>
+          <w:rFonts w:hint="eastAsia"/>
+        </w:rPr>
+        <w:t xml:space="preserve">자바빈도 </w:t>
+      </w:r>
+      <w:r>
+        <w:t xml:space="preserve">JSP </w:t>
+      </w:r>
+      <w:r>
+        <w:rPr>
+          <w:rFonts w:hint="eastAsia"/>
+        </w:rPr>
+        <w:t>페이지에서 사용할 수 있는 기능을 제공한다.</w:t>
+      </w:r>
+      <w:r>
+        <w:t xml:space="preserve"> </w:t>
+      </w:r>
+      <w:r>
+        <w:rPr>
+          <w:rFonts w:hint="eastAsia"/>
+        </w:rPr>
+        <w:t>그리고 웹 브라우저에서 자바 애플릿을 실행시킬 수 있도록 지원하는 기능도 있다.</w:t>
+      </w:r>
+    </w:p>
+    <w:p/>
+    <w:tbl>
+      <w:tblPr>
+        <w:tblStyle w:val="1-1"/>
+        <w:tblW w:w="0" w:type="auto"/>
+        <w:tblLook w:val="04A0" w:firstRow="1" w:lastRow="0" w:firstColumn="1" w:lastColumn="0" w:noHBand="0" w:noVBand="1"/>
+      </w:tblPr>
+      <w:tblGrid>
+        <w:gridCol w:w="1406"/>
+        <w:gridCol w:w="1866"/>
+        <w:gridCol w:w="5744"/>
+      </w:tblGrid>
+      <w:tr>
+        <w:trPr>
+          <w:cnfStyle w:val="100000000000" w:firstRow="1" w:lastRow="0" w:firstColumn="0" w:lastColumn="0" w:oddVBand="0" w:evenVBand="0" w:oddHBand="0" w:evenHBand="0" w:firstRowFirstColumn="0" w:firstRowLastColumn="0" w:lastRowFirstColumn="0" w:lastRowLastColumn="0"/>
+        </w:trPr>
+        <w:tc>
+          <w:tcPr>
+            <w:cnfStyle w:val="001000000000" w:firstRow="0" w:lastRow="0" w:firstColumn="1" w:lastColumn="0" w:oddVBand="0" w:evenVBand="0" w:oddHBand="0" w:evenHBand="0" w:firstRowFirstColumn="0" w:firstRowLastColumn="0" w:lastRowFirstColumn="0" w:lastRowLastColumn="0"/>
+            <w:tcW w:w="1410" w:type="dxa"/>
+          </w:tcPr>
+          <w:p>
+            <w:pPr>
+              <w:jc w:val="center"/>
+              <w:rPr>
+                <w:rFonts w:hint="eastAsia"/>
+              </w:rPr>
+            </w:pPr>
+            <w:r>
+              <w:rPr>
+                <w:rFonts w:hint="eastAsia"/>
+              </w:rPr>
+              <w:t>액션태그 명</w:t>
+            </w:r>
+          </w:p>
+        </w:tc>
+        <w:tc>
+          <w:tcPr>
+            <w:tcW w:w="1420" w:type="dxa"/>
+          </w:tcPr>
+          <w:p>
+            <w:pPr>
+              <w:jc w:val="center"/>
+              <w:cnfStyle w:val="100000000000" w:firstRow="1" w:lastRow="0" w:firstColumn="0" w:lastColumn="0" w:oddVBand="0" w:evenVBand="0" w:oddHBand="0" w:evenHBand="0" w:firstRowFirstColumn="0" w:firstRowLastColumn="0" w:lastRowFirstColumn="0" w:lastRowLastColumn="0"/>
+              <w:rPr>
+                <w:rFonts w:hint="eastAsia"/>
+              </w:rPr>
+            </w:pPr>
+            <w:r>
+              <w:rPr>
+                <w:rFonts w:hint="eastAsia"/>
+              </w:rPr>
+              <w:t>액션태그</w:t>
+            </w:r>
+          </w:p>
+        </w:tc>
+        <w:tc>
+          <w:tcPr>
+            <w:tcW w:w="6186" w:type="dxa"/>
+          </w:tcPr>
+          <w:p>
+            <w:pPr>
+              <w:jc w:val="center"/>
+              <w:cnfStyle w:val="100000000000" w:firstRow="1" w:lastRow="0" w:firstColumn="0" w:lastColumn="0" w:oddVBand="0" w:evenVBand="0" w:oddHBand="0" w:evenHBand="0" w:firstRowFirstColumn="0" w:firstRowLastColumn="0" w:lastRowFirstColumn="0" w:lastRowLastColumn="0"/>
+              <w:rPr>
+                <w:rFonts w:hint="eastAsia"/>
+              </w:rPr>
+            </w:pPr>
+            <w:r>
+              <w:rPr>
+                <w:rFonts w:hint="eastAsia"/>
+              </w:rPr>
+              <w:t>설명</w:t>
+            </w:r>
+          </w:p>
+        </w:tc>
+      </w:tr>
+      <w:tr>
+        <w:tc>
+          <w:tcPr>
+            <w:cnfStyle w:val="001000000000" w:firstRow="0" w:lastRow="0" w:firstColumn="1" w:lastColumn="0" w:oddVBand="0" w:evenVBand="0" w:oddHBand="0" w:evenHBand="0" w:firstRowFirstColumn="0" w:firstRowLastColumn="0" w:lastRowFirstColumn="0" w:lastRowLastColumn="0"/>
+            <w:tcW w:w="1410" w:type="dxa"/>
+          </w:tcPr>
+          <w:p>
+            <w:pPr>
+              <w:rPr>
+                <w:rFonts w:hint="eastAsia"/>
+              </w:rPr>
+            </w:pPr>
+            <w:r>
+              <w:t>include</w:t>
+            </w:r>
+          </w:p>
+        </w:tc>
+        <w:tc>
+          <w:tcPr>
+            <w:tcW w:w="1420" w:type="dxa"/>
+          </w:tcPr>
+          <w:p>
+            <w:pPr>
+              <w:cnfStyle w:val="000000000000" w:firstRow="0" w:lastRow="0" w:firstColumn="0" w:lastColumn="0" w:oddVBand="0" w:evenVBand="0" w:oddHBand="0" w:evenHBand="0" w:firstRowFirstColumn="0" w:firstRowLastColumn="0" w:lastRowFirstColumn="0" w:lastRowLastColumn="0"/>
+              <w:rPr>
+                <w:rFonts w:hint="eastAsia"/>
+              </w:rPr>
+            </w:pPr>
+            <w:r>
+              <w:rPr>
+                <w:rFonts w:hint="eastAsia"/>
+              </w:rPr>
+              <w:t>&lt;</w:t>
+            </w:r>
+            <w:proofErr w:type="gramStart"/>
+            <w:r>
+              <w:t>jsp:include</w:t>
+            </w:r>
+            <w:proofErr w:type="gramEnd"/>
+            <w:r>
+              <w:t>&gt;</w:t>
+            </w:r>
+          </w:p>
+        </w:tc>
+        <w:tc>
+          <w:tcPr>
+            <w:tcW w:w="6186" w:type="dxa"/>
+          </w:tcPr>
+          <w:p>
+            <w:pPr>
+              <w:cnfStyle w:val="000000000000" w:firstRow="0" w:lastRow="0" w:firstColumn="0" w:lastColumn="0" w:oddVBand="0" w:evenVBand="0" w:oddHBand="0" w:evenHBand="0" w:firstRowFirstColumn="0" w:firstRowLastColumn="0" w:lastRowFirstColumn="0" w:lastRowLastColumn="0"/>
+              <w:rPr>
+                <w:rFonts w:hint="eastAsia"/>
+              </w:rPr>
+            </w:pPr>
+            <w:r>
+              <w:rPr>
+                <w:rFonts w:hint="eastAsia"/>
+              </w:rPr>
+              <w:t xml:space="preserve">다른 페이지의 실행결과를 현재의 페이지에 </w:t>
+            </w:r>
+            <w:proofErr w:type="gramStart"/>
+            <w:r>
+              <w:rPr>
+                <w:rFonts w:hint="eastAsia"/>
+              </w:rPr>
+              <w:t>포함 시킬</w:t>
+            </w:r>
+            <w:proofErr w:type="gramEnd"/>
+            <w:r>
+              <w:rPr>
+                <w:rFonts w:hint="eastAsia"/>
+              </w:rPr>
+              <w:t xml:space="preserve"> 때 사용</w:t>
+            </w:r>
+          </w:p>
+        </w:tc>
+      </w:tr>
+      <w:tr>
+        <w:tc>
+          <w:tcPr>
+            <w:cnfStyle w:val="001000000000" w:firstRow="0" w:lastRow="0" w:firstColumn="1" w:lastColumn="0" w:oddVBand="0" w:evenVBand="0" w:oddHBand="0" w:evenHBand="0" w:firstRowFirstColumn="0" w:firstRowLastColumn="0" w:lastRowFirstColumn="0" w:lastRowLastColumn="0"/>
+            <w:tcW w:w="1410" w:type="dxa"/>
+          </w:tcPr>
+          <w:p>
+            <w:pPr>
+              <w:rPr>
+                <w:rFonts w:hint="eastAsia"/>
+              </w:rPr>
+            </w:pPr>
+            <w:r>
+              <w:t>forward</w:t>
+            </w:r>
+          </w:p>
+        </w:tc>
+        <w:tc>
+          <w:tcPr>
+            <w:tcW w:w="1420" w:type="dxa"/>
+          </w:tcPr>
+          <w:p>
+            <w:pPr>
+              <w:cnfStyle w:val="000000000000" w:firstRow="0" w:lastRow="0" w:firstColumn="0" w:lastColumn="0" w:oddVBand="0" w:evenVBand="0" w:oddHBand="0" w:evenHBand="0" w:firstRowFirstColumn="0" w:firstRowLastColumn="0" w:lastRowFirstColumn="0" w:lastRowLastColumn="0"/>
+              <w:rPr>
+                <w:rFonts w:hint="eastAsia"/>
+              </w:rPr>
+            </w:pPr>
+            <w:r>
+              <w:rPr>
+                <w:rFonts w:hint="eastAsia"/>
+              </w:rPr>
+              <w:t>&lt;</w:t>
+            </w:r>
+            <w:r>
+              <w:t>jsp:forward&gt;</w:t>
+            </w:r>
+          </w:p>
+        </w:tc>
+        <w:tc>
+          <w:tcPr>
+            <w:tcW w:w="6186" w:type="dxa"/>
+          </w:tcPr>
+          <w:p>
+            <w:pPr>
+              <w:cnfStyle w:val="000000000000" w:firstRow="0" w:lastRow="0" w:firstColumn="0" w:lastColumn="0" w:oddVBand="0" w:evenVBand="0" w:oddHBand="0" w:evenHBand="0" w:firstRowFirstColumn="0" w:firstRowLastColumn="0" w:lastRowFirstColumn="0" w:lastRowLastColumn="0"/>
+              <w:rPr>
+                <w:rFonts w:hint="eastAsia"/>
+              </w:rPr>
+            </w:pPr>
+            <w:r>
+              <w:rPr>
+                <w:rFonts w:hint="eastAsia"/>
+              </w:rPr>
+              <w:t>페이지 사이의 제어를 이동시킬 때 사용</w:t>
+            </w:r>
+          </w:p>
+        </w:tc>
+      </w:tr>
+      <w:tr>
+        <w:tc>
+          <w:tcPr>
+            <w:cnfStyle w:val="001000000000" w:firstRow="0" w:lastRow="0" w:firstColumn="1" w:lastColumn="0" w:oddVBand="0" w:evenVBand="0" w:oddHBand="0" w:evenHBand="0" w:firstRowFirstColumn="0" w:firstRowLastColumn="0" w:lastRowFirstColumn="0" w:lastRowLastColumn="0"/>
+            <w:tcW w:w="1410" w:type="dxa"/>
+          </w:tcPr>
+          <w:p>
+            <w:pPr>
+              <w:rPr>
+                <w:rFonts w:hint="eastAsia"/>
+              </w:rPr>
+            </w:pPr>
+            <w:r>
+              <w:t>plug-in</w:t>
+            </w:r>
+          </w:p>
+        </w:tc>
+        <w:tc>
+          <w:tcPr>
+            <w:tcW w:w="1420" w:type="dxa"/>
+          </w:tcPr>
+          <w:p>
+            <w:pPr>
+              <w:cnfStyle w:val="000000000000" w:firstRow="0" w:lastRow="0" w:firstColumn="0" w:lastColumn="0" w:oddVBand="0" w:evenVBand="0" w:oddHBand="0" w:evenHBand="0" w:firstRowFirstColumn="0" w:firstRowLastColumn="0" w:lastRowFirstColumn="0" w:lastRowLastColumn="0"/>
+              <w:rPr>
+                <w:rFonts w:hint="eastAsia"/>
+              </w:rPr>
+            </w:pPr>
+            <w:r>
+              <w:rPr>
+                <w:rFonts w:hint="eastAsia"/>
+              </w:rPr>
+              <w:t>&lt;</w:t>
+            </w:r>
+            <w:proofErr w:type="gramStart"/>
+            <w:r>
+              <w:t>jsp:plug</w:t>
+            </w:r>
+            <w:proofErr w:type="gramEnd"/>
+            <w:r>
+              <w:t>-in&gt;</w:t>
+            </w:r>
+          </w:p>
+        </w:tc>
+        <w:tc>
+          <w:tcPr>
+            <w:tcW w:w="6186" w:type="dxa"/>
+          </w:tcPr>
+          <w:p>
+            <w:pPr>
+              <w:cnfStyle w:val="000000000000" w:firstRow="0" w:lastRow="0" w:firstColumn="0" w:lastColumn="0" w:oddVBand="0" w:evenVBand="0" w:oddHBand="0" w:evenHBand="0" w:firstRowFirstColumn="0" w:firstRowLastColumn="0" w:lastRowFirstColumn="0" w:lastRowLastColumn="0"/>
+              <w:rPr>
+                <w:rFonts w:hint="eastAsia"/>
+              </w:rPr>
+            </w:pPr>
+            <w:r>
+              <w:rPr>
+                <w:rFonts w:hint="eastAsia"/>
+              </w:rPr>
+              <w:t>웹 브라우저에서 자바 애플릿을 실행시킬 때 사용</w:t>
+            </w:r>
+          </w:p>
+        </w:tc>
+      </w:tr>
+      <w:tr>
+        <w:tc>
+          <w:tcPr>
+            <w:cnfStyle w:val="001000000000" w:firstRow="0" w:lastRow="0" w:firstColumn="1" w:lastColumn="0" w:oddVBand="0" w:evenVBand="0" w:oddHBand="0" w:evenHBand="0" w:firstRowFirstColumn="0" w:firstRowLastColumn="0" w:lastRowFirstColumn="0" w:lastRowLastColumn="0"/>
+            <w:tcW w:w="1410" w:type="dxa"/>
+          </w:tcPr>
+          <w:p>
+            <w:pPr>
+              <w:rPr>
+                <w:rFonts w:hint="eastAsia"/>
+              </w:rPr>
+            </w:pPr>
+            <w:r>
+              <w:rPr>
+                <w:rFonts w:hint="eastAsia"/>
+              </w:rPr>
+              <w:t>u</w:t>
+            </w:r>
+            <w:r>
+              <w:t>seBean</w:t>
+            </w:r>
+          </w:p>
+        </w:tc>
+        <w:tc>
+          <w:tcPr>
+            <w:tcW w:w="1420" w:type="dxa"/>
+          </w:tcPr>
+          <w:p>
+            <w:pPr>
+              <w:cnfStyle w:val="000000000000" w:firstRow="0" w:lastRow="0" w:firstColumn="0" w:lastColumn="0" w:oddVBand="0" w:evenVBand="0" w:oddHBand="0" w:evenHBand="0" w:firstRowFirstColumn="0" w:firstRowLastColumn="0" w:lastRowFirstColumn="0" w:lastRowLastColumn="0"/>
+              <w:rPr>
+                <w:rFonts w:hint="eastAsia"/>
+              </w:rPr>
+            </w:pPr>
+            <w:r>
+              <w:rPr>
+                <w:rFonts w:hint="eastAsia"/>
+              </w:rPr>
+              <w:t>&lt;</w:t>
+            </w:r>
+            <w:proofErr w:type="gramStart"/>
+            <w:r>
+              <w:t>jsp:useBean</w:t>
+            </w:r>
+            <w:proofErr w:type="gramEnd"/>
+            <w:r>
+              <w:t>&gt;</w:t>
+            </w:r>
+          </w:p>
+        </w:tc>
+        <w:tc>
+          <w:tcPr>
+            <w:tcW w:w="6186" w:type="dxa"/>
+          </w:tcPr>
+          <w:p>
+            <w:pPr>
+              <w:cnfStyle w:val="000000000000" w:firstRow="0" w:lastRow="0" w:firstColumn="0" w:lastColumn="0" w:oddVBand="0" w:evenVBand="0" w:oddHBand="0" w:evenHBand="0" w:firstRowFirstColumn="0" w:firstRowLastColumn="0" w:lastRowFirstColumn="0" w:lastRowLastColumn="0"/>
+              <w:rPr>
+                <w:rFonts w:hint="eastAsia"/>
+              </w:rPr>
+            </w:pPr>
+            <w:r>
+              <w:rPr>
+                <w:rFonts w:hint="eastAsia"/>
+              </w:rPr>
+              <w:t xml:space="preserve">자바빈을 </w:t>
+            </w:r>
+            <w:r>
+              <w:t xml:space="preserve">JSP </w:t>
+            </w:r>
+            <w:r>
+              <w:rPr>
+                <w:rFonts w:hint="eastAsia"/>
+              </w:rPr>
+              <w:t>페이지에서 사용할 때 사용</w:t>
+            </w:r>
+          </w:p>
+        </w:tc>
+      </w:tr>
+      <w:tr>
+        <w:tc>
+          <w:tcPr>
+            <w:cnfStyle w:val="001000000000" w:firstRow="0" w:lastRow="0" w:firstColumn="1" w:lastColumn="0" w:oddVBand="0" w:evenVBand="0" w:oddHBand="0" w:evenHBand="0" w:firstRowFirstColumn="0" w:firstRowLastColumn="0" w:lastRowFirstColumn="0" w:lastRowLastColumn="0"/>
+            <w:tcW w:w="1410" w:type="dxa"/>
+          </w:tcPr>
+          <w:p>
+            <w:pPr>
+              <w:rPr>
+                <w:rFonts w:hint="eastAsia"/>
+              </w:rPr>
+            </w:pPr>
+            <w:r>
+              <w:rPr>
+                <w:rFonts w:hint="eastAsia"/>
+              </w:rPr>
+              <w:t>s</w:t>
+            </w:r>
+            <w:r>
+              <w:t>etProperty</w:t>
+            </w:r>
+          </w:p>
+        </w:tc>
+        <w:tc>
+          <w:tcPr>
+            <w:tcW w:w="1420" w:type="dxa"/>
+          </w:tcPr>
+          <w:p>
+            <w:pPr>
+              <w:cnfStyle w:val="000000000000" w:firstRow="0" w:lastRow="0" w:firstColumn="0" w:lastColumn="0" w:oddVBand="0" w:evenVBand="0" w:oddHBand="0" w:evenHBand="0" w:firstRowFirstColumn="0" w:firstRowLastColumn="0" w:lastRowFirstColumn="0" w:lastRowLastColumn="0"/>
+              <w:rPr>
+                <w:rFonts w:hint="eastAsia"/>
+              </w:rPr>
+            </w:pPr>
+            <w:r>
+              <w:rPr>
+                <w:rFonts w:hint="eastAsia"/>
+              </w:rPr>
+              <w:t>&lt;</w:t>
+            </w:r>
+            <w:proofErr w:type="gramStart"/>
+            <w:r>
+              <w:rPr>
+                <w:rFonts w:hint="eastAsia"/>
+              </w:rPr>
+              <w:t>j</w:t>
+            </w:r>
+            <w:r>
+              <w:t>sp:setProperty</w:t>
+            </w:r>
+            <w:proofErr w:type="gramEnd"/>
+            <w:r>
+              <w:t>&gt;</w:t>
+            </w:r>
+          </w:p>
+        </w:tc>
+        <w:tc>
+          <w:tcPr>
+            <w:tcW w:w="6186" w:type="dxa"/>
+          </w:tcPr>
+          <w:p>
+            <w:pPr>
+              <w:cnfStyle w:val="000000000000" w:firstRow="0" w:lastRow="0" w:firstColumn="0" w:lastColumn="0" w:oddVBand="0" w:evenVBand="0" w:oddHBand="0" w:evenHBand="0" w:firstRowFirstColumn="0" w:firstRowLastColumn="0" w:lastRowFirstColumn="0" w:lastRowLastColumn="0"/>
+              <w:rPr>
+                <w:rFonts w:hint="eastAsia"/>
+              </w:rPr>
+            </w:pPr>
+            <w:r>
+              <w:rPr>
+                <w:rFonts w:hint="eastAsia"/>
+              </w:rPr>
+              <w:t>프로퍼티의 값을 세팅할 때 사용</w:t>
+            </w:r>
+          </w:p>
+        </w:tc>
+      </w:tr>
+      <w:tr>
+        <w:tc>
+          <w:tcPr>
+            <w:cnfStyle w:val="001000000000" w:firstRow="0" w:lastRow="0" w:firstColumn="1" w:lastColumn="0" w:oddVBand="0" w:evenVBand="0" w:oddHBand="0" w:evenHBand="0" w:firstRowFirstColumn="0" w:firstRowLastColumn="0" w:lastRowFirstColumn="0" w:lastRowLastColumn="0"/>
+            <w:tcW w:w="1410" w:type="dxa"/>
+          </w:tcPr>
+          <w:p>
+            <w:pPr>
+              <w:rPr>
+                <w:rFonts w:hint="eastAsia"/>
+              </w:rPr>
+            </w:pPr>
+            <w:r>
+              <w:rPr>
+                <w:rFonts w:hint="eastAsia"/>
+              </w:rPr>
+              <w:t>g</w:t>
+            </w:r>
+            <w:r>
+              <w:t>etProperty</w:t>
+            </w:r>
+          </w:p>
+        </w:tc>
+        <w:tc>
+          <w:tcPr>
+            <w:tcW w:w="1420" w:type="dxa"/>
+          </w:tcPr>
+          <w:p>
+            <w:pPr>
+              <w:cnfStyle w:val="000000000000" w:firstRow="0" w:lastRow="0" w:firstColumn="0" w:lastColumn="0" w:oddVBand="0" w:evenVBand="0" w:oddHBand="0" w:evenHBand="0" w:firstRowFirstColumn="0" w:firstRowLastColumn="0" w:lastRowFirstColumn="0" w:lastRowLastColumn="0"/>
+              <w:rPr>
+                <w:rFonts w:hint="eastAsia"/>
+              </w:rPr>
+            </w:pPr>
+            <w:r>
+              <w:rPr>
+                <w:rFonts w:hint="eastAsia"/>
+              </w:rPr>
+              <w:t>&lt;</w:t>
+            </w:r>
+            <w:proofErr w:type="gramStart"/>
+            <w:r>
+              <w:t>jsp:getProperty</w:t>
+            </w:r>
+            <w:proofErr w:type="gramEnd"/>
+            <w:r>
+              <w:t>&gt;</w:t>
+            </w:r>
+          </w:p>
+        </w:tc>
+        <w:tc>
+          <w:tcPr>
+            <w:tcW w:w="6186" w:type="dxa"/>
+          </w:tcPr>
+          <w:p>
+            <w:pPr>
+              <w:cnfStyle w:val="000000000000" w:firstRow="0" w:lastRow="0" w:firstColumn="0" w:lastColumn="0" w:oddVBand="0" w:evenVBand="0" w:oddHBand="0" w:evenHBand="0" w:firstRowFirstColumn="0" w:firstRowLastColumn="0" w:lastRowFirstColumn="0" w:lastRowLastColumn="0"/>
+              <w:rPr>
+                <w:rFonts w:hint="eastAsia"/>
+              </w:rPr>
+            </w:pPr>
+            <w:r>
+              <w:rPr>
+                <w:rFonts w:hint="eastAsia"/>
+              </w:rPr>
+              <w:t>프로퍼티의 값을 얻어낼 때 사용</w:t>
+            </w:r>
+          </w:p>
+        </w:tc>
+      </w:tr>
+    </w:tbl>
+    <w:p>
+      <w:pPr>
+        <w:pStyle w:val="a4"/>
+        <w:numPr>
+          <w:ilvl w:val="0"/>
+          <w:numId w:val="33"/>
+        </w:numPr>
+        <w:ind w:leftChars="0"/>
+      </w:pPr>
+      <w:r>
+        <w:rPr>
+          <w:rFonts w:hint="eastAsia"/>
+        </w:rPr>
+        <w:t xml:space="preserve">페이지를 모듈화할 때 </w:t>
+      </w:r>
+      <w:r>
+        <w:t>&lt;</w:t>
+      </w:r>
+      <w:proofErr w:type="gramStart"/>
+      <w:r>
+        <w:rPr>
+          <w:rFonts w:hint="eastAsia"/>
+        </w:rPr>
+        <w:t>j</w:t>
+      </w:r>
+      <w:r>
+        <w:t>sp:include</w:t>
+      </w:r>
+      <w:proofErr w:type="gramEnd"/>
+      <w:r>
+        <w:t xml:space="preserve">&gt; </w:t>
+      </w:r>
+      <w:r>
+        <w:rPr>
+          <w:rFonts w:hint="eastAsia"/>
+        </w:rPr>
+        <w:t>액션태그가 사용된다.</w:t>
+      </w:r>
+    </w:p>
+    <w:p>
+      <w:pPr>
+        <w:pStyle w:val="a4"/>
+        <w:numPr>
+          <w:ilvl w:val="0"/>
+          <w:numId w:val="33"/>
+        </w:numPr>
+        <w:ind w:leftChars="0"/>
+      </w:pPr>
+      <w:r>
+        <w:rPr>
+          <w:rFonts w:hint="eastAsia"/>
+        </w:rPr>
+        <w:t xml:space="preserve">페이지의 흐름을 제어할 때 </w:t>
+      </w:r>
+      <w:r>
+        <w:t xml:space="preserve">&lt;jsp:forward&gt; </w:t>
+      </w:r>
+      <w:r>
+        <w:rPr>
+          <w:rFonts w:hint="eastAsia"/>
+        </w:rPr>
+        <w:t>액션태그가 사용된다.</w:t>
+      </w:r>
+    </w:p>
+    <w:p>
+      <w:pPr>
+        <w:pStyle w:val="a4"/>
+        <w:numPr>
+          <w:ilvl w:val="0"/>
+          <w:numId w:val="33"/>
+        </w:numPr>
+        <w:ind w:leftChars="0"/>
+      </w:pPr>
+      <w:r>
+        <w:rPr>
+          <w:rFonts w:hint="eastAsia"/>
+        </w:rPr>
+        <w:t xml:space="preserve">자바빈을 사용할 때 </w:t>
+      </w:r>
+      <w:r>
+        <w:t>(</w:t>
+      </w:r>
+      <w:r>
+        <w:rPr>
+          <w:rFonts w:hint="eastAsia"/>
+        </w:rPr>
+        <w:t>자바빈 객체 생성 시</w:t>
+      </w:r>
+      <w:r>
+        <w:t>) &lt;</w:t>
+      </w:r>
+      <w:proofErr w:type="gramStart"/>
+      <w:r>
+        <w:t>jsp:useBean</w:t>
+      </w:r>
+      <w:proofErr w:type="gramEnd"/>
+      <w:r>
+        <w:t xml:space="preserve">&gt; </w:t>
+      </w:r>
+      <w:r>
+        <w:rPr>
+          <w:rFonts w:hint="eastAsia"/>
+        </w:rPr>
+        <w:t>액션태그가 사용된다.</w:t>
+      </w:r>
+    </w:p>
+    <w:p>
+      <w:pPr>
+        <w:pStyle w:val="a4"/>
+        <w:numPr>
+          <w:ilvl w:val="0"/>
+          <w:numId w:val="33"/>
+        </w:numPr>
+        <w:ind w:leftChars="0"/>
+      </w:pPr>
+      <w:r>
+        <w:rPr>
+          <w:rFonts w:hint="eastAsia"/>
+        </w:rPr>
+        <w:t xml:space="preserve">자바빈의 속성값을 저장하고 읽어올 때 </w:t>
+      </w:r>
+      <w:r>
+        <w:t>&lt;</w:t>
+      </w:r>
+      <w:proofErr w:type="gramStart"/>
+      <w:r>
+        <w:rPr>
+          <w:rFonts w:hint="eastAsia"/>
+        </w:rPr>
+        <w:t>j</w:t>
+      </w:r>
+      <w:r>
+        <w:t>sp:setProperty</w:t>
+      </w:r>
+      <w:proofErr w:type="gramEnd"/>
+      <w:r>
+        <w:t xml:space="preserve">&gt; &lt;jsp:getProperty&gt;를 </w:t>
+      </w:r>
+      <w:r>
+        <w:rPr>
+          <w:rFonts w:hint="eastAsia"/>
+        </w:rPr>
+        <w:t>사용한다.</w:t>
+      </w:r>
+    </w:p>
+    <w:p/>
+    <w:p>
+      <w:pPr>
+        <w:pStyle w:val="2"/>
+      </w:pPr>
+      <w:r>
+        <w:t xml:space="preserve">JSP </w:t>
+      </w:r>
+      <w:r>
+        <w:rPr>
+          <w:rFonts w:hint="eastAsia"/>
+        </w:rPr>
+        <w:t>페이지의</w:t>
+      </w:r>
+      <w:r>
+        <w:rPr>
+          <w:rFonts w:hint="eastAsia"/>
+        </w:rPr>
+        <w:t xml:space="preserve"> </w:t>
+      </w:r>
+      <w:r>
+        <w:rPr>
+          <w:rFonts w:hint="eastAsia"/>
+        </w:rPr>
+        <w:t>모듈화</w:t>
+      </w:r>
+    </w:p>
+    <w:p>
+      <w:pPr>
+        <w:pStyle w:val="3"/>
+        <w:ind w:left="1189" w:hanging="589"/>
+      </w:pPr>
+      <w:r>
+        <w:rPr>
+          <w:rFonts w:hint="eastAsia"/>
+        </w:rPr>
+        <w:t>i</w:t>
+      </w:r>
+      <w:r>
+        <w:t xml:space="preserve">nclude </w:t>
+      </w:r>
+      <w:r>
+        <w:rPr>
+          <w:rFonts w:hint="eastAsia"/>
+        </w:rPr>
+        <w:t>액션태그</w:t>
+      </w:r>
+      <w:r>
+        <w:rPr>
+          <w:rFonts w:hint="eastAsia"/>
+        </w:rPr>
+        <w:t xml:space="preserve"> </w:t>
+      </w:r>
+      <w:r>
+        <w:t>&lt;</w:t>
+      </w:r>
+      <w:proofErr w:type="gramStart"/>
+      <w:r>
+        <w:t>jsp:include</w:t>
+      </w:r>
+      <w:proofErr w:type="gramEnd"/>
+      <w:r>
+        <w:t>&gt;</w:t>
+      </w:r>
+    </w:p>
+    <w:p>
+      <w:r>
+        <w:rPr>
+          <w:rFonts w:hint="eastAsia"/>
+        </w:rPr>
+        <w:t>i</w:t>
+      </w:r>
+      <w:r>
+        <w:t xml:space="preserve">nclude </w:t>
+      </w:r>
+      <w:r>
+        <w:rPr>
+          <w:rFonts w:hint="eastAsia"/>
+        </w:rPr>
+        <w:t xml:space="preserve">액션태그는 </w:t>
+      </w:r>
+      <w:r>
+        <w:t xml:space="preserve">include </w:t>
+      </w:r>
+      <w:proofErr w:type="gramStart"/>
+      <w:r>
+        <w:rPr>
+          <w:rFonts w:hint="eastAsia"/>
+        </w:rPr>
+        <w:t>디렉티브</w:t>
+      </w:r>
+      <w:r>
+        <w:t>( &lt;</w:t>
+      </w:r>
+      <w:proofErr w:type="gramEnd"/>
+      <w:r>
+        <w:t>%@ include )</w:t>
+      </w:r>
+      <w:r>
+        <w:rPr>
+          <w:rFonts w:hint="eastAsia"/>
+        </w:rPr>
+        <w:t>와 함께 다른 페이지를 현재 페이지에 포함시킬 수 있는 기능을 가지고 있다.</w:t>
+      </w:r>
+      <w:r>
+        <w:t xml:space="preserve"> </w:t>
+      </w:r>
+      <w:r>
+        <w:rPr>
+          <w:rFonts w:hint="eastAsia"/>
+        </w:rPr>
+        <w:t xml:space="preserve">그러나 </w:t>
+      </w:r>
+      <w:r>
+        <w:t xml:space="preserve">include </w:t>
+      </w:r>
+      <w:r>
+        <w:rPr>
+          <w:rFonts w:hint="eastAsia"/>
+        </w:rPr>
+        <w:t>디렉티브는 단순하게 소스의 내용이 텍스트로 포함된다.</w:t>
+      </w:r>
+    </w:p>
+    <w:p>
+      <w:r>
+        <w:rPr>
+          <w:rFonts w:hint="eastAsia"/>
+          <w:color w:val="00B050"/>
+        </w:rPr>
+        <w:t>i</w:t>
+      </w:r>
+      <w:r>
+        <w:rPr>
+          <w:color w:val="00B050"/>
+        </w:rPr>
+        <w:t xml:space="preserve">nclude </w:t>
+      </w:r>
+      <w:r>
+        <w:rPr>
+          <w:rFonts w:hint="eastAsia"/>
+          <w:color w:val="00B050"/>
+        </w:rPr>
+        <w:t>액션태그는 포함시킬 페이지의 처리 결과를 포함시킨다</w:t>
+      </w:r>
+      <w:r>
+        <w:rPr>
+          <w:rFonts w:hint="eastAsia"/>
+        </w:rPr>
+        <w:t xml:space="preserve">는 점이 </w:t>
+      </w:r>
+      <w:r>
+        <w:t xml:space="preserve">include </w:t>
+      </w:r>
+      <w:r>
+        <w:rPr>
+          <w:rFonts w:hint="eastAsia"/>
+        </w:rPr>
+        <w:t>디렉티브와는 다르다.</w:t>
+      </w:r>
+    </w:p>
+    <w:p>
+      <w:r>
+        <w:rPr>
+          <w:rFonts w:hint="eastAsia"/>
+        </w:rPr>
+        <w:lastRenderedPageBreak/>
+        <w:t>i</w:t>
+      </w:r>
+      <w:r>
+        <w:t xml:space="preserve">nclude </w:t>
+      </w:r>
+      <w:r>
+        <w:rPr>
+          <w:rFonts w:hint="eastAsia"/>
+        </w:rPr>
+        <w:t xml:space="preserve">디렉티브는 주로 조각코드를 삽입할 때 사용되고 </w:t>
+      </w:r>
+      <w:r>
+        <w:t xml:space="preserve">include </w:t>
+      </w:r>
+      <w:r>
+        <w:rPr>
+          <w:rFonts w:hint="eastAsia"/>
+        </w:rPr>
+        <w:t>액션태그는 페이지를 모듈화할 때 사용한다.</w:t>
+      </w:r>
+    </w:p>
+    <w:p/>
+    <w:p>
+      <w:pPr>
+        <w:pStyle w:val="4"/>
+        <w:ind w:left="1200" w:hanging="400"/>
+      </w:pPr>
+      <w:r>
+        <w:rPr>
+          <w:rFonts w:hint="eastAsia"/>
+        </w:rPr>
+        <w:t>i</w:t>
+      </w:r>
+      <w:r>
+        <w:t xml:space="preserve">nclude </w:t>
+      </w:r>
+      <w:r>
+        <w:rPr>
+          <w:rFonts w:hint="eastAsia"/>
+        </w:rPr>
+        <w:t>액션태그의 기본적인 사용법</w:t>
+      </w:r>
+    </w:p>
+    <w:p>
+      <w:pPr>
+        <w:rPr>
+          <w:i/>
+          <w:iCs/>
+          <w:sz w:val="22"/>
+          <w:szCs w:val="24"/>
+        </w:rPr>
+      </w:pPr>
+      <w:r>
+        <w:rPr>
+          <w:rFonts w:hint="eastAsia"/>
+          <w:i/>
+          <w:iCs/>
+          <w:sz w:val="22"/>
+          <w:szCs w:val="24"/>
+        </w:rPr>
+        <w:t>&lt;</w:t>
+      </w:r>
+      <w:proofErr w:type="gramStart"/>
+      <w:r>
+        <w:rPr>
+          <w:rFonts w:hint="eastAsia"/>
+          <w:i/>
+          <w:iCs/>
+          <w:sz w:val="22"/>
+          <w:szCs w:val="24"/>
+        </w:rPr>
+        <w:t>j</w:t>
+      </w:r>
+      <w:r>
+        <w:rPr>
+          <w:i/>
+          <w:iCs/>
+          <w:sz w:val="22"/>
+          <w:szCs w:val="24"/>
+        </w:rPr>
+        <w:t>sp:include</w:t>
+      </w:r>
+      <w:proofErr w:type="gramEnd"/>
+      <w:r>
+        <w:rPr>
+          <w:i/>
+          <w:iCs/>
+          <w:sz w:val="22"/>
+          <w:szCs w:val="24"/>
+        </w:rPr>
+        <w:t xml:space="preserve"> page=”</w:t>
+      </w:r>
+      <w:r>
+        <w:rPr>
+          <w:rFonts w:hint="eastAsia"/>
+          <w:i/>
+          <w:iCs/>
+          <w:sz w:val="22"/>
+          <w:szCs w:val="24"/>
+        </w:rPr>
+        <w:t>포함될 페이지</w:t>
+      </w:r>
+      <w:r>
+        <w:rPr>
+          <w:i/>
+          <w:iCs/>
+          <w:sz w:val="22"/>
+          <w:szCs w:val="24"/>
+        </w:rPr>
+        <w:t>” flush=”true”/&gt;</w:t>
+      </w:r>
+    </w:p>
+    <w:p>
+      <w:pPr>
+        <w:rPr>
+          <w:rFonts w:hint="eastAsia"/>
+        </w:rPr>
+      </w:pPr>
+      <w:r>
+        <w:rPr>
+          <w:rFonts w:hint="eastAsia"/>
+        </w:rPr>
+        <w:t>p</w:t>
+      </w:r>
+      <w:r>
+        <w:t xml:space="preserve">age </w:t>
+      </w:r>
+      <w:r>
+        <w:rPr>
+          <w:rFonts w:hint="eastAsia"/>
+        </w:rPr>
+        <w:t>속성 값은 현재 페이지에 결과가 포함될 페이지명이 된다.</w:t>
+      </w:r>
+      <w:r>
+        <w:t xml:space="preserve"> </w:t>
+      </w:r>
+      <w:r>
+        <w:rPr>
+          <w:rFonts w:hint="eastAsia"/>
+        </w:rPr>
+        <w:t>이때 포함될 페이지명은 때에 따라 상대경로(같은 폴더 내 또는 하우 ㅣ폴더 내에 있는 페이지의 경우)를 쓰거나 웹 애플리케이션 절대경로를 사용한다.</w:t>
+      </w:r>
+      <w:r>
+        <w:t xml:space="preserve"> </w:t>
+      </w:r>
+      <w:r>
+        <w:rPr>
+          <w:rFonts w:hint="eastAsia"/>
+        </w:rPr>
+        <w:t xml:space="preserve">또한 </w:t>
+      </w:r>
+      <w:r>
+        <w:t xml:space="preserve">page </w:t>
+      </w:r>
+      <w:r>
+        <w:rPr>
+          <w:rFonts w:hint="eastAsia"/>
+        </w:rPr>
+        <w:t>속성의 값은 표현식을 사용할 수 있다.</w:t>
+      </w:r>
+    </w:p>
+    <w:p>
+      <w:r>
+        <w:t xml:space="preserve">flush </w:t>
+      </w:r>
+      <w:r>
+        <w:rPr>
+          <w:rFonts w:hint="eastAsia"/>
+        </w:rPr>
+        <w:t>속성은 포함될 페이지로 제어가 이동될 때 현재 포함하는 페이지가 지금까지 출력 버퍼에 저장한 결과를 처리하는 방법을 결정하는 것이다.</w:t>
+      </w:r>
+      <w:r>
+        <w:t xml:space="preserve"> flush </w:t>
+      </w:r>
+      <w:r>
+        <w:rPr>
+          <w:rFonts w:hint="eastAsia"/>
+        </w:rPr>
+        <w:t xml:space="preserve">속성의 값은 </w:t>
+      </w:r>
+      <w:r>
+        <w:t>“true”</w:t>
+      </w:r>
+      <w:r>
+        <w:rPr>
+          <w:rFonts w:hint="eastAsia"/>
+        </w:rPr>
+        <w:t>로 지정하면 포함될 페이지로 제어가 이동될 때 현재 페이지가 지금까지 버퍼에 저장한 내용을 웹 브라우저에 출력하고 버퍼를 비운다.</w:t>
+      </w:r>
+    </w:p>
+    <w:p>
+      <w:pPr>
+        <w:rPr>
+          <w:rFonts w:hint="eastAsia"/>
+        </w:rPr>
+      </w:pPr>
+      <w:r>
+        <w:rPr>
+          <w:rFonts w:hint="eastAsia"/>
+        </w:rPr>
+        <w:t xml:space="preserve">그러나 </w:t>
+      </w:r>
+      <w:r>
+        <w:t xml:space="preserve">include </w:t>
+      </w:r>
+      <w:r>
+        <w:rPr>
+          <w:rFonts w:hint="eastAsia"/>
+        </w:rPr>
+        <w:t xml:space="preserve">액션태그에서 </w:t>
+      </w:r>
+      <w:r>
+        <w:t xml:space="preserve">flush </w:t>
+      </w:r>
+      <w:r>
+        <w:rPr>
+          <w:rFonts w:hint="eastAsia"/>
+        </w:rPr>
+        <w:t xml:space="preserve">속성의 값은 </w:t>
+      </w:r>
+      <w:r>
+        <w:t>“false”</w:t>
+      </w:r>
+      <w:r>
+        <w:rPr>
+          <w:rFonts w:hint="eastAsia"/>
+        </w:rPr>
+        <w:t>로 지정하는 것이 좋다.</w:t>
+      </w:r>
+      <w:r>
+        <w:t xml:space="preserve"> </w:t>
+      </w:r>
+      <w:r>
+        <w:rPr>
+          <w:rFonts w:hint="eastAsia"/>
+        </w:rPr>
+        <w:t xml:space="preserve">만일 </w:t>
+      </w:r>
+      <w:r>
+        <w:t xml:space="preserve">flush </w:t>
+      </w:r>
+      <w:r>
+        <w:rPr>
+          <w:rFonts w:hint="eastAsia"/>
+        </w:rPr>
+        <w:t xml:space="preserve">속성의 값을 </w:t>
+      </w:r>
+      <w:r>
+        <w:t>“true”</w:t>
+      </w:r>
+      <w:r>
+        <w:rPr>
+          <w:rFonts w:hint="eastAsia"/>
+        </w:rPr>
+        <w:t>로 지정하면 일단 출력 버퍼의 내용을 웹 브라우저에 전송하게 되는데 이때 헤더 정보도 같이 전송된다.</w:t>
+      </w:r>
+      <w:r>
+        <w:t xml:space="preserve"> </w:t>
+      </w:r>
+      <w:r>
+        <w:rPr>
+          <w:rFonts w:hint="eastAsia"/>
+        </w:rPr>
+        <w:t>헤더 정보가 일단 웹 브라우저에 전송이 되고 나면 헤더 정보를 추가해도 결과가 반영되지 않기 때문이다.</w:t>
+      </w:r>
+    </w:p>
+    <w:p>
+      <w:r>
+        <w:rPr>
+          <w:noProof/>
+        </w:rPr>
+        <w:drawing>
+          <wp:inline distT="0" distB="0" distL="0" distR="0" wp14:anchorId="3B6C5AFA" wp14:editId="2BE2E7E7">
+            <wp:extent cx="5731510" cy="2362200"/>
+            <wp:effectExtent l="0" t="0" r="2540" b="0"/>
+            <wp:docPr id="749597050" name="그림 1"/>
+            <wp:cNvGraphicFramePr>
+              <a:graphicFrameLocks xmlns:a="http://schemas.openxmlformats.org/drawingml/2006/main" noChangeAspect="1"/>
+            </wp:cNvGraphicFramePr>
+            <a:graphic xmlns:a="http://schemas.openxmlformats.org/drawingml/2006/main">
+              <a:graphicData uri="http://schemas.openxmlformats.org/drawingml/2006/picture">
+                <pic:pic xmlns:pic="http://schemas.openxmlformats.org/drawingml/2006/picture">
+                  <pic:nvPicPr>
+                    <pic:cNvPr id="749597050" name=""/>
+                    <pic:cNvPicPr/>
+                  </pic:nvPicPr>
+                  <pic:blipFill>
+                    <a:blip r:embed="rId46"/>
+                    <a:stretch>
+                      <a:fillRect/>
+                    </a:stretch>
+                  </pic:blipFill>
+                  <pic:spPr>
+                    <a:xfrm>
+                      <a:off x="0" y="0"/>
+                      <a:ext cx="5731510" cy="2362200"/>
+                    </a:xfrm>
+                    <a:prstGeom prst="rect">
+                      <a:avLst/>
+                    </a:prstGeom>
+                  </pic:spPr>
+                </pic:pic>
+              </a:graphicData>
+            </a:graphic>
+          </wp:inline>
+        </w:drawing>
+      </w:r>
+    </w:p>
+    <w:p>
+      <w:pPr>
+        <w:rPr>
+          <w:rFonts w:hint="eastAsia"/>
+        </w:rPr>
+      </w:pPr>
+      <w:r>
+        <w:rPr>
+          <w:noProof/>
+        </w:rPr>
+        <w:drawing>
+          <wp:inline distT="0" distB="0" distL="0" distR="0" wp14:anchorId="45213BFE" wp14:editId="7DDE2714">
+            <wp:extent cx="5731510" cy="1276350"/>
+            <wp:effectExtent l="0" t="0" r="2540" b="0"/>
+            <wp:docPr id="1696392855" name="그림 1"/>
+            <wp:cNvGraphicFramePr>
+              <a:graphicFrameLocks xmlns:a="http://schemas.openxmlformats.org/drawingml/2006/main" noChangeAspect="1"/>
+            </wp:cNvGraphicFramePr>
+            <a:graphic xmlns:a="http://schemas.openxmlformats.org/drawingml/2006/main">
+              <a:graphicData uri="http://schemas.openxmlformats.org/drawingml/2006/picture">
+                <pic:pic xmlns:pic="http://schemas.openxmlformats.org/drawingml/2006/picture">
+                  <pic:nvPicPr>
+                    <pic:cNvPr id="1696392855" name=""/>
+                    <pic:cNvPicPr/>
+                  </pic:nvPicPr>
+                  <pic:blipFill>
+                    <a:blip r:embed="rId47"/>
+                    <a:stretch>
+                      <a:fillRect/>
+                    </a:stretch>
+                  </pic:blipFill>
+                  <pic:spPr>
+                    <a:xfrm>
+                      <a:off x="0" y="0"/>
+                      <a:ext cx="5731510" cy="1276350"/>
+                    </a:xfrm>
+                    <a:prstGeom prst="rect">
+                      <a:avLst/>
+                    </a:prstGeom>
+                  </pic:spPr>
+                </pic:pic>
+              </a:graphicData>
+            </a:graphic>
+          </wp:inline>
+        </w:drawing>
+      </w:r>
+    </w:p>
+    <w:p>
+      <w:r>
+        <w:rPr>
+          <w:noProof/>
+        </w:rPr>
+        <w:lastRenderedPageBreak/>
+        <w:drawing>
+          <wp:inline distT="0" distB="0" distL="0" distR="0" wp14:anchorId="07988754" wp14:editId="73272D52">
+            <wp:extent cx="5731510" cy="2464435"/>
+            <wp:effectExtent l="0" t="0" r="2540" b="0"/>
+            <wp:docPr id="1118431974" name="그림 1"/>
+            <wp:cNvGraphicFramePr>
+              <a:graphicFrameLocks xmlns:a="http://schemas.openxmlformats.org/drawingml/2006/main" noChangeAspect="1"/>
+            </wp:cNvGraphicFramePr>
+            <a:graphic xmlns:a="http://schemas.openxmlformats.org/drawingml/2006/main">
+              <a:graphicData uri="http://schemas.openxmlformats.org/drawingml/2006/picture">
+                <pic:pic xmlns:pic="http://schemas.openxmlformats.org/drawingml/2006/picture">
+                  <pic:nvPicPr>
+                    <pic:cNvPr id="1118431974" name=""/>
+                    <pic:cNvPicPr/>
+                  </pic:nvPicPr>
+                  <pic:blipFill>
+                    <a:blip r:embed="rId48"/>
+                    <a:stretch>
+                      <a:fillRect/>
+                    </a:stretch>
+                  </pic:blipFill>
+                  <pic:spPr>
+                    <a:xfrm>
+                      <a:off x="0" y="0"/>
+                      <a:ext cx="5731510" cy="2464435"/>
+                    </a:xfrm>
+                    <a:prstGeom prst="rect">
+                      <a:avLst/>
+                    </a:prstGeom>
+                  </pic:spPr>
+                </pic:pic>
+              </a:graphicData>
+            </a:graphic>
+          </wp:inline>
+        </w:drawing>
+      </w:r>
+    </w:p>
+    <w:p>
+      <w:r>
+        <w:rPr>
+          <w:noProof/>
+        </w:rPr>
+        <w:drawing>
+          <wp:inline distT="0" distB="0" distL="0" distR="0" wp14:anchorId="59C3838B" wp14:editId="7FE3CED7">
+            <wp:extent cx="5731510" cy="1450975"/>
+            <wp:effectExtent l="0" t="0" r="2540" b="0"/>
+            <wp:docPr id="1454299529" name="그림 1"/>
+            <wp:cNvGraphicFramePr>
+              <a:graphicFrameLocks xmlns:a="http://schemas.openxmlformats.org/drawingml/2006/main" noChangeAspect="1"/>
+            </wp:cNvGraphicFramePr>
+            <a:graphic xmlns:a="http://schemas.openxmlformats.org/drawingml/2006/main">
+              <a:graphicData uri="http://schemas.openxmlformats.org/drawingml/2006/picture">
+                <pic:pic xmlns:pic="http://schemas.openxmlformats.org/drawingml/2006/picture">
+                  <pic:nvPicPr>
+                    <pic:cNvPr id="1454299529" name=""/>
+                    <pic:cNvPicPr/>
+                  </pic:nvPicPr>
+                  <pic:blipFill>
+                    <a:blip r:embed="rId49"/>
+                    <a:stretch>
+                      <a:fillRect/>
+                    </a:stretch>
+                  </pic:blipFill>
+                  <pic:spPr>
+                    <a:xfrm>
+                      <a:off x="0" y="0"/>
+                      <a:ext cx="5731510" cy="1450975"/>
+                    </a:xfrm>
+                    <a:prstGeom prst="rect">
+                      <a:avLst/>
+                    </a:prstGeom>
+                  </pic:spPr>
+                </pic:pic>
+              </a:graphicData>
+            </a:graphic>
+          </wp:inline>
+        </w:drawing>
+      </w:r>
+    </w:p>
+    <w:p>
+      <w:r>
+        <w:rPr>
+          <w:noProof/>
+        </w:rPr>
+        <w:drawing>
+          <wp:inline distT="0" distB="0" distL="0" distR="0" wp14:anchorId="2038CCA1" wp14:editId="7540C7B9">
+            <wp:extent cx="5731510" cy="1550035"/>
+            <wp:effectExtent l="0" t="0" r="2540" b="0"/>
+            <wp:docPr id="432878772" name="그림 1"/>
+            <wp:cNvGraphicFramePr>
+              <a:graphicFrameLocks xmlns:a="http://schemas.openxmlformats.org/drawingml/2006/main" noChangeAspect="1"/>
+            </wp:cNvGraphicFramePr>
+            <a:graphic xmlns:a="http://schemas.openxmlformats.org/drawingml/2006/main">
+              <a:graphicData uri="http://schemas.openxmlformats.org/drawingml/2006/picture">
+                <pic:pic xmlns:pic="http://schemas.openxmlformats.org/drawingml/2006/picture">
+                  <pic:nvPicPr>
+                    <pic:cNvPr id="432878772" name=""/>
+                    <pic:cNvPicPr/>
+                  </pic:nvPicPr>
+                  <pic:blipFill>
+                    <a:blip r:embed="rId50"/>
+                    <a:stretch>
+                      <a:fillRect/>
+                    </a:stretch>
+                  </pic:blipFill>
+                  <pic:spPr>
+                    <a:xfrm>
+                      <a:off x="0" y="0"/>
+                      <a:ext cx="5731510" cy="1550035"/>
+                    </a:xfrm>
+                    <a:prstGeom prst="rect">
+                      <a:avLst/>
+                    </a:prstGeom>
+                  </pic:spPr>
+                </pic:pic>
+              </a:graphicData>
+            </a:graphic>
+          </wp:inline>
+        </w:drawing>
+      </w:r>
+    </w:p>
+    <w:p/>
+    <w:p>
+      <w:pPr>
+        <w:pStyle w:val="4"/>
+        <w:ind w:left="1200" w:hanging="400"/>
+      </w:pPr>
+      <w:r>
+        <w:rPr>
+          <w:rFonts w:hint="eastAsia"/>
+        </w:rPr>
+        <w:t>i</w:t>
+      </w:r>
+      <w:r>
+        <w:t xml:space="preserve">nclude </w:t>
+      </w:r>
+      <w:r>
+        <w:rPr>
+          <w:rFonts w:hint="eastAsia"/>
+        </w:rPr>
+        <w:t>액션태그에서 포함되는 페이지에 값 전달하기</w:t>
+      </w:r>
+    </w:p>
+    <w:p>
+      <w:r>
+        <w:rPr>
+          <w:rFonts w:hint="eastAsia"/>
+        </w:rPr>
+        <w:t>i</w:t>
+      </w:r>
+      <w:r>
+        <w:t xml:space="preserve">nclude </w:t>
+      </w:r>
+      <w:r>
+        <w:rPr>
+          <w:rFonts w:hint="eastAsia"/>
+        </w:rPr>
+        <w:t xml:space="preserve">액션태그는 포함되는 </w:t>
+      </w:r>
+      <w:r>
+        <w:t xml:space="preserve">JSP </w:t>
+      </w:r>
+      <w:r>
+        <w:rPr>
+          <w:rFonts w:hint="eastAsia"/>
+        </w:rPr>
+        <w:t>페이지에 값 전달을 할 수 있다.</w:t>
+      </w:r>
+      <w:r>
+        <w:t xml:space="preserve"> </w:t>
+      </w:r>
+      <w:r>
+        <w:rPr>
+          <w:rFonts w:hint="eastAsia"/>
+        </w:rPr>
+        <w:t xml:space="preserve">포함되는 </w:t>
+      </w:r>
+      <w:r>
+        <w:t xml:space="preserve">JSP </w:t>
+      </w:r>
+      <w:r>
+        <w:rPr>
+          <w:rFonts w:hint="eastAsia"/>
+        </w:rPr>
+        <w:t>페이지에 값 전달은 요청 파라미터를 추가적으로 지정하여 사용할 수 있는데,</w:t>
+      </w:r>
+      <w:r>
+        <w:t xml:space="preserve"> include </w:t>
+      </w:r>
+      <w:r>
+        <w:rPr>
+          <w:rFonts w:hint="eastAsia"/>
+        </w:rPr>
+        <w:t xml:space="preserve">액션태그의 바디 안에 </w:t>
+      </w:r>
+      <w:r>
+        <w:t xml:space="preserve">param </w:t>
+      </w:r>
+      <w:r>
+        <w:rPr>
+          <w:rFonts w:hint="eastAsia"/>
+        </w:rPr>
+        <w:t>액션태그(</w:t>
+      </w:r>
+      <w:r>
+        <w:t>&lt;</w:t>
+      </w:r>
+      <w:proofErr w:type="gramStart"/>
+      <w:r>
+        <w:t>jsp:param</w:t>
+      </w:r>
+      <w:proofErr w:type="gramEnd"/>
+      <w:r>
+        <w:t>&gt;)</w:t>
+      </w:r>
+      <w:r>
+        <w:rPr>
+          <w:rFonts w:hint="eastAsia"/>
+        </w:rPr>
+        <w:t>를 사용하여 다음과 같이 사용할 수 있다.</w:t>
+      </w:r>
+    </w:p>
+    <w:p>
+      <w:pPr>
+        <w:rPr>
+          <w:i/>
+          <w:iCs/>
+          <w:sz w:val="22"/>
+          <w:szCs w:val="24"/>
+        </w:rPr>
+      </w:pPr>
+      <w:r>
+        <w:rPr>
+          <w:rFonts w:hint="eastAsia"/>
+          <w:i/>
+          <w:iCs/>
+          <w:sz w:val="22"/>
+          <w:szCs w:val="24"/>
+        </w:rPr>
+        <w:t>&lt;</w:t>
+      </w:r>
+      <w:proofErr w:type="gramStart"/>
+      <w:r>
+        <w:rPr>
+          <w:i/>
+          <w:iCs/>
+          <w:sz w:val="22"/>
+          <w:szCs w:val="24"/>
+        </w:rPr>
+        <w:t>jsp:inlcude</w:t>
+      </w:r>
+      <w:proofErr w:type="gramEnd"/>
+      <w:r>
+        <w:rPr>
+          <w:i/>
+          <w:iCs/>
+          <w:sz w:val="22"/>
+          <w:szCs w:val="24"/>
+        </w:rPr>
+        <w:t xml:space="preserve"> page=”</w:t>
+      </w:r>
+      <w:r>
+        <w:rPr>
+          <w:rFonts w:hint="eastAsia"/>
+          <w:i/>
+          <w:iCs/>
+          <w:sz w:val="22"/>
+          <w:szCs w:val="24"/>
+        </w:rPr>
+        <w:t>포함되는 페이지</w:t>
+      </w:r>
+      <w:r>
+        <w:rPr>
+          <w:i/>
+          <w:iCs/>
+          <w:sz w:val="22"/>
+          <w:szCs w:val="24"/>
+        </w:rPr>
+        <w:t>” flush=”false”&gt;</w:t>
+      </w:r>
+    </w:p>
+    <w:p>
+      <w:pPr>
+        <w:rPr>
+          <w:i/>
+          <w:iCs/>
+          <w:sz w:val="22"/>
+          <w:szCs w:val="24"/>
+        </w:rPr>
+      </w:pPr>
+      <w:r>
+        <w:rPr>
+          <w:i/>
+          <w:iCs/>
+          <w:sz w:val="22"/>
+          <w:szCs w:val="24"/>
+        </w:rPr>
+        <w:tab/>
+        <w:t>&lt;</w:t>
+      </w:r>
+      <w:proofErr w:type="gramStart"/>
+      <w:r>
+        <w:rPr>
+          <w:i/>
+          <w:iCs/>
+          <w:sz w:val="22"/>
+          <w:szCs w:val="24"/>
+        </w:rPr>
+        <w:t>jsp:param</w:t>
+      </w:r>
+      <w:proofErr w:type="gramEnd"/>
+      <w:r>
+        <w:rPr>
+          <w:i/>
+          <w:iCs/>
+          <w:sz w:val="22"/>
+          <w:szCs w:val="24"/>
+        </w:rPr>
+        <w:t xml:space="preserve"> name=”paramName1” value=”var1”/&gt;</w:t>
+      </w:r>
+    </w:p>
+    <w:p>
+      <w:pPr>
+        <w:rPr>
+          <w:rFonts w:hint="eastAsia"/>
+          <w:i/>
+          <w:iCs/>
+          <w:sz w:val="22"/>
+          <w:szCs w:val="24"/>
+        </w:rPr>
+      </w:pPr>
+      <w:r>
+        <w:rPr>
+          <w:i/>
+          <w:iCs/>
+          <w:sz w:val="22"/>
+          <w:szCs w:val="24"/>
+        </w:rPr>
+        <w:tab/>
+        <w:t>&lt;</w:t>
+      </w:r>
+      <w:proofErr w:type="gramStart"/>
+      <w:r>
+        <w:rPr>
+          <w:i/>
+          <w:iCs/>
+          <w:sz w:val="22"/>
+          <w:szCs w:val="24"/>
+        </w:rPr>
+        <w:t>jsp:param</w:t>
+      </w:r>
+      <w:proofErr w:type="gramEnd"/>
+      <w:r>
+        <w:rPr>
+          <w:i/>
+          <w:iCs/>
+          <w:sz w:val="22"/>
+          <w:szCs w:val="24"/>
+        </w:rPr>
+        <w:t xml:space="preserve"> name=”paramName</w:t>
+      </w:r>
+      <w:r>
+        <w:rPr>
+          <w:i/>
+          <w:iCs/>
+          <w:sz w:val="22"/>
+          <w:szCs w:val="24"/>
+        </w:rPr>
+        <w:t>2</w:t>
+      </w:r>
+      <w:r>
+        <w:rPr>
+          <w:i/>
+          <w:iCs/>
+          <w:sz w:val="22"/>
+          <w:szCs w:val="24"/>
+        </w:rPr>
+        <w:t>” value=”var</w:t>
+      </w:r>
+      <w:r>
+        <w:rPr>
+          <w:i/>
+          <w:iCs/>
+          <w:sz w:val="22"/>
+          <w:szCs w:val="24"/>
+        </w:rPr>
+        <w:t>2</w:t>
+      </w:r>
+      <w:r>
+        <w:rPr>
+          <w:i/>
+          <w:iCs/>
+          <w:sz w:val="22"/>
+          <w:szCs w:val="24"/>
+        </w:rPr>
+        <w:t>”/&gt;</w:t>
+      </w:r>
+    </w:p>
+    <w:p>
+      <w:pPr>
+        <w:rPr>
+          <w:i/>
+          <w:iCs/>
+          <w:sz w:val="22"/>
+          <w:szCs w:val="24"/>
+        </w:rPr>
+      </w:pPr>
+      <w:r>
+        <w:rPr>
+          <w:rFonts w:hint="eastAsia"/>
+          <w:i/>
+          <w:iCs/>
+          <w:sz w:val="22"/>
+          <w:szCs w:val="24"/>
+        </w:rPr>
+        <w:t>&lt;</w:t>
+      </w:r>
+      <w:r>
+        <w:rPr>
+          <w:i/>
+          <w:iCs/>
+          <w:sz w:val="22"/>
+          <w:szCs w:val="24"/>
+        </w:rPr>
+        <w:t>/</w:t>
+      </w:r>
+      <w:proofErr w:type="gramStart"/>
+      <w:r>
+        <w:rPr>
+          <w:i/>
+          <w:iCs/>
+          <w:sz w:val="22"/>
+          <w:szCs w:val="24"/>
+        </w:rPr>
+        <w:t>jsp:include</w:t>
+      </w:r>
+      <w:proofErr w:type="gramEnd"/>
+      <w:r>
+        <w:rPr>
+          <w:i/>
+          <w:iCs/>
+          <w:sz w:val="22"/>
+          <w:szCs w:val="24"/>
+        </w:rPr>
+        <w:t>&gt;</w:t>
+      </w:r>
+    </w:p>
+    <w:p>
+      <w:r>
+        <w:rPr>
+          <w:rFonts w:hint="eastAsia"/>
+        </w:rPr>
+        <w:lastRenderedPageBreak/>
+        <w:t>p</w:t>
+      </w:r>
+      <w:r>
+        <w:t xml:space="preserve">aram </w:t>
+      </w:r>
+      <w:r>
+        <w:rPr>
+          <w:rFonts w:hint="eastAsia"/>
+        </w:rPr>
+        <w:t>액션태그</w:t>
+      </w:r>
+      <w:r>
+        <w:rPr>
+          <w:rFonts w:hint="eastAsia"/>
+        </w:rPr>
+        <w:t xml:space="preserve">의 </w:t>
+      </w:r>
+      <w:r>
+        <w:t xml:space="preserve">name </w:t>
+      </w:r>
+      <w:r>
+        <w:rPr>
+          <w:rFonts w:hint="eastAsia"/>
+        </w:rPr>
+        <w:t xml:space="preserve">속성은 포함되는 </w:t>
+      </w:r>
+      <w:r>
+        <w:t xml:space="preserve">JSP </w:t>
+      </w:r>
+      <w:r>
+        <w:rPr>
+          <w:rFonts w:hint="eastAsia"/>
+        </w:rPr>
+        <w:t xml:space="preserve">페이지에 전달할 파라미터의 이름을 표시하고 </w:t>
+      </w:r>
+      <w:r>
+        <w:t xml:space="preserve">value </w:t>
+      </w:r>
+      <w:r>
+        <w:rPr>
+          <w:rFonts w:hint="eastAsia"/>
+        </w:rPr>
+        <w:t>속성은 전달할 파라미터의 값을 표시한다.</w:t>
+      </w:r>
+      <w:r>
+        <w:t xml:space="preserve"> </w:t>
+      </w:r>
+      <w:r>
+        <w:rPr>
+          <w:rFonts w:hint="eastAsia"/>
+        </w:rPr>
+        <w:t xml:space="preserve">이때 </w:t>
+      </w:r>
+      <w:r>
+        <w:t xml:space="preserve">value </w:t>
+      </w:r>
+      <w:r>
+        <w:rPr>
+          <w:rFonts w:hint="eastAsia"/>
+        </w:rPr>
+        <w:t>속성의 값으로 표현식을 사용할 수 있다.</w:t>
+      </w:r>
+    </w:p>
+    <w:p>
+      <w:pPr>
+        <w:rPr>
+          <w:i/>
+          <w:iCs/>
+          <w:sz w:val="22"/>
+          <w:szCs w:val="24"/>
+        </w:rPr>
+      </w:pPr>
+      <w:r>
+        <w:rPr>
+          <w:i/>
+          <w:iCs/>
+          <w:sz w:val="22"/>
+          <w:szCs w:val="24"/>
+        </w:rPr>
+        <w:t>&lt;</w:t>
+      </w:r>
+      <w:proofErr w:type="gramStart"/>
+      <w:r>
+        <w:rPr>
+          <w:rFonts w:hint="eastAsia"/>
+          <w:i/>
+          <w:iCs/>
+          <w:sz w:val="22"/>
+          <w:szCs w:val="24"/>
+        </w:rPr>
+        <w:t>j</w:t>
+      </w:r>
+      <w:r>
+        <w:rPr>
+          <w:i/>
+          <w:iCs/>
+          <w:sz w:val="22"/>
+          <w:szCs w:val="24"/>
+        </w:rPr>
+        <w:t>sp:include</w:t>
+      </w:r>
+      <w:proofErr w:type="gramEnd"/>
+      <w:r>
+        <w:rPr>
+          <w:i/>
+          <w:iCs/>
+          <w:sz w:val="22"/>
+          <w:szCs w:val="24"/>
+        </w:rPr>
+        <w:t xml:space="preserve"> page=”b.jsp” flush=”false”&gt;</w:t>
+      </w:r>
+    </w:p>
+    <w:p>
+      <w:pPr>
+        <w:rPr>
+          <w:rFonts w:hint="eastAsia"/>
+          <w:i/>
+          <w:iCs/>
+          <w:sz w:val="22"/>
+          <w:szCs w:val="24"/>
+        </w:rPr>
+      </w:pPr>
+      <w:r>
+        <w:rPr>
+          <w:i/>
+          <w:iCs/>
+          <w:sz w:val="22"/>
+          <w:szCs w:val="24"/>
+        </w:rPr>
+        <w:tab/>
+        <w:t>&lt;</w:t>
+      </w:r>
+      <w:proofErr w:type="gramStart"/>
+      <w:r>
+        <w:rPr>
+          <w:i/>
+          <w:iCs/>
+          <w:sz w:val="22"/>
+          <w:szCs w:val="24"/>
+        </w:rPr>
+        <w:t>jsp:param</w:t>
+      </w:r>
+      <w:proofErr w:type="gramEnd"/>
+      <w:r>
+        <w:rPr>
+          <w:i/>
+          <w:iCs/>
+          <w:sz w:val="22"/>
+          <w:szCs w:val="24"/>
+        </w:rPr>
+        <w:t xml:space="preserve"> name=”p1” value=”&lt;%=var%&gt;” /&gt;</w:t>
+      </w:r>
+    </w:p>
+    <w:p>
+      <w:pPr>
+        <w:rPr>
+          <w:rFonts w:hint="eastAsia"/>
+          <w:i/>
+          <w:iCs/>
+          <w:sz w:val="22"/>
+          <w:szCs w:val="24"/>
+        </w:rPr>
+      </w:pPr>
+      <w:r>
+        <w:rPr>
+          <w:rFonts w:hint="eastAsia"/>
+          <w:i/>
+          <w:iCs/>
+          <w:sz w:val="22"/>
+          <w:szCs w:val="24"/>
+        </w:rPr>
+        <w:t>&lt;</w:t>
+      </w:r>
+      <w:r>
+        <w:rPr>
+          <w:i/>
+          <w:iCs/>
+          <w:sz w:val="22"/>
+          <w:szCs w:val="24"/>
+        </w:rPr>
+        <w:t>/</w:t>
+      </w:r>
+      <w:proofErr w:type="gramStart"/>
+      <w:r>
+        <w:rPr>
+          <w:i/>
+          <w:iCs/>
+          <w:sz w:val="22"/>
+          <w:szCs w:val="24"/>
+        </w:rPr>
+        <w:t>jsp:include</w:t>
+      </w:r>
+      <w:proofErr w:type="gramEnd"/>
+      <w:r>
+        <w:rPr>
+          <w:i/>
+          <w:iCs/>
+          <w:sz w:val="22"/>
+          <w:szCs w:val="24"/>
+        </w:rPr>
+        <w:t>&gt;</w:t>
+      </w:r>
+    </w:p>
+    <w:p/>
+    <w:p>
+      <w:r>
+        <w:rPr>
+          <w:noProof/>
+        </w:rPr>
+        <w:drawing>
+          <wp:inline distT="0" distB="0" distL="0" distR="0" wp14:anchorId="2B6F932E" wp14:editId="4409E16C">
+            <wp:extent cx="5731510" cy="1727835"/>
+            <wp:effectExtent l="0" t="0" r="2540" b="5715"/>
+            <wp:docPr id="1678370668" name="그림 1"/>
+            <wp:cNvGraphicFramePr>
+              <a:graphicFrameLocks xmlns:a="http://schemas.openxmlformats.org/drawingml/2006/main" noChangeAspect="1"/>
+            </wp:cNvGraphicFramePr>
+            <a:graphic xmlns:a="http://schemas.openxmlformats.org/drawingml/2006/main">
+              <a:graphicData uri="http://schemas.openxmlformats.org/drawingml/2006/picture">
+                <pic:pic xmlns:pic="http://schemas.openxmlformats.org/drawingml/2006/picture">
+                  <pic:nvPicPr>
+                    <pic:cNvPr id="1678370668" name=""/>
+                    <pic:cNvPicPr/>
+                  </pic:nvPicPr>
+                  <pic:blipFill>
+                    <a:blip r:embed="rId51"/>
+                    <a:stretch>
+                      <a:fillRect/>
+                    </a:stretch>
+                  </pic:blipFill>
+                  <pic:spPr>
+                    <a:xfrm>
+                      <a:off x="0" y="0"/>
+                      <a:ext cx="5731510" cy="1727835"/>
+                    </a:xfrm>
+                    <a:prstGeom prst="rect">
+                      <a:avLst/>
+                    </a:prstGeom>
+                  </pic:spPr>
+                </pic:pic>
+              </a:graphicData>
+            </a:graphic>
+          </wp:inline>
+        </w:drawing>
+      </w:r>
+    </w:p>
+    <w:p>
+      <w:r>
+        <w:rPr>
+          <w:noProof/>
+        </w:rPr>
+        <w:drawing>
+          <wp:inline distT="0" distB="0" distL="0" distR="0" wp14:anchorId="4416193C" wp14:editId="1DF80054">
+            <wp:extent cx="5731510" cy="1259840"/>
+            <wp:effectExtent l="0" t="0" r="2540" b="0"/>
+            <wp:docPr id="644830704" name="그림 1"/>
+            <wp:cNvGraphicFramePr>
+              <a:graphicFrameLocks xmlns:a="http://schemas.openxmlformats.org/drawingml/2006/main" noChangeAspect="1"/>
+            </wp:cNvGraphicFramePr>
+            <a:graphic xmlns:a="http://schemas.openxmlformats.org/drawingml/2006/main">
+              <a:graphicData uri="http://schemas.openxmlformats.org/drawingml/2006/picture">
+                <pic:pic xmlns:pic="http://schemas.openxmlformats.org/drawingml/2006/picture">
+                  <pic:nvPicPr>
+                    <pic:cNvPr id="644830704" name=""/>
+                    <pic:cNvPicPr/>
+                  </pic:nvPicPr>
+                  <pic:blipFill>
+                    <a:blip r:embed="rId52"/>
+                    <a:stretch>
+                      <a:fillRect/>
+                    </a:stretch>
+                  </pic:blipFill>
+                  <pic:spPr>
+                    <a:xfrm>
+                      <a:off x="0" y="0"/>
+                      <a:ext cx="5731510" cy="1259840"/>
+                    </a:xfrm>
+                    <a:prstGeom prst="rect">
+                      <a:avLst/>
+                    </a:prstGeom>
+                  </pic:spPr>
+                </pic:pic>
+              </a:graphicData>
+            </a:graphic>
+          </wp:inline>
+        </w:drawing>
+      </w:r>
+    </w:p>
+    <w:p/>
+    <w:p>
+      <w:pPr>
+        <w:pStyle w:val="4"/>
+        <w:ind w:left="1200" w:hanging="400"/>
+      </w:pPr>
+      <w:r>
+        <w:rPr>
+          <w:rFonts w:hint="eastAsia"/>
+        </w:rPr>
+        <w:t>J</w:t>
+      </w:r>
+      <w:r>
+        <w:t>SP</w:t>
+      </w:r>
+      <w:r>
+        <w:rPr>
+          <w:rFonts w:hint="eastAsia"/>
+        </w:rPr>
+        <w:t xml:space="preserve">페이지의 중복영역 </w:t>
+      </w:r>
+      <w:proofErr w:type="gramStart"/>
+      <w:r>
+        <w:rPr>
+          <w:rFonts w:hint="eastAsia"/>
+        </w:rPr>
+        <w:t xml:space="preserve">처리 </w:t>
+      </w:r>
+      <w:r>
+        <w:t>:</w:t>
+      </w:r>
+      <w:proofErr w:type="gramEnd"/>
+      <w:r>
+        <w:t xml:space="preserve"> </w:t>
+      </w:r>
+      <w:r>
+        <w:rPr>
+          <w:rFonts w:hint="eastAsia"/>
+        </w:rPr>
+        <w:t>J</w:t>
+      </w:r>
+      <w:r>
+        <w:t xml:space="preserve">SP </w:t>
+      </w:r>
+      <w:r>
+        <w:rPr>
+          <w:rFonts w:hint="eastAsia"/>
+        </w:rPr>
+        <w:t>페이지의 모듈화</w:t>
+      </w:r>
+    </w:p>
+    <w:p>
+      <w:r>
+        <w:rPr>
+          <w:rFonts w:hint="eastAsia"/>
+        </w:rPr>
+        <w:t>템플릿 페이지를 작성해서 여러 명이 작업했을 때 페이지의 통일성을 유지해야 한다.</w:t>
+      </w:r>
+      <w:r>
+        <w:t xml:space="preserve"> </w:t>
+      </w:r>
+      <w:r>
+        <w:rPr>
+          <w:rFonts w:hint="eastAsia"/>
+        </w:rPr>
+        <w:t>그리고 방대한 웹사이트의 페이지들은 중복되는 부분이 있는데 이것은 바로 베이지로 만들어서 필요할 때마다 호출해서 사용한다.</w:t>
+      </w:r>
+      <w:r>
+        <w:t xml:space="preserve"> </w:t>
+      </w:r>
+      <w:r>
+        <w:rPr>
+          <w:rFonts w:hint="eastAsia"/>
+        </w:rPr>
+        <w:t xml:space="preserve">그래서 </w:t>
+      </w:r>
+      <w:r>
+        <w:t xml:space="preserve">include </w:t>
+      </w:r>
+      <w:r>
+        <w:rPr>
+          <w:rFonts w:hint="eastAsia"/>
+        </w:rPr>
+        <w:t>액션태그를 페이지의 모듈화라고 불렀던 것이다.</w:t>
+      </w:r>
+    </w:p>
+    <w:p/>
+    <w:p>
+      <w:pPr>
+        <w:rPr>
+          <w:i/>
+          <w:iCs/>
+          <w:sz w:val="22"/>
+          <w:szCs w:val="24"/>
+        </w:rPr>
+      </w:pPr>
+      <w:r>
+        <w:rPr>
+          <w:rFonts w:hint="eastAsia"/>
+          <w:i/>
+          <w:iCs/>
+          <w:sz w:val="22"/>
+          <w:szCs w:val="24"/>
+        </w:rPr>
+        <w:t>&lt;T</w:t>
+      </w:r>
+      <w:r>
+        <w:rPr>
+          <w:i/>
+          <w:iCs/>
+          <w:sz w:val="22"/>
+          <w:szCs w:val="24"/>
+        </w:rPr>
+        <w:t>ABLE&gt;</w:t>
+      </w:r>
+    </w:p>
+    <w:p>
+      <w:pPr>
+        <w:rPr>
+          <w:i/>
+          <w:iCs/>
+          <w:sz w:val="22"/>
+          <w:szCs w:val="24"/>
+        </w:rPr>
+      </w:pPr>
+      <w:r>
+        <w:rPr>
+          <w:i/>
+          <w:iCs/>
+          <w:sz w:val="22"/>
+          <w:szCs w:val="24"/>
+        </w:rPr>
+        <w:tab/>
+        <w:t>&lt;TR&gt;</w:t>
+      </w:r>
+    </w:p>
+    <w:p>
+      <w:pPr>
+        <w:rPr>
+          <w:rFonts w:hint="eastAsia"/>
+          <w:i/>
+          <w:iCs/>
+          <w:sz w:val="22"/>
+          <w:szCs w:val="24"/>
+        </w:rPr>
+      </w:pPr>
+      <w:r>
+        <w:rPr>
+          <w:i/>
+          <w:iCs/>
+          <w:sz w:val="22"/>
+          <w:szCs w:val="24"/>
+        </w:rPr>
+        <w:tab/>
+      </w:r>
+      <w:r>
+        <w:rPr>
+          <w:i/>
+          <w:iCs/>
+          <w:sz w:val="22"/>
+          <w:szCs w:val="24"/>
+        </w:rPr>
+        <w:tab/>
+        <w:t>&lt;TD colspan=”2”&gt; &lt;</w:t>
+      </w:r>
+      <w:proofErr w:type="gramStart"/>
+      <w:r>
+        <w:rPr>
+          <w:i/>
+          <w:iCs/>
+          <w:sz w:val="22"/>
+          <w:szCs w:val="24"/>
+        </w:rPr>
+        <w:t>jsp:include</w:t>
+      </w:r>
+      <w:proofErr w:type="gramEnd"/>
+      <w:r>
+        <w:rPr>
+          <w:i/>
+          <w:iCs/>
+          <w:sz w:val="22"/>
+          <w:szCs w:val="24"/>
+        </w:rPr>
+        <w:t xml:space="preserve"> page=”top.jsp” flush=”false”/&gt; &lt;/TD&gt;</w:t>
+      </w:r>
+    </w:p>
+    <w:p>
+      <w:pPr>
+        <w:rPr>
+          <w:i/>
+          <w:iCs/>
+          <w:sz w:val="22"/>
+          <w:szCs w:val="24"/>
+        </w:rPr>
+      </w:pPr>
+      <w:r>
+        <w:rPr>
+          <w:i/>
+          <w:iCs/>
+          <w:sz w:val="22"/>
+          <w:szCs w:val="24"/>
+        </w:rPr>
+        <w:tab/>
+        <w:t>&lt;/TR&gt;</w:t>
+      </w:r>
+    </w:p>
+    <w:p>
+      <w:pPr>
+        <w:rPr>
+          <w:i/>
+          <w:iCs/>
+          <w:sz w:val="22"/>
+          <w:szCs w:val="24"/>
+        </w:rPr>
+      </w:pPr>
+      <w:r>
+        <w:rPr>
+          <w:i/>
+          <w:iCs/>
+          <w:sz w:val="22"/>
+          <w:szCs w:val="24"/>
+        </w:rPr>
+        <w:lastRenderedPageBreak/>
+        <w:tab/>
+        <w:t>&lt;TR&gt;</w:t>
+      </w:r>
+    </w:p>
+    <w:p>
+      <w:pPr>
+        <w:rPr>
+          <w:i/>
+          <w:iCs/>
+          <w:sz w:val="22"/>
+          <w:szCs w:val="24"/>
+        </w:rPr>
+      </w:pPr>
+      <w:r>
+        <w:rPr>
+          <w:i/>
+          <w:iCs/>
+          <w:sz w:val="22"/>
+          <w:szCs w:val="24"/>
+        </w:rPr>
+        <w:tab/>
+      </w:r>
+      <w:r>
+        <w:rPr>
+          <w:i/>
+          <w:iCs/>
+          <w:sz w:val="22"/>
+          <w:szCs w:val="24"/>
+        </w:rPr>
+        <w:tab/>
+        <w:t>&lt;TD&gt; &lt;</w:t>
+      </w:r>
+      <w:proofErr w:type="gramStart"/>
+      <w:r>
+        <w:rPr>
+          <w:i/>
+          <w:iCs/>
+          <w:sz w:val="22"/>
+          <w:szCs w:val="24"/>
+        </w:rPr>
+        <w:t>jsp:include</w:t>
+      </w:r>
+      <w:proofErr w:type="gramEnd"/>
+      <w:r>
+        <w:rPr>
+          <w:i/>
+          <w:iCs/>
+          <w:sz w:val="22"/>
+          <w:szCs w:val="24"/>
+        </w:rPr>
+        <w:t xml:space="preserve"> page=”</w:t>
+      </w:r>
+      <w:r>
+        <w:rPr>
+          <w:i/>
+          <w:iCs/>
+          <w:sz w:val="22"/>
+          <w:szCs w:val="24"/>
+        </w:rPr>
+        <w:t>left</w:t>
+      </w:r>
+      <w:r>
+        <w:rPr>
+          <w:i/>
+          <w:iCs/>
+          <w:sz w:val="22"/>
+          <w:szCs w:val="24"/>
+        </w:rPr>
+        <w:t>.jsp” flush=”false”/&gt; &lt;/TD&gt;</w:t>
+      </w:r>
+    </w:p>
+    <w:p>
+      <w:pPr>
+        <w:rPr>
+          <w:rFonts w:hint="eastAsia"/>
+          <w:i/>
+          <w:iCs/>
+          <w:sz w:val="22"/>
+          <w:szCs w:val="24"/>
+        </w:rPr>
+      </w:pPr>
+      <w:r>
+        <w:rPr>
+          <w:i/>
+          <w:iCs/>
+          <w:sz w:val="22"/>
+          <w:szCs w:val="24"/>
+        </w:rPr>
+        <w:tab/>
+      </w:r>
+      <w:r>
+        <w:rPr>
+          <w:i/>
+          <w:iCs/>
+          <w:sz w:val="22"/>
+          <w:szCs w:val="24"/>
+        </w:rPr>
+        <w:tab/>
+        <w:t>&lt;TD&gt; &lt;</w:t>
+      </w:r>
+      <w:proofErr w:type="gramStart"/>
+      <w:r>
+        <w:rPr>
+          <w:i/>
+          <w:iCs/>
+          <w:sz w:val="22"/>
+          <w:szCs w:val="24"/>
+        </w:rPr>
+        <w:t>jsp:include</w:t>
+      </w:r>
+      <w:proofErr w:type="gramEnd"/>
+      <w:r>
+        <w:rPr>
+          <w:i/>
+          <w:iCs/>
+          <w:sz w:val="22"/>
+          <w:szCs w:val="24"/>
+        </w:rPr>
+        <w:t xml:space="preserve"> page=”</w:t>
+      </w:r>
+      <w:r>
+        <w:rPr>
+          <w:i/>
+          <w:iCs/>
+          <w:sz w:val="22"/>
+          <w:szCs w:val="24"/>
+        </w:rPr>
+        <w:t>&lt;%=content%&gt;</w:t>
+      </w:r>
+      <w:r>
+        <w:rPr>
+          <w:i/>
+          <w:iCs/>
+          <w:sz w:val="22"/>
+          <w:szCs w:val="24"/>
+        </w:rPr>
+        <w:t>” flush=”false”/&gt; &lt;/TD&gt;</w:t>
+      </w:r>
+    </w:p>
+    <w:p>
+      <w:pPr>
+        <w:rPr>
+          <w:rFonts w:hint="eastAsia"/>
+          <w:i/>
+          <w:iCs/>
+          <w:sz w:val="22"/>
+          <w:szCs w:val="24"/>
+        </w:rPr>
+      </w:pPr>
+      <w:r>
+        <w:rPr>
+          <w:i/>
+          <w:iCs/>
+          <w:sz w:val="22"/>
+          <w:szCs w:val="24"/>
+        </w:rPr>
+        <w:tab/>
+        <w:t>&lt;/TR&gt;</w:t>
+      </w:r>
+    </w:p>
+    <w:p>
+      <w:pPr>
+        <w:rPr>
+          <w:i/>
+          <w:iCs/>
+          <w:sz w:val="22"/>
+          <w:szCs w:val="24"/>
+        </w:rPr>
+      </w:pPr>
+      <w:r>
+        <w:rPr>
+          <w:i/>
+          <w:iCs/>
+          <w:sz w:val="22"/>
+          <w:szCs w:val="24"/>
+        </w:rPr>
+        <w:tab/>
+        <w:t>&lt;TR&gt;</w:t>
+      </w:r>
+    </w:p>
+    <w:p>
+      <w:pPr>
+        <w:rPr>
+          <w:i/>
+          <w:iCs/>
+          <w:sz w:val="22"/>
+          <w:szCs w:val="24"/>
+        </w:rPr>
+      </w:pPr>
+      <w:r>
+        <w:rPr>
+          <w:i/>
+          <w:iCs/>
+          <w:sz w:val="22"/>
+          <w:szCs w:val="24"/>
+        </w:rPr>
+        <w:tab/>
+      </w:r>
+      <w:r>
+        <w:rPr>
+          <w:i/>
+          <w:iCs/>
+          <w:sz w:val="22"/>
+          <w:szCs w:val="24"/>
+        </w:rPr>
+        <w:tab/>
+        <w:t>&lt;TD colspan=”2”&gt; &lt;</w:t>
+      </w:r>
+      <w:proofErr w:type="gramStart"/>
+      <w:r>
+        <w:rPr>
+          <w:i/>
+          <w:iCs/>
+          <w:sz w:val="22"/>
+          <w:szCs w:val="24"/>
+        </w:rPr>
+        <w:t>jsp:include</w:t>
+      </w:r>
+      <w:proofErr w:type="gramEnd"/>
+      <w:r>
+        <w:rPr>
+          <w:i/>
+          <w:iCs/>
+          <w:sz w:val="22"/>
+          <w:szCs w:val="24"/>
+        </w:rPr>
+        <w:t xml:space="preserve"> page=”</w:t>
+      </w:r>
+      <w:r>
+        <w:rPr>
+          <w:i/>
+          <w:iCs/>
+          <w:sz w:val="22"/>
+          <w:szCs w:val="24"/>
+        </w:rPr>
+        <w:t>bottom</w:t>
+      </w:r>
+      <w:r>
+        <w:rPr>
+          <w:i/>
+          <w:iCs/>
+          <w:sz w:val="22"/>
+          <w:szCs w:val="24"/>
+        </w:rPr>
+        <w:t>.jsp” flush=”false”/&gt; &lt;/TD&gt;</w:t>
+      </w:r>
+    </w:p>
+    <w:p>
+      <w:pPr>
+        <w:rPr>
+          <w:i/>
+          <w:iCs/>
+          <w:sz w:val="22"/>
+          <w:szCs w:val="24"/>
+        </w:rPr>
+      </w:pPr>
+      <w:r>
+        <w:rPr>
+          <w:i/>
+          <w:iCs/>
+          <w:sz w:val="22"/>
+          <w:szCs w:val="24"/>
+        </w:rPr>
+        <w:tab/>
+        <w:t>&lt;/TR&gt;</w:t>
+      </w:r>
+    </w:p>
+    <w:p>
+      <w:pPr>
+        <w:rPr>
+          <w:rFonts w:hint="eastAsia"/>
+          <w:i/>
+          <w:iCs/>
+          <w:sz w:val="22"/>
+          <w:szCs w:val="24"/>
+        </w:rPr>
+      </w:pPr>
+      <w:r>
+        <w:rPr>
+          <w:rFonts w:hint="eastAsia"/>
+          <w:i/>
+          <w:iCs/>
+          <w:sz w:val="22"/>
+          <w:szCs w:val="24"/>
+        </w:rPr>
+        <w:t>&lt;</w:t>
+      </w:r>
+      <w:r>
+        <w:rPr>
+          <w:i/>
+          <w:iCs/>
+          <w:sz w:val="22"/>
+          <w:szCs w:val="24"/>
+        </w:rPr>
+        <w:t>/TABLE&gt;</w:t>
+      </w:r>
+    </w:p>
+    <w:p>
+      <w:r>
+        <w:rPr>
+          <w:rFonts w:hint="eastAsia"/>
+        </w:rPr>
+        <w:t xml:space="preserve">중앙의 내용은 </w:t>
+      </w:r>
+      <w:r>
+        <w:t>page</w:t>
+      </w:r>
+      <w:r>
+        <w:rPr>
+          <w:rFonts w:hint="eastAsia"/>
+        </w:rPr>
+        <w:t>의 속성 값을 표현식을 사용하여 그때그때 표시되는 페이지를 변동시킬 수 있다.</w:t>
+      </w:r>
+      <w:r>
+        <w:t xml:space="preserve"> </w:t>
+      </w:r>
+      <w:r>
+        <w:rPr>
+          <w:rFonts w:hint="eastAsia"/>
+        </w:rPr>
+        <w:t>만일 좌측의 메뉴도 경우에 따라 다르다면 같은 방법을 사용할 수 있다.</w:t>
+      </w:r>
+    </w:p>
+    <w:p/>
+    <w:p>
+      <w:pPr>
+        <w:pStyle w:val="3"/>
+        <w:ind w:left="1189" w:hanging="589"/>
+      </w:pPr>
+      <w:r>
+        <w:rPr>
+          <w:rFonts w:hint="eastAsia"/>
+        </w:rPr>
+        <w:t>i</w:t>
+      </w:r>
+      <w:r>
+        <w:t xml:space="preserve">nclude </w:t>
+      </w:r>
+      <w:r>
+        <w:rPr>
+          <w:rFonts w:hint="eastAsia"/>
+        </w:rPr>
+        <w:t>디렉티브</w:t>
+      </w:r>
+      <w:r>
+        <w:rPr>
+          <w:rFonts w:hint="eastAsia"/>
+        </w:rPr>
+        <w:t xml:space="preserve"> </w:t>
+      </w:r>
+      <w:r>
+        <w:t>&lt;%@include&gt;</w:t>
+      </w:r>
+    </w:p>
+    <w:p>
+      <w:r>
+        <w:rPr>
+          <w:rFonts w:hint="eastAsia"/>
+        </w:rPr>
+        <w:t>i</w:t>
+      </w:r>
+      <w:r>
+        <w:t xml:space="preserve">nclude </w:t>
+      </w:r>
+      <w:r>
+        <w:rPr>
+          <w:rFonts w:hint="eastAsia"/>
+        </w:rPr>
+        <w:t>디렉티브는 앞에서 설명한 것과 같이 중복되는 부분을 필요한 페이지에 포함시켜 사용한다.</w:t>
+      </w:r>
+      <w:r>
+        <w:t xml:space="preserve"> include </w:t>
+      </w:r>
+      <w:r>
+        <w:rPr>
+          <w:rFonts w:hint="eastAsia"/>
+        </w:rPr>
+        <w:t xml:space="preserve">액션태그와의 차이점은 </w:t>
+      </w:r>
+      <w:r>
+        <w:t xml:space="preserve">include </w:t>
+      </w:r>
+      <w:r>
+        <w:rPr>
+          <w:rFonts w:hint="eastAsia"/>
+        </w:rPr>
+        <w:t xml:space="preserve">액션태그는 결과를 포함시키고 </w:t>
+      </w:r>
+      <w:r>
+        <w:t xml:space="preserve">include </w:t>
+      </w:r>
+      <w:r>
+        <w:rPr>
+          <w:rFonts w:hint="eastAsia"/>
+        </w:rPr>
+        <w:t>디렉티브는 코드를 복사해서 함께 서블릿으로 반환한다.</w:t>
+      </w:r>
+    </w:p>
+    <w:p>
+      <w:r>
+        <w:rPr>
+          <w:rFonts w:hint="eastAsia"/>
+        </w:rPr>
+        <w:t>i</w:t>
+      </w:r>
+      <w:r>
+        <w:t xml:space="preserve">nclude </w:t>
+      </w:r>
+      <w:r>
+        <w:rPr>
+          <w:rFonts w:hint="eastAsia"/>
+        </w:rPr>
+        <w:t>디렉티브는 조각코드를 삽입할 때 사용한다.</w:t>
+      </w:r>
+      <w:r>
+        <w:t xml:space="preserve"> </w:t>
+      </w:r>
+      <w:r>
+        <w:rPr>
+          <w:rFonts w:hint="eastAsia"/>
+        </w:rPr>
+        <w:t>즉,</w:t>
+      </w:r>
+      <w:r>
+        <w:t xml:space="preserve"> include </w:t>
+      </w:r>
+      <w:r>
+        <w:rPr>
+          <w:rFonts w:hint="eastAsia"/>
+        </w:rPr>
+        <w:t>디렉티브는 코드 차원에서 포함되므로 주로 공용변수,</w:t>
+      </w:r>
+      <w:r>
+        <w:t xml:space="preserve"> </w:t>
+      </w:r>
+      <w:r>
+        <w:rPr>
+          <w:rFonts w:hint="eastAsia"/>
+        </w:rPr>
+        <w:t>저작권 표시와 같은 중복 문장에서 사용한다.</w:t>
+      </w:r>
+    </w:p>
+    <w:p/>
+    <w:p>
+      <w:pPr>
+        <w:pStyle w:val="2"/>
+      </w:pPr>
+      <w:r>
+        <w:rPr>
+          <w:rFonts w:hint="eastAsia"/>
+        </w:rPr>
+        <w:t>f</w:t>
+      </w:r>
+      <w:r>
+        <w:t xml:space="preserve">orward </w:t>
+      </w:r>
+      <w:r>
+        <w:rPr>
+          <w:rFonts w:hint="eastAsia"/>
+        </w:rPr>
+        <w:t>액션태그</w:t>
+      </w:r>
+      <w:r>
+        <w:rPr>
+          <w:rFonts w:hint="eastAsia"/>
+        </w:rPr>
+        <w:t>:</w:t>
+      </w:r>
+      <w:r>
+        <w:t xml:space="preserve"> JSP </w:t>
+      </w:r>
+      <w:r>
+        <w:rPr>
+          <w:rFonts w:hint="eastAsia"/>
+        </w:rPr>
+        <w:t>페이지의</w:t>
+      </w:r>
+      <w:r>
+        <w:rPr>
+          <w:rFonts w:hint="eastAsia"/>
+        </w:rPr>
+        <w:t xml:space="preserve"> </w:t>
+      </w:r>
+      <w:r>
+        <w:rPr>
+          <w:rFonts w:hint="eastAsia"/>
+        </w:rPr>
+        <w:t>흐름제어</w:t>
+      </w:r>
+    </w:p>
+    <w:p>
+      <w:r>
+        <w:t xml:space="preserve">forward </w:t>
+      </w:r>
+      <w:r>
+        <w:rPr>
+          <w:rFonts w:hint="eastAsia"/>
+        </w:rPr>
+        <w:t>애션태그는 다른 페이지로 프로그램의 제어를 이동할 때 사용되는 액션태그이다.</w:t>
+      </w:r>
+      <w:r>
+        <w:t xml:space="preserve"> JSP </w:t>
+      </w:r>
+      <w:r>
+        <w:rPr>
+          <w:rFonts w:hint="eastAsia"/>
+        </w:rPr>
+        <w:t xml:space="preserve">페이지 내에 </w:t>
+      </w:r>
+      <w:r>
+        <w:t xml:space="preserve">forward </w:t>
+      </w:r>
+      <w:r>
+        <w:rPr>
+          <w:rFonts w:hint="eastAsia"/>
+        </w:rPr>
+        <w:t xml:space="preserve">액션태그를 만나게 되면 그 전까지 출력 버퍼에 저장되어 있던 내용을 제거하고 </w:t>
+      </w:r>
+      <w:r>
+        <w:t xml:space="preserve">forward </w:t>
+      </w:r>
+      <w:r>
+        <w:rPr>
+          <w:rFonts w:hint="eastAsia"/>
+        </w:rPr>
+        <w:t>액션태그가 지정하는 페이지로 이동하게 된다.</w:t>
+      </w:r>
+      <w:r>
+        <w:t xml:space="preserve"> </w:t>
+      </w:r>
+      <w:r>
+        <w:rPr>
+          <w:rFonts w:hint="eastAsia"/>
+        </w:rPr>
+        <w:t>사용자가 입력한 값에 따라 여러 페이지로 이동해야 할 경우에 사용하면 좋다.</w:t>
+      </w:r>
+    </w:p>
+    <w:p>
+      <w:pPr>
+        <w:rPr>
+          <w:rFonts w:hint="eastAsia"/>
+        </w:rPr>
+      </w:pPr>
+    </w:p>
+    <w:p>
+      <w:pPr>
+        <w:pStyle w:val="3"/>
+        <w:ind w:left="1189" w:hanging="589"/>
+      </w:pPr>
+      <w:r>
+        <w:rPr>
+          <w:rFonts w:hint="eastAsia"/>
+        </w:rPr>
+        <w:t>f</w:t>
+      </w:r>
+      <w:r>
+        <w:t xml:space="preserve">orward </w:t>
+      </w:r>
+      <w:r>
+        <w:rPr>
+          <w:rFonts w:hint="eastAsia"/>
+        </w:rPr>
+        <w:t>액션태그의</w:t>
+      </w:r>
+      <w:r>
+        <w:rPr>
+          <w:rFonts w:hint="eastAsia"/>
+        </w:rPr>
+        <w:t xml:space="preserve"> </w:t>
+      </w:r>
+      <w:r>
+        <w:rPr>
+          <w:rFonts w:hint="eastAsia"/>
+        </w:rPr>
+        <w:t>기본적인</w:t>
+      </w:r>
+      <w:r>
+        <w:rPr>
+          <w:rFonts w:hint="eastAsia"/>
+        </w:rPr>
+        <w:t xml:space="preserve"> </w:t>
+      </w:r>
+      <w:r>
+        <w:rPr>
+          <w:rFonts w:hint="eastAsia"/>
+        </w:rPr>
+        <w:t>사용법</w:t>
+      </w:r>
+    </w:p>
+    <w:p>
+      <w:pPr>
+        <w:rPr>
+          <w:i/>
+          <w:iCs/>
+          <w:sz w:val="22"/>
+          <w:szCs w:val="24"/>
+        </w:rPr>
+      </w:pPr>
+      <w:r>
+        <w:rPr>
+          <w:rFonts w:hint="eastAsia"/>
+          <w:i/>
+          <w:iCs/>
+          <w:sz w:val="22"/>
+          <w:szCs w:val="24"/>
+        </w:rPr>
+        <w:t>&lt;</w:t>
+      </w:r>
+      <w:r>
+        <w:rPr>
+          <w:i/>
+          <w:iCs/>
+          <w:sz w:val="22"/>
+          <w:szCs w:val="24"/>
+        </w:rPr>
+        <w:t>jsp:forward page=”</w:t>
+      </w:r>
+      <w:r>
+        <w:rPr>
+          <w:rFonts w:hint="eastAsia"/>
+          <w:i/>
+          <w:iCs/>
+          <w:sz w:val="22"/>
+          <w:szCs w:val="24"/>
+        </w:rPr>
+        <w:t>이동할 페이지명</w:t>
+      </w:r>
+      <w:r>
+        <w:rPr>
+          <w:i/>
+          <w:iCs/>
+          <w:sz w:val="22"/>
+          <w:szCs w:val="24"/>
+        </w:rPr>
+        <w:t>”/&gt;</w:t>
+      </w:r>
+    </w:p>
+    <w:p>
+      <w:pPr>
+        <w:rPr>
+          <w:i/>
+          <w:iCs/>
+          <w:sz w:val="22"/>
+          <w:szCs w:val="24"/>
+        </w:rPr>
+      </w:pPr>
+      <w:r>
+        <w:rPr>
+          <w:rFonts w:hint="eastAsia"/>
+          <w:i/>
+          <w:iCs/>
+          <w:sz w:val="22"/>
+          <w:szCs w:val="24"/>
+        </w:rPr>
+        <w:lastRenderedPageBreak/>
+        <w:t>&lt;j</w:t>
+      </w:r>
+      <w:r>
+        <w:rPr>
+          <w:i/>
+          <w:iCs/>
+          <w:sz w:val="22"/>
+          <w:szCs w:val="24"/>
+        </w:rPr>
+        <w:t>sp:forward page=”</w:t>
+      </w:r>
+      <w:r>
+        <w:rPr>
+          <w:rFonts w:hint="eastAsia"/>
+          <w:i/>
+          <w:iCs/>
+          <w:sz w:val="22"/>
+          <w:szCs w:val="24"/>
+        </w:rPr>
+        <w:t>이동할 페이지명</w:t>
+      </w:r>
+      <w:r>
+        <w:rPr>
+          <w:i/>
+          <w:iCs/>
+          <w:sz w:val="22"/>
+          <w:szCs w:val="24"/>
+        </w:rPr>
+        <w:t>”&gt;&lt;/jsp:forward&gt;</w:t>
+      </w:r>
+    </w:p>
+    <w:p>
+      <w:pPr>
+        <w:rPr>
+          <w:i/>
+          <w:iCs/>
+          <w:sz w:val="22"/>
+          <w:szCs w:val="24"/>
+        </w:rPr>
+      </w:pPr>
+      <w:r>
+        <w:rPr>
+          <w:rFonts w:hint="eastAsia"/>
+          <w:i/>
+          <w:iCs/>
+          <w:sz w:val="22"/>
+          <w:szCs w:val="24"/>
+        </w:rPr>
+        <w:t>&lt;</w:t>
+      </w:r>
+      <w:r>
+        <w:rPr>
+          <w:i/>
+          <w:iCs/>
+          <w:sz w:val="22"/>
+          <w:szCs w:val="24"/>
+        </w:rPr>
+        <w:t>jsp:forward page=</w:t>
+      </w:r>
+      <w:r>
+        <w:rPr>
+          <w:i/>
+          <w:iCs/>
+          <w:sz w:val="22"/>
+          <w:szCs w:val="24"/>
+        </w:rPr>
+        <w:t>’&lt;%=expression + “.</w:t>
+      </w:r>
+      <w:proofErr w:type="gramStart"/>
+      <w:r>
+        <w:rPr>
+          <w:i/>
+          <w:iCs/>
+          <w:sz w:val="22"/>
+          <w:szCs w:val="24"/>
+        </w:rPr>
+        <w:t>jsp”%</w:t>
+      </w:r>
+      <w:proofErr w:type="gramEnd"/>
+      <w:r>
+        <w:rPr>
+          <w:i/>
+          <w:iCs/>
+          <w:sz w:val="22"/>
+          <w:szCs w:val="24"/>
+        </w:rPr>
+        <w:t>&gt;’/&gt;</w:t>
+      </w:r>
+    </w:p>
+    <w:p>
+      <w:r>
+        <w:rPr>
+          <w:rFonts w:hint="eastAsia"/>
+        </w:rPr>
+        <w:t xml:space="preserve">웹 브라우저에서 웹 서버로 </w:t>
+      </w:r>
+      <w:r>
+        <w:t xml:space="preserve">a.jsp </w:t>
+      </w:r>
+      <w:r>
+        <w:rPr>
+          <w:rFonts w:hint="eastAsia"/>
+        </w:rPr>
+        <w:t xml:space="preserve">페이지를 요청 후 요청된 </w:t>
+      </w:r>
+      <w:r>
+        <w:t xml:space="preserve">a.jsp </w:t>
+      </w:r>
+      <w:r>
+        <w:rPr>
+          <w:rFonts w:hint="eastAsia"/>
+        </w:rPr>
+        <w:t xml:space="preserve">페이지를 수행하다가 </w:t>
+      </w:r>
+      <w:r>
+        <w:t xml:space="preserve">&lt;jsp:forward&gt; </w:t>
+      </w:r>
+      <w:r>
+        <w:rPr>
+          <w:rFonts w:hint="eastAsia"/>
+        </w:rPr>
+        <w:t xml:space="preserve">를 만나면 이제까지 저장되어 있던 출력 버퍼의 내용을 제거하고 프로그램 제어를 </w:t>
+      </w:r>
+      <w:r>
+        <w:t xml:space="preserve">page </w:t>
+      </w:r>
+      <w:r>
+        <w:rPr>
+          <w:rFonts w:hint="eastAsia"/>
+        </w:rPr>
+        <w:t xml:space="preserve">속성에서 지정한 </w:t>
+      </w:r>
+      <w:r>
+        <w:t>b.jsp</w:t>
+      </w:r>
+      <w:r>
+        <w:rPr>
+          <w:rFonts w:hint="eastAsia"/>
+        </w:rPr>
+        <w:t>로 이동하여 실행 후 수행한 결과를 웹 브라우저에 응답한다.</w:t>
+      </w:r>
+    </w:p>
+    <w:p/>
+    <w:p>
+      <w:r>
+        <w:rPr>
+          <w:noProof/>
+        </w:rPr>
+        <w:drawing>
+          <wp:inline distT="0" distB="0" distL="0" distR="0" wp14:anchorId="1F226010" wp14:editId="1794A0D8">
+            <wp:extent cx="5731510" cy="3131185"/>
+            <wp:effectExtent l="0" t="0" r="2540" b="0"/>
+            <wp:docPr id="1226640041" name="그림 1"/>
+            <wp:cNvGraphicFramePr>
+              <a:graphicFrameLocks xmlns:a="http://schemas.openxmlformats.org/drawingml/2006/main" noChangeAspect="1"/>
+            </wp:cNvGraphicFramePr>
+            <a:graphic xmlns:a="http://schemas.openxmlformats.org/drawingml/2006/main">
+              <a:graphicData uri="http://schemas.openxmlformats.org/drawingml/2006/picture">
+                <pic:pic xmlns:pic="http://schemas.openxmlformats.org/drawingml/2006/picture">
+                  <pic:nvPicPr>
+                    <pic:cNvPr id="1226640041" name=""/>
+                    <pic:cNvPicPr/>
+                  </pic:nvPicPr>
+                  <pic:blipFill>
+                    <a:blip r:embed="rId53"/>
+                    <a:stretch>
+                      <a:fillRect/>
+                    </a:stretch>
+                  </pic:blipFill>
+                  <pic:spPr>
+                    <a:xfrm>
+                      <a:off x="0" y="0"/>
+                      <a:ext cx="5731510" cy="3131185"/>
+                    </a:xfrm>
+                    <a:prstGeom prst="rect">
+                      <a:avLst/>
+                    </a:prstGeom>
+                  </pic:spPr>
+                </pic:pic>
+              </a:graphicData>
+            </a:graphic>
+          </wp:inline>
+        </w:drawing>
+      </w:r>
+    </w:p>
+    <w:p>
+      <w:r>
+        <w:rPr>
+          <w:noProof/>
+        </w:rPr>
+        <w:drawing>
+          <wp:inline distT="0" distB="0" distL="0" distR="0" wp14:anchorId="2C70E52C" wp14:editId="48C939BA">
+            <wp:extent cx="5731510" cy="1092200"/>
+            <wp:effectExtent l="0" t="0" r="2540" b="0"/>
+            <wp:docPr id="314630500" name="그림 1"/>
+            <wp:cNvGraphicFramePr>
+              <a:graphicFrameLocks xmlns:a="http://schemas.openxmlformats.org/drawingml/2006/main" noChangeAspect="1"/>
+            </wp:cNvGraphicFramePr>
+            <a:graphic xmlns:a="http://schemas.openxmlformats.org/drawingml/2006/main">
+              <a:graphicData uri="http://schemas.openxmlformats.org/drawingml/2006/picture">
+                <pic:pic xmlns:pic="http://schemas.openxmlformats.org/drawingml/2006/picture">
+                  <pic:nvPicPr>
+                    <pic:cNvPr id="314630500" name=""/>
+                    <pic:cNvPicPr/>
+                  </pic:nvPicPr>
+                  <pic:blipFill>
+                    <a:blip r:embed="rId54"/>
+                    <a:stretch>
+                      <a:fillRect/>
+                    </a:stretch>
+                  </pic:blipFill>
+                  <pic:spPr>
+                    <a:xfrm>
+                      <a:off x="0" y="0"/>
+                      <a:ext cx="5731510" cy="1092200"/>
+                    </a:xfrm>
+                    <a:prstGeom prst="rect">
+                      <a:avLst/>
+                    </a:prstGeom>
+                  </pic:spPr>
+                </pic:pic>
+              </a:graphicData>
+            </a:graphic>
+          </wp:inline>
+        </w:drawing>
+      </w:r>
+    </w:p>
+    <w:p>
+      <w:r>
+        <w:rPr>
+          <w:noProof/>
+        </w:rPr>
+        <w:drawing>
+          <wp:inline distT="0" distB="0" distL="0" distR="0" wp14:anchorId="66D4604A" wp14:editId="424FC0C1">
+            <wp:extent cx="5731510" cy="1314450"/>
+            <wp:effectExtent l="0" t="0" r="2540" b="0"/>
+            <wp:docPr id="718438485" name="그림 1"/>
+            <wp:cNvGraphicFramePr>
+              <a:graphicFrameLocks xmlns:a="http://schemas.openxmlformats.org/drawingml/2006/main" noChangeAspect="1"/>
+            </wp:cNvGraphicFramePr>
+            <a:graphic xmlns:a="http://schemas.openxmlformats.org/drawingml/2006/main">
+              <a:graphicData uri="http://schemas.openxmlformats.org/drawingml/2006/picture">
+                <pic:pic xmlns:pic="http://schemas.openxmlformats.org/drawingml/2006/picture">
+                  <pic:nvPicPr>
+                    <pic:cNvPr id="718438485" name=""/>
+                    <pic:cNvPicPr/>
+                  </pic:nvPicPr>
+                  <pic:blipFill>
+                    <a:blip r:embed="rId55"/>
+                    <a:stretch>
+                      <a:fillRect/>
+                    </a:stretch>
+                  </pic:blipFill>
+                  <pic:spPr>
+                    <a:xfrm>
+                      <a:off x="0" y="0"/>
+                      <a:ext cx="5731510" cy="1314450"/>
+                    </a:xfrm>
+                    <a:prstGeom prst="rect">
+                      <a:avLst/>
+                    </a:prstGeom>
+                  </pic:spPr>
+                </pic:pic>
+              </a:graphicData>
+            </a:graphic>
+          </wp:inline>
+        </w:drawing>
+      </w:r>
+    </w:p>
+    <w:p>
+      <w:pPr>
+        <w:rPr>
+          <w:rFonts w:hint="eastAsia"/>
+        </w:rPr>
+      </w:pPr>
+      <w:r>
+        <w:rPr>
+          <w:noProof/>
+        </w:rPr>
+        <w:drawing>
+          <wp:inline distT="0" distB="0" distL="0" distR="0" wp14:anchorId="34A5F13E" wp14:editId="125CDBA1">
+            <wp:extent cx="4667250" cy="981075"/>
+            <wp:effectExtent l="0" t="0" r="0" b="9525"/>
+            <wp:docPr id="101340207" name="그림 1"/>
+            <wp:cNvGraphicFramePr>
+              <a:graphicFrameLocks xmlns:a="http://schemas.openxmlformats.org/drawingml/2006/main" noChangeAspect="1"/>
+            </wp:cNvGraphicFramePr>
+            <a:graphic xmlns:a="http://schemas.openxmlformats.org/drawingml/2006/main">
+              <a:graphicData uri="http://schemas.openxmlformats.org/drawingml/2006/picture">
+                <pic:pic xmlns:pic="http://schemas.openxmlformats.org/drawingml/2006/picture">
+                  <pic:nvPicPr>
+                    <pic:cNvPr id="101340207" name=""/>
+                    <pic:cNvPicPr/>
+                  </pic:nvPicPr>
+                  <pic:blipFill>
+                    <a:blip r:embed="rId56"/>
+                    <a:stretch>
+                      <a:fillRect/>
+                    </a:stretch>
+                  </pic:blipFill>
+                  <pic:spPr>
+                    <a:xfrm>
+                      <a:off x="0" y="0"/>
+                      <a:ext cx="4667250" cy="981075"/>
+                    </a:xfrm>
+                    <a:prstGeom prst="rect">
+                      <a:avLst/>
+                    </a:prstGeom>
+                  </pic:spPr>
+                </pic:pic>
+              </a:graphicData>
+            </a:graphic>
+          </wp:inline>
+        </w:drawing>
+      </w:r>
+    </w:p>
+    <w:p>
+      <w:pPr>
+        <w:pStyle w:val="3"/>
+        <w:ind w:left="1189" w:hanging="589"/>
+      </w:pPr>
+      <w:r>
+        <w:rPr>
+          <w:rFonts w:hint="eastAsia"/>
+        </w:rPr>
+        <w:lastRenderedPageBreak/>
+        <w:t>f</w:t>
+      </w:r>
+      <w:r>
+        <w:t xml:space="preserve">orward </w:t>
+      </w:r>
+      <w:r>
+        <w:rPr>
+          <w:rFonts w:hint="eastAsia"/>
+        </w:rPr>
+        <w:t>액션태그에서</w:t>
+      </w:r>
+      <w:r>
+        <w:rPr>
+          <w:rFonts w:hint="eastAsia"/>
+        </w:rPr>
+        <w:t xml:space="preserve"> </w:t>
+      </w:r>
+      <w:r>
+        <w:rPr>
+          <w:rFonts w:hint="eastAsia"/>
+        </w:rPr>
+        <w:t>포워딩되는</w:t>
+      </w:r>
+      <w:r>
+        <w:rPr>
+          <w:rFonts w:hint="eastAsia"/>
+        </w:rPr>
+        <w:t xml:space="preserve"> </w:t>
+      </w:r>
+      <w:r>
+        <w:rPr>
+          <w:rFonts w:hint="eastAsia"/>
+        </w:rPr>
+        <w:t>페이지에</w:t>
+      </w:r>
+      <w:r>
+        <w:rPr>
+          <w:rFonts w:hint="eastAsia"/>
+        </w:rPr>
+        <w:t xml:space="preserve"> </w:t>
+      </w:r>
+      <w:r>
+        <w:rPr>
+          <w:rFonts w:hint="eastAsia"/>
+        </w:rPr>
+        <w:t>값</w:t>
+      </w:r>
+      <w:r>
+        <w:rPr>
+          <w:rFonts w:hint="eastAsia"/>
+        </w:rPr>
+        <w:t xml:space="preserve"> </w:t>
+      </w:r>
+      <w:r>
+        <w:rPr>
+          <w:rFonts w:hint="eastAsia"/>
+        </w:rPr>
+        <w:t>전달하기</w:t>
+      </w:r>
+    </w:p>
+    <w:p>
+      <w:pPr>
+        <w:rPr>
+          <w:i/>
+          <w:iCs/>
+          <w:sz w:val="22"/>
+          <w:szCs w:val="24"/>
+        </w:rPr>
+      </w:pPr>
+      <w:r>
+        <w:rPr>
+          <w:rFonts w:hint="eastAsia"/>
+          <w:i/>
+          <w:iCs/>
+          <w:sz w:val="22"/>
+          <w:szCs w:val="24"/>
+        </w:rPr>
+        <w:t>&lt;</w:t>
+      </w:r>
+      <w:r>
+        <w:rPr>
+          <w:i/>
+          <w:iCs/>
+          <w:sz w:val="22"/>
+          <w:szCs w:val="24"/>
+        </w:rPr>
+        <w:t>jsp:</w:t>
+      </w:r>
+      <w:r>
+        <w:rPr>
+          <w:rFonts w:hint="eastAsia"/>
+          <w:i/>
+          <w:iCs/>
+          <w:sz w:val="22"/>
+          <w:szCs w:val="24"/>
+        </w:rPr>
+        <w:t>f</w:t>
+      </w:r>
+      <w:r>
+        <w:rPr>
+          <w:i/>
+          <w:iCs/>
+          <w:sz w:val="22"/>
+          <w:szCs w:val="24"/>
+        </w:rPr>
+        <w:t xml:space="preserve">orward </w:t>
+      </w:r>
+      <w:r>
+        <w:rPr>
+          <w:i/>
+          <w:iCs/>
+          <w:sz w:val="22"/>
+          <w:szCs w:val="24"/>
+        </w:rPr>
+        <w:t>page=”</w:t>
+      </w:r>
+      <w:r>
+        <w:rPr>
+          <w:rFonts w:hint="eastAsia"/>
+          <w:i/>
+          <w:iCs/>
+          <w:sz w:val="22"/>
+          <w:szCs w:val="24"/>
+        </w:rPr>
+        <w:t xml:space="preserve">이동할 </w:t>
+      </w:r>
+      <w:r>
+        <w:rPr>
+          <w:rFonts w:hint="eastAsia"/>
+          <w:i/>
+          <w:iCs/>
+          <w:sz w:val="22"/>
+          <w:szCs w:val="24"/>
+        </w:rPr>
+        <w:t>페이지</w:t>
+      </w:r>
+      <w:r>
+        <w:rPr>
+          <w:i/>
+          <w:iCs/>
+          <w:sz w:val="22"/>
+          <w:szCs w:val="24"/>
+        </w:rPr>
+        <w:t>&gt;</w:t>
+      </w:r>
+    </w:p>
+    <w:p>
+      <w:pPr>
+        <w:rPr>
+          <w:i/>
+          <w:iCs/>
+          <w:sz w:val="22"/>
+          <w:szCs w:val="24"/>
+        </w:rPr>
+      </w:pPr>
+      <w:r>
+        <w:rPr>
+          <w:i/>
+          <w:iCs/>
+          <w:sz w:val="22"/>
+          <w:szCs w:val="24"/>
+        </w:rPr>
+        <w:tab/>
+        <w:t>&lt;</w:t>
+      </w:r>
+      <w:proofErr w:type="gramStart"/>
+      <w:r>
+        <w:rPr>
+          <w:i/>
+          <w:iCs/>
+          <w:sz w:val="22"/>
+          <w:szCs w:val="24"/>
+        </w:rPr>
+        <w:t>jsp:param</w:t>
+      </w:r>
+      <w:proofErr w:type="gramEnd"/>
+      <w:r>
+        <w:rPr>
+          <w:i/>
+          <w:iCs/>
+          <w:sz w:val="22"/>
+          <w:szCs w:val="24"/>
+        </w:rPr>
+        <w:t xml:space="preserve"> name=”paramName1” value=”var1”/&gt;</w:t>
+      </w:r>
+    </w:p>
+    <w:p>
+      <w:pPr>
+        <w:rPr>
+          <w:rFonts w:hint="eastAsia"/>
+          <w:i/>
+          <w:iCs/>
+          <w:sz w:val="22"/>
+          <w:szCs w:val="24"/>
+        </w:rPr>
+      </w:pPr>
+      <w:r>
+        <w:rPr>
+          <w:i/>
+          <w:iCs/>
+          <w:sz w:val="22"/>
+          <w:szCs w:val="24"/>
+        </w:rPr>
+        <w:tab/>
+        <w:t>&lt;</w:t>
+      </w:r>
+      <w:proofErr w:type="gramStart"/>
+      <w:r>
+        <w:rPr>
+          <w:i/>
+          <w:iCs/>
+          <w:sz w:val="22"/>
+          <w:szCs w:val="24"/>
+        </w:rPr>
+        <w:t>jsp:param</w:t>
+      </w:r>
+      <w:proofErr w:type="gramEnd"/>
+      <w:r>
+        <w:rPr>
+          <w:i/>
+          <w:iCs/>
+          <w:sz w:val="22"/>
+          <w:szCs w:val="24"/>
+        </w:rPr>
+        <w:t xml:space="preserve"> name=”paramName2” value=”var2”/&gt;</w:t>
+      </w:r>
+    </w:p>
+    <w:p>
+      <w:pPr>
+        <w:rPr>
+          <w:i/>
+          <w:iCs/>
+          <w:sz w:val="22"/>
+          <w:szCs w:val="24"/>
+        </w:rPr>
+      </w:pPr>
+      <w:r>
+        <w:rPr>
+          <w:rFonts w:hint="eastAsia"/>
+          <w:i/>
+          <w:iCs/>
+          <w:sz w:val="22"/>
+          <w:szCs w:val="24"/>
+        </w:rPr>
+        <w:t>&lt;</w:t>
+      </w:r>
+      <w:r>
+        <w:rPr>
+          <w:i/>
+          <w:iCs/>
+          <w:sz w:val="22"/>
+          <w:szCs w:val="24"/>
+        </w:rPr>
+        <w:t>/jsp:</w:t>
+      </w:r>
+      <w:r>
+        <w:rPr>
+          <w:rFonts w:hint="eastAsia"/>
+          <w:i/>
+          <w:iCs/>
+          <w:sz w:val="22"/>
+          <w:szCs w:val="24"/>
+        </w:rPr>
+        <w:t>f</w:t>
+      </w:r>
+      <w:r>
+        <w:rPr>
+          <w:i/>
+          <w:iCs/>
+          <w:sz w:val="22"/>
+          <w:szCs w:val="24"/>
+        </w:rPr>
+        <w:t xml:space="preserve">orward </w:t>
+      </w:r>
+      <w:r>
+        <w:rPr>
+          <w:i/>
+          <w:iCs/>
+          <w:sz w:val="22"/>
+          <w:szCs w:val="24"/>
+        </w:rPr>
+        <w:t>&gt;</w:t>
+      </w:r>
+    </w:p>
+    <w:p/>
+    <w:p>
+      <w:pPr>
+        <w:rPr>
+          <w:rFonts w:hint="eastAsia"/>
+        </w:rPr>
+      </w:pPr>
     </w:p>
     <w:sectPr>
       <w:pgSz w:w="11906" w:h="16838"/>
@@ -21756,7 +25587,7 @@
 </file>
 
 <file path=word/commentsExtensible.xml><?xml version="1.0" encoding="utf-8"?>
-<w16cex:commentsExtensible xmlns:wpc="http://schemas.microsoft.com/office/word/2010/wordprocessingCanvas" xmlns:cx="http://schemas.microsoft.com/office/drawing/2014/chartex" xmlns:cx1="http://schemas.microsoft.com/office/drawing/2015/9/8/chartex" xmlns:cx2="http://schemas.microsoft.com/office/drawing/2015/10/21/chartex" xmlns:cx3="http://schemas.microsoft.com/office/drawing/2016/5/9/chartex" xmlns:cx4="http://schemas.microsoft.com/office/drawing/2016/5/10/chartex" xmlns:cx5="http://schemas.microsoft.com/office/drawing/2016/5/11/chartex" xmlns:cx6="http://schemas.microsoft.com/office/drawing/2016/5/12/chartex" xmlns:cx7="http://schemas.microsoft.com/office/drawing/2016/5/13/chartex" xmlns:cx8="http://schemas.microsoft.com/office/drawing/2016/5/14/chartex" xmlns:mc="http://schemas.openxmlformats.org/markup-compatibility/2006" xmlns:aink="http://schemas.microsoft.com/office/drawing/2016/ink" xmlns:am3d="http://schemas.microsoft.com/office/drawing/2017/model3d" xmlns:o="urn:schemas-microsoft-com:office:office" xmlns:oel="http://schemas.microsoft.com/office/2019/extlst" xmlns:r="http://schemas.openxmlformats.org/officeDocument/2006/relationships" xmlns:m="http://schemas.openxmlformats.org/officeDocument/2006/math" xmlns:v="urn:schemas-microsoft-com:vml" xmlns:wp14="http://schemas.microsoft.com/office/word/2010/wordprocessingDrawing" xmlns:wp="http://schemas.openxmlformats.org/drawingml/2006/wordprocessingDrawing" xmlns:w10="urn:schemas-microsoft-com:office:word" xmlns:w="http://schemas.openxmlformats.org/wordprocessingml/2006/main" xmlns:w14="http://schemas.microsoft.com/office/word/2010/wordml" xmlns:w15="http://schemas.microsoft.com/office/word/2012/wordml" xmlns:w16cex="http://schemas.microsoft.com/office/word/2018/wordml/cex" xmlns:w16cid="http://schemas.microsoft.com/office/word/2016/wordml/cid" xmlns:w16="http://schemas.microsoft.com/office/word/2018/wordml" xmlns:w16sdtdh="http://schemas.microsoft.com/office/word/2020/wordml/sdtdatahash" xmlns:w16se="http://schemas.microsoft.com/office/word/2015/wordml/symex" xmlns:wpg="http://schemas.microsoft.com/office/word/2010/wordprocessingGroup" xmlns:wpi="http://schemas.microsoft.com/office/word/2010/wordprocessingInk" xmlns:wne="http://schemas.microsoft.com/office/word/2006/wordml" xmlns:wps="http://schemas.microsoft.com/office/word/2010/wordprocessingShape" mc:Ignorable="w14 w15 w16se w16cid w16 w16cex w16sdtdh wp14">
+<w16cex:commentsExtensible xmlns:wpc="http://schemas.microsoft.com/office/word/2010/wordprocessingCanvas" xmlns:cx="http://schemas.microsoft.com/office/drawing/2014/chartex" xmlns:cx1="http://schemas.microsoft.com/office/drawing/2015/9/8/chartex" xmlns:cx2="http://schemas.microsoft.com/office/drawing/2015/10/21/chartex" xmlns:cx3="http://schemas.microsoft.com/office/drawing/2016/5/9/chartex" xmlns:cx4="http://schemas.microsoft.com/office/drawing/2016/5/10/chartex" xmlns:cx5="http://schemas.microsoft.com/office/drawing/2016/5/11/chartex" xmlns:cx6="http://schemas.microsoft.com/office/drawing/2016/5/12/chartex" xmlns:cx7="http://schemas.microsoft.com/office/drawing/2016/5/13/chartex" xmlns:cx8="http://schemas.microsoft.com/office/drawing/2016/5/14/chartex" xmlns:cr="http://schemas.microsoft.com/office/comments/2020/reactions" xmlns:mc="http://schemas.openxmlformats.org/markup-compatibility/2006" xmlns:aink="http://schemas.microsoft.com/office/drawing/2016/ink" xmlns:am3d="http://schemas.microsoft.com/office/drawing/2017/model3d" xmlns:o="urn:schemas-microsoft-com:office:office" xmlns:oel="http://schemas.microsoft.com/office/2019/extlst" xmlns:r="http://schemas.openxmlformats.org/officeDocument/2006/relationships" xmlns:m="http://schemas.openxmlformats.org/officeDocument/2006/math" xmlns:v="urn:schemas-microsoft-com:vml" xmlns:wp14="http://schemas.microsoft.com/office/word/2010/wordprocessingDrawing" xmlns:wp="http://schemas.openxmlformats.org/drawingml/2006/wordprocessingDrawing" xmlns:w10="urn:schemas-microsoft-com:office:word" xmlns:w="http://schemas.openxmlformats.org/wordprocessingml/2006/main" xmlns:w14="http://schemas.microsoft.com/office/word/2010/wordml" xmlns:w15="http://schemas.microsoft.com/office/word/2012/wordml" xmlns:w16cex="http://schemas.microsoft.com/office/word/2018/wordml/cex" xmlns:w16cid="http://schemas.microsoft.com/office/word/2016/wordml/cid" xmlns:w16="http://schemas.microsoft.com/office/word/2018/wordml" xmlns:w16sdtdh="http://schemas.microsoft.com/office/word/2020/wordml/sdtdatahash" xmlns:w16se="http://schemas.microsoft.com/office/word/2015/wordml/symex" xmlns:wpg="http://schemas.microsoft.com/office/word/2010/wordprocessingGroup" xmlns:wpi="http://schemas.microsoft.com/office/word/2010/wordprocessingInk" xmlns:wne="http://schemas.microsoft.com/office/word/2006/wordml" xmlns:wps="http://schemas.microsoft.com/office/word/2010/wordprocessingShape" mc:Ignorable="w14 w15 w16se w16cid w16 w16cex w16sdtdh cr wp14">
   <w16cex:commentExtensible w16cex:durableId="2905D901" w16cex:dateUtc="2023-11-20T04:09:00Z"/>
 </w16cex:commentsExtensible>
 </file>
@@ -21790,7 +25621,7 @@
         <v:path o:extrusionok="f" gradientshapeok="t" o:connecttype="rect"/>
         <o:lock v:ext="edit" aspectratio="t"/>
       </v:shapetype>
-      <v:shape id="_x0000_i1317" type="#_x0000_t75" style="width:11.25pt;height:11.25pt" o:bullet="t">
+      <v:shape id="_x0000_i1086" type="#_x0000_t75" style="width:11.25pt;height:11.25pt" o:bullet="t">
         <v:imagedata r:id="rId1" o:title="msoDA44"/>
       </v:shape>
     </w:pict>
@@ -23946,6 +27777,119 @@
     </w:lvl>
   </w:abstractNum>
   <w:abstractNum w:abstractNumId="17" w15:restartNumberingAfterBreak="0">
+    <w:nsid w:val="3ABE5910"/>
+    <w:multiLevelType w:val="hybridMultilevel"/>
+    <w:tmpl w:val="E7A8AA04"/>
+    <w:lvl w:ilvl="0" w:tplc="5C2A0D84">
+      <w:start w:val="6"/>
+      <w:numFmt w:val="bullet"/>
+      <w:lvlText w:val=""/>
+      <w:lvlJc w:val="left"/>
+      <w:pPr>
+        <w:ind w:left="800" w:hanging="360"/>
+      </w:pPr>
+      <w:rPr>
+        <w:rFonts w:ascii="Wingdings" w:eastAsiaTheme="minorEastAsia" w:hAnsi="Wingdings" w:cstheme="minorBidi" w:hint="default"/>
+      </w:rPr>
+    </w:lvl>
+    <w:lvl w:ilvl="1" w:tplc="04090003" w:tentative="1">
+      <w:start w:val="1"/>
+      <w:numFmt w:val="bullet"/>
+      <w:lvlText w:val=""/>
+      <w:lvlJc w:val="left"/>
+      <w:pPr>
+        <w:ind w:left="1320" w:hanging="440"/>
+      </w:pPr>
+      <w:rPr>
+        <w:rFonts w:ascii="Wingdings" w:hAnsi="Wingdings" w:hint="default"/>
+      </w:rPr>
+    </w:lvl>
+    <w:lvl w:ilvl="2" w:tplc="04090005" w:tentative="1">
+      <w:start w:val="1"/>
+      <w:numFmt w:val="bullet"/>
+      <w:lvlText w:val=""/>
+      <w:lvlJc w:val="left"/>
+      <w:pPr>
+        <w:ind w:left="1760" w:hanging="440"/>
+      </w:pPr>
+      <w:rPr>
+        <w:rFonts w:ascii="Wingdings" w:hAnsi="Wingdings" w:hint="default"/>
+      </w:rPr>
+    </w:lvl>
+    <w:lvl w:ilvl="3" w:tplc="04090001" w:tentative="1">
+      <w:start w:val="1"/>
+      <w:numFmt w:val="bullet"/>
+      <w:lvlText w:val=""/>
+      <w:lvlJc w:val="left"/>
+      <w:pPr>
+        <w:ind w:left="2200" w:hanging="440"/>
+      </w:pPr>
+      <w:rPr>
+        <w:rFonts w:ascii="Wingdings" w:hAnsi="Wingdings" w:hint="default"/>
+      </w:rPr>
+    </w:lvl>
+    <w:lvl w:ilvl="4" w:tplc="04090003" w:tentative="1">
+      <w:start w:val="1"/>
+      <w:numFmt w:val="bullet"/>
+      <w:lvlText w:val=""/>
+      <w:lvlJc w:val="left"/>
+      <w:pPr>
+        <w:ind w:left="2640" w:hanging="440"/>
+      </w:pPr>
+      <w:rPr>
+        <w:rFonts w:ascii="Wingdings" w:hAnsi="Wingdings" w:hint="default"/>
+      </w:rPr>
+    </w:lvl>
+    <w:lvl w:ilvl="5" w:tplc="04090005" w:tentative="1">
+      <w:start w:val="1"/>
+      <w:numFmt w:val="bullet"/>
+      <w:lvlText w:val=""/>
+      <w:lvlJc w:val="left"/>
+      <w:pPr>
+        <w:ind w:left="3080" w:hanging="440"/>
+      </w:pPr>
+      <w:rPr>
+        <w:rFonts w:ascii="Wingdings" w:hAnsi="Wingdings" w:hint="default"/>
+      </w:rPr>
+    </w:lvl>
+    <w:lvl w:ilvl="6" w:tplc="04090001" w:tentative="1">
+      <w:start w:val="1"/>
+      <w:numFmt w:val="bullet"/>
+      <w:lvlText w:val=""/>
+      <w:lvlJc w:val="left"/>
+      <w:pPr>
+        <w:ind w:left="3520" w:hanging="440"/>
+      </w:pPr>
+      <w:rPr>
+        <w:rFonts w:ascii="Wingdings" w:hAnsi="Wingdings" w:hint="default"/>
+      </w:rPr>
+    </w:lvl>
+    <w:lvl w:ilvl="7" w:tplc="04090003" w:tentative="1">
+      <w:start w:val="1"/>
+      <w:numFmt w:val="bullet"/>
+      <w:lvlText w:val=""/>
+      <w:lvlJc w:val="left"/>
+      <w:pPr>
+        <w:ind w:left="3960" w:hanging="440"/>
+      </w:pPr>
+      <w:rPr>
+        <w:rFonts w:ascii="Wingdings" w:hAnsi="Wingdings" w:hint="default"/>
+      </w:rPr>
+    </w:lvl>
+    <w:lvl w:ilvl="8" w:tplc="04090005" w:tentative="1">
+      <w:start w:val="1"/>
+      <w:numFmt w:val="bullet"/>
+      <w:lvlText w:val=""/>
+      <w:lvlJc w:val="left"/>
+      <w:pPr>
+        <w:ind w:left="4400" w:hanging="440"/>
+      </w:pPr>
+      <w:rPr>
+        <w:rFonts w:ascii="Wingdings" w:hAnsi="Wingdings" w:hint="default"/>
+      </w:rPr>
+    </w:lvl>
+  </w:abstractNum>
+  <w:abstractNum w:abstractNumId="18" w15:restartNumberingAfterBreak="0">
     <w:nsid w:val="43681E2E"/>
     <w:multiLevelType w:val="hybridMultilevel"/>
     <w:tmpl w:val="4E2C3E72"/>
@@ -24058,7 +28002,7 @@
       </w:rPr>
     </w:lvl>
   </w:abstractNum>
-  <w:abstractNum w:abstractNumId="18" w15:restartNumberingAfterBreak="0">
+  <w:abstractNum w:abstractNumId="19" w15:restartNumberingAfterBreak="0">
     <w:nsid w:val="45AB7612"/>
     <w:multiLevelType w:val="hybridMultilevel"/>
     <w:tmpl w:val="50CE68A4"/>
@@ -24171,7 +28115,7 @@
       </w:rPr>
     </w:lvl>
   </w:abstractNum>
-  <w:abstractNum w:abstractNumId="19" w15:restartNumberingAfterBreak="0">
+  <w:abstractNum w:abstractNumId="20" w15:restartNumberingAfterBreak="0">
     <w:nsid w:val="49493E44"/>
     <w:multiLevelType w:val="hybridMultilevel"/>
     <w:tmpl w:val="C3FAEC3A"/>
@@ -24257,7 +28201,7 @@
       </w:pPr>
     </w:lvl>
   </w:abstractNum>
-  <w:abstractNum w:abstractNumId="20" w15:restartNumberingAfterBreak="0">
+  <w:abstractNum w:abstractNumId="21" w15:restartNumberingAfterBreak="0">
     <w:nsid w:val="4F8912ED"/>
     <w:multiLevelType w:val="hybridMultilevel"/>
     <w:tmpl w:val="9014D06A"/>
@@ -24370,7 +28314,7 @@
       </w:rPr>
     </w:lvl>
   </w:abstractNum>
-  <w:abstractNum w:abstractNumId="21" w15:restartNumberingAfterBreak="0">
+  <w:abstractNum w:abstractNumId="22" w15:restartNumberingAfterBreak="0">
     <w:nsid w:val="503A7720"/>
     <w:multiLevelType w:val="hybridMultilevel"/>
     <w:tmpl w:val="92F0ABA6"/>
@@ -24483,7 +28427,7 @@
       </w:rPr>
     </w:lvl>
   </w:abstractNum>
-  <w:abstractNum w:abstractNumId="22" w15:restartNumberingAfterBreak="0">
+  <w:abstractNum w:abstractNumId="23" w15:restartNumberingAfterBreak="0">
     <w:nsid w:val="54CD7197"/>
     <w:multiLevelType w:val="hybridMultilevel"/>
     <w:tmpl w:val="1270BB76"/>
@@ -24572,7 +28516,7 @@
       </w:pPr>
     </w:lvl>
   </w:abstractNum>
-  <w:abstractNum w:abstractNumId="23" w15:restartNumberingAfterBreak="0">
+  <w:abstractNum w:abstractNumId="24" w15:restartNumberingAfterBreak="0">
     <w:nsid w:val="559D2DA5"/>
     <w:multiLevelType w:val="hybridMultilevel"/>
     <w:tmpl w:val="9D0E9F88"/>
@@ -24685,7 +28629,7 @@
       </w:rPr>
     </w:lvl>
   </w:abstractNum>
-  <w:abstractNum w:abstractNumId="24" w15:restartNumberingAfterBreak="0">
+  <w:abstractNum w:abstractNumId="25" w15:restartNumberingAfterBreak="0">
     <w:nsid w:val="55CA6942"/>
     <w:multiLevelType w:val="multilevel"/>
     <w:tmpl w:val="A42A89DA"/>
@@ -24834,7 +28778,7 @@
       </w:rPr>
     </w:lvl>
   </w:abstractNum>
-  <w:abstractNum w:abstractNumId="25" w15:restartNumberingAfterBreak="0">
+  <w:abstractNum w:abstractNumId="26" w15:restartNumberingAfterBreak="0">
     <w:nsid w:val="562B6939"/>
     <w:multiLevelType w:val="multilevel"/>
     <w:tmpl w:val="00089F44"/>
@@ -24983,7 +28927,7 @@
       </w:rPr>
     </w:lvl>
   </w:abstractNum>
-  <w:abstractNum w:abstractNumId="26" w15:restartNumberingAfterBreak="0">
+  <w:abstractNum w:abstractNumId="27" w15:restartNumberingAfterBreak="0">
     <w:nsid w:val="58FB6E6B"/>
     <w:multiLevelType w:val="hybridMultilevel"/>
     <w:tmpl w:val="7B8C3A40"/>
@@ -25096,7 +29040,7 @@
       </w:rPr>
     </w:lvl>
   </w:abstractNum>
-  <w:abstractNum w:abstractNumId="27" w15:restartNumberingAfterBreak="0">
+  <w:abstractNum w:abstractNumId="28" w15:restartNumberingAfterBreak="0">
     <w:nsid w:val="59FA1627"/>
     <w:multiLevelType w:val="hybridMultilevel"/>
     <w:tmpl w:val="0390E4E4"/>
@@ -25209,7 +29153,7 @@
       </w:rPr>
     </w:lvl>
   </w:abstractNum>
-  <w:abstractNum w:abstractNumId="28" w15:restartNumberingAfterBreak="0">
+  <w:abstractNum w:abstractNumId="29" w15:restartNumberingAfterBreak="0">
     <w:nsid w:val="6D7323FC"/>
     <w:multiLevelType w:val="hybridMultilevel"/>
     <w:tmpl w:val="43884E10"/>
@@ -25322,7 +29266,7 @@
       </w:rPr>
     </w:lvl>
   </w:abstractNum>
-  <w:abstractNum w:abstractNumId="29" w15:restartNumberingAfterBreak="0">
+  <w:abstractNum w:abstractNumId="30" w15:restartNumberingAfterBreak="0">
     <w:nsid w:val="72EE5EB9"/>
     <w:multiLevelType w:val="hybridMultilevel"/>
     <w:tmpl w:val="2EDAEECC"/>
@@ -25435,7 +29379,7 @@
       </w:rPr>
     </w:lvl>
   </w:abstractNum>
-  <w:abstractNum w:abstractNumId="30" w15:restartNumberingAfterBreak="0">
+  <w:abstractNum w:abstractNumId="31" w15:restartNumberingAfterBreak="0">
     <w:nsid w:val="7E5F5DB3"/>
     <w:multiLevelType w:val="hybridMultilevel"/>
     <w:tmpl w:val="BD363762"/>
@@ -25548,7 +29492,7 @@
       </w:rPr>
     </w:lvl>
   </w:abstractNum>
-  <w:abstractNum w:abstractNumId="31" w15:restartNumberingAfterBreak="0">
+  <w:abstractNum w:abstractNumId="32" w15:restartNumberingAfterBreak="0">
     <w:nsid w:val="7FFFFF40"/>
     <w:multiLevelType w:val="hybridMultilevel"/>
     <w:tmpl w:val="71845E66"/>
@@ -25662,28 +29606,28 @@
     </w:lvl>
   </w:abstractNum>
   <w:num w:numId="1" w16cid:durableId="1490094958">
-    <w:abstractNumId w:val="31"/>
+    <w:abstractNumId w:val="32"/>
   </w:num>
   <w:num w:numId="2" w16cid:durableId="646780640">
     <w:abstractNumId w:val="0"/>
   </w:num>
   <w:num w:numId="3" w16cid:durableId="1535343779">
-    <w:abstractNumId w:val="17"/>
+    <w:abstractNumId w:val="18"/>
   </w:num>
   <w:num w:numId="4" w16cid:durableId="1219635418">
-    <w:abstractNumId w:val="22"/>
+    <w:abstractNumId w:val="23"/>
   </w:num>
   <w:num w:numId="5" w16cid:durableId="497893232">
     <w:abstractNumId w:val="13"/>
   </w:num>
   <w:num w:numId="6" w16cid:durableId="1011838780">
-    <w:abstractNumId w:val="18"/>
+    <w:abstractNumId w:val="19"/>
   </w:num>
   <w:num w:numId="7" w16cid:durableId="626476058">
-    <w:abstractNumId w:val="29"/>
+    <w:abstractNumId w:val="30"/>
   </w:num>
   <w:num w:numId="8" w16cid:durableId="174199410">
-    <w:abstractNumId w:val="19"/>
+    <w:abstractNumId w:val="20"/>
   </w:num>
   <w:num w:numId="9" w16cid:durableId="628975323">
     <w:abstractNumId w:val="15"/>
@@ -25695,7 +29639,7 @@
     <w:abstractNumId w:val="14"/>
   </w:num>
   <w:num w:numId="12" w16cid:durableId="207501063">
-    <w:abstractNumId w:val="23"/>
+    <w:abstractNumId w:val="24"/>
   </w:num>
   <w:num w:numId="13" w16cid:durableId="1643996702">
     <w:abstractNumId w:val="2"/>
@@ -25707,7 +29651,7 @@
     <w:abstractNumId w:val="16"/>
   </w:num>
   <w:num w:numId="16" w16cid:durableId="1311860952">
-    <w:abstractNumId w:val="28"/>
+    <w:abstractNumId w:val="29"/>
   </w:num>
   <w:num w:numId="17" w16cid:durableId="1960721972">
     <w:abstractNumId w:val="3"/>
@@ -25722,31 +29666,31 @@
     <w:abstractNumId w:val="12"/>
   </w:num>
   <w:num w:numId="21" w16cid:durableId="1253196626">
-    <w:abstractNumId w:val="27"/>
+    <w:abstractNumId w:val="28"/>
   </w:num>
   <w:num w:numId="22" w16cid:durableId="731318454">
-    <w:abstractNumId w:val="25"/>
+    <w:abstractNumId w:val="26"/>
   </w:num>
   <w:num w:numId="23" w16cid:durableId="1465200515">
     <w:abstractNumId w:val="7"/>
   </w:num>
   <w:num w:numId="24" w16cid:durableId="1745297316">
-    <w:abstractNumId w:val="30"/>
+    <w:abstractNumId w:val="31"/>
   </w:num>
   <w:num w:numId="25" w16cid:durableId="1133719937">
-    <w:abstractNumId w:val="24"/>
+    <w:abstractNumId w:val="25"/>
   </w:num>
   <w:num w:numId="26" w16cid:durableId="1333723184">
     <w:abstractNumId w:val="1"/>
   </w:num>
   <w:num w:numId="27" w16cid:durableId="711615386">
-    <w:abstractNumId w:val="21"/>
+    <w:abstractNumId w:val="22"/>
   </w:num>
   <w:num w:numId="28" w16cid:durableId="1360087642">
     <w:abstractNumId w:val="10"/>
   </w:num>
   <w:num w:numId="29" w16cid:durableId="444348778">
-    <w:abstractNumId w:val="20"/>
+    <w:abstractNumId w:val="21"/>
   </w:num>
   <w:num w:numId="30" w16cid:durableId="141971367">
     <w:abstractNumId w:val="8"/>
@@ -25755,7 +29699,10 @@
     <w:abstractNumId w:val="11"/>
   </w:num>
   <w:num w:numId="32" w16cid:durableId="1794669304">
-    <w:abstractNumId w:val="26"/>
+    <w:abstractNumId w:val="27"/>
+  </w:num>
+  <w:num w:numId="33" w16cid:durableId="1628900326">
+    <w:abstractNumId w:val="17"/>
   </w:num>
 </w:numbering>
 </file>
@@ -26458,6 +30405,82 @@
       <w:bCs/>
     </w:rPr>
   </w:style>
+  <w:style w:type="table" w:styleId="ab">
+    <w:name w:val="Table Grid"/>
+    <w:basedOn w:val="a1"/>
+    <w:uiPriority w:val="57"/>
+    <w:rsid w:val="0017764C"/>
+    <w:pPr>
+      <w:spacing w:after="0" w:line="240" w:lineRule="auto"/>
+    </w:pPr>
+    <w:tblPr>
+      <w:tblBorders>
+        <w:top w:val="single" w:sz="4" w:space="0" w:color="auto"/>
+        <w:left w:val="single" w:sz="4" w:space="0" w:color="auto"/>
+        <w:bottom w:val="single" w:sz="4" w:space="0" w:color="auto"/>
+        <w:right w:val="single" w:sz="4" w:space="0" w:color="auto"/>
+        <w:insideH w:val="single" w:sz="4" w:space="0" w:color="auto"/>
+        <w:insideV w:val="single" w:sz="4" w:space="0" w:color="auto"/>
+      </w:tblBorders>
+    </w:tblPr>
+  </w:style>
+  <w:style w:type="table" w:styleId="1-1">
+    <w:name w:val="Grid Table 1 Light Accent 1"/>
+    <w:basedOn w:val="a1"/>
+    <w:uiPriority w:val="70"/>
+    <w:rsid w:val="0017764C"/>
+    <w:pPr>
+      <w:spacing w:after="0" w:line="240" w:lineRule="auto"/>
+    </w:pPr>
+    <w:tblPr>
+      <w:tblStyleRowBandSize w:val="1"/>
+      <w:tblStyleColBandSize w:val="1"/>
+      <w:tblBorders>
+        <w:top w:val="single" w:sz="4" w:space="0" w:color="B4C6E7" w:themeColor="accent1" w:themeTint="66"/>
+        <w:left w:val="single" w:sz="4" w:space="0" w:color="B4C6E7" w:themeColor="accent1" w:themeTint="66"/>
+        <w:bottom w:val="single" w:sz="4" w:space="0" w:color="B4C6E7" w:themeColor="accent1" w:themeTint="66"/>
+        <w:right w:val="single" w:sz="4" w:space="0" w:color="B4C6E7" w:themeColor="accent1" w:themeTint="66"/>
+        <w:insideH w:val="single" w:sz="4" w:space="0" w:color="B4C6E7" w:themeColor="accent1" w:themeTint="66"/>
+        <w:insideV w:val="single" w:sz="4" w:space="0" w:color="B4C6E7" w:themeColor="accent1" w:themeTint="66"/>
+      </w:tblBorders>
+    </w:tblPr>
+    <w:tblStylePr w:type="firstRow">
+      <w:rPr>
+        <w:b/>
+        <w:bCs/>
+      </w:rPr>
+      <w:tblPr/>
+      <w:tcPr>
+        <w:tcBorders>
+          <w:bottom w:val="single" w:sz="12" w:space="0" w:color="8EAADB" w:themeColor="accent1" w:themeTint="99"/>
+        </w:tcBorders>
+      </w:tcPr>
+    </w:tblStylePr>
+    <w:tblStylePr w:type="lastRow">
+      <w:rPr>
+        <w:b/>
+        <w:bCs/>
+      </w:rPr>
+      <w:tblPr/>
+      <w:tcPr>
+        <w:tcBorders>
+          <w:top w:val="double" w:sz="2" w:space="0" w:color="8EAADB" w:themeColor="accent1" w:themeTint="99"/>
+        </w:tcBorders>
+      </w:tcPr>
+    </w:tblStylePr>
+    <w:tblStylePr w:type="firstCol">
+      <w:rPr>
+        <w:b/>
+        <w:bCs/>
+      </w:rPr>
+    </w:tblStylePr>
+    <w:tblStylePr w:type="lastCol">
+      <w:rPr>
+        <w:b/>
+        <w:bCs/>
+      </w:rPr>
+    </w:tblStylePr>
+  </w:style>
 </w:styles>
 </file>
 

--- a/doc/JSP 웹 프로그래밍 입문.docx
+++ b/doc/JSP 웹 프로그래밍 입문.docx
@@ -29629,10 +29629,919 @@
     <w:p/>
     <w:p>
       <w:pPr>
-        <w:rPr>
-          <w:rFonts w:hint="eastAsia"/>
-        </w:rPr>
-      </w:pPr>
+        <w:pStyle w:val="1"/>
+      </w:pPr>
+      <w:r>
+        <w:rPr>
+          <w:rFonts w:hint="eastAsia"/>
+        </w:rPr>
+        <w:t>C</w:t>
+      </w:r>
+      <w:r>
+        <w:t>HAPTER 08. JAVA BEAN</w:t>
+      </w:r>
+    </w:p>
+    <w:p>
+      <w:pPr>
+        <w:pStyle w:val="2"/>
+      </w:pPr>
+      <w:proofErr w:type="spellStart"/>
+      <w:r>
+        <w:t>자바빈</w:t>
+      </w:r>
+      <w:proofErr w:type="spellEnd"/>
+      <w:r>
+        <w:rPr>
+          <w:rFonts w:hint="eastAsia"/>
+        </w:rPr>
+        <w:t xml:space="preserve"> </w:t>
+      </w:r>
+      <w:r>
+        <w:rPr>
+          <w:rFonts w:hint="eastAsia"/>
+        </w:rPr>
+        <w:t>만들기</w:t>
+      </w:r>
+    </w:p>
+    <w:p>
+      <w:pPr>
+        <w:pStyle w:val="a4"/>
+        <w:numPr>
+          <w:ilvl w:val="0"/>
+          <w:numId w:val="7"/>
+        </w:numPr>
+        <w:ind w:leftChars="0"/>
+      </w:pPr>
+      <w:proofErr w:type="spellStart"/>
+      <w:r>
+        <w:rPr>
+          <w:rFonts w:hint="eastAsia"/>
+        </w:rPr>
+        <w:t>자바빈</w:t>
+      </w:r>
+      <w:proofErr w:type="spellEnd"/>
+      <w:r>
+        <w:rPr>
+          <w:rFonts w:hint="eastAsia"/>
+        </w:rPr>
+        <w:t xml:space="preserve"> 클래스 작성</w:t>
+      </w:r>
+    </w:p>
+    <w:p>
+      <w:pPr>
+        <w:pStyle w:val="a4"/>
+        <w:numPr>
+          <w:ilvl w:val="0"/>
+          <w:numId w:val="7"/>
+        </w:numPr>
+        <w:ind w:leftChars="0"/>
+      </w:pPr>
+      <w:proofErr w:type="gramStart"/>
+      <w:r>
+        <w:t>Setter /</w:t>
+      </w:r>
+      <w:proofErr w:type="gramEnd"/>
+      <w:r>
+        <w:t xml:space="preserve"> Getter </w:t>
+      </w:r>
+      <w:r>
+        <w:rPr>
+          <w:rFonts w:hint="eastAsia"/>
+        </w:rPr>
+        <w:t>메소드 작성</w:t>
+      </w:r>
+    </w:p>
+    <w:p/>
+    <w:p>
+      <w:pPr>
+        <w:pStyle w:val="2"/>
+      </w:pPr>
+      <w:r>
+        <w:rPr>
+          <w:rFonts w:hint="eastAsia"/>
+        </w:rPr>
+        <w:t>자바빈과</w:t>
+      </w:r>
+      <w:r>
+        <w:rPr>
+          <w:rFonts w:hint="eastAsia"/>
+        </w:rPr>
+        <w:t xml:space="preserve"> </w:t>
+      </w:r>
+      <w:proofErr w:type="spellStart"/>
+      <w:r>
+        <w:t>useBean</w:t>
+      </w:r>
+      <w:proofErr w:type="spellEnd"/>
+      <w:r>
+        <w:t xml:space="preserve"> </w:t>
+      </w:r>
+      <w:r>
+        <w:rPr>
+          <w:rFonts w:hint="eastAsia"/>
+        </w:rPr>
+        <w:t>액션태그</w:t>
+      </w:r>
+      <w:r>
+        <w:rPr>
+          <w:rFonts w:hint="eastAsia"/>
+        </w:rPr>
+        <w:t>(</w:t>
+      </w:r>
+      <w:r>
+        <w:t>&lt;</w:t>
+      </w:r>
+      <w:proofErr w:type="spellStart"/>
+      <w:proofErr w:type="gramStart"/>
+      <w:r>
+        <w:rPr>
+          <w:rFonts w:hint="eastAsia"/>
+        </w:rPr>
+        <w:t>j</w:t>
+      </w:r>
+      <w:r>
+        <w:t>sp:useBean</w:t>
+      </w:r>
+      <w:proofErr w:type="spellEnd"/>
+      <w:proofErr w:type="gramEnd"/>
+      <w:r>
+        <w:t xml:space="preserve">&gt;) </w:t>
+      </w:r>
+      <w:r>
+        <w:rPr>
+          <w:rFonts w:hint="eastAsia"/>
+        </w:rPr>
+        <w:t>연동</w:t>
+      </w:r>
+    </w:p>
+    <w:p>
+      <w:r>
+        <w:t xml:space="preserve">JSP </w:t>
+      </w:r>
+      <w:r>
+        <w:rPr>
+          <w:rFonts w:hint="eastAsia"/>
+        </w:rPr>
+        <w:t>페이지에서는 자바빈을 사용하기 위해 세 가지의 액션태그를 제공한다</w:t>
+      </w:r>
+      <w:r>
+        <w:t xml:space="preserve">. </w:t>
+      </w:r>
+      <w:r>
+        <w:rPr>
+          <w:rFonts w:hint="eastAsia"/>
+        </w:rPr>
+        <w:t xml:space="preserve">이들은 </w:t>
+      </w:r>
+      <w:proofErr w:type="spellStart"/>
+      <w:r>
+        <w:rPr>
+          <w:rFonts w:hint="eastAsia"/>
+        </w:rPr>
+        <w:t>자바빈</w:t>
+      </w:r>
+      <w:proofErr w:type="spellEnd"/>
+      <w:r>
+        <w:rPr>
+          <w:rFonts w:hint="eastAsia"/>
+        </w:rPr>
+        <w:t xml:space="preserve"> 객체를 생성하기 위한 </w:t>
+      </w:r>
+      <w:proofErr w:type="spellStart"/>
+      <w:r>
+        <w:t>useBean</w:t>
+      </w:r>
+      <w:proofErr w:type="spellEnd"/>
+      <w:r>
+        <w:t xml:space="preserve"> </w:t>
+      </w:r>
+      <w:r>
+        <w:rPr>
+          <w:rFonts w:hint="eastAsia"/>
+        </w:rPr>
+        <w:t>액션태그,</w:t>
+      </w:r>
+      <w:r>
+        <w:t xml:space="preserve"> </w:t>
+      </w:r>
+      <w:proofErr w:type="spellStart"/>
+      <w:r>
+        <w:t>setProperty</w:t>
+      </w:r>
+      <w:proofErr w:type="spellEnd"/>
+      <w:r>
+        <w:t xml:space="preserve"> </w:t>
+      </w:r>
+      <w:r>
+        <w:rPr>
+          <w:rFonts w:hint="eastAsia"/>
+        </w:rPr>
+        <w:t>액션태그,</w:t>
+      </w:r>
+      <w:r>
+        <w:t xml:space="preserve"> </w:t>
+      </w:r>
+      <w:proofErr w:type="spellStart"/>
+      <w:r>
+        <w:rPr>
+          <w:rFonts w:hint="eastAsia"/>
+        </w:rPr>
+        <w:t>g</w:t>
+      </w:r>
+      <w:r>
+        <w:t>etProperty</w:t>
+      </w:r>
+      <w:proofErr w:type="spellEnd"/>
+      <w:r>
+        <w:t xml:space="preserve"> </w:t>
+      </w:r>
+      <w:r>
+        <w:rPr>
+          <w:rFonts w:hint="eastAsia"/>
+        </w:rPr>
+        <w:t>액션태그가 잇다.</w:t>
+      </w:r>
+    </w:p>
+    <w:p/>
+    <w:p>
+      <w:pPr>
+        <w:pStyle w:val="3"/>
+        <w:ind w:left="1189" w:hanging="589"/>
+      </w:pPr>
+      <w:proofErr w:type="spellStart"/>
+      <w:r>
+        <w:rPr>
+          <w:rFonts w:hint="eastAsia"/>
+        </w:rPr>
+        <w:t>자바빈</w:t>
+      </w:r>
+      <w:proofErr w:type="spellEnd"/>
+      <w:r>
+        <w:rPr>
+          <w:rFonts w:hint="eastAsia"/>
+        </w:rPr>
+        <w:t xml:space="preserve"> </w:t>
+      </w:r>
+      <w:r>
+        <w:rPr>
+          <w:rFonts w:hint="eastAsia"/>
+        </w:rPr>
+        <w:t>객체</w:t>
+      </w:r>
+      <w:r>
+        <w:rPr>
+          <w:rFonts w:hint="eastAsia"/>
+        </w:rPr>
+        <w:t xml:space="preserve"> </w:t>
+      </w:r>
+      <w:r>
+        <w:rPr>
+          <w:rFonts w:hint="eastAsia"/>
+        </w:rPr>
+        <w:t>생성</w:t>
+      </w:r>
+      <w:r>
+        <w:rPr>
+          <w:rFonts w:hint="eastAsia"/>
+        </w:rPr>
+        <w:t>:</w:t>
+      </w:r>
+      <w:r>
+        <w:t xml:space="preserve"> </w:t>
+      </w:r>
+      <w:proofErr w:type="spellStart"/>
+      <w:r>
+        <w:t>useBean</w:t>
+      </w:r>
+      <w:proofErr w:type="spellEnd"/>
+      <w:r>
+        <w:t xml:space="preserve"> </w:t>
+      </w:r>
+      <w:r>
+        <w:rPr>
+          <w:rFonts w:hint="eastAsia"/>
+        </w:rPr>
+        <w:t>액션태그</w:t>
+      </w:r>
+    </w:p>
+    <w:p>
+      <w:pPr>
+        <w:rPr>
+          <w:i/>
+          <w:iCs/>
+          <w:sz w:val="22"/>
+          <w:szCs w:val="24"/>
+        </w:rPr>
+      </w:pPr>
+      <w:r>
+        <w:rPr>
+          <w:rFonts w:hint="eastAsia"/>
+          <w:i/>
+          <w:iCs/>
+          <w:sz w:val="22"/>
+          <w:szCs w:val="24"/>
+        </w:rPr>
+        <w:t>&lt;</w:t>
+      </w:r>
+      <w:proofErr w:type="spellStart"/>
+      <w:proofErr w:type="gramStart"/>
+      <w:r>
+        <w:rPr>
+          <w:rFonts w:hint="eastAsia"/>
+          <w:i/>
+          <w:iCs/>
+          <w:sz w:val="22"/>
+          <w:szCs w:val="24"/>
+        </w:rPr>
+        <w:t>j</w:t>
+      </w:r>
+      <w:r>
+        <w:rPr>
+          <w:i/>
+          <w:iCs/>
+          <w:sz w:val="22"/>
+          <w:szCs w:val="24"/>
+        </w:rPr>
+        <w:t>sp:useBean</w:t>
+      </w:r>
+      <w:proofErr w:type="spellEnd"/>
+      <w:proofErr w:type="gramEnd"/>
+      <w:r>
+        <w:rPr>
+          <w:i/>
+          <w:iCs/>
+          <w:sz w:val="22"/>
+          <w:szCs w:val="24"/>
+        </w:rPr>
+        <w:t xml:space="preserve"> id=”</w:t>
+      </w:r>
+      <w:proofErr w:type="spellStart"/>
+      <w:r>
+        <w:rPr>
+          <w:rFonts w:hint="eastAsia"/>
+          <w:i/>
+          <w:iCs/>
+          <w:sz w:val="22"/>
+          <w:szCs w:val="24"/>
+        </w:rPr>
+        <w:t>빈이름</w:t>
+      </w:r>
+      <w:proofErr w:type="spellEnd"/>
+      <w:r>
+        <w:rPr>
+          <w:i/>
+          <w:iCs/>
+          <w:sz w:val="22"/>
+          <w:szCs w:val="24"/>
+        </w:rPr>
+        <w:t>” class=”</w:t>
+      </w:r>
+      <w:proofErr w:type="spellStart"/>
+      <w:r>
+        <w:rPr>
+          <w:rFonts w:hint="eastAsia"/>
+          <w:i/>
+          <w:iCs/>
+          <w:sz w:val="22"/>
+          <w:szCs w:val="24"/>
+        </w:rPr>
+        <w:t>자바빈</w:t>
+      </w:r>
+      <w:proofErr w:type="spellEnd"/>
+      <w:r>
+        <w:rPr>
+          <w:rFonts w:hint="eastAsia"/>
+          <w:i/>
+          <w:iCs/>
+          <w:sz w:val="22"/>
+          <w:szCs w:val="24"/>
+        </w:rPr>
+        <w:t xml:space="preserve"> 클래스 이름</w:t>
+      </w:r>
+      <w:r>
+        <w:rPr>
+          <w:i/>
+          <w:iCs/>
+          <w:sz w:val="22"/>
+          <w:szCs w:val="24"/>
+        </w:rPr>
+        <w:t xml:space="preserve">” </w:t>
+      </w:r>
+      <w:r>
+        <w:rPr>
+          <w:rFonts w:hint="eastAsia"/>
+          <w:i/>
+          <w:iCs/>
+          <w:sz w:val="22"/>
+          <w:szCs w:val="24"/>
+        </w:rPr>
+        <w:t>s</w:t>
+      </w:r>
+      <w:r>
+        <w:rPr>
+          <w:i/>
+          <w:iCs/>
+          <w:sz w:val="22"/>
+          <w:szCs w:val="24"/>
+        </w:rPr>
+        <w:t>cope=”</w:t>
+      </w:r>
+      <w:r>
+        <w:rPr>
+          <w:rFonts w:hint="eastAsia"/>
+          <w:i/>
+          <w:iCs/>
+          <w:sz w:val="22"/>
+          <w:szCs w:val="24"/>
+        </w:rPr>
+        <w:t>범위</w:t>
+      </w:r>
+      <w:r>
+        <w:rPr>
+          <w:i/>
+          <w:iCs/>
+          <w:sz w:val="22"/>
+          <w:szCs w:val="24"/>
+        </w:rPr>
+        <w:t>” /&gt;</w:t>
+      </w:r>
+    </w:p>
+    <w:p>
+      <w:pPr>
+        <w:pStyle w:val="a4"/>
+        <w:numPr>
+          <w:ilvl w:val="0"/>
+          <w:numId w:val="34"/>
+        </w:numPr>
+        <w:ind w:leftChars="0"/>
+      </w:pPr>
+      <w:r>
+        <w:rPr>
+          <w:rFonts w:hint="eastAsia"/>
+        </w:rPr>
+        <w:lastRenderedPageBreak/>
+        <w:t>i</w:t>
+      </w:r>
+      <w:r>
+        <w:t xml:space="preserve">d </w:t>
+      </w:r>
+      <w:r>
+        <w:rPr>
+          <w:rFonts w:hint="eastAsia"/>
+        </w:rPr>
+        <w:t xml:space="preserve">속성은 </w:t>
+      </w:r>
+      <w:r>
+        <w:rPr>
+          <w:rFonts w:hint="eastAsia"/>
+        </w:rPr>
+        <w:t xml:space="preserve">생성될 </w:t>
+      </w:r>
+      <w:proofErr w:type="spellStart"/>
+      <w:r>
+        <w:rPr>
+          <w:rFonts w:hint="eastAsia"/>
+        </w:rPr>
+        <w:t>자바빈</w:t>
+      </w:r>
+      <w:proofErr w:type="spellEnd"/>
+      <w:r>
+        <w:rPr>
+          <w:rFonts w:hint="eastAsia"/>
+        </w:rPr>
+        <w:t xml:space="preserve"> 객체(인스턴스)의 이름을 명시한다.</w:t>
+      </w:r>
+    </w:p>
+    <w:p>
+      <w:pPr>
+        <w:pStyle w:val="a4"/>
+        <w:numPr>
+          <w:ilvl w:val="0"/>
+          <w:numId w:val="34"/>
+        </w:numPr>
+        <w:ind w:leftChars="0"/>
+      </w:pPr>
+      <w:r>
+        <w:rPr>
+          <w:rFonts w:hint="eastAsia"/>
+        </w:rPr>
+        <w:t>c</w:t>
+      </w:r>
+      <w:r>
+        <w:t xml:space="preserve">lass </w:t>
+      </w:r>
+      <w:r>
+        <w:rPr>
+          <w:rFonts w:hint="eastAsia"/>
+        </w:rPr>
+        <w:t xml:space="preserve">속성은 객체가 생성될 </w:t>
+      </w:r>
+      <w:proofErr w:type="spellStart"/>
+      <w:r>
+        <w:rPr>
+          <w:rFonts w:hint="eastAsia"/>
+        </w:rPr>
+        <w:t>자바빈</w:t>
+      </w:r>
+      <w:proofErr w:type="spellEnd"/>
+      <w:r>
+        <w:rPr>
+          <w:rFonts w:hint="eastAsia"/>
+        </w:rPr>
+        <w:t xml:space="preserve"> 클래스명을 기술한다.</w:t>
+      </w:r>
+      <w:r>
+        <w:t xml:space="preserve"> </w:t>
+      </w:r>
+      <w:r>
+        <w:rPr>
+          <w:rFonts w:hint="eastAsia"/>
+        </w:rPr>
+        <w:t xml:space="preserve">이때 패키지명을 포함한 자바클래스의 </w:t>
+      </w:r>
+      <w:proofErr w:type="spellStart"/>
+      <w:r>
+        <w:rPr>
+          <w:rFonts w:hint="eastAsia"/>
+        </w:rPr>
+        <w:t>풀네임을</w:t>
+      </w:r>
+      <w:proofErr w:type="spellEnd"/>
+      <w:r>
+        <w:rPr>
+          <w:rFonts w:hint="eastAsia"/>
+        </w:rPr>
+        <w:t xml:space="preserve"> 기술한다.</w:t>
+      </w:r>
+    </w:p>
+    <w:p>
+      <w:pPr>
+        <w:pStyle w:val="a4"/>
+        <w:numPr>
+          <w:ilvl w:val="0"/>
+          <w:numId w:val="34"/>
+        </w:numPr>
+        <w:ind w:leftChars="0"/>
+      </w:pPr>
+      <w:r>
+        <w:rPr>
+          <w:rFonts w:hint="eastAsia"/>
+        </w:rPr>
+        <w:t>s</w:t>
+      </w:r>
+      <w:r>
+        <w:t xml:space="preserve">cope </w:t>
+      </w:r>
+      <w:r>
+        <w:rPr>
+          <w:rFonts w:hint="eastAsia"/>
+        </w:rPr>
+        <w:t xml:space="preserve">속성은 </w:t>
+      </w:r>
+      <w:proofErr w:type="spellStart"/>
+      <w:r>
+        <w:rPr>
+          <w:rFonts w:hint="eastAsia"/>
+        </w:rPr>
+        <w:t>자바빈</w:t>
+      </w:r>
+      <w:proofErr w:type="spellEnd"/>
+      <w:r>
+        <w:rPr>
+          <w:rFonts w:hint="eastAsia"/>
+        </w:rPr>
+        <w:t xml:space="preserve"> 객체의 유효 범위로 </w:t>
+      </w:r>
+      <w:proofErr w:type="spellStart"/>
+      <w:r>
+        <w:rPr>
+          <w:rFonts w:hint="eastAsia"/>
+        </w:rPr>
+        <w:t>자바빈</w:t>
+      </w:r>
+      <w:proofErr w:type="spellEnd"/>
+      <w:r>
+        <w:rPr>
+          <w:rFonts w:hint="eastAsia"/>
+        </w:rPr>
+        <w:t xml:space="preserve"> 객체가 공유되는 범위를 지정한다.</w:t>
+      </w:r>
+      <w:r>
+        <w:t xml:space="preserve"> scope </w:t>
+      </w:r>
+      <w:r>
+        <w:rPr>
+          <w:rFonts w:hint="eastAsia"/>
+        </w:rPr>
+        <w:t xml:space="preserve">속성값으로는 </w:t>
+      </w:r>
+      <w:r>
+        <w:t>page, request, session, application</w:t>
+      </w:r>
+      <w:r>
+        <w:rPr>
+          <w:rFonts w:hint="eastAsia"/>
+        </w:rPr>
+        <w:t xml:space="preserve">을 가지며 </w:t>
+      </w:r>
+      <w:r>
+        <w:t xml:space="preserve">scope </w:t>
+      </w:r>
+      <w:r>
+        <w:rPr>
+          <w:rFonts w:hint="eastAsia"/>
+        </w:rPr>
+        <w:t xml:space="preserve">속성 생략 시 기본값은 </w:t>
+      </w:r>
+      <w:r>
+        <w:t>page</w:t>
+      </w:r>
+      <w:r>
+        <w:rPr>
+          <w:rFonts w:hint="eastAsia"/>
+        </w:rPr>
+        <w:t>이다.</w:t>
+      </w:r>
+    </w:p>
+    <w:p/>
+    <w:p>
+      <w:pPr>
+        <w:pStyle w:val="3"/>
+        <w:ind w:left="1189" w:hanging="589"/>
+      </w:pPr>
+      <w:r>
+        <w:rPr>
+          <w:rFonts w:hint="eastAsia"/>
+        </w:rPr>
+        <w:t>프로퍼티</w:t>
+      </w:r>
+      <w:r>
+        <w:rPr>
+          <w:rFonts w:hint="eastAsia"/>
+        </w:rPr>
+        <w:t xml:space="preserve"> </w:t>
+      </w:r>
+      <w:r>
+        <w:rPr>
+          <w:rFonts w:hint="eastAsia"/>
+        </w:rPr>
+        <w:t>값</w:t>
+      </w:r>
+      <w:r>
+        <w:rPr>
+          <w:rFonts w:hint="eastAsia"/>
+        </w:rPr>
+        <w:t xml:space="preserve"> </w:t>
+      </w:r>
+      <w:r>
+        <w:rPr>
+          <w:rFonts w:hint="eastAsia"/>
+        </w:rPr>
+        <w:t>설정</w:t>
+      </w:r>
+      <w:r>
+        <w:rPr>
+          <w:rFonts w:hint="eastAsia"/>
+        </w:rPr>
+        <w:t>:</w:t>
+      </w:r>
+      <w:r>
+        <w:t xml:space="preserve"> </w:t>
+      </w:r>
+      <w:proofErr w:type="spellStart"/>
+      <w:r>
+        <w:t>setProperty</w:t>
+      </w:r>
+      <w:proofErr w:type="spellEnd"/>
+      <w:r>
+        <w:t xml:space="preserve"> </w:t>
+      </w:r>
+      <w:r>
+        <w:rPr>
+          <w:rFonts w:hint="eastAsia"/>
+        </w:rPr>
+        <w:t>액션태그</w:t>
+      </w:r>
+    </w:p>
+    <w:p>
+      <w:pPr>
+        <w:rPr>
+          <w:i/>
+          <w:iCs/>
+          <w:sz w:val="22"/>
+          <w:szCs w:val="24"/>
+        </w:rPr>
+      </w:pPr>
+      <w:r>
+        <w:rPr>
+          <w:rFonts w:hint="eastAsia"/>
+          <w:i/>
+          <w:iCs/>
+          <w:sz w:val="22"/>
+          <w:szCs w:val="24"/>
+        </w:rPr>
+        <w:t>&lt;</w:t>
+      </w:r>
+      <w:proofErr w:type="spellStart"/>
+      <w:proofErr w:type="gramStart"/>
+      <w:r>
+        <w:rPr>
+          <w:rFonts w:hint="eastAsia"/>
+          <w:i/>
+          <w:iCs/>
+          <w:sz w:val="22"/>
+          <w:szCs w:val="24"/>
+        </w:rPr>
+        <w:t>j</w:t>
+      </w:r>
+      <w:r>
+        <w:rPr>
+          <w:i/>
+          <w:iCs/>
+          <w:sz w:val="22"/>
+          <w:szCs w:val="24"/>
+        </w:rPr>
+        <w:t>sp:setProperty</w:t>
+      </w:r>
+      <w:proofErr w:type="spellEnd"/>
+      <w:proofErr w:type="gramEnd"/>
+      <w:r>
+        <w:rPr>
+          <w:i/>
+          <w:iCs/>
+          <w:sz w:val="22"/>
+          <w:szCs w:val="24"/>
+        </w:rPr>
+        <w:t xml:space="preserve"> name=”</w:t>
+      </w:r>
+      <w:r>
+        <w:rPr>
+          <w:rFonts w:hint="eastAsia"/>
+          <w:i/>
+          <w:iCs/>
+          <w:sz w:val="22"/>
+          <w:szCs w:val="24"/>
+        </w:rPr>
+        <w:t>이름</w:t>
+      </w:r>
+      <w:r>
+        <w:rPr>
+          <w:i/>
+          <w:iCs/>
+          <w:sz w:val="22"/>
+          <w:szCs w:val="24"/>
+        </w:rPr>
+        <w:t xml:space="preserve">” </w:t>
+      </w:r>
+      <w:r>
+        <w:rPr>
+          <w:rFonts w:hint="eastAsia"/>
+          <w:i/>
+          <w:iCs/>
+          <w:sz w:val="22"/>
+          <w:szCs w:val="24"/>
+        </w:rPr>
+        <w:t>p</w:t>
+      </w:r>
+      <w:r>
+        <w:rPr>
+          <w:i/>
+          <w:iCs/>
+          <w:sz w:val="22"/>
+          <w:szCs w:val="24"/>
+        </w:rPr>
+        <w:t>roperty=”</w:t>
+      </w:r>
+      <w:r>
+        <w:rPr>
+          <w:rFonts w:hint="eastAsia"/>
+          <w:i/>
+          <w:iCs/>
+          <w:sz w:val="22"/>
+          <w:szCs w:val="24"/>
+        </w:rPr>
+        <w:t>프로퍼티 이름</w:t>
+      </w:r>
+      <w:r>
+        <w:rPr>
+          <w:i/>
+          <w:iCs/>
+          <w:sz w:val="22"/>
+          <w:szCs w:val="24"/>
+        </w:rPr>
+        <w:t>” value=”</w:t>
+      </w:r>
+      <w:r>
+        <w:rPr>
+          <w:rFonts w:hint="eastAsia"/>
+          <w:i/>
+          <w:iCs/>
+          <w:sz w:val="22"/>
+          <w:szCs w:val="24"/>
+        </w:rPr>
+        <w:t>프로퍼티에 저장할 값</w:t>
+      </w:r>
+      <w:r>
+        <w:rPr>
+          <w:i/>
+          <w:iCs/>
+          <w:sz w:val="22"/>
+          <w:szCs w:val="24"/>
+        </w:rPr>
+        <w:t>” /&gt;</w:t>
+      </w:r>
+    </w:p>
+    <w:p>
+      <w:pPr>
+        <w:pStyle w:val="a4"/>
+        <w:numPr>
+          <w:ilvl w:val="0"/>
+          <w:numId w:val="35"/>
+        </w:numPr>
+        <w:ind w:leftChars="0"/>
+      </w:pPr>
+      <w:r>
+        <w:rPr>
+          <w:rFonts w:hint="eastAsia"/>
+        </w:rPr>
+        <w:t>n</w:t>
+      </w:r>
+      <w:r>
+        <w:t>ame</w:t>
+      </w:r>
+      <w:r>
+        <w:rPr>
+          <w:rFonts w:hint="eastAsia"/>
+        </w:rPr>
+        <w:t xml:space="preserve">속성은 </w:t>
+      </w:r>
+      <w:proofErr w:type="spellStart"/>
+      <w:r>
+        <w:rPr>
+          <w:rFonts w:hint="eastAsia"/>
+        </w:rPr>
+        <w:t>자바빈</w:t>
+      </w:r>
+      <w:proofErr w:type="spellEnd"/>
+      <w:r>
+        <w:rPr>
+          <w:rFonts w:hint="eastAsia"/>
+        </w:rPr>
+        <w:t xml:space="preserve"> 객체의 이름을 지정한다.</w:t>
+      </w:r>
+    </w:p>
+    <w:p>
+      <w:pPr>
+        <w:pStyle w:val="a4"/>
+        <w:numPr>
+          <w:ilvl w:val="0"/>
+          <w:numId w:val="35"/>
+        </w:numPr>
+        <w:ind w:leftChars="0"/>
+      </w:pPr>
+      <w:r>
+        <w:rPr>
+          <w:rFonts w:hint="eastAsia"/>
+        </w:rPr>
+        <w:t>p</w:t>
+      </w:r>
+      <w:r>
+        <w:t xml:space="preserve">roperty </w:t>
+      </w:r>
+      <w:r>
+        <w:rPr>
+          <w:rFonts w:hint="eastAsia"/>
+        </w:rPr>
+        <w:t>속성은 프로퍼티 명을 지정한다.</w:t>
+      </w:r>
+    </w:p>
+    <w:p>
+      <w:pPr>
+        <w:pStyle w:val="a4"/>
+        <w:numPr>
+          <w:ilvl w:val="0"/>
+          <w:numId w:val="35"/>
+        </w:numPr>
+        <w:ind w:leftChars="0"/>
+        <w:rPr>
+          <w:rFonts w:hint="eastAsia"/>
+        </w:rPr>
+      </w:pPr>
+      <w:r>
+        <w:rPr>
+          <w:rFonts w:hint="eastAsia"/>
+        </w:rPr>
+        <w:t>v</w:t>
+      </w:r>
+      <w:r>
+        <w:t xml:space="preserve">alue </w:t>
+      </w:r>
+      <w:r>
+        <w:rPr>
+          <w:rFonts w:hint="eastAsia"/>
+        </w:rPr>
+        <w:t>속성은 프로퍼티에 저장할 값을 지정한다.</w:t>
+      </w:r>
     </w:p>
     <w:sectPr>
       <w:pgSz w:w="11906" w:h="16838"/>
@@ -29714,7 +30623,7 @@
         <v:path o:extrusionok="f" gradientshapeok="t" o:connecttype="rect"/>
         <o:lock v:ext="edit" aspectratio="t"/>
       </v:shapetype>
-      <v:shape id="_x0000_i1142" type="#_x0000_t75" style="width:11.25pt;height:11.25pt" o:bullet="t">
+      <v:shape id="_x0000_i1085" type="#_x0000_t75" style="width:11.25pt;height:11.25pt" o:bullet="t">
         <v:imagedata r:id="rId1" o:title="msoDA44"/>
       </v:shape>
     </w:pict>
@@ -31721,6 +32630,119 @@
     </w:lvl>
   </w:abstractNum>
   <w:abstractNum w:abstractNumId="16" w15:restartNumberingAfterBreak="0">
+    <w:nsid w:val="32911F99"/>
+    <w:multiLevelType w:val="hybridMultilevel"/>
+    <w:tmpl w:val="CB4CC5C2"/>
+    <w:lvl w:ilvl="0" w:tplc="E2428FD6">
+      <w:start w:val="1"/>
+      <w:numFmt w:val="bullet"/>
+      <w:lvlText w:val=""/>
+      <w:lvlJc w:val="left"/>
+      <w:pPr>
+        <w:ind w:left="880" w:hanging="440"/>
+      </w:pPr>
+      <w:rPr>
+        <w:rFonts w:ascii="Wingdings" w:hAnsi="Wingdings" w:hint="default"/>
+      </w:rPr>
+    </w:lvl>
+    <w:lvl w:ilvl="1" w:tplc="04090003" w:tentative="1">
+      <w:start w:val="1"/>
+      <w:numFmt w:val="bullet"/>
+      <w:lvlText w:val=""/>
+      <w:lvlJc w:val="left"/>
+      <w:pPr>
+        <w:ind w:left="1320" w:hanging="440"/>
+      </w:pPr>
+      <w:rPr>
+        <w:rFonts w:ascii="Wingdings" w:hAnsi="Wingdings" w:hint="default"/>
+      </w:rPr>
+    </w:lvl>
+    <w:lvl w:ilvl="2" w:tplc="04090005" w:tentative="1">
+      <w:start w:val="1"/>
+      <w:numFmt w:val="bullet"/>
+      <w:lvlText w:val=""/>
+      <w:lvlJc w:val="left"/>
+      <w:pPr>
+        <w:ind w:left="1760" w:hanging="440"/>
+      </w:pPr>
+      <w:rPr>
+        <w:rFonts w:ascii="Wingdings" w:hAnsi="Wingdings" w:hint="default"/>
+      </w:rPr>
+    </w:lvl>
+    <w:lvl w:ilvl="3" w:tplc="04090001" w:tentative="1">
+      <w:start w:val="1"/>
+      <w:numFmt w:val="bullet"/>
+      <w:lvlText w:val=""/>
+      <w:lvlJc w:val="left"/>
+      <w:pPr>
+        <w:ind w:left="2200" w:hanging="440"/>
+      </w:pPr>
+      <w:rPr>
+        <w:rFonts w:ascii="Wingdings" w:hAnsi="Wingdings" w:hint="default"/>
+      </w:rPr>
+    </w:lvl>
+    <w:lvl w:ilvl="4" w:tplc="04090003" w:tentative="1">
+      <w:start w:val="1"/>
+      <w:numFmt w:val="bullet"/>
+      <w:lvlText w:val=""/>
+      <w:lvlJc w:val="left"/>
+      <w:pPr>
+        <w:ind w:left="2640" w:hanging="440"/>
+      </w:pPr>
+      <w:rPr>
+        <w:rFonts w:ascii="Wingdings" w:hAnsi="Wingdings" w:hint="default"/>
+      </w:rPr>
+    </w:lvl>
+    <w:lvl w:ilvl="5" w:tplc="04090005" w:tentative="1">
+      <w:start w:val="1"/>
+      <w:numFmt w:val="bullet"/>
+      <w:lvlText w:val=""/>
+      <w:lvlJc w:val="left"/>
+      <w:pPr>
+        <w:ind w:left="3080" w:hanging="440"/>
+      </w:pPr>
+      <w:rPr>
+        <w:rFonts w:ascii="Wingdings" w:hAnsi="Wingdings" w:hint="default"/>
+      </w:rPr>
+    </w:lvl>
+    <w:lvl w:ilvl="6" w:tplc="04090001" w:tentative="1">
+      <w:start w:val="1"/>
+      <w:numFmt w:val="bullet"/>
+      <w:lvlText w:val=""/>
+      <w:lvlJc w:val="left"/>
+      <w:pPr>
+        <w:ind w:left="3520" w:hanging="440"/>
+      </w:pPr>
+      <w:rPr>
+        <w:rFonts w:ascii="Wingdings" w:hAnsi="Wingdings" w:hint="default"/>
+      </w:rPr>
+    </w:lvl>
+    <w:lvl w:ilvl="7" w:tplc="04090003" w:tentative="1">
+      <w:start w:val="1"/>
+      <w:numFmt w:val="bullet"/>
+      <w:lvlText w:val=""/>
+      <w:lvlJc w:val="left"/>
+      <w:pPr>
+        <w:ind w:left="3960" w:hanging="440"/>
+      </w:pPr>
+      <w:rPr>
+        <w:rFonts w:ascii="Wingdings" w:hAnsi="Wingdings" w:hint="default"/>
+      </w:rPr>
+    </w:lvl>
+    <w:lvl w:ilvl="8" w:tplc="04090005" w:tentative="1">
+      <w:start w:val="1"/>
+      <w:numFmt w:val="bullet"/>
+      <w:lvlText w:val=""/>
+      <w:lvlJc w:val="left"/>
+      <w:pPr>
+        <w:ind w:left="4400" w:hanging="440"/>
+      </w:pPr>
+      <w:rPr>
+        <w:rFonts w:ascii="Wingdings" w:hAnsi="Wingdings" w:hint="default"/>
+      </w:rPr>
+    </w:lvl>
+  </w:abstractNum>
+  <w:abstractNum w:abstractNumId="17" w15:restartNumberingAfterBreak="0">
     <w:nsid w:val="32B0390C"/>
     <w:multiLevelType w:val="multilevel"/>
     <w:tmpl w:val="745EACA6"/>
@@ -31869,7 +32891,120 @@
       </w:rPr>
     </w:lvl>
   </w:abstractNum>
-  <w:abstractNum w:abstractNumId="17" w15:restartNumberingAfterBreak="0">
+  <w:abstractNum w:abstractNumId="18" w15:restartNumberingAfterBreak="0">
+    <w:nsid w:val="33C2469A"/>
+    <w:multiLevelType w:val="hybridMultilevel"/>
+    <w:tmpl w:val="8ACE7942"/>
+    <w:lvl w:ilvl="0" w:tplc="E2428FD6">
+      <w:start w:val="1"/>
+      <w:numFmt w:val="bullet"/>
+      <w:lvlText w:val=""/>
+      <w:lvlJc w:val="left"/>
+      <w:pPr>
+        <w:ind w:left="880" w:hanging="440"/>
+      </w:pPr>
+      <w:rPr>
+        <w:rFonts w:ascii="Wingdings" w:hAnsi="Wingdings" w:hint="default"/>
+      </w:rPr>
+    </w:lvl>
+    <w:lvl w:ilvl="1" w:tplc="04090003" w:tentative="1">
+      <w:start w:val="1"/>
+      <w:numFmt w:val="bullet"/>
+      <w:lvlText w:val=""/>
+      <w:lvlJc w:val="left"/>
+      <w:pPr>
+        <w:ind w:left="1320" w:hanging="440"/>
+      </w:pPr>
+      <w:rPr>
+        <w:rFonts w:ascii="Wingdings" w:hAnsi="Wingdings" w:hint="default"/>
+      </w:rPr>
+    </w:lvl>
+    <w:lvl w:ilvl="2" w:tplc="04090005" w:tentative="1">
+      <w:start w:val="1"/>
+      <w:numFmt w:val="bullet"/>
+      <w:lvlText w:val=""/>
+      <w:lvlJc w:val="left"/>
+      <w:pPr>
+        <w:ind w:left="1760" w:hanging="440"/>
+      </w:pPr>
+      <w:rPr>
+        <w:rFonts w:ascii="Wingdings" w:hAnsi="Wingdings" w:hint="default"/>
+      </w:rPr>
+    </w:lvl>
+    <w:lvl w:ilvl="3" w:tplc="04090001" w:tentative="1">
+      <w:start w:val="1"/>
+      <w:numFmt w:val="bullet"/>
+      <w:lvlText w:val=""/>
+      <w:lvlJc w:val="left"/>
+      <w:pPr>
+        <w:ind w:left="2200" w:hanging="440"/>
+      </w:pPr>
+      <w:rPr>
+        <w:rFonts w:ascii="Wingdings" w:hAnsi="Wingdings" w:hint="default"/>
+      </w:rPr>
+    </w:lvl>
+    <w:lvl w:ilvl="4" w:tplc="04090003" w:tentative="1">
+      <w:start w:val="1"/>
+      <w:numFmt w:val="bullet"/>
+      <w:lvlText w:val=""/>
+      <w:lvlJc w:val="left"/>
+      <w:pPr>
+        <w:ind w:left="2640" w:hanging="440"/>
+      </w:pPr>
+      <w:rPr>
+        <w:rFonts w:ascii="Wingdings" w:hAnsi="Wingdings" w:hint="default"/>
+      </w:rPr>
+    </w:lvl>
+    <w:lvl w:ilvl="5" w:tplc="04090005" w:tentative="1">
+      <w:start w:val="1"/>
+      <w:numFmt w:val="bullet"/>
+      <w:lvlText w:val=""/>
+      <w:lvlJc w:val="left"/>
+      <w:pPr>
+        <w:ind w:left="3080" w:hanging="440"/>
+      </w:pPr>
+      <w:rPr>
+        <w:rFonts w:ascii="Wingdings" w:hAnsi="Wingdings" w:hint="default"/>
+      </w:rPr>
+    </w:lvl>
+    <w:lvl w:ilvl="6" w:tplc="04090001" w:tentative="1">
+      <w:start w:val="1"/>
+      <w:numFmt w:val="bullet"/>
+      <w:lvlText w:val=""/>
+      <w:lvlJc w:val="left"/>
+      <w:pPr>
+        <w:ind w:left="3520" w:hanging="440"/>
+      </w:pPr>
+      <w:rPr>
+        <w:rFonts w:ascii="Wingdings" w:hAnsi="Wingdings" w:hint="default"/>
+      </w:rPr>
+    </w:lvl>
+    <w:lvl w:ilvl="7" w:tplc="04090003" w:tentative="1">
+      <w:start w:val="1"/>
+      <w:numFmt w:val="bullet"/>
+      <w:lvlText w:val=""/>
+      <w:lvlJc w:val="left"/>
+      <w:pPr>
+        <w:ind w:left="3960" w:hanging="440"/>
+      </w:pPr>
+      <w:rPr>
+        <w:rFonts w:ascii="Wingdings" w:hAnsi="Wingdings" w:hint="default"/>
+      </w:rPr>
+    </w:lvl>
+    <w:lvl w:ilvl="8" w:tplc="04090005" w:tentative="1">
+      <w:start w:val="1"/>
+      <w:numFmt w:val="bullet"/>
+      <w:lvlText w:val=""/>
+      <w:lvlJc w:val="left"/>
+      <w:pPr>
+        <w:ind w:left="4400" w:hanging="440"/>
+      </w:pPr>
+      <w:rPr>
+        <w:rFonts w:ascii="Wingdings" w:hAnsi="Wingdings" w:hint="default"/>
+      </w:rPr>
+    </w:lvl>
+  </w:abstractNum>
+  <w:abstractNum w:abstractNumId="19" w15:restartNumberingAfterBreak="0">
     <w:nsid w:val="3ABE5910"/>
     <w:multiLevelType w:val="hybridMultilevel"/>
     <w:tmpl w:val="E7A8AA04"/>
@@ -31982,7 +33117,7 @@
       </w:rPr>
     </w:lvl>
   </w:abstractNum>
-  <w:abstractNum w:abstractNumId="18" w15:restartNumberingAfterBreak="0">
+  <w:abstractNum w:abstractNumId="20" w15:restartNumberingAfterBreak="0">
     <w:nsid w:val="43681E2E"/>
     <w:multiLevelType w:val="hybridMultilevel"/>
     <w:tmpl w:val="4E2C3E72"/>
@@ -32095,7 +33230,7 @@
       </w:rPr>
     </w:lvl>
   </w:abstractNum>
-  <w:abstractNum w:abstractNumId="19" w15:restartNumberingAfterBreak="0">
+  <w:abstractNum w:abstractNumId="21" w15:restartNumberingAfterBreak="0">
     <w:nsid w:val="45AB7612"/>
     <w:multiLevelType w:val="hybridMultilevel"/>
     <w:tmpl w:val="50CE68A4"/>
@@ -32208,7 +33343,7 @@
       </w:rPr>
     </w:lvl>
   </w:abstractNum>
-  <w:abstractNum w:abstractNumId="20" w15:restartNumberingAfterBreak="0">
+  <w:abstractNum w:abstractNumId="22" w15:restartNumberingAfterBreak="0">
     <w:nsid w:val="49493E44"/>
     <w:multiLevelType w:val="hybridMultilevel"/>
     <w:tmpl w:val="C3FAEC3A"/>
@@ -32294,7 +33429,7 @@
       </w:pPr>
     </w:lvl>
   </w:abstractNum>
-  <w:abstractNum w:abstractNumId="21" w15:restartNumberingAfterBreak="0">
+  <w:abstractNum w:abstractNumId="23" w15:restartNumberingAfterBreak="0">
     <w:nsid w:val="4F8912ED"/>
     <w:multiLevelType w:val="hybridMultilevel"/>
     <w:tmpl w:val="9014D06A"/>
@@ -32407,7 +33542,7 @@
       </w:rPr>
     </w:lvl>
   </w:abstractNum>
-  <w:abstractNum w:abstractNumId="22" w15:restartNumberingAfterBreak="0">
+  <w:abstractNum w:abstractNumId="24" w15:restartNumberingAfterBreak="0">
     <w:nsid w:val="503A7720"/>
     <w:multiLevelType w:val="hybridMultilevel"/>
     <w:tmpl w:val="92F0ABA6"/>
@@ -32520,7 +33655,7 @@
       </w:rPr>
     </w:lvl>
   </w:abstractNum>
-  <w:abstractNum w:abstractNumId="23" w15:restartNumberingAfterBreak="0">
+  <w:abstractNum w:abstractNumId="25" w15:restartNumberingAfterBreak="0">
     <w:nsid w:val="54CD7197"/>
     <w:multiLevelType w:val="hybridMultilevel"/>
     <w:tmpl w:val="1270BB76"/>
@@ -32609,7 +33744,7 @@
       </w:pPr>
     </w:lvl>
   </w:abstractNum>
-  <w:abstractNum w:abstractNumId="24" w15:restartNumberingAfterBreak="0">
+  <w:abstractNum w:abstractNumId="26" w15:restartNumberingAfterBreak="0">
     <w:nsid w:val="559D2DA5"/>
     <w:multiLevelType w:val="hybridMultilevel"/>
     <w:tmpl w:val="9D0E9F88"/>
@@ -32722,7 +33857,7 @@
       </w:rPr>
     </w:lvl>
   </w:abstractNum>
-  <w:abstractNum w:abstractNumId="25" w15:restartNumberingAfterBreak="0">
+  <w:abstractNum w:abstractNumId="27" w15:restartNumberingAfterBreak="0">
     <w:nsid w:val="55CA6942"/>
     <w:multiLevelType w:val="multilevel"/>
     <w:tmpl w:val="A42A89DA"/>
@@ -32871,7 +34006,7 @@
       </w:rPr>
     </w:lvl>
   </w:abstractNum>
-  <w:abstractNum w:abstractNumId="26" w15:restartNumberingAfterBreak="0">
+  <w:abstractNum w:abstractNumId="28" w15:restartNumberingAfterBreak="0">
     <w:nsid w:val="562B6939"/>
     <w:multiLevelType w:val="multilevel"/>
     <w:tmpl w:val="00089F44"/>
@@ -33020,7 +34155,7 @@
       </w:rPr>
     </w:lvl>
   </w:abstractNum>
-  <w:abstractNum w:abstractNumId="27" w15:restartNumberingAfterBreak="0">
+  <w:abstractNum w:abstractNumId="29" w15:restartNumberingAfterBreak="0">
     <w:nsid w:val="58FB6E6B"/>
     <w:multiLevelType w:val="hybridMultilevel"/>
     <w:tmpl w:val="7B8C3A40"/>
@@ -33133,7 +34268,7 @@
       </w:rPr>
     </w:lvl>
   </w:abstractNum>
-  <w:abstractNum w:abstractNumId="28" w15:restartNumberingAfterBreak="0">
+  <w:abstractNum w:abstractNumId="30" w15:restartNumberingAfterBreak="0">
     <w:nsid w:val="59FA1627"/>
     <w:multiLevelType w:val="hybridMultilevel"/>
     <w:tmpl w:val="0390E4E4"/>
@@ -33246,7 +34381,7 @@
       </w:rPr>
     </w:lvl>
   </w:abstractNum>
-  <w:abstractNum w:abstractNumId="29" w15:restartNumberingAfterBreak="0">
+  <w:abstractNum w:abstractNumId="31" w15:restartNumberingAfterBreak="0">
     <w:nsid w:val="6D7323FC"/>
     <w:multiLevelType w:val="hybridMultilevel"/>
     <w:tmpl w:val="43884E10"/>
@@ -33359,7 +34494,7 @@
       </w:rPr>
     </w:lvl>
   </w:abstractNum>
-  <w:abstractNum w:abstractNumId="30" w15:restartNumberingAfterBreak="0">
+  <w:abstractNum w:abstractNumId="32" w15:restartNumberingAfterBreak="0">
     <w:nsid w:val="72EE5EB9"/>
     <w:multiLevelType w:val="hybridMultilevel"/>
     <w:tmpl w:val="2EDAEECC"/>
@@ -33472,7 +34607,7 @@
       </w:rPr>
     </w:lvl>
   </w:abstractNum>
-  <w:abstractNum w:abstractNumId="31" w15:restartNumberingAfterBreak="0">
+  <w:abstractNum w:abstractNumId="33" w15:restartNumberingAfterBreak="0">
     <w:nsid w:val="7E5F5DB3"/>
     <w:multiLevelType w:val="hybridMultilevel"/>
     <w:tmpl w:val="BD363762"/>
@@ -33585,7 +34720,7 @@
       </w:rPr>
     </w:lvl>
   </w:abstractNum>
-  <w:abstractNum w:abstractNumId="32" w15:restartNumberingAfterBreak="0">
+  <w:abstractNum w:abstractNumId="34" w15:restartNumberingAfterBreak="0">
     <w:nsid w:val="7FFFFF40"/>
     <w:multiLevelType w:val="hybridMultilevel"/>
     <w:tmpl w:val="71845E66"/>
@@ -33699,28 +34834,28 @@
     </w:lvl>
   </w:abstractNum>
   <w:num w:numId="1" w16cid:durableId="1490094958">
-    <w:abstractNumId w:val="32"/>
+    <w:abstractNumId w:val="34"/>
   </w:num>
   <w:num w:numId="2" w16cid:durableId="646780640">
     <w:abstractNumId w:val="0"/>
   </w:num>
   <w:num w:numId="3" w16cid:durableId="1535343779">
-    <w:abstractNumId w:val="18"/>
+    <w:abstractNumId w:val="20"/>
   </w:num>
   <w:num w:numId="4" w16cid:durableId="1219635418">
-    <w:abstractNumId w:val="23"/>
+    <w:abstractNumId w:val="25"/>
   </w:num>
   <w:num w:numId="5" w16cid:durableId="497893232">
     <w:abstractNumId w:val="13"/>
   </w:num>
   <w:num w:numId="6" w16cid:durableId="1011838780">
-    <w:abstractNumId w:val="19"/>
+    <w:abstractNumId w:val="21"/>
   </w:num>
   <w:num w:numId="7" w16cid:durableId="626476058">
-    <w:abstractNumId w:val="30"/>
+    <w:abstractNumId w:val="32"/>
   </w:num>
   <w:num w:numId="8" w16cid:durableId="174199410">
-    <w:abstractNumId w:val="20"/>
+    <w:abstractNumId w:val="22"/>
   </w:num>
   <w:num w:numId="9" w16cid:durableId="628975323">
     <w:abstractNumId w:val="15"/>
@@ -33732,7 +34867,7 @@
     <w:abstractNumId w:val="14"/>
   </w:num>
   <w:num w:numId="12" w16cid:durableId="207501063">
-    <w:abstractNumId w:val="24"/>
+    <w:abstractNumId w:val="26"/>
   </w:num>
   <w:num w:numId="13" w16cid:durableId="1643996702">
     <w:abstractNumId w:val="2"/>
@@ -33741,10 +34876,10 @@
     <w:abstractNumId w:val="9"/>
   </w:num>
   <w:num w:numId="15" w16cid:durableId="1770470857">
-    <w:abstractNumId w:val="16"/>
+    <w:abstractNumId w:val="17"/>
   </w:num>
   <w:num w:numId="16" w16cid:durableId="1311860952">
-    <w:abstractNumId w:val="29"/>
+    <w:abstractNumId w:val="31"/>
   </w:num>
   <w:num w:numId="17" w16cid:durableId="1960721972">
     <w:abstractNumId w:val="3"/>
@@ -33759,31 +34894,31 @@
     <w:abstractNumId w:val="12"/>
   </w:num>
   <w:num w:numId="21" w16cid:durableId="1253196626">
-    <w:abstractNumId w:val="28"/>
+    <w:abstractNumId w:val="30"/>
   </w:num>
   <w:num w:numId="22" w16cid:durableId="731318454">
-    <w:abstractNumId w:val="26"/>
+    <w:abstractNumId w:val="28"/>
   </w:num>
   <w:num w:numId="23" w16cid:durableId="1465200515">
     <w:abstractNumId w:val="7"/>
   </w:num>
   <w:num w:numId="24" w16cid:durableId="1745297316">
-    <w:abstractNumId w:val="31"/>
+    <w:abstractNumId w:val="33"/>
   </w:num>
   <w:num w:numId="25" w16cid:durableId="1133719937">
-    <w:abstractNumId w:val="25"/>
+    <w:abstractNumId w:val="27"/>
   </w:num>
   <w:num w:numId="26" w16cid:durableId="1333723184">
     <w:abstractNumId w:val="1"/>
   </w:num>
   <w:num w:numId="27" w16cid:durableId="711615386">
-    <w:abstractNumId w:val="22"/>
+    <w:abstractNumId w:val="24"/>
   </w:num>
   <w:num w:numId="28" w16cid:durableId="1360087642">
     <w:abstractNumId w:val="10"/>
   </w:num>
   <w:num w:numId="29" w16cid:durableId="444348778">
-    <w:abstractNumId w:val="21"/>
+    <w:abstractNumId w:val="23"/>
   </w:num>
   <w:num w:numId="30" w16cid:durableId="141971367">
     <w:abstractNumId w:val="8"/>
@@ -33792,10 +34927,16 @@
     <w:abstractNumId w:val="11"/>
   </w:num>
   <w:num w:numId="32" w16cid:durableId="1794669304">
-    <w:abstractNumId w:val="27"/>
+    <w:abstractNumId w:val="29"/>
   </w:num>
   <w:num w:numId="33" w16cid:durableId="1628900326">
-    <w:abstractNumId w:val="17"/>
+    <w:abstractNumId w:val="19"/>
+  </w:num>
+  <w:num w:numId="34" w16cid:durableId="1203834357">
+    <w:abstractNumId w:val="18"/>
+  </w:num>
+  <w:num w:numId="35" w16cid:durableId="1336422143">
+    <w:abstractNumId w:val="16"/>
   </w:num>
 </w:numbering>
 </file>
